--- a/graduation_project/graduation-report.docx
+++ b/graduation_project/graduation-report.docx
@@ -35,82 +35,78 @@
           <w:rFonts w:hint="eastAsia"/>
           <w:lang w:eastAsia="zh-CN"/>
         </w:rPr>
-        <w:t>项目介绍</w:t>
-      </w:r>
-    </w:p>
-    <w:sdt>
-      <w:sdtPr>
-        <w:alias w:val="Main text:"/>
-        <w:tag w:val="Main text:"/>
-        <w:id w:val="137851586"/>
-        <w:placeholder>
-          <w:docPart w:val="43E59AB28E9541D2956DB62D6FD11EE4"/>
-        </w:placeholder>
-        <w:temporary/>
-        <w:showingPlcHdr/>
-        <w15:appearance w15:val="hidden"/>
-      </w:sdtPr>
-      <w:sdtEndPr/>
-      <w:sdtContent>
-        <w:bookmarkStart w:id="0" w:name="_GoBack" w:displacedByCustomXml="prev"/>
-        <w:p>
-          <w:r>
-            <w:t>To get started right away, just tap any placeholder text (such as this) and start typing to replace it with your own.</w:t>
-          </w:r>
-        </w:p>
-        <w:p>
-          <w:r>
-            <w:t xml:space="preserve">Want to insert a picture from your files or add a shape, text box, or table? You got it! On the Insert tab of the ribbon, just tap the option you need. </w:t>
-          </w:r>
-        </w:p>
-        <w:p>
-          <w:r>
-            <w:t>Find even more easy-to-use tools on the Insert tab, such as to add a hyperlink, or insert a comment.</w:t>
-          </w:r>
-        </w:p>
-        <w:bookmarkEnd w:id="0" w:displacedByCustomXml="next"/>
-      </w:sdtContent>
-    </w:sdt>
-    <w:p/>
-    <w:p>
-      <w:pPr>
-        <w:pStyle w:val="Heading1"/>
-        <w:rPr>
-          <w:lang w:eastAsia="zh-CN"/>
-        </w:rPr>
-      </w:pPr>
-      <w:r>
-        <w:rPr>
-          <w:rFonts w:hint="eastAsia"/>
-          <w:lang w:eastAsia="zh-CN"/>
-        </w:rPr>
-        <w:t>问题分析</w:t>
+        <w:t>问题的定义</w:t>
       </w:r>
     </w:p>
     <w:p>
       <w:pPr>
         <w:rPr>
-          <w:rFonts w:ascii="Microsoft YaHei" w:eastAsia="MS Mincho" w:hAnsi="Microsoft YaHei" w:cs="Microsoft YaHei"/>
-        </w:rPr>
-      </w:pPr>
-      <w:r>
-        <w:rPr>
-          <w:rFonts w:ascii="Microsoft YaHei" w:eastAsia="Microsoft YaHei" w:hAnsi="Microsoft YaHei" w:cs="Microsoft YaHei" w:hint="eastAsia"/>
-          <w:lang w:eastAsia="zh-CN"/>
-        </w:rPr>
-        <w:t>这是一个怎样的项目</w:t>
+          <w:lang w:eastAsia="zh-CN"/>
+        </w:rPr>
+      </w:pPr>
+      <w:r>
+        <w:rPr>
+          <w:rFonts w:hint="eastAsia"/>
+          <w:lang w:eastAsia="zh-CN"/>
+        </w:rPr>
+        <w:t xml:space="preserve">　　</w:t>
+      </w:r>
+      <w:r>
+        <w:rPr>
+          <w:rFonts w:hint="eastAsia"/>
+          <w:lang w:eastAsia="zh-CN"/>
+        </w:rPr>
+        <w:t>这是</w:t>
+      </w:r>
+      <w:proofErr w:type="spellStart"/>
+      <w:r>
+        <w:rPr>
+          <w:rFonts w:hint="eastAsia"/>
+          <w:lang w:eastAsia="zh-CN"/>
+        </w:rPr>
+        <w:t>Udacity</w:t>
+      </w:r>
+      <w:proofErr w:type="spellEnd"/>
+      <w:r>
+        <w:rPr>
+          <w:rFonts w:hint="eastAsia"/>
+          <w:lang w:eastAsia="zh-CN"/>
+        </w:rPr>
+        <w:t>机器学习课程的毕业项目</w:t>
+      </w:r>
+      <w:r>
+        <w:rPr>
+          <w:rFonts w:hint="eastAsia"/>
+          <w:lang w:eastAsia="zh-CN"/>
+        </w:rPr>
+        <w:t>，</w:t>
+      </w:r>
+      <w:r>
+        <w:rPr>
+          <w:rFonts w:hint="eastAsia"/>
+          <w:lang w:eastAsia="zh-CN"/>
+        </w:rPr>
+        <w:t>项目中将</w:t>
+      </w:r>
+      <w:r>
+        <w:rPr>
+          <w:rFonts w:hint="eastAsia"/>
+          <w:lang w:eastAsia="zh-CN"/>
+        </w:rPr>
+        <w:t>应用机器学习算法求解销售预测问题。</w:t>
       </w:r>
     </w:p>
     <w:p>
       <w:pPr>
         <w:rPr>
-          <w:rFonts w:ascii="Microsoft YaHei" w:eastAsia="MS Mincho" w:hAnsi="Microsoft YaHei" w:cs="Microsoft YaHei"/>
+          <w:rFonts w:hint="eastAsia"/>
+          <w:lang w:eastAsia="zh-CN"/>
         </w:rPr>
       </w:pPr>
     </w:p>
     <w:p>
       <w:pPr>
-        <w:pStyle w:val="Heading1"/>
+        <w:pStyle w:val="Heading2"/>
         <w:rPr>
           <w:lang w:eastAsia="zh-CN"/>
         </w:rPr>
@@ -120,35 +116,76 @@
           <w:rFonts w:hint="eastAsia"/>
           <w:lang w:eastAsia="zh-CN"/>
         </w:rPr>
-        <w:t>研究方法</w:t>
+        <w:t>销售预测</w:t>
+      </w:r>
+      <w:r>
+        <w:rPr>
+          <w:rFonts w:hint="eastAsia"/>
+          <w:lang w:eastAsia="zh-CN"/>
+        </w:rPr>
+        <w:t xml:space="preserve"> </w:t>
+      </w:r>
+      <w:r>
+        <w:rPr>
+          <w:lang w:eastAsia="zh-CN"/>
+        </w:rPr>
+        <w:t xml:space="preserve">– </w:t>
+      </w:r>
+      <w:r>
+        <w:rPr>
+          <w:rFonts w:hint="eastAsia"/>
+          <w:lang w:eastAsia="zh-CN"/>
+        </w:rPr>
+        <w:t>老问题求新思路</w:t>
       </w:r>
     </w:p>
     <w:p>
       <w:pPr>
-        <w:rPr>
-          <w:rFonts w:asciiTheme="minorEastAsia" w:hAnsiTheme="minorEastAsia" w:cs="Microsoft YaHei"/>
-          <w:lang w:eastAsia="zh-CN"/>
-        </w:rPr>
-      </w:pPr>
-      <w:r>
-        <w:rPr>
-          <w:rFonts w:asciiTheme="minorEastAsia" w:hAnsiTheme="minorEastAsia" w:cs="Microsoft YaHei" w:hint="eastAsia"/>
-          <w:lang w:eastAsia="zh-CN"/>
-        </w:rPr>
-        <w:t>研究</w:t>
+        <w:ind w:firstLine="435"/>
+        <w:rPr>
+          <w:lang w:eastAsia="zh-CN"/>
+        </w:rPr>
+      </w:pPr>
+      <w:r>
+        <w:rPr>
+          <w:rFonts w:hint="eastAsia"/>
+          <w:lang w:eastAsia="zh-CN"/>
+        </w:rPr>
+        <w:t>作为销售计划的中心任务之一，销售预测是指通过一定的手段和方法，对未来特定时间内全部产品或者特定产品的销售数量或销售金额的估计。在操作层面上，销售预测是在充分考虑了未来各种影响因素的基础上，结合本企业的过往销售业绩，运用一定的分析方法提出切实可行的销售目标。</w:t>
       </w:r>
     </w:p>
     <w:p>
       <w:pPr>
-        <w:rPr>
-          <w:rFonts w:asciiTheme="minorEastAsia" w:hAnsiTheme="minorEastAsia" w:cs="Microsoft YaHei"/>
-          <w:lang w:eastAsia="zh-CN"/>
-        </w:rPr>
-      </w:pPr>
+        <w:ind w:firstLine="435"/>
+        <w:rPr>
+          <w:lang w:eastAsia="zh-CN"/>
+        </w:rPr>
+      </w:pPr>
+      <w:r>
+        <w:rPr>
+          <w:rFonts w:hint="eastAsia"/>
+          <w:lang w:eastAsia="zh-CN"/>
+        </w:rPr>
+        <w:t>影响销售的因素很多，包括有需求变化、经济变动等成分的外界因素，和有营销策略、生产状况、销售人员等成分的内部因素，但销售预测对于完善客户需求管理、指导运营、优化供应链、提高企业利润方面都具有重大促进作用，降低企业的业务计划的不确定性，因此，提出合理的销售预测一直也是人们孜孜不倦的追求，是企业辅助决策的重要工具。销售预测也几乎成为了所有商业智能（</w:t>
+      </w:r>
+      <w:r>
+        <w:rPr>
+          <w:rFonts w:hint="eastAsia"/>
+          <w:lang w:eastAsia="zh-CN"/>
+        </w:rPr>
+        <w:t>BI</w:t>
+      </w:r>
+      <w:r>
+        <w:rPr>
+          <w:rFonts w:hint="eastAsia"/>
+          <w:lang w:eastAsia="zh-CN"/>
+        </w:rPr>
+        <w:t>）的终极目标。</w:t>
+      </w:r>
     </w:p>
     <w:p>
       <w:pPr>
-        <w:pStyle w:val="Heading1"/>
+        <w:ind w:firstLine="435"/>
         <w:rPr>
           <w:lang w:eastAsia="zh-CN"/>
         </w:rPr>
@@ -158,36 +195,844 @@
           <w:rFonts w:hint="eastAsia"/>
           <w:lang w:eastAsia="zh-CN"/>
         </w:rPr>
-        <w:t>项目结果</w:t>
+        <w:t>多年来，人们已经形成了定性分析法和定量分析法两类分析方法。其中，定量分析法中的趋势预测分析法和因果预测分析法在实际应用中也能取得一定的预测效果。他们可以基于历史数据，运用一些直观的算法，如算术平均法、指数平滑法，来进行预测，相比定性分析法，预测效果也有了一定的提高</w:t>
+      </w:r>
+      <w:r>
+        <w:rPr>
+          <w:vertAlign w:val="superscript"/>
+          <w:lang w:eastAsia="zh-CN"/>
+        </w:rPr>
+        <w:t>[1]</w:t>
+      </w:r>
+      <w:r>
+        <w:rPr>
+          <w:rFonts w:hint="eastAsia"/>
+          <w:lang w:eastAsia="zh-CN"/>
+        </w:rPr>
+        <w:t>。</w:t>
       </w:r>
     </w:p>
     <w:p>
       <w:pPr>
-        <w:rPr>
-          <w:rFonts w:asciiTheme="minorEastAsia" w:hAnsiTheme="minorEastAsia" w:cs="Microsoft YaHei"/>
-          <w:lang w:eastAsia="zh-CN"/>
-        </w:rPr>
-      </w:pPr>
+        <w:ind w:firstLine="435"/>
+        <w:rPr>
+          <w:lang w:eastAsia="zh-CN"/>
+        </w:rPr>
+      </w:pPr>
+      <w:r>
+        <w:rPr>
+          <w:rFonts w:hint="eastAsia"/>
+          <w:lang w:eastAsia="zh-CN"/>
+        </w:rPr>
+        <w:t>但随着经济全球化，商业网络化的进程，市场竞争日趋激烈，业务复杂化</w:t>
+      </w:r>
+      <w:r>
+        <w:rPr>
+          <w:lang w:eastAsia="zh-CN"/>
+        </w:rPr>
+        <w:t>，</w:t>
+      </w:r>
+      <w:r>
+        <w:rPr>
+          <w:rFonts w:hint="eastAsia"/>
+          <w:lang w:eastAsia="zh-CN"/>
+        </w:rPr>
+        <w:t>数据规模海量</w:t>
+      </w:r>
+      <w:r>
+        <w:rPr>
+          <w:lang w:eastAsia="zh-CN"/>
+        </w:rPr>
+        <w:t>化</w:t>
+      </w:r>
+      <w:r>
+        <w:rPr>
+          <w:rFonts w:hint="eastAsia"/>
+          <w:lang w:eastAsia="zh-CN"/>
+        </w:rPr>
+        <w:t>，传统的预测方法已经越来越力不从心。预测的精确性围城销售预测的核心痛点，人们迫切希望一些性能更高，更智能的预测方法。数据挖掘</w:t>
+      </w:r>
+      <w:r>
+        <w:rPr>
+          <w:rFonts w:hint="eastAsia"/>
+          <w:vertAlign w:val="superscript"/>
+          <w:lang w:eastAsia="zh-CN"/>
+        </w:rPr>
+        <w:t>[</w:t>
+      </w:r>
+      <w:r>
+        <w:rPr>
+          <w:vertAlign w:val="superscript"/>
+          <w:lang w:eastAsia="zh-CN"/>
+        </w:rPr>
+        <w:t>2</w:t>
+      </w:r>
+      <w:r>
+        <w:rPr>
+          <w:rFonts w:hint="eastAsia"/>
+          <w:vertAlign w:val="superscript"/>
+          <w:lang w:eastAsia="zh-CN"/>
+        </w:rPr>
+        <w:t>]</w:t>
+      </w:r>
+      <w:r>
+        <w:rPr>
+          <w:rFonts w:hint="eastAsia"/>
+          <w:lang w:eastAsia="zh-CN"/>
+        </w:rPr>
+        <w:t>技术由计算机自动从大量数据集中提取隐含的、事先不知道但有潜在应用价值的信息，可用于学习复杂销售的复杂特征对于销售的影响，从而得到较好的预测效果。本课题将应用机器学习算法来实施销售预测。</w:t>
+      </w:r>
     </w:p>
     <w:p>
       <w:pPr>
-        <w:pStyle w:val="Heading1"/>
-        <w:rPr>
-          <w:lang w:eastAsia="zh-CN"/>
-        </w:rPr>
-      </w:pPr>
-      <w:r>
+        <w:ind w:firstLine="435"/>
         <w:rPr>
           <w:rFonts w:hint="eastAsia"/>
           <w:lang w:eastAsia="zh-CN"/>
         </w:rPr>
-        <w:t>结论分析</w:t>
-      </w:r>
+      </w:pPr>
     </w:p>
     <w:p>
       <w:pPr>
-        <w:rPr>
-          <w:rFonts w:eastAsia="MS Mincho" w:hint="eastAsia"/>
+        <w:pStyle w:val="Heading2"/>
+        <w:rPr>
+          <w:lang w:eastAsia="zh-CN"/>
+        </w:rPr>
+      </w:pPr>
+      <w:r>
+        <w:rPr>
+          <w:rFonts w:hint="eastAsia"/>
+          <w:lang w:eastAsia="zh-CN"/>
+        </w:rPr>
+        <w:t>问题分析</w:t>
+      </w:r>
+    </w:p>
+    <w:p>
+      <w:pPr>
+        <w:rPr>
+          <w:lang w:eastAsia="zh-CN"/>
+        </w:rPr>
+      </w:pPr>
+      <w:r>
+        <w:rPr>
+          <w:lang w:eastAsia="zh-CN"/>
+        </w:rPr>
+        <w:t xml:space="preserve">         Rossmann</w:t>
+      </w:r>
+      <w:r>
+        <w:rPr>
+          <w:lang w:eastAsia="zh-CN"/>
+        </w:rPr>
+        <w:t>是欧洲的一家连锁药店</w:t>
+      </w:r>
+      <w:r>
+        <w:rPr>
+          <w:rFonts w:hint="eastAsia"/>
+          <w:lang w:eastAsia="zh-CN"/>
+        </w:rPr>
+        <w:t>，在欧洲</w:t>
+      </w:r>
+      <w:r>
+        <w:rPr>
+          <w:rFonts w:hint="eastAsia"/>
+          <w:lang w:eastAsia="zh-CN"/>
+        </w:rPr>
+        <w:t>7</w:t>
+      </w:r>
+      <w:r>
+        <w:rPr>
+          <w:rFonts w:hint="eastAsia"/>
+          <w:lang w:eastAsia="zh-CN"/>
+        </w:rPr>
+        <w:t>个国家拥有超过</w:t>
+      </w:r>
+      <w:r>
+        <w:rPr>
+          <w:rFonts w:hint="eastAsia"/>
+          <w:lang w:eastAsia="zh-CN"/>
+        </w:rPr>
+        <w:t>3000</w:t>
+      </w:r>
+      <w:r>
+        <w:rPr>
+          <w:rFonts w:hint="eastAsia"/>
+          <w:lang w:eastAsia="zh-CN"/>
+        </w:rPr>
+        <w:t>家药店</w:t>
+      </w:r>
+      <w:r>
+        <w:rPr>
+          <w:rFonts w:hint="eastAsia"/>
+          <w:lang w:eastAsia="zh-CN"/>
+        </w:rPr>
+        <w:t>。</w:t>
+      </w:r>
+      <w:r>
+        <w:rPr>
+          <w:rFonts w:hint="eastAsia"/>
+          <w:lang w:eastAsia="zh-CN"/>
+        </w:rPr>
+        <w:t>这是一个</w:t>
+      </w:r>
+      <w:r>
+        <w:rPr>
+          <w:rFonts w:hint="eastAsia"/>
+          <w:lang w:eastAsia="zh-CN"/>
+        </w:rPr>
+        <w:t>Kaggle</w:t>
+      </w:r>
+      <w:hyperlink r:id="rId10" w:history="1">
+        <w:r>
+          <w:rPr>
+            <w:rStyle w:val="Hyperlink"/>
+            <w:rFonts w:hint="eastAsia"/>
+            <w:lang w:eastAsia="zh-CN"/>
+          </w:rPr>
+          <w:t>比赛项目</w:t>
+        </w:r>
+      </w:hyperlink>
+      <w:r>
+        <w:rPr>
+          <w:rFonts w:hint="eastAsia"/>
+          <w:lang w:eastAsia="zh-CN"/>
+        </w:rPr>
+        <w:t>，本课题将按照项目中的说明，需要为</w:t>
+      </w:r>
+      <w:r>
+        <w:rPr>
+          <w:rFonts w:hint="eastAsia"/>
+          <w:lang w:eastAsia="zh-CN"/>
+        </w:rPr>
+        <w:t>R</w:t>
+      </w:r>
+      <w:r>
+        <w:rPr>
+          <w:lang w:eastAsia="zh-CN"/>
+        </w:rPr>
+        <w:t>ossmann</w:t>
+      </w:r>
+      <w:r>
+        <w:rPr>
+          <w:rFonts w:hint="eastAsia"/>
+          <w:lang w:eastAsia="zh-CN"/>
+        </w:rPr>
+        <w:t>在德国的</w:t>
+      </w:r>
+      <w:r>
+        <w:rPr>
+          <w:rFonts w:hint="eastAsia"/>
+          <w:lang w:eastAsia="zh-CN"/>
+        </w:rPr>
+        <w:t>1115</w:t>
+      </w:r>
+      <w:r>
+        <w:rPr>
+          <w:rFonts w:hint="eastAsia"/>
+          <w:lang w:eastAsia="zh-CN"/>
+        </w:rPr>
+        <w:t>家药店做出提前</w:t>
+      </w:r>
+      <w:r>
+        <w:rPr>
+          <w:rFonts w:hint="eastAsia"/>
+          <w:lang w:eastAsia="zh-CN"/>
+        </w:rPr>
+        <w:t>6</w:t>
+      </w:r>
+      <w:r>
+        <w:rPr>
+          <w:rFonts w:hint="eastAsia"/>
+          <w:lang w:eastAsia="zh-CN"/>
+        </w:rPr>
+        <w:t>个星期的每日销售预测。</w:t>
+      </w:r>
+    </w:p>
+    <w:p>
+      <w:pPr>
+        <w:rPr>
+          <w:lang w:eastAsia="zh-CN"/>
+        </w:rPr>
+      </w:pPr>
+      <w:r>
+        <w:rPr>
+          <w:lang w:eastAsia="zh-CN"/>
+        </w:rPr>
+        <w:t xml:space="preserve">         </w:t>
+      </w:r>
+      <w:r>
+        <w:rPr>
+          <w:rFonts w:hint="eastAsia"/>
+          <w:lang w:eastAsia="zh-CN"/>
+        </w:rPr>
+        <w:t>对于</w:t>
+      </w:r>
+      <w:bookmarkStart w:id="0" w:name="OLE_LINK6"/>
+      <w:bookmarkStart w:id="1" w:name="OLE_LINK7"/>
+      <w:r>
+        <w:rPr>
+          <w:rFonts w:hint="eastAsia"/>
+          <w:lang w:eastAsia="zh-CN"/>
+        </w:rPr>
+        <w:t>Rossmann</w:t>
+      </w:r>
+      <w:bookmarkEnd w:id="0"/>
+      <w:bookmarkEnd w:id="1"/>
+      <w:r>
+        <w:rPr>
+          <w:rFonts w:hint="eastAsia"/>
+          <w:lang w:eastAsia="zh-CN"/>
+        </w:rPr>
+        <w:t>的销售预测问题将是一个具体领域的销售预测问题，作为药店连锁店，具有一定的行业特征，这些将体现为数据特征。如上节所述，基于机器学习算法的数据挖掘技术会是一种可能的得到一个合适预测模型的办法。</w:t>
+      </w:r>
+    </w:p>
+    <w:p>
+      <w:pPr>
+        <w:rPr>
+          <w:lang w:eastAsia="zh-CN"/>
+        </w:rPr>
+      </w:pPr>
+      <w:r>
+        <w:rPr>
+          <w:lang w:eastAsia="zh-CN"/>
+        </w:rPr>
+        <w:t xml:space="preserve">          </w:t>
+      </w:r>
+      <w:r>
+        <w:rPr>
+          <w:rFonts w:hint="eastAsia"/>
+          <w:lang w:eastAsia="zh-CN"/>
+        </w:rPr>
+        <w:t>本课题得到的预测模型将用于输出未来</w:t>
+      </w:r>
+      <w:r>
+        <w:rPr>
+          <w:rFonts w:hint="eastAsia"/>
+          <w:lang w:eastAsia="zh-CN"/>
+        </w:rPr>
+        <w:t>6</w:t>
+      </w:r>
+      <w:r>
+        <w:rPr>
+          <w:rFonts w:hint="eastAsia"/>
+          <w:lang w:eastAsia="zh-CN"/>
+        </w:rPr>
+        <w:t>个星期里每天的销售量，预测结果可以和实际销售情况对比，从而衡量预测效果。在实际使用中，还可以随着时间的推移，不断学习和预测。</w:t>
+      </w:r>
+    </w:p>
+    <w:p>
+      <w:pPr>
+        <w:rPr>
+          <w:lang w:eastAsia="zh-CN"/>
+        </w:rPr>
+      </w:pPr>
+    </w:p>
+    <w:p>
+      <w:pPr>
+        <w:pStyle w:val="Heading2"/>
+        <w:rPr>
+          <w:lang w:eastAsia="zh-CN"/>
+        </w:rPr>
+      </w:pPr>
+      <w:r>
+        <w:rPr>
+          <w:rFonts w:hint="eastAsia"/>
+          <w:lang w:eastAsia="zh-CN"/>
+        </w:rPr>
+        <w:lastRenderedPageBreak/>
+        <w:t>评价指标</w:t>
+      </w:r>
+    </w:p>
+    <w:p>
+      <w:pPr>
+        <w:rPr>
+          <w:rFonts w:asciiTheme="minorEastAsia" w:hAnsiTheme="minorEastAsia"/>
+          <w:lang w:eastAsia="zh-CN"/>
+        </w:rPr>
+      </w:pPr>
+      <w:r>
+        <w:rPr>
+          <w:rFonts w:asciiTheme="minorEastAsia" w:hAnsiTheme="minorEastAsia"/>
+          <w:lang w:eastAsia="zh-CN"/>
+        </w:rPr>
+        <w:t xml:space="preserve">    </w:t>
+      </w:r>
+      <w:r>
+        <w:rPr>
+          <w:rFonts w:asciiTheme="minorEastAsia" w:hAnsiTheme="minorEastAsia" w:hint="eastAsia"/>
+          <w:lang w:eastAsia="zh-CN"/>
+        </w:rPr>
+        <w:t>本项目将使用Kaggle项目中的评估函数RMSPE（</w:t>
+      </w:r>
+      <w:r>
+        <w:rPr>
+          <w:rFonts w:asciiTheme="minorEastAsia" w:hAnsiTheme="minorEastAsia"/>
+          <w:lang w:eastAsia="zh-CN"/>
+        </w:rPr>
+        <w:t>Root Mean Square Percentage Error</w:t>
+      </w:r>
+      <w:r>
+        <w:rPr>
+          <w:rFonts w:asciiTheme="minorEastAsia" w:hAnsiTheme="minorEastAsia" w:hint="eastAsia"/>
+          <w:lang w:eastAsia="zh-CN"/>
+        </w:rPr>
+        <w:t>）作为评估指标：</w:t>
+      </w:r>
+    </w:p>
+    <w:p>
+      <w:pPr>
+        <w:rPr>
+          <w:rFonts w:asciiTheme="minorEastAsia" w:hAnsiTheme="minorEastAsia"/>
+          <w:lang w:eastAsia="zh-CN"/>
+        </w:rPr>
+      </w:pPr>
+      <m:oMathPara>
+        <m:oMath>
+          <m:r>
+            <w:rPr>
+              <w:rFonts w:ascii="Cambria Math" w:hAnsi="Cambria Math"/>
+              <w:lang w:eastAsia="zh-CN"/>
+            </w:rPr>
+            <m:t>RMSPE=</m:t>
+          </m:r>
+          <m:rad>
+            <m:radPr>
+              <m:degHide m:val="1"/>
+              <m:ctrlPr>
+                <w:rPr>
+                  <w:rFonts w:ascii="Cambria Math" w:hAnsi="Cambria Math"/>
+                  <w:i/>
+                  <w:lang w:eastAsia="zh-CN"/>
+                </w:rPr>
+              </m:ctrlPr>
+            </m:radPr>
+            <m:deg/>
+            <m:e>
+              <m:f>
+                <m:fPr>
+                  <m:ctrlPr>
+                    <w:rPr>
+                      <w:rFonts w:ascii="Cambria Math" w:hAnsi="Cambria Math"/>
+                      <w:i/>
+                      <w:lang w:eastAsia="zh-CN"/>
+                    </w:rPr>
+                  </m:ctrlPr>
+                </m:fPr>
+                <m:num>
+                  <m:r>
+                    <w:rPr>
+                      <w:rFonts w:ascii="Cambria Math" w:hAnsi="Cambria Math"/>
+                      <w:lang w:eastAsia="zh-CN"/>
+                    </w:rPr>
+                    <m:t>1</m:t>
+                  </m:r>
+                </m:num>
+                <m:den>
+                  <m:r>
+                    <w:rPr>
+                      <w:rFonts w:ascii="Cambria Math" w:hAnsi="Cambria Math"/>
+                      <w:lang w:eastAsia="zh-CN"/>
+                    </w:rPr>
+                    <m:t>n</m:t>
+                  </m:r>
+                </m:den>
+              </m:f>
+              <m:nary>
+                <m:naryPr>
+                  <m:chr m:val="∑"/>
+                  <m:limLoc m:val="undOvr"/>
+                  <m:ctrlPr>
+                    <w:rPr>
+                      <w:rFonts w:ascii="Cambria Math" w:hAnsi="Cambria Math"/>
+                      <w:i/>
+                      <w:lang w:eastAsia="zh-CN"/>
+                    </w:rPr>
+                  </m:ctrlPr>
+                </m:naryPr>
+                <m:sub>
+                  <m:r>
+                    <w:rPr>
+                      <w:rFonts w:ascii="Cambria Math" w:hAnsi="Cambria Math"/>
+                      <w:lang w:eastAsia="zh-CN"/>
+                    </w:rPr>
+                    <m:t>i=1</m:t>
+                  </m:r>
+                </m:sub>
+                <m:sup>
+                  <m:r>
+                    <w:rPr>
+                      <w:rFonts w:ascii="Cambria Math" w:hAnsi="Cambria Math"/>
+                      <w:lang w:eastAsia="zh-CN"/>
+                    </w:rPr>
+                    <m:t>n</m:t>
+                  </m:r>
+                </m:sup>
+                <m:e>
+                  <m:sSup>
+                    <m:sSupPr>
+                      <m:ctrlPr>
+                        <w:rPr>
+                          <w:rFonts w:ascii="Cambria Math" w:hAnsi="Cambria Math"/>
+                          <w:i/>
+                          <w:lang w:eastAsia="zh-CN"/>
+                        </w:rPr>
+                      </m:ctrlPr>
+                    </m:sSupPr>
+                    <m:e>
+                      <m:d>
+                        <m:dPr>
+                          <m:ctrlPr>
+                            <w:rPr>
+                              <w:rFonts w:ascii="Cambria Math" w:hAnsi="Cambria Math"/>
+                              <w:i/>
+                              <w:lang w:eastAsia="zh-CN"/>
+                            </w:rPr>
+                          </m:ctrlPr>
+                        </m:dPr>
+                        <m:e>
+                          <m:f>
+                            <m:fPr>
+                              <m:ctrlPr>
+                                <w:rPr>
+                                  <w:rFonts w:ascii="Cambria Math" w:hAnsi="Cambria Math"/>
+                                  <w:i/>
+                                  <w:lang w:eastAsia="zh-CN"/>
+                                </w:rPr>
+                              </m:ctrlPr>
+                            </m:fPr>
+                            <m:num>
+                              <m:sSub>
+                                <m:sSubPr>
+                                  <m:ctrlPr>
+                                    <w:rPr>
+                                      <w:rFonts w:ascii="Cambria Math" w:hAnsi="Cambria Math"/>
+                                      <w:i/>
+                                      <w:lang w:eastAsia="zh-CN"/>
+                                    </w:rPr>
+                                  </m:ctrlPr>
+                                </m:sSubPr>
+                                <m:e>
+                                  <m:r>
+                                    <w:rPr>
+                                      <w:rFonts w:ascii="Cambria Math" w:hAnsi="Cambria Math"/>
+                                      <w:lang w:eastAsia="zh-CN"/>
+                                    </w:rPr>
+                                    <m:t>y</m:t>
+                                  </m:r>
+                                </m:e>
+                                <m:sub>
+                                  <m:r>
+                                    <w:rPr>
+                                      <w:rFonts w:ascii="Cambria Math" w:hAnsi="Cambria Math"/>
+                                      <w:lang w:eastAsia="zh-CN"/>
+                                    </w:rPr>
+                                    <m:t>i</m:t>
+                                  </m:r>
+                                </m:sub>
+                              </m:sSub>
+                              <m:r>
+                                <w:rPr>
+                                  <w:rFonts w:ascii="Cambria Math" w:hAnsi="Cambria Math"/>
+                                  <w:lang w:eastAsia="zh-CN"/>
+                                </w:rPr>
+                                <m:t>-</m:t>
+                              </m:r>
+                              <m:sSub>
+                                <m:sSubPr>
+                                  <m:ctrlPr>
+                                    <w:rPr>
+                                      <w:rFonts w:ascii="Cambria Math" w:hAnsi="Cambria Math"/>
+                                      <w:i/>
+                                      <w:lang w:eastAsia="zh-CN"/>
+                                    </w:rPr>
+                                  </m:ctrlPr>
+                                </m:sSubPr>
+                                <m:e>
+                                  <m:acc>
+                                    <m:accPr>
+                                      <m:ctrlPr>
+                                        <w:rPr>
+                                          <w:rFonts w:ascii="Cambria Math" w:hAnsi="Cambria Math"/>
+                                          <w:i/>
+                                          <w:lang w:eastAsia="zh-CN"/>
+                                        </w:rPr>
+                                      </m:ctrlPr>
+                                    </m:accPr>
+                                    <m:e>
+                                      <m:r>
+                                        <w:rPr>
+                                          <w:rFonts w:ascii="Cambria Math" w:hAnsi="Cambria Math"/>
+                                          <w:lang w:eastAsia="zh-CN"/>
+                                        </w:rPr>
+                                        <m:t>y</m:t>
+                                      </m:r>
+                                    </m:e>
+                                  </m:acc>
+                                </m:e>
+                                <m:sub>
+                                  <m:r>
+                                    <w:rPr>
+                                      <w:rFonts w:ascii="Cambria Math" w:hAnsi="Cambria Math"/>
+                                      <w:lang w:eastAsia="zh-CN"/>
+                                    </w:rPr>
+                                    <m:t>i</m:t>
+                                  </m:r>
+                                </m:sub>
+                              </m:sSub>
+                            </m:num>
+                            <m:den>
+                              <m:sSub>
+                                <m:sSubPr>
+                                  <m:ctrlPr>
+                                    <w:rPr>
+                                      <w:rFonts w:ascii="Cambria Math" w:hAnsi="Cambria Math"/>
+                                      <w:i/>
+                                      <w:lang w:eastAsia="zh-CN"/>
+                                    </w:rPr>
+                                  </m:ctrlPr>
+                                </m:sSubPr>
+                                <m:e>
+                                  <m:r>
+                                    <w:rPr>
+                                      <w:rFonts w:ascii="Cambria Math" w:hAnsi="Cambria Math"/>
+                                      <w:lang w:eastAsia="zh-CN"/>
+                                    </w:rPr>
+                                    <m:t>y</m:t>
+                                  </m:r>
+                                </m:e>
+                                <m:sub>
+                                  <m:r>
+                                    <w:rPr>
+                                      <w:rFonts w:ascii="Cambria Math" w:hAnsi="Cambria Math"/>
+                                      <w:lang w:eastAsia="zh-CN"/>
+                                    </w:rPr>
+                                    <m:t>i</m:t>
+                                  </m:r>
+                                </m:sub>
+                              </m:sSub>
+                            </m:den>
+                          </m:f>
+                        </m:e>
+                      </m:d>
+                    </m:e>
+                    <m:sup>
+                      <m:r>
+                        <w:rPr>
+                          <w:rFonts w:ascii="Cambria Math" w:hAnsi="Cambria Math"/>
+                          <w:lang w:eastAsia="zh-CN"/>
+                        </w:rPr>
+                        <m:t>2</m:t>
+                      </m:r>
+                    </m:sup>
+                  </m:sSup>
+                </m:e>
+              </m:nary>
+            </m:e>
+          </m:rad>
+        </m:oMath>
+      </m:oMathPara>
+    </w:p>
+    <w:p>
+      <w:pPr>
+        <w:rPr>
+          <w:rFonts w:asciiTheme="minorEastAsia" w:hAnsiTheme="minorEastAsia"/>
+          <w:lang w:eastAsia="zh-CN"/>
+        </w:rPr>
+      </w:pPr>
+      <w:r>
+        <w:rPr>
+          <w:rFonts w:asciiTheme="minorEastAsia" w:hAnsiTheme="minorEastAsia" w:hint="eastAsia"/>
+          <w:lang w:eastAsia="zh-CN"/>
+        </w:rPr>
+        <w:t>其中，</w:t>
+      </w:r>
+      <m:oMath>
+        <m:sSub>
+          <m:sSubPr>
+            <m:ctrlPr>
+              <w:rPr>
+                <w:rFonts w:ascii="Cambria Math" w:hAnsi="Cambria Math"/>
+                <w:lang w:eastAsia="zh-CN"/>
+              </w:rPr>
+            </m:ctrlPr>
+          </m:sSubPr>
+          <m:e>
+            <m:r>
+              <m:rPr>
+                <m:sty m:val="p"/>
+              </m:rPr>
+              <w:rPr>
+                <w:rFonts w:ascii="Cambria Math" w:hAnsi="Cambria Math"/>
+                <w:lang w:eastAsia="zh-CN"/>
+              </w:rPr>
+              <m:t>y</m:t>
+            </m:r>
+          </m:e>
+          <m:sub>
+            <m:r>
+              <m:rPr>
+                <m:sty m:val="p"/>
+              </m:rPr>
+              <w:rPr>
+                <w:rFonts w:ascii="Cambria Math" w:hAnsi="Cambria Math"/>
+                <w:lang w:eastAsia="zh-CN"/>
+              </w:rPr>
+              <m:t>i</m:t>
+            </m:r>
+          </m:sub>
+        </m:sSub>
+      </m:oMath>
+      <w:r>
+        <w:rPr>
+          <w:rFonts w:asciiTheme="minorEastAsia" w:hAnsiTheme="minorEastAsia" w:hint="eastAsia"/>
+          <w:lang w:eastAsia="zh-CN"/>
+        </w:rPr>
+        <w:t>为一个门店某天的销售量，</w:t>
+      </w:r>
+      <m:oMath>
+        <m:sSub>
+          <m:sSubPr>
+            <m:ctrlPr>
+              <w:rPr>
+                <w:rFonts w:ascii="Cambria Math" w:hAnsi="Cambria Math"/>
+                <w:lang w:eastAsia="zh-CN"/>
+              </w:rPr>
+            </m:ctrlPr>
+          </m:sSubPr>
+          <m:e>
+            <m:acc>
+              <m:accPr>
+                <m:ctrlPr>
+                  <w:rPr>
+                    <w:rFonts w:ascii="Cambria Math" w:hAnsi="Cambria Math"/>
+                    <w:lang w:eastAsia="zh-CN"/>
+                  </w:rPr>
+                </m:ctrlPr>
+              </m:accPr>
+              <m:e>
+                <m:r>
+                  <m:rPr>
+                    <m:sty m:val="p"/>
+                  </m:rPr>
+                  <w:rPr>
+                    <w:rFonts w:ascii="Cambria Math" w:hAnsi="Cambria Math"/>
+                    <w:lang w:eastAsia="zh-CN"/>
+                  </w:rPr>
+                  <m:t>y</m:t>
+                </m:r>
+              </m:e>
+            </m:acc>
+          </m:e>
+          <m:sub>
+            <m:r>
+              <m:rPr>
+                <m:sty m:val="p"/>
+              </m:rPr>
+              <w:rPr>
+                <w:rFonts w:ascii="Cambria Math" w:hAnsi="Cambria Math"/>
+                <w:lang w:eastAsia="zh-CN"/>
+              </w:rPr>
+              <m:t>i</m:t>
+            </m:r>
+          </m:sub>
+        </m:sSub>
+      </m:oMath>
+      <w:r>
+        <w:rPr>
+          <w:rFonts w:asciiTheme="minorEastAsia" w:hAnsiTheme="minorEastAsia" w:hint="eastAsia"/>
+          <w:lang w:eastAsia="zh-CN"/>
+        </w:rPr>
+        <w:t>为相应的预测值。</w:t>
+      </w:r>
+    </w:p>
+    <w:p>
+      <w:pPr>
+        <w:rPr>
+          <w:rFonts w:ascii="Microsoft YaHei" w:eastAsia="MS Mincho" w:hAnsi="Microsoft YaHei" w:cs="Microsoft YaHei"/>
+        </w:rPr>
+      </w:pPr>
+      <w:bookmarkStart w:id="2" w:name="_GoBack"/>
+      <w:bookmarkEnd w:id="2"/>
+    </w:p>
+    <w:p>
+      <w:pPr>
+        <w:pStyle w:val="Heading1"/>
+        <w:rPr>
+          <w:lang w:eastAsia="zh-CN"/>
+        </w:rPr>
+      </w:pPr>
+      <w:r>
+        <w:rPr>
+          <w:rFonts w:hint="eastAsia"/>
+          <w:lang w:eastAsia="zh-CN"/>
+        </w:rPr>
+        <w:t>研究方法</w:t>
+      </w:r>
+    </w:p>
+    <w:p>
+      <w:pPr>
+        <w:rPr>
+          <w:rFonts w:asciiTheme="minorEastAsia" w:hAnsiTheme="minorEastAsia" w:cs="Microsoft YaHei"/>
+          <w:lang w:eastAsia="zh-CN"/>
+        </w:rPr>
+      </w:pPr>
+      <w:r>
+        <w:rPr>
+          <w:rFonts w:asciiTheme="minorEastAsia" w:hAnsiTheme="minorEastAsia" w:cs="Microsoft YaHei" w:hint="eastAsia"/>
+          <w:lang w:eastAsia="zh-CN"/>
+        </w:rPr>
+        <w:t>研究</w:t>
+      </w:r>
+    </w:p>
+    <w:p>
+      <w:pPr>
+        <w:rPr>
+          <w:rFonts w:asciiTheme="minorEastAsia" w:hAnsiTheme="minorEastAsia" w:cs="Microsoft YaHei"/>
+          <w:lang w:eastAsia="zh-CN"/>
+        </w:rPr>
+      </w:pPr>
+    </w:p>
+    <w:p>
+      <w:pPr>
+        <w:pStyle w:val="Heading1"/>
+        <w:rPr>
+          <w:lang w:eastAsia="zh-CN"/>
+        </w:rPr>
+      </w:pPr>
+      <w:r>
+        <w:rPr>
+          <w:rFonts w:hint="eastAsia"/>
+          <w:lang w:eastAsia="zh-CN"/>
+        </w:rPr>
+        <w:t>项目结果</w:t>
+      </w:r>
+    </w:p>
+    <w:p>
+      <w:pPr>
+        <w:rPr>
+          <w:rFonts w:asciiTheme="minorEastAsia" w:hAnsiTheme="minorEastAsia" w:cs="Microsoft YaHei"/>
+          <w:lang w:eastAsia="zh-CN"/>
+        </w:rPr>
+      </w:pPr>
+    </w:p>
+    <w:p>
+      <w:pPr>
+        <w:pStyle w:val="Heading1"/>
+        <w:rPr>
+          <w:lang w:eastAsia="zh-CN"/>
+        </w:rPr>
+      </w:pPr>
+      <w:r>
+        <w:rPr>
+          <w:rFonts w:hint="eastAsia"/>
+          <w:lang w:eastAsia="zh-CN"/>
+        </w:rPr>
+        <w:t>结论分析</w:t>
+      </w:r>
+    </w:p>
+    <w:p>
+      <w:pPr>
+        <w:rPr>
+          <w:rFonts w:eastAsia="MS Mincho"/>
         </w:rPr>
       </w:pPr>
       <w:r>
@@ -199,8 +1044,8 @@
       </w:r>
     </w:p>
     <w:sectPr>
-      <w:footerReference w:type="default" r:id="rId10"/>
-      <w:footerReference w:type="first" r:id="rId11"/>
+      <w:footerReference w:type="default" r:id="rId11"/>
+      <w:footerReference w:type="first" r:id="rId12"/>
       <w:pgSz w:w="12240" w:h="15840"/>
       <w:pgMar w:top="1440" w:right="1440" w:bottom="1440" w:left="1440" w:header="720" w:footer="720" w:gutter="0"/>
       <w:cols w:space="720"/>
@@ -240,46 +1085,127 @@
 <w:ftr xmlns:wpc="http://schemas.microsoft.com/office/word/2010/wordprocessingCanvas" xmlns:cx="http://schemas.microsoft.com/office/drawing/2014/chartex" xmlns:cx1="http://schemas.microsoft.com/office/drawing/2015/9/8/chartex" xmlns:mc="http://schemas.openxmlformats.org/markup-compatibility/2006" xmlns:o="urn:schemas-microsoft-com:office:office" xmlns:r="http://schemas.openxmlformats.org/officeDocument/2006/relationships" xmlns:m="http://schemas.openxmlformats.org/officeDocument/2006/math" xmlns:v="urn:schemas-microsoft-com:vml" xmlns:wp14="http://schemas.microsoft.com/office/word/2010/wordprocessingDrawing" xmlns:wp="http://schemas.openxmlformats.org/drawingml/2006/wordprocessingDrawing" xmlns:w10="urn:schemas-microsoft-com:office:word" xmlns:w="http://schemas.openxmlformats.org/wordprocessingml/2006/main" xmlns:w14="http://schemas.microsoft.com/office/word/2010/wordml" xmlns:w15="http://schemas.microsoft.com/office/word/2012/wordml" xmlns:w16se="http://schemas.microsoft.com/office/word/2015/wordml/symex" xmlns:wpg="http://schemas.microsoft.com/office/word/2010/wordprocessingGroup" xmlns:wpi="http://schemas.microsoft.com/office/word/2010/wordprocessingInk" xmlns:wne="http://schemas.microsoft.com/office/word/2006/wordml" xmlns:wps="http://schemas.microsoft.com/office/word/2010/wordprocessingShape" mc:Ignorable="w14 w15 w16se wp14">
   <w:sdt>
     <w:sdtPr>
-      <w:id w:val="97759961"/>
+      <w:id w:val="-275488697"/>
       <w:docPartObj>
         <w:docPartGallery w:val="Page Numbers (Bottom of Page)"/>
         <w:docPartUnique/>
       </w:docPartObj>
     </w:sdtPr>
-    <w:sdtEndPr>
-      <w:rPr>
-        <w:noProof/>
-      </w:rPr>
-    </w:sdtEndPr>
     <w:sdtContent>
-      <w:p>
-        <w:pPr>
-          <w:pStyle w:val="Footer"/>
-        </w:pPr>
-        <w:r>
-          <w:fldChar w:fldCharType="begin"/>
-        </w:r>
-        <w:r>
-          <w:instrText xml:space="preserve"> PAGE   \* MERGEFORMAT </w:instrText>
-        </w:r>
-        <w:r>
-          <w:fldChar w:fldCharType="separate"/>
-        </w:r>
-        <w:r>
-          <w:rPr>
-            <w:noProof/>
-          </w:rPr>
-          <w:t>2</w:t>
-        </w:r>
-        <w:r>
-          <w:rPr>
-            <w:noProof/>
-          </w:rPr>
-          <w:fldChar w:fldCharType="end"/>
-        </w:r>
-      </w:p>
+      <w:sdt>
+        <w:sdtPr>
+          <w:id w:val="-1667232192"/>
+          <w:docPartObj>
+            <w:docPartGallery w:val="Page Numbers (Top of Page)"/>
+            <w:docPartUnique/>
+          </w:docPartObj>
+        </w:sdtPr>
+        <w:sdtContent>
+          <w:p>
+            <w:pPr>
+              <w:pStyle w:val="Footer"/>
+              <w:jc w:val="center"/>
+            </w:pPr>
+            <w:r>
+              <w:t xml:space="preserve">Page </w:t>
+            </w:r>
+            <w:r>
+              <w:rPr>
+                <w:b/>
+                <w:bCs/>
+                <w:sz w:val="24"/>
+                <w:szCs w:val="24"/>
+              </w:rPr>
+              <w:fldChar w:fldCharType="begin"/>
+            </w:r>
+            <w:r>
+              <w:rPr>
+                <w:b/>
+                <w:bCs/>
+              </w:rPr>
+              <w:instrText xml:space="preserve"> PAGE </w:instrText>
+            </w:r>
+            <w:r>
+              <w:rPr>
+                <w:b/>
+                <w:bCs/>
+                <w:sz w:val="24"/>
+                <w:szCs w:val="24"/>
+              </w:rPr>
+              <w:fldChar w:fldCharType="separate"/>
+            </w:r>
+            <w:r>
+              <w:rPr>
+                <w:b/>
+                <w:bCs/>
+                <w:noProof/>
+              </w:rPr>
+              <w:t>2</w:t>
+            </w:r>
+            <w:r>
+              <w:rPr>
+                <w:b/>
+                <w:bCs/>
+                <w:sz w:val="24"/>
+                <w:szCs w:val="24"/>
+              </w:rPr>
+              <w:fldChar w:fldCharType="end"/>
+            </w:r>
+            <w:r>
+              <w:t xml:space="preserve"> of </w:t>
+            </w:r>
+            <w:r>
+              <w:rPr>
+                <w:b/>
+                <w:bCs/>
+                <w:sz w:val="24"/>
+                <w:szCs w:val="24"/>
+              </w:rPr>
+              <w:fldChar w:fldCharType="begin"/>
+            </w:r>
+            <w:r>
+              <w:rPr>
+                <w:b/>
+                <w:bCs/>
+              </w:rPr>
+              <w:instrText xml:space="preserve"> NUMPAGES  </w:instrText>
+            </w:r>
+            <w:r>
+              <w:rPr>
+                <w:b/>
+                <w:bCs/>
+                <w:sz w:val="24"/>
+                <w:szCs w:val="24"/>
+              </w:rPr>
+              <w:fldChar w:fldCharType="separate"/>
+            </w:r>
+            <w:r>
+              <w:rPr>
+                <w:b/>
+                <w:bCs/>
+                <w:noProof/>
+              </w:rPr>
+              <w:t>2</w:t>
+            </w:r>
+            <w:r>
+              <w:rPr>
+                <w:b/>
+                <w:bCs/>
+                <w:sz w:val="24"/>
+                <w:szCs w:val="24"/>
+              </w:rPr>
+              <w:fldChar w:fldCharType="end"/>
+            </w:r>
+          </w:p>
+        </w:sdtContent>
+      </w:sdt>
     </w:sdtContent>
   </w:sdt>
+  <w:p>
+    <w:pPr>
+      <w:pStyle w:val="Footer"/>
+    </w:pPr>
+  </w:p>
 </w:ftr>
 </file>
 
@@ -387,7 +1313,7 @@
                 <w:bCs/>
                 <w:noProof/>
               </w:rPr>
-              <w:t>1</w:t>
+              <w:t>2</w:t>
             </w:r>
             <w:r>
               <w:rPr>
@@ -1856,7 +2782,6 @@
     <w:next w:val="Normal"/>
     <w:link w:val="Heading2Char"/>
     <w:uiPriority w:val="9"/>
-    <w:semiHidden/>
     <w:unhideWhenUsed/>
     <w:qFormat/>
     <w:rsid w:val="00C97ECD"/>
@@ -2129,7 +3054,6 @@
     <w:basedOn w:val="DefaultParagraphFont"/>
     <w:link w:val="Heading2"/>
     <w:uiPriority w:val="9"/>
-    <w:semiHidden/>
     <w:rsid w:val="00C97ECD"/>
     <w:rPr>
       <w:rFonts w:asciiTheme="majorHAnsi" w:eastAsiaTheme="majorEastAsia" w:hAnsiTheme="majorHAnsi" w:cstheme="majorBidi"/>
@@ -2913,46 +3837,7 @@
 </file>
 
 <file path=word/glossary/document.xml><?xml version="1.0" encoding="utf-8"?>
-<w:glossaryDocument xmlns:wpc="http://schemas.microsoft.com/office/word/2010/wordprocessingCanvas" xmlns:cx="http://schemas.microsoft.com/office/drawing/2014/chartex" xmlns:cx1="http://schemas.microsoft.com/office/drawing/2015/9/8/chartex" xmlns:mc="http://schemas.openxmlformats.org/markup-compatibility/2006" xmlns:o="urn:schemas-microsoft-com:office:office" xmlns:r="http://schemas.openxmlformats.org/officeDocument/2006/relationships" xmlns:m="http://schemas.openxmlformats.org/officeDocument/2006/math" xmlns:v="urn:schemas-microsoft-com:vml" xmlns:wp14="http://schemas.microsoft.com/office/word/2010/wordprocessingDrawing" xmlns:wp="http://schemas.openxmlformats.org/drawingml/2006/wordprocessingDrawing" xmlns:w10="urn:schemas-microsoft-com:office:word" xmlns:w="http://schemas.openxmlformats.org/wordprocessingml/2006/main" xmlns:w14="http://schemas.microsoft.com/office/word/2010/wordml" xmlns:w15="http://schemas.microsoft.com/office/word/2012/wordml" xmlns:w16se="http://schemas.microsoft.com/office/word/2015/wordml/symex" xmlns:wpg="http://schemas.microsoft.com/office/word/2010/wordprocessingGroup" xmlns:wpi="http://schemas.microsoft.com/office/word/2010/wordprocessingInk" xmlns:wne="http://schemas.microsoft.com/office/word/2006/wordml" xmlns:wps="http://schemas.microsoft.com/office/word/2010/wordprocessingShape" mc:Ignorable="w14 w15 w16se wp14">
-  <w:docParts>
-    <w:docPart>
-      <w:docPartPr>
-        <w:name w:val="43E59AB28E9541D2956DB62D6FD11EE4"/>
-        <w:category>
-          <w:name w:val="General"/>
-          <w:gallery w:val="placeholder"/>
-        </w:category>
-        <w:types>
-          <w:type w:val="bbPlcHdr"/>
-        </w:types>
-        <w:behaviors>
-          <w:behavior w:val="content"/>
-        </w:behaviors>
-        <w:guid w:val="{02394FCE-6B61-4F92-A19E-D13A52093B17}"/>
-      </w:docPartPr>
-      <w:docPartBody>
-        <w:p>
-          <w:r>
-            <w:t>To get started right away, just tap any placeholder text (such as this) and start typing to replace it with your own.</w:t>
-          </w:r>
-        </w:p>
-        <w:p>
-          <w:r>
-            <w:t xml:space="preserve">Want to insert a picture from your files or add a shape, text box, or table? You got it! On the Insert tab of the ribbon, just tap the option you need. </w:t>
-          </w:r>
-        </w:p>
-        <w:p>
-          <w:pPr>
-            <w:pStyle w:val="43E59AB28E9541D2956DB62D6FD11EE4"/>
-          </w:pPr>
-          <w:r>
-            <w:t>Find even more easy-to-use tools on the Insert tab, such as to add a hyperlink, or insert a comment.</w:t>
-          </w:r>
-        </w:p>
-      </w:docPartBody>
-    </w:docPart>
-  </w:docParts>
-</w:glossaryDocument>
+<w:glossaryDocument xmlns:wpc="http://schemas.microsoft.com/office/word/2010/wordprocessingCanvas" xmlns:cx="http://schemas.microsoft.com/office/drawing/2014/chartex" xmlns:cx1="http://schemas.microsoft.com/office/drawing/2015/9/8/chartex" xmlns:mc="http://schemas.openxmlformats.org/markup-compatibility/2006" xmlns:o="urn:schemas-microsoft-com:office:office" xmlns:r="http://schemas.openxmlformats.org/officeDocument/2006/relationships" xmlns:m="http://schemas.openxmlformats.org/officeDocument/2006/math" xmlns:v="urn:schemas-microsoft-com:vml" xmlns:wp14="http://schemas.microsoft.com/office/word/2010/wordprocessingDrawing" xmlns:wp="http://schemas.openxmlformats.org/drawingml/2006/wordprocessingDrawing" xmlns:w10="urn:schemas-microsoft-com:office:word" xmlns:w="http://schemas.openxmlformats.org/wordprocessingml/2006/main" xmlns:w14="http://schemas.microsoft.com/office/word/2010/wordml" xmlns:w15="http://schemas.microsoft.com/office/word/2012/wordml" xmlns:w16se="http://schemas.microsoft.com/office/word/2015/wordml/symex" xmlns:wpg="http://schemas.microsoft.com/office/word/2010/wordprocessingGroup" xmlns:wpi="http://schemas.microsoft.com/office/word/2010/wordprocessingInk" xmlns:wne="http://schemas.microsoft.com/office/word/2006/wordml" xmlns:wps="http://schemas.microsoft.com/office/word/2010/wordprocessingShape" mc:Ignorable="w14 w15 w16se wp14"/>
 </file>
 
 <file path=word/glossary/fontTable.xml><?xml version="1.0" encoding="utf-8"?>
@@ -3014,6 +3899,13 @@
     <w:pitch w:val="fixed"/>
     <w:sig w:usb0="E00006FF" w:usb1="0000FCFF" w:usb2="00000001" w:usb3="00000000" w:csb0="0000019F" w:csb1="00000000"/>
   </w:font>
+  <w:font w:name="Cambria Math">
+    <w:panose1 w:val="02040503050406030204"/>
+    <w:charset w:val="00"/>
+    <w:family w:val="roman"/>
+    <w:pitch w:val="variable"/>
+    <w:sig w:usb0="E00002FF" w:usb1="420024FF" w:usb2="00000000" w:usb3="00000000" w:csb0="0000019F" w:csb1="00000000"/>
+  </w:font>
   <w:font w:name="Microsoft YaHei">
     <w:panose1 w:val="020B0503020204020204"/>
     <w:charset w:val="86"/>
@@ -3030,7 +3922,7 @@
     <w:sig w:usb0="00000001" w:usb1="08070000" w:usb2="00000010" w:usb3="00000000" w:csb0="00020000" w:csb1="00000000"/>
   </w:font>
   <w:font w:name="DengXian">
-    <w:altName w:val="等线"/>
+    <w:altName w:val="SimSun"/>
     <w:panose1 w:val="02010600030101010101"/>
     <w:charset w:val="86"/>
     <w:family w:val="modern"/>
@@ -3062,8 +3954,8 @@
     <w:compatSetting w:name="differentiateMultirowTableHeaders" w:uri="http://schemas.microsoft.com/office/word" w:val="1"/>
   </w:compat>
   <w:rsids>
-    <w:rsidRoot w:val="00CB06A6"/>
-    <w:rsid w:val="00CB06A6"/>
+    <w:rsidRoot w:val="00674293"/>
+    <w:rsid w:val="00674293"/>
   </w:rsids>
   <m:mathPr>
     <m:mathFont m:val="Cambria Math"/>

--- a/graduation_project/graduation-report.docx
+++ b/graduation_project/graduation-report.docx
@@ -1,10 +1,10 @@
 
 <file path=word/document.xml><?xml version="1.0" encoding="utf-8"?>
-<w:document xmlns:wpc="http://schemas.microsoft.com/office/word/2010/wordprocessingCanvas" xmlns:cx="http://schemas.microsoft.com/office/drawing/2014/chartex" xmlns:cx1="http://schemas.microsoft.com/office/drawing/2015/9/8/chartex" xmlns:mc="http://schemas.openxmlformats.org/markup-compatibility/2006" xmlns:o="urn:schemas-microsoft-com:office:office" xmlns:r="http://schemas.openxmlformats.org/officeDocument/2006/relationships" xmlns:m="http://schemas.openxmlformats.org/officeDocument/2006/math" xmlns:v="urn:schemas-microsoft-com:vml" xmlns:wp14="http://schemas.microsoft.com/office/word/2010/wordprocessingDrawing" xmlns:wp="http://schemas.openxmlformats.org/drawingml/2006/wordprocessingDrawing" xmlns:w10="urn:schemas-microsoft-com:office:word" xmlns:w="http://schemas.openxmlformats.org/wordprocessingml/2006/main" xmlns:w14="http://schemas.microsoft.com/office/word/2010/wordml" xmlns:w15="http://schemas.microsoft.com/office/word/2012/wordml" xmlns:w16se="http://schemas.microsoft.com/office/word/2015/wordml/symex" xmlns:wpg="http://schemas.microsoft.com/office/word/2010/wordprocessingGroup" xmlns:wpi="http://schemas.microsoft.com/office/word/2010/wordprocessingInk" xmlns:wne="http://schemas.microsoft.com/office/word/2006/wordml" xmlns:wps="http://schemas.microsoft.com/office/word/2010/wordprocessingShape" mc:Ignorable="w14 w15 w16se wp14">
+<w:document xmlns:wpc="http://schemas.microsoft.com/office/word/2010/wordprocessingCanvas" xmlns:mo="http://schemas.microsoft.com/office/mac/office/2008/main" xmlns:mc="http://schemas.openxmlformats.org/markup-compatibility/2006" xmlns:mv="urn:schemas-microsoft-com:mac:vml" xmlns:o="urn:schemas-microsoft-com:office:office" xmlns:r="http://schemas.openxmlformats.org/officeDocument/2006/relationships" xmlns:m="http://schemas.openxmlformats.org/officeDocument/2006/math" xmlns:v="urn:schemas-microsoft-com:vml" xmlns:wp14="http://schemas.microsoft.com/office/word/2010/wordprocessingDrawing" xmlns:wp="http://schemas.openxmlformats.org/drawingml/2006/wordprocessingDrawing" xmlns:w10="urn:schemas-microsoft-com:office:word" xmlns:w="http://schemas.openxmlformats.org/wordprocessingml/2006/main" xmlns:w14="http://schemas.microsoft.com/office/word/2010/wordml" xmlns:w15="http://schemas.microsoft.com/office/word/2012/wordml" xmlns:wpg="http://schemas.microsoft.com/office/word/2010/wordprocessingGroup" xmlns:wpi="http://schemas.microsoft.com/office/word/2010/wordprocessingInk" xmlns:wne="http://schemas.microsoft.com/office/word/2006/wordml" xmlns:wps="http://schemas.microsoft.com/office/word/2010/wordprocessingShape" mc:Ignorable="w14 w15 wp14">
   <w:body>
     <w:p>
       <w:pPr>
-        <w:pStyle w:val="Title"/>
+        <w:pStyle w:val="a3"/>
       </w:pPr>
       <w:r>
         <w:t>Rossmann</w:t>
@@ -28,12 +28,11 @@
     </w:p>
     <w:p>
       <w:pPr>
-        <w:pStyle w:val="Heading1"/>
-      </w:pPr>
-      <w:r>
-        <w:rPr>
-          <w:rFonts w:hint="eastAsia"/>
-          <w:lang w:eastAsia="zh-CN"/>
+        <w:pStyle w:val="1"/>
+      </w:pPr>
+      <w:r>
+        <w:rPr>
+          <w:rFonts w:hint="eastAsia"/>
         </w:rPr>
         <w:t>问题的定义</w:t>
       </w:r>
@@ -58,7 +57,6 @@
         </w:rPr>
         <w:t>这是</w:t>
       </w:r>
-      <w:proofErr w:type="spellStart"/>
       <w:r>
         <w:rPr>
           <w:rFonts w:hint="eastAsia"/>
@@ -66,7 +64,6 @@
         </w:rPr>
         <w:t>Udacity</w:t>
       </w:r>
-      <w:proofErr w:type="spellEnd"/>
       <w:r>
         <w:rPr>
           <w:rFonts w:hint="eastAsia"/>
@@ -99,14 +96,13 @@
     <w:p>
       <w:pPr>
         <w:rPr>
-          <w:rFonts w:hint="eastAsia"/>
-          <w:lang w:eastAsia="zh-CN"/>
-        </w:rPr>
-      </w:pPr>
-    </w:p>
-    <w:p>
-      <w:pPr>
-        <w:pStyle w:val="Heading2"/>
+          <w:lang w:eastAsia="zh-CN"/>
+        </w:rPr>
+      </w:pPr>
+    </w:p>
+    <w:p>
+      <w:pPr>
+        <w:pStyle w:val="2"/>
         <w:rPr>
           <w:lang w:eastAsia="zh-CN"/>
         </w:rPr>
@@ -287,14 +283,13 @@
       <w:pPr>
         <w:ind w:firstLine="435"/>
         <w:rPr>
-          <w:rFonts w:hint="eastAsia"/>
-          <w:lang w:eastAsia="zh-CN"/>
-        </w:rPr>
-      </w:pPr>
-    </w:p>
-    <w:p>
-      <w:pPr>
-        <w:pStyle w:val="Heading2"/>
+          <w:lang w:eastAsia="zh-CN"/>
+        </w:rPr>
+      </w:pPr>
+    </w:p>
+    <w:p>
+      <w:pPr>
+        <w:pStyle w:val="2"/>
         <w:rPr>
           <w:lang w:eastAsia="zh-CN"/>
         </w:rPr>
@@ -384,7 +379,7 @@
       <w:hyperlink r:id="rId10" w:history="1">
         <w:r>
           <w:rPr>
-            <w:rStyle w:val="Hyperlink"/>
+            <w:rStyle w:val="aff"/>
             <w:rFonts w:hint="eastAsia"/>
             <w:lang w:eastAsia="zh-CN"/>
           </w:rPr>
@@ -528,7 +523,7 @@
     </w:p>
     <w:p>
       <w:pPr>
-        <w:pStyle w:val="Heading2"/>
+        <w:pStyle w:val="2"/>
         <w:rPr>
           <w:lang w:eastAsia="zh-CN"/>
         </w:rPr>
@@ -950,90 +945,2107 @@
           <w:rFonts w:ascii="Microsoft YaHei" w:eastAsia="MS Mincho" w:hAnsi="Microsoft YaHei" w:cs="Microsoft YaHei"/>
         </w:rPr>
       </w:pPr>
+    </w:p>
+    <w:p>
+      <w:pPr>
+        <w:pStyle w:val="1"/>
+      </w:pPr>
+      <w:r>
+        <w:rPr>
+          <w:rFonts w:hint="eastAsia"/>
+        </w:rPr>
+        <w:t>研究分析</w:t>
+      </w:r>
+    </w:p>
+    <w:p>
+      <w:pPr>
+        <w:pStyle w:val="2"/>
+        <w:rPr>
+          <w:lang w:eastAsia="zh-CN"/>
+        </w:rPr>
+      </w:pPr>
+      <w:r>
+        <w:rPr>
+          <w:rFonts w:hint="eastAsia"/>
+          <w:lang w:eastAsia="zh-CN"/>
+        </w:rPr>
+        <w:t>数据特征</w:t>
+      </w:r>
+    </w:p>
+    <w:p>
+      <w:pPr>
+        <w:rPr>
+          <w:rFonts w:ascii="Microsoft YaHei" w:eastAsia="Microsoft YaHei" w:hAnsi="Microsoft YaHei" w:cs="Microsoft YaHei" w:hint="eastAsia"/>
+          <w:lang w:eastAsia="zh-CN"/>
+        </w:rPr>
+      </w:pPr>
+      <w:r>
+        <w:rPr>
+          <w:rFonts w:ascii="Microsoft YaHei" w:eastAsia="Microsoft YaHei" w:hAnsi="Microsoft YaHei" w:cs="Microsoft YaHei" w:hint="eastAsia"/>
+          <w:lang w:eastAsia="zh-CN"/>
+        </w:rPr>
+        <w:t xml:space="preserve">        作为一个Kaggle比赛项目，Kaggle提供了项目数据，包括训练数据t</w:t>
+      </w:r>
+      <w:r>
+        <w:rPr>
+          <w:rFonts w:ascii="Microsoft YaHei" w:eastAsia="Microsoft YaHei" w:hAnsi="Microsoft YaHei" w:cs="Microsoft YaHei"/>
+          <w:lang w:eastAsia="zh-CN"/>
+        </w:rPr>
+        <w:t>rain.csv</w:t>
+      </w:r>
+      <w:r>
+        <w:rPr>
+          <w:rFonts w:ascii="Microsoft YaHei" w:eastAsia="Microsoft YaHei" w:hAnsi="Microsoft YaHei" w:cs="Microsoft YaHei" w:hint="eastAsia"/>
+          <w:lang w:eastAsia="zh-CN"/>
+        </w:rPr>
+        <w:t>，测试数据test.csv，已经商店信息数据store.csv。</w:t>
+      </w:r>
+      <w:r>
+        <w:rPr>
+          <w:rFonts w:ascii="Microsoft YaHei" w:eastAsia="Microsoft YaHei" w:hAnsi="Microsoft YaHei" w:cs="Microsoft YaHei" w:hint="eastAsia"/>
+          <w:lang w:eastAsia="zh-CN"/>
+        </w:rPr>
+        <w:t>训练集数据的全部字段说明参见：</w:t>
+      </w:r>
+      <w:hyperlink r:id="rId11" w:history="1">
+        <w:r>
+          <w:rPr>
+            <w:rStyle w:val="aff"/>
+            <w:rFonts w:ascii="Microsoft YaHei" w:eastAsia="Microsoft YaHei" w:hAnsi="Microsoft YaHei" w:cs="Microsoft YaHei"/>
+            <w:lang w:eastAsia="zh-CN"/>
+          </w:rPr>
+          <w:t>https://www.kaggle.com/c/rossmann-store-sales/data</w:t>
+        </w:r>
+      </w:hyperlink>
+      <w:r>
+        <w:rPr>
+          <w:rFonts w:ascii="Microsoft YaHei" w:eastAsia="Microsoft YaHei" w:hAnsi="Microsoft YaHei" w:cs="Microsoft YaHei" w:hint="eastAsia"/>
+          <w:lang w:eastAsia="zh-CN"/>
+        </w:rPr>
+        <w:t>，</w:t>
+      </w:r>
+      <w:r>
+        <w:rPr>
+          <w:rFonts w:ascii="Microsoft YaHei" w:eastAsia="Microsoft YaHei" w:hAnsi="Microsoft YaHei" w:cs="Microsoft YaHei" w:hint="eastAsia"/>
+          <w:lang w:eastAsia="zh-CN"/>
+        </w:rPr>
+        <w:t>包括两部分：1，</w:t>
+      </w:r>
+      <w:r>
+        <w:rPr>
+          <w:rFonts w:ascii="Microsoft YaHei" w:eastAsia="Microsoft YaHei" w:hAnsi="Microsoft YaHei" w:cs="Microsoft YaHei" w:hint="eastAsia"/>
+          <w:lang w:eastAsia="zh-CN"/>
+        </w:rPr>
+        <w:t>与销售日期相关的日期、促销、节假日</w:t>
+      </w:r>
+      <w:r>
+        <w:rPr>
+          <w:rFonts w:ascii="Microsoft YaHei" w:eastAsia="Microsoft YaHei" w:hAnsi="Microsoft YaHei" w:cs="Microsoft YaHei" w:hint="eastAsia"/>
+          <w:lang w:eastAsia="zh-CN"/>
+        </w:rPr>
+        <w:t>特征值，2，回归值：销售额和顾客数量。</w:t>
+      </w:r>
+      <w:r>
+        <w:rPr>
+          <w:rFonts w:ascii="Microsoft YaHei" w:eastAsia="Microsoft YaHei" w:hAnsi="Microsoft YaHei" w:cs="Microsoft YaHei" w:hint="eastAsia"/>
+          <w:lang w:eastAsia="zh-CN"/>
+        </w:rPr>
+        <w:t>测试数据并不包含</w:t>
+      </w:r>
+      <w:r>
+        <w:rPr>
+          <w:rFonts w:ascii="Microsoft YaHei" w:eastAsia="Microsoft YaHei" w:hAnsi="Microsoft YaHei" w:cs="Microsoft YaHei" w:hint="eastAsia"/>
+          <w:lang w:eastAsia="zh-CN"/>
+        </w:rPr>
+        <w:t>回归值，只适合Kaggle在线测试，</w:t>
+      </w:r>
+      <w:r>
+        <w:rPr>
+          <w:rFonts w:ascii="Microsoft YaHei" w:eastAsia="Microsoft YaHei" w:hAnsi="Microsoft YaHei" w:cs="Microsoft YaHei" w:hint="eastAsia"/>
+          <w:lang w:eastAsia="zh-CN"/>
+        </w:rPr>
+        <w:t>本项目采用离线实验的方式，故不使用。</w:t>
+      </w:r>
+      <w:r>
+        <w:rPr>
+          <w:rFonts w:ascii="Microsoft YaHei" w:eastAsia="Microsoft YaHei" w:hAnsi="Microsoft YaHei" w:cs="Microsoft YaHei" w:hint="eastAsia"/>
+          <w:lang w:eastAsia="zh-CN"/>
+        </w:rPr>
+        <w:t>商品信息数据store.csv</w:t>
+      </w:r>
+      <w:r>
+        <w:rPr>
+          <w:rFonts w:ascii="Microsoft YaHei" w:eastAsia="Microsoft YaHei" w:hAnsi="Microsoft YaHei" w:cs="Microsoft YaHei" w:hint="eastAsia"/>
+          <w:lang w:eastAsia="zh-CN"/>
+        </w:rPr>
+        <w:t>包括与每个门店相关的</w:t>
+      </w:r>
+      <w:r>
+        <w:rPr>
+          <w:rFonts w:ascii="Microsoft YaHei" w:eastAsia="Microsoft YaHei" w:hAnsi="Microsoft YaHei" w:cs="Microsoft YaHei" w:hint="eastAsia"/>
+          <w:lang w:eastAsia="zh-CN"/>
+        </w:rPr>
+        <w:t>门店类别、促销情况、竞争门店信息。</w:t>
+      </w:r>
+    </w:p>
+    <w:p>
+      <w:pPr>
+        <w:rPr>
+          <w:rFonts w:ascii="Microsoft YaHei" w:eastAsia="Microsoft YaHei" w:hAnsi="Microsoft YaHei" w:cs="Microsoft YaHei" w:hint="eastAsia"/>
+          <w:lang w:eastAsia="zh-CN"/>
+        </w:rPr>
+      </w:pPr>
+      <w:r>
+        <w:rPr>
+          <w:rFonts w:ascii="Microsoft YaHei" w:eastAsia="Microsoft YaHei" w:hAnsi="Microsoft YaHei" w:cs="Microsoft YaHei" w:hint="eastAsia"/>
+          <w:lang w:eastAsia="zh-CN"/>
+        </w:rPr>
+        <w:t xml:space="preserve">      </w:t>
+      </w:r>
+      <w:r>
+        <w:rPr>
+          <w:rFonts w:ascii="Microsoft YaHei" w:eastAsia="Microsoft YaHei" w:hAnsi="Microsoft YaHei" w:cs="Microsoft YaHei" w:hint="eastAsia"/>
+          <w:lang w:eastAsia="zh-CN"/>
+        </w:rPr>
+        <w:t>另外</w:t>
+      </w:r>
+      <w:r>
+        <w:rPr>
+          <w:rFonts w:ascii="Microsoft YaHei" w:eastAsia="Microsoft YaHei" w:hAnsi="Microsoft YaHei" w:cs="Microsoft YaHei" w:hint="eastAsia"/>
+          <w:lang w:eastAsia="zh-CN"/>
+        </w:rPr>
+        <w:t>考虑了，竞争门店的作用，并试图通过</w:t>
+      </w:r>
+      <w:r>
+        <w:rPr>
+          <w:rFonts w:ascii="Microsoft YaHei" w:eastAsia="Microsoft YaHei" w:hAnsi="Microsoft YaHei" w:cs="Microsoft YaHei" w:hint="eastAsia"/>
+          <w:i/>
+          <w:color w:val="BFBFBF" w:themeColor="background1" w:themeShade="BF"/>
+          <w:lang w:eastAsia="zh-CN"/>
+        </w:rPr>
+        <w:t>Comp</w:t>
+      </w:r>
+      <w:r>
+        <w:rPr>
+          <w:rFonts w:ascii="Microsoft YaHei" w:eastAsia="Microsoft YaHei" w:hAnsi="Microsoft YaHei" w:cs="Microsoft YaHei"/>
+          <w:i/>
+          <w:color w:val="BFBFBF" w:themeColor="background1" w:themeShade="BF"/>
+          <w:lang w:eastAsia="zh-CN"/>
+        </w:rPr>
+        <w:t>etitionOpenSinceYear</w:t>
+      </w:r>
+      <w:r>
+        <w:rPr>
+          <w:rFonts w:ascii="Microsoft YaHei" w:eastAsia="Microsoft YaHei" w:hAnsi="Microsoft YaHei" w:cs="Microsoft YaHei" w:hint="eastAsia"/>
+          <w:lang w:eastAsia="zh-CN"/>
+        </w:rPr>
+        <w:t>和</w:t>
+      </w:r>
+      <w:r>
+        <w:rPr>
+          <w:rFonts w:ascii="Microsoft YaHei" w:eastAsia="Microsoft YaHei" w:hAnsi="Microsoft YaHei" w:cs="Microsoft YaHei" w:hint="eastAsia"/>
+          <w:i/>
+          <w:color w:val="BFBFBF" w:themeColor="background1" w:themeShade="BF"/>
+          <w:lang w:eastAsia="zh-CN"/>
+        </w:rPr>
+        <w:t>Com</w:t>
+      </w:r>
+      <w:r>
+        <w:rPr>
+          <w:rFonts w:ascii="Microsoft YaHei" w:eastAsia="Microsoft YaHei" w:hAnsi="Microsoft YaHei" w:cs="Microsoft YaHei"/>
+          <w:i/>
+          <w:color w:val="BFBFBF" w:themeColor="background1" w:themeShade="BF"/>
+          <w:lang w:eastAsia="zh-CN"/>
+        </w:rPr>
+        <w:t>petitionOpenSinceMonth</w:t>
+      </w:r>
+      <w:r>
+        <w:rPr>
+          <w:rFonts w:ascii="Microsoft YaHei" w:eastAsia="Microsoft YaHei" w:hAnsi="Microsoft YaHei" w:cs="Microsoft YaHei" w:hint="eastAsia"/>
+          <w:lang w:eastAsia="zh-CN"/>
+        </w:rPr>
+        <w:t>得到当日门店是否存在竞争门店，以及</w:t>
+      </w:r>
+      <w:r>
+        <w:rPr>
+          <w:rFonts w:ascii="Microsoft YaHei" w:eastAsia="Microsoft YaHei" w:hAnsi="Microsoft YaHei" w:cs="Microsoft YaHei" w:hint="eastAsia"/>
+          <w:lang w:eastAsia="zh-CN"/>
+        </w:rPr>
+        <w:t>C</w:t>
+      </w:r>
+      <w:r>
+        <w:rPr>
+          <w:rFonts w:ascii="Microsoft YaHei" w:eastAsia="Microsoft YaHei" w:hAnsi="Microsoft YaHei" w:cs="Microsoft YaHei"/>
+          <w:lang w:eastAsia="zh-CN"/>
+        </w:rPr>
+        <w:t>ompetitionDistance</w:t>
+      </w:r>
+      <w:r>
+        <w:rPr>
+          <w:rFonts w:ascii="Microsoft YaHei" w:eastAsia="Microsoft YaHei" w:hAnsi="Microsoft YaHei" w:cs="Microsoft YaHei" w:hint="eastAsia"/>
+          <w:lang w:eastAsia="zh-CN"/>
+        </w:rPr>
+        <w:t>得到的竞争门店的距离</w:t>
+      </w:r>
+      <w:r>
+        <w:rPr>
+          <w:rFonts w:ascii="Microsoft YaHei" w:eastAsia="Microsoft YaHei" w:hAnsi="Microsoft YaHei" w:cs="Microsoft YaHei" w:hint="eastAsia"/>
+          <w:lang w:eastAsia="zh-CN"/>
+        </w:rPr>
+        <w:t>，report2.html就是以</w:t>
+      </w:r>
+      <w:r>
+        <w:rPr>
+          <w:rFonts w:ascii="Microsoft YaHei" w:eastAsia="Microsoft YaHei" w:hAnsi="Microsoft YaHei" w:cs="Microsoft YaHei" w:hint="eastAsia"/>
+          <w:lang w:eastAsia="zh-CN"/>
+        </w:rPr>
+        <w:t>CompetitionDistance训练的模型，</w:t>
+      </w:r>
+      <w:r>
+        <w:rPr>
+          <w:rFonts w:ascii="Microsoft YaHei" w:eastAsia="Microsoft YaHei" w:hAnsi="Microsoft YaHei" w:cs="Microsoft YaHei" w:hint="eastAsia"/>
+          <w:lang w:eastAsia="zh-CN"/>
+        </w:rPr>
+        <w:t>在测试集上的RMSPE错误率约为12.6%</w:t>
+      </w:r>
+      <w:r>
+        <w:rPr>
+          <w:rFonts w:ascii="Microsoft YaHei" w:eastAsia="Microsoft YaHei" w:hAnsi="Microsoft YaHei" w:cs="Microsoft YaHei" w:hint="eastAsia"/>
+          <w:lang w:eastAsia="zh-CN"/>
+        </w:rPr>
+        <w:t>，仍然有一定的改进空间。</w:t>
+      </w:r>
+    </w:p>
+    <w:p>
+      <w:pPr>
+        <w:rPr>
+          <w:rFonts w:ascii="Microsoft YaHei" w:eastAsia="Microsoft YaHei" w:hAnsi="Microsoft YaHei" w:cs="Microsoft YaHei"/>
+          <w:lang w:eastAsia="zh-CN"/>
+        </w:rPr>
+      </w:pPr>
+      <w:r>
+        <w:rPr>
+          <w:rFonts w:ascii="Microsoft YaHei" w:eastAsia="Microsoft YaHei" w:hAnsi="Microsoft YaHei" w:cs="Microsoft YaHei" w:hint="eastAsia"/>
+          <w:lang w:eastAsia="zh-CN"/>
+        </w:rPr>
+        <w:t xml:space="preserve">      </w:t>
+      </w:r>
+      <w:r>
+        <w:rPr>
+          <w:rFonts w:ascii="Microsoft YaHei" w:eastAsia="Microsoft YaHei" w:hAnsi="Microsoft YaHei" w:cs="Microsoft YaHei" w:hint="eastAsia"/>
+          <w:lang w:eastAsia="zh-CN"/>
+        </w:rPr>
+        <w:t>为了</w:t>
+      </w:r>
+      <w:r>
+        <w:rPr>
+          <w:rFonts w:ascii="Microsoft YaHei" w:eastAsia="Microsoft YaHei" w:hAnsi="Microsoft YaHei" w:cs="Microsoft YaHei" w:hint="eastAsia"/>
+          <w:lang w:eastAsia="zh-CN"/>
+        </w:rPr>
+        <w:t>获得更简洁的有效特征值，</w:t>
+      </w:r>
+      <w:r>
+        <w:rPr>
+          <w:rFonts w:ascii="Microsoft YaHei" w:eastAsia="Microsoft YaHei" w:hAnsi="Microsoft YaHei" w:cs="Microsoft YaHei" w:hint="eastAsia"/>
+          <w:lang w:eastAsia="zh-CN"/>
+        </w:rPr>
+        <w:t>后来在Kaggle上面发现了门店的</w:t>
+      </w:r>
+      <w:hyperlink r:id="rId12" w:history="1">
+        <w:r>
+          <w:rPr>
+            <w:rStyle w:val="aff"/>
+            <w:rFonts w:ascii="Microsoft YaHei" w:eastAsia="Microsoft YaHei" w:hAnsi="Microsoft YaHei" w:cs="Microsoft YaHei" w:hint="eastAsia"/>
+            <w:lang w:eastAsia="zh-CN"/>
+          </w:rPr>
+          <w:t>State属性</w:t>
+        </w:r>
+        <w:r>
+          <w:rPr>
+            <w:rStyle w:val="aff"/>
+            <w:rFonts w:ascii="Microsoft YaHei" w:eastAsia="Microsoft YaHei" w:hAnsi="Microsoft YaHei" w:cs="Microsoft YaHei" w:hint="eastAsia"/>
+            <w:lang w:eastAsia="zh-CN"/>
+          </w:rPr>
+          <w:t>数据集</w:t>
+        </w:r>
+      </w:hyperlink>
+      <w:r>
+        <w:rPr>
+          <w:rFonts w:ascii="Microsoft YaHei" w:eastAsia="Microsoft YaHei" w:hAnsi="Microsoft YaHei" w:cs="Microsoft YaHei" w:hint="eastAsia"/>
+          <w:lang w:eastAsia="zh-CN"/>
+        </w:rPr>
+        <w:t>，</w:t>
+      </w:r>
+      <w:r>
+        <w:rPr>
+          <w:rFonts w:ascii="Microsoft YaHei" w:eastAsia="Microsoft YaHei" w:hAnsi="Microsoft YaHei" w:cs="Microsoft YaHei" w:hint="eastAsia"/>
+          <w:lang w:eastAsia="zh-CN"/>
+        </w:rPr>
+        <w:t>通过引入State特征值，</w:t>
+      </w:r>
+      <w:r>
+        <w:rPr>
+          <w:rFonts w:ascii="Microsoft YaHei" w:eastAsia="Microsoft YaHei" w:hAnsi="Microsoft YaHei" w:cs="Microsoft YaHei" w:hint="eastAsia"/>
+          <w:lang w:eastAsia="zh-CN"/>
+        </w:rPr>
+        <w:t>使用Entity Embedding算法的神经网络，得到了较好的预测效果。</w:t>
+      </w:r>
+    </w:p>
+    <w:p>
+      <w:pPr>
+        <w:rPr>
+          <w:rFonts w:ascii="Microsoft YaHei" w:eastAsia="Microsoft YaHei" w:hAnsi="Microsoft YaHei" w:cs="Microsoft YaHei"/>
+          <w:lang w:eastAsia="zh-CN"/>
+        </w:rPr>
+      </w:pPr>
+      <w:r>
+        <w:rPr>
+          <w:rFonts w:ascii="Microsoft YaHei" w:eastAsia="Microsoft YaHei" w:hAnsi="Microsoft YaHei" w:cs="Microsoft YaHei"/>
+          <w:lang w:eastAsia="zh-CN"/>
+        </w:rPr>
+        <w:t xml:space="preserve">      </w:t>
+      </w:r>
+      <w:r>
+        <w:rPr>
+          <w:rFonts w:ascii="Microsoft YaHei" w:eastAsia="Microsoft YaHei" w:hAnsi="Microsoft YaHei" w:cs="Microsoft YaHei" w:hint="eastAsia"/>
+          <w:lang w:eastAsia="zh-CN"/>
+        </w:rPr>
+        <w:t>所以</w:t>
+      </w:r>
+      <w:r>
+        <w:rPr>
+          <w:rFonts w:ascii="Microsoft YaHei" w:eastAsia="Microsoft YaHei" w:hAnsi="Microsoft YaHei" w:cs="Microsoft YaHei" w:hint="eastAsia"/>
+          <w:lang w:eastAsia="zh-CN"/>
+        </w:rPr>
+        <w:t>，</w:t>
+      </w:r>
+      <w:r>
+        <w:rPr>
+          <w:rFonts w:ascii="Microsoft YaHei" w:eastAsia="Microsoft YaHei" w:hAnsi="Microsoft YaHei" w:cs="Microsoft YaHei" w:hint="eastAsia"/>
+          <w:lang w:eastAsia="zh-CN"/>
+        </w:rPr>
+        <w:t>本项目将选取如下特征值用于</w:t>
+      </w:r>
+      <w:r>
+        <w:rPr>
+          <w:rFonts w:ascii="Microsoft YaHei" w:eastAsia="Microsoft YaHei" w:hAnsi="Microsoft YaHei" w:cs="Microsoft YaHei" w:hint="eastAsia"/>
+          <w:lang w:eastAsia="zh-CN"/>
+        </w:rPr>
+        <w:t>销售预测：</w:t>
+      </w:r>
+    </w:p>
+    <w:p>
+      <w:pPr>
+        <w:pStyle w:val="aff5"/>
+        <w:numPr>
+          <w:ilvl w:val="0"/>
+          <w:numId w:val="30"/>
+        </w:numPr>
+        <w:spacing w:after="160" w:line="259" w:lineRule="auto"/>
+        <w:rPr>
+          <w:rFonts w:ascii="Microsoft YaHei" w:eastAsia="Microsoft YaHei" w:hAnsi="Microsoft YaHei" w:cs="Microsoft YaHei"/>
+          <w:lang w:eastAsia="zh-CN"/>
+        </w:rPr>
+      </w:pPr>
+      <w:r>
+        <w:rPr>
+          <w:rFonts w:ascii="Microsoft YaHei" w:eastAsia="Microsoft YaHei" w:hAnsi="Microsoft YaHei" w:cs="Microsoft YaHei" w:hint="eastAsia"/>
+          <w:lang w:eastAsia="zh-CN"/>
+        </w:rPr>
+        <w:t>Store：商店编号</w:t>
+      </w:r>
+    </w:p>
+    <w:p>
+      <w:pPr>
+        <w:pStyle w:val="aff5"/>
+        <w:numPr>
+          <w:ilvl w:val="0"/>
+          <w:numId w:val="30"/>
+        </w:numPr>
+        <w:spacing w:after="160" w:line="259" w:lineRule="auto"/>
+        <w:rPr>
+          <w:rFonts w:ascii="Microsoft YaHei" w:eastAsia="Microsoft YaHei" w:hAnsi="Microsoft YaHei" w:cs="Microsoft YaHei"/>
+          <w:lang w:eastAsia="zh-CN"/>
+        </w:rPr>
+      </w:pPr>
+      <w:r>
+        <w:rPr>
+          <w:rFonts w:ascii="Microsoft YaHei" w:eastAsia="Microsoft YaHei" w:hAnsi="Microsoft YaHei" w:cs="Microsoft YaHei" w:hint="eastAsia"/>
+          <w:lang w:eastAsia="zh-CN"/>
+        </w:rPr>
+        <w:t>Date：数据统计日期</w:t>
+      </w:r>
+    </w:p>
+    <w:p>
+      <w:pPr>
+        <w:pStyle w:val="aff5"/>
+        <w:numPr>
+          <w:ilvl w:val="0"/>
+          <w:numId w:val="30"/>
+        </w:numPr>
+        <w:spacing w:after="160" w:line="259" w:lineRule="auto"/>
+        <w:rPr>
+          <w:rFonts w:ascii="Microsoft YaHei" w:eastAsia="Microsoft YaHei" w:hAnsi="Microsoft YaHei" w:cs="Microsoft YaHei"/>
+          <w:lang w:eastAsia="zh-CN"/>
+        </w:rPr>
+      </w:pPr>
+      <w:r>
+        <w:rPr>
+          <w:rFonts w:ascii="Microsoft YaHei" w:eastAsia="Microsoft YaHei" w:hAnsi="Microsoft YaHei" w:cs="Microsoft YaHei" w:hint="eastAsia"/>
+          <w:lang w:eastAsia="zh-CN"/>
+        </w:rPr>
+        <w:t>Open：当天门店是否开放，节假日商品可能不开放。</w:t>
+      </w:r>
+    </w:p>
+    <w:p>
+      <w:pPr>
+        <w:pStyle w:val="aff5"/>
+        <w:numPr>
+          <w:ilvl w:val="0"/>
+          <w:numId w:val="30"/>
+        </w:numPr>
+        <w:spacing w:after="160" w:line="259" w:lineRule="auto"/>
+        <w:rPr>
+          <w:rFonts w:ascii="Microsoft YaHei" w:eastAsia="Microsoft YaHei" w:hAnsi="Microsoft YaHei" w:cs="Microsoft YaHei"/>
+          <w:lang w:eastAsia="zh-CN"/>
+        </w:rPr>
+      </w:pPr>
+      <w:r>
+        <w:rPr>
+          <w:rFonts w:ascii="Microsoft YaHei" w:eastAsia="Microsoft YaHei" w:hAnsi="Microsoft YaHei" w:cs="Microsoft YaHei" w:hint="eastAsia"/>
+          <w:lang w:eastAsia="zh-CN"/>
+        </w:rPr>
+        <w:t>Promo：当天门店是否进行促销活动</w:t>
+      </w:r>
+    </w:p>
+    <w:p>
+      <w:pPr>
+        <w:pStyle w:val="aff5"/>
+        <w:numPr>
+          <w:ilvl w:val="0"/>
+          <w:numId w:val="30"/>
+        </w:numPr>
+        <w:spacing w:after="160" w:line="259" w:lineRule="auto"/>
+        <w:rPr>
+          <w:rFonts w:ascii="Microsoft YaHei" w:eastAsia="Microsoft YaHei" w:hAnsi="Microsoft YaHei" w:cs="Microsoft YaHei" w:hint="eastAsia"/>
+          <w:lang w:eastAsia="zh-CN"/>
+        </w:rPr>
+      </w:pPr>
+      <w:r>
+        <w:rPr>
+          <w:rFonts w:ascii="Microsoft YaHei" w:eastAsia="Microsoft YaHei" w:hAnsi="Microsoft YaHei" w:cs="Microsoft YaHei"/>
+          <w:lang w:eastAsia="zh-CN"/>
+        </w:rPr>
+        <w:t>DayOfWeek</w:t>
+      </w:r>
+      <w:r>
+        <w:rPr>
+          <w:rFonts w:ascii="Microsoft YaHei" w:eastAsia="Microsoft YaHei" w:hAnsi="Microsoft YaHei" w:cs="Microsoft YaHei" w:hint="eastAsia"/>
+          <w:lang w:eastAsia="zh-CN"/>
+        </w:rPr>
+        <w:t>：一周的星期几编号</w:t>
+      </w:r>
+    </w:p>
+    <w:p>
+      <w:pPr>
+        <w:pStyle w:val="aff5"/>
+        <w:numPr>
+          <w:ilvl w:val="0"/>
+          <w:numId w:val="30"/>
+        </w:numPr>
+        <w:spacing w:after="160" w:line="259" w:lineRule="auto"/>
+        <w:rPr>
+          <w:rFonts w:ascii="Microsoft YaHei" w:eastAsia="Microsoft YaHei" w:hAnsi="Microsoft YaHei" w:cs="Microsoft YaHei" w:hint="eastAsia"/>
+          <w:lang w:eastAsia="zh-CN"/>
+        </w:rPr>
+      </w:pPr>
+      <w:r>
+        <w:rPr>
+          <w:rFonts w:ascii="Microsoft YaHei" w:eastAsia="Microsoft YaHei" w:hAnsi="Microsoft YaHei" w:cs="Microsoft YaHei" w:hint="eastAsia"/>
+          <w:lang w:eastAsia="zh-CN"/>
+        </w:rPr>
+        <w:t>State：</w:t>
+      </w:r>
+      <w:r>
+        <w:rPr>
+          <w:rFonts w:ascii="Microsoft YaHei" w:eastAsia="Microsoft YaHei" w:hAnsi="Microsoft YaHei" w:cs="Microsoft YaHei" w:hint="eastAsia"/>
+          <w:lang w:eastAsia="zh-CN"/>
+        </w:rPr>
+        <w:t>门店所属的</w:t>
+      </w:r>
+      <w:r>
+        <w:rPr>
+          <w:rFonts w:ascii="Microsoft YaHei" w:eastAsia="Microsoft YaHei" w:hAnsi="Microsoft YaHei" w:cs="Microsoft YaHei" w:hint="eastAsia"/>
+          <w:lang w:eastAsia="zh-CN"/>
+        </w:rPr>
+        <w:t>地区，德国各地区的节假日各不相同，所以</w:t>
+      </w:r>
+      <w:r>
+        <w:rPr>
+          <w:rFonts w:ascii="Microsoft YaHei" w:eastAsia="Microsoft YaHei" w:hAnsi="Microsoft YaHei" w:cs="Microsoft YaHei" w:hint="eastAsia"/>
+          <w:lang w:eastAsia="zh-CN"/>
+        </w:rPr>
+        <w:t>可以认为</w:t>
+      </w:r>
+      <w:r>
+        <w:rPr>
+          <w:rFonts w:ascii="Microsoft YaHei" w:eastAsia="Microsoft YaHei" w:hAnsi="Microsoft YaHei" w:cs="Microsoft YaHei" w:hint="eastAsia"/>
+          <w:lang w:eastAsia="zh-CN"/>
+        </w:rPr>
+        <w:t>State</w:t>
+      </w:r>
+      <w:r>
+        <w:rPr>
+          <w:rFonts w:ascii="Microsoft YaHei" w:eastAsia="Microsoft YaHei" w:hAnsi="Microsoft YaHei" w:cs="Microsoft YaHei" w:hint="eastAsia"/>
+          <w:lang w:eastAsia="zh-CN"/>
+        </w:rPr>
+        <w:t>也</w:t>
+      </w:r>
+      <w:r>
+        <w:rPr>
+          <w:rFonts w:ascii="Microsoft YaHei" w:eastAsia="Microsoft YaHei" w:hAnsi="Microsoft YaHei" w:cs="Microsoft YaHei" w:hint="eastAsia"/>
+          <w:lang w:eastAsia="zh-CN"/>
+        </w:rPr>
+        <w:t>表达</w:t>
+      </w:r>
+      <w:r>
+        <w:rPr>
+          <w:rFonts w:ascii="Microsoft YaHei" w:eastAsia="Microsoft YaHei" w:hAnsi="Microsoft YaHei" w:cs="Microsoft YaHei" w:hint="eastAsia"/>
+          <w:lang w:eastAsia="zh-CN"/>
+        </w:rPr>
+        <w:t>了</w:t>
+      </w:r>
+      <w:r>
+        <w:rPr>
+          <w:rFonts w:ascii="Microsoft YaHei" w:eastAsia="Microsoft YaHei" w:hAnsi="Microsoft YaHei" w:cs="Microsoft YaHei" w:hint="eastAsia"/>
+          <w:lang w:eastAsia="zh-CN"/>
+        </w:rPr>
+        <w:t>StateHoliday和SchoolHoliday的</w:t>
+      </w:r>
+      <w:r>
+        <w:rPr>
+          <w:rFonts w:ascii="Microsoft YaHei" w:eastAsia="Microsoft YaHei" w:hAnsi="Microsoft YaHei" w:cs="Microsoft YaHei" w:hint="eastAsia"/>
+          <w:lang w:eastAsia="zh-CN"/>
+        </w:rPr>
+        <w:t>属性。</w:t>
+      </w:r>
+    </w:p>
+    <w:p>
+      <w:pPr>
+        <w:ind w:left="360"/>
+        <w:rPr>
+          <w:rFonts w:ascii="Microsoft YaHei" w:eastAsia="Microsoft YaHei" w:hAnsi="Microsoft YaHei" w:cs="Microsoft YaHei"/>
+          <w:lang w:eastAsia="zh-CN"/>
+        </w:rPr>
+      </w:pPr>
+      <w:r>
+        <w:rPr>
+          <w:rFonts w:ascii="Microsoft YaHei" w:eastAsia="Microsoft YaHei" w:hAnsi="Microsoft YaHei" w:cs="Microsoft YaHei" w:hint="eastAsia"/>
+          <w:lang w:eastAsia="zh-CN"/>
+        </w:rPr>
+        <w:lastRenderedPageBreak/>
+        <w:t>而回归值，即要预测的数据为：</w:t>
+      </w:r>
+    </w:p>
+    <w:p>
+      <w:pPr>
+        <w:pStyle w:val="aff5"/>
+        <w:numPr>
+          <w:ilvl w:val="0"/>
+          <w:numId w:val="31"/>
+        </w:numPr>
+        <w:spacing w:after="160" w:line="259" w:lineRule="auto"/>
+        <w:rPr>
+          <w:rFonts w:ascii="Microsoft YaHei" w:eastAsia="Microsoft YaHei" w:hAnsi="Microsoft YaHei" w:cs="Microsoft YaHei" w:hint="eastAsia"/>
+          <w:lang w:eastAsia="zh-CN"/>
+        </w:rPr>
+      </w:pPr>
+      <w:r>
+        <w:rPr>
+          <w:rFonts w:ascii="Microsoft YaHei" w:eastAsia="Microsoft YaHei" w:hAnsi="Microsoft YaHei" w:cs="Microsoft YaHei" w:hint="eastAsia"/>
+          <w:lang w:eastAsia="zh-CN"/>
+        </w:rPr>
+        <w:t>Sales：当天销售额</w:t>
+      </w:r>
+    </w:p>
+    <w:p>
+      <w:pPr>
+        <w:spacing w:after="160" w:line="259" w:lineRule="auto"/>
+        <w:ind w:firstLine="360"/>
+        <w:rPr>
+          <w:rFonts w:ascii="Microsoft YaHei" w:eastAsia="Microsoft YaHei" w:hAnsi="Microsoft YaHei" w:cs="Microsoft YaHei"/>
+          <w:lang w:eastAsia="zh-CN"/>
+        </w:rPr>
+      </w:pPr>
+      <w:r>
+        <w:rPr>
+          <w:rFonts w:ascii="Microsoft YaHei" w:eastAsia="Microsoft YaHei" w:hAnsi="Microsoft YaHei" w:cs="Microsoft YaHei" w:hint="eastAsia"/>
+          <w:lang w:eastAsia="zh-CN"/>
+        </w:rPr>
+        <w:t>本项目将以离线的方式训练模型，并作出预测，以比赛项目的训练数据作为项目数据，分割出部分（0.</w:t>
+      </w:r>
+      <w:r>
+        <w:rPr>
+          <w:rFonts w:ascii="Microsoft YaHei" w:eastAsia="Microsoft YaHei" w:hAnsi="Microsoft YaHei" w:cs="Microsoft YaHei"/>
+          <w:lang w:eastAsia="zh-CN"/>
+        </w:rPr>
+        <w:t>5%</w:t>
+      </w:r>
+      <w:r>
+        <w:rPr>
+          <w:rFonts w:ascii="Microsoft YaHei" w:eastAsia="Microsoft YaHei" w:hAnsi="Microsoft YaHei" w:cs="Microsoft YaHei" w:hint="eastAsia"/>
+          <w:lang w:eastAsia="zh-CN"/>
+        </w:rPr>
+        <w:t>）作为测试数据。</w:t>
+      </w:r>
+    </w:p>
+    <w:p>
+      <w:pPr>
+        <w:pStyle w:val="2"/>
+        <w:rPr>
+          <w:rFonts w:hint="eastAsia"/>
+          <w:lang w:eastAsia="zh-CN"/>
+        </w:rPr>
+      </w:pPr>
+      <w:r>
+        <w:rPr>
+          <w:rFonts w:hint="eastAsia"/>
+          <w:lang w:eastAsia="zh-CN"/>
+        </w:rPr>
+        <w:t>数据探索</w:t>
+      </w:r>
+    </w:p>
+    <w:p>
+      <w:pPr>
+        <w:rPr>
+          <w:rFonts w:asciiTheme="minorEastAsia" w:hAnsiTheme="minorEastAsia" w:cs="Microsoft YaHei" w:hint="eastAsia"/>
+          <w:lang w:eastAsia="zh-CN"/>
+        </w:rPr>
+      </w:pPr>
+      <w:r>
+        <w:rPr>
+          <w:rFonts w:asciiTheme="minorEastAsia" w:hAnsiTheme="minorEastAsia" w:cs="Microsoft YaHei" w:hint="eastAsia"/>
+          <w:lang w:eastAsia="zh-CN"/>
+        </w:rPr>
+        <w:t>本项目做了以下几种数据可视化探索：</w:t>
+      </w:r>
+    </w:p>
+    <w:p>
+      <w:pPr>
+        <w:pStyle w:val="aff5"/>
+        <w:numPr>
+          <w:ilvl w:val="0"/>
+          <w:numId w:val="32"/>
+        </w:numPr>
+        <w:rPr>
+          <w:rFonts w:asciiTheme="minorEastAsia" w:hAnsiTheme="minorEastAsia" w:cs="Microsoft YaHei" w:hint="eastAsia"/>
+          <w:lang w:eastAsia="zh-CN"/>
+        </w:rPr>
+      </w:pPr>
+      <w:r>
+        <w:rPr>
+          <w:rFonts w:asciiTheme="minorEastAsia" w:hAnsiTheme="minorEastAsia" w:cs="Microsoft YaHei" w:hint="eastAsia"/>
+          <w:lang w:eastAsia="zh-CN"/>
+        </w:rPr>
+        <w:t>按月、按年对比：</w:t>
+      </w:r>
+    </w:p>
+    <w:p>
+      <w:pPr>
+        <w:pStyle w:val="aff5"/>
+        <w:ind w:left="360"/>
+        <w:rPr>
+          <w:rFonts w:asciiTheme="minorEastAsia" w:hAnsiTheme="minorEastAsia" w:cs="Microsoft YaHei" w:hint="eastAsia"/>
+          <w:lang w:eastAsia="zh-CN"/>
+        </w:rPr>
+      </w:pPr>
+      <w:r>
+        <w:rPr>
+          <w:rFonts w:asciiTheme="minorEastAsia" w:hAnsiTheme="minorEastAsia" w:cs="Microsoft YaHei" w:hint="eastAsia"/>
+          <w:lang w:eastAsia="zh-CN"/>
+        </w:rPr>
+        <w:t>随机选取5个store</w:t>
+      </w:r>
+      <w:r>
+        <w:rPr>
+          <w:rFonts w:asciiTheme="minorEastAsia" w:hAnsiTheme="minorEastAsia" w:cs="Microsoft YaHei" w:hint="eastAsia"/>
+          <w:lang w:eastAsia="zh-CN"/>
+        </w:rPr>
+        <w:t>的销售总额趋势图</w:t>
+      </w:r>
+      <w:r>
+        <w:rPr>
+          <w:rFonts w:asciiTheme="minorEastAsia" w:hAnsiTheme="minorEastAsia" w:cs="Microsoft YaHei" w:hint="eastAsia"/>
+          <w:lang w:eastAsia="zh-CN"/>
+        </w:rPr>
+        <w:t>：</w:t>
+      </w:r>
+    </w:p>
+    <w:p>
+      <w:pPr>
+        <w:pStyle w:val="aff5"/>
+        <w:ind w:left="360"/>
+        <w:rPr>
+          <w:rFonts w:asciiTheme="minorEastAsia" w:hAnsiTheme="minorEastAsia" w:cs="Microsoft YaHei" w:hint="eastAsia"/>
+          <w:lang w:eastAsia="zh-CN"/>
+        </w:rPr>
+      </w:pPr>
+      <w:r>
+        <w:rPr>
+          <w:rFonts w:asciiTheme="minorEastAsia" w:hAnsiTheme="minorEastAsia" w:cs="Microsoft YaHei"/>
+          <w:lang w:eastAsia="zh-CN"/>
+        </w:rPr>
+        <w:drawing>
+          <wp:inline distT="0" distB="0" distL="0" distR="0" wp14:anchorId="795F6AB7" wp14:editId="39469161">
+            <wp:extent cx="5943600" cy="2354580"/>
+            <wp:effectExtent l="0" t="0" r="0" b="7620"/>
+            <wp:docPr id="1" name="图片 1"/>
+            <wp:cNvGraphicFramePr>
+              <a:graphicFrameLocks xmlns:a="http://schemas.openxmlformats.org/drawingml/2006/main" noChangeAspect="1"/>
+            </wp:cNvGraphicFramePr>
+            <a:graphic xmlns:a="http://schemas.openxmlformats.org/drawingml/2006/main">
+              <a:graphicData uri="http://schemas.openxmlformats.org/drawingml/2006/picture">
+                <pic:pic xmlns:pic="http://schemas.openxmlformats.org/drawingml/2006/picture">
+                  <pic:nvPicPr>
+                    <pic:cNvPr id="1" name=""/>
+                    <pic:cNvPicPr/>
+                  </pic:nvPicPr>
+                  <pic:blipFill>
+                    <a:blip r:embed="rId13"/>
+                    <a:stretch>
+                      <a:fillRect/>
+                    </a:stretch>
+                  </pic:blipFill>
+                  <pic:spPr>
+                    <a:xfrm>
+                      <a:off x="0" y="0"/>
+                      <a:ext cx="5943600" cy="2354580"/>
+                    </a:xfrm>
+                    <a:prstGeom prst="rect">
+                      <a:avLst/>
+                    </a:prstGeom>
+                  </pic:spPr>
+                </pic:pic>
+              </a:graphicData>
+            </a:graphic>
+          </wp:inline>
+        </w:drawing>
+      </w:r>
+    </w:p>
+    <w:p>
+      <w:pPr>
+        <w:pStyle w:val="aff5"/>
+        <w:ind w:left="360"/>
+        <w:rPr>
+          <w:rFonts w:asciiTheme="minorEastAsia" w:hAnsiTheme="minorEastAsia" w:cs="Microsoft YaHei" w:hint="eastAsia"/>
+          <w:lang w:eastAsia="zh-CN"/>
+        </w:rPr>
+      </w:pPr>
+      <w:r>
+        <w:rPr>
+          <w:rFonts w:asciiTheme="minorEastAsia" w:hAnsiTheme="minorEastAsia" w:cs="Microsoft YaHei" w:hint="eastAsia"/>
+          <w:lang w:eastAsia="zh-CN"/>
+        </w:rPr>
+        <w:t>随机选取5个store的销售</w:t>
+      </w:r>
+      <w:r>
+        <w:rPr>
+          <w:rFonts w:asciiTheme="minorEastAsia" w:hAnsiTheme="minorEastAsia" w:cs="Microsoft YaHei" w:hint="eastAsia"/>
+          <w:lang w:eastAsia="zh-CN"/>
+        </w:rPr>
+        <w:t>平均额</w:t>
+      </w:r>
+      <w:r>
+        <w:rPr>
+          <w:rFonts w:asciiTheme="minorEastAsia" w:hAnsiTheme="minorEastAsia" w:cs="Microsoft YaHei" w:hint="eastAsia"/>
+          <w:lang w:eastAsia="zh-CN"/>
+        </w:rPr>
+        <w:t>趋势图</w:t>
+      </w:r>
+      <w:r>
+        <w:rPr>
+          <w:rFonts w:asciiTheme="minorEastAsia" w:hAnsiTheme="minorEastAsia" w:cs="Microsoft YaHei" w:hint="eastAsia"/>
+          <w:lang w:eastAsia="zh-CN"/>
+        </w:rPr>
+        <w:t>：</w:t>
+      </w:r>
+    </w:p>
+    <w:p>
+      <w:pPr>
+        <w:pStyle w:val="aff5"/>
+        <w:ind w:left="360"/>
+        <w:rPr>
+          <w:rFonts w:asciiTheme="minorEastAsia" w:hAnsiTheme="minorEastAsia" w:cs="Microsoft YaHei" w:hint="eastAsia"/>
+          <w:lang w:eastAsia="zh-CN"/>
+        </w:rPr>
+      </w:pPr>
+      <w:r>
+        <w:rPr>
+          <w:rFonts w:asciiTheme="minorEastAsia" w:hAnsiTheme="minorEastAsia" w:cs="Microsoft YaHei"/>
+          <w:lang w:eastAsia="zh-CN"/>
+        </w:rPr>
+        <w:drawing>
+          <wp:inline distT="0" distB="0" distL="0" distR="0" wp14:anchorId="7D583C6D" wp14:editId="75680030">
+            <wp:extent cx="5943600" cy="2348865"/>
+            <wp:effectExtent l="0" t="0" r="0" b="0"/>
+            <wp:docPr id="2" name="图片 2"/>
+            <wp:cNvGraphicFramePr>
+              <a:graphicFrameLocks xmlns:a="http://schemas.openxmlformats.org/drawingml/2006/main" noChangeAspect="1"/>
+            </wp:cNvGraphicFramePr>
+            <a:graphic xmlns:a="http://schemas.openxmlformats.org/drawingml/2006/main">
+              <a:graphicData uri="http://schemas.openxmlformats.org/drawingml/2006/picture">
+                <pic:pic xmlns:pic="http://schemas.openxmlformats.org/drawingml/2006/picture">
+                  <pic:nvPicPr>
+                    <pic:cNvPr id="1" name=""/>
+                    <pic:cNvPicPr/>
+                  </pic:nvPicPr>
+                  <pic:blipFill>
+                    <a:blip r:embed="rId14"/>
+                    <a:stretch>
+                      <a:fillRect/>
+                    </a:stretch>
+                  </pic:blipFill>
+                  <pic:spPr>
+                    <a:xfrm>
+                      <a:off x="0" y="0"/>
+                      <a:ext cx="5943600" cy="2348865"/>
+                    </a:xfrm>
+                    <a:prstGeom prst="rect">
+                      <a:avLst/>
+                    </a:prstGeom>
+                  </pic:spPr>
+                </pic:pic>
+              </a:graphicData>
+            </a:graphic>
+          </wp:inline>
+        </w:drawing>
+      </w:r>
+    </w:p>
+    <w:p>
+      <w:pPr>
+        <w:pStyle w:val="aff5"/>
+        <w:numPr>
+          <w:ilvl w:val="0"/>
+          <w:numId w:val="32"/>
+        </w:numPr>
+        <w:rPr>
+          <w:rFonts w:asciiTheme="minorEastAsia" w:hAnsiTheme="minorEastAsia" w:cs="Microsoft YaHei" w:hint="eastAsia"/>
+          <w:lang w:eastAsia="zh-CN"/>
+        </w:rPr>
+      </w:pPr>
+      <w:r>
+        <w:rPr>
+          <w:rFonts w:asciiTheme="minorEastAsia" w:hAnsiTheme="minorEastAsia" w:cs="Microsoft YaHei" w:hint="eastAsia"/>
+          <w:lang w:eastAsia="zh-CN"/>
+        </w:rPr>
+        <w:t>Open与销售额</w:t>
+      </w:r>
+    </w:p>
+    <w:p>
+      <w:pPr>
+        <w:pStyle w:val="aff5"/>
+        <w:ind w:left="360"/>
+        <w:rPr>
+          <w:rFonts w:asciiTheme="minorEastAsia" w:hAnsiTheme="minorEastAsia" w:cs="Microsoft YaHei" w:hint="eastAsia"/>
+          <w:lang w:eastAsia="zh-CN"/>
+        </w:rPr>
+      </w:pPr>
+      <w:r>
+        <w:rPr>
+          <w:rFonts w:asciiTheme="minorEastAsia" w:hAnsiTheme="minorEastAsia" w:cs="Microsoft YaHei"/>
+          <w:lang w:eastAsia="zh-CN"/>
+        </w:rPr>
+        <w:lastRenderedPageBreak/>
+        <w:drawing>
+          <wp:inline distT="0" distB="0" distL="0" distR="0" wp14:anchorId="429F78DF" wp14:editId="790309E7">
+            <wp:extent cx="5943600" cy="1737360"/>
+            <wp:effectExtent l="0" t="0" r="0" b="0"/>
+            <wp:docPr id="3" name="图片 3"/>
+            <wp:cNvGraphicFramePr>
+              <a:graphicFrameLocks xmlns:a="http://schemas.openxmlformats.org/drawingml/2006/main" noChangeAspect="1"/>
+            </wp:cNvGraphicFramePr>
+            <a:graphic xmlns:a="http://schemas.openxmlformats.org/drawingml/2006/main">
+              <a:graphicData uri="http://schemas.openxmlformats.org/drawingml/2006/picture">
+                <pic:pic xmlns:pic="http://schemas.openxmlformats.org/drawingml/2006/picture">
+                  <pic:nvPicPr>
+                    <pic:cNvPr id="1" name=""/>
+                    <pic:cNvPicPr/>
+                  </pic:nvPicPr>
+                  <pic:blipFill>
+                    <a:blip r:embed="rId15"/>
+                    <a:stretch>
+                      <a:fillRect/>
+                    </a:stretch>
+                  </pic:blipFill>
+                  <pic:spPr>
+                    <a:xfrm>
+                      <a:off x="0" y="0"/>
+                      <a:ext cx="5943600" cy="1737360"/>
+                    </a:xfrm>
+                    <a:prstGeom prst="rect">
+                      <a:avLst/>
+                    </a:prstGeom>
+                  </pic:spPr>
+                </pic:pic>
+              </a:graphicData>
+            </a:graphic>
+          </wp:inline>
+        </w:drawing>
+      </w:r>
+    </w:p>
+    <w:p>
+      <w:pPr>
+        <w:pStyle w:val="aff5"/>
+        <w:numPr>
+          <w:ilvl w:val="0"/>
+          <w:numId w:val="32"/>
+        </w:numPr>
+        <w:rPr>
+          <w:rFonts w:asciiTheme="minorEastAsia" w:hAnsiTheme="minorEastAsia" w:cs="Microsoft YaHei" w:hint="eastAsia"/>
+          <w:lang w:eastAsia="zh-CN"/>
+        </w:rPr>
+      </w:pPr>
+      <w:r>
+        <w:rPr>
+          <w:rFonts w:asciiTheme="minorEastAsia" w:hAnsiTheme="minorEastAsia" w:cs="Microsoft YaHei" w:hint="eastAsia"/>
+          <w:lang w:eastAsia="zh-CN"/>
+        </w:rPr>
+        <w:t>Prom与销售额</w:t>
+      </w:r>
+    </w:p>
+    <w:p>
+      <w:pPr>
+        <w:pStyle w:val="aff5"/>
+        <w:ind w:left="360"/>
+        <w:rPr>
+          <w:rFonts w:asciiTheme="minorEastAsia" w:hAnsiTheme="minorEastAsia" w:cs="Microsoft YaHei" w:hint="eastAsia"/>
+          <w:lang w:eastAsia="zh-CN"/>
+        </w:rPr>
+      </w:pPr>
+      <w:r>
+        <w:rPr>
+          <w:rFonts w:asciiTheme="minorEastAsia" w:hAnsiTheme="minorEastAsia" w:cs="Microsoft YaHei"/>
+          <w:lang w:eastAsia="zh-CN"/>
+        </w:rPr>
+        <w:drawing>
+          <wp:inline distT="0" distB="0" distL="0" distR="0" wp14:anchorId="3353CE7D" wp14:editId="508EF299">
+            <wp:extent cx="5943600" cy="1653540"/>
+            <wp:effectExtent l="0" t="0" r="0" b="0"/>
+            <wp:docPr id="4" name="图片 4"/>
+            <wp:cNvGraphicFramePr>
+              <a:graphicFrameLocks xmlns:a="http://schemas.openxmlformats.org/drawingml/2006/main" noChangeAspect="1"/>
+            </wp:cNvGraphicFramePr>
+            <a:graphic xmlns:a="http://schemas.openxmlformats.org/drawingml/2006/main">
+              <a:graphicData uri="http://schemas.openxmlformats.org/drawingml/2006/picture">
+                <pic:pic xmlns:pic="http://schemas.openxmlformats.org/drawingml/2006/picture">
+                  <pic:nvPicPr>
+                    <pic:cNvPr id="1" name=""/>
+                    <pic:cNvPicPr/>
+                  </pic:nvPicPr>
+                  <pic:blipFill>
+                    <a:blip r:embed="rId16"/>
+                    <a:stretch>
+                      <a:fillRect/>
+                    </a:stretch>
+                  </pic:blipFill>
+                  <pic:spPr>
+                    <a:xfrm>
+                      <a:off x="0" y="0"/>
+                      <a:ext cx="5943600" cy="1653540"/>
+                    </a:xfrm>
+                    <a:prstGeom prst="rect">
+                      <a:avLst/>
+                    </a:prstGeom>
+                  </pic:spPr>
+                </pic:pic>
+              </a:graphicData>
+            </a:graphic>
+          </wp:inline>
+        </w:drawing>
+      </w:r>
+    </w:p>
+    <w:p>
+      <w:pPr>
+        <w:pStyle w:val="2"/>
+        <w:rPr>
+          <w:rFonts w:hint="eastAsia"/>
+          <w:lang w:eastAsia="zh-CN"/>
+        </w:rPr>
+      </w:pPr>
+      <w:r>
+        <w:rPr>
+          <w:rFonts w:hint="eastAsia"/>
+          <w:lang w:eastAsia="zh-CN"/>
+        </w:rPr>
+        <w:t>算法分析</w:t>
+      </w:r>
+    </w:p>
+    <w:p>
+      <w:pPr>
+        <w:rPr>
+          <w:rFonts w:hint="eastAsia"/>
+          <w:lang w:eastAsia="zh-CN"/>
+        </w:rPr>
+      </w:pPr>
+    </w:p>
+    <w:p>
+      <w:pPr>
+        <w:pStyle w:val="2"/>
+        <w:rPr>
+          <w:rFonts w:hint="eastAsia"/>
+          <w:lang w:eastAsia="zh-CN"/>
+        </w:rPr>
+      </w:pPr>
+      <w:r>
+        <w:rPr>
+          <w:rFonts w:hint="eastAsia"/>
+          <w:lang w:eastAsia="zh-CN"/>
+        </w:rPr>
+        <w:t>基准模型</w:t>
+      </w:r>
+    </w:p>
+    <w:p>
+      <w:pPr>
+        <w:ind w:firstLine="620"/>
+        <w:rPr>
+          <w:rFonts w:hint="eastAsia"/>
+          <w:lang w:eastAsia="zh-CN"/>
+        </w:rPr>
+      </w:pPr>
+      <w:r>
+        <w:rPr>
+          <w:rFonts w:hint="eastAsia"/>
+          <w:lang w:eastAsia="zh-CN"/>
+        </w:rPr>
+        <w:t>本项目使用了两种线性回归</w:t>
+      </w:r>
+      <w:r>
+        <w:rPr>
+          <w:rFonts w:hint="eastAsia"/>
+          <w:lang w:eastAsia="zh-CN"/>
+        </w:rPr>
+        <w:t>作为</w:t>
+      </w:r>
+      <w:r>
+        <w:rPr>
+          <w:rFonts w:hint="eastAsia"/>
+          <w:lang w:eastAsia="zh-CN"/>
+        </w:rPr>
+        <w:t>基准模型</w:t>
+      </w:r>
+      <w:r>
+        <w:rPr>
+          <w:rFonts w:hint="eastAsia"/>
+          <w:lang w:eastAsia="zh-CN"/>
+        </w:rPr>
+        <w:t>，详细结果参考</w:t>
+      </w:r>
+      <w:r>
+        <w:rPr>
+          <w:rFonts w:hint="eastAsia"/>
+          <w:lang w:eastAsia="zh-CN"/>
+        </w:rPr>
+        <w:t>report.html</w:t>
+      </w:r>
+      <w:r>
+        <w:rPr>
+          <w:rFonts w:hint="eastAsia"/>
+          <w:lang w:eastAsia="zh-CN"/>
+        </w:rPr>
+        <w:t xml:space="preserve"> </w:t>
+      </w:r>
+      <w:r>
+        <w:rPr>
+          <w:rFonts w:hint="eastAsia"/>
+          <w:lang w:eastAsia="zh-CN"/>
+        </w:rPr>
+        <w:t>“</w:t>
+      </w:r>
+      <w:r>
+        <w:rPr>
+          <w:rFonts w:hint="eastAsia"/>
+          <w:lang w:eastAsia="zh-CN"/>
+        </w:rPr>
+        <w:t>3.</w:t>
+      </w:r>
+      <w:r>
+        <w:rPr>
+          <w:rFonts w:hint="eastAsia"/>
+          <w:lang w:eastAsia="zh-CN"/>
+        </w:rPr>
+        <w:t>基准模型”</w:t>
+      </w:r>
+      <w:r>
+        <w:rPr>
+          <w:rFonts w:hint="eastAsia"/>
+          <w:lang w:eastAsia="zh-CN"/>
+        </w:rPr>
+        <w:t>：</w:t>
+      </w:r>
+    </w:p>
+    <w:p>
+      <w:pPr>
+        <w:pStyle w:val="aff5"/>
+        <w:numPr>
+          <w:ilvl w:val="0"/>
+          <w:numId w:val="33"/>
+        </w:numPr>
+        <w:rPr>
+          <w:rFonts w:asciiTheme="majorHAnsi" w:hAnsiTheme="majorHAnsi" w:cstheme="majorBidi" w:hint="eastAsia"/>
+          <w:lang w:eastAsia="zh-CN"/>
+        </w:rPr>
+      </w:pPr>
+      <w:r>
+        <w:rPr>
+          <w:rFonts w:asciiTheme="majorHAnsi" w:hAnsiTheme="majorHAnsi" w:cstheme="majorBidi" w:hint="eastAsia"/>
+          <w:lang w:eastAsia="zh-CN"/>
+        </w:rPr>
+        <w:t>总体线性回归</w:t>
+      </w:r>
+    </w:p>
+    <w:p>
+      <w:pPr>
+        <w:pStyle w:val="aff5"/>
+        <w:ind w:left="980"/>
+        <w:rPr>
+          <w:rFonts w:asciiTheme="majorHAnsi" w:hAnsiTheme="majorHAnsi" w:cstheme="majorBidi" w:hint="eastAsia"/>
+          <w:lang w:eastAsia="zh-CN"/>
+        </w:rPr>
+      </w:pPr>
+      <w:r>
+        <w:rPr>
+          <w:rFonts w:asciiTheme="majorHAnsi" w:hAnsiTheme="majorHAnsi" w:cstheme="majorBidi" w:hint="eastAsia"/>
+          <w:lang w:eastAsia="zh-CN"/>
+        </w:rPr>
+        <w:t>总体线性回归，是</w:t>
+      </w:r>
+      <w:r>
+        <w:rPr>
+          <w:rFonts w:asciiTheme="majorHAnsi" w:hAnsiTheme="majorHAnsi" w:cstheme="majorBidi" w:hint="eastAsia"/>
+          <w:lang w:eastAsia="zh-CN"/>
+        </w:rPr>
+        <w:t>试图在整个数据集上</w:t>
+      </w:r>
+      <w:r>
+        <w:rPr>
+          <w:rFonts w:asciiTheme="majorHAnsi" w:hAnsiTheme="majorHAnsi" w:cstheme="majorBidi" w:hint="eastAsia"/>
+          <w:lang w:eastAsia="zh-CN"/>
+        </w:rPr>
+        <w:t>训练模型，</w:t>
+      </w:r>
+      <w:r>
+        <w:rPr>
+          <w:rFonts w:asciiTheme="majorHAnsi" w:hAnsiTheme="majorHAnsi" w:cstheme="majorBidi" w:hint="eastAsia"/>
+          <w:lang w:eastAsia="zh-CN"/>
+        </w:rPr>
+        <w:t>特征值选择了与</w:t>
+      </w:r>
+      <w:r>
+        <w:rPr>
+          <w:rFonts w:asciiTheme="majorHAnsi" w:hAnsiTheme="majorHAnsi" w:cstheme="majorBidi" w:hint="eastAsia"/>
+          <w:lang w:eastAsia="zh-CN"/>
+        </w:rPr>
+        <w:t>Embedding</w:t>
+      </w:r>
+      <w:r>
+        <w:rPr>
+          <w:rFonts w:asciiTheme="majorHAnsi" w:hAnsiTheme="majorHAnsi" w:cstheme="majorBidi" w:hint="eastAsia"/>
+          <w:lang w:eastAsia="zh-CN"/>
+        </w:rPr>
+        <w:t>网络模型同样的特征值</w:t>
+      </w:r>
+      <w:r>
+        <w:rPr>
+          <w:rFonts w:asciiTheme="majorHAnsi" w:hAnsiTheme="majorHAnsi" w:cstheme="majorBidi" w:hint="eastAsia"/>
+          <w:lang w:eastAsia="zh-CN"/>
+        </w:rPr>
+        <w:t>。测试中取得的</w:t>
+      </w:r>
+      <w:r>
+        <w:rPr>
+          <w:rFonts w:asciiTheme="majorHAnsi" w:hAnsiTheme="majorHAnsi" w:cstheme="majorBidi" w:hint="eastAsia"/>
+          <w:lang w:eastAsia="zh-CN"/>
+        </w:rPr>
+        <w:t>RMSPE</w:t>
+      </w:r>
+      <w:r>
+        <w:rPr>
+          <w:rFonts w:asciiTheme="majorHAnsi" w:hAnsiTheme="majorHAnsi" w:cstheme="majorBidi" w:hint="eastAsia"/>
+          <w:lang w:eastAsia="zh-CN"/>
+        </w:rPr>
+        <w:t>的错误率不是很理想，只有</w:t>
+      </w:r>
+      <w:r>
+        <w:rPr>
+          <w:rFonts w:asciiTheme="majorHAnsi" w:hAnsiTheme="majorHAnsi" w:cstheme="majorBidi" w:hint="eastAsia"/>
+          <w:lang w:eastAsia="zh-CN"/>
+        </w:rPr>
+        <w:t>45%</w:t>
+      </w:r>
+      <w:r>
+        <w:rPr>
+          <w:rFonts w:asciiTheme="majorHAnsi" w:hAnsiTheme="majorHAnsi" w:cstheme="majorBidi" w:hint="eastAsia"/>
+          <w:lang w:eastAsia="zh-CN"/>
+        </w:rPr>
+        <w:t>左右。</w:t>
+      </w:r>
+    </w:p>
+    <w:p>
+      <w:pPr>
+        <w:pStyle w:val="aff5"/>
+        <w:numPr>
+          <w:ilvl w:val="0"/>
+          <w:numId w:val="33"/>
+        </w:numPr>
+        <w:rPr>
+          <w:rFonts w:asciiTheme="majorHAnsi" w:hAnsiTheme="majorHAnsi" w:cstheme="majorBidi" w:hint="eastAsia"/>
+          <w:lang w:eastAsia="zh-CN"/>
+        </w:rPr>
+      </w:pPr>
+      <w:r>
+        <w:rPr>
+          <w:rFonts w:asciiTheme="majorHAnsi" w:hAnsiTheme="majorHAnsi" w:cstheme="majorBidi" w:hint="eastAsia"/>
+          <w:lang w:eastAsia="zh-CN"/>
+        </w:rPr>
+        <w:t>基于门店的线性回归</w:t>
+      </w:r>
+    </w:p>
+    <w:p>
+      <w:pPr>
+        <w:ind w:left="980"/>
+        <w:rPr>
+          <w:rFonts w:asciiTheme="majorHAnsi" w:hAnsiTheme="majorHAnsi" w:cstheme="majorBidi" w:hint="eastAsia"/>
+          <w:lang w:eastAsia="zh-CN"/>
+        </w:rPr>
+      </w:pPr>
+      <w:r>
+        <w:rPr>
+          <w:rFonts w:asciiTheme="majorHAnsi" w:hAnsiTheme="majorHAnsi" w:cstheme="majorBidi" w:hint="eastAsia"/>
+          <w:lang w:eastAsia="zh-CN"/>
+        </w:rPr>
+        <w:t>考虑到，各个门店的差异较大，</w:t>
+      </w:r>
+      <w:r>
+        <w:rPr>
+          <w:rFonts w:asciiTheme="majorHAnsi" w:hAnsiTheme="majorHAnsi" w:cstheme="majorBidi" w:hint="eastAsia"/>
+          <w:lang w:eastAsia="zh-CN"/>
+        </w:rPr>
+        <w:t>又尝试了基于门店的</w:t>
+      </w:r>
+      <w:r>
+        <w:rPr>
+          <w:rFonts w:asciiTheme="majorHAnsi" w:hAnsiTheme="majorHAnsi" w:cstheme="majorBidi" w:hint="eastAsia"/>
+          <w:lang w:eastAsia="zh-CN"/>
+        </w:rPr>
+        <w:t>线性回归模型</w:t>
+      </w:r>
+      <w:r>
+        <w:rPr>
+          <w:rFonts w:asciiTheme="majorHAnsi" w:hAnsiTheme="majorHAnsi" w:cstheme="majorBidi" w:hint="eastAsia"/>
+          <w:lang w:eastAsia="zh-CN"/>
+        </w:rPr>
+        <w:t>，即对每一个门店训练一个模型</w:t>
+      </w:r>
+      <w:r>
+        <w:rPr>
+          <w:rFonts w:asciiTheme="majorHAnsi" w:hAnsiTheme="majorHAnsi" w:cstheme="majorBidi" w:hint="eastAsia"/>
+          <w:lang w:eastAsia="zh-CN"/>
+        </w:rPr>
+        <w:t>，测试取得的</w:t>
+      </w:r>
+      <w:r>
+        <w:rPr>
+          <w:rFonts w:asciiTheme="majorHAnsi" w:hAnsiTheme="majorHAnsi" w:cstheme="majorBidi" w:hint="eastAsia"/>
+          <w:lang w:eastAsia="zh-CN"/>
+        </w:rPr>
+        <w:t>RMSPE</w:t>
+      </w:r>
+      <w:r>
+        <w:rPr>
+          <w:rFonts w:asciiTheme="majorHAnsi" w:hAnsiTheme="majorHAnsi" w:cstheme="majorBidi" w:hint="eastAsia"/>
+          <w:lang w:eastAsia="zh-CN"/>
+        </w:rPr>
+        <w:t>错误率降到了</w:t>
+      </w:r>
+      <w:r>
+        <w:rPr>
+          <w:rFonts w:asciiTheme="majorHAnsi" w:hAnsiTheme="majorHAnsi" w:cstheme="majorBidi" w:hint="eastAsia"/>
+          <w:lang w:eastAsia="zh-CN"/>
+        </w:rPr>
+        <w:t>16%</w:t>
+      </w:r>
+      <w:r>
+        <w:rPr>
+          <w:rFonts w:asciiTheme="majorHAnsi" w:hAnsiTheme="majorHAnsi" w:cstheme="majorBidi" w:hint="eastAsia"/>
+          <w:lang w:eastAsia="zh-CN"/>
+        </w:rPr>
+        <w:t>左右。</w:t>
+      </w:r>
+    </w:p>
+    <w:p>
+      <w:pPr>
+        <w:pStyle w:val="1"/>
+      </w:pPr>
+      <w:r>
+        <w:rPr>
+          <w:rFonts w:hint="eastAsia"/>
+        </w:rPr>
+        <w:t>研究方法</w:t>
+      </w:r>
+    </w:p>
+    <w:p>
+      <w:pPr>
+        <w:pStyle w:val="2"/>
+        <w:rPr>
+          <w:rFonts w:hint="eastAsia"/>
+          <w:lang w:eastAsia="zh-CN"/>
+        </w:rPr>
+      </w:pPr>
+      <w:r>
+        <w:rPr>
+          <w:rFonts w:hint="eastAsia"/>
+          <w:lang w:eastAsia="zh-CN"/>
+        </w:rPr>
+        <w:t>数据处理</w:t>
+      </w:r>
+    </w:p>
+    <w:p>
+      <w:pPr>
+        <w:ind w:firstLine="420"/>
+        <w:rPr>
+          <w:rFonts w:asciiTheme="minorEastAsia" w:hAnsiTheme="minorEastAsia" w:cs="Microsoft YaHei" w:hint="eastAsia"/>
+          <w:lang w:eastAsia="zh-CN"/>
+        </w:rPr>
+      </w:pPr>
+      <w:r>
+        <w:rPr>
+          <w:rFonts w:asciiTheme="minorEastAsia" w:hAnsiTheme="minorEastAsia" w:cs="Microsoft YaHei" w:hint="eastAsia"/>
+          <w:lang w:eastAsia="zh-CN"/>
+        </w:rPr>
+        <w:t>数据处理通过</w:t>
+      </w:r>
+      <w:r>
+        <w:rPr>
+          <w:rFonts w:asciiTheme="minorEastAsia" w:hAnsiTheme="minorEastAsia" w:cs="Microsoft YaHei"/>
+          <w:lang w:eastAsia="zh-CN"/>
+        </w:rPr>
+        <w:t>prepare_data.py</w:t>
+      </w:r>
+      <w:r>
+        <w:rPr>
+          <w:rFonts w:asciiTheme="minorEastAsia" w:hAnsiTheme="minorEastAsia" w:cs="Microsoft YaHei" w:hint="eastAsia"/>
+          <w:lang w:eastAsia="zh-CN"/>
+        </w:rPr>
+        <w:t>实现</w:t>
+      </w:r>
+      <w:r>
+        <w:rPr>
+          <w:rFonts w:asciiTheme="minorEastAsia" w:hAnsiTheme="minorEastAsia" w:cs="Microsoft YaHei" w:hint="eastAsia"/>
+          <w:lang w:eastAsia="zh-CN"/>
+        </w:rPr>
+        <w:t>，主要包含以下</w:t>
+      </w:r>
+      <w:r>
+        <w:rPr>
+          <w:rFonts w:asciiTheme="minorEastAsia" w:hAnsiTheme="minorEastAsia" w:cs="Microsoft YaHei" w:hint="eastAsia"/>
+          <w:lang w:eastAsia="zh-CN"/>
+        </w:rPr>
+        <w:t>内容：</w:t>
+      </w:r>
+    </w:p>
+    <w:p>
+      <w:pPr>
+        <w:pStyle w:val="aff5"/>
+        <w:numPr>
+          <w:ilvl w:val="0"/>
+          <w:numId w:val="31"/>
+        </w:numPr>
+        <w:rPr>
+          <w:rFonts w:asciiTheme="minorEastAsia" w:hAnsiTheme="minorEastAsia" w:cs="Microsoft YaHei" w:hint="eastAsia"/>
+          <w:lang w:eastAsia="zh-CN"/>
+        </w:rPr>
+      </w:pPr>
+      <w:r>
+        <w:rPr>
+          <w:rFonts w:asciiTheme="minorEastAsia" w:hAnsiTheme="minorEastAsia" w:cs="Microsoft YaHei" w:hint="eastAsia"/>
+          <w:lang w:eastAsia="zh-CN"/>
+        </w:rPr>
+        <w:t>销售数据</w:t>
+      </w:r>
+      <w:r>
+        <w:rPr>
+          <w:rFonts w:asciiTheme="minorEastAsia" w:hAnsiTheme="minorEastAsia" w:cs="Microsoft YaHei" w:hint="eastAsia"/>
+          <w:lang w:eastAsia="zh-CN"/>
+        </w:rPr>
+        <w:t>按日期排序，</w:t>
+      </w:r>
+      <w:r>
+        <w:rPr>
+          <w:rFonts w:asciiTheme="minorEastAsia" w:hAnsiTheme="minorEastAsia" w:cs="Microsoft YaHei" w:hint="eastAsia"/>
+          <w:lang w:eastAsia="zh-CN"/>
+        </w:rPr>
+        <w:t>原始数据为时间</w:t>
+      </w:r>
+      <w:r>
+        <w:rPr>
+          <w:rFonts w:asciiTheme="minorEastAsia" w:hAnsiTheme="minorEastAsia" w:cs="Microsoft YaHei" w:hint="eastAsia"/>
+          <w:lang w:eastAsia="zh-CN"/>
+        </w:rPr>
+        <w:t>降序排列，处理为升序排列</w:t>
+      </w:r>
+    </w:p>
+    <w:p>
+      <w:pPr>
+        <w:pStyle w:val="aff5"/>
+        <w:numPr>
+          <w:ilvl w:val="0"/>
+          <w:numId w:val="31"/>
+        </w:numPr>
+        <w:rPr>
+          <w:rFonts w:asciiTheme="minorEastAsia" w:hAnsiTheme="minorEastAsia" w:cs="Microsoft YaHei" w:hint="eastAsia"/>
+          <w:lang w:eastAsia="zh-CN"/>
+        </w:rPr>
+      </w:pPr>
+      <w:r>
+        <w:rPr>
+          <w:rFonts w:asciiTheme="minorEastAsia" w:hAnsiTheme="minorEastAsia" w:cs="Microsoft YaHei" w:hint="eastAsia"/>
+          <w:lang w:eastAsia="zh-CN"/>
+        </w:rPr>
+        <w:t>数据聚合：将State信息整合到Store信息中</w:t>
+      </w:r>
+    </w:p>
+    <w:p>
+      <w:pPr>
+        <w:pStyle w:val="aff5"/>
+        <w:numPr>
+          <w:ilvl w:val="0"/>
+          <w:numId w:val="31"/>
+        </w:numPr>
+        <w:rPr>
+          <w:rFonts w:asciiTheme="minorEastAsia" w:hAnsiTheme="minorEastAsia" w:cs="Microsoft YaHei" w:hint="eastAsia"/>
+          <w:lang w:eastAsia="zh-CN"/>
+        </w:rPr>
+      </w:pPr>
+      <w:r>
+        <w:rPr>
+          <w:rFonts w:asciiTheme="minorEastAsia" w:hAnsiTheme="minorEastAsia" w:cs="Microsoft YaHei" w:hint="eastAsia"/>
+          <w:lang w:eastAsia="zh-CN"/>
+        </w:rPr>
+        <w:t>NAN处理：将nan数据用“0”填充</w:t>
+      </w:r>
+    </w:p>
+    <w:p>
+      <w:pPr>
+        <w:pStyle w:val="aff5"/>
+        <w:numPr>
+          <w:ilvl w:val="0"/>
+          <w:numId w:val="31"/>
+        </w:numPr>
+        <w:rPr>
+          <w:rFonts w:asciiTheme="minorEastAsia" w:hAnsiTheme="minorEastAsia" w:cs="Microsoft YaHei" w:hint="eastAsia"/>
+          <w:lang w:eastAsia="zh-CN"/>
+        </w:rPr>
+      </w:pPr>
+      <w:r>
+        <w:rPr>
+          <w:rFonts w:asciiTheme="minorEastAsia" w:hAnsiTheme="minorEastAsia" w:cs="Microsoft YaHei" w:hint="eastAsia"/>
+          <w:lang w:eastAsia="zh-CN"/>
+        </w:rPr>
+        <w:t>数据序列化：</w:t>
+      </w:r>
+      <w:r>
+        <w:rPr>
+          <w:rFonts w:asciiTheme="minorEastAsia" w:hAnsiTheme="minorEastAsia" w:cs="Microsoft YaHei" w:hint="eastAsia"/>
+          <w:lang w:eastAsia="zh-CN"/>
+        </w:rPr>
+        <w:t>将原始3个数据集序列化为</w:t>
+      </w:r>
+      <w:r>
+        <w:rPr>
+          <w:rFonts w:asciiTheme="minorEastAsia" w:hAnsiTheme="minorEastAsia" w:cs="Microsoft YaHei"/>
+          <w:lang w:eastAsia="zh-CN"/>
+        </w:rPr>
+        <w:t>train_data.pickle</w:t>
+      </w:r>
+      <w:r>
+        <w:rPr>
+          <w:rFonts w:asciiTheme="minorEastAsia" w:hAnsiTheme="minorEastAsia" w:cs="Microsoft YaHei" w:hint="eastAsia"/>
+          <w:lang w:eastAsia="zh-CN"/>
+        </w:rPr>
+        <w:t>和</w:t>
+      </w:r>
+      <w:r>
+        <w:rPr>
+          <w:rFonts w:asciiTheme="minorEastAsia" w:hAnsiTheme="minorEastAsia" w:cs="Microsoft YaHei"/>
+          <w:lang w:eastAsia="zh-CN"/>
+        </w:rPr>
+        <w:t>store_data.pickle</w:t>
+      </w:r>
+      <w:r>
+        <w:rPr>
+          <w:rFonts w:asciiTheme="minorEastAsia" w:hAnsiTheme="minorEastAsia" w:cs="Microsoft YaHei" w:hint="eastAsia"/>
+          <w:lang w:eastAsia="zh-CN"/>
+        </w:rPr>
+        <w:t>。</w:t>
+      </w:r>
+    </w:p>
+    <w:p>
+      <w:pPr>
+        <w:pStyle w:val="aff5"/>
+        <w:numPr>
+          <w:ilvl w:val="0"/>
+          <w:numId w:val="31"/>
+        </w:numPr>
+        <w:rPr>
+          <w:rFonts w:asciiTheme="minorEastAsia" w:hAnsiTheme="minorEastAsia" w:cs="Microsoft YaHei" w:hint="eastAsia"/>
+          <w:lang w:eastAsia="zh-CN"/>
+        </w:rPr>
+      </w:pPr>
+      <w:r>
+        <w:rPr>
+          <w:rFonts w:asciiTheme="minorEastAsia" w:hAnsiTheme="minorEastAsia" w:cs="Microsoft YaHei"/>
+          <w:lang w:eastAsia="zh-CN"/>
+        </w:rPr>
+        <w:lastRenderedPageBreak/>
+        <w:t>LabelEncoder</w:t>
+      </w:r>
+      <w:r>
+        <w:rPr>
+          <w:rFonts w:asciiTheme="minorEastAsia" w:hAnsiTheme="minorEastAsia" w:cs="Microsoft YaHei" w:hint="eastAsia"/>
+          <w:lang w:eastAsia="zh-CN"/>
+        </w:rPr>
+        <w:t>：对选取的特征值进行</w:t>
+      </w:r>
+      <w:r>
+        <w:rPr>
+          <w:rFonts w:asciiTheme="minorEastAsia" w:hAnsiTheme="minorEastAsia" w:cs="Microsoft YaHei"/>
+          <w:lang w:eastAsia="zh-CN"/>
+        </w:rPr>
+        <w:t>LabelEncoder</w:t>
+      </w:r>
+      <w:r>
+        <w:rPr>
+          <w:rFonts w:asciiTheme="minorEastAsia" w:hAnsiTheme="minorEastAsia" w:cs="Microsoft YaHei" w:hint="eastAsia"/>
+          <w:lang w:eastAsia="zh-CN"/>
+        </w:rPr>
+        <w:t>编码，</w:t>
+      </w:r>
+      <w:r>
+        <w:rPr>
+          <w:rFonts w:asciiTheme="minorEastAsia" w:hAnsiTheme="minorEastAsia" w:cs="Microsoft YaHei" w:hint="eastAsia"/>
+          <w:lang w:eastAsia="zh-CN"/>
+        </w:rPr>
+        <w:t>并保持编码方案到</w:t>
+      </w:r>
+      <w:r>
+        <w:rPr>
+          <w:rFonts w:asciiTheme="minorEastAsia" w:hAnsiTheme="minorEastAsia" w:cs="Microsoft YaHei"/>
+          <w:lang w:eastAsia="zh-CN"/>
+        </w:rPr>
+        <w:t>les.pickle</w:t>
+      </w:r>
+      <w:r>
+        <w:rPr>
+          <w:rFonts w:asciiTheme="minorEastAsia" w:hAnsiTheme="minorEastAsia" w:cs="Microsoft YaHei" w:hint="eastAsia"/>
+          <w:lang w:eastAsia="zh-CN"/>
+        </w:rPr>
+        <w:t>一边解码</w:t>
+      </w:r>
+      <w:r>
+        <w:rPr>
+          <w:rFonts w:asciiTheme="minorEastAsia" w:hAnsiTheme="minorEastAsia" w:cs="Microsoft YaHei" w:hint="eastAsia"/>
+          <w:lang w:eastAsia="zh-CN"/>
+        </w:rPr>
+        <w:t>使用</w:t>
+      </w:r>
+      <w:r>
+        <w:rPr>
+          <w:rFonts w:asciiTheme="minorEastAsia" w:hAnsiTheme="minorEastAsia" w:cs="Microsoft YaHei" w:hint="eastAsia"/>
+          <w:lang w:eastAsia="zh-CN"/>
+        </w:rPr>
+        <w:t>。</w:t>
+      </w:r>
+    </w:p>
+    <w:p>
+      <w:pPr>
+        <w:pStyle w:val="aff5"/>
+        <w:numPr>
+          <w:ilvl w:val="0"/>
+          <w:numId w:val="31"/>
+        </w:numPr>
+        <w:rPr>
+          <w:rFonts w:asciiTheme="minorEastAsia" w:hAnsiTheme="minorEastAsia" w:cs="Microsoft YaHei" w:hint="eastAsia"/>
+          <w:lang w:eastAsia="zh-CN"/>
+        </w:rPr>
+      </w:pPr>
+      <w:r>
+        <w:rPr>
+          <w:rFonts w:asciiTheme="minorEastAsia" w:hAnsiTheme="minorEastAsia" w:cs="Microsoft YaHei" w:hint="eastAsia"/>
+          <w:lang w:eastAsia="zh-CN"/>
+        </w:rPr>
+        <w:t>类型</w:t>
+      </w:r>
+      <w:r>
+        <w:rPr>
+          <w:rFonts w:asciiTheme="minorEastAsia" w:hAnsiTheme="minorEastAsia" w:cs="Microsoft YaHei" w:hint="eastAsia"/>
+          <w:lang w:eastAsia="zh-CN"/>
+        </w:rPr>
+        <w:t>一致化</w:t>
+      </w:r>
+      <w:r>
+        <w:rPr>
+          <w:rFonts w:asciiTheme="minorEastAsia" w:hAnsiTheme="minorEastAsia" w:cs="Microsoft YaHei" w:hint="eastAsia"/>
+          <w:lang w:eastAsia="zh-CN"/>
+        </w:rPr>
+        <w:t>：将编码后的特征值一致化为int类型。</w:t>
+      </w:r>
+    </w:p>
+    <w:p>
+      <w:pPr>
+        <w:ind w:left="360"/>
+        <w:rPr>
+          <w:rFonts w:asciiTheme="minorEastAsia" w:hAnsiTheme="minorEastAsia" w:cs="Microsoft YaHei" w:hint="eastAsia"/>
+          <w:lang w:eastAsia="zh-CN"/>
+        </w:rPr>
+      </w:pPr>
+      <w:r>
+        <w:rPr>
+          <w:rFonts w:asciiTheme="minorEastAsia" w:hAnsiTheme="minorEastAsia" w:cs="Microsoft YaHei" w:hint="eastAsia"/>
+          <w:lang w:eastAsia="zh-CN"/>
+        </w:rPr>
+        <w:t>全部过程</w:t>
+      </w:r>
+      <w:r>
+        <w:rPr>
+          <w:rFonts w:asciiTheme="minorEastAsia" w:hAnsiTheme="minorEastAsia" w:cs="Microsoft YaHei" w:hint="eastAsia"/>
+          <w:lang w:eastAsia="zh-CN"/>
+        </w:rPr>
+        <w:t>通过</w:t>
+      </w:r>
+      <w:r>
+        <w:rPr>
+          <w:rFonts w:asciiTheme="minorEastAsia" w:hAnsiTheme="minorEastAsia" w:cs="Microsoft YaHei"/>
+          <w:u w:val="single"/>
+          <w:lang w:eastAsia="zh-CN"/>
+        </w:rPr>
+        <w:t>prepare_data</w:t>
+      </w:r>
+      <w:r>
+        <w:rPr>
+          <w:rFonts w:asciiTheme="minorEastAsia" w:hAnsiTheme="minorEastAsia" w:cs="Microsoft YaHei"/>
+          <w:u w:val="single"/>
+          <w:lang w:eastAsia="zh-CN"/>
+        </w:rPr>
+        <w:t>.</w:t>
+      </w:r>
+      <w:r>
+        <w:rPr>
+          <w:rFonts w:asciiTheme="minorEastAsia" w:hAnsiTheme="minorEastAsia" w:cs="Microsoft YaHei"/>
+          <w:u w:val="single"/>
+          <w:lang w:eastAsia="zh-CN"/>
+        </w:rPr>
+        <w:t>py</w:t>
+      </w:r>
+      <w:r>
+        <w:rPr>
+          <w:rFonts w:asciiTheme="minorEastAsia" w:hAnsiTheme="minorEastAsia" w:cs="Microsoft YaHei" w:hint="eastAsia"/>
+          <w:lang w:eastAsia="zh-CN"/>
+        </w:rPr>
+        <w:t>的</w:t>
+      </w:r>
+      <w:r>
+        <w:rPr>
+          <w:rFonts w:asciiTheme="minorEastAsia" w:hAnsiTheme="minorEastAsia" w:cs="Microsoft YaHei"/>
+          <w:lang w:eastAsia="zh-CN"/>
+        </w:rPr>
+        <w:t>prepare_data</w:t>
+      </w:r>
+      <w:r>
+        <w:rPr>
+          <w:rFonts w:asciiTheme="minorEastAsia" w:hAnsiTheme="minorEastAsia" w:cs="Microsoft YaHei"/>
+          <w:lang w:eastAsia="zh-CN"/>
+        </w:rPr>
+        <w:t>()</w:t>
+      </w:r>
+      <w:r>
+        <w:rPr>
+          <w:rFonts w:asciiTheme="minorEastAsia" w:hAnsiTheme="minorEastAsia" w:cs="Microsoft YaHei" w:hint="eastAsia"/>
+          <w:lang w:eastAsia="zh-CN"/>
+        </w:rPr>
+        <w:t>实现。</w:t>
+      </w:r>
+    </w:p>
+    <w:p>
+      <w:pPr>
+        <w:rPr>
+          <w:rFonts w:asciiTheme="minorEastAsia" w:hAnsiTheme="minorEastAsia" w:cs="Microsoft YaHei" w:hint="eastAsia"/>
+          <w:lang w:eastAsia="zh-CN"/>
+        </w:rPr>
+      </w:pPr>
+    </w:p>
+    <w:p>
+      <w:pPr>
+        <w:pStyle w:val="2"/>
+        <w:rPr>
+          <w:rFonts w:hint="eastAsia"/>
+          <w:lang w:eastAsia="zh-CN"/>
+        </w:rPr>
+      </w:pPr>
+      <w:r>
+        <w:rPr>
+          <w:rFonts w:hint="eastAsia"/>
+          <w:lang w:eastAsia="zh-CN"/>
+        </w:rPr>
+        <w:t>算法实现</w:t>
+      </w:r>
+    </w:p>
+    <w:p>
+      <w:pPr>
+        <w:ind w:firstLine="280"/>
+        <w:rPr>
+          <w:rFonts w:hint="eastAsia"/>
+          <w:lang w:eastAsia="zh-CN"/>
+        </w:rPr>
+      </w:pPr>
+      <w:r>
+        <w:rPr>
+          <w:rFonts w:hint="eastAsia"/>
+          <w:lang w:eastAsia="zh-CN"/>
+        </w:rPr>
+        <w:t>Entity Embedding</w:t>
+      </w:r>
+      <w:r>
+        <w:rPr>
+          <w:rFonts w:hint="eastAsia"/>
+          <w:lang w:eastAsia="zh-CN"/>
+        </w:rPr>
+        <w:t>神经网络</w:t>
+      </w:r>
+      <w:r>
+        <w:rPr>
+          <w:rFonts w:hint="eastAsia"/>
+          <w:lang w:eastAsia="zh-CN"/>
+        </w:rPr>
+        <w:t>由</w:t>
+      </w:r>
+      <w:r>
+        <w:rPr>
+          <w:u w:val="single"/>
+          <w:lang w:eastAsia="zh-CN"/>
+        </w:rPr>
+        <w:t>network.py</w:t>
+      </w:r>
+      <w:r>
+        <w:rPr>
+          <w:rFonts w:hint="eastAsia"/>
+          <w:lang w:eastAsia="zh-CN"/>
+        </w:rPr>
+        <w:t>实现。</w:t>
+      </w:r>
+      <w:r>
+        <w:rPr>
+          <w:rFonts w:hint="eastAsia"/>
+          <w:lang w:eastAsia="zh-CN"/>
+        </w:rPr>
+        <w:t>神经网络的各个特征说明</w:t>
+      </w:r>
+      <w:r>
+        <w:rPr>
+          <w:rFonts w:hint="eastAsia"/>
+          <w:lang w:eastAsia="zh-CN"/>
+        </w:rPr>
+        <w:t>如下：</w:t>
+      </w:r>
+    </w:p>
+    <w:p>
+      <w:pPr>
+        <w:pStyle w:val="aff5"/>
+        <w:numPr>
+          <w:ilvl w:val="0"/>
+          <w:numId w:val="34"/>
+        </w:numPr>
+        <w:rPr>
+          <w:rFonts w:hint="eastAsia"/>
+          <w:lang w:eastAsia="zh-CN"/>
+        </w:rPr>
+      </w:pPr>
+      <w:r>
+        <w:rPr>
+          <w:rFonts w:hint="eastAsia"/>
+          <w:lang w:eastAsia="zh-CN"/>
+        </w:rPr>
+        <w:t>神经</w:t>
+      </w:r>
+      <w:r>
+        <w:rPr>
+          <w:rFonts w:hint="eastAsia"/>
+          <w:lang w:eastAsia="zh-CN"/>
+        </w:rPr>
+        <w:t>网络</w:t>
+      </w:r>
+      <w:r>
+        <w:rPr>
+          <w:rFonts w:hint="eastAsia"/>
+          <w:lang w:eastAsia="zh-CN"/>
+        </w:rPr>
+        <w:t>框架</w:t>
+      </w:r>
+    </w:p>
+    <w:p>
+      <w:pPr>
+        <w:pStyle w:val="aff5"/>
+        <w:ind w:left="760"/>
+        <w:rPr>
+          <w:rFonts w:hint="eastAsia"/>
+          <w:lang w:eastAsia="zh-CN"/>
+        </w:rPr>
+      </w:pPr>
+      <w:r>
+        <w:rPr>
+          <w:rFonts w:hint="eastAsia"/>
+          <w:lang w:eastAsia="zh-CN"/>
+        </w:rPr>
+        <w:t>本项目采用</w:t>
+      </w:r>
+      <w:hyperlink r:id="rId17" w:history="1">
+        <w:r>
+          <w:rPr>
+            <w:rStyle w:val="aff"/>
+            <w:rFonts w:hint="eastAsia"/>
+            <w:lang w:eastAsia="zh-CN"/>
+          </w:rPr>
+          <w:t>Keras</w:t>
+        </w:r>
+      </w:hyperlink>
+      <w:r>
+        <w:rPr>
+          <w:rFonts w:hint="eastAsia"/>
+          <w:lang w:eastAsia="zh-CN"/>
+        </w:rPr>
+        <w:t>框架来实现</w:t>
+      </w:r>
+      <w:r>
+        <w:rPr>
+          <w:rFonts w:hint="eastAsia"/>
+          <w:lang w:eastAsia="zh-CN"/>
+        </w:rPr>
+        <w:t>具有</w:t>
+      </w:r>
+      <w:r>
+        <w:rPr>
+          <w:rFonts w:hint="eastAsia"/>
+          <w:lang w:eastAsia="zh-CN"/>
+        </w:rPr>
+        <w:t>Entity  Embedding</w:t>
+      </w:r>
+      <w:r>
+        <w:rPr>
+          <w:rFonts w:hint="eastAsia"/>
+          <w:lang w:eastAsia="zh-CN"/>
+        </w:rPr>
+        <w:t>功能的</w:t>
+      </w:r>
+      <w:r>
+        <w:rPr>
+          <w:rFonts w:hint="eastAsia"/>
+          <w:lang w:eastAsia="zh-CN"/>
+        </w:rPr>
+        <w:t>神经网络</w:t>
+      </w:r>
+      <w:r>
+        <w:rPr>
+          <w:rFonts w:hint="eastAsia"/>
+          <w:lang w:eastAsia="zh-CN"/>
+        </w:rPr>
+        <w:t>。</w:t>
+      </w:r>
+      <w:r>
+        <w:rPr>
+          <w:rFonts w:hint="eastAsia"/>
+          <w:lang w:eastAsia="zh-CN"/>
+        </w:rPr>
+        <w:t>Keras</w:t>
+      </w:r>
+      <w:r>
+        <w:rPr>
+          <w:rFonts w:hint="eastAsia"/>
+          <w:lang w:eastAsia="zh-CN"/>
+        </w:rPr>
+        <w:t>是</w:t>
+      </w:r>
+      <w:r>
+        <w:rPr>
+          <w:rFonts w:hint="eastAsia"/>
+          <w:lang w:eastAsia="zh-CN"/>
+        </w:rPr>
+        <w:t>一个</w:t>
+      </w:r>
+      <w:r>
+        <w:rPr>
+          <w:rFonts w:hint="eastAsia"/>
+          <w:lang w:eastAsia="zh-CN"/>
+        </w:rPr>
+        <w:t>Python</w:t>
+      </w:r>
+      <w:r>
+        <w:rPr>
+          <w:rFonts w:hint="eastAsia"/>
+          <w:lang w:eastAsia="zh-CN"/>
+        </w:rPr>
+        <w:t>的深度学习库</w:t>
+      </w:r>
+      <w:r>
+        <w:rPr>
+          <w:rFonts w:hint="eastAsia"/>
+          <w:lang w:eastAsia="zh-CN"/>
+        </w:rPr>
+        <w:t>，提供了高层次的</w:t>
+      </w:r>
+      <w:r>
+        <w:rPr>
+          <w:rFonts w:hint="eastAsia"/>
+          <w:lang w:eastAsia="zh-CN"/>
+        </w:rPr>
+        <w:t>API</w:t>
+      </w:r>
+      <w:r>
+        <w:rPr>
+          <w:rFonts w:hint="eastAsia"/>
+          <w:lang w:eastAsia="zh-CN"/>
+        </w:rPr>
+        <w:t>，以便方便快捷地构建（深度）神经网络</w:t>
+      </w:r>
+      <w:r>
+        <w:rPr>
+          <w:rFonts w:hint="eastAsia"/>
+          <w:lang w:eastAsia="zh-CN"/>
+        </w:rPr>
+        <w:t>。</w:t>
+      </w:r>
       <w:bookmarkStart w:id="2" w:name="_GoBack"/>
       <w:bookmarkEnd w:id="2"/>
     </w:p>
     <w:p>
       <w:pPr>
-        <w:pStyle w:val="Heading1"/>
-        <w:rPr>
-          <w:lang w:eastAsia="zh-CN"/>
-        </w:rPr>
-      </w:pPr>
-      <w:r>
-        <w:rPr>
-          <w:rFonts w:hint="eastAsia"/>
-          <w:lang w:eastAsia="zh-CN"/>
-        </w:rPr>
-        <w:t>研究方法</w:t>
-      </w:r>
-    </w:p>
-    <w:p>
-      <w:pPr>
-        <w:rPr>
-          <w:rFonts w:asciiTheme="minorEastAsia" w:hAnsiTheme="minorEastAsia" w:cs="Microsoft YaHei"/>
-          <w:lang w:eastAsia="zh-CN"/>
-        </w:rPr>
-      </w:pPr>
-      <w:r>
+        <w:pStyle w:val="aff5"/>
+        <w:numPr>
+          <w:ilvl w:val="0"/>
+          <w:numId w:val="34"/>
+        </w:numPr>
+        <w:rPr>
+          <w:rFonts w:hint="eastAsia"/>
+          <w:lang w:eastAsia="zh-CN"/>
+        </w:rPr>
+      </w:pPr>
+      <w:r>
+        <w:rPr>
+          <w:rFonts w:hint="eastAsia"/>
+          <w:lang w:eastAsia="zh-CN"/>
+        </w:rPr>
+        <w:t>网络层次</w:t>
+      </w:r>
+    </w:p>
+    <w:p>
+      <w:pPr>
+        <w:pStyle w:val="aff5"/>
+        <w:ind w:left="760"/>
+        <w:rPr>
+          <w:rFonts w:hint="eastAsia"/>
+          <w:lang w:eastAsia="zh-CN"/>
+        </w:rPr>
+      </w:pPr>
+    </w:p>
+    <w:p>
+      <w:pPr>
+        <w:pStyle w:val="aff5"/>
+        <w:numPr>
+          <w:ilvl w:val="0"/>
+          <w:numId w:val="34"/>
+        </w:numPr>
+        <w:rPr>
+          <w:rFonts w:hint="eastAsia"/>
+          <w:lang w:eastAsia="zh-CN"/>
+        </w:rPr>
+      </w:pPr>
+    </w:p>
+    <w:p>
+      <w:pPr>
+        <w:rPr>
+          <w:lang w:eastAsia="zh-CN"/>
+        </w:rPr>
+      </w:pPr>
+    </w:p>
+    <w:p>
+      <w:pPr>
+        <w:pStyle w:val="2"/>
+        <w:rPr>
+          <w:rFonts w:hint="eastAsia"/>
+          <w:lang w:eastAsia="zh-CN"/>
+        </w:rPr>
+      </w:pPr>
+      <w:r>
+        <w:rPr>
+          <w:rFonts w:hint="eastAsia"/>
+          <w:lang w:eastAsia="zh-CN"/>
+        </w:rPr>
+        <w:t>算法改进</w:t>
+      </w:r>
+    </w:p>
+    <w:p>
+      <w:pPr>
+        <w:rPr>
+          <w:rFonts w:hint="eastAsia"/>
+          <w:lang w:eastAsia="zh-CN"/>
+        </w:rPr>
+      </w:pPr>
+    </w:p>
+    <w:p>
+      <w:pPr>
+        <w:pStyle w:val="1"/>
+        <w:rPr>
+          <w:rFonts w:hint="eastAsia"/>
+        </w:rPr>
+      </w:pPr>
+      <w:r>
+        <w:rPr>
+          <w:rFonts w:hint="eastAsia"/>
+        </w:rPr>
+        <w:t>结果总结</w:t>
+      </w:r>
+    </w:p>
+    <w:p>
+      <w:pPr>
+        <w:rPr>
+          <w:rFonts w:hint="eastAsia"/>
+          <w:lang w:eastAsia="zh-CN"/>
+        </w:rPr>
+      </w:pPr>
+    </w:p>
+    <w:p>
+      <w:pPr>
+        <w:rPr>
+          <w:rFonts w:hint="eastAsia"/>
+          <w:lang w:eastAsia="zh-CN"/>
+        </w:rPr>
+      </w:pPr>
+    </w:p>
+    <w:p>
+      <w:pPr>
+        <w:pStyle w:val="1"/>
+      </w:pPr>
+      <w:r>
+        <w:rPr>
+          <w:rFonts w:hint="eastAsia"/>
+        </w:rPr>
+        <w:t>结论分析</w:t>
+      </w:r>
+    </w:p>
+    <w:p>
+      <w:pPr>
         <w:rPr>
           <w:rFonts w:asciiTheme="minorEastAsia" w:hAnsiTheme="minorEastAsia" w:cs="Microsoft YaHei" w:hint="eastAsia"/>
           <w:lang w:eastAsia="zh-CN"/>
         </w:rPr>
-        <w:t>研究</w:t>
-      </w:r>
-    </w:p>
-    <w:p>
-      <w:pPr>
-        <w:rPr>
-          <w:rFonts w:asciiTheme="minorEastAsia" w:hAnsiTheme="minorEastAsia" w:cs="Microsoft YaHei"/>
-          <w:lang w:eastAsia="zh-CN"/>
-        </w:rPr>
-      </w:pPr>
-    </w:p>
-    <w:p>
-      <w:pPr>
-        <w:pStyle w:val="Heading1"/>
-        <w:rPr>
-          <w:lang w:eastAsia="zh-CN"/>
-        </w:rPr>
-      </w:pPr>
-      <w:r>
-        <w:rPr>
-          <w:rFonts w:hint="eastAsia"/>
-          <w:lang w:eastAsia="zh-CN"/>
-        </w:rPr>
-        <w:t>项目结果</w:t>
-      </w:r>
-    </w:p>
-    <w:p>
-      <w:pPr>
-        <w:rPr>
-          <w:rFonts w:asciiTheme="minorEastAsia" w:hAnsiTheme="minorEastAsia" w:cs="Microsoft YaHei"/>
-          <w:lang w:eastAsia="zh-CN"/>
-        </w:rPr>
-      </w:pPr>
-    </w:p>
-    <w:p>
-      <w:pPr>
-        <w:pStyle w:val="Heading1"/>
-        <w:rPr>
-          <w:lang w:eastAsia="zh-CN"/>
-        </w:rPr>
-      </w:pPr>
-      <w:r>
-        <w:rPr>
-          <w:rFonts w:hint="eastAsia"/>
-          <w:lang w:eastAsia="zh-CN"/>
-        </w:rPr>
-        <w:t>结论分析</w:t>
-      </w:r>
-    </w:p>
-    <w:p>
-      <w:pPr>
-        <w:rPr>
-          <w:rFonts w:eastAsia="MS Mincho"/>
-        </w:rPr>
       </w:pPr>
       <w:r>
         <w:rPr>
@@ -1043,9 +3055,135 @@
         <w:t>分析一下</w:t>
       </w:r>
     </w:p>
+    <w:p>
+      <w:pPr>
+        <w:rPr>
+          <w:rFonts w:asciiTheme="minorEastAsia" w:hAnsiTheme="minorEastAsia" w:cs="Microsoft YaHei" w:hint="eastAsia"/>
+          <w:lang w:eastAsia="zh-CN"/>
+        </w:rPr>
+      </w:pPr>
+    </w:p>
+    <w:p>
+      <w:pPr>
+        <w:pStyle w:val="1"/>
+        <w:rPr>
+          <w:rFonts w:hint="eastAsia"/>
+        </w:rPr>
+      </w:pPr>
+      <w:r>
+        <w:rPr>
+          <w:rFonts w:hint="eastAsia"/>
+        </w:rPr>
+        <w:t>参考文献</w:t>
+      </w:r>
+    </w:p>
+    <w:p>
+      <w:pPr>
+        <w:rPr>
+          <w:rFonts w:hint="eastAsia"/>
+          <w:lang w:eastAsia="zh-CN"/>
+        </w:rPr>
+      </w:pPr>
+    </w:p>
+    <w:p>
+      <w:pPr>
+        <w:rPr>
+          <w:rFonts w:hint="eastAsia"/>
+          <w:lang w:eastAsia="zh-CN"/>
+        </w:rPr>
+      </w:pPr>
+      <w:r>
+        <w:rPr>
+          <w:rFonts w:hint="eastAsia"/>
+          <w:lang w:eastAsia="zh-CN"/>
+        </w:rPr>
+        <w:t>本项目参考的主要文献有：</w:t>
+      </w:r>
+    </w:p>
+    <w:p>
+      <w:pPr>
+        <w:rPr>
+          <w:rFonts w:hint="eastAsia"/>
+          <w:lang w:eastAsia="zh-CN"/>
+        </w:rPr>
+      </w:pPr>
+      <w:r>
+        <w:rPr>
+          <w:rFonts w:hint="eastAsia"/>
+          <w:lang w:eastAsia="zh-CN"/>
+        </w:rPr>
+        <w:t>【</w:t>
+      </w:r>
+      <w:r>
+        <w:rPr>
+          <w:rFonts w:hint="eastAsia"/>
+          <w:lang w:eastAsia="zh-CN"/>
+        </w:rPr>
+        <w:t>1</w:t>
+      </w:r>
+      <w:r>
+        <w:rPr>
+          <w:rFonts w:hint="eastAsia"/>
+          <w:lang w:eastAsia="zh-CN"/>
+        </w:rPr>
+        <w:t>】</w:t>
+      </w:r>
+    </w:p>
+    <w:p>
+      <w:pPr>
+        <w:rPr>
+          <w:rFonts w:hint="eastAsia"/>
+          <w:lang w:eastAsia="zh-CN"/>
+        </w:rPr>
+      </w:pPr>
+      <w:r>
+        <w:rPr>
+          <w:rFonts w:hint="eastAsia"/>
+          <w:lang w:eastAsia="zh-CN"/>
+        </w:rPr>
+        <w:t>【</w:t>
+      </w:r>
+      <w:r>
+        <w:rPr>
+          <w:rFonts w:hint="eastAsia"/>
+          <w:lang w:eastAsia="zh-CN"/>
+        </w:rPr>
+        <w:t>2</w:t>
+      </w:r>
+      <w:r>
+        <w:rPr>
+          <w:rFonts w:hint="eastAsia"/>
+          <w:lang w:eastAsia="zh-CN"/>
+        </w:rPr>
+        <w:t>】</w:t>
+      </w:r>
+      <w:r>
+        <w:rPr>
+          <w:rFonts w:hint="eastAsia"/>
+          <w:lang w:eastAsia="zh-CN"/>
+        </w:rPr>
+        <w:t>Rossmann Store State</w:t>
+      </w:r>
+      <w:r>
+        <w:rPr>
+          <w:rFonts w:hint="eastAsia"/>
+          <w:lang w:eastAsia="zh-CN"/>
+        </w:rPr>
+        <w:t>辅助数据：</w:t>
+      </w:r>
+      <w:hyperlink r:id="rId18" w:history="1">
+        <w:r>
+          <w:rPr>
+            <w:rStyle w:val="aff"/>
+            <w:lang w:eastAsia="zh-CN"/>
+          </w:rPr>
+          <w:t>https://www.kaggle.com/c/rossmann-store-sales/discussion/17048</w:t>
+        </w:r>
+      </w:hyperlink>
+    </w:p>
     <w:sectPr>
-      <w:footerReference w:type="default" r:id="rId11"/>
-      <w:footerReference w:type="first" r:id="rId12"/>
+      <w:footerReference w:type="default" r:id="rId19"/>
+      <w:footerReference w:type="first" r:id="rId20"/>
       <w:pgSz w:w="12240" w:h="15840"/>
       <w:pgMar w:top="1440" w:right="1440" w:bottom="1440" w:left="1440" w:header="720" w:footer="720" w:gutter="0"/>
       <w:cols w:space="720"/>
@@ -1057,7 +3195,7 @@
 </file>
 
 <file path=word/endnotes.xml><?xml version="1.0" encoding="utf-8"?>
-<w:endnotes xmlns:wpc="http://schemas.microsoft.com/office/word/2010/wordprocessingCanvas" xmlns:cx="http://schemas.microsoft.com/office/drawing/2014/chartex" xmlns:cx1="http://schemas.microsoft.com/office/drawing/2015/9/8/chartex" xmlns:mc="http://schemas.openxmlformats.org/markup-compatibility/2006" xmlns:o="urn:schemas-microsoft-com:office:office" xmlns:r="http://schemas.openxmlformats.org/officeDocument/2006/relationships" xmlns:m="http://schemas.openxmlformats.org/officeDocument/2006/math" xmlns:v="urn:schemas-microsoft-com:vml" xmlns:wp14="http://schemas.microsoft.com/office/word/2010/wordprocessingDrawing" xmlns:wp="http://schemas.openxmlformats.org/drawingml/2006/wordprocessingDrawing" xmlns:w10="urn:schemas-microsoft-com:office:word" xmlns:w="http://schemas.openxmlformats.org/wordprocessingml/2006/main" xmlns:w14="http://schemas.microsoft.com/office/word/2010/wordml" xmlns:w15="http://schemas.microsoft.com/office/word/2012/wordml" xmlns:w16se="http://schemas.microsoft.com/office/word/2015/wordml/symex" xmlns:wpg="http://schemas.microsoft.com/office/word/2010/wordprocessingGroup" xmlns:wpi="http://schemas.microsoft.com/office/word/2010/wordprocessingInk" xmlns:wne="http://schemas.microsoft.com/office/word/2006/wordml" xmlns:wps="http://schemas.microsoft.com/office/word/2010/wordprocessingShape" mc:Ignorable="w14 w15 w16se wp14">
+<w:endnotes xmlns:wpc="http://schemas.microsoft.com/office/word/2010/wordprocessingCanvas" xmlns:mo="http://schemas.microsoft.com/office/mac/office/2008/main" xmlns:mc="http://schemas.openxmlformats.org/markup-compatibility/2006" xmlns:mv="urn:schemas-microsoft-com:mac:vml" xmlns:o="urn:schemas-microsoft-com:office:office" xmlns:r="http://schemas.openxmlformats.org/officeDocument/2006/relationships" xmlns:m="http://schemas.openxmlformats.org/officeDocument/2006/math" xmlns:v="urn:schemas-microsoft-com:vml" xmlns:wp14="http://schemas.microsoft.com/office/word/2010/wordprocessingDrawing" xmlns:wp="http://schemas.openxmlformats.org/drawingml/2006/wordprocessingDrawing" xmlns:w10="urn:schemas-microsoft-com:office:word" xmlns:w="http://schemas.openxmlformats.org/wordprocessingml/2006/main" xmlns:w14="http://schemas.microsoft.com/office/word/2010/wordml" xmlns:w15="http://schemas.microsoft.com/office/word/2012/wordml" xmlns:wpg="http://schemas.microsoft.com/office/word/2010/wordprocessingGroup" xmlns:wpi="http://schemas.microsoft.com/office/word/2010/wordprocessingInk" xmlns:wne="http://schemas.microsoft.com/office/word/2006/wordml" xmlns:wps="http://schemas.microsoft.com/office/word/2010/wordprocessingShape" mc:Ignorable="w14 w15 wp14">
   <w:endnote w:type="separator" w:id="-1">
     <w:p>
       <w:pPr>
@@ -1082,7 +3220,7 @@
 </file>
 
 <file path=word/footer1.xml><?xml version="1.0" encoding="utf-8"?>
-<w:ftr xmlns:wpc="http://schemas.microsoft.com/office/word/2010/wordprocessingCanvas" xmlns:cx="http://schemas.microsoft.com/office/drawing/2014/chartex" xmlns:cx1="http://schemas.microsoft.com/office/drawing/2015/9/8/chartex" xmlns:mc="http://schemas.openxmlformats.org/markup-compatibility/2006" xmlns:o="urn:schemas-microsoft-com:office:office" xmlns:r="http://schemas.openxmlformats.org/officeDocument/2006/relationships" xmlns:m="http://schemas.openxmlformats.org/officeDocument/2006/math" xmlns:v="urn:schemas-microsoft-com:vml" xmlns:wp14="http://schemas.microsoft.com/office/word/2010/wordprocessingDrawing" xmlns:wp="http://schemas.openxmlformats.org/drawingml/2006/wordprocessingDrawing" xmlns:w10="urn:schemas-microsoft-com:office:word" xmlns:w="http://schemas.openxmlformats.org/wordprocessingml/2006/main" xmlns:w14="http://schemas.microsoft.com/office/word/2010/wordml" xmlns:w15="http://schemas.microsoft.com/office/word/2012/wordml" xmlns:w16se="http://schemas.microsoft.com/office/word/2015/wordml/symex" xmlns:wpg="http://schemas.microsoft.com/office/word/2010/wordprocessingGroup" xmlns:wpi="http://schemas.microsoft.com/office/word/2010/wordprocessingInk" xmlns:wne="http://schemas.microsoft.com/office/word/2006/wordml" xmlns:wps="http://schemas.microsoft.com/office/word/2010/wordprocessingShape" mc:Ignorable="w14 w15 w16se wp14">
+<w:ftr xmlns:wpc="http://schemas.microsoft.com/office/word/2010/wordprocessingCanvas" xmlns:mo="http://schemas.microsoft.com/office/mac/office/2008/main" xmlns:mc="http://schemas.openxmlformats.org/markup-compatibility/2006" xmlns:mv="urn:schemas-microsoft-com:mac:vml" xmlns:o="urn:schemas-microsoft-com:office:office" xmlns:r="http://schemas.openxmlformats.org/officeDocument/2006/relationships" xmlns:m="http://schemas.openxmlformats.org/officeDocument/2006/math" xmlns:v="urn:schemas-microsoft-com:vml" xmlns:wp14="http://schemas.microsoft.com/office/word/2010/wordprocessingDrawing" xmlns:wp="http://schemas.openxmlformats.org/drawingml/2006/wordprocessingDrawing" xmlns:w10="urn:schemas-microsoft-com:office:word" xmlns:w="http://schemas.openxmlformats.org/wordprocessingml/2006/main" xmlns:w14="http://schemas.microsoft.com/office/word/2010/wordml" xmlns:w15="http://schemas.microsoft.com/office/word/2012/wordml" xmlns:wpg="http://schemas.microsoft.com/office/word/2010/wordprocessingGroup" xmlns:wpi="http://schemas.microsoft.com/office/word/2010/wordprocessingInk" xmlns:wne="http://schemas.microsoft.com/office/word/2006/wordml" xmlns:wps="http://schemas.microsoft.com/office/word/2010/wordprocessingShape" mc:Ignorable="w14 w15 wp14">
   <w:sdt>
     <w:sdtPr>
       <w:id w:val="-275488697"/>
@@ -1091,6 +3229,7 @@
         <w:docPartUnique/>
       </w:docPartObj>
     </w:sdtPr>
+    <w:sdtEndPr/>
     <w:sdtContent>
       <w:sdt>
         <w:sdtPr>
@@ -1100,10 +3239,11 @@
             <w:docPartUnique/>
           </w:docPartObj>
         </w:sdtPr>
+        <w:sdtEndPr/>
         <w:sdtContent>
           <w:p>
             <w:pPr>
-              <w:pStyle w:val="Footer"/>
+              <w:pStyle w:val="a7"/>
               <w:jc w:val="center"/>
             </w:pPr>
             <w:r>
@@ -1140,7 +3280,7 @@
                 <w:bCs/>
                 <w:noProof/>
               </w:rPr>
-              <w:t>2</w:t>
+              <w:t>5</w:t>
             </w:r>
             <w:r>
               <w:rPr>
@@ -1185,7 +3325,7 @@
                 <w:bCs/>
                 <w:noProof/>
               </w:rPr>
-              <w:t>2</w:t>
+              <w:t>5</w:t>
             </w:r>
             <w:r>
               <w:rPr>
@@ -1203,14 +3343,14 @@
   </w:sdt>
   <w:p>
     <w:pPr>
-      <w:pStyle w:val="Footer"/>
+      <w:pStyle w:val="a7"/>
     </w:pPr>
   </w:p>
 </w:ftr>
 </file>
 
 <file path=word/footer2.xml><?xml version="1.0" encoding="utf-8"?>
-<w:ftr xmlns:wpc="http://schemas.microsoft.com/office/word/2010/wordprocessingCanvas" xmlns:cx="http://schemas.microsoft.com/office/drawing/2014/chartex" xmlns:cx1="http://schemas.microsoft.com/office/drawing/2015/9/8/chartex" xmlns:mc="http://schemas.openxmlformats.org/markup-compatibility/2006" xmlns:o="urn:schemas-microsoft-com:office:office" xmlns:r="http://schemas.openxmlformats.org/officeDocument/2006/relationships" xmlns:m="http://schemas.openxmlformats.org/officeDocument/2006/math" xmlns:v="urn:schemas-microsoft-com:vml" xmlns:wp14="http://schemas.microsoft.com/office/word/2010/wordprocessingDrawing" xmlns:wp="http://schemas.openxmlformats.org/drawingml/2006/wordprocessingDrawing" xmlns:w10="urn:schemas-microsoft-com:office:word" xmlns:w="http://schemas.openxmlformats.org/wordprocessingml/2006/main" xmlns:w14="http://schemas.microsoft.com/office/word/2010/wordml" xmlns:w15="http://schemas.microsoft.com/office/word/2012/wordml" xmlns:w16se="http://schemas.microsoft.com/office/word/2015/wordml/symex" xmlns:wpg="http://schemas.microsoft.com/office/word/2010/wordprocessingGroup" xmlns:wpi="http://schemas.microsoft.com/office/word/2010/wordprocessingInk" xmlns:wne="http://schemas.microsoft.com/office/word/2006/wordml" xmlns:wps="http://schemas.microsoft.com/office/word/2010/wordprocessingShape" mc:Ignorable="w14 w15 w16se wp14">
+<w:ftr xmlns:wpc="http://schemas.microsoft.com/office/word/2010/wordprocessingCanvas" xmlns:mo="http://schemas.microsoft.com/office/mac/office/2008/main" xmlns:mc="http://schemas.openxmlformats.org/markup-compatibility/2006" xmlns:mv="urn:schemas-microsoft-com:mac:vml" xmlns:o="urn:schemas-microsoft-com:office:office" xmlns:r="http://schemas.openxmlformats.org/officeDocument/2006/relationships" xmlns:m="http://schemas.openxmlformats.org/officeDocument/2006/math" xmlns:v="urn:schemas-microsoft-com:vml" xmlns:wp14="http://schemas.microsoft.com/office/word/2010/wordprocessingDrawing" xmlns:wp="http://schemas.openxmlformats.org/drawingml/2006/wordprocessingDrawing" xmlns:w10="urn:schemas-microsoft-com:office:word" xmlns:w="http://schemas.openxmlformats.org/wordprocessingml/2006/main" xmlns:w14="http://schemas.microsoft.com/office/word/2010/wordml" xmlns:w15="http://schemas.microsoft.com/office/word/2012/wordml" xmlns:wpg="http://schemas.microsoft.com/office/word/2010/wordprocessingGroup" xmlns:wpi="http://schemas.microsoft.com/office/word/2010/wordprocessingInk" xmlns:wne="http://schemas.microsoft.com/office/word/2006/wordml" xmlns:wps="http://schemas.microsoft.com/office/word/2010/wordprocessingShape" mc:Ignorable="w14 w15 wp14">
   <w:sdt>
     <w:sdtPr>
       <w:id w:val="-985626843"/>
@@ -1219,6 +3359,7 @@
         <w:docPartUnique/>
       </w:docPartObj>
     </w:sdtPr>
+    <w:sdtEndPr/>
     <w:sdtContent>
       <w:sdt>
         <w:sdtPr>
@@ -1228,10 +3369,11 @@
             <w:docPartUnique/>
           </w:docPartObj>
         </w:sdtPr>
+        <w:sdtEndPr/>
         <w:sdtContent>
           <w:p>
             <w:pPr>
-              <w:pStyle w:val="Footer"/>
+              <w:pStyle w:val="a7"/>
               <w:jc w:val="center"/>
             </w:pPr>
             <w:r>
@@ -1313,7 +3455,7 @@
                 <w:bCs/>
                 <w:noProof/>
               </w:rPr>
-              <w:t>2</w:t>
+              <w:t>5</w:t>
             </w:r>
             <w:r>
               <w:rPr>
@@ -1331,14 +3473,14 @@
   </w:sdt>
   <w:p>
     <w:pPr>
-      <w:pStyle w:val="Footer"/>
+      <w:pStyle w:val="a7"/>
     </w:pPr>
   </w:p>
 </w:ftr>
 </file>
 
 <file path=word/footnotes.xml><?xml version="1.0" encoding="utf-8"?>
-<w:footnotes xmlns:wpc="http://schemas.microsoft.com/office/word/2010/wordprocessingCanvas" xmlns:cx="http://schemas.microsoft.com/office/drawing/2014/chartex" xmlns:cx1="http://schemas.microsoft.com/office/drawing/2015/9/8/chartex" xmlns:mc="http://schemas.openxmlformats.org/markup-compatibility/2006" xmlns:o="urn:schemas-microsoft-com:office:office" xmlns:r="http://schemas.openxmlformats.org/officeDocument/2006/relationships" xmlns:m="http://schemas.openxmlformats.org/officeDocument/2006/math" xmlns:v="urn:schemas-microsoft-com:vml" xmlns:wp14="http://schemas.microsoft.com/office/word/2010/wordprocessingDrawing" xmlns:wp="http://schemas.openxmlformats.org/drawingml/2006/wordprocessingDrawing" xmlns:w10="urn:schemas-microsoft-com:office:word" xmlns:w="http://schemas.openxmlformats.org/wordprocessingml/2006/main" xmlns:w14="http://schemas.microsoft.com/office/word/2010/wordml" xmlns:w15="http://schemas.microsoft.com/office/word/2012/wordml" xmlns:w16se="http://schemas.microsoft.com/office/word/2015/wordml/symex" xmlns:wpg="http://schemas.microsoft.com/office/word/2010/wordprocessingGroup" xmlns:wpi="http://schemas.microsoft.com/office/word/2010/wordprocessingInk" xmlns:wne="http://schemas.microsoft.com/office/word/2006/wordml" xmlns:wps="http://schemas.microsoft.com/office/word/2010/wordprocessingShape" mc:Ignorable="w14 w15 w16se wp14">
+<w:footnotes xmlns:wpc="http://schemas.microsoft.com/office/word/2010/wordprocessingCanvas" xmlns:mo="http://schemas.microsoft.com/office/mac/office/2008/main" xmlns:mc="http://schemas.openxmlformats.org/markup-compatibility/2006" xmlns:mv="urn:schemas-microsoft-com:mac:vml" xmlns:o="urn:schemas-microsoft-com:office:office" xmlns:r="http://schemas.openxmlformats.org/officeDocument/2006/relationships" xmlns:m="http://schemas.openxmlformats.org/officeDocument/2006/math" xmlns:v="urn:schemas-microsoft-com:vml" xmlns:wp14="http://schemas.microsoft.com/office/word/2010/wordprocessingDrawing" xmlns:wp="http://schemas.openxmlformats.org/drawingml/2006/wordprocessingDrawing" xmlns:w10="urn:schemas-microsoft-com:office:word" xmlns:w="http://schemas.openxmlformats.org/wordprocessingml/2006/main" xmlns:w14="http://schemas.microsoft.com/office/word/2010/wordml" xmlns:w15="http://schemas.microsoft.com/office/word/2012/wordml" xmlns:wpg="http://schemas.microsoft.com/office/word/2010/wordprocessingGroup" xmlns:wpi="http://schemas.microsoft.com/office/word/2010/wordprocessingInk" xmlns:wne="http://schemas.microsoft.com/office/word/2006/wordml" xmlns:wps="http://schemas.microsoft.com/office/word/2010/wordprocessingShape" mc:Ignorable="w14 w15 wp14">
   <w:footnote w:type="separator" w:id="-1">
     <w:p>
       <w:pPr>
@@ -1363,8 +3505,8 @@
 </file>
 
 <file path=word/numbering.xml><?xml version="1.0" encoding="utf-8"?>
-<w:numbering xmlns:wpc="http://schemas.microsoft.com/office/word/2010/wordprocessingCanvas" xmlns:cx="http://schemas.microsoft.com/office/drawing/2014/chartex" xmlns:cx1="http://schemas.microsoft.com/office/drawing/2015/9/8/chartex" xmlns:mc="http://schemas.openxmlformats.org/markup-compatibility/2006" xmlns:o="urn:schemas-microsoft-com:office:office" xmlns:r="http://schemas.openxmlformats.org/officeDocument/2006/relationships" xmlns:m="http://schemas.openxmlformats.org/officeDocument/2006/math" xmlns:v="urn:schemas-microsoft-com:vml" xmlns:wp14="http://schemas.microsoft.com/office/word/2010/wordprocessingDrawing" xmlns:wp="http://schemas.openxmlformats.org/drawingml/2006/wordprocessingDrawing" xmlns:w10="urn:schemas-microsoft-com:office:word" xmlns:w="http://schemas.openxmlformats.org/wordprocessingml/2006/main" xmlns:w14="http://schemas.microsoft.com/office/word/2010/wordml" xmlns:w15="http://schemas.microsoft.com/office/word/2012/wordml" xmlns:w16se="http://schemas.microsoft.com/office/word/2015/wordml/symex" xmlns:wpg="http://schemas.microsoft.com/office/word/2010/wordprocessingGroup" xmlns:wpi="http://schemas.microsoft.com/office/word/2010/wordprocessingInk" xmlns:wne="http://schemas.microsoft.com/office/word/2006/wordml" xmlns:wps="http://schemas.microsoft.com/office/word/2010/wordprocessingShape" mc:Ignorable="w14 w15 w16se wp14">
-  <w:abstractNum w:abstractNumId="0" w15:restartNumberingAfterBreak="0">
+<w:numbering xmlns:wpc="http://schemas.microsoft.com/office/word/2010/wordprocessingCanvas" xmlns:mo="http://schemas.microsoft.com/office/mac/office/2008/main" xmlns:mc="http://schemas.openxmlformats.org/markup-compatibility/2006" xmlns:mv="urn:schemas-microsoft-com:mac:vml" xmlns:o="urn:schemas-microsoft-com:office:office" xmlns:r="http://schemas.openxmlformats.org/officeDocument/2006/relationships" xmlns:m="http://schemas.openxmlformats.org/officeDocument/2006/math" xmlns:v="urn:schemas-microsoft-com:vml" xmlns:wp14="http://schemas.microsoft.com/office/word/2010/wordprocessingDrawing" xmlns:wp="http://schemas.openxmlformats.org/drawingml/2006/wordprocessingDrawing" xmlns:w10="urn:schemas-microsoft-com:office:word" xmlns:w="http://schemas.openxmlformats.org/wordprocessingml/2006/main" xmlns:w14="http://schemas.microsoft.com/office/word/2010/wordml" xmlns:w15="http://schemas.microsoft.com/office/word/2012/wordml" xmlns:wpg="http://schemas.microsoft.com/office/word/2010/wordprocessingGroup" xmlns:wpi="http://schemas.microsoft.com/office/word/2010/wordprocessingInk" xmlns:wne="http://schemas.microsoft.com/office/word/2006/wordml" xmlns:wps="http://schemas.microsoft.com/office/word/2010/wordprocessingShape" mc:Ignorable="w14 w15 wp14">
+  <w:abstractNum w:abstractNumId="0">
     <w:nsid w:val="FFFFFF7C"/>
     <w:multiLevelType w:val="singleLevel"/>
     <w:tmpl w:val="C4986F66"/>
@@ -1381,7 +3523,7 @@
       </w:pPr>
     </w:lvl>
   </w:abstractNum>
-  <w:abstractNum w:abstractNumId="1" w15:restartNumberingAfterBreak="0">
+  <w:abstractNum w:abstractNumId="1">
     <w:nsid w:val="FFFFFF7D"/>
     <w:multiLevelType w:val="singleLevel"/>
     <w:tmpl w:val="A8763C0C"/>
@@ -1398,7 +3540,7 @@
       </w:pPr>
     </w:lvl>
   </w:abstractNum>
-  <w:abstractNum w:abstractNumId="2" w15:restartNumberingAfterBreak="0">
+  <w:abstractNum w:abstractNumId="2">
     <w:nsid w:val="FFFFFF7E"/>
     <w:multiLevelType w:val="singleLevel"/>
     <w:tmpl w:val="26D2C1D4"/>
@@ -1415,7 +3557,7 @@
       </w:pPr>
     </w:lvl>
   </w:abstractNum>
-  <w:abstractNum w:abstractNumId="3" w15:restartNumberingAfterBreak="0">
+  <w:abstractNum w:abstractNumId="3">
     <w:nsid w:val="FFFFFF7F"/>
     <w:multiLevelType w:val="singleLevel"/>
     <w:tmpl w:val="9AF4021C"/>
@@ -1432,7 +3574,7 @@
       </w:pPr>
     </w:lvl>
   </w:abstractNum>
-  <w:abstractNum w:abstractNumId="4" w15:restartNumberingAfterBreak="0">
+  <w:abstractNum w:abstractNumId="4">
     <w:nsid w:val="FFFFFF80"/>
     <w:multiLevelType w:val="singleLevel"/>
     <w:tmpl w:val="6FA68F66"/>
@@ -1452,7 +3594,7 @@
       </w:rPr>
     </w:lvl>
   </w:abstractNum>
-  <w:abstractNum w:abstractNumId="5" w15:restartNumberingAfterBreak="0">
+  <w:abstractNum w:abstractNumId="5">
     <w:nsid w:val="FFFFFF81"/>
     <w:multiLevelType w:val="singleLevel"/>
     <w:tmpl w:val="A580A6C0"/>
@@ -1472,7 +3614,7 @@
       </w:rPr>
     </w:lvl>
   </w:abstractNum>
-  <w:abstractNum w:abstractNumId="6" w15:restartNumberingAfterBreak="0">
+  <w:abstractNum w:abstractNumId="6">
     <w:nsid w:val="FFFFFF82"/>
     <w:multiLevelType w:val="singleLevel"/>
     <w:tmpl w:val="2EFE450A"/>
@@ -1492,7 +3634,7 @@
       </w:rPr>
     </w:lvl>
   </w:abstractNum>
-  <w:abstractNum w:abstractNumId="7" w15:restartNumberingAfterBreak="0">
+  <w:abstractNum w:abstractNumId="7">
     <w:nsid w:val="FFFFFF83"/>
     <w:multiLevelType w:val="singleLevel"/>
     <w:tmpl w:val="772C68B4"/>
@@ -1512,7 +3654,7 @@
       </w:rPr>
     </w:lvl>
   </w:abstractNum>
-  <w:abstractNum w:abstractNumId="8" w15:restartNumberingAfterBreak="0">
+  <w:abstractNum w:abstractNumId="8">
     <w:nsid w:val="FFFFFF88"/>
     <w:multiLevelType w:val="singleLevel"/>
     <w:tmpl w:val="146242D6"/>
@@ -1529,7 +3671,7 @@
       </w:pPr>
     </w:lvl>
   </w:abstractNum>
-  <w:abstractNum w:abstractNumId="9" w15:restartNumberingAfterBreak="0">
+  <w:abstractNum w:abstractNumId="9">
     <w:nsid w:val="FFFFFF89"/>
     <w:multiLevelType w:val="singleLevel"/>
     <w:tmpl w:val="12BC200A"/>
@@ -1549,7 +3691,7 @@
       </w:rPr>
     </w:lvl>
   </w:abstractNum>
-  <w:abstractNum w:abstractNumId="10" w15:restartNumberingAfterBreak="0">
+  <w:abstractNum w:abstractNumId="10">
     <w:nsid w:val="07370819"/>
     <w:multiLevelType w:val="multilevel"/>
     <w:tmpl w:val="0409001F"/>
@@ -1635,7 +3777,7 @@
       </w:pPr>
     </w:lvl>
   </w:abstractNum>
-  <w:abstractNum w:abstractNumId="11" w15:restartNumberingAfterBreak="0">
+  <w:abstractNum w:abstractNumId="11">
     <w:nsid w:val="0A42467A"/>
     <w:multiLevelType w:val="multilevel"/>
     <w:tmpl w:val="32C64BCA"/>
@@ -1722,7 +3864,7 @@
       </w:pPr>
     </w:lvl>
   </w:abstractNum>
-  <w:abstractNum w:abstractNumId="12" w15:restartNumberingAfterBreak="0">
+  <w:abstractNum w:abstractNumId="12">
     <w:nsid w:val="0B086CCA"/>
     <w:multiLevelType w:val="multilevel"/>
     <w:tmpl w:val="04090023"/>
@@ -1809,7 +3951,7 @@
       </w:pPr>
     </w:lvl>
   </w:abstractNum>
-  <w:abstractNum w:abstractNumId="13" w15:restartNumberingAfterBreak="0">
+  <w:abstractNum w:abstractNumId="13">
     <w:nsid w:val="0DBE68A0"/>
     <w:multiLevelType w:val="multilevel"/>
     <w:tmpl w:val="0409001F"/>
@@ -1895,7 +4037,7 @@
       </w:pPr>
     </w:lvl>
   </w:abstractNum>
-  <w:abstractNum w:abstractNumId="14" w15:restartNumberingAfterBreak="0">
+  <w:abstractNum w:abstractNumId="14">
     <w:nsid w:val="1482775B"/>
     <w:multiLevelType w:val="multilevel"/>
     <w:tmpl w:val="0EBA3C40"/>
@@ -1981,7 +4123,7 @@
       </w:pPr>
     </w:lvl>
   </w:abstractNum>
-  <w:abstractNum w:abstractNumId="15" w15:restartNumberingAfterBreak="0">
+  <w:abstractNum w:abstractNumId="15">
     <w:nsid w:val="157272BF"/>
     <w:multiLevelType w:val="multilevel"/>
     <w:tmpl w:val="0409001D"/>
@@ -2067,7 +4209,322 @@
       </w:pPr>
     </w:lvl>
   </w:abstractNum>
-  <w:abstractNum w:abstractNumId="16" w15:restartNumberingAfterBreak="0">
+  <w:abstractNum w:abstractNumId="16">
+    <w:nsid w:val="22D20C84"/>
+    <w:multiLevelType w:val="hybridMultilevel"/>
+    <w:tmpl w:val="99782C74"/>
+    <w:lvl w:ilvl="0" w:tplc="04090001">
+      <w:start w:val="1"/>
+      <w:numFmt w:val="bullet"/>
+      <w:lvlText w:val=""/>
+      <w:lvlJc w:val="left"/>
+      <w:pPr>
+        <w:ind w:left="760" w:hanging="480"/>
+      </w:pPr>
+      <w:rPr>
+        <w:rFonts w:ascii="Wingdings" w:hAnsi="Wingdings" w:hint="default"/>
+      </w:rPr>
+    </w:lvl>
+    <w:lvl w:ilvl="1" w:tplc="04090003" w:tentative="1">
+      <w:start w:val="1"/>
+      <w:numFmt w:val="bullet"/>
+      <w:lvlText w:val=""/>
+      <w:lvlJc w:val="left"/>
+      <w:pPr>
+        <w:ind w:left="1240" w:hanging="480"/>
+      </w:pPr>
+      <w:rPr>
+        <w:rFonts w:ascii="Wingdings" w:hAnsi="Wingdings" w:hint="default"/>
+      </w:rPr>
+    </w:lvl>
+    <w:lvl w:ilvl="2" w:tplc="04090005" w:tentative="1">
+      <w:start w:val="1"/>
+      <w:numFmt w:val="bullet"/>
+      <w:lvlText w:val=""/>
+      <w:lvlJc w:val="left"/>
+      <w:pPr>
+        <w:ind w:left="1720" w:hanging="480"/>
+      </w:pPr>
+      <w:rPr>
+        <w:rFonts w:ascii="Wingdings" w:hAnsi="Wingdings" w:hint="default"/>
+      </w:rPr>
+    </w:lvl>
+    <w:lvl w:ilvl="3" w:tplc="04090001" w:tentative="1">
+      <w:start w:val="1"/>
+      <w:numFmt w:val="bullet"/>
+      <w:lvlText w:val=""/>
+      <w:lvlJc w:val="left"/>
+      <w:pPr>
+        <w:ind w:left="2200" w:hanging="480"/>
+      </w:pPr>
+      <w:rPr>
+        <w:rFonts w:ascii="Wingdings" w:hAnsi="Wingdings" w:hint="default"/>
+      </w:rPr>
+    </w:lvl>
+    <w:lvl w:ilvl="4" w:tplc="04090003" w:tentative="1">
+      <w:start w:val="1"/>
+      <w:numFmt w:val="bullet"/>
+      <w:lvlText w:val=""/>
+      <w:lvlJc w:val="left"/>
+      <w:pPr>
+        <w:ind w:left="2680" w:hanging="480"/>
+      </w:pPr>
+      <w:rPr>
+        <w:rFonts w:ascii="Wingdings" w:hAnsi="Wingdings" w:hint="default"/>
+      </w:rPr>
+    </w:lvl>
+    <w:lvl w:ilvl="5" w:tplc="04090005" w:tentative="1">
+      <w:start w:val="1"/>
+      <w:numFmt w:val="bullet"/>
+      <w:lvlText w:val=""/>
+      <w:lvlJc w:val="left"/>
+      <w:pPr>
+        <w:ind w:left="3160" w:hanging="480"/>
+      </w:pPr>
+      <w:rPr>
+        <w:rFonts w:ascii="Wingdings" w:hAnsi="Wingdings" w:hint="default"/>
+      </w:rPr>
+    </w:lvl>
+    <w:lvl w:ilvl="6" w:tplc="04090001" w:tentative="1">
+      <w:start w:val="1"/>
+      <w:numFmt w:val="bullet"/>
+      <w:lvlText w:val=""/>
+      <w:lvlJc w:val="left"/>
+      <w:pPr>
+        <w:ind w:left="3640" w:hanging="480"/>
+      </w:pPr>
+      <w:rPr>
+        <w:rFonts w:ascii="Wingdings" w:hAnsi="Wingdings" w:hint="default"/>
+      </w:rPr>
+    </w:lvl>
+    <w:lvl w:ilvl="7" w:tplc="04090003" w:tentative="1">
+      <w:start w:val="1"/>
+      <w:numFmt w:val="bullet"/>
+      <w:lvlText w:val=""/>
+      <w:lvlJc w:val="left"/>
+      <w:pPr>
+        <w:ind w:left="4120" w:hanging="480"/>
+      </w:pPr>
+      <w:rPr>
+        <w:rFonts w:ascii="Wingdings" w:hAnsi="Wingdings" w:hint="default"/>
+      </w:rPr>
+    </w:lvl>
+    <w:lvl w:ilvl="8" w:tplc="04090005" w:tentative="1">
+      <w:start w:val="1"/>
+      <w:numFmt w:val="bullet"/>
+      <w:lvlText w:val=""/>
+      <w:lvlJc w:val="left"/>
+      <w:pPr>
+        <w:ind w:left="4600" w:hanging="480"/>
+      </w:pPr>
+      <w:rPr>
+        <w:rFonts w:ascii="Wingdings" w:hAnsi="Wingdings" w:hint="default"/>
+      </w:rPr>
+    </w:lvl>
+  </w:abstractNum>
+  <w:abstractNum w:abstractNumId="17">
+    <w:nsid w:val="29F7332C"/>
+    <w:multiLevelType w:val="hybridMultilevel"/>
+    <w:tmpl w:val="A01AB610"/>
+    <w:lvl w:ilvl="0" w:tplc="04090001">
+      <w:start w:val="1"/>
+      <w:numFmt w:val="bullet"/>
+      <w:lvlText w:val=""/>
+      <w:lvlJc w:val="left"/>
+      <w:pPr>
+        <w:ind w:left="720" w:hanging="360"/>
+      </w:pPr>
+      <w:rPr>
+        <w:rFonts w:ascii="Symbol" w:hAnsi="Symbol" w:hint="default"/>
+      </w:rPr>
+    </w:lvl>
+    <w:lvl w:ilvl="1" w:tplc="04090003" w:tentative="1">
+      <w:start w:val="1"/>
+      <w:numFmt w:val="bullet"/>
+      <w:lvlText w:val="o"/>
+      <w:lvlJc w:val="left"/>
+      <w:pPr>
+        <w:ind w:left="1440" w:hanging="360"/>
+      </w:pPr>
+      <w:rPr>
+        <w:rFonts w:ascii="Courier New" w:hAnsi="Courier New" w:cs="Courier New" w:hint="default"/>
+      </w:rPr>
+    </w:lvl>
+    <w:lvl w:ilvl="2" w:tplc="04090005" w:tentative="1">
+      <w:start w:val="1"/>
+      <w:numFmt w:val="bullet"/>
+      <w:lvlText w:val=""/>
+      <w:lvlJc w:val="left"/>
+      <w:pPr>
+        <w:ind w:left="2160" w:hanging="360"/>
+      </w:pPr>
+      <w:rPr>
+        <w:rFonts w:ascii="Wingdings" w:hAnsi="Wingdings" w:hint="default"/>
+      </w:rPr>
+    </w:lvl>
+    <w:lvl w:ilvl="3" w:tplc="04090001" w:tentative="1">
+      <w:start w:val="1"/>
+      <w:numFmt w:val="bullet"/>
+      <w:lvlText w:val=""/>
+      <w:lvlJc w:val="left"/>
+      <w:pPr>
+        <w:ind w:left="2880" w:hanging="360"/>
+      </w:pPr>
+      <w:rPr>
+        <w:rFonts w:ascii="Symbol" w:hAnsi="Symbol" w:hint="default"/>
+      </w:rPr>
+    </w:lvl>
+    <w:lvl w:ilvl="4" w:tplc="04090003" w:tentative="1">
+      <w:start w:val="1"/>
+      <w:numFmt w:val="bullet"/>
+      <w:lvlText w:val="o"/>
+      <w:lvlJc w:val="left"/>
+      <w:pPr>
+        <w:ind w:left="3600" w:hanging="360"/>
+      </w:pPr>
+      <w:rPr>
+        <w:rFonts w:ascii="Courier New" w:hAnsi="Courier New" w:cs="Courier New" w:hint="default"/>
+      </w:rPr>
+    </w:lvl>
+    <w:lvl w:ilvl="5" w:tplc="04090005" w:tentative="1">
+      <w:start w:val="1"/>
+      <w:numFmt w:val="bullet"/>
+      <w:lvlText w:val=""/>
+      <w:lvlJc w:val="left"/>
+      <w:pPr>
+        <w:ind w:left="4320" w:hanging="360"/>
+      </w:pPr>
+      <w:rPr>
+        <w:rFonts w:ascii="Wingdings" w:hAnsi="Wingdings" w:hint="default"/>
+      </w:rPr>
+    </w:lvl>
+    <w:lvl w:ilvl="6" w:tplc="04090001" w:tentative="1">
+      <w:start w:val="1"/>
+      <w:numFmt w:val="bullet"/>
+      <w:lvlText w:val=""/>
+      <w:lvlJc w:val="left"/>
+      <w:pPr>
+        <w:ind w:left="5040" w:hanging="360"/>
+      </w:pPr>
+      <w:rPr>
+        <w:rFonts w:ascii="Symbol" w:hAnsi="Symbol" w:hint="default"/>
+      </w:rPr>
+    </w:lvl>
+    <w:lvl w:ilvl="7" w:tplc="04090003" w:tentative="1">
+      <w:start w:val="1"/>
+      <w:numFmt w:val="bullet"/>
+      <w:lvlText w:val="o"/>
+      <w:lvlJc w:val="left"/>
+      <w:pPr>
+        <w:ind w:left="5760" w:hanging="360"/>
+      </w:pPr>
+      <w:rPr>
+        <w:rFonts w:ascii="Courier New" w:hAnsi="Courier New" w:cs="Courier New" w:hint="default"/>
+      </w:rPr>
+    </w:lvl>
+    <w:lvl w:ilvl="8" w:tplc="04090005" w:tentative="1">
+      <w:start w:val="1"/>
+      <w:numFmt w:val="bullet"/>
+      <w:lvlText w:val=""/>
+      <w:lvlJc w:val="left"/>
+      <w:pPr>
+        <w:ind w:left="6480" w:hanging="360"/>
+      </w:pPr>
+      <w:rPr>
+        <w:rFonts w:ascii="Wingdings" w:hAnsi="Wingdings" w:hint="default"/>
+      </w:rPr>
+    </w:lvl>
+  </w:abstractNum>
+  <w:abstractNum w:abstractNumId="18">
+    <w:nsid w:val="3F4F6C8E"/>
+    <w:multiLevelType w:val="hybridMultilevel"/>
+    <w:tmpl w:val="B2FCFFC4"/>
+    <w:lvl w:ilvl="0" w:tplc="AFC6B81E">
+      <w:start w:val="1"/>
+      <w:numFmt w:val="decimal"/>
+      <w:lvlText w:val="%1，"/>
+      <w:lvlJc w:val="left"/>
+      <w:pPr>
+        <w:ind w:left="980" w:hanging="360"/>
+      </w:pPr>
+      <w:rPr>
+        <w:rFonts w:hint="eastAsia"/>
+      </w:rPr>
+    </w:lvl>
+    <w:lvl w:ilvl="1" w:tplc="04090019">
+      <w:start w:val="1"/>
+      <w:numFmt w:val="lowerLetter"/>
+      <w:lvlText w:val="%2)"/>
+      <w:lvlJc w:val="left"/>
+      <w:pPr>
+        <w:ind w:left="1580" w:hanging="480"/>
+      </w:pPr>
+    </w:lvl>
+    <w:lvl w:ilvl="2" w:tplc="0409001B" w:tentative="1">
+      <w:start w:val="1"/>
+      <w:numFmt w:val="lowerRoman"/>
+      <w:lvlText w:val="%3."/>
+      <w:lvlJc w:val="right"/>
+      <w:pPr>
+        <w:ind w:left="2060" w:hanging="480"/>
+      </w:pPr>
+    </w:lvl>
+    <w:lvl w:ilvl="3" w:tplc="0409000F" w:tentative="1">
+      <w:start w:val="1"/>
+      <w:numFmt w:val="decimal"/>
+      <w:lvlText w:val="%4."/>
+      <w:lvlJc w:val="left"/>
+      <w:pPr>
+        <w:ind w:left="2540" w:hanging="480"/>
+      </w:pPr>
+    </w:lvl>
+    <w:lvl w:ilvl="4" w:tplc="04090019" w:tentative="1">
+      <w:start w:val="1"/>
+      <w:numFmt w:val="lowerLetter"/>
+      <w:lvlText w:val="%5)"/>
+      <w:lvlJc w:val="left"/>
+      <w:pPr>
+        <w:ind w:left="3020" w:hanging="480"/>
+      </w:pPr>
+    </w:lvl>
+    <w:lvl w:ilvl="5" w:tplc="0409001B" w:tentative="1">
+      <w:start w:val="1"/>
+      <w:numFmt w:val="lowerRoman"/>
+      <w:lvlText w:val="%6."/>
+      <w:lvlJc w:val="right"/>
+      <w:pPr>
+        <w:ind w:left="3500" w:hanging="480"/>
+      </w:pPr>
+    </w:lvl>
+    <w:lvl w:ilvl="6" w:tplc="0409000F" w:tentative="1">
+      <w:start w:val="1"/>
+      <w:numFmt w:val="decimal"/>
+      <w:lvlText w:val="%7."/>
+      <w:lvlJc w:val="left"/>
+      <w:pPr>
+        <w:ind w:left="3980" w:hanging="480"/>
+      </w:pPr>
+    </w:lvl>
+    <w:lvl w:ilvl="7" w:tplc="04090019" w:tentative="1">
+      <w:start w:val="1"/>
+      <w:numFmt w:val="lowerLetter"/>
+      <w:lvlText w:val="%8)"/>
+      <w:lvlJc w:val="left"/>
+      <w:pPr>
+        <w:ind w:left="4460" w:hanging="480"/>
+      </w:pPr>
+    </w:lvl>
+    <w:lvl w:ilvl="8" w:tplc="0409001B" w:tentative="1">
+      <w:start w:val="1"/>
+      <w:numFmt w:val="lowerRoman"/>
+      <w:lvlText w:val="%9."/>
+      <w:lvlJc w:val="right"/>
+      <w:pPr>
+        <w:ind w:left="4940" w:hanging="480"/>
+      </w:pPr>
+    </w:lvl>
+  </w:abstractNum>
+  <w:abstractNum w:abstractNumId="19">
     <w:nsid w:val="3F9A3F7E"/>
     <w:multiLevelType w:val="multilevel"/>
     <w:tmpl w:val="04090023"/>
@@ -2154,7 +4611,96 @@
       </w:pPr>
     </w:lvl>
   </w:abstractNum>
-  <w:abstractNum w:abstractNumId="17" w15:restartNumberingAfterBreak="0">
+  <w:abstractNum w:abstractNumId="20">
+    <w:nsid w:val="3FF54D61"/>
+    <w:multiLevelType w:val="hybridMultilevel"/>
+    <w:tmpl w:val="B2FCFFC4"/>
+    <w:lvl w:ilvl="0" w:tplc="AFC6B81E">
+      <w:start w:val="1"/>
+      <w:numFmt w:val="decimal"/>
+      <w:lvlText w:val="%1，"/>
+      <w:lvlJc w:val="left"/>
+      <w:pPr>
+        <w:ind w:left="360" w:hanging="360"/>
+      </w:pPr>
+      <w:rPr>
+        <w:rFonts w:hint="eastAsia"/>
+      </w:rPr>
+    </w:lvl>
+    <w:lvl w:ilvl="1" w:tplc="04090019" w:tentative="1">
+      <w:start w:val="1"/>
+      <w:numFmt w:val="lowerLetter"/>
+      <w:lvlText w:val="%2)"/>
+      <w:lvlJc w:val="left"/>
+      <w:pPr>
+        <w:ind w:left="960" w:hanging="480"/>
+      </w:pPr>
+    </w:lvl>
+    <w:lvl w:ilvl="2" w:tplc="0409001B" w:tentative="1">
+      <w:start w:val="1"/>
+      <w:numFmt w:val="lowerRoman"/>
+      <w:lvlText w:val="%3."/>
+      <w:lvlJc w:val="right"/>
+      <w:pPr>
+        <w:ind w:left="1440" w:hanging="480"/>
+      </w:pPr>
+    </w:lvl>
+    <w:lvl w:ilvl="3" w:tplc="0409000F" w:tentative="1">
+      <w:start w:val="1"/>
+      <w:numFmt w:val="decimal"/>
+      <w:lvlText w:val="%4."/>
+      <w:lvlJc w:val="left"/>
+      <w:pPr>
+        <w:ind w:left="1920" w:hanging="480"/>
+      </w:pPr>
+    </w:lvl>
+    <w:lvl w:ilvl="4" w:tplc="04090019" w:tentative="1">
+      <w:start w:val="1"/>
+      <w:numFmt w:val="lowerLetter"/>
+      <w:lvlText w:val="%5)"/>
+      <w:lvlJc w:val="left"/>
+      <w:pPr>
+        <w:ind w:left="2400" w:hanging="480"/>
+      </w:pPr>
+    </w:lvl>
+    <w:lvl w:ilvl="5" w:tplc="0409001B" w:tentative="1">
+      <w:start w:val="1"/>
+      <w:numFmt w:val="lowerRoman"/>
+      <w:lvlText w:val="%6."/>
+      <w:lvlJc w:val="right"/>
+      <w:pPr>
+        <w:ind w:left="2880" w:hanging="480"/>
+      </w:pPr>
+    </w:lvl>
+    <w:lvl w:ilvl="6" w:tplc="0409000F" w:tentative="1">
+      <w:start w:val="1"/>
+      <w:numFmt w:val="decimal"/>
+      <w:lvlText w:val="%7."/>
+      <w:lvlJc w:val="left"/>
+      <w:pPr>
+        <w:ind w:left="3360" w:hanging="480"/>
+      </w:pPr>
+    </w:lvl>
+    <w:lvl w:ilvl="7" w:tplc="04090019" w:tentative="1">
+      <w:start w:val="1"/>
+      <w:numFmt w:val="lowerLetter"/>
+      <w:lvlText w:val="%8)"/>
+      <w:lvlJc w:val="left"/>
+      <w:pPr>
+        <w:ind w:left="3840" w:hanging="480"/>
+      </w:pPr>
+    </w:lvl>
+    <w:lvl w:ilvl="8" w:tplc="0409001B" w:tentative="1">
+      <w:start w:val="1"/>
+      <w:numFmt w:val="lowerRoman"/>
+      <w:lvlText w:val="%9."/>
+      <w:lvlJc w:val="right"/>
+      <w:pPr>
+        <w:ind w:left="4320" w:hanging="480"/>
+      </w:pPr>
+    </w:lvl>
+  </w:abstractNum>
+  <w:abstractNum w:abstractNumId="21">
     <w:nsid w:val="4986523D"/>
     <w:multiLevelType w:val="multilevel"/>
     <w:tmpl w:val="0409001D"/>
@@ -2238,6 +4784,119 @@
       <w:pPr>
         <w:ind w:left="3240" w:hanging="360"/>
       </w:pPr>
+    </w:lvl>
+  </w:abstractNum>
+  <w:abstractNum w:abstractNumId="22">
+    <w:nsid w:val="6ABF6AC7"/>
+    <w:multiLevelType w:val="hybridMultilevel"/>
+    <w:tmpl w:val="6B4EF670"/>
+    <w:lvl w:ilvl="0" w:tplc="04090001">
+      <w:start w:val="1"/>
+      <w:numFmt w:val="bullet"/>
+      <w:lvlText w:val=""/>
+      <w:lvlJc w:val="left"/>
+      <w:pPr>
+        <w:ind w:left="840" w:hanging="480"/>
+      </w:pPr>
+      <w:rPr>
+        <w:rFonts w:ascii="Wingdings" w:hAnsi="Wingdings" w:hint="default"/>
+      </w:rPr>
+    </w:lvl>
+    <w:lvl w:ilvl="1" w:tplc="04090003" w:tentative="1">
+      <w:start w:val="1"/>
+      <w:numFmt w:val="bullet"/>
+      <w:lvlText w:val="o"/>
+      <w:lvlJc w:val="left"/>
+      <w:pPr>
+        <w:ind w:left="1440" w:hanging="360"/>
+      </w:pPr>
+      <w:rPr>
+        <w:rFonts w:ascii="Courier New" w:hAnsi="Courier New" w:cs="Courier New" w:hint="default"/>
+      </w:rPr>
+    </w:lvl>
+    <w:lvl w:ilvl="2" w:tplc="04090005" w:tentative="1">
+      <w:start w:val="1"/>
+      <w:numFmt w:val="bullet"/>
+      <w:lvlText w:val=""/>
+      <w:lvlJc w:val="left"/>
+      <w:pPr>
+        <w:ind w:left="2160" w:hanging="360"/>
+      </w:pPr>
+      <w:rPr>
+        <w:rFonts w:ascii="Wingdings" w:hAnsi="Wingdings" w:hint="default"/>
+      </w:rPr>
+    </w:lvl>
+    <w:lvl w:ilvl="3" w:tplc="04090001" w:tentative="1">
+      <w:start w:val="1"/>
+      <w:numFmt w:val="bullet"/>
+      <w:lvlText w:val=""/>
+      <w:lvlJc w:val="left"/>
+      <w:pPr>
+        <w:ind w:left="2880" w:hanging="360"/>
+      </w:pPr>
+      <w:rPr>
+        <w:rFonts w:ascii="Symbol" w:hAnsi="Symbol" w:hint="default"/>
+      </w:rPr>
+    </w:lvl>
+    <w:lvl w:ilvl="4" w:tplc="04090003" w:tentative="1">
+      <w:start w:val="1"/>
+      <w:numFmt w:val="bullet"/>
+      <w:lvlText w:val="o"/>
+      <w:lvlJc w:val="left"/>
+      <w:pPr>
+        <w:ind w:left="3600" w:hanging="360"/>
+      </w:pPr>
+      <w:rPr>
+        <w:rFonts w:ascii="Courier New" w:hAnsi="Courier New" w:cs="Courier New" w:hint="default"/>
+      </w:rPr>
+    </w:lvl>
+    <w:lvl w:ilvl="5" w:tplc="04090005" w:tentative="1">
+      <w:start w:val="1"/>
+      <w:numFmt w:val="bullet"/>
+      <w:lvlText w:val=""/>
+      <w:lvlJc w:val="left"/>
+      <w:pPr>
+        <w:ind w:left="4320" w:hanging="360"/>
+      </w:pPr>
+      <w:rPr>
+        <w:rFonts w:ascii="Wingdings" w:hAnsi="Wingdings" w:hint="default"/>
+      </w:rPr>
+    </w:lvl>
+    <w:lvl w:ilvl="6" w:tplc="04090001" w:tentative="1">
+      <w:start w:val="1"/>
+      <w:numFmt w:val="bullet"/>
+      <w:lvlText w:val=""/>
+      <w:lvlJc w:val="left"/>
+      <w:pPr>
+        <w:ind w:left="5040" w:hanging="360"/>
+      </w:pPr>
+      <w:rPr>
+        <w:rFonts w:ascii="Symbol" w:hAnsi="Symbol" w:hint="default"/>
+      </w:rPr>
+    </w:lvl>
+    <w:lvl w:ilvl="7" w:tplc="04090003" w:tentative="1">
+      <w:start w:val="1"/>
+      <w:numFmt w:val="bullet"/>
+      <w:lvlText w:val="o"/>
+      <w:lvlJc w:val="left"/>
+      <w:pPr>
+        <w:ind w:left="5760" w:hanging="360"/>
+      </w:pPr>
+      <w:rPr>
+        <w:rFonts w:ascii="Courier New" w:hAnsi="Courier New" w:cs="Courier New" w:hint="default"/>
+      </w:rPr>
+    </w:lvl>
+    <w:lvl w:ilvl="8" w:tplc="04090005" w:tentative="1">
+      <w:start w:val="1"/>
+      <w:numFmt w:val="bullet"/>
+      <w:lvlText w:val=""/>
+      <w:lvlJc w:val="left"/>
+      <w:pPr>
+        <w:ind w:left="6480" w:hanging="360"/>
+      </w:pPr>
+      <w:rPr>
+        <w:rFonts w:ascii="Wingdings" w:hAnsi="Wingdings" w:hint="default"/>
+      </w:rPr>
     </w:lvl>
   </w:abstractNum>
   <w:num w:numId="1">
@@ -2307,7 +4966,7 @@
     <w:abstractNumId w:val="10"/>
   </w:num>
   <w:num w:numId="14">
-    <w:abstractNumId w:val="17"/>
+    <w:abstractNumId w:val="21"/>
   </w:num>
   <w:num w:numId="15">
     <w:abstractNumId w:val="11"/>
@@ -2352,13 +5011,28 @@
     <w:abstractNumId w:val="15"/>
   </w:num>
   <w:num w:numId="29">
+    <w:abstractNumId w:val="19"/>
+  </w:num>
+  <w:num w:numId="30">
+    <w:abstractNumId w:val="17"/>
+  </w:num>
+  <w:num w:numId="31">
+    <w:abstractNumId w:val="22"/>
+  </w:num>
+  <w:num w:numId="32">
+    <w:abstractNumId w:val="20"/>
+  </w:num>
+  <w:num w:numId="33">
+    <w:abstractNumId w:val="18"/>
+  </w:num>
+  <w:num w:numId="34">
     <w:abstractNumId w:val="16"/>
   </w:num>
 </w:numbering>
 </file>
 
 <file path=word/styles.xml><?xml version="1.0" encoding="utf-8"?>
-<w:styles xmlns:mc="http://schemas.openxmlformats.org/markup-compatibility/2006" xmlns:r="http://schemas.openxmlformats.org/officeDocument/2006/relationships" xmlns:w="http://schemas.openxmlformats.org/wordprocessingml/2006/main" xmlns:w14="http://schemas.microsoft.com/office/word/2010/wordml" xmlns:w15="http://schemas.microsoft.com/office/word/2012/wordml" xmlns:w16se="http://schemas.microsoft.com/office/word/2015/wordml/symex" mc:Ignorable="w14 w15 w16se">
+<w:styles xmlns:mc="http://schemas.openxmlformats.org/markup-compatibility/2006" xmlns:r="http://schemas.openxmlformats.org/officeDocument/2006/relationships" xmlns:w="http://schemas.openxmlformats.org/wordprocessingml/2006/main" xmlns:w14="http://schemas.microsoft.com/office/word/2010/wordml" xmlns:w15="http://schemas.microsoft.com/office/word/2012/wordml" mc:Ignorable="w14 w15">
   <w:docDefaults>
     <w:rPrDefault>
       <w:rPr>
@@ -2374,7 +5048,7 @@
       </w:pPr>
     </w:pPrDefault>
   </w:docDefaults>
-  <w:latentStyles w:defLockedState="0" w:defUIPriority="99" w:defSemiHidden="0" w:defUnhideWhenUsed="0" w:defQFormat="0" w:count="371">
+  <w:latentStyles w:defLockedState="0" w:defUIPriority="99" w:defSemiHidden="0" w:defUnhideWhenUsed="0" w:defQFormat="0" w:count="382">
     <w:lsdException w:name="Normal" w:uiPriority="0" w:qFormat="1"/>
     <w:lsdException w:name="heading 1" w:uiPriority="9" w:qFormat="1"/>
     <w:lsdException w:name="heading 2" w:semiHidden="1" w:uiPriority="9" w:unhideWhenUsed="1" w:qFormat="1"/>
@@ -2746,20 +5420,22 @@
     <w:lsdException w:name="List Table 5 Dark Accent 6" w:uiPriority="50"/>
     <w:lsdException w:name="List Table 6 Colorful Accent 6" w:uiPriority="51"/>
     <w:lsdException w:name="List Table 7 Colorful Accent 6" w:uiPriority="52"/>
+    <w:lsdException w:name="Mention" w:semiHidden="1" w:unhideWhenUsed="1"/>
+    <w:lsdException w:name="Smart Hyperlink" w:semiHidden="1" w:unhideWhenUsed="1"/>
   </w:latentStyles>
-  <w:style w:type="paragraph" w:default="1" w:styleId="Normal">
+  <w:style w:type="paragraph" w:default="1" w:styleId="a">
     <w:name w:val="Normal"/>
     <w:qFormat/>
     <w:rsid w:val="00C97ECD"/>
   </w:style>
-  <w:style w:type="paragraph" w:styleId="Heading1">
+  <w:style w:type="paragraph" w:styleId="1">
     <w:name w:val="heading 1"/>
-    <w:basedOn w:val="Normal"/>
-    <w:next w:val="Normal"/>
-    <w:link w:val="Heading1Char"/>
+    <w:basedOn w:val="a"/>
+    <w:next w:val="a"/>
+    <w:link w:val="10"/>
     <w:uiPriority w:val="9"/>
     <w:qFormat/>
-    <w:rsid w:val="00C97ECD"/>
+    <w:rsid w:val="00E347F7"/>
     <w:pPr>
       <w:keepNext/>
       <w:keepLines/>
@@ -2774,13 +5450,14 @@
       <w:color w:val="B35E06" w:themeColor="accent1" w:themeShade="BF"/>
       <w:sz w:val="36"/>
       <w:szCs w:val="36"/>
+      <w:lang w:eastAsia="zh-CN"/>
     </w:rPr>
   </w:style>
-  <w:style w:type="paragraph" w:styleId="Heading2">
+  <w:style w:type="paragraph" w:styleId="2">
     <w:name w:val="heading 2"/>
-    <w:basedOn w:val="Normal"/>
-    <w:next w:val="Normal"/>
-    <w:link w:val="Heading2Char"/>
+    <w:basedOn w:val="a"/>
+    <w:next w:val="a"/>
+    <w:link w:val="20"/>
     <w:uiPriority w:val="9"/>
     <w:unhideWhenUsed/>
     <w:qFormat/>
@@ -2798,11 +5475,11 @@
       <w:szCs w:val="28"/>
     </w:rPr>
   </w:style>
-  <w:style w:type="paragraph" w:styleId="Heading3">
+  <w:style w:type="paragraph" w:styleId="3">
     <w:name w:val="heading 3"/>
-    <w:basedOn w:val="Normal"/>
-    <w:next w:val="Normal"/>
-    <w:link w:val="Heading3Char"/>
+    <w:basedOn w:val="a"/>
+    <w:next w:val="a"/>
+    <w:link w:val="30"/>
     <w:uiPriority w:val="9"/>
     <w:semiHidden/>
     <w:unhideWhenUsed/>
@@ -2821,11 +5498,11 @@
       <w:szCs w:val="26"/>
     </w:rPr>
   </w:style>
-  <w:style w:type="paragraph" w:styleId="Heading4">
+  <w:style w:type="paragraph" w:styleId="4">
     <w:name w:val="heading 4"/>
-    <w:basedOn w:val="Normal"/>
-    <w:next w:val="Normal"/>
-    <w:link w:val="Heading4Char"/>
+    <w:basedOn w:val="a"/>
+    <w:next w:val="a"/>
+    <w:link w:val="40"/>
     <w:uiPriority w:val="9"/>
     <w:semiHidden/>
     <w:unhideWhenUsed/>
@@ -2843,11 +5520,11 @@
       <w:szCs w:val="24"/>
     </w:rPr>
   </w:style>
-  <w:style w:type="paragraph" w:styleId="Heading5">
+  <w:style w:type="paragraph" w:styleId="5">
     <w:name w:val="heading 5"/>
-    <w:basedOn w:val="Normal"/>
-    <w:next w:val="Normal"/>
-    <w:link w:val="Heading5Char"/>
+    <w:basedOn w:val="a"/>
+    <w:next w:val="a"/>
+    <w:link w:val="50"/>
     <w:uiPriority w:val="9"/>
     <w:semiHidden/>
     <w:unhideWhenUsed/>
@@ -2867,11 +5544,11 @@
       <w:szCs w:val="22"/>
     </w:rPr>
   </w:style>
-  <w:style w:type="paragraph" w:styleId="Heading6">
+  <w:style w:type="paragraph" w:styleId="6">
     <w:name w:val="heading 6"/>
-    <w:basedOn w:val="Normal"/>
-    <w:next w:val="Normal"/>
-    <w:link w:val="Heading6Char"/>
+    <w:basedOn w:val="a"/>
+    <w:next w:val="a"/>
+    <w:link w:val="60"/>
     <w:uiPriority w:val="9"/>
     <w:semiHidden/>
     <w:unhideWhenUsed/>
@@ -2888,11 +5565,11 @@
       <w:color w:val="595959" w:themeColor="text1" w:themeTint="A6"/>
     </w:rPr>
   </w:style>
-  <w:style w:type="paragraph" w:styleId="Heading7">
+  <w:style w:type="paragraph" w:styleId="7">
     <w:name w:val="heading 7"/>
-    <w:basedOn w:val="Normal"/>
-    <w:next w:val="Normal"/>
-    <w:link w:val="Heading7Char"/>
+    <w:basedOn w:val="a"/>
+    <w:next w:val="a"/>
+    <w:link w:val="70"/>
     <w:uiPriority w:val="9"/>
     <w:semiHidden/>
     <w:unhideWhenUsed/>
@@ -2911,11 +5588,11 @@
       <w:color w:val="595959" w:themeColor="text1" w:themeTint="A6"/>
     </w:rPr>
   </w:style>
-  <w:style w:type="paragraph" w:styleId="Heading8">
+  <w:style w:type="paragraph" w:styleId="8">
     <w:name w:val="heading 8"/>
-    <w:basedOn w:val="Normal"/>
-    <w:next w:val="Normal"/>
-    <w:link w:val="Heading8Char"/>
+    <w:basedOn w:val="a"/>
+    <w:next w:val="a"/>
+    <w:link w:val="80"/>
     <w:uiPriority w:val="9"/>
     <w:semiHidden/>
     <w:unhideWhenUsed/>
@@ -2933,11 +5610,11 @@
       <w:color w:val="595959" w:themeColor="text1" w:themeTint="A6"/>
     </w:rPr>
   </w:style>
-  <w:style w:type="paragraph" w:styleId="Heading9">
+  <w:style w:type="paragraph" w:styleId="9">
     <w:name w:val="heading 9"/>
-    <w:basedOn w:val="Normal"/>
-    <w:next w:val="Normal"/>
-    <w:link w:val="Heading9Char"/>
+    <w:basedOn w:val="a"/>
+    <w:next w:val="a"/>
+    <w:link w:val="90"/>
     <w:uiPriority w:val="9"/>
     <w:semiHidden/>
     <w:unhideWhenUsed/>
@@ -2957,13 +5634,13 @@
       <w:color w:val="595959" w:themeColor="text1" w:themeTint="A6"/>
     </w:rPr>
   </w:style>
-  <w:style w:type="character" w:default="1" w:styleId="DefaultParagraphFont">
+  <w:style w:type="character" w:default="1" w:styleId="a0">
     <w:name w:val="Default Paragraph Font"/>
     <w:uiPriority w:val="1"/>
     <w:semiHidden/>
     <w:unhideWhenUsed/>
   </w:style>
-  <w:style w:type="table" w:default="1" w:styleId="TableNormal">
+  <w:style w:type="table" w:default="1" w:styleId="a1">
     <w:name w:val="Normal Table"/>
     <w:uiPriority w:val="99"/>
     <w:semiHidden/>
@@ -2978,17 +5655,17 @@
       </w:tblCellMar>
     </w:tblPr>
   </w:style>
-  <w:style w:type="numbering" w:default="1" w:styleId="NoList">
+  <w:style w:type="numbering" w:default="1" w:styleId="a2">
     <w:name w:val="No List"/>
     <w:uiPriority w:val="99"/>
     <w:semiHidden/>
     <w:unhideWhenUsed/>
   </w:style>
-  <w:style w:type="paragraph" w:styleId="Title">
+  <w:style w:type="paragraph" w:styleId="a3">
     <w:name w:val="Title"/>
-    <w:basedOn w:val="Normal"/>
-    <w:next w:val="Normal"/>
-    <w:link w:val="TitleChar"/>
+    <w:basedOn w:val="a"/>
+    <w:next w:val="a"/>
+    <w:link w:val="a4"/>
     <w:uiPriority w:val="10"/>
     <w:qFormat/>
     <w:rsid w:val="00C97ECD"/>
@@ -3004,10 +5681,10 @@
       <w:szCs w:val="80"/>
     </w:rPr>
   </w:style>
-  <w:style w:type="character" w:customStyle="1" w:styleId="TitleChar">
-    <w:name w:val="Title Char"/>
-    <w:basedOn w:val="DefaultParagraphFont"/>
-    <w:link w:val="Title"/>
+  <w:style w:type="character" w:customStyle="1" w:styleId="a4">
+    <w:name w:val="标题字符"/>
+    <w:basedOn w:val="a0"/>
+    <w:link w:val="a3"/>
     <w:uiPriority w:val="10"/>
     <w:rsid w:val="00C97ECD"/>
     <w:rPr>
@@ -3018,10 +5695,10 @@
       <w:szCs w:val="80"/>
     </w:rPr>
   </w:style>
-  <w:style w:type="paragraph" w:styleId="Header">
+  <w:style w:type="paragraph" w:styleId="a5">
     <w:name w:val="header"/>
-    <w:basedOn w:val="Normal"/>
-    <w:link w:val="HeaderChar"/>
+    <w:basedOn w:val="a"/>
+    <w:link w:val="a6"/>
     <w:uiPriority w:val="99"/>
     <w:unhideWhenUsed/>
     <w:rsid w:val="00855982"/>
@@ -3029,30 +5706,31 @@
       <w:spacing w:after="0" w:line="240" w:lineRule="auto"/>
     </w:pPr>
   </w:style>
-  <w:style w:type="character" w:customStyle="1" w:styleId="HeaderChar">
-    <w:name w:val="Header Char"/>
-    <w:basedOn w:val="DefaultParagraphFont"/>
-    <w:link w:val="Header"/>
+  <w:style w:type="character" w:customStyle="1" w:styleId="a6">
+    <w:name w:val="页眉字符"/>
+    <w:basedOn w:val="a0"/>
+    <w:link w:val="a5"/>
     <w:uiPriority w:val="99"/>
     <w:rsid w:val="00855982"/>
   </w:style>
-  <w:style w:type="character" w:customStyle="1" w:styleId="Heading1Char">
-    <w:name w:val="Heading 1 Char"/>
-    <w:basedOn w:val="DefaultParagraphFont"/>
-    <w:link w:val="Heading1"/>
+  <w:style w:type="character" w:customStyle="1" w:styleId="10">
+    <w:name w:val="标题 1字符"/>
+    <w:basedOn w:val="a0"/>
+    <w:link w:val="1"/>
     <w:uiPriority w:val="9"/>
-    <w:rsid w:val="00C97ECD"/>
+    <w:rsid w:val="00E347F7"/>
     <w:rPr>
       <w:rFonts w:asciiTheme="majorHAnsi" w:eastAsiaTheme="majorEastAsia" w:hAnsiTheme="majorHAnsi" w:cstheme="majorBidi"/>
       <w:color w:val="B35E06" w:themeColor="accent1" w:themeShade="BF"/>
       <w:sz w:val="36"/>
       <w:szCs w:val="36"/>
+      <w:lang w:eastAsia="zh-CN"/>
     </w:rPr>
   </w:style>
-  <w:style w:type="character" w:customStyle="1" w:styleId="Heading2Char">
-    <w:name w:val="Heading 2 Char"/>
-    <w:basedOn w:val="DefaultParagraphFont"/>
-    <w:link w:val="Heading2"/>
+  <w:style w:type="character" w:customStyle="1" w:styleId="20">
+    <w:name w:val="标题 2字符"/>
+    <w:basedOn w:val="a0"/>
+    <w:link w:val="2"/>
     <w:uiPriority w:val="9"/>
     <w:rsid w:val="00C97ECD"/>
     <w:rPr>
@@ -3062,10 +5740,10 @@
       <w:szCs w:val="28"/>
     </w:rPr>
   </w:style>
-  <w:style w:type="character" w:customStyle="1" w:styleId="Heading3Char">
-    <w:name w:val="Heading 3 Char"/>
-    <w:basedOn w:val="DefaultParagraphFont"/>
-    <w:link w:val="Heading3"/>
+  <w:style w:type="character" w:customStyle="1" w:styleId="30">
+    <w:name w:val="标题 3字符"/>
+    <w:basedOn w:val="a0"/>
+    <w:link w:val="3"/>
     <w:uiPriority w:val="9"/>
     <w:semiHidden/>
     <w:rsid w:val="00C97ECD"/>
@@ -3076,10 +5754,10 @@
       <w:szCs w:val="26"/>
     </w:rPr>
   </w:style>
-  <w:style w:type="character" w:customStyle="1" w:styleId="Heading4Char">
-    <w:name w:val="Heading 4 Char"/>
-    <w:basedOn w:val="DefaultParagraphFont"/>
-    <w:link w:val="Heading4"/>
+  <w:style w:type="character" w:customStyle="1" w:styleId="40">
+    <w:name w:val="标题 4字符"/>
+    <w:basedOn w:val="a0"/>
+    <w:link w:val="4"/>
     <w:uiPriority w:val="9"/>
     <w:semiHidden/>
     <w:rsid w:val="00C97ECD"/>
@@ -3089,10 +5767,10 @@
       <w:szCs w:val="24"/>
     </w:rPr>
   </w:style>
-  <w:style w:type="character" w:customStyle="1" w:styleId="Heading5Char">
-    <w:name w:val="Heading 5 Char"/>
-    <w:basedOn w:val="DefaultParagraphFont"/>
-    <w:link w:val="Heading5"/>
+  <w:style w:type="character" w:customStyle="1" w:styleId="50">
+    <w:name w:val="标题 5字符"/>
+    <w:basedOn w:val="a0"/>
+    <w:link w:val="5"/>
     <w:uiPriority w:val="9"/>
     <w:semiHidden/>
     <w:rsid w:val="00C97ECD"/>
@@ -3104,10 +5782,10 @@
       <w:szCs w:val="22"/>
     </w:rPr>
   </w:style>
-  <w:style w:type="character" w:customStyle="1" w:styleId="Heading6Char">
-    <w:name w:val="Heading 6 Char"/>
-    <w:basedOn w:val="DefaultParagraphFont"/>
-    <w:link w:val="Heading6"/>
+  <w:style w:type="character" w:customStyle="1" w:styleId="60">
+    <w:name w:val="标题 6字符"/>
+    <w:basedOn w:val="a0"/>
+    <w:link w:val="6"/>
     <w:uiPriority w:val="9"/>
     <w:semiHidden/>
     <w:rsid w:val="00C97ECD"/>
@@ -3116,10 +5794,10 @@
       <w:color w:val="595959" w:themeColor="text1" w:themeTint="A6"/>
     </w:rPr>
   </w:style>
-  <w:style w:type="character" w:customStyle="1" w:styleId="Heading7Char">
-    <w:name w:val="Heading 7 Char"/>
-    <w:basedOn w:val="DefaultParagraphFont"/>
-    <w:link w:val="Heading7"/>
+  <w:style w:type="character" w:customStyle="1" w:styleId="70">
+    <w:name w:val="标题 7字符"/>
+    <w:basedOn w:val="a0"/>
+    <w:link w:val="7"/>
     <w:uiPriority w:val="9"/>
     <w:semiHidden/>
     <w:rsid w:val="00C97ECD"/>
@@ -3130,10 +5808,10 @@
       <w:color w:val="595959" w:themeColor="text1" w:themeTint="A6"/>
     </w:rPr>
   </w:style>
-  <w:style w:type="character" w:customStyle="1" w:styleId="Heading8Char">
-    <w:name w:val="Heading 8 Char"/>
-    <w:basedOn w:val="DefaultParagraphFont"/>
-    <w:link w:val="Heading8"/>
+  <w:style w:type="character" w:customStyle="1" w:styleId="80">
+    <w:name w:val="标题 8字符"/>
+    <w:basedOn w:val="a0"/>
+    <w:link w:val="8"/>
     <w:uiPriority w:val="9"/>
     <w:semiHidden/>
     <w:rsid w:val="00C97ECD"/>
@@ -3143,10 +5821,10 @@
       <w:color w:val="595959" w:themeColor="text1" w:themeTint="A6"/>
     </w:rPr>
   </w:style>
-  <w:style w:type="character" w:customStyle="1" w:styleId="Heading9Char">
-    <w:name w:val="Heading 9 Char"/>
-    <w:basedOn w:val="DefaultParagraphFont"/>
-    <w:link w:val="Heading9"/>
+  <w:style w:type="character" w:customStyle="1" w:styleId="90">
+    <w:name w:val="标题 9字符"/>
+    <w:basedOn w:val="a0"/>
+    <w:link w:val="9"/>
     <w:uiPriority w:val="9"/>
     <w:semiHidden/>
     <w:rsid w:val="00C97ECD"/>
@@ -3158,10 +5836,10 @@
       <w:color w:val="595959" w:themeColor="text1" w:themeTint="A6"/>
     </w:rPr>
   </w:style>
-  <w:style w:type="paragraph" w:styleId="Footer">
+  <w:style w:type="paragraph" w:styleId="a7">
     <w:name w:val="footer"/>
-    <w:basedOn w:val="Normal"/>
-    <w:link w:val="FooterChar"/>
+    <w:basedOn w:val="a"/>
+    <w:link w:val="a8"/>
     <w:uiPriority w:val="99"/>
     <w:unhideWhenUsed/>
     <w:rsid w:val="00855982"/>
@@ -3169,17 +5847,17 @@
       <w:spacing w:after="0" w:line="240" w:lineRule="auto"/>
     </w:pPr>
   </w:style>
-  <w:style w:type="character" w:customStyle="1" w:styleId="FooterChar">
-    <w:name w:val="Footer Char"/>
-    <w:basedOn w:val="DefaultParagraphFont"/>
-    <w:link w:val="Footer"/>
+  <w:style w:type="character" w:customStyle="1" w:styleId="a8">
+    <w:name w:val="页脚字符"/>
+    <w:basedOn w:val="a0"/>
+    <w:link w:val="a7"/>
     <w:uiPriority w:val="99"/>
     <w:rsid w:val="00855982"/>
   </w:style>
-  <w:style w:type="paragraph" w:styleId="Caption">
+  <w:style w:type="paragraph" w:styleId="a9">
     <w:name w:val="caption"/>
-    <w:basedOn w:val="Normal"/>
-    <w:next w:val="Normal"/>
+    <w:basedOn w:val="a"/>
+    <w:next w:val="a"/>
     <w:uiPriority w:val="35"/>
     <w:semiHidden/>
     <w:unhideWhenUsed/>
@@ -3196,10 +5874,10 @@
       <w:szCs w:val="20"/>
     </w:rPr>
   </w:style>
-  <w:style w:type="paragraph" w:styleId="TOCHeading">
+  <w:style w:type="paragraph" w:styleId="aa">
     <w:name w:val="TOC Heading"/>
-    <w:basedOn w:val="Heading1"/>
-    <w:next w:val="Normal"/>
+    <w:basedOn w:val="1"/>
+    <w:next w:val="a"/>
     <w:uiPriority w:val="39"/>
     <w:semiHidden/>
     <w:unhideWhenUsed/>
@@ -3209,10 +5887,10 @@
       <w:outlineLvl w:val="9"/>
     </w:pPr>
   </w:style>
-  <w:style w:type="paragraph" w:styleId="BalloonText">
+  <w:style w:type="paragraph" w:styleId="ab">
     <w:name w:val="Balloon Text"/>
-    <w:basedOn w:val="Normal"/>
-    <w:link w:val="BalloonTextChar"/>
+    <w:basedOn w:val="a"/>
+    <w:link w:val="ac"/>
     <w:uiPriority w:val="99"/>
     <w:semiHidden/>
     <w:unhideWhenUsed/>
@@ -3225,10 +5903,10 @@
       <w:szCs w:val="18"/>
     </w:rPr>
   </w:style>
-  <w:style w:type="character" w:customStyle="1" w:styleId="BalloonTextChar">
-    <w:name w:val="Balloon Text Char"/>
-    <w:basedOn w:val="DefaultParagraphFont"/>
-    <w:link w:val="BalloonText"/>
+  <w:style w:type="character" w:customStyle="1" w:styleId="ac">
+    <w:name w:val="批注框文本字符"/>
+    <w:basedOn w:val="a0"/>
+    <w:link w:val="ab"/>
     <w:uiPriority w:val="99"/>
     <w:semiHidden/>
     <w:rsid w:val="001D4362"/>
@@ -3237,10 +5915,10 @@
       <w:szCs w:val="18"/>
     </w:rPr>
   </w:style>
-  <w:style w:type="paragraph" w:styleId="BodyText3">
+  <w:style w:type="paragraph" w:styleId="31">
     <w:name w:val="Body Text 3"/>
-    <w:basedOn w:val="Normal"/>
-    <w:link w:val="BodyText3Char"/>
+    <w:basedOn w:val="a"/>
+    <w:link w:val="32"/>
     <w:uiPriority w:val="99"/>
     <w:semiHidden/>
     <w:unhideWhenUsed/>
@@ -3249,10 +5927,10 @@
       <w:szCs w:val="16"/>
     </w:rPr>
   </w:style>
-  <w:style w:type="character" w:customStyle="1" w:styleId="BodyText3Char">
-    <w:name w:val="Body Text 3 Char"/>
-    <w:basedOn w:val="DefaultParagraphFont"/>
-    <w:link w:val="BodyText3"/>
+  <w:style w:type="character" w:customStyle="1" w:styleId="32">
+    <w:name w:val="正文文本 3字符"/>
+    <w:basedOn w:val="a0"/>
+    <w:link w:val="31"/>
     <w:uiPriority w:val="99"/>
     <w:semiHidden/>
     <w:rsid w:val="001D4362"/>
@@ -3260,10 +5938,10 @@
       <w:szCs w:val="16"/>
     </w:rPr>
   </w:style>
-  <w:style w:type="paragraph" w:styleId="BodyTextIndent3">
+  <w:style w:type="paragraph" w:styleId="33">
     <w:name w:val="Body Text Indent 3"/>
-    <w:basedOn w:val="Normal"/>
-    <w:link w:val="BodyTextIndent3Char"/>
+    <w:basedOn w:val="a"/>
+    <w:link w:val="34"/>
     <w:uiPriority w:val="99"/>
     <w:semiHidden/>
     <w:unhideWhenUsed/>
@@ -3275,10 +5953,10 @@
       <w:szCs w:val="16"/>
     </w:rPr>
   </w:style>
-  <w:style w:type="character" w:customStyle="1" w:styleId="BodyTextIndent3Char">
-    <w:name w:val="Body Text Indent 3 Char"/>
-    <w:basedOn w:val="DefaultParagraphFont"/>
-    <w:link w:val="BodyTextIndent3"/>
+  <w:style w:type="character" w:customStyle="1" w:styleId="34">
+    <w:name w:val="正文文本缩进 3字符"/>
+    <w:basedOn w:val="a0"/>
+    <w:link w:val="33"/>
     <w:uiPriority w:val="99"/>
     <w:semiHidden/>
     <w:rsid w:val="001D4362"/>
@@ -3286,9 +5964,9 @@
       <w:szCs w:val="16"/>
     </w:rPr>
   </w:style>
-  <w:style w:type="character" w:styleId="CommentReference">
+  <w:style w:type="character" w:styleId="ad">
     <w:name w:val="annotation reference"/>
-    <w:basedOn w:val="DefaultParagraphFont"/>
+    <w:basedOn w:val="a0"/>
     <w:uiPriority w:val="99"/>
     <w:semiHidden/>
     <w:unhideWhenUsed/>
@@ -3298,10 +5976,10 @@
       <w:szCs w:val="16"/>
     </w:rPr>
   </w:style>
-  <w:style w:type="paragraph" w:styleId="CommentText">
+  <w:style w:type="paragraph" w:styleId="ae">
     <w:name w:val="annotation text"/>
-    <w:basedOn w:val="Normal"/>
-    <w:link w:val="CommentTextChar"/>
+    <w:basedOn w:val="a"/>
+    <w:link w:val="af"/>
     <w:uiPriority w:val="99"/>
     <w:semiHidden/>
     <w:unhideWhenUsed/>
@@ -3313,10 +5991,10 @@
       <w:szCs w:val="20"/>
     </w:rPr>
   </w:style>
-  <w:style w:type="character" w:customStyle="1" w:styleId="CommentTextChar">
-    <w:name w:val="Comment Text Char"/>
-    <w:basedOn w:val="DefaultParagraphFont"/>
-    <w:link w:val="CommentText"/>
+  <w:style w:type="character" w:customStyle="1" w:styleId="af">
+    <w:name w:val="批注文字字符"/>
+    <w:basedOn w:val="a0"/>
+    <w:link w:val="ae"/>
     <w:uiPriority w:val="99"/>
     <w:semiHidden/>
     <w:rsid w:val="001D4362"/>
@@ -3324,11 +6002,11 @@
       <w:szCs w:val="20"/>
     </w:rPr>
   </w:style>
-  <w:style w:type="paragraph" w:styleId="CommentSubject">
+  <w:style w:type="paragraph" w:styleId="af0">
     <w:name w:val="annotation subject"/>
-    <w:basedOn w:val="CommentText"/>
-    <w:next w:val="CommentText"/>
-    <w:link w:val="CommentSubjectChar"/>
+    <w:basedOn w:val="ae"/>
+    <w:next w:val="ae"/>
+    <w:link w:val="af1"/>
     <w:uiPriority w:val="99"/>
     <w:semiHidden/>
     <w:unhideWhenUsed/>
@@ -3338,10 +6016,10 @@
       <w:bCs/>
     </w:rPr>
   </w:style>
-  <w:style w:type="character" w:customStyle="1" w:styleId="CommentSubjectChar">
-    <w:name w:val="Comment Subject Char"/>
-    <w:basedOn w:val="CommentTextChar"/>
-    <w:link w:val="CommentSubject"/>
+  <w:style w:type="character" w:customStyle="1" w:styleId="af1">
+    <w:name w:val="批注主题字符"/>
+    <w:basedOn w:val="af"/>
+    <w:link w:val="af0"/>
     <w:uiPriority w:val="99"/>
     <w:semiHidden/>
     <w:rsid w:val="001D4362"/>
@@ -3351,10 +6029,10 @@
       <w:szCs w:val="20"/>
     </w:rPr>
   </w:style>
-  <w:style w:type="paragraph" w:styleId="DocumentMap">
+  <w:style w:type="paragraph" w:styleId="af2">
     <w:name w:val="Document Map"/>
-    <w:basedOn w:val="Normal"/>
-    <w:link w:val="DocumentMapChar"/>
+    <w:basedOn w:val="a"/>
+    <w:link w:val="af3"/>
     <w:uiPriority w:val="99"/>
     <w:semiHidden/>
     <w:unhideWhenUsed/>
@@ -3367,10 +6045,10 @@
       <w:szCs w:val="16"/>
     </w:rPr>
   </w:style>
-  <w:style w:type="character" w:customStyle="1" w:styleId="DocumentMapChar">
-    <w:name w:val="Document Map Char"/>
-    <w:basedOn w:val="DefaultParagraphFont"/>
-    <w:link w:val="DocumentMap"/>
+  <w:style w:type="character" w:customStyle="1" w:styleId="af3">
+    <w:name w:val="文档结构图字符"/>
+    <w:basedOn w:val="a0"/>
+    <w:link w:val="af2"/>
     <w:uiPriority w:val="99"/>
     <w:semiHidden/>
     <w:rsid w:val="001D4362"/>
@@ -3379,10 +6057,10 @@
       <w:szCs w:val="16"/>
     </w:rPr>
   </w:style>
-  <w:style w:type="paragraph" w:styleId="EndnoteText">
+  <w:style w:type="paragraph" w:styleId="af4">
     <w:name w:val="endnote text"/>
-    <w:basedOn w:val="Normal"/>
-    <w:link w:val="EndnoteTextChar"/>
+    <w:basedOn w:val="a"/>
+    <w:link w:val="af5"/>
     <w:uiPriority w:val="99"/>
     <w:semiHidden/>
     <w:unhideWhenUsed/>
@@ -3394,10 +6072,10 @@
       <w:szCs w:val="20"/>
     </w:rPr>
   </w:style>
-  <w:style w:type="character" w:customStyle="1" w:styleId="EndnoteTextChar">
-    <w:name w:val="Endnote Text Char"/>
-    <w:basedOn w:val="DefaultParagraphFont"/>
-    <w:link w:val="EndnoteText"/>
+  <w:style w:type="character" w:customStyle="1" w:styleId="af5">
+    <w:name w:val="尾注文本字符"/>
+    <w:basedOn w:val="a0"/>
+    <w:link w:val="af4"/>
     <w:uiPriority w:val="99"/>
     <w:semiHidden/>
     <w:rsid w:val="001D4362"/>
@@ -3405,9 +6083,9 @@
       <w:szCs w:val="20"/>
     </w:rPr>
   </w:style>
-  <w:style w:type="paragraph" w:styleId="EnvelopeReturn">
+  <w:style w:type="paragraph" w:styleId="af6">
     <w:name w:val="envelope return"/>
-    <w:basedOn w:val="Normal"/>
+    <w:basedOn w:val="a"/>
     <w:uiPriority w:val="99"/>
     <w:semiHidden/>
     <w:unhideWhenUsed/>
@@ -3420,10 +6098,10 @@
       <w:szCs w:val="20"/>
     </w:rPr>
   </w:style>
-  <w:style w:type="paragraph" w:styleId="FootnoteText">
+  <w:style w:type="paragraph" w:styleId="af7">
     <w:name w:val="footnote text"/>
-    <w:basedOn w:val="Normal"/>
-    <w:link w:val="FootnoteTextChar"/>
+    <w:basedOn w:val="a"/>
+    <w:link w:val="af8"/>
     <w:uiPriority w:val="99"/>
     <w:semiHidden/>
     <w:unhideWhenUsed/>
@@ -3435,10 +6113,10 @@
       <w:szCs w:val="20"/>
     </w:rPr>
   </w:style>
-  <w:style w:type="character" w:customStyle="1" w:styleId="FootnoteTextChar">
-    <w:name w:val="Footnote Text Char"/>
-    <w:basedOn w:val="DefaultParagraphFont"/>
-    <w:link w:val="FootnoteText"/>
+  <w:style w:type="character" w:customStyle="1" w:styleId="af8">
+    <w:name w:val="脚注文本字符"/>
+    <w:basedOn w:val="a0"/>
+    <w:link w:val="af7"/>
     <w:uiPriority w:val="99"/>
     <w:semiHidden/>
     <w:rsid w:val="001D4362"/>
@@ -3446,9 +6124,9 @@
       <w:szCs w:val="20"/>
     </w:rPr>
   </w:style>
-  <w:style w:type="character" w:styleId="HTMLCode">
+  <w:style w:type="character" w:styleId="HTML">
     <w:name w:val="HTML Code"/>
-    <w:basedOn w:val="DefaultParagraphFont"/>
+    <w:basedOn w:val="a0"/>
     <w:uiPriority w:val="99"/>
     <w:semiHidden/>
     <w:unhideWhenUsed/>
@@ -3459,9 +6137,9 @@
       <w:szCs w:val="20"/>
     </w:rPr>
   </w:style>
-  <w:style w:type="character" w:styleId="HTMLKeyboard">
+  <w:style w:type="character" w:styleId="HTML0">
     <w:name w:val="HTML Keyboard"/>
-    <w:basedOn w:val="DefaultParagraphFont"/>
+    <w:basedOn w:val="a0"/>
     <w:uiPriority w:val="99"/>
     <w:semiHidden/>
     <w:unhideWhenUsed/>
@@ -3472,10 +6150,10 @@
       <w:szCs w:val="20"/>
     </w:rPr>
   </w:style>
-  <w:style w:type="paragraph" w:styleId="HTMLPreformatted">
+  <w:style w:type="paragraph" w:styleId="HTML1">
     <w:name w:val="HTML Preformatted"/>
-    <w:basedOn w:val="Normal"/>
-    <w:link w:val="HTMLPreformattedChar"/>
+    <w:basedOn w:val="a"/>
+    <w:link w:val="HTML2"/>
     <w:uiPriority w:val="99"/>
     <w:semiHidden/>
     <w:unhideWhenUsed/>
@@ -3488,10 +6166,10 @@
       <w:szCs w:val="20"/>
     </w:rPr>
   </w:style>
-  <w:style w:type="character" w:customStyle="1" w:styleId="HTMLPreformattedChar">
-    <w:name w:val="HTML Preformatted Char"/>
-    <w:basedOn w:val="DefaultParagraphFont"/>
-    <w:link w:val="HTMLPreformatted"/>
+  <w:style w:type="character" w:customStyle="1" w:styleId="HTML2">
+    <w:name w:val="HTML 预设格式字符"/>
+    <w:basedOn w:val="a0"/>
+    <w:link w:val="HTML1"/>
     <w:uiPriority w:val="99"/>
     <w:semiHidden/>
     <w:rsid w:val="001D4362"/>
@@ -3500,9 +6178,9 @@
       <w:szCs w:val="20"/>
     </w:rPr>
   </w:style>
-  <w:style w:type="character" w:styleId="HTMLTypewriter">
+  <w:style w:type="character" w:styleId="HTML3">
     <w:name w:val="HTML Typewriter"/>
-    <w:basedOn w:val="DefaultParagraphFont"/>
+    <w:basedOn w:val="a0"/>
     <w:uiPriority w:val="99"/>
     <w:semiHidden/>
     <w:unhideWhenUsed/>
@@ -3513,9 +6191,9 @@
       <w:szCs w:val="20"/>
     </w:rPr>
   </w:style>
-  <w:style w:type="paragraph" w:styleId="MacroText">
+  <w:style w:type="paragraph" w:styleId="af9">
     <w:name w:val="macro"/>
-    <w:link w:val="MacroTextChar"/>
+    <w:link w:val="afa"/>
     <w:uiPriority w:val="99"/>
     <w:semiHidden/>
     <w:unhideWhenUsed/>
@@ -3539,10 +6217,10 @@
       <w:szCs w:val="20"/>
     </w:rPr>
   </w:style>
-  <w:style w:type="character" w:customStyle="1" w:styleId="MacroTextChar">
-    <w:name w:val="Macro Text Char"/>
-    <w:basedOn w:val="DefaultParagraphFont"/>
-    <w:link w:val="MacroText"/>
+  <w:style w:type="character" w:customStyle="1" w:styleId="afa">
+    <w:name w:val="宏文本字符"/>
+    <w:basedOn w:val="a0"/>
+    <w:link w:val="af9"/>
     <w:uiPriority w:val="99"/>
     <w:semiHidden/>
     <w:rsid w:val="001D4362"/>
@@ -3551,10 +6229,10 @@
       <w:szCs w:val="20"/>
     </w:rPr>
   </w:style>
-  <w:style w:type="paragraph" w:styleId="PlainText">
+  <w:style w:type="paragraph" w:styleId="afb">
     <w:name w:val="Plain Text"/>
-    <w:basedOn w:val="Normal"/>
-    <w:link w:val="PlainTextChar"/>
+    <w:basedOn w:val="a"/>
+    <w:link w:val="afc"/>
     <w:uiPriority w:val="99"/>
     <w:semiHidden/>
     <w:unhideWhenUsed/>
@@ -3566,10 +6244,10 @@
       <w:rFonts w:ascii="Consolas" w:hAnsi="Consolas"/>
     </w:rPr>
   </w:style>
-  <w:style w:type="character" w:customStyle="1" w:styleId="PlainTextChar">
-    <w:name w:val="Plain Text Char"/>
-    <w:basedOn w:val="DefaultParagraphFont"/>
-    <w:link w:val="PlainText"/>
+  <w:style w:type="character" w:customStyle="1" w:styleId="afc">
+    <w:name w:val="纯文本字符"/>
+    <w:basedOn w:val="a0"/>
+    <w:link w:val="afb"/>
     <w:uiPriority w:val="99"/>
     <w:semiHidden/>
     <w:rsid w:val="001D4362"/>
@@ -3578,9 +6256,9 @@
       <w:szCs w:val="21"/>
     </w:rPr>
   </w:style>
-  <w:style w:type="paragraph" w:styleId="BlockText">
+  <w:style w:type="paragraph" w:styleId="afd">
     <w:name w:val="Block Text"/>
-    <w:basedOn w:val="Normal"/>
+    <w:basedOn w:val="a"/>
     <w:uiPriority w:val="99"/>
     <w:semiHidden/>
     <w:unhideWhenUsed/>
@@ -3600,9 +6278,9 @@
       <w:color w:val="783F04" w:themeColor="accent1" w:themeShade="80"/>
     </w:rPr>
   </w:style>
-  <w:style w:type="character" w:styleId="FollowedHyperlink">
+  <w:style w:type="character" w:styleId="afe">
     <w:name w:val="FollowedHyperlink"/>
-    <w:basedOn w:val="DefaultParagraphFont"/>
+    <w:basedOn w:val="a0"/>
     <w:uiPriority w:val="99"/>
     <w:semiHidden/>
     <w:unhideWhenUsed/>
@@ -3612,11 +6290,10 @@
       <w:u w:val="single"/>
     </w:rPr>
   </w:style>
-  <w:style w:type="character" w:styleId="Hyperlink">
+  <w:style w:type="character" w:styleId="aff">
     <w:name w:val="Hyperlink"/>
-    <w:basedOn w:val="DefaultParagraphFont"/>
+    <w:basedOn w:val="a0"/>
     <w:uiPriority w:val="99"/>
-    <w:semiHidden/>
     <w:unhideWhenUsed/>
     <w:rsid w:val="007833A7"/>
     <w:rPr>
@@ -3624,9 +6301,9 @@
       <w:u w:val="single"/>
     </w:rPr>
   </w:style>
-  <w:style w:type="character" w:styleId="PlaceholderText">
+  <w:style w:type="character" w:styleId="aff0">
     <w:name w:val="Placeholder Text"/>
-    <w:basedOn w:val="DefaultParagraphFont"/>
+    <w:basedOn w:val="a0"/>
     <w:uiPriority w:val="99"/>
     <w:semiHidden/>
     <w:rsid w:val="007833A7"/>
@@ -3634,9 +6311,9 @@
       <w:color w:val="595959" w:themeColor="text1" w:themeTint="A6"/>
     </w:rPr>
   </w:style>
-  <w:style w:type="character" w:styleId="IntenseEmphasis">
+  <w:style w:type="character" w:styleId="aff1">
     <w:name w:val="Intense Emphasis"/>
-    <w:basedOn w:val="DefaultParagraphFont"/>
+    <w:basedOn w:val="a0"/>
     <w:uiPriority w:val="21"/>
     <w:qFormat/>
     <w:rsid w:val="00C97ECD"/>
@@ -3647,11 +6324,11 @@
       <w:iCs/>
     </w:rPr>
   </w:style>
-  <w:style w:type="paragraph" w:styleId="IntenseQuote">
+  <w:style w:type="paragraph" w:styleId="aff2">
     <w:name w:val="Intense Quote"/>
-    <w:basedOn w:val="Normal"/>
-    <w:next w:val="Normal"/>
-    <w:link w:val="IntenseQuoteChar"/>
+    <w:basedOn w:val="a"/>
+    <w:next w:val="a"/>
+    <w:link w:val="aff3"/>
     <w:uiPriority w:val="30"/>
     <w:qFormat/>
     <w:rsid w:val="00C97ECD"/>
@@ -3667,10 +6344,10 @@
       <w:szCs w:val="28"/>
     </w:rPr>
   </w:style>
-  <w:style w:type="character" w:customStyle="1" w:styleId="IntenseQuoteChar">
-    <w:name w:val="Intense Quote Char"/>
-    <w:basedOn w:val="DefaultParagraphFont"/>
-    <w:link w:val="IntenseQuote"/>
+  <w:style w:type="character" w:customStyle="1" w:styleId="aff3">
+    <w:name w:val="明显引用字符"/>
+    <w:basedOn w:val="a0"/>
+    <w:link w:val="aff2"/>
     <w:uiPriority w:val="30"/>
     <w:rsid w:val="00C97ECD"/>
     <w:rPr>
@@ -3680,9 +6357,9 @@
       <w:szCs w:val="28"/>
     </w:rPr>
   </w:style>
-  <w:style w:type="character" w:styleId="IntenseReference">
+  <w:style w:type="character" w:styleId="aff4">
     <w:name w:val="Intense Reference"/>
-    <w:basedOn w:val="DefaultParagraphFont"/>
+    <w:basedOn w:val="a0"/>
     <w:uiPriority w:val="32"/>
     <w:qFormat/>
     <w:rsid w:val="00C97ECD"/>
@@ -3693,9 +6370,9 @@
       <w:u w:val="single"/>
     </w:rPr>
   </w:style>
-  <w:style w:type="paragraph" w:styleId="ListParagraph">
+  <w:style w:type="paragraph" w:styleId="aff5">
     <w:name w:val="List Paragraph"/>
-    <w:basedOn w:val="Normal"/>
+    <w:basedOn w:val="a"/>
     <w:uiPriority w:val="34"/>
     <w:qFormat/>
     <w:rsid w:val="00976EC0"/>
@@ -3704,11 +6381,11 @@
       <w:contextualSpacing/>
     </w:pPr>
   </w:style>
-  <w:style w:type="paragraph" w:styleId="Subtitle">
+  <w:style w:type="paragraph" w:styleId="aff6">
     <w:name w:val="Subtitle"/>
-    <w:basedOn w:val="Normal"/>
-    <w:next w:val="Normal"/>
-    <w:link w:val="SubtitleChar"/>
+    <w:basedOn w:val="a"/>
+    <w:next w:val="a"/>
+    <w:link w:val="aff7"/>
     <w:uiPriority w:val="11"/>
     <w:qFormat/>
     <w:rsid w:val="00C97ECD"/>
@@ -3725,10 +6402,10 @@
       <w:szCs w:val="30"/>
     </w:rPr>
   </w:style>
-  <w:style w:type="character" w:customStyle="1" w:styleId="SubtitleChar">
-    <w:name w:val="Subtitle Char"/>
-    <w:basedOn w:val="DefaultParagraphFont"/>
-    <w:link w:val="Subtitle"/>
+  <w:style w:type="character" w:customStyle="1" w:styleId="aff7">
+    <w:name w:val="副标题字符"/>
+    <w:basedOn w:val="a0"/>
+    <w:link w:val="aff6"/>
     <w:uiPriority w:val="11"/>
     <w:rsid w:val="00C97ECD"/>
     <w:rPr>
@@ -3738,9 +6415,9 @@
       <w:szCs w:val="30"/>
     </w:rPr>
   </w:style>
-  <w:style w:type="character" w:styleId="Strong">
+  <w:style w:type="character" w:styleId="aff8">
     <w:name w:val="Strong"/>
-    <w:basedOn w:val="DefaultParagraphFont"/>
+    <w:basedOn w:val="a0"/>
     <w:uiPriority w:val="22"/>
     <w:qFormat/>
     <w:rsid w:val="00C97ECD"/>
@@ -3749,9 +6426,9 @@
       <w:bCs/>
     </w:rPr>
   </w:style>
-  <w:style w:type="character" w:styleId="Emphasis">
+  <w:style w:type="character" w:styleId="aff9">
     <w:name w:val="Emphasis"/>
-    <w:basedOn w:val="DefaultParagraphFont"/>
+    <w:basedOn w:val="a0"/>
     <w:uiPriority w:val="20"/>
     <w:qFormat/>
     <w:rsid w:val="00C97ECD"/>
@@ -3760,7 +6437,7 @@
       <w:iCs/>
     </w:rPr>
   </w:style>
-  <w:style w:type="paragraph" w:styleId="NoSpacing">
+  <w:style w:type="paragraph" w:styleId="affa">
     <w:name w:val="No Spacing"/>
     <w:uiPriority w:val="1"/>
     <w:qFormat/>
@@ -3769,11 +6446,11 @@
       <w:spacing w:after="0" w:line="240" w:lineRule="auto"/>
     </w:pPr>
   </w:style>
-  <w:style w:type="paragraph" w:styleId="Quote">
+  <w:style w:type="paragraph" w:styleId="affb">
     <w:name w:val="Quote"/>
-    <w:basedOn w:val="Normal"/>
-    <w:next w:val="Normal"/>
-    <w:link w:val="QuoteChar"/>
+    <w:basedOn w:val="a"/>
+    <w:next w:val="a"/>
+    <w:link w:val="affc"/>
     <w:uiPriority w:val="29"/>
     <w:qFormat/>
     <w:rsid w:val="00C97ECD"/>
@@ -3787,10 +6464,10 @@
       <w:iCs/>
     </w:rPr>
   </w:style>
-  <w:style w:type="character" w:customStyle="1" w:styleId="QuoteChar">
-    <w:name w:val="Quote Char"/>
-    <w:basedOn w:val="DefaultParagraphFont"/>
-    <w:link w:val="Quote"/>
+  <w:style w:type="character" w:customStyle="1" w:styleId="affc">
+    <w:name w:val="引用字符"/>
+    <w:basedOn w:val="a0"/>
+    <w:link w:val="affb"/>
     <w:uiPriority w:val="29"/>
     <w:rsid w:val="00C97ECD"/>
     <w:rPr>
@@ -3798,9 +6475,9 @@
       <w:iCs/>
     </w:rPr>
   </w:style>
-  <w:style w:type="character" w:styleId="SubtleEmphasis">
+  <w:style w:type="character" w:styleId="affd">
     <w:name w:val="Subtle Emphasis"/>
-    <w:basedOn w:val="DefaultParagraphFont"/>
+    <w:basedOn w:val="a0"/>
     <w:uiPriority w:val="19"/>
     <w:qFormat/>
     <w:rsid w:val="00C97ECD"/>
@@ -3810,9 +6487,9 @@
       <w:color w:val="595959" w:themeColor="text1" w:themeTint="A6"/>
     </w:rPr>
   </w:style>
-  <w:style w:type="character" w:styleId="SubtleReference">
+  <w:style w:type="character" w:styleId="affe">
     <w:name w:val="Subtle Reference"/>
-    <w:basedOn w:val="DefaultParagraphFont"/>
+    <w:basedOn w:val="a0"/>
     <w:uiPriority w:val="31"/>
     <w:qFormat/>
     <w:rsid w:val="00C97ECD"/>
@@ -3821,9 +6498,9 @@
       <w:color w:val="404040" w:themeColor="text1" w:themeTint="BF"/>
     </w:rPr>
   </w:style>
-  <w:style w:type="character" w:styleId="BookTitle">
+  <w:style w:type="character" w:styleId="afff">
     <w:name w:val="Book Title"/>
-    <w:basedOn w:val="DefaultParagraphFont"/>
+    <w:basedOn w:val="a0"/>
     <w:uiPriority w:val="33"/>
     <w:qFormat/>
     <w:rsid w:val="00C97ECD"/>
@@ -3834,588 +6511,6 @@
     </w:rPr>
   </w:style>
 </w:styles>
-</file>
-
-<file path=word/glossary/document.xml><?xml version="1.0" encoding="utf-8"?>
-<w:glossaryDocument xmlns:wpc="http://schemas.microsoft.com/office/word/2010/wordprocessingCanvas" xmlns:cx="http://schemas.microsoft.com/office/drawing/2014/chartex" xmlns:cx1="http://schemas.microsoft.com/office/drawing/2015/9/8/chartex" xmlns:mc="http://schemas.openxmlformats.org/markup-compatibility/2006" xmlns:o="urn:schemas-microsoft-com:office:office" xmlns:r="http://schemas.openxmlformats.org/officeDocument/2006/relationships" xmlns:m="http://schemas.openxmlformats.org/officeDocument/2006/math" xmlns:v="urn:schemas-microsoft-com:vml" xmlns:wp14="http://schemas.microsoft.com/office/word/2010/wordprocessingDrawing" xmlns:wp="http://schemas.openxmlformats.org/drawingml/2006/wordprocessingDrawing" xmlns:w10="urn:schemas-microsoft-com:office:word" xmlns:w="http://schemas.openxmlformats.org/wordprocessingml/2006/main" xmlns:w14="http://schemas.microsoft.com/office/word/2010/wordml" xmlns:w15="http://schemas.microsoft.com/office/word/2012/wordml" xmlns:w16se="http://schemas.microsoft.com/office/word/2015/wordml/symex" xmlns:wpg="http://schemas.microsoft.com/office/word/2010/wordprocessingGroup" xmlns:wpi="http://schemas.microsoft.com/office/word/2010/wordprocessingInk" xmlns:wne="http://schemas.microsoft.com/office/word/2006/wordml" xmlns:wps="http://schemas.microsoft.com/office/word/2010/wordprocessingShape" mc:Ignorable="w14 w15 w16se wp14"/>
-</file>
-
-<file path=word/glossary/fontTable.xml><?xml version="1.0" encoding="utf-8"?>
-<w:fonts xmlns:mc="http://schemas.openxmlformats.org/markup-compatibility/2006" xmlns:r="http://schemas.openxmlformats.org/officeDocument/2006/relationships" xmlns:w="http://schemas.openxmlformats.org/wordprocessingml/2006/main" xmlns:w14="http://schemas.microsoft.com/office/word/2010/wordml" xmlns:w15="http://schemas.microsoft.com/office/word/2012/wordml" xmlns:w16se="http://schemas.microsoft.com/office/word/2015/wordml/symex" mc:Ignorable="w14 w15 w16se">
-  <w:font w:name="Symbol">
-    <w:panose1 w:val="05050102010706020507"/>
-    <w:charset w:val="02"/>
-    <w:family w:val="roman"/>
-    <w:pitch w:val="variable"/>
-    <w:sig w:usb0="00000000" w:usb1="10000000" w:usb2="00000000" w:usb3="00000000" w:csb0="80000000" w:csb1="00000000"/>
-  </w:font>
-  <w:font w:name="Times New Roman">
-    <w:panose1 w:val="02020603050405020304"/>
-    <w:charset w:val="00"/>
-    <w:family w:val="roman"/>
-    <w:pitch w:val="variable"/>
-    <w:sig w:usb0="E0002AFF" w:usb1="C0007843" w:usb2="00000009" w:usb3="00000000" w:csb0="000001FF" w:csb1="00000000"/>
-  </w:font>
-  <w:font w:name="Calibri">
-    <w:panose1 w:val="020F0502020204030204"/>
-    <w:charset w:val="00"/>
-    <w:family w:val="swiss"/>
-    <w:pitch w:val="variable"/>
-    <w:sig w:usb0="E0002AFF" w:usb1="4000ACFF" w:usb2="00000001" w:usb3="00000000" w:csb0="000001FF" w:csb1="00000000"/>
-  </w:font>
-  <w:font w:name="SimSun">
-    <w:altName w:val="宋体"/>
-    <w:panose1 w:val="02010600030101010101"/>
-    <w:charset w:val="86"/>
-    <w:family w:val="auto"/>
-    <w:pitch w:val="variable"/>
-    <w:sig w:usb0="00000003" w:usb1="288F0000" w:usb2="00000016" w:usb3="00000000" w:csb0="00040001" w:csb1="00000000"/>
-  </w:font>
-  <w:font w:name="Arial">
-    <w:panose1 w:val="020B0604020202020204"/>
-    <w:charset w:val="00"/>
-    <w:family w:val="swiss"/>
-    <w:pitch w:val="variable"/>
-    <w:sig w:usb0="E0002AFF" w:usb1="C0007843" w:usb2="00000009" w:usb3="00000000" w:csb0="000001FF" w:csb1="00000000"/>
-  </w:font>
-  <w:font w:name="Calibri Light">
-    <w:panose1 w:val="020F0302020204030204"/>
-    <w:charset w:val="00"/>
-    <w:family w:val="swiss"/>
-    <w:pitch w:val="variable"/>
-    <w:sig w:usb0="A0002AEF" w:usb1="4000207B" w:usb2="00000000" w:usb3="00000000" w:csb0="000001FF" w:csb1="00000000"/>
-  </w:font>
-  <w:font w:name="Segoe UI">
-    <w:panose1 w:val="020B0502040204020203"/>
-    <w:charset w:val="00"/>
-    <w:family w:val="swiss"/>
-    <w:pitch w:val="variable"/>
-    <w:sig w:usb0="E4002EFF" w:usb1="C000E47F" w:usb2="00000009" w:usb3="00000000" w:csb0="000001FF" w:csb1="00000000"/>
-  </w:font>
-  <w:font w:name="Consolas">
-    <w:panose1 w:val="020B0609020204030204"/>
-    <w:charset w:val="00"/>
-    <w:family w:val="modern"/>
-    <w:pitch w:val="fixed"/>
-    <w:sig w:usb0="E00006FF" w:usb1="0000FCFF" w:usb2="00000001" w:usb3="00000000" w:csb0="0000019F" w:csb1="00000000"/>
-  </w:font>
-  <w:font w:name="Cambria Math">
-    <w:panose1 w:val="02040503050406030204"/>
-    <w:charset w:val="00"/>
-    <w:family w:val="roman"/>
-    <w:pitch w:val="variable"/>
-    <w:sig w:usb0="E00002FF" w:usb1="420024FF" w:usb2="00000000" w:usb3="00000000" w:csb0="0000019F" w:csb1="00000000"/>
-  </w:font>
-  <w:font w:name="Microsoft YaHei">
-    <w:panose1 w:val="020B0503020204020204"/>
-    <w:charset w:val="86"/>
-    <w:family w:val="swiss"/>
-    <w:pitch w:val="variable"/>
-    <w:sig w:usb0="80000287" w:usb1="28CF3C50" w:usb2="00000016" w:usb3="00000000" w:csb0="0004001F" w:csb1="00000000"/>
-  </w:font>
-  <w:font w:name="MS Mincho">
-    <w:altName w:val="Yu Gothic UI"/>
-    <w:panose1 w:val="02020609040205080304"/>
-    <w:charset w:val="80"/>
-    <w:family w:val="roman"/>
-    <w:pitch w:val="fixed"/>
-    <w:sig w:usb0="00000001" w:usb1="08070000" w:usb2="00000010" w:usb3="00000000" w:csb0="00020000" w:csb1="00000000"/>
-  </w:font>
-  <w:font w:name="DengXian">
-    <w:altName w:val="SimSun"/>
-    <w:panose1 w:val="02010600030101010101"/>
-    <w:charset w:val="86"/>
-    <w:family w:val="modern"/>
-    <w:pitch w:val="fixed"/>
-    <w:sig w:usb0="00000001" w:usb1="080E0000" w:usb2="00000010" w:usb3="00000000" w:csb0="00040000" w:csb1="00000000"/>
-  </w:font>
-  <w:font w:name="DengXian Light">
-    <w:altName w:val="等线 Light"/>
-    <w:panose1 w:val="00000000000000000000"/>
-    <w:charset w:val="86"/>
-    <w:family w:val="roman"/>
-    <w:notTrueType/>
-    <w:pitch w:val="default"/>
-  </w:font>
-</w:fonts>
-</file>
-
-<file path=word/glossary/settings.xml><?xml version="1.0" encoding="utf-8"?>
-<w:settings xmlns:mc="http://schemas.openxmlformats.org/markup-compatibility/2006" xmlns:o="urn:schemas-microsoft-com:office:office" xmlns:r="http://schemas.openxmlformats.org/officeDocument/2006/relationships" xmlns:m="http://schemas.openxmlformats.org/officeDocument/2006/math" xmlns:v="urn:schemas-microsoft-com:vml" xmlns:w10="urn:schemas-microsoft-com:office:word" xmlns:w="http://schemas.openxmlformats.org/wordprocessingml/2006/main" xmlns:w14="http://schemas.microsoft.com/office/word/2010/wordml" xmlns:w15="http://schemas.microsoft.com/office/word/2012/wordml" xmlns:w16se="http://schemas.microsoft.com/office/word/2015/wordml/symex" xmlns:sl="http://schemas.openxmlformats.org/schemaLibrary/2006/main" mc:Ignorable="w14 w15 w16se">
-  <w:view w:val="normal"/>
-  <w:defaultTabStop w:val="720"/>
-  <w:characterSpacingControl w:val="doNotCompress"/>
-  <w:compat>
-    <w:useFELayout/>
-    <w:compatSetting w:name="compatibilityMode" w:uri="http://schemas.microsoft.com/office/word" w:val="15"/>
-    <w:compatSetting w:name="overrideTableStyleFontSizeAndJustification" w:uri="http://schemas.microsoft.com/office/word" w:val="1"/>
-    <w:compatSetting w:name="enableOpenTypeFeatures" w:uri="http://schemas.microsoft.com/office/word" w:val="1"/>
-    <w:compatSetting w:name="doNotFlipMirrorIndents" w:uri="http://schemas.microsoft.com/office/word" w:val="1"/>
-    <w:compatSetting w:name="differentiateMultirowTableHeaders" w:uri="http://schemas.microsoft.com/office/word" w:val="1"/>
-  </w:compat>
-  <w:rsids>
-    <w:rsidRoot w:val="00674293"/>
-    <w:rsid w:val="00674293"/>
-  </w:rsids>
-  <m:mathPr>
-    <m:mathFont m:val="Cambria Math"/>
-    <m:brkBin m:val="before"/>
-    <m:brkBinSub m:val="--"/>
-    <m:smallFrac m:val="0"/>
-    <m:dispDef/>
-    <m:lMargin m:val="0"/>
-    <m:rMargin m:val="0"/>
-    <m:defJc m:val="centerGroup"/>
-    <m:wrapIndent m:val="1440"/>
-    <m:intLim m:val="subSup"/>
-    <m:naryLim m:val="undOvr"/>
-  </m:mathPr>
-  <w:themeFontLang w:val="en-US" w:eastAsia="zh-CN"/>
-  <w:clrSchemeMapping w:bg1="light1" w:t1="dark1" w:bg2="light2" w:t2="dark2" w:accent1="accent1" w:accent2="accent2" w:accent3="accent3" w:accent4="accent4" w:accent5="accent5" w:accent6="accent6" w:hyperlink="hyperlink" w:followedHyperlink="followedHyperlink"/>
-  <w:decimalSymbol w:val="."/>
-  <w:listSeparator w:val=","/>
-  <w15:chartTrackingRefBased/>
-</w:settings>
-</file>
-
-<file path=word/glossary/styles.xml><?xml version="1.0" encoding="utf-8"?>
-<w:styles xmlns:mc="http://schemas.openxmlformats.org/markup-compatibility/2006" xmlns:r="http://schemas.openxmlformats.org/officeDocument/2006/relationships" xmlns:w="http://schemas.openxmlformats.org/wordprocessingml/2006/main" xmlns:w14="http://schemas.microsoft.com/office/word/2010/wordml" xmlns:w15="http://schemas.microsoft.com/office/word/2012/wordml" xmlns:w16se="http://schemas.microsoft.com/office/word/2015/wordml/symex" mc:Ignorable="w14 w15 w16se">
-  <w:docDefaults>
-    <w:rPrDefault>
-      <w:rPr>
-        <w:rFonts w:asciiTheme="minorHAnsi" w:eastAsiaTheme="minorEastAsia" w:hAnsiTheme="minorHAnsi" w:cstheme="minorBidi"/>
-        <w:sz w:val="22"/>
-        <w:szCs w:val="22"/>
-        <w:lang w:val="en-US" w:eastAsia="zh-CN" w:bidi="ar-SA"/>
-      </w:rPr>
-    </w:rPrDefault>
-    <w:pPrDefault>
-      <w:pPr>
-        <w:spacing w:after="160" w:line="259" w:lineRule="auto"/>
-      </w:pPr>
-    </w:pPrDefault>
-  </w:docDefaults>
-  <w:latentStyles w:defLockedState="0" w:defUIPriority="99" w:defSemiHidden="0" w:defUnhideWhenUsed="0" w:defQFormat="0" w:count="371">
-    <w:lsdException w:name="Normal" w:uiPriority="0" w:qFormat="1"/>
-    <w:lsdException w:name="heading 1" w:uiPriority="9" w:qFormat="1"/>
-    <w:lsdException w:name="heading 2" w:semiHidden="1" w:uiPriority="9" w:unhideWhenUsed="1" w:qFormat="1"/>
-    <w:lsdException w:name="heading 3" w:semiHidden="1" w:uiPriority="9" w:unhideWhenUsed="1" w:qFormat="1"/>
-    <w:lsdException w:name="heading 4" w:semiHidden="1" w:uiPriority="9" w:unhideWhenUsed="1" w:qFormat="1"/>
-    <w:lsdException w:name="heading 5" w:semiHidden="1" w:uiPriority="9" w:unhideWhenUsed="1" w:qFormat="1"/>
-    <w:lsdException w:name="heading 6" w:semiHidden="1" w:uiPriority="9" w:unhideWhenUsed="1" w:qFormat="1"/>
-    <w:lsdException w:name="heading 7" w:semiHidden="1" w:uiPriority="9" w:unhideWhenUsed="1" w:qFormat="1"/>
-    <w:lsdException w:name="heading 8" w:semiHidden="1" w:uiPriority="9" w:unhideWhenUsed="1" w:qFormat="1"/>
-    <w:lsdException w:name="heading 9" w:semiHidden="1" w:uiPriority="9" w:unhideWhenUsed="1" w:qFormat="1"/>
-    <w:lsdException w:name="index 1" w:semiHidden="1" w:unhideWhenUsed="1"/>
-    <w:lsdException w:name="index 2" w:semiHidden="1" w:unhideWhenUsed="1"/>
-    <w:lsdException w:name="index 3" w:semiHidden="1" w:unhideWhenUsed="1"/>
-    <w:lsdException w:name="index 4" w:semiHidden="1" w:unhideWhenUsed="1"/>
-    <w:lsdException w:name="index 5" w:semiHidden="1" w:unhideWhenUsed="1"/>
-    <w:lsdException w:name="index 6" w:semiHidden="1" w:unhideWhenUsed="1"/>
-    <w:lsdException w:name="index 7" w:semiHidden="1" w:unhideWhenUsed="1"/>
-    <w:lsdException w:name="index 8" w:semiHidden="1" w:unhideWhenUsed="1"/>
-    <w:lsdException w:name="index 9" w:semiHidden="1" w:unhideWhenUsed="1"/>
-    <w:lsdException w:name="toc 1" w:semiHidden="1" w:uiPriority="39" w:unhideWhenUsed="1"/>
-    <w:lsdException w:name="toc 2" w:semiHidden="1" w:uiPriority="39" w:unhideWhenUsed="1"/>
-    <w:lsdException w:name="toc 3" w:semiHidden="1" w:uiPriority="39" w:unhideWhenUsed="1"/>
-    <w:lsdException w:name="toc 4" w:semiHidden="1" w:uiPriority="39" w:unhideWhenUsed="1"/>
-    <w:lsdException w:name="toc 5" w:semiHidden="1" w:uiPriority="39" w:unhideWhenUsed="1"/>
-    <w:lsdException w:name="toc 6" w:semiHidden="1" w:uiPriority="39" w:unhideWhenUsed="1"/>
-    <w:lsdException w:name="toc 7" w:semiHidden="1" w:uiPriority="39" w:unhideWhenUsed="1"/>
-    <w:lsdException w:name="toc 8" w:semiHidden="1" w:uiPriority="39" w:unhideWhenUsed="1"/>
-    <w:lsdException w:name="toc 9" w:semiHidden="1" w:uiPriority="39" w:unhideWhenUsed="1"/>
-    <w:lsdException w:name="Normal Indent" w:semiHidden="1" w:unhideWhenUsed="1"/>
-    <w:lsdException w:name="footnote text" w:semiHidden="1" w:unhideWhenUsed="1"/>
-    <w:lsdException w:name="annotation text" w:semiHidden="1" w:unhideWhenUsed="1"/>
-    <w:lsdException w:name="header" w:semiHidden="1" w:unhideWhenUsed="1"/>
-    <w:lsdException w:name="footer" w:semiHidden="1" w:unhideWhenUsed="1"/>
-    <w:lsdException w:name="index heading" w:semiHidden="1" w:unhideWhenUsed="1"/>
-    <w:lsdException w:name="caption" w:semiHidden="1" w:uiPriority="35" w:unhideWhenUsed="1" w:qFormat="1"/>
-    <w:lsdException w:name="table of figures" w:semiHidden="1" w:unhideWhenUsed="1"/>
-    <w:lsdException w:name="envelope address" w:semiHidden="1" w:unhideWhenUsed="1"/>
-    <w:lsdException w:name="envelope return" w:semiHidden="1" w:unhideWhenUsed="1"/>
-    <w:lsdException w:name="footnote reference" w:semiHidden="1" w:unhideWhenUsed="1"/>
-    <w:lsdException w:name="annotation reference" w:semiHidden="1" w:unhideWhenUsed="1"/>
-    <w:lsdException w:name="line number" w:semiHidden="1" w:unhideWhenUsed="1"/>
-    <w:lsdException w:name="page number" w:semiHidden="1" w:unhideWhenUsed="1"/>
-    <w:lsdException w:name="endnote reference" w:semiHidden="1" w:unhideWhenUsed="1"/>
-    <w:lsdException w:name="endnote text" w:semiHidden="1" w:unhideWhenUsed="1"/>
-    <w:lsdException w:name="table of authorities" w:semiHidden="1" w:unhideWhenUsed="1"/>
-    <w:lsdException w:name="macro" w:semiHidden="1" w:unhideWhenUsed="1"/>
-    <w:lsdException w:name="toa heading" w:semiHidden="1" w:unhideWhenUsed="1"/>
-    <w:lsdException w:name="List" w:semiHidden="1" w:unhideWhenUsed="1"/>
-    <w:lsdException w:name="List Bullet" w:semiHidden="1" w:unhideWhenUsed="1"/>
-    <w:lsdException w:name="List Number" w:semiHidden="1" w:unhideWhenUsed="1"/>
-    <w:lsdException w:name="List 2" w:semiHidden="1" w:unhideWhenUsed="1"/>
-    <w:lsdException w:name="List 3" w:semiHidden="1" w:unhideWhenUsed="1"/>
-    <w:lsdException w:name="List 4" w:semiHidden="1" w:unhideWhenUsed="1"/>
-    <w:lsdException w:name="List 5" w:semiHidden="1" w:unhideWhenUsed="1"/>
-    <w:lsdException w:name="List Bullet 2" w:semiHidden="1" w:unhideWhenUsed="1"/>
-    <w:lsdException w:name="List Bullet 3" w:semiHidden="1" w:unhideWhenUsed="1"/>
-    <w:lsdException w:name="List Bullet 4" w:semiHidden="1" w:unhideWhenUsed="1"/>
-    <w:lsdException w:name="List Bullet 5" w:semiHidden="1" w:unhideWhenUsed="1"/>
-    <w:lsdException w:name="List Number 2" w:semiHidden="1" w:unhideWhenUsed="1"/>
-    <w:lsdException w:name="List Number 3" w:semiHidden="1" w:unhideWhenUsed="1"/>
-    <w:lsdException w:name="List Number 4" w:semiHidden="1" w:unhideWhenUsed="1"/>
-    <w:lsdException w:name="List Number 5" w:semiHidden="1" w:unhideWhenUsed="1"/>
-    <w:lsdException w:name="Title" w:uiPriority="10" w:qFormat="1"/>
-    <w:lsdException w:name="Closing" w:semiHidden="1" w:unhideWhenUsed="1"/>
-    <w:lsdException w:name="Signature" w:semiHidden="1" w:unhideWhenUsed="1"/>
-    <w:lsdException w:name="Default Paragraph Font" w:semiHidden="1" w:uiPriority="1" w:unhideWhenUsed="1"/>
-    <w:lsdException w:name="Body Text" w:semiHidden="1" w:unhideWhenUsed="1"/>
-    <w:lsdException w:name="Body Text Indent" w:semiHidden="1" w:unhideWhenUsed="1"/>
-    <w:lsdException w:name="List Continue" w:semiHidden="1" w:unhideWhenUsed="1"/>
-    <w:lsdException w:name="List Continue 2" w:semiHidden="1" w:unhideWhenUsed="1"/>
-    <w:lsdException w:name="List Continue 3" w:semiHidden="1" w:unhideWhenUsed="1"/>
-    <w:lsdException w:name="List Continue 4" w:semiHidden="1" w:unhideWhenUsed="1"/>
-    <w:lsdException w:name="List Continue 5" w:semiHidden="1" w:unhideWhenUsed="1"/>
-    <w:lsdException w:name="Message Header" w:semiHidden="1" w:unhideWhenUsed="1"/>
-    <w:lsdException w:name="Subtitle" w:uiPriority="11" w:qFormat="1"/>
-    <w:lsdException w:name="Salutation" w:semiHidden="1" w:unhideWhenUsed="1"/>
-    <w:lsdException w:name="Date" w:semiHidden="1" w:unhideWhenUsed="1"/>
-    <w:lsdException w:name="Body Text First Indent" w:semiHidden="1" w:unhideWhenUsed="1"/>
-    <w:lsdException w:name="Body Text First Indent 2" w:semiHidden="1" w:unhideWhenUsed="1"/>
-    <w:lsdException w:name="Note Heading" w:semiHidden="1" w:unhideWhenUsed="1"/>
-    <w:lsdException w:name="Body Text 2" w:semiHidden="1" w:unhideWhenUsed="1"/>
-    <w:lsdException w:name="Body Text 3" w:semiHidden="1" w:unhideWhenUsed="1"/>
-    <w:lsdException w:name="Body Text Indent 2" w:semiHidden="1" w:unhideWhenUsed="1"/>
-    <w:lsdException w:name="Body Text Indent 3" w:semiHidden="1" w:unhideWhenUsed="1"/>
-    <w:lsdException w:name="Block Text" w:semiHidden="1" w:unhideWhenUsed="1"/>
-    <w:lsdException w:name="Hyperlink" w:semiHidden="1" w:unhideWhenUsed="1"/>
-    <w:lsdException w:name="FollowedHyperlink" w:semiHidden="1" w:unhideWhenUsed="1"/>
-    <w:lsdException w:name="Strong" w:uiPriority="22" w:qFormat="1"/>
-    <w:lsdException w:name="Emphasis" w:uiPriority="20" w:qFormat="1"/>
-    <w:lsdException w:name="Document Map" w:semiHidden="1" w:unhideWhenUsed="1"/>
-    <w:lsdException w:name="Plain Text" w:semiHidden="1" w:unhideWhenUsed="1"/>
-    <w:lsdException w:name="E-mail Signature" w:semiHidden="1" w:unhideWhenUsed="1"/>
-    <w:lsdException w:name="HTML Top of Form" w:semiHidden="1" w:unhideWhenUsed="1"/>
-    <w:lsdException w:name="HTML Bottom of Form" w:semiHidden="1" w:unhideWhenUsed="1"/>
-    <w:lsdException w:name="Normal (Web)" w:semiHidden="1" w:unhideWhenUsed="1"/>
-    <w:lsdException w:name="HTML Acronym" w:semiHidden="1" w:unhideWhenUsed="1"/>
-    <w:lsdException w:name="HTML Address" w:semiHidden="1" w:unhideWhenUsed="1"/>
-    <w:lsdException w:name="HTML Cite" w:semiHidden="1" w:unhideWhenUsed="1"/>
-    <w:lsdException w:name="HTML Code" w:semiHidden="1" w:unhideWhenUsed="1"/>
-    <w:lsdException w:name="HTML Definition" w:semiHidden="1" w:unhideWhenUsed="1"/>
-    <w:lsdException w:name="HTML Keyboard" w:semiHidden="1" w:unhideWhenUsed="1"/>
-    <w:lsdException w:name="HTML Preformatted" w:semiHidden="1" w:unhideWhenUsed="1"/>
-    <w:lsdException w:name="HTML Sample" w:semiHidden="1" w:unhideWhenUsed="1"/>
-    <w:lsdException w:name="HTML Typewriter" w:semiHidden="1" w:unhideWhenUsed="1"/>
-    <w:lsdException w:name="HTML Variable" w:semiHidden="1" w:unhideWhenUsed="1"/>
-    <w:lsdException w:name="Normal Table" w:semiHidden="1" w:unhideWhenUsed="1"/>
-    <w:lsdException w:name="annotation subject" w:semiHidden="1" w:unhideWhenUsed="1"/>
-    <w:lsdException w:name="No List" w:semiHidden="1" w:unhideWhenUsed="1"/>
-    <w:lsdException w:name="Outline List 1" w:semiHidden="1" w:unhideWhenUsed="1"/>
-    <w:lsdException w:name="Outline List 2" w:semiHidden="1" w:unhideWhenUsed="1"/>
-    <w:lsdException w:name="Outline List 3" w:semiHidden="1" w:unhideWhenUsed="1"/>
-    <w:lsdException w:name="Table Simple 1" w:semiHidden="1" w:unhideWhenUsed="1"/>
-    <w:lsdException w:name="Table Simple 2" w:semiHidden="1" w:unhideWhenUsed="1"/>
-    <w:lsdException w:name="Table Simple 3" w:semiHidden="1" w:unhideWhenUsed="1"/>
-    <w:lsdException w:name="Table Classic 1" w:semiHidden="1" w:unhideWhenUsed="1"/>
-    <w:lsdException w:name="Table Classic 2" w:semiHidden="1" w:unhideWhenUsed="1"/>
-    <w:lsdException w:name="Table Classic 3" w:semiHidden="1" w:unhideWhenUsed="1"/>
-    <w:lsdException w:name="Table Classic 4" w:semiHidden="1" w:unhideWhenUsed="1"/>
-    <w:lsdException w:name="Table Colorful 1" w:semiHidden="1" w:unhideWhenUsed="1"/>
-    <w:lsdException w:name="Table Colorful 2" w:semiHidden="1" w:unhideWhenUsed="1"/>
-    <w:lsdException w:name="Table Colorful 3" w:semiHidden="1" w:unhideWhenUsed="1"/>
-    <w:lsdException w:name="Table Columns 1" w:semiHidden="1" w:unhideWhenUsed="1"/>
-    <w:lsdException w:name="Table Columns 2" w:semiHidden="1" w:unhideWhenUsed="1"/>
-    <w:lsdException w:name="Table Columns 3" w:semiHidden="1" w:unhideWhenUsed="1"/>
-    <w:lsdException w:name="Table Columns 4" w:semiHidden="1" w:unhideWhenUsed="1"/>
-    <w:lsdException w:name="Table Columns 5" w:semiHidden="1" w:unhideWhenUsed="1"/>
-    <w:lsdException w:name="Table Grid 1" w:semiHidden="1" w:unhideWhenUsed="1"/>
-    <w:lsdException w:name="Table Grid 2" w:semiHidden="1" w:unhideWhenUsed="1"/>
-    <w:lsdException w:name="Table Grid 3" w:semiHidden="1" w:unhideWhenUsed="1"/>
-    <w:lsdException w:name="Table Grid 4" w:semiHidden="1" w:unhideWhenUsed="1"/>
-    <w:lsdException w:name="Table Grid 5" w:semiHidden="1" w:unhideWhenUsed="1"/>
-    <w:lsdException w:name="Table Grid 6" w:semiHidden="1" w:unhideWhenUsed="1"/>
-    <w:lsdException w:name="Table Grid 7" w:semiHidden="1" w:unhideWhenUsed="1"/>
-    <w:lsdException w:name="Table Grid 8" w:semiHidden="1" w:unhideWhenUsed="1"/>
-    <w:lsdException w:name="Table List 1" w:semiHidden="1" w:unhideWhenUsed="1"/>
-    <w:lsdException w:name="Table List 2" w:semiHidden="1" w:unhideWhenUsed="1"/>
-    <w:lsdException w:name="Table List 3" w:semiHidden="1" w:unhideWhenUsed="1"/>
-    <w:lsdException w:name="Table List 4" w:semiHidden="1" w:unhideWhenUsed="1"/>
-    <w:lsdException w:name="Table List 5" w:semiHidden="1" w:unhideWhenUsed="1"/>
-    <w:lsdException w:name="Table List 6" w:semiHidden="1" w:unhideWhenUsed="1"/>
-    <w:lsdException w:name="Table List 7" w:semiHidden="1" w:unhideWhenUsed="1"/>
-    <w:lsdException w:name="Table List 8" w:semiHidden="1" w:unhideWhenUsed="1"/>
-    <w:lsdException w:name="Table 3D effects 1" w:semiHidden="1" w:unhideWhenUsed="1"/>
-    <w:lsdException w:name="Table 3D effects 2" w:semiHidden="1" w:unhideWhenUsed="1"/>
-    <w:lsdException w:name="Table 3D effects 3" w:semiHidden="1" w:unhideWhenUsed="1"/>
-    <w:lsdException w:name="Table Contemporary" w:semiHidden="1" w:unhideWhenUsed="1"/>
-    <w:lsdException w:name="Table Elegant" w:semiHidden="1" w:unhideWhenUsed="1"/>
-    <w:lsdException w:name="Table Professional" w:semiHidden="1" w:unhideWhenUsed="1"/>
-    <w:lsdException w:name="Table Subtle 1" w:semiHidden="1" w:unhideWhenUsed="1"/>
-    <w:lsdException w:name="Table Subtle 2" w:semiHidden="1" w:unhideWhenUsed="1"/>
-    <w:lsdException w:name="Table Web 1" w:semiHidden="1" w:unhideWhenUsed="1"/>
-    <w:lsdException w:name="Table Web 2" w:semiHidden="1" w:unhideWhenUsed="1"/>
-    <w:lsdException w:name="Table Web 3" w:semiHidden="1" w:unhideWhenUsed="1"/>
-    <w:lsdException w:name="Balloon Text" w:semiHidden="1" w:unhideWhenUsed="1"/>
-    <w:lsdException w:name="Table Grid" w:uiPriority="39"/>
-    <w:lsdException w:name="Table Theme" w:semiHidden="1" w:unhideWhenUsed="1"/>
-    <w:lsdException w:name="Placeholder Text" w:semiHidden="1"/>
-    <w:lsdException w:name="No Spacing" w:uiPriority="1" w:qFormat="1"/>
-    <w:lsdException w:name="Light Shading" w:uiPriority="60"/>
-    <w:lsdException w:name="Light List" w:uiPriority="61"/>
-    <w:lsdException w:name="Light Grid" w:uiPriority="62"/>
-    <w:lsdException w:name="Medium Shading 1" w:uiPriority="63"/>
-    <w:lsdException w:name="Medium Shading 2" w:uiPriority="64"/>
-    <w:lsdException w:name="Medium List 1" w:uiPriority="65"/>
-    <w:lsdException w:name="Medium List 2" w:uiPriority="66"/>
-    <w:lsdException w:name="Medium Grid 1" w:uiPriority="67"/>
-    <w:lsdException w:name="Medium Grid 2" w:uiPriority="68"/>
-    <w:lsdException w:name="Medium Grid 3" w:uiPriority="69"/>
-    <w:lsdException w:name="Dark List" w:uiPriority="70"/>
-    <w:lsdException w:name="Colorful Shading" w:uiPriority="71"/>
-    <w:lsdException w:name="Colorful List" w:uiPriority="72"/>
-    <w:lsdException w:name="Colorful Grid" w:uiPriority="73"/>
-    <w:lsdException w:name="Light Shading Accent 1" w:uiPriority="60"/>
-    <w:lsdException w:name="Light List Accent 1" w:uiPriority="61"/>
-    <w:lsdException w:name="Light Grid Accent 1" w:uiPriority="62"/>
-    <w:lsdException w:name="Medium Shading 1 Accent 1" w:uiPriority="63"/>
-    <w:lsdException w:name="Medium Shading 2 Accent 1" w:uiPriority="64"/>
-    <w:lsdException w:name="Medium List 1 Accent 1" w:uiPriority="65"/>
-    <w:lsdException w:name="Revision" w:semiHidden="1"/>
-    <w:lsdException w:name="List Paragraph" w:uiPriority="34" w:qFormat="1"/>
-    <w:lsdException w:name="Quote" w:uiPriority="29" w:qFormat="1"/>
-    <w:lsdException w:name="Intense Quote" w:uiPriority="30" w:qFormat="1"/>
-    <w:lsdException w:name="Medium List 2 Accent 1" w:uiPriority="66"/>
-    <w:lsdException w:name="Medium Grid 1 Accent 1" w:uiPriority="67"/>
-    <w:lsdException w:name="Medium Grid 2 Accent 1" w:uiPriority="68"/>
-    <w:lsdException w:name="Medium Grid 3 Accent 1" w:uiPriority="69"/>
-    <w:lsdException w:name="Dark List Accent 1" w:uiPriority="70"/>
-    <w:lsdException w:name="Colorful Shading Accent 1" w:uiPriority="71"/>
-    <w:lsdException w:name="Colorful List Accent 1" w:uiPriority="72"/>
-    <w:lsdException w:name="Colorful Grid Accent 1" w:uiPriority="73"/>
-    <w:lsdException w:name="Light Shading Accent 2" w:uiPriority="60"/>
-    <w:lsdException w:name="Light List Accent 2" w:uiPriority="61"/>
-    <w:lsdException w:name="Light Grid Accent 2" w:uiPriority="62"/>
-    <w:lsdException w:name="Medium Shading 1 Accent 2" w:uiPriority="63"/>
-    <w:lsdException w:name="Medium Shading 2 Accent 2" w:uiPriority="64"/>
-    <w:lsdException w:name="Medium List 1 Accent 2" w:uiPriority="65"/>
-    <w:lsdException w:name="Medium List 2 Accent 2" w:uiPriority="66"/>
-    <w:lsdException w:name="Medium Grid 1 Accent 2" w:uiPriority="67"/>
-    <w:lsdException w:name="Medium Grid 2 Accent 2" w:uiPriority="68"/>
-    <w:lsdException w:name="Medium Grid 3 Accent 2" w:uiPriority="69"/>
-    <w:lsdException w:name="Dark List Accent 2" w:uiPriority="70"/>
-    <w:lsdException w:name="Colorful Shading Accent 2" w:uiPriority="71"/>
-    <w:lsdException w:name="Colorful List Accent 2" w:uiPriority="72"/>
-    <w:lsdException w:name="Colorful Grid Accent 2" w:uiPriority="73"/>
-    <w:lsdException w:name="Light Shading Accent 3" w:uiPriority="60"/>
-    <w:lsdException w:name="Light List Accent 3" w:uiPriority="61"/>
-    <w:lsdException w:name="Light Grid Accent 3" w:uiPriority="62"/>
-    <w:lsdException w:name="Medium Shading 1 Accent 3" w:uiPriority="63"/>
-    <w:lsdException w:name="Medium Shading 2 Accent 3" w:uiPriority="64"/>
-    <w:lsdException w:name="Medium List 1 Accent 3" w:uiPriority="65"/>
-    <w:lsdException w:name="Medium List 2 Accent 3" w:uiPriority="66"/>
-    <w:lsdException w:name="Medium Grid 1 Accent 3" w:uiPriority="67"/>
-    <w:lsdException w:name="Medium Grid 2 Accent 3" w:uiPriority="68"/>
-    <w:lsdException w:name="Medium Grid 3 Accent 3" w:uiPriority="69"/>
-    <w:lsdException w:name="Dark List Accent 3" w:uiPriority="70"/>
-    <w:lsdException w:name="Colorful Shading Accent 3" w:uiPriority="71"/>
-    <w:lsdException w:name="Colorful List Accent 3" w:uiPriority="72"/>
-    <w:lsdException w:name="Colorful Grid Accent 3" w:uiPriority="73"/>
-    <w:lsdException w:name="Light Shading Accent 4" w:uiPriority="60"/>
-    <w:lsdException w:name="Light List Accent 4" w:uiPriority="61"/>
-    <w:lsdException w:name="Light Grid Accent 4" w:uiPriority="62"/>
-    <w:lsdException w:name="Medium Shading 1 Accent 4" w:uiPriority="63"/>
-    <w:lsdException w:name="Medium Shading 2 Accent 4" w:uiPriority="64"/>
-    <w:lsdException w:name="Medium List 1 Accent 4" w:uiPriority="65"/>
-    <w:lsdException w:name="Medium List 2 Accent 4" w:uiPriority="66"/>
-    <w:lsdException w:name="Medium Grid 1 Accent 4" w:uiPriority="67"/>
-    <w:lsdException w:name="Medium Grid 2 Accent 4" w:uiPriority="68"/>
-    <w:lsdException w:name="Medium Grid 3 Accent 4" w:uiPriority="69"/>
-    <w:lsdException w:name="Dark List Accent 4" w:uiPriority="70"/>
-    <w:lsdException w:name="Colorful Shading Accent 4" w:uiPriority="71"/>
-    <w:lsdException w:name="Colorful List Accent 4" w:uiPriority="72"/>
-    <w:lsdException w:name="Colorful Grid Accent 4" w:uiPriority="73"/>
-    <w:lsdException w:name="Light Shading Accent 5" w:uiPriority="60"/>
-    <w:lsdException w:name="Light List Accent 5" w:uiPriority="61"/>
-    <w:lsdException w:name="Light Grid Accent 5" w:uiPriority="62"/>
-    <w:lsdException w:name="Medium Shading 1 Accent 5" w:uiPriority="63"/>
-    <w:lsdException w:name="Medium Shading 2 Accent 5" w:uiPriority="64"/>
-    <w:lsdException w:name="Medium List 1 Accent 5" w:uiPriority="65"/>
-    <w:lsdException w:name="Medium List 2 Accent 5" w:uiPriority="66"/>
-    <w:lsdException w:name="Medium Grid 1 Accent 5" w:uiPriority="67"/>
-    <w:lsdException w:name="Medium Grid 2 Accent 5" w:uiPriority="68"/>
-    <w:lsdException w:name="Medium Grid 3 Accent 5" w:uiPriority="69"/>
-    <w:lsdException w:name="Dark List Accent 5" w:uiPriority="70"/>
-    <w:lsdException w:name="Colorful Shading Accent 5" w:uiPriority="71"/>
-    <w:lsdException w:name="Colorful List Accent 5" w:uiPriority="72"/>
-    <w:lsdException w:name="Colorful Grid Accent 5" w:uiPriority="73"/>
-    <w:lsdException w:name="Light Shading Accent 6" w:uiPriority="60"/>
-    <w:lsdException w:name="Light List Accent 6" w:uiPriority="61"/>
-    <w:lsdException w:name="Light Grid Accent 6" w:uiPriority="62"/>
-    <w:lsdException w:name="Medium Shading 1 Accent 6" w:uiPriority="63"/>
-    <w:lsdException w:name="Medium Shading 2 Accent 6" w:uiPriority="64"/>
-    <w:lsdException w:name="Medium List 1 Accent 6" w:uiPriority="65"/>
-    <w:lsdException w:name="Medium List 2 Accent 6" w:uiPriority="66"/>
-    <w:lsdException w:name="Medium Grid 1 Accent 6" w:uiPriority="67"/>
-    <w:lsdException w:name="Medium Grid 2 Accent 6" w:uiPriority="68"/>
-    <w:lsdException w:name="Medium Grid 3 Accent 6" w:uiPriority="69"/>
-    <w:lsdException w:name="Dark List Accent 6" w:uiPriority="70"/>
-    <w:lsdException w:name="Colorful Shading Accent 6" w:uiPriority="71"/>
-    <w:lsdException w:name="Colorful List Accent 6" w:uiPriority="72"/>
-    <w:lsdException w:name="Colorful Grid Accent 6" w:uiPriority="73"/>
-    <w:lsdException w:name="Subtle Emphasis" w:uiPriority="19" w:qFormat="1"/>
-    <w:lsdException w:name="Intense Emphasis" w:uiPriority="21" w:qFormat="1"/>
-    <w:lsdException w:name="Subtle Reference" w:uiPriority="31" w:qFormat="1"/>
-    <w:lsdException w:name="Intense Reference" w:uiPriority="32" w:qFormat="1"/>
-    <w:lsdException w:name="Book Title" w:uiPriority="33" w:qFormat="1"/>
-    <w:lsdException w:name="Bibliography" w:semiHidden="1" w:uiPriority="37" w:unhideWhenUsed="1"/>
-    <w:lsdException w:name="TOC Heading" w:semiHidden="1" w:uiPriority="39" w:unhideWhenUsed="1" w:qFormat="1"/>
-    <w:lsdException w:name="Plain Table 1" w:uiPriority="41"/>
-    <w:lsdException w:name="Plain Table 2" w:uiPriority="42"/>
-    <w:lsdException w:name="Plain Table 3" w:uiPriority="43"/>
-    <w:lsdException w:name="Plain Table 4" w:uiPriority="44"/>
-    <w:lsdException w:name="Plain Table 5" w:uiPriority="45"/>
-    <w:lsdException w:name="Grid Table Light" w:uiPriority="40"/>
-    <w:lsdException w:name="Grid Table 1 Light" w:uiPriority="46"/>
-    <w:lsdException w:name="Grid Table 2" w:uiPriority="47"/>
-    <w:lsdException w:name="Grid Table 3" w:uiPriority="48"/>
-    <w:lsdException w:name="Grid Table 4" w:uiPriority="49"/>
-    <w:lsdException w:name="Grid Table 5 Dark" w:uiPriority="50"/>
-    <w:lsdException w:name="Grid Table 6 Colorful" w:uiPriority="51"/>
-    <w:lsdException w:name="Grid Table 7 Colorful" w:uiPriority="52"/>
-    <w:lsdException w:name="Grid Table 1 Light Accent 1" w:uiPriority="46"/>
-    <w:lsdException w:name="Grid Table 2 Accent 1" w:uiPriority="47"/>
-    <w:lsdException w:name="Grid Table 3 Accent 1" w:uiPriority="48"/>
-    <w:lsdException w:name="Grid Table 4 Accent 1" w:uiPriority="49"/>
-    <w:lsdException w:name="Grid Table 5 Dark Accent 1" w:uiPriority="50"/>
-    <w:lsdException w:name="Grid Table 6 Colorful Accent 1" w:uiPriority="51"/>
-    <w:lsdException w:name="Grid Table 7 Colorful Accent 1" w:uiPriority="52"/>
-    <w:lsdException w:name="Grid Table 1 Light Accent 2" w:uiPriority="46"/>
-    <w:lsdException w:name="Grid Table 2 Accent 2" w:uiPriority="47"/>
-    <w:lsdException w:name="Grid Table 3 Accent 2" w:uiPriority="48"/>
-    <w:lsdException w:name="Grid Table 4 Accent 2" w:uiPriority="49"/>
-    <w:lsdException w:name="Grid Table 5 Dark Accent 2" w:uiPriority="50"/>
-    <w:lsdException w:name="Grid Table 6 Colorful Accent 2" w:uiPriority="51"/>
-    <w:lsdException w:name="Grid Table 7 Colorful Accent 2" w:uiPriority="52"/>
-    <w:lsdException w:name="Grid Table 1 Light Accent 3" w:uiPriority="46"/>
-    <w:lsdException w:name="Grid Table 2 Accent 3" w:uiPriority="47"/>
-    <w:lsdException w:name="Grid Table 3 Accent 3" w:uiPriority="48"/>
-    <w:lsdException w:name="Grid Table 4 Accent 3" w:uiPriority="49"/>
-    <w:lsdException w:name="Grid Table 5 Dark Accent 3" w:uiPriority="50"/>
-    <w:lsdException w:name="Grid Table 6 Colorful Accent 3" w:uiPriority="51"/>
-    <w:lsdException w:name="Grid Table 7 Colorful Accent 3" w:uiPriority="52"/>
-    <w:lsdException w:name="Grid Table 1 Light Accent 4" w:uiPriority="46"/>
-    <w:lsdException w:name="Grid Table 2 Accent 4" w:uiPriority="47"/>
-    <w:lsdException w:name="Grid Table 3 Accent 4" w:uiPriority="48"/>
-    <w:lsdException w:name="Grid Table 4 Accent 4" w:uiPriority="49"/>
-    <w:lsdException w:name="Grid Table 5 Dark Accent 4" w:uiPriority="50"/>
-    <w:lsdException w:name="Grid Table 6 Colorful Accent 4" w:uiPriority="51"/>
-    <w:lsdException w:name="Grid Table 7 Colorful Accent 4" w:uiPriority="52"/>
-    <w:lsdException w:name="Grid Table 1 Light Accent 5" w:uiPriority="46"/>
-    <w:lsdException w:name="Grid Table 2 Accent 5" w:uiPriority="47"/>
-    <w:lsdException w:name="Grid Table 3 Accent 5" w:uiPriority="48"/>
-    <w:lsdException w:name="Grid Table 4 Accent 5" w:uiPriority="49"/>
-    <w:lsdException w:name="Grid Table 5 Dark Accent 5" w:uiPriority="50"/>
-    <w:lsdException w:name="Grid Table 6 Colorful Accent 5" w:uiPriority="51"/>
-    <w:lsdException w:name="Grid Table 7 Colorful Accent 5" w:uiPriority="52"/>
-    <w:lsdException w:name="Grid Table 1 Light Accent 6" w:uiPriority="46"/>
-    <w:lsdException w:name="Grid Table 2 Accent 6" w:uiPriority="47"/>
-    <w:lsdException w:name="Grid Table 3 Accent 6" w:uiPriority="48"/>
-    <w:lsdException w:name="Grid Table 4 Accent 6" w:uiPriority="49"/>
-    <w:lsdException w:name="Grid Table 5 Dark Accent 6" w:uiPriority="50"/>
-    <w:lsdException w:name="Grid Table 6 Colorful Accent 6" w:uiPriority="51"/>
-    <w:lsdException w:name="Grid Table 7 Colorful Accent 6" w:uiPriority="52"/>
-    <w:lsdException w:name="List Table 1 Light" w:uiPriority="46"/>
-    <w:lsdException w:name="List Table 2" w:uiPriority="47"/>
-    <w:lsdException w:name="List Table 3" w:uiPriority="48"/>
-    <w:lsdException w:name="List Table 4" w:uiPriority="49"/>
-    <w:lsdException w:name="List Table 5 Dark" w:uiPriority="50"/>
-    <w:lsdException w:name="List Table 6 Colorful" w:uiPriority="51"/>
-    <w:lsdException w:name="List Table 7 Colorful" w:uiPriority="52"/>
-    <w:lsdException w:name="List Table 1 Light Accent 1" w:uiPriority="46"/>
-    <w:lsdException w:name="List Table 2 Accent 1" w:uiPriority="47"/>
-    <w:lsdException w:name="List Table 3 Accent 1" w:uiPriority="48"/>
-    <w:lsdException w:name="List Table 4 Accent 1" w:uiPriority="49"/>
-    <w:lsdException w:name="List Table 5 Dark Accent 1" w:uiPriority="50"/>
-    <w:lsdException w:name="List Table 6 Colorful Accent 1" w:uiPriority="51"/>
-    <w:lsdException w:name="List Table 7 Colorful Accent 1" w:uiPriority="52"/>
-    <w:lsdException w:name="List Table 1 Light Accent 2" w:uiPriority="46"/>
-    <w:lsdException w:name="List Table 2 Accent 2" w:uiPriority="47"/>
-    <w:lsdException w:name="List Table 3 Accent 2" w:uiPriority="48"/>
-    <w:lsdException w:name="List Table 4 Accent 2" w:uiPriority="49"/>
-    <w:lsdException w:name="List Table 5 Dark Accent 2" w:uiPriority="50"/>
-    <w:lsdException w:name="List Table 6 Colorful Accent 2" w:uiPriority="51"/>
-    <w:lsdException w:name="List Table 7 Colorful Accent 2" w:uiPriority="52"/>
-    <w:lsdException w:name="List Table 1 Light Accent 3" w:uiPriority="46"/>
-    <w:lsdException w:name="List Table 2 Accent 3" w:uiPriority="47"/>
-    <w:lsdException w:name="List Table 3 Accent 3" w:uiPriority="48"/>
-    <w:lsdException w:name="List Table 4 Accent 3" w:uiPriority="49"/>
-    <w:lsdException w:name="List Table 5 Dark Accent 3" w:uiPriority="50"/>
-    <w:lsdException w:name="List Table 6 Colorful Accent 3" w:uiPriority="51"/>
-    <w:lsdException w:name="List Table 7 Colorful Accent 3" w:uiPriority="52"/>
-    <w:lsdException w:name="List Table 1 Light Accent 4" w:uiPriority="46"/>
-    <w:lsdException w:name="List Table 2 Accent 4" w:uiPriority="47"/>
-    <w:lsdException w:name="List Table 3 Accent 4" w:uiPriority="48"/>
-    <w:lsdException w:name="List Table 4 Accent 4" w:uiPriority="49"/>
-    <w:lsdException w:name="List Table 5 Dark Accent 4" w:uiPriority="50"/>
-    <w:lsdException w:name="List Table 6 Colorful Accent 4" w:uiPriority="51"/>
-    <w:lsdException w:name="List Table 7 Colorful Accent 4" w:uiPriority="52"/>
-    <w:lsdException w:name="List Table 1 Light Accent 5" w:uiPriority="46"/>
-    <w:lsdException w:name="List Table 2 Accent 5" w:uiPriority="47"/>
-    <w:lsdException w:name="List Table 3 Accent 5" w:uiPriority="48"/>
-    <w:lsdException w:name="List Table 4 Accent 5" w:uiPriority="49"/>
-    <w:lsdException w:name="List Table 5 Dark Accent 5" w:uiPriority="50"/>
-    <w:lsdException w:name="List Table 6 Colorful Accent 5" w:uiPriority="51"/>
-    <w:lsdException w:name="List Table 7 Colorful Accent 5" w:uiPriority="52"/>
-    <w:lsdException w:name="List Table 1 Light Accent 6" w:uiPriority="46"/>
-    <w:lsdException w:name="List Table 2 Accent 6" w:uiPriority="47"/>
-    <w:lsdException w:name="List Table 3 Accent 6" w:uiPriority="48"/>
-    <w:lsdException w:name="List Table 4 Accent 6" w:uiPriority="49"/>
-    <w:lsdException w:name="List Table 5 Dark Accent 6" w:uiPriority="50"/>
-    <w:lsdException w:name="List Table 6 Colorful Accent 6" w:uiPriority="51"/>
-    <w:lsdException w:name="List Table 7 Colorful Accent 6" w:uiPriority="52"/>
-  </w:latentStyles>
-  <w:style w:type="paragraph" w:default="1" w:styleId="Normal">
-    <w:name w:val="Normal"/>
-    <w:qFormat/>
-  </w:style>
-  <w:style w:type="character" w:default="1" w:styleId="DefaultParagraphFont">
-    <w:name w:val="Default Paragraph Font"/>
-    <w:uiPriority w:val="1"/>
-    <w:semiHidden/>
-    <w:unhideWhenUsed/>
-  </w:style>
-  <w:style w:type="table" w:default="1" w:styleId="TableNormal">
-    <w:name w:val="Normal Table"/>
-    <w:uiPriority w:val="99"/>
-    <w:semiHidden/>
-    <w:unhideWhenUsed/>
-    <w:tblPr>
-      <w:tblInd w:w="0" w:type="dxa"/>
-      <w:tblCellMar>
-        <w:top w:w="0" w:type="dxa"/>
-        <w:left w:w="108" w:type="dxa"/>
-        <w:bottom w:w="0" w:type="dxa"/>
-        <w:right w:w="108" w:type="dxa"/>
-      </w:tblCellMar>
-    </w:tblPr>
-  </w:style>
-  <w:style w:type="numbering" w:default="1" w:styleId="NoList">
-    <w:name w:val="No List"/>
-    <w:uiPriority w:val="99"/>
-    <w:semiHidden/>
-    <w:unhideWhenUsed/>
-  </w:style>
-  <w:style w:type="paragraph" w:customStyle="1" w:styleId="488D0209A652470F8AEAFB585812198D">
-    <w:name w:val="488D0209A652470F8AEAFB585812198D"/>
-  </w:style>
-  <w:style w:type="paragraph" w:customStyle="1" w:styleId="C355DD4C2FA94FCE85FFA63A51BA6EA1">
-    <w:name w:val="C355DD4C2FA94FCE85FFA63A51BA6EA1"/>
-  </w:style>
-  <w:style w:type="paragraph" w:customStyle="1" w:styleId="43E59AB28E9541D2956DB62D6FD11EE4">
-    <w:name w:val="43E59AB28E9541D2956DB62D6FD11EE4"/>
-  </w:style>
-</w:styles>
-</file>
-
-<file path=word/glossary/webSettings.xml><?xml version="1.0" encoding="utf-8"?>
-<w:webSettings xmlns:mc="http://schemas.openxmlformats.org/markup-compatibility/2006" xmlns:r="http://schemas.openxmlformats.org/officeDocument/2006/relationships" xmlns:w="http://schemas.openxmlformats.org/wordprocessingml/2006/main" xmlns:w14="http://schemas.microsoft.com/office/word/2010/wordml" xmlns:w15="http://schemas.microsoft.com/office/word/2012/wordml" xmlns:w16se="http://schemas.microsoft.com/office/word/2015/wordml/symex" mc:Ignorable="w14 w15 w16se">
-  <w:optimizeForBrowser/>
-  <w:allowPNG/>
-</w:webSettings>
 </file>
 
 <file path=word/theme/theme1.xml><?xml version="1.0" encoding="utf-8"?>

--- a/graduation_project/graduation-report.docx
+++ b/graduation_project/graduation-report.docx
@@ -975,7 +975,7 @@
     <w:p>
       <w:pPr>
         <w:rPr>
-          <w:rFonts w:ascii="Microsoft YaHei" w:eastAsia="Microsoft YaHei" w:hAnsi="Microsoft YaHei" w:cs="Microsoft YaHei" w:hint="eastAsia"/>
+          <w:rFonts w:ascii="Microsoft YaHei" w:eastAsia="Microsoft YaHei" w:hAnsi="Microsoft YaHei" w:cs="Microsoft YaHei"/>
           <w:lang w:eastAsia="zh-CN"/>
         </w:rPr>
       </w:pPr>
@@ -1091,7 +1091,7 @@
     <w:p>
       <w:pPr>
         <w:rPr>
-          <w:rFonts w:ascii="Microsoft YaHei" w:eastAsia="Microsoft YaHei" w:hAnsi="Microsoft YaHei" w:cs="Microsoft YaHei" w:hint="eastAsia"/>
+          <w:rFonts w:ascii="Microsoft YaHei" w:eastAsia="Microsoft YaHei" w:hAnsi="Microsoft YaHei" w:cs="Microsoft YaHei"/>
           <w:lang w:eastAsia="zh-CN"/>
         </w:rPr>
       </w:pPr>
@@ -1164,14 +1164,7 @@
           <w:rFonts w:ascii="Microsoft YaHei" w:eastAsia="Microsoft YaHei" w:hAnsi="Microsoft YaHei" w:cs="Microsoft YaHei" w:hint="eastAsia"/>
           <w:lang w:eastAsia="zh-CN"/>
         </w:rPr>
-        <w:t>得到当日门店是否存在竞争门店，以及</w:t>
-      </w:r>
-      <w:r>
-        <w:rPr>
-          <w:rFonts w:ascii="Microsoft YaHei" w:eastAsia="Microsoft YaHei" w:hAnsi="Microsoft YaHei" w:cs="Microsoft YaHei" w:hint="eastAsia"/>
-          <w:lang w:eastAsia="zh-CN"/>
-        </w:rPr>
-        <w:t>C</w:t>
+        <w:t>得到当日门店是否存在竞争门店，以及C</w:t>
       </w:r>
       <w:r>
         <w:rPr>
@@ -1427,7 +1420,7 @@
         </w:numPr>
         <w:spacing w:after="160" w:line="259" w:lineRule="auto"/>
         <w:rPr>
-          <w:rFonts w:ascii="Microsoft YaHei" w:eastAsia="Microsoft YaHei" w:hAnsi="Microsoft YaHei" w:cs="Microsoft YaHei" w:hint="eastAsia"/>
+          <w:rFonts w:ascii="Microsoft YaHei" w:eastAsia="Microsoft YaHei" w:hAnsi="Microsoft YaHei" w:cs="Microsoft YaHei"/>
           <w:lang w:eastAsia="zh-CN"/>
         </w:rPr>
       </w:pPr>
@@ -1455,7 +1448,7 @@
         </w:numPr>
         <w:spacing w:after="160" w:line="259" w:lineRule="auto"/>
         <w:rPr>
-          <w:rFonts w:ascii="Microsoft YaHei" w:eastAsia="Microsoft YaHei" w:hAnsi="Microsoft YaHei" w:cs="Microsoft YaHei" w:hint="eastAsia"/>
+          <w:rFonts w:ascii="Microsoft YaHei" w:eastAsia="Microsoft YaHei" w:hAnsi="Microsoft YaHei" w:cs="Microsoft YaHei"/>
           <w:lang w:eastAsia="zh-CN"/>
         </w:rPr>
       </w:pPr>
@@ -1556,7 +1549,7 @@
         </w:numPr>
         <w:spacing w:after="160" w:line="259" w:lineRule="auto"/>
         <w:rPr>
-          <w:rFonts w:ascii="Microsoft YaHei" w:eastAsia="Microsoft YaHei" w:hAnsi="Microsoft YaHei" w:cs="Microsoft YaHei" w:hint="eastAsia"/>
+          <w:rFonts w:ascii="Microsoft YaHei" w:eastAsia="Microsoft YaHei" w:hAnsi="Microsoft YaHei" w:cs="Microsoft YaHei"/>
           <w:lang w:eastAsia="zh-CN"/>
         </w:rPr>
       </w:pPr>
@@ -1603,7 +1596,6 @@
       <w:pPr>
         <w:pStyle w:val="2"/>
         <w:rPr>
-          <w:rFonts w:hint="eastAsia"/>
           <w:lang w:eastAsia="zh-CN"/>
         </w:rPr>
       </w:pPr>
@@ -1618,7 +1610,7 @@
     <w:p>
       <w:pPr>
         <w:rPr>
-          <w:rFonts w:asciiTheme="minorEastAsia" w:hAnsiTheme="minorEastAsia" w:cs="Microsoft YaHei" w:hint="eastAsia"/>
+          <w:rFonts w:asciiTheme="minorEastAsia" w:hAnsiTheme="minorEastAsia" w:cs="Microsoft YaHei"/>
           <w:lang w:eastAsia="zh-CN"/>
         </w:rPr>
       </w:pPr>
@@ -1638,7 +1630,7 @@
           <w:numId w:val="32"/>
         </w:numPr>
         <w:rPr>
-          <w:rFonts w:asciiTheme="minorEastAsia" w:hAnsiTheme="minorEastAsia" w:cs="Microsoft YaHei" w:hint="eastAsia"/>
+          <w:rFonts w:asciiTheme="minorEastAsia" w:hAnsiTheme="minorEastAsia" w:cs="Microsoft YaHei"/>
           <w:lang w:eastAsia="zh-CN"/>
         </w:rPr>
       </w:pPr>
@@ -1655,7 +1647,7 @@
         <w:pStyle w:val="aff5"/>
         <w:ind w:left="360"/>
         <w:rPr>
-          <w:rFonts w:asciiTheme="minorEastAsia" w:hAnsiTheme="minorEastAsia" w:cs="Microsoft YaHei" w:hint="eastAsia"/>
+          <w:rFonts w:asciiTheme="minorEastAsia" w:hAnsiTheme="minorEastAsia" w:cs="Microsoft YaHei"/>
           <w:lang w:eastAsia="zh-CN"/>
         </w:rPr>
       </w:pPr>
@@ -1686,13 +1678,14 @@
         <w:pStyle w:val="aff5"/>
         <w:ind w:left="360"/>
         <w:rPr>
-          <w:rFonts w:asciiTheme="minorEastAsia" w:hAnsiTheme="minorEastAsia" w:cs="Microsoft YaHei" w:hint="eastAsia"/>
-          <w:lang w:eastAsia="zh-CN"/>
-        </w:rPr>
-      </w:pPr>
-      <w:r>
-        <w:rPr>
           <w:rFonts w:asciiTheme="minorEastAsia" w:hAnsiTheme="minorEastAsia" w:cs="Microsoft YaHei"/>
+          <w:lang w:eastAsia="zh-CN"/>
+        </w:rPr>
+      </w:pPr>
+      <w:r>
+        <w:rPr>
+          <w:rFonts w:asciiTheme="minorEastAsia" w:hAnsiTheme="minorEastAsia" w:cs="Microsoft YaHei"/>
+          <w:noProof/>
           <w:lang w:eastAsia="zh-CN"/>
         </w:rPr>
         <w:drawing>
@@ -1737,37 +1730,16 @@
         <w:pStyle w:val="aff5"/>
         <w:ind w:left="360"/>
         <w:rPr>
+          <w:rFonts w:asciiTheme="minorEastAsia" w:hAnsiTheme="minorEastAsia" w:cs="Microsoft YaHei"/>
+          <w:lang w:eastAsia="zh-CN"/>
+        </w:rPr>
+      </w:pPr>
+      <w:r>
+        <w:rPr>
           <w:rFonts w:asciiTheme="minorEastAsia" w:hAnsiTheme="minorEastAsia" w:cs="Microsoft YaHei" w:hint="eastAsia"/>
           <w:lang w:eastAsia="zh-CN"/>
         </w:rPr>
-      </w:pPr>
-      <w:r>
-        <w:rPr>
-          <w:rFonts w:asciiTheme="minorEastAsia" w:hAnsiTheme="minorEastAsia" w:cs="Microsoft YaHei" w:hint="eastAsia"/>
-          <w:lang w:eastAsia="zh-CN"/>
-        </w:rPr>
-        <w:t>随机选取5个store的销售</w:t>
-      </w:r>
-      <w:r>
-        <w:rPr>
-          <w:rFonts w:asciiTheme="minorEastAsia" w:hAnsiTheme="minorEastAsia" w:cs="Microsoft YaHei" w:hint="eastAsia"/>
-          <w:lang w:eastAsia="zh-CN"/>
-        </w:rPr>
-        <w:t>平均额</w:t>
-      </w:r>
-      <w:r>
-        <w:rPr>
-          <w:rFonts w:asciiTheme="minorEastAsia" w:hAnsiTheme="minorEastAsia" w:cs="Microsoft YaHei" w:hint="eastAsia"/>
-          <w:lang w:eastAsia="zh-CN"/>
-        </w:rPr>
-        <w:t>趋势图</w:t>
-      </w:r>
-      <w:r>
-        <w:rPr>
-          <w:rFonts w:asciiTheme="minorEastAsia" w:hAnsiTheme="minorEastAsia" w:cs="Microsoft YaHei" w:hint="eastAsia"/>
-          <w:lang w:eastAsia="zh-CN"/>
-        </w:rPr>
-        <w:t>：</w:t>
+        <w:t>随机选取5个store的销售平均额趋势图：</w:t>
       </w:r>
     </w:p>
     <w:p>
@@ -1775,13 +1747,14 @@
         <w:pStyle w:val="aff5"/>
         <w:ind w:left="360"/>
         <w:rPr>
-          <w:rFonts w:asciiTheme="minorEastAsia" w:hAnsiTheme="minorEastAsia" w:cs="Microsoft YaHei" w:hint="eastAsia"/>
-          <w:lang w:eastAsia="zh-CN"/>
-        </w:rPr>
-      </w:pPr>
-      <w:r>
-        <w:rPr>
           <w:rFonts w:asciiTheme="minorEastAsia" w:hAnsiTheme="minorEastAsia" w:cs="Microsoft YaHei"/>
+          <w:lang w:eastAsia="zh-CN"/>
+        </w:rPr>
+      </w:pPr>
+      <w:r>
+        <w:rPr>
+          <w:rFonts w:asciiTheme="minorEastAsia" w:hAnsiTheme="minorEastAsia" w:cs="Microsoft YaHei"/>
+          <w:noProof/>
           <w:lang w:eastAsia="zh-CN"/>
         </w:rPr>
         <w:drawing>
@@ -1829,7 +1802,7 @@
           <w:numId w:val="32"/>
         </w:numPr>
         <w:rPr>
-          <w:rFonts w:asciiTheme="minorEastAsia" w:hAnsiTheme="minorEastAsia" w:cs="Microsoft YaHei" w:hint="eastAsia"/>
+          <w:rFonts w:asciiTheme="minorEastAsia" w:hAnsiTheme="minorEastAsia" w:cs="Microsoft YaHei"/>
           <w:lang w:eastAsia="zh-CN"/>
         </w:rPr>
       </w:pPr>
@@ -1846,13 +1819,14 @@
         <w:pStyle w:val="aff5"/>
         <w:ind w:left="360"/>
         <w:rPr>
-          <w:rFonts w:asciiTheme="minorEastAsia" w:hAnsiTheme="minorEastAsia" w:cs="Microsoft YaHei" w:hint="eastAsia"/>
-          <w:lang w:eastAsia="zh-CN"/>
-        </w:rPr>
-      </w:pPr>
-      <w:r>
-        <w:rPr>
           <w:rFonts w:asciiTheme="minorEastAsia" w:hAnsiTheme="minorEastAsia" w:cs="Microsoft YaHei"/>
+          <w:lang w:eastAsia="zh-CN"/>
+        </w:rPr>
+      </w:pPr>
+      <w:r>
+        <w:rPr>
+          <w:rFonts w:asciiTheme="minorEastAsia" w:hAnsiTheme="minorEastAsia" w:cs="Microsoft YaHei"/>
+          <w:noProof/>
           <w:lang w:eastAsia="zh-CN"/>
         </w:rPr>
         <w:lastRenderedPageBreak/>
@@ -1901,7 +1875,7 @@
           <w:numId w:val="32"/>
         </w:numPr>
         <w:rPr>
-          <w:rFonts w:asciiTheme="minorEastAsia" w:hAnsiTheme="minorEastAsia" w:cs="Microsoft YaHei" w:hint="eastAsia"/>
+          <w:rFonts w:asciiTheme="minorEastAsia" w:hAnsiTheme="minorEastAsia" w:cs="Microsoft YaHei"/>
           <w:lang w:eastAsia="zh-CN"/>
         </w:rPr>
       </w:pPr>
@@ -1918,13 +1892,14 @@
         <w:pStyle w:val="aff5"/>
         <w:ind w:left="360"/>
         <w:rPr>
-          <w:rFonts w:asciiTheme="minorEastAsia" w:hAnsiTheme="minorEastAsia" w:cs="Microsoft YaHei" w:hint="eastAsia"/>
-          <w:lang w:eastAsia="zh-CN"/>
-        </w:rPr>
-      </w:pPr>
-      <w:r>
-        <w:rPr>
           <w:rFonts w:asciiTheme="minorEastAsia" w:hAnsiTheme="minorEastAsia" w:cs="Microsoft YaHei"/>
+          <w:lang w:eastAsia="zh-CN"/>
+        </w:rPr>
+      </w:pPr>
+      <w:r>
+        <w:rPr>
+          <w:rFonts w:asciiTheme="minorEastAsia" w:hAnsiTheme="minorEastAsia" w:cs="Microsoft YaHei"/>
+          <w:noProof/>
           <w:lang w:eastAsia="zh-CN"/>
         </w:rPr>
         <w:drawing>
@@ -1968,7 +1943,6 @@
       <w:pPr>
         <w:pStyle w:val="2"/>
         <w:rPr>
-          <w:rFonts w:hint="eastAsia"/>
           <w:lang w:eastAsia="zh-CN"/>
         </w:rPr>
       </w:pPr>
@@ -1982,824 +1956,93 @@
     </w:p>
     <w:p>
       <w:pPr>
-        <w:rPr>
-          <w:rFonts w:hint="eastAsia"/>
-          <w:lang w:eastAsia="zh-CN"/>
-        </w:rPr>
-      </w:pPr>
+        <w:ind w:firstLine="420"/>
+        <w:rPr>
+          <w:rFonts w:asciiTheme="minorEastAsia" w:hAnsiTheme="minorEastAsia" w:cs="微软雅黑"/>
+          <w:lang w:eastAsia="zh-CN"/>
+        </w:rPr>
+      </w:pPr>
+      <w:r>
+        <w:rPr>
+          <w:rFonts w:asciiTheme="minorEastAsia" w:hAnsiTheme="minorEastAsia" w:cs="微软雅黑" w:hint="eastAsia"/>
+          <w:lang w:eastAsia="zh-CN"/>
+        </w:rPr>
+        <w:t>本项目研究了</w:t>
+      </w:r>
+      <w:hyperlink r:id="rId17" w:history="1">
+        <w:r>
+          <w:rPr>
+            <w:rStyle w:val="aff"/>
+            <w:rFonts w:asciiTheme="minorEastAsia" w:hAnsiTheme="minorEastAsia" w:cs="微软雅黑" w:hint="eastAsia"/>
+            <w:lang w:eastAsia="zh-CN"/>
+          </w:rPr>
+          <w:t>Entity Embedding算法</w:t>
+        </w:r>
+      </w:hyperlink>
+      <w:r>
+        <w:rPr>
+          <w:rFonts w:asciiTheme="minorEastAsia" w:hAnsiTheme="minorEastAsia" w:cs="微软雅黑" w:hint="eastAsia"/>
+          <w:lang w:eastAsia="zh-CN"/>
+        </w:rPr>
+        <w:t>，</w:t>
+      </w:r>
+      <w:r>
+        <w:rPr>
+          <w:rFonts w:asciiTheme="minorEastAsia" w:hAnsiTheme="minorEastAsia" w:cs="微软雅黑" w:hint="eastAsia"/>
+          <w:lang w:eastAsia="zh-CN"/>
+        </w:rPr>
+        <w:t>通过实验表明，变量压缩的做法不仅</w:t>
+      </w:r>
+      <w:r>
+        <w:rPr>
+          <w:rFonts w:asciiTheme="minorEastAsia" w:hAnsiTheme="minorEastAsia" w:cs="微软雅黑" w:hint="eastAsia"/>
+          <w:lang w:eastAsia="zh-CN"/>
+        </w:rPr>
+        <w:t>减少了内存的使用，而且</w:t>
+      </w:r>
+      <w:r>
+        <w:rPr>
+          <w:rFonts w:asciiTheme="minorEastAsia" w:hAnsiTheme="minorEastAsia" w:cs="微软雅黑" w:hint="eastAsia"/>
+          <w:lang w:eastAsia="zh-CN"/>
+        </w:rPr>
+        <w:t>相比</w:t>
+      </w:r>
+      <w:r>
+        <w:rPr>
+          <w:rFonts w:ascii="Times New Roman" w:eastAsia="Times New Roman" w:hAnsi="Times New Roman" w:cs="Times New Roman"/>
+          <w:sz w:val="24"/>
+          <w:szCs w:val="24"/>
+          <w:lang w:eastAsia="zh-CN"/>
+        </w:rPr>
+        <w:t>one-hot encoding</w:t>
+      </w:r>
+      <w:r>
+        <w:rPr>
+          <w:rFonts w:asciiTheme="minorEastAsia" w:hAnsiTheme="minorEastAsia" w:cs="微软雅黑" w:hint="eastAsia"/>
+          <w:lang w:eastAsia="zh-CN"/>
+        </w:rPr>
+        <w:t>提高了算法的效率</w:t>
+      </w:r>
+      <w:r>
+        <w:rPr>
+          <w:rFonts w:asciiTheme="minorEastAsia" w:hAnsiTheme="minorEastAsia" w:cs="微软雅黑" w:hint="eastAsia"/>
+          <w:lang w:eastAsia="zh-CN"/>
+        </w:rPr>
+        <w:t>。</w:t>
+      </w:r>
     </w:p>
     <w:p>
       <w:pPr>
-        <w:pStyle w:val="2"/>
-        <w:rPr>
-          <w:rFonts w:hint="eastAsia"/>
-          <w:lang w:eastAsia="zh-CN"/>
-        </w:rPr>
-      </w:pPr>
-      <w:r>
-        <w:rPr>
-          <w:rFonts w:hint="eastAsia"/>
-          <w:lang w:eastAsia="zh-CN"/>
-        </w:rPr>
-        <w:t>基准模型</w:t>
-      </w:r>
-    </w:p>
-    <w:p>
-      <w:pPr>
-        <w:ind w:firstLine="620"/>
-        <w:rPr>
-          <w:rFonts w:hint="eastAsia"/>
-          <w:lang w:eastAsia="zh-CN"/>
-        </w:rPr>
-      </w:pPr>
-      <w:r>
-        <w:rPr>
-          <w:rFonts w:hint="eastAsia"/>
-          <w:lang w:eastAsia="zh-CN"/>
-        </w:rPr>
-        <w:t>本项目使用了两种线性回归</w:t>
-      </w:r>
-      <w:r>
-        <w:rPr>
-          <w:rFonts w:hint="eastAsia"/>
-          <w:lang w:eastAsia="zh-CN"/>
-        </w:rPr>
-        <w:t>作为</w:t>
-      </w:r>
-      <w:r>
-        <w:rPr>
-          <w:rFonts w:hint="eastAsia"/>
-          <w:lang w:eastAsia="zh-CN"/>
-        </w:rPr>
-        <w:t>基准模型</w:t>
-      </w:r>
-      <w:r>
-        <w:rPr>
-          <w:rFonts w:hint="eastAsia"/>
-          <w:lang w:eastAsia="zh-CN"/>
-        </w:rPr>
-        <w:t>，详细结果参考</w:t>
-      </w:r>
-      <w:r>
-        <w:rPr>
-          <w:rFonts w:hint="eastAsia"/>
-          <w:lang w:eastAsia="zh-CN"/>
-        </w:rPr>
-        <w:t>report.html</w:t>
-      </w:r>
-      <w:r>
-        <w:rPr>
-          <w:rFonts w:hint="eastAsia"/>
-          <w:lang w:eastAsia="zh-CN"/>
-        </w:rPr>
-        <w:t xml:space="preserve"> </w:t>
-      </w:r>
-      <w:r>
-        <w:rPr>
-          <w:rFonts w:hint="eastAsia"/>
-          <w:lang w:eastAsia="zh-CN"/>
-        </w:rPr>
-        <w:t>“</w:t>
-      </w:r>
-      <w:r>
-        <w:rPr>
-          <w:rFonts w:hint="eastAsia"/>
-          <w:lang w:eastAsia="zh-CN"/>
-        </w:rPr>
-        <w:t>3.</w:t>
-      </w:r>
-      <w:r>
-        <w:rPr>
-          <w:rFonts w:hint="eastAsia"/>
-          <w:lang w:eastAsia="zh-CN"/>
-        </w:rPr>
-        <w:t>基准模型”</w:t>
-      </w:r>
-      <w:r>
-        <w:rPr>
-          <w:rFonts w:hint="eastAsia"/>
-          <w:lang w:eastAsia="zh-CN"/>
-        </w:rPr>
-        <w:t>：</w:t>
-      </w:r>
-    </w:p>
-    <w:p>
-      <w:pPr>
-        <w:pStyle w:val="aff5"/>
-        <w:numPr>
-          <w:ilvl w:val="0"/>
-          <w:numId w:val="33"/>
-        </w:numPr>
-        <w:rPr>
-          <w:rFonts w:asciiTheme="majorHAnsi" w:hAnsiTheme="majorHAnsi" w:cstheme="majorBidi" w:hint="eastAsia"/>
-          <w:lang w:eastAsia="zh-CN"/>
-        </w:rPr>
-      </w:pPr>
-      <w:r>
-        <w:rPr>
-          <w:rFonts w:asciiTheme="majorHAnsi" w:hAnsiTheme="majorHAnsi" w:cstheme="majorBidi" w:hint="eastAsia"/>
-          <w:lang w:eastAsia="zh-CN"/>
-        </w:rPr>
-        <w:t>总体线性回归</w:t>
-      </w:r>
-    </w:p>
-    <w:p>
-      <w:pPr>
-        <w:pStyle w:val="aff5"/>
-        <w:ind w:left="980"/>
-        <w:rPr>
-          <w:rFonts w:asciiTheme="majorHAnsi" w:hAnsiTheme="majorHAnsi" w:cstheme="majorBidi" w:hint="eastAsia"/>
-          <w:lang w:eastAsia="zh-CN"/>
-        </w:rPr>
-      </w:pPr>
-      <w:r>
-        <w:rPr>
-          <w:rFonts w:asciiTheme="majorHAnsi" w:hAnsiTheme="majorHAnsi" w:cstheme="majorBidi" w:hint="eastAsia"/>
-          <w:lang w:eastAsia="zh-CN"/>
-        </w:rPr>
-        <w:t>总体线性回归，是</w:t>
-      </w:r>
-      <w:r>
-        <w:rPr>
-          <w:rFonts w:asciiTheme="majorHAnsi" w:hAnsiTheme="majorHAnsi" w:cstheme="majorBidi" w:hint="eastAsia"/>
-          <w:lang w:eastAsia="zh-CN"/>
-        </w:rPr>
-        <w:t>试图在整个数据集上</w:t>
-      </w:r>
-      <w:r>
-        <w:rPr>
-          <w:rFonts w:asciiTheme="majorHAnsi" w:hAnsiTheme="majorHAnsi" w:cstheme="majorBidi" w:hint="eastAsia"/>
-          <w:lang w:eastAsia="zh-CN"/>
-        </w:rPr>
-        <w:t>训练模型，</w:t>
-      </w:r>
-      <w:r>
-        <w:rPr>
-          <w:rFonts w:asciiTheme="majorHAnsi" w:hAnsiTheme="majorHAnsi" w:cstheme="majorBidi" w:hint="eastAsia"/>
-          <w:lang w:eastAsia="zh-CN"/>
-        </w:rPr>
-        <w:t>特征值选择了与</w:t>
-      </w:r>
-      <w:r>
-        <w:rPr>
-          <w:rFonts w:asciiTheme="majorHAnsi" w:hAnsiTheme="majorHAnsi" w:cstheme="majorBidi" w:hint="eastAsia"/>
-          <w:lang w:eastAsia="zh-CN"/>
-        </w:rPr>
-        <w:t>Embedding</w:t>
-      </w:r>
-      <w:r>
-        <w:rPr>
-          <w:rFonts w:asciiTheme="majorHAnsi" w:hAnsiTheme="majorHAnsi" w:cstheme="majorBidi" w:hint="eastAsia"/>
-          <w:lang w:eastAsia="zh-CN"/>
-        </w:rPr>
-        <w:t>网络模型同样的特征值</w:t>
-      </w:r>
-      <w:r>
-        <w:rPr>
-          <w:rFonts w:asciiTheme="majorHAnsi" w:hAnsiTheme="majorHAnsi" w:cstheme="majorBidi" w:hint="eastAsia"/>
-          <w:lang w:eastAsia="zh-CN"/>
-        </w:rPr>
-        <w:t>。测试中取得的</w:t>
-      </w:r>
-      <w:r>
-        <w:rPr>
-          <w:rFonts w:asciiTheme="majorHAnsi" w:hAnsiTheme="majorHAnsi" w:cstheme="majorBidi" w:hint="eastAsia"/>
-          <w:lang w:eastAsia="zh-CN"/>
-        </w:rPr>
-        <w:t>RMSPE</w:t>
-      </w:r>
-      <w:r>
-        <w:rPr>
-          <w:rFonts w:asciiTheme="majorHAnsi" w:hAnsiTheme="majorHAnsi" w:cstheme="majorBidi" w:hint="eastAsia"/>
-          <w:lang w:eastAsia="zh-CN"/>
-        </w:rPr>
-        <w:t>的错误率不是很理想，只有</w:t>
-      </w:r>
-      <w:r>
-        <w:rPr>
-          <w:rFonts w:asciiTheme="majorHAnsi" w:hAnsiTheme="majorHAnsi" w:cstheme="majorBidi" w:hint="eastAsia"/>
-          <w:lang w:eastAsia="zh-CN"/>
-        </w:rPr>
-        <w:t>45%</w:t>
-      </w:r>
-      <w:r>
-        <w:rPr>
-          <w:rFonts w:asciiTheme="majorHAnsi" w:hAnsiTheme="majorHAnsi" w:cstheme="majorBidi" w:hint="eastAsia"/>
-          <w:lang w:eastAsia="zh-CN"/>
-        </w:rPr>
-        <w:t>左右。</w:t>
-      </w:r>
-    </w:p>
-    <w:p>
-      <w:pPr>
-        <w:pStyle w:val="aff5"/>
-        <w:numPr>
-          <w:ilvl w:val="0"/>
-          <w:numId w:val="33"/>
-        </w:numPr>
-        <w:rPr>
-          <w:rFonts w:asciiTheme="majorHAnsi" w:hAnsiTheme="majorHAnsi" w:cstheme="majorBidi" w:hint="eastAsia"/>
-          <w:lang w:eastAsia="zh-CN"/>
-        </w:rPr>
-      </w:pPr>
-      <w:r>
-        <w:rPr>
-          <w:rFonts w:asciiTheme="majorHAnsi" w:hAnsiTheme="majorHAnsi" w:cstheme="majorBidi" w:hint="eastAsia"/>
-          <w:lang w:eastAsia="zh-CN"/>
-        </w:rPr>
-        <w:t>基于门店的线性回归</w:t>
-      </w:r>
-    </w:p>
-    <w:p>
-      <w:pPr>
-        <w:ind w:left="980"/>
-        <w:rPr>
-          <w:rFonts w:asciiTheme="majorHAnsi" w:hAnsiTheme="majorHAnsi" w:cstheme="majorBidi" w:hint="eastAsia"/>
-          <w:lang w:eastAsia="zh-CN"/>
-        </w:rPr>
-      </w:pPr>
-      <w:r>
-        <w:rPr>
-          <w:rFonts w:asciiTheme="majorHAnsi" w:hAnsiTheme="majorHAnsi" w:cstheme="majorBidi" w:hint="eastAsia"/>
-          <w:lang w:eastAsia="zh-CN"/>
-        </w:rPr>
-        <w:t>考虑到，各个门店的差异较大，</w:t>
-      </w:r>
-      <w:r>
-        <w:rPr>
-          <w:rFonts w:asciiTheme="majorHAnsi" w:hAnsiTheme="majorHAnsi" w:cstheme="majorBidi" w:hint="eastAsia"/>
-          <w:lang w:eastAsia="zh-CN"/>
-        </w:rPr>
-        <w:t>又尝试了基于门店的</w:t>
-      </w:r>
-      <w:r>
-        <w:rPr>
-          <w:rFonts w:asciiTheme="majorHAnsi" w:hAnsiTheme="majorHAnsi" w:cstheme="majorBidi" w:hint="eastAsia"/>
-          <w:lang w:eastAsia="zh-CN"/>
-        </w:rPr>
-        <w:t>线性回归模型</w:t>
-      </w:r>
-      <w:r>
-        <w:rPr>
-          <w:rFonts w:asciiTheme="majorHAnsi" w:hAnsiTheme="majorHAnsi" w:cstheme="majorBidi" w:hint="eastAsia"/>
-          <w:lang w:eastAsia="zh-CN"/>
-        </w:rPr>
-        <w:t>，即对每一个门店训练一个模型</w:t>
-      </w:r>
-      <w:r>
-        <w:rPr>
-          <w:rFonts w:asciiTheme="majorHAnsi" w:hAnsiTheme="majorHAnsi" w:cstheme="majorBidi" w:hint="eastAsia"/>
-          <w:lang w:eastAsia="zh-CN"/>
-        </w:rPr>
-        <w:t>，测试取得的</w:t>
-      </w:r>
-      <w:r>
-        <w:rPr>
-          <w:rFonts w:asciiTheme="majorHAnsi" w:hAnsiTheme="majorHAnsi" w:cstheme="majorBidi" w:hint="eastAsia"/>
-          <w:lang w:eastAsia="zh-CN"/>
-        </w:rPr>
-        <w:t>RMSPE</w:t>
-      </w:r>
-      <w:r>
-        <w:rPr>
-          <w:rFonts w:asciiTheme="majorHAnsi" w:hAnsiTheme="majorHAnsi" w:cstheme="majorBidi" w:hint="eastAsia"/>
-          <w:lang w:eastAsia="zh-CN"/>
-        </w:rPr>
-        <w:t>错误率降到了</w:t>
-      </w:r>
-      <w:r>
-        <w:rPr>
-          <w:rFonts w:asciiTheme="majorHAnsi" w:hAnsiTheme="majorHAnsi" w:cstheme="majorBidi" w:hint="eastAsia"/>
-          <w:lang w:eastAsia="zh-CN"/>
-        </w:rPr>
-        <w:t>16%</w:t>
-      </w:r>
-      <w:r>
-        <w:rPr>
-          <w:rFonts w:asciiTheme="majorHAnsi" w:hAnsiTheme="majorHAnsi" w:cstheme="majorBidi" w:hint="eastAsia"/>
-          <w:lang w:eastAsia="zh-CN"/>
-        </w:rPr>
-        <w:t>左右。</w:t>
-      </w:r>
-    </w:p>
-    <w:p>
-      <w:pPr>
-        <w:pStyle w:val="1"/>
-      </w:pPr>
-      <w:r>
-        <w:rPr>
-          <w:rFonts w:hint="eastAsia"/>
-        </w:rPr>
-        <w:t>研究方法</w:t>
-      </w:r>
-    </w:p>
-    <w:p>
-      <w:pPr>
-        <w:pStyle w:val="2"/>
-        <w:rPr>
-          <w:rFonts w:hint="eastAsia"/>
-          <w:lang w:eastAsia="zh-CN"/>
-        </w:rPr>
-      </w:pPr>
-      <w:r>
-        <w:rPr>
-          <w:rFonts w:hint="eastAsia"/>
-          <w:lang w:eastAsia="zh-CN"/>
-        </w:rPr>
-        <w:t>数据处理</w:t>
-      </w:r>
-    </w:p>
-    <w:p>
-      <w:pPr>
-        <w:ind w:firstLine="420"/>
-        <w:rPr>
-          <w:rFonts w:asciiTheme="minorEastAsia" w:hAnsiTheme="minorEastAsia" w:cs="Microsoft YaHei" w:hint="eastAsia"/>
-          <w:lang w:eastAsia="zh-CN"/>
-        </w:rPr>
-      </w:pPr>
-      <w:r>
-        <w:rPr>
-          <w:rFonts w:asciiTheme="minorEastAsia" w:hAnsiTheme="minorEastAsia" w:cs="Microsoft YaHei" w:hint="eastAsia"/>
-          <w:lang w:eastAsia="zh-CN"/>
-        </w:rPr>
-        <w:t>数据处理通过</w:t>
-      </w:r>
-      <w:r>
-        <w:rPr>
-          <w:rFonts w:asciiTheme="minorEastAsia" w:hAnsiTheme="minorEastAsia" w:cs="Microsoft YaHei"/>
-          <w:lang w:eastAsia="zh-CN"/>
-        </w:rPr>
-        <w:t>prepare_data.py</w:t>
-      </w:r>
-      <w:r>
-        <w:rPr>
-          <w:rFonts w:asciiTheme="minorEastAsia" w:hAnsiTheme="minorEastAsia" w:cs="Microsoft YaHei" w:hint="eastAsia"/>
-          <w:lang w:eastAsia="zh-CN"/>
-        </w:rPr>
-        <w:t>实现</w:t>
-      </w:r>
-      <w:r>
-        <w:rPr>
-          <w:rFonts w:asciiTheme="minorEastAsia" w:hAnsiTheme="minorEastAsia" w:cs="Microsoft YaHei" w:hint="eastAsia"/>
-          <w:lang w:eastAsia="zh-CN"/>
-        </w:rPr>
-        <w:t>，主要包含以下</w:t>
-      </w:r>
-      <w:r>
-        <w:rPr>
-          <w:rFonts w:asciiTheme="minorEastAsia" w:hAnsiTheme="minorEastAsia" w:cs="Microsoft YaHei" w:hint="eastAsia"/>
-          <w:lang w:eastAsia="zh-CN"/>
-        </w:rPr>
-        <w:t>内容：</w:t>
-      </w:r>
-    </w:p>
-    <w:p>
-      <w:pPr>
-        <w:pStyle w:val="aff5"/>
-        <w:numPr>
-          <w:ilvl w:val="0"/>
-          <w:numId w:val="31"/>
-        </w:numPr>
-        <w:rPr>
-          <w:rFonts w:asciiTheme="minorEastAsia" w:hAnsiTheme="minorEastAsia" w:cs="Microsoft YaHei" w:hint="eastAsia"/>
-          <w:lang w:eastAsia="zh-CN"/>
-        </w:rPr>
-      </w:pPr>
-      <w:r>
-        <w:rPr>
-          <w:rFonts w:asciiTheme="minorEastAsia" w:hAnsiTheme="minorEastAsia" w:cs="Microsoft YaHei" w:hint="eastAsia"/>
-          <w:lang w:eastAsia="zh-CN"/>
-        </w:rPr>
-        <w:t>销售数据</w:t>
-      </w:r>
-      <w:r>
-        <w:rPr>
-          <w:rFonts w:asciiTheme="minorEastAsia" w:hAnsiTheme="minorEastAsia" w:cs="Microsoft YaHei" w:hint="eastAsia"/>
-          <w:lang w:eastAsia="zh-CN"/>
-        </w:rPr>
-        <w:t>按日期排序，</w:t>
-      </w:r>
-      <w:r>
-        <w:rPr>
-          <w:rFonts w:asciiTheme="minorEastAsia" w:hAnsiTheme="minorEastAsia" w:cs="Microsoft YaHei" w:hint="eastAsia"/>
-          <w:lang w:eastAsia="zh-CN"/>
-        </w:rPr>
-        <w:t>原始数据为时间</w:t>
-      </w:r>
-      <w:r>
-        <w:rPr>
-          <w:rFonts w:asciiTheme="minorEastAsia" w:hAnsiTheme="minorEastAsia" w:cs="Microsoft YaHei" w:hint="eastAsia"/>
-          <w:lang w:eastAsia="zh-CN"/>
-        </w:rPr>
-        <w:t>降序排列，处理为升序排列</w:t>
-      </w:r>
-    </w:p>
-    <w:p>
-      <w:pPr>
-        <w:pStyle w:val="aff5"/>
-        <w:numPr>
-          <w:ilvl w:val="0"/>
-          <w:numId w:val="31"/>
-        </w:numPr>
-        <w:rPr>
-          <w:rFonts w:asciiTheme="minorEastAsia" w:hAnsiTheme="minorEastAsia" w:cs="Microsoft YaHei" w:hint="eastAsia"/>
-          <w:lang w:eastAsia="zh-CN"/>
-        </w:rPr>
-      </w:pPr>
-      <w:r>
-        <w:rPr>
-          <w:rFonts w:asciiTheme="minorEastAsia" w:hAnsiTheme="minorEastAsia" w:cs="Microsoft YaHei" w:hint="eastAsia"/>
-          <w:lang w:eastAsia="zh-CN"/>
-        </w:rPr>
-        <w:t>数据聚合：将State信息整合到Store信息中</w:t>
-      </w:r>
-    </w:p>
-    <w:p>
-      <w:pPr>
-        <w:pStyle w:val="aff5"/>
-        <w:numPr>
-          <w:ilvl w:val="0"/>
-          <w:numId w:val="31"/>
-        </w:numPr>
-        <w:rPr>
-          <w:rFonts w:asciiTheme="minorEastAsia" w:hAnsiTheme="minorEastAsia" w:cs="Microsoft YaHei" w:hint="eastAsia"/>
-          <w:lang w:eastAsia="zh-CN"/>
-        </w:rPr>
-      </w:pPr>
-      <w:r>
-        <w:rPr>
-          <w:rFonts w:asciiTheme="minorEastAsia" w:hAnsiTheme="minorEastAsia" w:cs="Microsoft YaHei" w:hint="eastAsia"/>
-          <w:lang w:eastAsia="zh-CN"/>
-        </w:rPr>
-        <w:t>NAN处理：将nan数据用“0”填充</w:t>
-      </w:r>
-    </w:p>
-    <w:p>
-      <w:pPr>
-        <w:pStyle w:val="aff5"/>
-        <w:numPr>
-          <w:ilvl w:val="0"/>
-          <w:numId w:val="31"/>
-        </w:numPr>
-        <w:rPr>
-          <w:rFonts w:asciiTheme="minorEastAsia" w:hAnsiTheme="minorEastAsia" w:cs="Microsoft YaHei" w:hint="eastAsia"/>
-          <w:lang w:eastAsia="zh-CN"/>
-        </w:rPr>
-      </w:pPr>
-      <w:r>
-        <w:rPr>
-          <w:rFonts w:asciiTheme="minorEastAsia" w:hAnsiTheme="minorEastAsia" w:cs="Microsoft YaHei" w:hint="eastAsia"/>
-          <w:lang w:eastAsia="zh-CN"/>
-        </w:rPr>
-        <w:t>数据序列化：</w:t>
-      </w:r>
-      <w:r>
-        <w:rPr>
-          <w:rFonts w:asciiTheme="minorEastAsia" w:hAnsiTheme="minorEastAsia" w:cs="Microsoft YaHei" w:hint="eastAsia"/>
-          <w:lang w:eastAsia="zh-CN"/>
-        </w:rPr>
-        <w:t>将原始3个数据集序列化为</w:t>
-      </w:r>
-      <w:r>
-        <w:rPr>
-          <w:rFonts w:asciiTheme="minorEastAsia" w:hAnsiTheme="minorEastAsia" w:cs="Microsoft YaHei"/>
-          <w:lang w:eastAsia="zh-CN"/>
-        </w:rPr>
-        <w:t>train_data.pickle</w:t>
-      </w:r>
-      <w:r>
-        <w:rPr>
-          <w:rFonts w:asciiTheme="minorEastAsia" w:hAnsiTheme="minorEastAsia" w:cs="Microsoft YaHei" w:hint="eastAsia"/>
-          <w:lang w:eastAsia="zh-CN"/>
-        </w:rPr>
-        <w:t>和</w:t>
-      </w:r>
-      <w:r>
-        <w:rPr>
-          <w:rFonts w:asciiTheme="minorEastAsia" w:hAnsiTheme="minorEastAsia" w:cs="Microsoft YaHei"/>
-          <w:lang w:eastAsia="zh-CN"/>
-        </w:rPr>
-        <w:t>store_data.pickle</w:t>
-      </w:r>
-      <w:r>
-        <w:rPr>
-          <w:rFonts w:asciiTheme="minorEastAsia" w:hAnsiTheme="minorEastAsia" w:cs="Microsoft YaHei" w:hint="eastAsia"/>
-          <w:lang w:eastAsia="zh-CN"/>
-        </w:rPr>
-        <w:t>。</w:t>
-      </w:r>
-    </w:p>
-    <w:p>
-      <w:pPr>
-        <w:pStyle w:val="aff5"/>
-        <w:numPr>
-          <w:ilvl w:val="0"/>
-          <w:numId w:val="31"/>
-        </w:numPr>
-        <w:rPr>
-          <w:rFonts w:asciiTheme="minorEastAsia" w:hAnsiTheme="minorEastAsia" w:cs="Microsoft YaHei" w:hint="eastAsia"/>
-          <w:lang w:eastAsia="zh-CN"/>
-        </w:rPr>
-      </w:pPr>
-      <w:r>
-        <w:rPr>
-          <w:rFonts w:asciiTheme="minorEastAsia" w:hAnsiTheme="minorEastAsia" w:cs="Microsoft YaHei"/>
-          <w:lang w:eastAsia="zh-CN"/>
-        </w:rPr>
-        <w:lastRenderedPageBreak/>
-        <w:t>LabelEncoder</w:t>
-      </w:r>
-      <w:r>
-        <w:rPr>
-          <w:rFonts w:asciiTheme="minorEastAsia" w:hAnsiTheme="minorEastAsia" w:cs="Microsoft YaHei" w:hint="eastAsia"/>
-          <w:lang w:eastAsia="zh-CN"/>
-        </w:rPr>
-        <w:t>：对选取的特征值进行</w:t>
-      </w:r>
-      <w:r>
-        <w:rPr>
-          <w:rFonts w:asciiTheme="minorEastAsia" w:hAnsiTheme="minorEastAsia" w:cs="Microsoft YaHei"/>
-          <w:lang w:eastAsia="zh-CN"/>
-        </w:rPr>
-        <w:t>LabelEncoder</w:t>
-      </w:r>
-      <w:r>
-        <w:rPr>
-          <w:rFonts w:asciiTheme="minorEastAsia" w:hAnsiTheme="minorEastAsia" w:cs="Microsoft YaHei" w:hint="eastAsia"/>
-          <w:lang w:eastAsia="zh-CN"/>
-        </w:rPr>
-        <w:t>编码，</w:t>
-      </w:r>
-      <w:r>
-        <w:rPr>
-          <w:rFonts w:asciiTheme="minorEastAsia" w:hAnsiTheme="minorEastAsia" w:cs="Microsoft YaHei" w:hint="eastAsia"/>
-          <w:lang w:eastAsia="zh-CN"/>
-        </w:rPr>
-        <w:t>并保持编码方案到</w:t>
-      </w:r>
-      <w:r>
-        <w:rPr>
-          <w:rFonts w:asciiTheme="minorEastAsia" w:hAnsiTheme="minorEastAsia" w:cs="Microsoft YaHei"/>
-          <w:lang w:eastAsia="zh-CN"/>
-        </w:rPr>
-        <w:t>les.pickle</w:t>
-      </w:r>
-      <w:r>
-        <w:rPr>
-          <w:rFonts w:asciiTheme="minorEastAsia" w:hAnsiTheme="minorEastAsia" w:cs="Microsoft YaHei" w:hint="eastAsia"/>
-          <w:lang w:eastAsia="zh-CN"/>
-        </w:rPr>
-        <w:t>一边解码</w:t>
-      </w:r>
-      <w:r>
-        <w:rPr>
-          <w:rFonts w:asciiTheme="minorEastAsia" w:hAnsiTheme="minorEastAsia" w:cs="Microsoft YaHei" w:hint="eastAsia"/>
-          <w:lang w:eastAsia="zh-CN"/>
-        </w:rPr>
-        <w:t>使用</w:t>
-      </w:r>
-      <w:r>
-        <w:rPr>
-          <w:rFonts w:asciiTheme="minorEastAsia" w:hAnsiTheme="minorEastAsia" w:cs="Microsoft YaHei" w:hint="eastAsia"/>
-          <w:lang w:eastAsia="zh-CN"/>
-        </w:rPr>
-        <w:t>。</w:t>
-      </w:r>
-    </w:p>
-    <w:p>
-      <w:pPr>
-        <w:pStyle w:val="aff5"/>
-        <w:numPr>
-          <w:ilvl w:val="0"/>
-          <w:numId w:val="31"/>
-        </w:numPr>
-        <w:rPr>
-          <w:rFonts w:asciiTheme="minorEastAsia" w:hAnsiTheme="minorEastAsia" w:cs="Microsoft YaHei" w:hint="eastAsia"/>
-          <w:lang w:eastAsia="zh-CN"/>
-        </w:rPr>
-      </w:pPr>
-      <w:r>
-        <w:rPr>
-          <w:rFonts w:asciiTheme="minorEastAsia" w:hAnsiTheme="minorEastAsia" w:cs="Microsoft YaHei" w:hint="eastAsia"/>
-          <w:lang w:eastAsia="zh-CN"/>
-        </w:rPr>
-        <w:t>类型</w:t>
-      </w:r>
-      <w:r>
-        <w:rPr>
-          <w:rFonts w:asciiTheme="minorEastAsia" w:hAnsiTheme="minorEastAsia" w:cs="Microsoft YaHei" w:hint="eastAsia"/>
-          <w:lang w:eastAsia="zh-CN"/>
-        </w:rPr>
-        <w:t>一致化</w:t>
-      </w:r>
-      <w:r>
-        <w:rPr>
-          <w:rFonts w:asciiTheme="minorEastAsia" w:hAnsiTheme="minorEastAsia" w:cs="Microsoft YaHei" w:hint="eastAsia"/>
-          <w:lang w:eastAsia="zh-CN"/>
-        </w:rPr>
-        <w:t>：将编码后的特征值一致化为int类型。</w:t>
-      </w:r>
-    </w:p>
-    <w:p>
-      <w:pPr>
-        <w:ind w:left="360"/>
-        <w:rPr>
-          <w:rFonts w:asciiTheme="minorEastAsia" w:hAnsiTheme="minorEastAsia" w:cs="Microsoft YaHei" w:hint="eastAsia"/>
-          <w:lang w:eastAsia="zh-CN"/>
-        </w:rPr>
-      </w:pPr>
-      <w:r>
-        <w:rPr>
-          <w:rFonts w:asciiTheme="minorEastAsia" w:hAnsiTheme="minorEastAsia" w:cs="Microsoft YaHei" w:hint="eastAsia"/>
-          <w:lang w:eastAsia="zh-CN"/>
-        </w:rPr>
-        <w:t>全部过程</w:t>
-      </w:r>
-      <w:r>
-        <w:rPr>
-          <w:rFonts w:asciiTheme="minorEastAsia" w:hAnsiTheme="minorEastAsia" w:cs="Microsoft YaHei" w:hint="eastAsia"/>
-          <w:lang w:eastAsia="zh-CN"/>
-        </w:rPr>
-        <w:t>通过</w:t>
-      </w:r>
-      <w:r>
-        <w:rPr>
-          <w:rFonts w:asciiTheme="minorEastAsia" w:hAnsiTheme="minorEastAsia" w:cs="Microsoft YaHei"/>
-          <w:u w:val="single"/>
-          <w:lang w:eastAsia="zh-CN"/>
-        </w:rPr>
-        <w:t>prepare_data</w:t>
-      </w:r>
-      <w:r>
-        <w:rPr>
-          <w:rFonts w:asciiTheme="minorEastAsia" w:hAnsiTheme="minorEastAsia" w:cs="Microsoft YaHei"/>
-          <w:u w:val="single"/>
-          <w:lang w:eastAsia="zh-CN"/>
-        </w:rPr>
-        <w:t>.</w:t>
-      </w:r>
-      <w:r>
-        <w:rPr>
-          <w:rFonts w:asciiTheme="minorEastAsia" w:hAnsiTheme="minorEastAsia" w:cs="Microsoft YaHei"/>
-          <w:u w:val="single"/>
-          <w:lang w:eastAsia="zh-CN"/>
-        </w:rPr>
-        <w:t>py</w:t>
-      </w:r>
-      <w:r>
-        <w:rPr>
-          <w:rFonts w:asciiTheme="minorEastAsia" w:hAnsiTheme="minorEastAsia" w:cs="Microsoft YaHei" w:hint="eastAsia"/>
-          <w:lang w:eastAsia="zh-CN"/>
-        </w:rPr>
-        <w:t>的</w:t>
-      </w:r>
-      <w:r>
-        <w:rPr>
-          <w:rFonts w:asciiTheme="minorEastAsia" w:hAnsiTheme="minorEastAsia" w:cs="Microsoft YaHei"/>
-          <w:lang w:eastAsia="zh-CN"/>
-        </w:rPr>
-        <w:t>prepare_data</w:t>
-      </w:r>
-      <w:r>
-        <w:rPr>
-          <w:rFonts w:asciiTheme="minorEastAsia" w:hAnsiTheme="minorEastAsia" w:cs="Microsoft YaHei"/>
-          <w:lang w:eastAsia="zh-CN"/>
-        </w:rPr>
-        <w:t>()</w:t>
-      </w:r>
-      <w:r>
-        <w:rPr>
-          <w:rFonts w:asciiTheme="minorEastAsia" w:hAnsiTheme="minorEastAsia" w:cs="Microsoft YaHei" w:hint="eastAsia"/>
-          <w:lang w:eastAsia="zh-CN"/>
-        </w:rPr>
-        <w:t>实现。</w:t>
-      </w:r>
-    </w:p>
-    <w:p>
-      <w:pPr>
-        <w:rPr>
-          <w:rFonts w:asciiTheme="minorEastAsia" w:hAnsiTheme="minorEastAsia" w:cs="Microsoft YaHei" w:hint="eastAsia"/>
-          <w:lang w:eastAsia="zh-CN"/>
-        </w:rPr>
-      </w:pPr>
-    </w:p>
-    <w:p>
-      <w:pPr>
-        <w:pStyle w:val="2"/>
-        <w:rPr>
-          <w:rFonts w:hint="eastAsia"/>
-          <w:lang w:eastAsia="zh-CN"/>
-        </w:rPr>
-      </w:pPr>
-      <w:r>
-        <w:rPr>
-          <w:rFonts w:hint="eastAsia"/>
-          <w:lang w:eastAsia="zh-CN"/>
-        </w:rPr>
-        <w:t>算法实现</w:t>
-      </w:r>
-    </w:p>
-    <w:p>
-      <w:pPr>
-        <w:ind w:firstLine="280"/>
-        <w:rPr>
-          <w:rFonts w:hint="eastAsia"/>
-          <w:lang w:eastAsia="zh-CN"/>
-        </w:rPr>
-      </w:pPr>
-      <w:r>
-        <w:rPr>
-          <w:rFonts w:hint="eastAsia"/>
-          <w:lang w:eastAsia="zh-CN"/>
-        </w:rPr>
-        <w:t>Entity Embedding</w:t>
-      </w:r>
-      <w:r>
-        <w:rPr>
-          <w:rFonts w:hint="eastAsia"/>
-          <w:lang w:eastAsia="zh-CN"/>
-        </w:rPr>
-        <w:t>神经网络</w:t>
-      </w:r>
-      <w:r>
-        <w:rPr>
-          <w:rFonts w:hint="eastAsia"/>
-          <w:lang w:eastAsia="zh-CN"/>
-        </w:rPr>
-        <w:t>由</w:t>
-      </w:r>
-      <w:r>
-        <w:rPr>
-          <w:u w:val="single"/>
-          <w:lang w:eastAsia="zh-CN"/>
-        </w:rPr>
-        <w:t>network.py</w:t>
-      </w:r>
-      <w:r>
-        <w:rPr>
-          <w:rFonts w:hint="eastAsia"/>
-          <w:lang w:eastAsia="zh-CN"/>
-        </w:rPr>
-        <w:t>实现。</w:t>
-      </w:r>
-      <w:r>
-        <w:rPr>
-          <w:rFonts w:hint="eastAsia"/>
-          <w:lang w:eastAsia="zh-CN"/>
-        </w:rPr>
-        <w:t>神经网络的各个特征说明</w:t>
-      </w:r>
-      <w:r>
-        <w:rPr>
-          <w:rFonts w:hint="eastAsia"/>
-          <w:lang w:eastAsia="zh-CN"/>
-        </w:rPr>
-        <w:t>如下：</w:t>
-      </w:r>
-    </w:p>
-    <w:p>
-      <w:pPr>
-        <w:pStyle w:val="aff5"/>
-        <w:numPr>
-          <w:ilvl w:val="0"/>
-          <w:numId w:val="34"/>
-        </w:numPr>
-        <w:rPr>
-          <w:rFonts w:hint="eastAsia"/>
-          <w:lang w:eastAsia="zh-CN"/>
-        </w:rPr>
-      </w:pPr>
-      <w:r>
-        <w:rPr>
-          <w:rFonts w:hint="eastAsia"/>
-          <w:lang w:eastAsia="zh-CN"/>
-        </w:rPr>
-        <w:t>神经</w:t>
-      </w:r>
-      <w:r>
-        <w:rPr>
-          <w:rFonts w:hint="eastAsia"/>
-          <w:lang w:eastAsia="zh-CN"/>
-        </w:rPr>
-        <w:t>网络</w:t>
-      </w:r>
-      <w:r>
-        <w:rPr>
-          <w:rFonts w:hint="eastAsia"/>
-          <w:lang w:eastAsia="zh-CN"/>
-        </w:rPr>
-        <w:t>框架</w:t>
-      </w:r>
-    </w:p>
-    <w:p>
-      <w:pPr>
-        <w:pStyle w:val="aff5"/>
-        <w:ind w:left="760"/>
-        <w:rPr>
-          <w:rFonts w:hint="eastAsia"/>
-          <w:lang w:eastAsia="zh-CN"/>
-        </w:rPr>
-      </w:pPr>
+        <w:rPr>
+          <w:lang w:eastAsia="zh-CN"/>
+        </w:rPr>
+      </w:pPr>
+      <w:r>
+        <w:rPr>
+          <w:lang w:eastAsia="zh-CN"/>
+        </w:rPr>
+        <w:t xml:space="preserve">         </w:t>
+      </w:r>
       <w:r>
         <w:rPr>
           <w:rFonts w:hint="eastAsia"/>
@@ -2807,7 +2050,7 @@
         </w:rPr>
         <w:t>本项目采用</w:t>
       </w:r>
-      <w:hyperlink r:id="rId17" w:history="1">
+      <w:hyperlink r:id="rId18" w:history="1">
         <w:r>
           <w:rPr>
             <w:rStyle w:val="aff"/>
@@ -2822,14 +2065,7 @@
           <w:rFonts w:hint="eastAsia"/>
           <w:lang w:eastAsia="zh-CN"/>
         </w:rPr>
-        <w:t>框架来实现</w:t>
-      </w:r>
-      <w:r>
-        <w:rPr>
-          <w:rFonts w:hint="eastAsia"/>
-          <w:lang w:eastAsia="zh-CN"/>
-        </w:rPr>
-        <w:t>具有</w:t>
+        <w:t>框架来实现具有</w:t>
       </w:r>
       <w:r>
         <w:rPr>
@@ -2843,7 +2079,817 @@
           <w:rFonts w:hint="eastAsia"/>
           <w:lang w:eastAsia="zh-CN"/>
         </w:rPr>
-        <w:t>功能的</w:t>
+        <w:t>功能的神经网络。</w:t>
+      </w:r>
+      <w:r>
+        <w:rPr>
+          <w:rFonts w:hint="eastAsia"/>
+          <w:lang w:eastAsia="zh-CN"/>
+        </w:rPr>
+        <w:t>Keras</w:t>
+      </w:r>
+      <w:r>
+        <w:rPr>
+          <w:rFonts w:hint="eastAsia"/>
+          <w:lang w:eastAsia="zh-CN"/>
+        </w:rPr>
+        <w:t>是一个</w:t>
+      </w:r>
+      <w:r>
+        <w:rPr>
+          <w:rFonts w:hint="eastAsia"/>
+          <w:lang w:eastAsia="zh-CN"/>
+        </w:rPr>
+        <w:t>Python</w:t>
+      </w:r>
+      <w:r>
+        <w:rPr>
+          <w:rFonts w:hint="eastAsia"/>
+          <w:lang w:eastAsia="zh-CN"/>
+        </w:rPr>
+        <w:t>的深度学习库，提供了高层次的</w:t>
+      </w:r>
+      <w:r>
+        <w:rPr>
+          <w:rFonts w:hint="eastAsia"/>
+          <w:lang w:eastAsia="zh-CN"/>
+        </w:rPr>
+        <w:t>API</w:t>
+      </w:r>
+      <w:r>
+        <w:rPr>
+          <w:rFonts w:hint="eastAsia"/>
+          <w:lang w:eastAsia="zh-CN"/>
+        </w:rPr>
+        <w:t>，以便方便快捷地构建（深度）神经网络。</w:t>
+      </w:r>
+    </w:p>
+    <w:p>
+      <w:pPr>
+        <w:rPr>
+          <w:rFonts w:ascii="Times New Roman" w:eastAsia="Times New Roman" w:hAnsi="Times New Roman" w:cs="Times New Roman" w:hint="eastAsia"/>
+          <w:sz w:val="24"/>
+          <w:szCs w:val="24"/>
+          <w:lang w:eastAsia="zh-CN"/>
+        </w:rPr>
+      </w:pPr>
+      <w:r>
+        <w:rPr>
+          <w:rFonts w:asciiTheme="minorEastAsia" w:hAnsiTheme="minorEastAsia" w:cs="微软雅黑" w:hint="eastAsia"/>
+          <w:lang w:eastAsia="zh-CN"/>
+        </w:rPr>
+        <w:t xml:space="preserve">    </w:t>
+      </w:r>
+      <w:r>
+        <w:rPr>
+          <w:rFonts w:asciiTheme="minorEastAsia" w:hAnsiTheme="minorEastAsia" w:cs="微软雅黑" w:hint="eastAsia"/>
+          <w:lang w:eastAsia="zh-CN"/>
+        </w:rPr>
+        <w:t>本项目基于Keras的框架实现了Entity Embedding</w:t>
+      </w:r>
+      <w:r>
+        <w:rPr>
+          <w:rFonts w:asciiTheme="minorEastAsia" w:hAnsiTheme="minorEastAsia" w:cs="微软雅黑" w:hint="eastAsia"/>
+          <w:lang w:eastAsia="zh-CN"/>
+        </w:rPr>
+        <w:t>的Rossmann销售预测。</w:t>
+      </w:r>
+    </w:p>
+    <w:p>
+      <w:pPr>
+        <w:rPr>
+          <w:lang w:eastAsia="zh-CN"/>
+        </w:rPr>
+      </w:pPr>
+    </w:p>
+    <w:p>
+      <w:pPr>
+        <w:pStyle w:val="2"/>
+        <w:rPr>
+          <w:lang w:eastAsia="zh-CN"/>
+        </w:rPr>
+      </w:pPr>
+      <w:r>
+        <w:rPr>
+          <w:rFonts w:hint="eastAsia"/>
+          <w:lang w:eastAsia="zh-CN"/>
+        </w:rPr>
+        <w:t>基准模型</w:t>
+      </w:r>
+    </w:p>
+    <w:p>
+      <w:pPr>
+        <w:ind w:firstLine="620"/>
+        <w:rPr>
+          <w:lang w:eastAsia="zh-CN"/>
+        </w:rPr>
+      </w:pPr>
+      <w:r>
+        <w:rPr>
+          <w:rFonts w:hint="eastAsia"/>
+          <w:lang w:eastAsia="zh-CN"/>
+        </w:rPr>
+        <w:t>本项目使用了两种线性回归</w:t>
+      </w:r>
+      <w:r>
+        <w:rPr>
+          <w:rFonts w:hint="eastAsia"/>
+          <w:lang w:eastAsia="zh-CN"/>
+        </w:rPr>
+        <w:t>作为</w:t>
+      </w:r>
+      <w:r>
+        <w:rPr>
+          <w:rFonts w:hint="eastAsia"/>
+          <w:lang w:eastAsia="zh-CN"/>
+        </w:rPr>
+        <w:t>基准模型</w:t>
+      </w:r>
+      <w:r>
+        <w:rPr>
+          <w:rFonts w:hint="eastAsia"/>
+          <w:lang w:eastAsia="zh-CN"/>
+        </w:rPr>
+        <w:t>，详细结果参考</w:t>
+      </w:r>
+      <w:r>
+        <w:rPr>
+          <w:rFonts w:hint="eastAsia"/>
+          <w:lang w:eastAsia="zh-CN"/>
+        </w:rPr>
+        <w:t>report.html</w:t>
+      </w:r>
+      <w:r>
+        <w:rPr>
+          <w:rFonts w:hint="eastAsia"/>
+          <w:lang w:eastAsia="zh-CN"/>
+        </w:rPr>
+        <w:t xml:space="preserve"> </w:t>
+      </w:r>
+      <w:r>
+        <w:rPr>
+          <w:rFonts w:hint="eastAsia"/>
+          <w:lang w:eastAsia="zh-CN"/>
+        </w:rPr>
+        <w:t>“</w:t>
+      </w:r>
+      <w:r>
+        <w:rPr>
+          <w:rFonts w:hint="eastAsia"/>
+          <w:lang w:eastAsia="zh-CN"/>
+        </w:rPr>
+        <w:t>3.</w:t>
+      </w:r>
+      <w:r>
+        <w:rPr>
+          <w:rFonts w:hint="eastAsia"/>
+          <w:lang w:eastAsia="zh-CN"/>
+        </w:rPr>
+        <w:t>基准模型”</w:t>
+      </w:r>
+      <w:r>
+        <w:rPr>
+          <w:rFonts w:hint="eastAsia"/>
+          <w:lang w:eastAsia="zh-CN"/>
+        </w:rPr>
+        <w:t>：</w:t>
+      </w:r>
+    </w:p>
+    <w:p>
+      <w:pPr>
+        <w:pStyle w:val="aff5"/>
+        <w:numPr>
+          <w:ilvl w:val="0"/>
+          <w:numId w:val="33"/>
+        </w:numPr>
+        <w:rPr>
+          <w:rFonts w:asciiTheme="majorHAnsi" w:hAnsiTheme="majorHAnsi" w:cstheme="majorBidi"/>
+          <w:lang w:eastAsia="zh-CN"/>
+        </w:rPr>
+      </w:pPr>
+      <w:r>
+        <w:rPr>
+          <w:rFonts w:asciiTheme="majorHAnsi" w:hAnsiTheme="majorHAnsi" w:cstheme="majorBidi" w:hint="eastAsia"/>
+          <w:lang w:eastAsia="zh-CN"/>
+        </w:rPr>
+        <w:t>总体线性回归</w:t>
+      </w:r>
+    </w:p>
+    <w:p>
+      <w:pPr>
+        <w:pStyle w:val="aff5"/>
+        <w:ind w:left="980"/>
+        <w:rPr>
+          <w:rFonts w:asciiTheme="majorHAnsi" w:hAnsiTheme="majorHAnsi" w:cstheme="majorBidi"/>
+          <w:lang w:eastAsia="zh-CN"/>
+        </w:rPr>
+      </w:pPr>
+      <w:r>
+        <w:rPr>
+          <w:rFonts w:asciiTheme="majorHAnsi" w:hAnsiTheme="majorHAnsi" w:cstheme="majorBidi" w:hint="eastAsia"/>
+          <w:lang w:eastAsia="zh-CN"/>
+        </w:rPr>
+        <w:t>总体线性回归，是</w:t>
+      </w:r>
+      <w:r>
+        <w:rPr>
+          <w:rFonts w:asciiTheme="majorHAnsi" w:hAnsiTheme="majorHAnsi" w:cstheme="majorBidi" w:hint="eastAsia"/>
+          <w:lang w:eastAsia="zh-CN"/>
+        </w:rPr>
+        <w:t>试图在整个数据集上</w:t>
+      </w:r>
+      <w:r>
+        <w:rPr>
+          <w:rFonts w:asciiTheme="majorHAnsi" w:hAnsiTheme="majorHAnsi" w:cstheme="majorBidi" w:hint="eastAsia"/>
+          <w:lang w:eastAsia="zh-CN"/>
+        </w:rPr>
+        <w:t>训练模型，</w:t>
+      </w:r>
+      <w:r>
+        <w:rPr>
+          <w:rFonts w:asciiTheme="majorHAnsi" w:hAnsiTheme="majorHAnsi" w:cstheme="majorBidi" w:hint="eastAsia"/>
+          <w:lang w:eastAsia="zh-CN"/>
+        </w:rPr>
+        <w:t>特征值选择了与</w:t>
+      </w:r>
+      <w:r>
+        <w:rPr>
+          <w:rFonts w:asciiTheme="majorHAnsi" w:hAnsiTheme="majorHAnsi" w:cstheme="majorBidi" w:hint="eastAsia"/>
+          <w:lang w:eastAsia="zh-CN"/>
+        </w:rPr>
+        <w:t>Embedding</w:t>
+      </w:r>
+      <w:r>
+        <w:rPr>
+          <w:rFonts w:asciiTheme="majorHAnsi" w:hAnsiTheme="majorHAnsi" w:cstheme="majorBidi" w:hint="eastAsia"/>
+          <w:lang w:eastAsia="zh-CN"/>
+        </w:rPr>
+        <w:t>网络模型同样的特征值</w:t>
+      </w:r>
+      <w:r>
+        <w:rPr>
+          <w:rFonts w:asciiTheme="majorHAnsi" w:hAnsiTheme="majorHAnsi" w:cstheme="majorBidi" w:hint="eastAsia"/>
+          <w:lang w:eastAsia="zh-CN"/>
+        </w:rPr>
+        <w:t>。测试中取得的</w:t>
+      </w:r>
+      <w:r>
+        <w:rPr>
+          <w:rFonts w:asciiTheme="majorHAnsi" w:hAnsiTheme="majorHAnsi" w:cstheme="majorBidi" w:hint="eastAsia"/>
+          <w:lang w:eastAsia="zh-CN"/>
+        </w:rPr>
+        <w:t>RMSPE</w:t>
+      </w:r>
+      <w:r>
+        <w:rPr>
+          <w:rFonts w:asciiTheme="majorHAnsi" w:hAnsiTheme="majorHAnsi" w:cstheme="majorBidi" w:hint="eastAsia"/>
+          <w:lang w:eastAsia="zh-CN"/>
+        </w:rPr>
+        <w:t>的错误率不是很理想，只有</w:t>
+      </w:r>
+      <w:r>
+        <w:rPr>
+          <w:rFonts w:asciiTheme="majorHAnsi" w:hAnsiTheme="majorHAnsi" w:cstheme="majorBidi" w:hint="eastAsia"/>
+          <w:lang w:eastAsia="zh-CN"/>
+        </w:rPr>
+        <w:t>45%</w:t>
+      </w:r>
+      <w:r>
+        <w:rPr>
+          <w:rFonts w:asciiTheme="majorHAnsi" w:hAnsiTheme="majorHAnsi" w:cstheme="majorBidi" w:hint="eastAsia"/>
+          <w:lang w:eastAsia="zh-CN"/>
+        </w:rPr>
+        <w:t>左右。</w:t>
+      </w:r>
+    </w:p>
+    <w:p>
+      <w:pPr>
+        <w:pStyle w:val="aff5"/>
+        <w:numPr>
+          <w:ilvl w:val="0"/>
+          <w:numId w:val="33"/>
+        </w:numPr>
+        <w:rPr>
+          <w:rFonts w:asciiTheme="majorHAnsi" w:hAnsiTheme="majorHAnsi" w:cstheme="majorBidi"/>
+          <w:lang w:eastAsia="zh-CN"/>
+        </w:rPr>
+      </w:pPr>
+      <w:r>
+        <w:rPr>
+          <w:rFonts w:asciiTheme="majorHAnsi" w:hAnsiTheme="majorHAnsi" w:cstheme="majorBidi" w:hint="eastAsia"/>
+          <w:lang w:eastAsia="zh-CN"/>
+        </w:rPr>
+        <w:t>基于门店的线性回归</w:t>
+      </w:r>
+    </w:p>
+    <w:p>
+      <w:pPr>
+        <w:ind w:left="980"/>
+        <w:rPr>
+          <w:rFonts w:asciiTheme="majorHAnsi" w:hAnsiTheme="majorHAnsi" w:cstheme="majorBidi"/>
+          <w:lang w:eastAsia="zh-CN"/>
+        </w:rPr>
+      </w:pPr>
+      <w:r>
+        <w:rPr>
+          <w:rFonts w:asciiTheme="majorHAnsi" w:hAnsiTheme="majorHAnsi" w:cstheme="majorBidi" w:hint="eastAsia"/>
+          <w:lang w:eastAsia="zh-CN"/>
+        </w:rPr>
+        <w:t>考虑到，各个门店的差异较大，</w:t>
+      </w:r>
+      <w:r>
+        <w:rPr>
+          <w:rFonts w:asciiTheme="majorHAnsi" w:hAnsiTheme="majorHAnsi" w:cstheme="majorBidi" w:hint="eastAsia"/>
+          <w:lang w:eastAsia="zh-CN"/>
+        </w:rPr>
+        <w:t>又尝试了基于门店的</w:t>
+      </w:r>
+      <w:r>
+        <w:rPr>
+          <w:rFonts w:asciiTheme="majorHAnsi" w:hAnsiTheme="majorHAnsi" w:cstheme="majorBidi" w:hint="eastAsia"/>
+          <w:lang w:eastAsia="zh-CN"/>
+        </w:rPr>
+        <w:t>线性回归模型</w:t>
+      </w:r>
+      <w:r>
+        <w:rPr>
+          <w:rFonts w:asciiTheme="majorHAnsi" w:hAnsiTheme="majorHAnsi" w:cstheme="majorBidi" w:hint="eastAsia"/>
+          <w:lang w:eastAsia="zh-CN"/>
+        </w:rPr>
+        <w:t>，即对每一个门店训练一个模型</w:t>
+      </w:r>
+      <w:r>
+        <w:rPr>
+          <w:rFonts w:asciiTheme="majorHAnsi" w:hAnsiTheme="majorHAnsi" w:cstheme="majorBidi" w:hint="eastAsia"/>
+          <w:lang w:eastAsia="zh-CN"/>
+        </w:rPr>
+        <w:t>，测试取得的</w:t>
+      </w:r>
+      <w:r>
+        <w:rPr>
+          <w:rFonts w:asciiTheme="majorHAnsi" w:hAnsiTheme="majorHAnsi" w:cstheme="majorBidi" w:hint="eastAsia"/>
+          <w:lang w:eastAsia="zh-CN"/>
+        </w:rPr>
+        <w:t>RMSPE</w:t>
+      </w:r>
+      <w:r>
+        <w:rPr>
+          <w:rFonts w:asciiTheme="majorHAnsi" w:hAnsiTheme="majorHAnsi" w:cstheme="majorBidi" w:hint="eastAsia"/>
+          <w:lang w:eastAsia="zh-CN"/>
+        </w:rPr>
+        <w:t>错误率降到了</w:t>
+      </w:r>
+      <w:r>
+        <w:rPr>
+          <w:rFonts w:asciiTheme="majorHAnsi" w:hAnsiTheme="majorHAnsi" w:cstheme="majorBidi" w:hint="eastAsia"/>
+          <w:lang w:eastAsia="zh-CN"/>
+        </w:rPr>
+        <w:t>16%</w:t>
+      </w:r>
+      <w:r>
+        <w:rPr>
+          <w:rFonts w:asciiTheme="majorHAnsi" w:hAnsiTheme="majorHAnsi" w:cstheme="majorBidi" w:hint="eastAsia"/>
+          <w:lang w:eastAsia="zh-CN"/>
+        </w:rPr>
+        <w:t>左右。</w:t>
+      </w:r>
+    </w:p>
+    <w:p>
+      <w:pPr>
+        <w:pStyle w:val="1"/>
+      </w:pPr>
+      <w:r>
+        <w:rPr>
+          <w:rFonts w:hint="eastAsia"/>
+        </w:rPr>
+        <w:t>研究方法</w:t>
+      </w:r>
+    </w:p>
+    <w:p>
+      <w:pPr>
+        <w:pStyle w:val="2"/>
+        <w:rPr>
+          <w:lang w:eastAsia="zh-CN"/>
+        </w:rPr>
+      </w:pPr>
+      <w:r>
+        <w:rPr>
+          <w:rFonts w:hint="eastAsia"/>
+          <w:lang w:eastAsia="zh-CN"/>
+        </w:rPr>
+        <w:t>数据处理</w:t>
+      </w:r>
+    </w:p>
+    <w:p>
+      <w:pPr>
+        <w:ind w:firstLine="420"/>
+        <w:rPr>
+          <w:rFonts w:asciiTheme="minorEastAsia" w:hAnsiTheme="minorEastAsia" w:cs="Microsoft YaHei"/>
+          <w:lang w:eastAsia="zh-CN"/>
+        </w:rPr>
+      </w:pPr>
+      <w:r>
+        <w:rPr>
+          <w:rFonts w:asciiTheme="minorEastAsia" w:hAnsiTheme="minorEastAsia" w:cs="Microsoft YaHei" w:hint="eastAsia"/>
+          <w:lang w:eastAsia="zh-CN"/>
+        </w:rPr>
+        <w:t>数据处理通过</w:t>
+      </w:r>
+      <w:r>
+        <w:rPr>
+          <w:rFonts w:asciiTheme="minorEastAsia" w:hAnsiTheme="minorEastAsia" w:cs="Microsoft YaHei"/>
+          <w:lang w:eastAsia="zh-CN"/>
+        </w:rPr>
+        <w:t>prepare_data.py</w:t>
+      </w:r>
+      <w:r>
+        <w:rPr>
+          <w:rFonts w:asciiTheme="minorEastAsia" w:hAnsiTheme="minorEastAsia" w:cs="Microsoft YaHei" w:hint="eastAsia"/>
+          <w:lang w:eastAsia="zh-CN"/>
+        </w:rPr>
+        <w:t>实现</w:t>
+      </w:r>
+      <w:r>
+        <w:rPr>
+          <w:rFonts w:asciiTheme="minorEastAsia" w:hAnsiTheme="minorEastAsia" w:cs="Microsoft YaHei" w:hint="eastAsia"/>
+          <w:lang w:eastAsia="zh-CN"/>
+        </w:rPr>
+        <w:t>，主要包含以下</w:t>
+      </w:r>
+      <w:r>
+        <w:rPr>
+          <w:rFonts w:asciiTheme="minorEastAsia" w:hAnsiTheme="minorEastAsia" w:cs="Microsoft YaHei" w:hint="eastAsia"/>
+          <w:lang w:eastAsia="zh-CN"/>
+        </w:rPr>
+        <w:t>内容：</w:t>
+      </w:r>
+    </w:p>
+    <w:p>
+      <w:pPr>
+        <w:pStyle w:val="aff5"/>
+        <w:numPr>
+          <w:ilvl w:val="0"/>
+          <w:numId w:val="31"/>
+        </w:numPr>
+        <w:rPr>
+          <w:rFonts w:asciiTheme="minorEastAsia" w:hAnsiTheme="minorEastAsia" w:cs="Microsoft YaHei"/>
+          <w:lang w:eastAsia="zh-CN"/>
+        </w:rPr>
+      </w:pPr>
+      <w:r>
+        <w:rPr>
+          <w:rFonts w:asciiTheme="minorEastAsia" w:hAnsiTheme="minorEastAsia" w:cs="Microsoft YaHei" w:hint="eastAsia"/>
+          <w:lang w:eastAsia="zh-CN"/>
+        </w:rPr>
+        <w:lastRenderedPageBreak/>
+        <w:t>销售数据</w:t>
+      </w:r>
+      <w:r>
+        <w:rPr>
+          <w:rFonts w:asciiTheme="minorEastAsia" w:hAnsiTheme="minorEastAsia" w:cs="Microsoft YaHei" w:hint="eastAsia"/>
+          <w:lang w:eastAsia="zh-CN"/>
+        </w:rPr>
+        <w:t>按日期排序，</w:t>
+      </w:r>
+      <w:r>
+        <w:rPr>
+          <w:rFonts w:asciiTheme="minorEastAsia" w:hAnsiTheme="minorEastAsia" w:cs="Microsoft YaHei" w:hint="eastAsia"/>
+          <w:lang w:eastAsia="zh-CN"/>
+        </w:rPr>
+        <w:t>原始数据为时间</w:t>
+      </w:r>
+      <w:r>
+        <w:rPr>
+          <w:rFonts w:asciiTheme="minorEastAsia" w:hAnsiTheme="minorEastAsia" w:cs="Microsoft YaHei" w:hint="eastAsia"/>
+          <w:lang w:eastAsia="zh-CN"/>
+        </w:rPr>
+        <w:t>降序排列，处理为升序排列</w:t>
+      </w:r>
+    </w:p>
+    <w:p>
+      <w:pPr>
+        <w:pStyle w:val="aff5"/>
+        <w:numPr>
+          <w:ilvl w:val="0"/>
+          <w:numId w:val="31"/>
+        </w:numPr>
+        <w:rPr>
+          <w:rFonts w:asciiTheme="minorEastAsia" w:hAnsiTheme="minorEastAsia" w:cs="Microsoft YaHei"/>
+          <w:lang w:eastAsia="zh-CN"/>
+        </w:rPr>
+      </w:pPr>
+      <w:r>
+        <w:rPr>
+          <w:rFonts w:asciiTheme="minorEastAsia" w:hAnsiTheme="minorEastAsia" w:cs="Microsoft YaHei" w:hint="eastAsia"/>
+          <w:lang w:eastAsia="zh-CN"/>
+        </w:rPr>
+        <w:t>数据聚合：将State信息整合到Store信息中</w:t>
+      </w:r>
+    </w:p>
+    <w:p>
+      <w:pPr>
+        <w:pStyle w:val="aff5"/>
+        <w:numPr>
+          <w:ilvl w:val="0"/>
+          <w:numId w:val="31"/>
+        </w:numPr>
+        <w:rPr>
+          <w:rFonts w:asciiTheme="minorEastAsia" w:hAnsiTheme="minorEastAsia" w:cs="Microsoft YaHei"/>
+          <w:lang w:eastAsia="zh-CN"/>
+        </w:rPr>
+      </w:pPr>
+      <w:r>
+        <w:rPr>
+          <w:rFonts w:asciiTheme="minorEastAsia" w:hAnsiTheme="minorEastAsia" w:cs="Microsoft YaHei" w:hint="eastAsia"/>
+          <w:lang w:eastAsia="zh-CN"/>
+        </w:rPr>
+        <w:t>NAN处理：将nan数据用“0”填充</w:t>
+      </w:r>
+    </w:p>
+    <w:p>
+      <w:pPr>
+        <w:pStyle w:val="aff5"/>
+        <w:numPr>
+          <w:ilvl w:val="0"/>
+          <w:numId w:val="31"/>
+        </w:numPr>
+        <w:rPr>
+          <w:rFonts w:asciiTheme="minorEastAsia" w:hAnsiTheme="minorEastAsia" w:cs="Microsoft YaHei"/>
+          <w:lang w:eastAsia="zh-CN"/>
+        </w:rPr>
+      </w:pPr>
+      <w:r>
+        <w:rPr>
+          <w:rFonts w:asciiTheme="minorEastAsia" w:hAnsiTheme="minorEastAsia" w:cs="Microsoft YaHei" w:hint="eastAsia"/>
+          <w:lang w:eastAsia="zh-CN"/>
+        </w:rPr>
+        <w:t>数据序列化：</w:t>
+      </w:r>
+      <w:r>
+        <w:rPr>
+          <w:rFonts w:asciiTheme="minorEastAsia" w:hAnsiTheme="minorEastAsia" w:cs="Microsoft YaHei" w:hint="eastAsia"/>
+          <w:lang w:eastAsia="zh-CN"/>
+        </w:rPr>
+        <w:t>将原始3个数据集序列化为</w:t>
+      </w:r>
+      <w:r>
+        <w:rPr>
+          <w:rFonts w:asciiTheme="minorEastAsia" w:hAnsiTheme="minorEastAsia" w:cs="Microsoft YaHei"/>
+          <w:lang w:eastAsia="zh-CN"/>
+        </w:rPr>
+        <w:t>train_data.pickle</w:t>
+      </w:r>
+      <w:r>
+        <w:rPr>
+          <w:rFonts w:asciiTheme="minorEastAsia" w:hAnsiTheme="minorEastAsia" w:cs="Microsoft YaHei" w:hint="eastAsia"/>
+          <w:lang w:eastAsia="zh-CN"/>
+        </w:rPr>
+        <w:t>和</w:t>
+      </w:r>
+      <w:r>
+        <w:rPr>
+          <w:rFonts w:asciiTheme="minorEastAsia" w:hAnsiTheme="minorEastAsia" w:cs="Microsoft YaHei"/>
+          <w:lang w:eastAsia="zh-CN"/>
+        </w:rPr>
+        <w:t>store_data.pickle</w:t>
+      </w:r>
+      <w:r>
+        <w:rPr>
+          <w:rFonts w:asciiTheme="minorEastAsia" w:hAnsiTheme="minorEastAsia" w:cs="Microsoft YaHei" w:hint="eastAsia"/>
+          <w:lang w:eastAsia="zh-CN"/>
+        </w:rPr>
+        <w:t>。</w:t>
+      </w:r>
+    </w:p>
+    <w:p>
+      <w:pPr>
+        <w:pStyle w:val="aff5"/>
+        <w:numPr>
+          <w:ilvl w:val="0"/>
+          <w:numId w:val="31"/>
+        </w:numPr>
+        <w:rPr>
+          <w:rFonts w:asciiTheme="minorEastAsia" w:hAnsiTheme="minorEastAsia" w:cs="Microsoft YaHei"/>
+          <w:lang w:eastAsia="zh-CN"/>
+        </w:rPr>
+      </w:pPr>
+      <w:r>
+        <w:rPr>
+          <w:rFonts w:asciiTheme="minorEastAsia" w:hAnsiTheme="minorEastAsia" w:cs="Microsoft YaHei"/>
+          <w:lang w:eastAsia="zh-CN"/>
+        </w:rPr>
+        <w:t>LabelEncoder</w:t>
+      </w:r>
+      <w:r>
+        <w:rPr>
+          <w:rFonts w:asciiTheme="minorEastAsia" w:hAnsiTheme="minorEastAsia" w:cs="Microsoft YaHei" w:hint="eastAsia"/>
+          <w:lang w:eastAsia="zh-CN"/>
+        </w:rPr>
+        <w:t>：对选取的特征值进行</w:t>
+      </w:r>
+      <w:r>
+        <w:rPr>
+          <w:rFonts w:asciiTheme="minorEastAsia" w:hAnsiTheme="minorEastAsia" w:cs="Microsoft YaHei"/>
+          <w:lang w:eastAsia="zh-CN"/>
+        </w:rPr>
+        <w:t>LabelEncoder</w:t>
+      </w:r>
+      <w:r>
+        <w:rPr>
+          <w:rFonts w:asciiTheme="minorEastAsia" w:hAnsiTheme="minorEastAsia" w:cs="Microsoft YaHei" w:hint="eastAsia"/>
+          <w:lang w:eastAsia="zh-CN"/>
+        </w:rPr>
+        <w:t>编码，</w:t>
+      </w:r>
+      <w:r>
+        <w:rPr>
+          <w:rFonts w:asciiTheme="minorEastAsia" w:hAnsiTheme="minorEastAsia" w:cs="Microsoft YaHei" w:hint="eastAsia"/>
+          <w:lang w:eastAsia="zh-CN"/>
+        </w:rPr>
+        <w:t>并保持编码方案到</w:t>
+      </w:r>
+      <w:r>
+        <w:rPr>
+          <w:rFonts w:asciiTheme="minorEastAsia" w:hAnsiTheme="minorEastAsia" w:cs="Microsoft YaHei"/>
+          <w:lang w:eastAsia="zh-CN"/>
+        </w:rPr>
+        <w:t>les.pickle</w:t>
+      </w:r>
+      <w:r>
+        <w:rPr>
+          <w:rFonts w:asciiTheme="minorEastAsia" w:hAnsiTheme="minorEastAsia" w:cs="Microsoft YaHei" w:hint="eastAsia"/>
+          <w:lang w:eastAsia="zh-CN"/>
+        </w:rPr>
+        <w:t>一边解码</w:t>
+      </w:r>
+      <w:r>
+        <w:rPr>
+          <w:rFonts w:asciiTheme="minorEastAsia" w:hAnsiTheme="minorEastAsia" w:cs="Microsoft YaHei" w:hint="eastAsia"/>
+          <w:lang w:eastAsia="zh-CN"/>
+        </w:rPr>
+        <w:t>使用</w:t>
+      </w:r>
+      <w:r>
+        <w:rPr>
+          <w:rFonts w:asciiTheme="minorEastAsia" w:hAnsiTheme="minorEastAsia" w:cs="Microsoft YaHei" w:hint="eastAsia"/>
+          <w:lang w:eastAsia="zh-CN"/>
+        </w:rPr>
+        <w:t>。</w:t>
+      </w:r>
+      <w:r>
+        <w:rPr>
+          <w:rFonts w:asciiTheme="minorEastAsia" w:hAnsiTheme="minorEastAsia" w:cs="Microsoft YaHei" w:hint="eastAsia"/>
+          <w:lang w:eastAsia="zh-CN"/>
+        </w:rPr>
+        <w:t>Date也拆分为year，month，day三项。</w:t>
+      </w:r>
+    </w:p>
+    <w:p>
+      <w:pPr>
+        <w:pStyle w:val="aff5"/>
+        <w:numPr>
+          <w:ilvl w:val="0"/>
+          <w:numId w:val="31"/>
+        </w:numPr>
+        <w:rPr>
+          <w:rFonts w:asciiTheme="minorEastAsia" w:hAnsiTheme="minorEastAsia" w:cs="Microsoft YaHei"/>
+          <w:lang w:eastAsia="zh-CN"/>
+        </w:rPr>
+      </w:pPr>
+      <w:r>
+        <w:rPr>
+          <w:rFonts w:asciiTheme="minorEastAsia" w:hAnsiTheme="minorEastAsia" w:cs="Microsoft YaHei" w:hint="eastAsia"/>
+          <w:lang w:eastAsia="zh-CN"/>
+        </w:rPr>
+        <w:t>类型</w:t>
+      </w:r>
+      <w:r>
+        <w:rPr>
+          <w:rFonts w:asciiTheme="minorEastAsia" w:hAnsiTheme="minorEastAsia" w:cs="Microsoft YaHei" w:hint="eastAsia"/>
+          <w:lang w:eastAsia="zh-CN"/>
+        </w:rPr>
+        <w:t>一致化</w:t>
+      </w:r>
+      <w:r>
+        <w:rPr>
+          <w:rFonts w:asciiTheme="minorEastAsia" w:hAnsiTheme="minorEastAsia" w:cs="Microsoft YaHei" w:hint="eastAsia"/>
+          <w:lang w:eastAsia="zh-CN"/>
+        </w:rPr>
+        <w:t>：将编码后的特征值一致化为int类型。</w:t>
+      </w:r>
+    </w:p>
+    <w:p>
+      <w:pPr>
+        <w:ind w:left="360"/>
+        <w:rPr>
+          <w:rFonts w:asciiTheme="minorEastAsia" w:hAnsiTheme="minorEastAsia" w:cs="Microsoft YaHei"/>
+          <w:lang w:eastAsia="zh-CN"/>
+        </w:rPr>
+      </w:pPr>
+      <w:r>
+        <w:rPr>
+          <w:rFonts w:asciiTheme="minorEastAsia" w:hAnsiTheme="minorEastAsia" w:cs="Microsoft YaHei" w:hint="eastAsia"/>
+          <w:lang w:eastAsia="zh-CN"/>
+        </w:rPr>
+        <w:t>全部过程</w:t>
+      </w:r>
+      <w:r>
+        <w:rPr>
+          <w:rFonts w:asciiTheme="minorEastAsia" w:hAnsiTheme="minorEastAsia" w:cs="Microsoft YaHei" w:hint="eastAsia"/>
+          <w:lang w:eastAsia="zh-CN"/>
+        </w:rPr>
+        <w:t>通过</w:t>
+      </w:r>
+      <w:r>
+        <w:rPr>
+          <w:rFonts w:asciiTheme="minorEastAsia" w:hAnsiTheme="minorEastAsia" w:cs="Microsoft YaHei"/>
+          <w:u w:val="single"/>
+          <w:lang w:eastAsia="zh-CN"/>
+        </w:rPr>
+        <w:t>prepare_data</w:t>
+      </w:r>
+      <w:r>
+        <w:rPr>
+          <w:rFonts w:asciiTheme="minorEastAsia" w:hAnsiTheme="minorEastAsia" w:cs="Microsoft YaHei"/>
+          <w:u w:val="single"/>
+          <w:lang w:eastAsia="zh-CN"/>
+        </w:rPr>
+        <w:t>.</w:t>
+      </w:r>
+      <w:r>
+        <w:rPr>
+          <w:rFonts w:asciiTheme="minorEastAsia" w:hAnsiTheme="minorEastAsia" w:cs="Microsoft YaHei"/>
+          <w:u w:val="single"/>
+          <w:lang w:eastAsia="zh-CN"/>
+        </w:rPr>
+        <w:t>py</w:t>
+      </w:r>
+      <w:r>
+        <w:rPr>
+          <w:rFonts w:asciiTheme="minorEastAsia" w:hAnsiTheme="minorEastAsia" w:cs="Microsoft YaHei" w:hint="eastAsia"/>
+          <w:lang w:eastAsia="zh-CN"/>
+        </w:rPr>
+        <w:t>的</w:t>
+      </w:r>
+      <w:r>
+        <w:rPr>
+          <w:rFonts w:asciiTheme="minorEastAsia" w:hAnsiTheme="minorEastAsia" w:cs="Microsoft YaHei"/>
+          <w:lang w:eastAsia="zh-CN"/>
+        </w:rPr>
+        <w:t>prepare_data</w:t>
+      </w:r>
+      <w:r>
+        <w:rPr>
+          <w:rFonts w:asciiTheme="minorEastAsia" w:hAnsiTheme="minorEastAsia" w:cs="Microsoft YaHei"/>
+          <w:lang w:eastAsia="zh-CN"/>
+        </w:rPr>
+        <w:t>()</w:t>
+      </w:r>
+      <w:r>
+        <w:rPr>
+          <w:rFonts w:asciiTheme="minorEastAsia" w:hAnsiTheme="minorEastAsia" w:cs="Microsoft YaHei" w:hint="eastAsia"/>
+          <w:lang w:eastAsia="zh-CN"/>
+        </w:rPr>
+        <w:t>实现。</w:t>
+      </w:r>
+    </w:p>
+    <w:p>
+      <w:pPr>
+        <w:rPr>
+          <w:rFonts w:asciiTheme="minorEastAsia" w:hAnsiTheme="minorEastAsia" w:cs="Microsoft YaHei"/>
+          <w:lang w:eastAsia="zh-CN"/>
+        </w:rPr>
+      </w:pPr>
+    </w:p>
+    <w:p>
+      <w:pPr>
+        <w:pStyle w:val="2"/>
+        <w:rPr>
+          <w:lang w:eastAsia="zh-CN"/>
+        </w:rPr>
+      </w:pPr>
+      <w:r>
+        <w:rPr>
+          <w:rFonts w:hint="eastAsia"/>
+          <w:lang w:eastAsia="zh-CN"/>
+        </w:rPr>
+        <w:t>算法实现</w:t>
+      </w:r>
+    </w:p>
+    <w:p>
+      <w:pPr>
+        <w:ind w:firstLine="280"/>
+        <w:rPr>
+          <w:rFonts w:asciiTheme="minorEastAsia" w:hAnsiTheme="minorEastAsia" w:cs="微软雅黑"/>
+          <w:lang w:eastAsia="zh-CN"/>
+        </w:rPr>
+      </w:pPr>
+      <w:r>
+        <w:rPr>
+          <w:rFonts w:hint="eastAsia"/>
+          <w:lang w:eastAsia="zh-CN"/>
+        </w:rPr>
+        <w:t>Entity Embedding</w:t>
       </w:r>
       <w:r>
         <w:rPr>
@@ -2857,63 +2903,2696 @@
           <w:rFonts w:hint="eastAsia"/>
           <w:lang w:eastAsia="zh-CN"/>
         </w:rPr>
+        <w:t>由</w:t>
+      </w:r>
+      <w:r>
+        <w:rPr>
+          <w:u w:val="single"/>
+          <w:lang w:eastAsia="zh-CN"/>
+        </w:rPr>
+        <w:t>network.py</w:t>
+      </w:r>
+      <w:r>
+        <w:rPr>
+          <w:rFonts w:hint="eastAsia"/>
+          <w:lang w:eastAsia="zh-CN"/>
+        </w:rPr>
+        <w:t>实现</w:t>
+      </w:r>
+      <w:r>
+        <w:rPr>
+          <w:rFonts w:asciiTheme="minorEastAsia" w:hAnsiTheme="minorEastAsia" w:cs="微软雅黑" w:hint="eastAsia"/>
+          <w:lang w:eastAsia="zh-CN"/>
+        </w:rPr>
+        <w:t>，</w:t>
+      </w:r>
+      <w:r>
+        <w:rPr>
+          <w:rFonts w:asciiTheme="minorEastAsia" w:hAnsiTheme="minorEastAsia" w:cs="微软雅黑" w:hint="eastAsia"/>
+          <w:lang w:eastAsia="zh-CN"/>
+        </w:rPr>
+        <w:t>项目中</w:t>
+      </w:r>
+      <w:r>
+        <w:rPr>
+          <w:rFonts w:asciiTheme="minorEastAsia" w:hAnsiTheme="minorEastAsia" w:cs="微软雅黑" w:hint="eastAsia"/>
+          <w:lang w:eastAsia="zh-CN"/>
+        </w:rPr>
+        <w:t>使用Keras框架构建神经网络，具体做法为：</w:t>
+      </w:r>
+    </w:p>
+    <w:p>
+      <w:pPr>
+        <w:pStyle w:val="aff5"/>
+        <w:numPr>
+          <w:ilvl w:val="0"/>
+          <w:numId w:val="35"/>
+        </w:numPr>
+        <w:tabs>
+          <w:tab w:val="left" w:pos="3430"/>
+        </w:tabs>
+        <w:rPr>
+          <w:rFonts w:asciiTheme="minorEastAsia" w:hAnsiTheme="minorEastAsia" w:cs="微软雅黑" w:hint="eastAsia"/>
+          <w:lang w:eastAsia="zh-CN"/>
+        </w:rPr>
+      </w:pPr>
+      <w:r>
+        <w:rPr>
+          <w:rFonts w:asciiTheme="minorEastAsia" w:hAnsiTheme="minorEastAsia" w:cs="微软雅黑" w:hint="eastAsia"/>
+          <w:lang w:eastAsia="zh-CN"/>
+        </w:rPr>
+        <w:t>特征值：模型训练使用了Store</w:t>
+      </w:r>
+      <w:r>
+        <w:rPr>
+          <w:rFonts w:asciiTheme="minorEastAsia" w:hAnsiTheme="minorEastAsia" w:cs="微软雅黑" w:hint="eastAsia"/>
+          <w:lang w:eastAsia="zh-CN"/>
+        </w:rPr>
+        <w:t xml:space="preserve"> ID，Day of week, promo，Date，Stat组成的7项特征值，其中Date由Year，Month，Day三个子项组成。</w:t>
+      </w:r>
+    </w:p>
+    <w:p>
+      <w:pPr>
+        <w:pStyle w:val="aff5"/>
+        <w:numPr>
+          <w:ilvl w:val="0"/>
+          <w:numId w:val="35"/>
+        </w:numPr>
+        <w:tabs>
+          <w:tab w:val="left" w:pos="3430"/>
+        </w:tabs>
+        <w:rPr>
+          <w:rFonts w:asciiTheme="minorEastAsia" w:hAnsiTheme="minorEastAsia" w:cs="微软雅黑"/>
+          <w:lang w:eastAsia="zh-CN"/>
+        </w:rPr>
+      </w:pPr>
+      <w:r>
+        <w:rPr>
+          <w:rFonts w:asciiTheme="minorEastAsia" w:hAnsiTheme="minorEastAsia" w:cs="微软雅黑" w:hint="eastAsia"/>
+          <w:lang w:eastAsia="zh-CN"/>
+        </w:rPr>
+        <w:t>网络</w:t>
+      </w:r>
+      <w:r>
+        <w:rPr>
+          <w:rFonts w:asciiTheme="minorEastAsia" w:hAnsiTheme="minorEastAsia" w:cs="微软雅黑" w:hint="eastAsia"/>
+          <w:lang w:eastAsia="zh-CN"/>
+        </w:rPr>
+        <w:t>模型: Sequential</w:t>
+      </w:r>
+    </w:p>
+    <w:p>
+      <w:pPr>
+        <w:pStyle w:val="aff5"/>
+        <w:numPr>
+          <w:ilvl w:val="0"/>
+          <w:numId w:val="35"/>
+        </w:numPr>
+        <w:tabs>
+          <w:tab w:val="left" w:pos="3430"/>
+        </w:tabs>
+        <w:rPr>
+          <w:rFonts w:asciiTheme="minorEastAsia" w:hAnsiTheme="minorEastAsia" w:cs="微软雅黑"/>
+          <w:lang w:eastAsia="zh-CN"/>
+        </w:rPr>
+      </w:pPr>
+      <w:r>
+        <w:rPr>
+          <w:rFonts w:asciiTheme="minorEastAsia" w:hAnsiTheme="minorEastAsia" w:cs="微软雅黑" w:hint="eastAsia"/>
+          <w:lang w:eastAsia="zh-CN"/>
+        </w:rPr>
+        <w:t>网络层：</w:t>
+      </w:r>
+    </w:p>
+    <w:p>
+      <w:pPr>
+        <w:pStyle w:val="aff5"/>
+        <w:numPr>
+          <w:ilvl w:val="1"/>
+          <w:numId w:val="35"/>
+        </w:numPr>
+        <w:tabs>
+          <w:tab w:val="left" w:pos="3430"/>
+        </w:tabs>
+        <w:rPr>
+          <w:rFonts w:asciiTheme="minorEastAsia" w:hAnsiTheme="minorEastAsia" w:cs="微软雅黑"/>
+          <w:lang w:eastAsia="zh-CN"/>
+        </w:rPr>
+      </w:pPr>
+      <w:r>
+        <w:rPr>
+          <w:rFonts w:asciiTheme="minorEastAsia" w:hAnsiTheme="minorEastAsia" w:cs="微软雅黑" w:hint="eastAsia"/>
+          <w:lang w:eastAsia="zh-CN"/>
+        </w:rPr>
+        <w:t>每个特征值应用一个Embedding层</w:t>
+      </w:r>
+    </w:p>
+    <w:p>
+      <w:pPr>
+        <w:pStyle w:val="aff5"/>
+        <w:numPr>
+          <w:ilvl w:val="1"/>
+          <w:numId w:val="35"/>
+        </w:numPr>
+        <w:tabs>
+          <w:tab w:val="left" w:pos="3430"/>
+        </w:tabs>
+        <w:rPr>
+          <w:rFonts w:asciiTheme="minorEastAsia" w:hAnsiTheme="minorEastAsia" w:cs="微软雅黑"/>
+          <w:lang w:eastAsia="zh-CN"/>
+        </w:rPr>
+      </w:pPr>
+      <w:r>
+        <w:rPr>
+          <w:rFonts w:asciiTheme="minorEastAsia" w:hAnsiTheme="minorEastAsia" w:cs="微软雅黑" w:hint="eastAsia"/>
+          <w:lang w:eastAsia="zh-CN"/>
+        </w:rPr>
+        <w:t>全连接层：1000维输出</w:t>
+      </w:r>
+    </w:p>
+    <w:p>
+      <w:pPr>
+        <w:pStyle w:val="aff5"/>
+        <w:numPr>
+          <w:ilvl w:val="1"/>
+          <w:numId w:val="35"/>
+        </w:numPr>
+        <w:tabs>
+          <w:tab w:val="left" w:pos="3430"/>
+        </w:tabs>
+        <w:rPr>
+          <w:rFonts w:asciiTheme="minorEastAsia" w:hAnsiTheme="minorEastAsia" w:cs="微软雅黑"/>
+          <w:lang w:eastAsia="zh-CN"/>
+        </w:rPr>
+      </w:pPr>
+      <w:r>
+        <w:rPr>
+          <w:rFonts w:asciiTheme="minorEastAsia" w:hAnsiTheme="minorEastAsia" w:cs="微软雅黑" w:hint="eastAsia"/>
+          <w:lang w:eastAsia="zh-CN"/>
+        </w:rPr>
+        <w:t>激活函数：relu</w:t>
+      </w:r>
+    </w:p>
+    <w:p>
+      <w:pPr>
+        <w:pStyle w:val="aff5"/>
+        <w:numPr>
+          <w:ilvl w:val="1"/>
+          <w:numId w:val="35"/>
+        </w:numPr>
+        <w:tabs>
+          <w:tab w:val="left" w:pos="3430"/>
+        </w:tabs>
+        <w:rPr>
+          <w:rFonts w:asciiTheme="minorEastAsia" w:hAnsiTheme="minorEastAsia" w:cs="微软雅黑"/>
+          <w:lang w:eastAsia="zh-CN"/>
+        </w:rPr>
+      </w:pPr>
+      <w:r>
+        <w:rPr>
+          <w:rFonts w:asciiTheme="minorEastAsia" w:hAnsiTheme="minorEastAsia" w:cs="微软雅黑" w:hint="eastAsia"/>
+          <w:lang w:eastAsia="zh-CN"/>
+        </w:rPr>
+        <w:t>全连接层：500维输出</w:t>
+      </w:r>
+    </w:p>
+    <w:p>
+      <w:pPr>
+        <w:pStyle w:val="aff5"/>
+        <w:numPr>
+          <w:ilvl w:val="1"/>
+          <w:numId w:val="35"/>
+        </w:numPr>
+        <w:tabs>
+          <w:tab w:val="left" w:pos="3430"/>
+        </w:tabs>
+        <w:rPr>
+          <w:rFonts w:asciiTheme="minorEastAsia" w:hAnsiTheme="minorEastAsia" w:cs="微软雅黑"/>
+          <w:lang w:eastAsia="zh-CN"/>
+        </w:rPr>
+      </w:pPr>
+      <w:r>
+        <w:rPr>
+          <w:rFonts w:asciiTheme="minorEastAsia" w:hAnsiTheme="minorEastAsia" w:cs="微软雅黑" w:hint="eastAsia"/>
+          <w:lang w:eastAsia="zh-CN"/>
+        </w:rPr>
+        <w:t>激活函数：relu</w:t>
+      </w:r>
+    </w:p>
+    <w:p>
+      <w:pPr>
+        <w:pStyle w:val="aff5"/>
+        <w:numPr>
+          <w:ilvl w:val="1"/>
+          <w:numId w:val="35"/>
+        </w:numPr>
+        <w:tabs>
+          <w:tab w:val="left" w:pos="3430"/>
+        </w:tabs>
+        <w:rPr>
+          <w:rFonts w:asciiTheme="minorEastAsia" w:hAnsiTheme="minorEastAsia" w:cs="微软雅黑"/>
+          <w:lang w:eastAsia="zh-CN"/>
+        </w:rPr>
+      </w:pPr>
+      <w:r>
+        <w:rPr>
+          <w:rFonts w:asciiTheme="minorEastAsia" w:hAnsiTheme="minorEastAsia" w:cs="微软雅黑" w:hint="eastAsia"/>
+          <w:lang w:eastAsia="zh-CN"/>
+        </w:rPr>
+        <w:t>全连接层：1维输出</w:t>
+      </w:r>
+    </w:p>
+    <w:p>
+      <w:pPr>
+        <w:pStyle w:val="aff5"/>
+        <w:numPr>
+          <w:ilvl w:val="1"/>
+          <w:numId w:val="35"/>
+        </w:numPr>
+        <w:tabs>
+          <w:tab w:val="left" w:pos="3430"/>
+        </w:tabs>
+        <w:rPr>
+          <w:rFonts w:asciiTheme="minorEastAsia" w:hAnsiTheme="minorEastAsia" w:cs="微软雅黑"/>
+          <w:lang w:eastAsia="zh-CN"/>
+        </w:rPr>
+      </w:pPr>
+      <w:r>
+        <w:rPr>
+          <w:rFonts w:asciiTheme="minorEastAsia" w:hAnsiTheme="minorEastAsia" w:cs="微软雅黑" w:hint="eastAsia"/>
+          <w:lang w:eastAsia="zh-CN"/>
+        </w:rPr>
+        <w:t>激活函数：sigmoid</w:t>
+      </w:r>
+    </w:p>
+    <w:p>
+      <w:pPr>
+        <w:rPr>
+          <w:rFonts w:asciiTheme="minorEastAsia" w:hAnsiTheme="minorEastAsia" w:cs="微软雅黑"/>
+          <w:lang w:eastAsia="zh-CN"/>
+        </w:rPr>
+      </w:pPr>
+      <w:r>
+        <w:rPr>
+          <w:rFonts w:asciiTheme="minorEastAsia" w:hAnsiTheme="minorEastAsia" w:cs="微软雅黑"/>
+          <w:noProof/>
+          <w:lang w:eastAsia="zh-CN"/>
+        </w:rPr>
+        <mc:AlternateContent>
+          <mc:Choice Requires="wpc">
+            <w:drawing>
+              <wp:inline distT="0" distB="0" distL="0" distR="0" wp14:anchorId="327DBA81" wp14:editId="1C68AEA6">
+                <wp:extent cx="5486400" cy="3200400"/>
+                <wp:effectExtent l="0" t="0" r="0" b="50800"/>
+                <wp:docPr id="38" name="Canvas 2"/>
+                <wp:cNvGraphicFramePr>
+                  <a:graphicFrameLocks xmlns:a="http://schemas.openxmlformats.org/drawingml/2006/main" noChangeAspect="1"/>
+                </wp:cNvGraphicFramePr>
+                <a:graphic xmlns:a="http://schemas.openxmlformats.org/drawingml/2006/main">
+                  <a:graphicData uri="http://schemas.microsoft.com/office/word/2010/wordprocessingCanvas">
+                    <wpc:wpc>
+                      <wpc:bg/>
+                      <wpc:whole/>
+                      <wps:wsp>
+                        <wps:cNvPr id="5" name="Flowchart: Manual Operation 3"/>
+                        <wps:cNvSpPr/>
+                        <wps:spPr>
+                          <a:xfrm rot="16200000">
+                            <a:off x="272001" y="158339"/>
+                            <a:ext cx="372837" cy="251976"/>
+                          </a:xfrm>
+                          <a:prstGeom prst="flowChartManualOperation">
+                            <a:avLst/>
+                          </a:prstGeom>
+                          <a:noFill/>
+                          <a:ln>
+                            <a:solidFill>
+                              <a:schemeClr val="tx1"/>
+                            </a:solidFill>
+                          </a:ln>
+                        </wps:spPr>
+                        <wps:style>
+                          <a:lnRef idx="2">
+                            <a:schemeClr val="accent1">
+                              <a:shade val="50000"/>
+                            </a:schemeClr>
+                          </a:lnRef>
+                          <a:fillRef idx="1">
+                            <a:schemeClr val="accent1"/>
+                          </a:fillRef>
+                          <a:effectRef idx="0">
+                            <a:schemeClr val="accent1"/>
+                          </a:effectRef>
+                          <a:fontRef idx="minor">
+                            <a:schemeClr val="lt1"/>
+                          </a:fontRef>
+                        </wps:style>
+                        <wps:txbx>
+                          <w:txbxContent>
+                            <w:p>
+                              <w:pPr>
+                                <w:jc w:val="center"/>
+                                <w:rPr>
+                                  <w:lang w:eastAsia="zh-CN"/>
+                                </w:rPr>
+                              </w:pPr>
+                            </w:p>
+                          </w:txbxContent>
+                        </wps:txbx>
+                        <wps:bodyPr rot="0" spcFirstLastPara="0" vertOverflow="overflow" horzOverflow="overflow" vert="horz" wrap="square" lIns="91440" tIns="45720" rIns="91440" bIns="45720" numCol="1" spcCol="0" rtlCol="0" fromWordArt="0" anchor="ctr" anchorCtr="0" forceAA="0" compatLnSpc="1">
+                          <a:prstTxWarp prst="textNoShape">
+                            <a:avLst/>
+                          </a:prstTxWarp>
+                          <a:noAutofit/>
+                        </wps:bodyPr>
+                      </wps:wsp>
+                      <wps:wsp>
+                        <wps:cNvPr id="6" name="Flowchart: Manual Operation 4"/>
+                        <wps:cNvSpPr/>
+                        <wps:spPr>
+                          <a:xfrm rot="16200000">
+                            <a:off x="272090" y="627690"/>
+                            <a:ext cx="372450" cy="251770"/>
+                          </a:xfrm>
+                          <a:prstGeom prst="flowChartManualOperation">
+                            <a:avLst/>
+                          </a:prstGeom>
+                          <a:noFill/>
+                          <a:ln>
+                            <a:solidFill>
+                              <a:schemeClr val="tx1"/>
+                            </a:solidFill>
+                          </a:ln>
+                        </wps:spPr>
+                        <wps:style>
+                          <a:lnRef idx="2">
+                            <a:schemeClr val="accent1">
+                              <a:shade val="50000"/>
+                            </a:schemeClr>
+                          </a:lnRef>
+                          <a:fillRef idx="1">
+                            <a:schemeClr val="accent1"/>
+                          </a:fillRef>
+                          <a:effectRef idx="0">
+                            <a:schemeClr val="accent1"/>
+                          </a:effectRef>
+                          <a:fontRef idx="minor">
+                            <a:schemeClr val="lt1"/>
+                          </a:fontRef>
+                        </wps:style>
+                        <wps:txbx>
+                          <w:txbxContent>
+                            <w:p/>
+                          </w:txbxContent>
+                        </wps:txbx>
+                        <wps:bodyPr rot="0" spcFirstLastPara="0" vert="horz" wrap="square" lIns="91440" tIns="45720" rIns="91440" bIns="45720" numCol="1" spcCol="0" rtlCol="0" fromWordArt="0" anchor="ctr" anchorCtr="0" forceAA="0" compatLnSpc="1">
+                          <a:prstTxWarp prst="textNoShape">
+                            <a:avLst/>
+                          </a:prstTxWarp>
+                          <a:noAutofit/>
+                        </wps:bodyPr>
+                      </wps:wsp>
+                      <wps:wsp>
+                        <wps:cNvPr id="7" name="Flowchart: Manual Operation 5"/>
+                        <wps:cNvSpPr/>
+                        <wps:spPr>
+                          <a:xfrm rot="16200000">
+                            <a:off x="271788" y="1082019"/>
+                            <a:ext cx="372745" cy="251460"/>
+                          </a:xfrm>
+                          <a:prstGeom prst="flowChartManualOperation">
+                            <a:avLst/>
+                          </a:prstGeom>
+                          <a:noFill/>
+                          <a:ln>
+                            <a:solidFill>
+                              <a:schemeClr val="tx1"/>
+                            </a:solidFill>
+                          </a:ln>
+                        </wps:spPr>
+                        <wps:style>
+                          <a:lnRef idx="2">
+                            <a:schemeClr val="accent1">
+                              <a:shade val="50000"/>
+                            </a:schemeClr>
+                          </a:lnRef>
+                          <a:fillRef idx="1">
+                            <a:schemeClr val="accent1"/>
+                          </a:fillRef>
+                          <a:effectRef idx="0">
+                            <a:schemeClr val="accent1"/>
+                          </a:effectRef>
+                          <a:fontRef idx="minor">
+                            <a:schemeClr val="lt1"/>
+                          </a:fontRef>
+                        </wps:style>
+                        <wps:txbx>
+                          <w:txbxContent>
+                            <w:p/>
+                          </w:txbxContent>
+                        </wps:txbx>
+                        <wps:bodyPr rot="0" spcFirstLastPara="0" vert="horz" wrap="square" lIns="91440" tIns="45720" rIns="91440" bIns="45720" numCol="1" spcCol="0" rtlCol="0" fromWordArt="0" anchor="ctr" anchorCtr="0" forceAA="0" compatLnSpc="1">
+                          <a:prstTxWarp prst="textNoShape">
+                            <a:avLst/>
+                          </a:prstTxWarp>
+                          <a:noAutofit/>
+                        </wps:bodyPr>
+                      </wps:wsp>
+                      <wps:wsp>
+                        <wps:cNvPr id="8" name="Flowchart: Manual Operation 6"/>
+                        <wps:cNvSpPr/>
+                        <wps:spPr>
+                          <a:xfrm rot="16200000">
+                            <a:off x="272106" y="1550966"/>
+                            <a:ext cx="372110" cy="251460"/>
+                          </a:xfrm>
+                          <a:prstGeom prst="flowChartManualOperation">
+                            <a:avLst/>
+                          </a:prstGeom>
+                          <a:noFill/>
+                          <a:ln>
+                            <a:solidFill>
+                              <a:schemeClr val="tx1"/>
+                            </a:solidFill>
+                          </a:ln>
+                        </wps:spPr>
+                        <wps:style>
+                          <a:lnRef idx="2">
+                            <a:schemeClr val="accent1">
+                              <a:shade val="50000"/>
+                            </a:schemeClr>
+                          </a:lnRef>
+                          <a:fillRef idx="1">
+                            <a:schemeClr val="accent1"/>
+                          </a:fillRef>
+                          <a:effectRef idx="0">
+                            <a:schemeClr val="accent1"/>
+                          </a:effectRef>
+                          <a:fontRef idx="minor">
+                            <a:schemeClr val="lt1"/>
+                          </a:fontRef>
+                        </wps:style>
+                        <wps:txbx>
+                          <w:txbxContent>
+                            <w:p>
+                              <w:pPr>
+                                <w:pStyle w:val="afff0"/>
+                                <w:spacing w:before="0" w:beforeAutospacing="0" w:after="120" w:afterAutospacing="0" w:line="264" w:lineRule="auto"/>
+                              </w:pPr>
+                              <w:r>
+                                <w:rPr>
+                                  <w:rFonts w:cs="Arial"/>
+                                  <w:sz w:val="21"/>
+                                  <w:szCs w:val="21"/>
+                                </w:rPr>
+                                <w:t> </w:t>
+                              </w:r>
+                            </w:p>
+                          </w:txbxContent>
+                        </wps:txbx>
+                        <wps:bodyPr rot="0" spcFirstLastPara="0" vert="horz" wrap="square" lIns="91440" tIns="45720" rIns="91440" bIns="45720" numCol="1" spcCol="0" rtlCol="0" fromWordArt="0" anchor="ctr" anchorCtr="0" forceAA="0" compatLnSpc="1">
+                          <a:prstTxWarp prst="textNoShape">
+                            <a:avLst/>
+                          </a:prstTxWarp>
+                          <a:noAutofit/>
+                        </wps:bodyPr>
+                      </wps:wsp>
+                      <wps:wsp>
+                        <wps:cNvPr id="9" name="Flowchart: Manual Operation 7"/>
+                        <wps:cNvSpPr/>
+                        <wps:spPr>
+                          <a:xfrm rot="16200000">
+                            <a:off x="271786" y="1986894"/>
+                            <a:ext cx="372745" cy="251460"/>
+                          </a:xfrm>
+                          <a:prstGeom prst="flowChartManualOperation">
+                            <a:avLst/>
+                          </a:prstGeom>
+                          <a:noFill/>
+                          <a:ln>
+                            <a:solidFill>
+                              <a:schemeClr val="tx1"/>
+                            </a:solidFill>
+                          </a:ln>
+                        </wps:spPr>
+                        <wps:style>
+                          <a:lnRef idx="2">
+                            <a:schemeClr val="accent1">
+                              <a:shade val="50000"/>
+                            </a:schemeClr>
+                          </a:lnRef>
+                          <a:fillRef idx="1">
+                            <a:schemeClr val="accent1"/>
+                          </a:fillRef>
+                          <a:effectRef idx="0">
+                            <a:schemeClr val="accent1"/>
+                          </a:effectRef>
+                          <a:fontRef idx="minor">
+                            <a:schemeClr val="lt1"/>
+                          </a:fontRef>
+                        </wps:style>
+                        <wps:txbx>
+                          <w:txbxContent>
+                            <w:p/>
+                          </w:txbxContent>
+                        </wps:txbx>
+                        <wps:bodyPr rot="0" spcFirstLastPara="0" vert="horz" wrap="square" lIns="91440" tIns="45720" rIns="91440" bIns="45720" numCol="1" spcCol="0" rtlCol="0" fromWordArt="0" anchor="ctr" anchorCtr="0" forceAA="0" compatLnSpc="1">
+                          <a:prstTxWarp prst="textNoShape">
+                            <a:avLst/>
+                          </a:prstTxWarp>
+                          <a:noAutofit/>
+                        </wps:bodyPr>
+                      </wps:wsp>
+                      <wps:wsp>
+                        <wps:cNvPr id="10" name="Flowchart: Manual Operation 8"/>
+                        <wps:cNvSpPr/>
+                        <wps:spPr>
+                          <a:xfrm rot="16200000">
+                            <a:off x="272104" y="2455841"/>
+                            <a:ext cx="372110" cy="251460"/>
+                          </a:xfrm>
+                          <a:prstGeom prst="flowChartManualOperation">
+                            <a:avLst/>
+                          </a:prstGeom>
+                          <a:noFill/>
+                          <a:ln>
+                            <a:solidFill>
+                              <a:schemeClr val="tx1"/>
+                            </a:solidFill>
+                          </a:ln>
+                        </wps:spPr>
+                        <wps:style>
+                          <a:lnRef idx="2">
+                            <a:schemeClr val="accent1">
+                              <a:shade val="50000"/>
+                            </a:schemeClr>
+                          </a:lnRef>
+                          <a:fillRef idx="1">
+                            <a:schemeClr val="accent1"/>
+                          </a:fillRef>
+                          <a:effectRef idx="0">
+                            <a:schemeClr val="accent1"/>
+                          </a:effectRef>
+                          <a:fontRef idx="minor">
+                            <a:schemeClr val="lt1"/>
+                          </a:fontRef>
+                        </wps:style>
+                        <wps:txbx>
+                          <w:txbxContent>
+                            <w:p>
+                              <w:pPr>
+                                <w:pStyle w:val="afff0"/>
+                                <w:spacing w:before="0" w:beforeAutospacing="0" w:after="120" w:afterAutospacing="0" w:line="264" w:lineRule="auto"/>
+                              </w:pPr>
+                              <w:r>
+                                <w:rPr>
+                                  <w:rFonts w:cs="Arial"/>
+                                  <w:sz w:val="21"/>
+                                  <w:szCs w:val="21"/>
+                                </w:rPr>
+                                <w:t> </w:t>
+                              </w:r>
+                            </w:p>
+                          </w:txbxContent>
+                        </wps:txbx>
+                        <wps:bodyPr rot="0" spcFirstLastPara="0" vert="horz" wrap="square" lIns="91440" tIns="45720" rIns="91440" bIns="45720" numCol="1" spcCol="0" rtlCol="0" fromWordArt="0" anchor="ctr" anchorCtr="0" forceAA="0" compatLnSpc="1">
+                          <a:prstTxWarp prst="textNoShape">
+                            <a:avLst/>
+                          </a:prstTxWarp>
+                          <a:noAutofit/>
+                        </wps:bodyPr>
+                      </wps:wsp>
+                      <wps:wsp>
+                        <wps:cNvPr id="11" name="Flowchart: Manual Operation 9"/>
+                        <wps:cNvSpPr/>
+                        <wps:spPr>
+                          <a:xfrm rot="16200000">
+                            <a:off x="272103" y="2888615"/>
+                            <a:ext cx="372110" cy="251460"/>
+                          </a:xfrm>
+                          <a:prstGeom prst="flowChartManualOperation">
+                            <a:avLst/>
+                          </a:prstGeom>
+                          <a:noFill/>
+                          <a:ln>
+                            <a:solidFill>
+                              <a:schemeClr val="tx1"/>
+                            </a:solidFill>
+                          </a:ln>
+                        </wps:spPr>
+                        <wps:style>
+                          <a:lnRef idx="2">
+                            <a:schemeClr val="accent1">
+                              <a:shade val="50000"/>
+                            </a:schemeClr>
+                          </a:lnRef>
+                          <a:fillRef idx="1">
+                            <a:schemeClr val="accent1"/>
+                          </a:fillRef>
+                          <a:effectRef idx="0">
+                            <a:schemeClr val="accent1"/>
+                          </a:effectRef>
+                          <a:fontRef idx="minor">
+                            <a:schemeClr val="lt1"/>
+                          </a:fontRef>
+                        </wps:style>
+                        <wps:txbx>
+                          <w:txbxContent>
+                            <w:p>
+                              <w:pPr>
+                                <w:pStyle w:val="afff0"/>
+                                <w:spacing w:before="0" w:beforeAutospacing="0" w:after="120" w:afterAutospacing="0" w:line="264" w:lineRule="auto"/>
+                              </w:pPr>
+                              <w:r>
+                                <w:rPr>
+                                  <w:rFonts w:cs="Arial" w:hint="eastAsia"/>
+                                  <w:sz w:val="21"/>
+                                  <w:szCs w:val="21"/>
+                                </w:rPr>
+                                <w:t> </w:t>
+                              </w:r>
+                            </w:p>
+                          </w:txbxContent>
+                        </wps:txbx>
+                        <wps:bodyPr rot="0" spcFirstLastPara="0" vert="horz" wrap="square" lIns="91440" tIns="45720" rIns="91440" bIns="45720" numCol="1" spcCol="0" rtlCol="0" fromWordArt="0" anchor="ctr" anchorCtr="0" forceAA="0" compatLnSpc="1">
+                          <a:prstTxWarp prst="textNoShape">
+                            <a:avLst/>
+                          </a:prstTxWarp>
+                          <a:noAutofit/>
+                        </wps:bodyPr>
+                      </wps:wsp>
+                      <wps:wsp>
+                        <wps:cNvPr id="12" name="Parallelogram 10"/>
+                        <wps:cNvSpPr/>
+                        <wps:spPr>
+                          <a:xfrm>
+                            <a:off x="965200" y="742950"/>
+                            <a:ext cx="361950" cy="1739900"/>
+                          </a:xfrm>
+                          <a:prstGeom prst="parallelogram">
+                            <a:avLst/>
+                          </a:prstGeom>
+                          <a:noFill/>
+                          <a:ln>
+                            <a:solidFill>
+                              <a:schemeClr val="tx1"/>
+                            </a:solidFill>
+                          </a:ln>
+                        </wps:spPr>
+                        <wps:style>
+                          <a:lnRef idx="2">
+                            <a:schemeClr val="accent1">
+                              <a:shade val="50000"/>
+                            </a:schemeClr>
+                          </a:lnRef>
+                          <a:fillRef idx="1">
+                            <a:schemeClr val="accent1"/>
+                          </a:fillRef>
+                          <a:effectRef idx="0">
+                            <a:schemeClr val="accent1"/>
+                          </a:effectRef>
+                          <a:fontRef idx="minor">
+                            <a:schemeClr val="lt1"/>
+                          </a:fontRef>
+                        </wps:style>
+                        <wps:txbx>
+                          <w:txbxContent>
+                            <w:p>
+                              <w:pPr>
+                                <w:jc w:val="center"/>
+                                <w:rPr>
+                                  <w:color w:val="000000" w:themeColor="text1"/>
+                                  <w:sz w:val="15"/>
+                                  <w:szCs w:val="15"/>
+                                  <w:lang w:eastAsia="zh-CN"/>
+                                </w:rPr>
+                              </w:pPr>
+                              <w:r>
+                                <w:rPr>
+                                  <w:rFonts w:hint="eastAsia"/>
+                                  <w:color w:val="000000" w:themeColor="text1"/>
+                                  <w:sz w:val="15"/>
+                                  <w:szCs w:val="15"/>
+                                  <w:lang w:eastAsia="zh-CN"/>
+                                </w:rPr>
+                                <w:t>Dense</w:t>
+                              </w:r>
+                            </w:p>
+                          </w:txbxContent>
+                        </wps:txbx>
+                        <wps:bodyPr rot="0" spcFirstLastPara="0" vertOverflow="overflow" horzOverflow="overflow" vert="horz" wrap="square" lIns="91440" tIns="45720" rIns="91440" bIns="45720" numCol="1" spcCol="0" rtlCol="0" fromWordArt="0" anchor="ctr" anchorCtr="0" forceAA="0" compatLnSpc="1">
+                          <a:prstTxWarp prst="textNoShape">
+                            <a:avLst/>
+                          </a:prstTxWarp>
+                          <a:noAutofit/>
+                        </wps:bodyPr>
+                      </wps:wsp>
+                      <wps:wsp>
+                        <wps:cNvPr id="13" name="Flowchart: Manual Input 12"/>
+                        <wps:cNvSpPr/>
+                        <wps:spPr>
+                          <a:xfrm>
+                            <a:off x="1581150" y="1301750"/>
+                            <a:ext cx="615950" cy="605451"/>
+                          </a:xfrm>
+                          <a:prstGeom prst="flowChartManualInput">
+                            <a:avLst/>
+                          </a:prstGeom>
+                          <a:noFill/>
+                          <a:ln>
+                            <a:solidFill>
+                              <a:schemeClr val="tx1"/>
+                            </a:solidFill>
+                          </a:ln>
+                        </wps:spPr>
+                        <wps:style>
+                          <a:lnRef idx="2">
+                            <a:schemeClr val="accent1">
+                              <a:shade val="50000"/>
+                            </a:schemeClr>
+                          </a:lnRef>
+                          <a:fillRef idx="1">
+                            <a:schemeClr val="accent1"/>
+                          </a:fillRef>
+                          <a:effectRef idx="0">
+                            <a:schemeClr val="accent1"/>
+                          </a:effectRef>
+                          <a:fontRef idx="minor">
+                            <a:schemeClr val="lt1"/>
+                          </a:fontRef>
+                        </wps:style>
+                        <wps:txbx>
+                          <w:txbxContent>
+                            <w:p>
+                              <w:pPr>
+                                <w:jc w:val="center"/>
+                                <w:rPr>
+                                  <w:lang w:eastAsia="zh-CN"/>
+                                </w:rPr>
+                              </w:pPr>
+                              <w:r>
+                                <w:rPr>
+                                  <w:rFonts w:hint="eastAsia"/>
+                                  <w:lang w:eastAsia="zh-CN"/>
+                                </w:rPr>
+                                <w:t>l</w:t>
+                              </w:r>
+                              <w:r>
+                                <w:rPr>
+                                  <w:rFonts w:hint="eastAsia"/>
+                                  <w:color w:val="000000" w:themeColor="text1"/>
+                                  <w:lang w:eastAsia="zh-CN"/>
+                                </w:rPr>
+                                <w:t>rel</w:t>
+                              </w:r>
+                              <w:r>
+                                <w:rPr>
+                                  <w:rFonts w:hint="eastAsia"/>
+                                  <w:color w:val="000000" w:themeColor="text1"/>
+                                  <w:lang w:eastAsia="zh-CN"/>
+                                </w:rPr>
+                                <w:t>u</w:t>
+                              </w:r>
+                            </w:p>
+                          </w:txbxContent>
+                        </wps:txbx>
+                        <wps:bodyPr rot="0" spcFirstLastPara="0" vertOverflow="overflow" horzOverflow="overflow" vert="horz" wrap="square" lIns="91440" tIns="45720" rIns="91440" bIns="45720" numCol="1" spcCol="0" rtlCol="0" fromWordArt="0" anchor="ctr" anchorCtr="0" forceAA="0" compatLnSpc="1">
+                          <a:prstTxWarp prst="textNoShape">
+                            <a:avLst/>
+                          </a:prstTxWarp>
+                          <a:noAutofit/>
+                        </wps:bodyPr>
+                      </wps:wsp>
+                      <wps:wsp>
+                        <wps:cNvPr id="14" name="Parallelogram 13"/>
+                        <wps:cNvSpPr/>
+                        <wps:spPr>
+                          <a:xfrm>
+                            <a:off x="2427900" y="971550"/>
+                            <a:ext cx="361950" cy="1263650"/>
+                          </a:xfrm>
+                          <a:prstGeom prst="parallelogram">
+                            <a:avLst/>
+                          </a:prstGeom>
+                          <a:noFill/>
+                          <a:ln>
+                            <a:solidFill>
+                              <a:schemeClr val="tx1"/>
+                            </a:solidFill>
+                          </a:ln>
+                        </wps:spPr>
+                        <wps:style>
+                          <a:lnRef idx="2">
+                            <a:schemeClr val="accent1">
+                              <a:shade val="50000"/>
+                            </a:schemeClr>
+                          </a:lnRef>
+                          <a:fillRef idx="1">
+                            <a:schemeClr val="accent1"/>
+                          </a:fillRef>
+                          <a:effectRef idx="0">
+                            <a:schemeClr val="accent1"/>
+                          </a:effectRef>
+                          <a:fontRef idx="minor">
+                            <a:schemeClr val="lt1"/>
+                          </a:fontRef>
+                        </wps:style>
+                        <wps:txbx>
+                          <w:txbxContent>
+                            <w:p>
+                              <w:pPr>
+                                <w:rPr>
+                                  <w:color w:val="000000" w:themeColor="text1"/>
+                                  <w:sz w:val="15"/>
+                                  <w:szCs w:val="15"/>
+                                  <w:lang w:eastAsia="zh-CN"/>
+                                </w:rPr>
+                              </w:pPr>
+                              <w:r>
+                                <w:rPr>
+                                  <w:rFonts w:hint="eastAsia"/>
+                                  <w:color w:val="000000" w:themeColor="text1"/>
+                                  <w:sz w:val="15"/>
+                                  <w:szCs w:val="15"/>
+                                  <w:lang w:eastAsia="zh-CN"/>
+                                </w:rPr>
+                                <w:t>Dense</w:t>
+                              </w:r>
+                            </w:p>
+                          </w:txbxContent>
+                        </wps:txbx>
+                        <wps:bodyPr rot="0" spcFirstLastPara="0" vert="horz" wrap="square" lIns="91440" tIns="45720" rIns="91440" bIns="45720" numCol="1" spcCol="0" rtlCol="0" fromWordArt="0" anchor="ctr" anchorCtr="0" forceAA="0" compatLnSpc="1">
+                          <a:prstTxWarp prst="textNoShape">
+                            <a:avLst/>
+                          </a:prstTxWarp>
+                          <a:noAutofit/>
+                        </wps:bodyPr>
+                      </wps:wsp>
+                      <wps:wsp>
+                        <wps:cNvPr id="15" name="Flowchart: Manual Input 14"/>
+                        <wps:cNvSpPr/>
+                        <wps:spPr>
+                          <a:xfrm>
+                            <a:off x="3086100" y="1327150"/>
+                            <a:ext cx="503850" cy="516255"/>
+                          </a:xfrm>
+                          <a:prstGeom prst="flowChartManualInput">
+                            <a:avLst/>
+                          </a:prstGeom>
+                          <a:noFill/>
+                          <a:ln>
+                            <a:solidFill>
+                              <a:schemeClr val="tx1"/>
+                            </a:solidFill>
+                          </a:ln>
+                        </wps:spPr>
+                        <wps:style>
+                          <a:lnRef idx="2">
+                            <a:schemeClr val="accent1">
+                              <a:shade val="50000"/>
+                            </a:schemeClr>
+                          </a:lnRef>
+                          <a:fillRef idx="1">
+                            <a:schemeClr val="accent1"/>
+                          </a:fillRef>
+                          <a:effectRef idx="0">
+                            <a:schemeClr val="accent1"/>
+                          </a:effectRef>
+                          <a:fontRef idx="minor">
+                            <a:schemeClr val="lt1"/>
+                          </a:fontRef>
+                        </wps:style>
+                        <wps:txbx>
+                          <w:txbxContent>
+                            <w:p>
+                              <w:pPr>
+                                <w:pStyle w:val="afff0"/>
+                                <w:spacing w:before="0" w:beforeAutospacing="0" w:after="120" w:afterAutospacing="0" w:line="264" w:lineRule="auto"/>
+                                <w:jc w:val="center"/>
+                                <w:rPr>
+                                  <w:sz w:val="18"/>
+                                  <w:szCs w:val="18"/>
+                                </w:rPr>
+                              </w:pPr>
+                              <w:r>
+                                <w:rPr>
+                                  <w:rFonts w:cs="Arial"/>
+                                  <w:sz w:val="21"/>
+                                  <w:szCs w:val="21"/>
+                                </w:rPr>
+                                <w:t>l</w:t>
+                              </w:r>
+                              <w:r>
+                                <w:rPr>
+                                  <w:rFonts w:cs="Arial"/>
+                                  <w:color w:val="000000"/>
+                                  <w:sz w:val="18"/>
+                                  <w:szCs w:val="18"/>
+                                </w:rPr>
+                                <w:t>relu</w:t>
+                              </w:r>
+                            </w:p>
+                          </w:txbxContent>
+                        </wps:txbx>
+                        <wps:bodyPr rot="0" spcFirstLastPara="0" vert="horz" wrap="square" lIns="91440" tIns="45720" rIns="91440" bIns="45720" numCol="1" spcCol="0" rtlCol="0" fromWordArt="0" anchor="ctr" anchorCtr="0" forceAA="0" compatLnSpc="1">
+                          <a:prstTxWarp prst="textNoShape">
+                            <a:avLst/>
+                          </a:prstTxWarp>
+                          <a:noAutofit/>
+                        </wps:bodyPr>
+                      </wps:wsp>
+                      <wps:wsp>
+                        <wps:cNvPr id="16" name="Regular Pentagon 16"/>
+                        <wps:cNvSpPr/>
+                        <wps:spPr>
+                          <a:xfrm>
+                            <a:off x="4368801" y="1393825"/>
+                            <a:ext cx="539750" cy="468630"/>
+                          </a:xfrm>
+                          <a:prstGeom prst="pentagon">
+                            <a:avLst/>
+                          </a:prstGeom>
+                          <a:noFill/>
+                          <a:ln>
+                            <a:solidFill>
+                              <a:schemeClr val="tx1"/>
+                            </a:solidFill>
+                          </a:ln>
+                        </wps:spPr>
+                        <wps:style>
+                          <a:lnRef idx="2">
+                            <a:schemeClr val="accent1">
+                              <a:shade val="50000"/>
+                            </a:schemeClr>
+                          </a:lnRef>
+                          <a:fillRef idx="1">
+                            <a:schemeClr val="accent1"/>
+                          </a:fillRef>
+                          <a:effectRef idx="0">
+                            <a:schemeClr val="accent1"/>
+                          </a:effectRef>
+                          <a:fontRef idx="minor">
+                            <a:schemeClr val="lt1"/>
+                          </a:fontRef>
+                        </wps:style>
+                        <wps:txbx>
+                          <w:txbxContent>
+                            <w:p>
+                              <w:pPr>
+                                <w:jc w:val="center"/>
+                                <w:rPr>
+                                  <w:color w:val="000000" w:themeColor="text1"/>
+                                  <w:sz w:val="11"/>
+                                  <w:szCs w:val="11"/>
+                                  <w:lang w:eastAsia="zh-CN"/>
+                                </w:rPr>
+                              </w:pPr>
+                              <w:r>
+                                <w:rPr>
+                                  <w:rFonts w:hint="eastAsia"/>
+                                  <w:color w:val="000000" w:themeColor="text1"/>
+                                  <w:sz w:val="11"/>
+                                  <w:szCs w:val="11"/>
+                                  <w:lang w:eastAsia="zh-CN"/>
+                                </w:rPr>
+                                <w:t>sigmoid</w:t>
+                              </w:r>
+                            </w:p>
+                          </w:txbxContent>
+                        </wps:txbx>
+                        <wps:bodyPr rot="0" spcFirstLastPara="0" vertOverflow="overflow" horzOverflow="overflow" vert="horz" wrap="square" lIns="91440" tIns="45720" rIns="91440" bIns="45720" numCol="1" spcCol="0" rtlCol="0" fromWordArt="0" anchor="ctr" anchorCtr="0" forceAA="0" compatLnSpc="1">
+                          <a:prstTxWarp prst="textNoShape">
+                            <a:avLst/>
+                          </a:prstTxWarp>
+                          <a:noAutofit/>
+                        </wps:bodyPr>
+                      </wps:wsp>
+                      <wps:wsp>
+                        <wps:cNvPr id="17" name="Parallelogram 17"/>
+                        <wps:cNvSpPr/>
+                        <wps:spPr>
+                          <a:xfrm>
+                            <a:off x="3892549" y="1145540"/>
+                            <a:ext cx="273685" cy="866141"/>
+                          </a:xfrm>
+                          <a:prstGeom prst="parallelogram">
+                            <a:avLst>
+                              <a:gd name="adj" fmla="val 17564"/>
+                            </a:avLst>
+                          </a:prstGeom>
+                          <a:noFill/>
+                          <a:ln>
+                            <a:solidFill>
+                              <a:schemeClr val="tx1"/>
+                            </a:solidFill>
+                          </a:ln>
+                        </wps:spPr>
+                        <wps:style>
+                          <a:lnRef idx="2">
+                            <a:schemeClr val="accent1">
+                              <a:shade val="50000"/>
+                            </a:schemeClr>
+                          </a:lnRef>
+                          <a:fillRef idx="1">
+                            <a:schemeClr val="accent1"/>
+                          </a:fillRef>
+                          <a:effectRef idx="0">
+                            <a:schemeClr val="accent1"/>
+                          </a:effectRef>
+                          <a:fontRef idx="minor">
+                            <a:schemeClr val="lt1"/>
+                          </a:fontRef>
+                        </wps:style>
+                        <wps:txbx>
+                          <w:txbxContent>
+                            <w:p>
+                              <w:pPr>
+                                <w:pStyle w:val="afff0"/>
+                                <w:spacing w:before="0" w:beforeAutospacing="0" w:after="120" w:afterAutospacing="0" w:line="264" w:lineRule="auto"/>
+                                <w:rPr>
+                                  <w:sz w:val="11"/>
+                                  <w:szCs w:val="11"/>
+                                </w:rPr>
+                              </w:pPr>
+                              <w:r>
+                                <w:rPr>
+                                  <w:rFonts w:cs="Arial"/>
+                                  <w:color w:val="000000"/>
+                                  <w:sz w:val="11"/>
+                                  <w:szCs w:val="11"/>
+                                </w:rPr>
+                                <w:t>Dense</w:t>
+                              </w:r>
+                            </w:p>
+                          </w:txbxContent>
+                        </wps:txbx>
+                        <wps:bodyPr rot="0" spcFirstLastPara="0" vert="horz" wrap="square" lIns="91440" tIns="45720" rIns="91440" bIns="45720" numCol="1" spcCol="0" rtlCol="0" fromWordArt="0" anchor="ctr" anchorCtr="0" forceAA="0" compatLnSpc="1">
+                          <a:prstTxWarp prst="textNoShape">
+                            <a:avLst/>
+                          </a:prstTxWarp>
+                          <a:noAutofit/>
+                        </wps:bodyPr>
+                      </wps:wsp>
+                      <wps:wsp>
+                        <wps:cNvPr id="18" name="Straight Connector 19"/>
+                        <wps:cNvCnPr/>
+                        <wps:spPr>
+                          <a:xfrm>
+                            <a:off x="622300" y="323850"/>
+                            <a:ext cx="388144" cy="647700"/>
+                          </a:xfrm>
+                          <a:prstGeom prst="line">
+                            <a:avLst/>
+                          </a:prstGeom>
+                          <a:ln/>
+                        </wps:spPr>
+                        <wps:style>
+                          <a:lnRef idx="1">
+                            <a:schemeClr val="dk1"/>
+                          </a:lnRef>
+                          <a:fillRef idx="0">
+                            <a:schemeClr val="dk1"/>
+                          </a:fillRef>
+                          <a:effectRef idx="0">
+                            <a:schemeClr val="dk1"/>
+                          </a:effectRef>
+                          <a:fontRef idx="minor">
+                            <a:schemeClr val="tx1"/>
+                          </a:fontRef>
+                        </wps:style>
+                        <wps:bodyPr/>
+                      </wps:wsp>
+                      <wps:wsp>
+                        <wps:cNvPr id="19" name="Straight Connector 20"/>
+                        <wps:cNvCnPr/>
+                        <wps:spPr>
+                          <a:xfrm>
+                            <a:off x="622300" y="787400"/>
+                            <a:ext cx="387350" cy="336550"/>
+                          </a:xfrm>
+                          <a:prstGeom prst="line">
+                            <a:avLst/>
+                          </a:prstGeom>
+                        </wps:spPr>
+                        <wps:style>
+                          <a:lnRef idx="1">
+                            <a:schemeClr val="dk1"/>
+                          </a:lnRef>
+                          <a:fillRef idx="0">
+                            <a:schemeClr val="dk1"/>
+                          </a:fillRef>
+                          <a:effectRef idx="0">
+                            <a:schemeClr val="dk1"/>
+                          </a:effectRef>
+                          <a:fontRef idx="minor">
+                            <a:schemeClr val="tx1"/>
+                          </a:fontRef>
+                        </wps:style>
+                        <wps:bodyPr/>
+                      </wps:wsp>
+                      <wps:wsp>
+                        <wps:cNvPr id="20" name="Straight Connector 21"/>
+                        <wps:cNvCnPr/>
+                        <wps:spPr>
+                          <a:xfrm>
+                            <a:off x="583891" y="1207749"/>
+                            <a:ext cx="426553" cy="221001"/>
+                          </a:xfrm>
+                          <a:prstGeom prst="line">
+                            <a:avLst/>
+                          </a:prstGeom>
+                        </wps:spPr>
+                        <wps:style>
+                          <a:lnRef idx="1">
+                            <a:schemeClr val="dk1"/>
+                          </a:lnRef>
+                          <a:fillRef idx="0">
+                            <a:schemeClr val="dk1"/>
+                          </a:fillRef>
+                          <a:effectRef idx="0">
+                            <a:schemeClr val="dk1"/>
+                          </a:effectRef>
+                          <a:fontRef idx="minor">
+                            <a:schemeClr val="tx1"/>
+                          </a:fontRef>
+                        </wps:style>
+                        <wps:bodyPr/>
+                      </wps:wsp>
+                      <wps:wsp>
+                        <wps:cNvPr id="21" name="Straight Connector 22"/>
+                        <wps:cNvCnPr/>
+                        <wps:spPr>
+                          <a:xfrm flipV="1">
+                            <a:off x="603458" y="1612900"/>
+                            <a:ext cx="406986" cy="98721"/>
+                          </a:xfrm>
+                          <a:prstGeom prst="line">
+                            <a:avLst/>
+                          </a:prstGeom>
+                        </wps:spPr>
+                        <wps:style>
+                          <a:lnRef idx="1">
+                            <a:schemeClr val="dk1"/>
+                          </a:lnRef>
+                          <a:fillRef idx="0">
+                            <a:schemeClr val="dk1"/>
+                          </a:fillRef>
+                          <a:effectRef idx="0">
+                            <a:schemeClr val="dk1"/>
+                          </a:effectRef>
+                          <a:fontRef idx="minor">
+                            <a:schemeClr val="tx1"/>
+                          </a:fontRef>
+                        </wps:style>
+                        <wps:bodyPr/>
+                      </wps:wsp>
+                      <wps:wsp>
+                        <wps:cNvPr id="22" name="Straight Connector 23"/>
+                        <wps:cNvCnPr/>
+                        <wps:spPr>
+                          <a:xfrm flipV="1">
+                            <a:off x="583889" y="1862752"/>
+                            <a:ext cx="394011" cy="249872"/>
+                          </a:xfrm>
+                          <a:prstGeom prst="line">
+                            <a:avLst/>
+                          </a:prstGeom>
+                        </wps:spPr>
+                        <wps:style>
+                          <a:lnRef idx="1">
+                            <a:schemeClr val="dk1"/>
+                          </a:lnRef>
+                          <a:fillRef idx="0">
+                            <a:schemeClr val="dk1"/>
+                          </a:fillRef>
+                          <a:effectRef idx="0">
+                            <a:schemeClr val="dk1"/>
+                          </a:effectRef>
+                          <a:fontRef idx="minor">
+                            <a:schemeClr val="tx1"/>
+                          </a:fontRef>
+                        </wps:style>
+                        <wps:bodyPr/>
+                      </wps:wsp>
+                      <wps:wsp>
+                        <wps:cNvPr id="23" name="Straight Connector 24"/>
+                        <wps:cNvCnPr/>
+                        <wps:spPr>
+                          <a:xfrm flipV="1">
+                            <a:off x="584408" y="2032000"/>
+                            <a:ext cx="393492" cy="546100"/>
+                          </a:xfrm>
+                          <a:prstGeom prst="line">
+                            <a:avLst/>
+                          </a:prstGeom>
+                        </wps:spPr>
+                        <wps:style>
+                          <a:lnRef idx="1">
+                            <a:schemeClr val="dk1"/>
+                          </a:lnRef>
+                          <a:fillRef idx="0">
+                            <a:schemeClr val="dk1"/>
+                          </a:fillRef>
+                          <a:effectRef idx="0">
+                            <a:schemeClr val="dk1"/>
+                          </a:effectRef>
+                          <a:fontRef idx="minor">
+                            <a:schemeClr val="tx1"/>
+                          </a:fontRef>
+                        </wps:style>
+                        <wps:bodyPr/>
+                      </wps:wsp>
+                      <wps:wsp>
+                        <wps:cNvPr id="24" name="Straight Connector 25"/>
+                        <wps:cNvCnPr/>
+                        <wps:spPr>
+                          <a:xfrm flipV="1">
+                            <a:off x="583888" y="2184400"/>
+                            <a:ext cx="394012" cy="829945"/>
+                          </a:xfrm>
+                          <a:prstGeom prst="line">
+                            <a:avLst/>
+                          </a:prstGeom>
+                        </wps:spPr>
+                        <wps:style>
+                          <a:lnRef idx="1">
+                            <a:schemeClr val="dk1"/>
+                          </a:lnRef>
+                          <a:fillRef idx="0">
+                            <a:schemeClr val="dk1"/>
+                          </a:fillRef>
+                          <a:effectRef idx="0">
+                            <a:schemeClr val="dk1"/>
+                          </a:effectRef>
+                          <a:fontRef idx="minor">
+                            <a:schemeClr val="tx1"/>
+                          </a:fontRef>
+                        </wps:style>
+                        <wps:bodyPr/>
+                      </wps:wsp>
+                      <wps:wsp>
+                        <wps:cNvPr id="25" name="Straight Connector 26"/>
+                        <wps:cNvCnPr/>
+                        <wps:spPr>
+                          <a:xfrm flipV="1">
+                            <a:off x="1281906" y="1604476"/>
+                            <a:ext cx="299244" cy="8424"/>
+                          </a:xfrm>
+                          <a:prstGeom prst="line">
+                            <a:avLst/>
+                          </a:prstGeom>
+                        </wps:spPr>
+                        <wps:style>
+                          <a:lnRef idx="1">
+                            <a:schemeClr val="dk1"/>
+                          </a:lnRef>
+                          <a:fillRef idx="0">
+                            <a:schemeClr val="dk1"/>
+                          </a:fillRef>
+                          <a:effectRef idx="0">
+                            <a:schemeClr val="dk1"/>
+                          </a:effectRef>
+                          <a:fontRef idx="minor">
+                            <a:schemeClr val="tx1"/>
+                          </a:fontRef>
+                        </wps:style>
+                        <wps:bodyPr/>
+                      </wps:wsp>
+                      <wps:wsp>
+                        <wps:cNvPr id="26" name="Straight Connector 27"/>
+                        <wps:cNvCnPr/>
+                        <wps:spPr>
+                          <a:xfrm flipV="1">
+                            <a:off x="2197100" y="1603375"/>
+                            <a:ext cx="276044" cy="1101"/>
+                          </a:xfrm>
+                          <a:prstGeom prst="line">
+                            <a:avLst/>
+                          </a:prstGeom>
+                        </wps:spPr>
+                        <wps:style>
+                          <a:lnRef idx="1">
+                            <a:schemeClr val="dk1"/>
+                          </a:lnRef>
+                          <a:fillRef idx="0">
+                            <a:schemeClr val="dk1"/>
+                          </a:fillRef>
+                          <a:effectRef idx="0">
+                            <a:schemeClr val="dk1"/>
+                          </a:effectRef>
+                          <a:fontRef idx="minor">
+                            <a:schemeClr val="tx1"/>
+                          </a:fontRef>
+                        </wps:style>
+                        <wps:bodyPr/>
+                      </wps:wsp>
+                      <wps:wsp>
+                        <wps:cNvPr id="27" name="Straight Connector 28"/>
+                        <wps:cNvCnPr/>
+                        <wps:spPr>
+                          <a:xfrm flipV="1">
+                            <a:off x="2744606" y="1585278"/>
+                            <a:ext cx="341494" cy="18097"/>
+                          </a:xfrm>
+                          <a:prstGeom prst="line">
+                            <a:avLst/>
+                          </a:prstGeom>
+                        </wps:spPr>
+                        <wps:style>
+                          <a:lnRef idx="1">
+                            <a:schemeClr val="dk1"/>
+                          </a:lnRef>
+                          <a:fillRef idx="0">
+                            <a:schemeClr val="dk1"/>
+                          </a:fillRef>
+                          <a:effectRef idx="0">
+                            <a:schemeClr val="dk1"/>
+                          </a:effectRef>
+                          <a:fontRef idx="minor">
+                            <a:schemeClr val="tx1"/>
+                          </a:fontRef>
+                        </wps:style>
+                        <wps:bodyPr/>
+                      </wps:wsp>
+                      <wps:wsp>
+                        <wps:cNvPr id="28" name="Straight Connector 29"/>
+                        <wps:cNvCnPr/>
+                        <wps:spPr>
+                          <a:xfrm flipV="1">
+                            <a:off x="3589950" y="1572725"/>
+                            <a:ext cx="325099" cy="12553"/>
+                          </a:xfrm>
+                          <a:prstGeom prst="line">
+                            <a:avLst/>
+                          </a:prstGeom>
+                        </wps:spPr>
+                        <wps:style>
+                          <a:lnRef idx="1">
+                            <a:schemeClr val="dk1"/>
+                          </a:lnRef>
+                          <a:fillRef idx="0">
+                            <a:schemeClr val="dk1"/>
+                          </a:fillRef>
+                          <a:effectRef idx="0">
+                            <a:schemeClr val="dk1"/>
+                          </a:effectRef>
+                          <a:fontRef idx="minor">
+                            <a:schemeClr val="tx1"/>
+                          </a:fontRef>
+                        </wps:style>
+                        <wps:bodyPr/>
+                      </wps:wsp>
+                      <wps:wsp>
+                        <wps:cNvPr id="29" name="Straight Connector 30"/>
+                        <wps:cNvCnPr/>
+                        <wps:spPr>
+                          <a:xfrm>
+                            <a:off x="4126251" y="1572725"/>
+                            <a:ext cx="242551" cy="100"/>
+                          </a:xfrm>
+                          <a:prstGeom prst="line">
+                            <a:avLst/>
+                          </a:prstGeom>
+                        </wps:spPr>
+                        <wps:style>
+                          <a:lnRef idx="1">
+                            <a:schemeClr val="dk1"/>
+                          </a:lnRef>
+                          <a:fillRef idx="0">
+                            <a:schemeClr val="dk1"/>
+                          </a:fillRef>
+                          <a:effectRef idx="0">
+                            <a:schemeClr val="dk1"/>
+                          </a:effectRef>
+                          <a:fontRef idx="minor">
+                            <a:schemeClr val="tx1"/>
+                          </a:fontRef>
+                        </wps:style>
+                        <wps:bodyPr/>
+                      </wps:wsp>
+                      <wps:wsp>
+                        <wps:cNvPr id="30" name="Straight Connector 31"/>
+                        <wps:cNvCnPr/>
+                        <wps:spPr>
+                          <a:xfrm>
+                            <a:off x="152400" y="273050"/>
+                            <a:ext cx="180031" cy="0"/>
+                          </a:xfrm>
+                          <a:prstGeom prst="line">
+                            <a:avLst/>
+                          </a:prstGeom>
+                        </wps:spPr>
+                        <wps:style>
+                          <a:lnRef idx="1">
+                            <a:schemeClr val="dk1"/>
+                          </a:lnRef>
+                          <a:fillRef idx="0">
+                            <a:schemeClr val="dk1"/>
+                          </a:fillRef>
+                          <a:effectRef idx="0">
+                            <a:schemeClr val="dk1"/>
+                          </a:effectRef>
+                          <a:fontRef idx="minor">
+                            <a:schemeClr val="tx1"/>
+                          </a:fontRef>
+                        </wps:style>
+                        <wps:bodyPr/>
+                      </wps:wsp>
+                      <wps:wsp>
+                        <wps:cNvPr id="31" name="Straight Connector 32"/>
+                        <wps:cNvCnPr/>
+                        <wps:spPr>
+                          <a:xfrm flipH="1">
+                            <a:off x="184150" y="753575"/>
+                            <a:ext cx="148280" cy="0"/>
+                          </a:xfrm>
+                          <a:prstGeom prst="line">
+                            <a:avLst/>
+                          </a:prstGeom>
+                        </wps:spPr>
+                        <wps:style>
+                          <a:lnRef idx="1">
+                            <a:schemeClr val="dk1"/>
+                          </a:lnRef>
+                          <a:fillRef idx="0">
+                            <a:schemeClr val="dk1"/>
+                          </a:fillRef>
+                          <a:effectRef idx="0">
+                            <a:schemeClr val="dk1"/>
+                          </a:effectRef>
+                          <a:fontRef idx="minor">
+                            <a:schemeClr val="tx1"/>
+                          </a:fontRef>
+                        </wps:style>
+                        <wps:bodyPr/>
+                      </wps:wsp>
+                      <wps:wsp>
+                        <wps:cNvPr id="32" name="Straight Connector 33"/>
+                        <wps:cNvCnPr/>
+                        <wps:spPr>
+                          <a:xfrm flipH="1">
+                            <a:off x="215900" y="1207749"/>
+                            <a:ext cx="116530" cy="0"/>
+                          </a:xfrm>
+                          <a:prstGeom prst="line">
+                            <a:avLst/>
+                          </a:prstGeom>
+                        </wps:spPr>
+                        <wps:style>
+                          <a:lnRef idx="1">
+                            <a:schemeClr val="dk1"/>
+                          </a:lnRef>
+                          <a:fillRef idx="0">
+                            <a:schemeClr val="dk1"/>
+                          </a:fillRef>
+                          <a:effectRef idx="0">
+                            <a:schemeClr val="dk1"/>
+                          </a:effectRef>
+                          <a:fontRef idx="minor">
+                            <a:schemeClr val="tx1"/>
+                          </a:fontRef>
+                        </wps:style>
+                        <wps:bodyPr/>
+                      </wps:wsp>
+                      <wps:wsp>
+                        <wps:cNvPr id="33" name="Straight Connector 34"/>
+                        <wps:cNvCnPr/>
+                        <wps:spPr>
+                          <a:xfrm flipH="1">
+                            <a:off x="184150" y="1676696"/>
+                            <a:ext cx="148281" cy="0"/>
+                          </a:xfrm>
+                          <a:prstGeom prst="line">
+                            <a:avLst/>
+                          </a:prstGeom>
+                        </wps:spPr>
+                        <wps:style>
+                          <a:lnRef idx="1">
+                            <a:schemeClr val="dk1"/>
+                          </a:lnRef>
+                          <a:fillRef idx="0">
+                            <a:schemeClr val="dk1"/>
+                          </a:fillRef>
+                          <a:effectRef idx="0">
+                            <a:schemeClr val="dk1"/>
+                          </a:effectRef>
+                          <a:fontRef idx="minor">
+                            <a:schemeClr val="tx1"/>
+                          </a:fontRef>
+                        </wps:style>
+                        <wps:bodyPr/>
+                      </wps:wsp>
+                      <wps:wsp>
+                        <wps:cNvPr id="34" name="Straight Connector 35"/>
+                        <wps:cNvCnPr/>
+                        <wps:spPr>
+                          <a:xfrm flipH="1">
+                            <a:off x="215900" y="2112624"/>
+                            <a:ext cx="116528" cy="0"/>
+                          </a:xfrm>
+                          <a:prstGeom prst="line">
+                            <a:avLst/>
+                          </a:prstGeom>
+                        </wps:spPr>
+                        <wps:style>
+                          <a:lnRef idx="1">
+                            <a:schemeClr val="dk1"/>
+                          </a:lnRef>
+                          <a:fillRef idx="0">
+                            <a:schemeClr val="dk1"/>
+                          </a:fillRef>
+                          <a:effectRef idx="0">
+                            <a:schemeClr val="dk1"/>
+                          </a:effectRef>
+                          <a:fontRef idx="minor">
+                            <a:schemeClr val="tx1"/>
+                          </a:fontRef>
+                        </wps:style>
+                        <wps:bodyPr/>
+                      </wps:wsp>
+                      <wps:wsp>
+                        <wps:cNvPr id="35" name="Straight Connector 36"/>
+                        <wps:cNvCnPr/>
+                        <wps:spPr>
+                          <a:xfrm flipH="1" flipV="1">
+                            <a:off x="152400" y="2578100"/>
+                            <a:ext cx="180029" cy="3471"/>
+                          </a:xfrm>
+                          <a:prstGeom prst="line">
+                            <a:avLst/>
+                          </a:prstGeom>
+                        </wps:spPr>
+                        <wps:style>
+                          <a:lnRef idx="1">
+                            <a:schemeClr val="dk1"/>
+                          </a:lnRef>
+                          <a:fillRef idx="0">
+                            <a:schemeClr val="dk1"/>
+                          </a:fillRef>
+                          <a:effectRef idx="0">
+                            <a:schemeClr val="dk1"/>
+                          </a:effectRef>
+                          <a:fontRef idx="minor">
+                            <a:schemeClr val="tx1"/>
+                          </a:fontRef>
+                        </wps:style>
+                        <wps:bodyPr/>
+                      </wps:wsp>
+                      <wps:wsp>
+                        <wps:cNvPr id="36" name="Straight Connector 37"/>
+                        <wps:cNvCnPr/>
+                        <wps:spPr>
+                          <a:xfrm flipH="1">
+                            <a:off x="152400" y="3014345"/>
+                            <a:ext cx="180028" cy="0"/>
+                          </a:xfrm>
+                          <a:prstGeom prst="line">
+                            <a:avLst/>
+                          </a:prstGeom>
+                        </wps:spPr>
+                        <wps:style>
+                          <a:lnRef idx="1">
+                            <a:schemeClr val="dk1"/>
+                          </a:lnRef>
+                          <a:fillRef idx="0">
+                            <a:schemeClr val="dk1"/>
+                          </a:fillRef>
+                          <a:effectRef idx="0">
+                            <a:schemeClr val="dk1"/>
+                          </a:effectRef>
+                          <a:fontRef idx="minor">
+                            <a:schemeClr val="tx1"/>
+                          </a:fontRef>
+                        </wps:style>
+                        <wps:bodyPr/>
+                      </wps:wsp>
+                      <wps:wsp>
+                        <wps:cNvPr id="37" name="Straight Connector 38"/>
+                        <wps:cNvCnPr/>
+                        <wps:spPr>
+                          <a:xfrm>
+                            <a:off x="4908550" y="1572825"/>
+                            <a:ext cx="254000" cy="0"/>
+                          </a:xfrm>
+                          <a:prstGeom prst="line">
+                            <a:avLst/>
+                          </a:prstGeom>
+                        </wps:spPr>
+                        <wps:style>
+                          <a:lnRef idx="1">
+                            <a:schemeClr val="dk1"/>
+                          </a:lnRef>
+                          <a:fillRef idx="0">
+                            <a:schemeClr val="dk1"/>
+                          </a:fillRef>
+                          <a:effectRef idx="0">
+                            <a:schemeClr val="dk1"/>
+                          </a:effectRef>
+                          <a:fontRef idx="minor">
+                            <a:schemeClr val="tx1"/>
+                          </a:fontRef>
+                        </wps:style>
+                        <wps:bodyPr/>
+                      </wps:wsp>
+                    </wpc:wpc>
+                  </a:graphicData>
+                </a:graphic>
+              </wp:inline>
+            </w:drawing>
+          </mc:Choice>
+          <mc:Fallback>
+            <w:pict>
+              <v:group w14:anchorId="327DBA81" id="Canvas 2" o:spid="_x0000_s1026" style="width:6in;height:252pt;mso-position-horizontal-relative:char;mso-position-vertical-relative:line" coordsize="5486400,3200400" o:gfxdata="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">
+                <v:shapetype id="_x0000_t75" coordsize="21600,21600" o:spt="75" o:preferrelative="t" path="m@4@5l@4@11@9@11@9@5xe" filled="f" stroked="f">
+                  <v:stroke joinstyle="miter"/>
+                  <v:formulas>
+                    <v:f eqn="if lineDrawn pixelLineWidth 0"/>
+                    <v:f eqn="sum @0 1 0"/>
+                    <v:f eqn="sum 0 0 @1"/>
+                    <v:f eqn="prod @2 1 2"/>
+                    <v:f eqn="prod @3 21600 pixelWidth"/>
+                    <v:f eqn="prod @3 21600 pixelHeight"/>
+                    <v:f eqn="sum @0 0 1"/>
+                    <v:f eqn="prod @6 1 2"/>
+                    <v:f eqn="prod @7 21600 pixelWidth"/>
+                    <v:f eqn="sum @8 21600 0"/>
+                    <v:f eqn="prod @7 21600 pixelHeight"/>
+                    <v:f eqn="sum @10 21600 0"/>
+                  </v:formulas>
+                  <v:path o:extrusionok="f" gradientshapeok="t" o:connecttype="rect"/>
+                  <o:lock v:ext="edit" aspectratio="t"/>
+                </v:shapetype>
+                <v:shape id="_x0000_s1027" type="#_x0000_t75" style="position:absolute;width:5486400;height:3200400;visibility:visible;mso-wrap-style:square">
+                  <v:fill o:detectmouseclick="t"/>
+                  <v:path o:connecttype="none"/>
+                </v:shape>
+                <v:shapetype id="_x0000_t119" coordsize="21600,21600" o:spt="119" path="m0,0l21600,,17240,21600,4360,21600xe">
+                  <v:stroke joinstyle="miter"/>
+                  <v:path gradientshapeok="t" o:connecttype="custom" o:connectlocs="10800,0;2180,10800;10800,21600;19420,10800" textboxrect="4321,0,17204,21600"/>
+                </v:shapetype>
+                <v:shape id="Flowchart: Manual Operation 3" o:spid="_x0000_s1028" type="#_x0000_t119" style="position:absolute;left:272001;top:158339;width:372837;height:251976;rotation:-90;visibility:visible;mso-wrap-style:square;v-text-anchor:middle" o:gfxdata="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" filled="f" strokecolor="black [3213]" strokeweight="1pt">
+                  <v:textbox>
+                    <w:txbxContent>
+                      <w:p>
+                        <w:pPr>
+                          <w:jc w:val="center"/>
+                          <w:rPr>
+                            <w:lang w:eastAsia="zh-CN"/>
+                          </w:rPr>
+                        </w:pPr>
+                      </w:p>
+                    </w:txbxContent>
+                  </v:textbox>
+                </v:shape>
+                <v:shape id="Flowchart: Manual Operation 4" o:spid="_x0000_s1029" type="#_x0000_t119" style="position:absolute;left:272090;top:627690;width:372450;height:251770;rotation:-90;visibility:visible;mso-wrap-style:square;v-text-anchor:middle" o:gfxdata="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" filled="f" strokecolor="black [3213]" strokeweight="1pt">
+                  <v:textbox>
+                    <w:txbxContent>
+                      <w:p/>
+                    </w:txbxContent>
+                  </v:textbox>
+                </v:shape>
+                <v:shape id="Flowchart: Manual Operation 5" o:spid="_x0000_s1030" type="#_x0000_t119" style="position:absolute;left:271788;top:1082019;width:372745;height:251460;rotation:-90;visibility:visible;mso-wrap-style:square;v-text-anchor:middle" o:gfxdata="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" filled="f" strokecolor="black [3213]" strokeweight="1pt">
+                  <v:textbox>
+                    <w:txbxContent>
+                      <w:p/>
+                    </w:txbxContent>
+                  </v:textbox>
+                </v:shape>
+                <v:shape id="Flowchart: Manual Operation 6" o:spid="_x0000_s1031" type="#_x0000_t119" style="position:absolute;left:272106;top:1550966;width:372110;height:251460;rotation:-90;visibility:visible;mso-wrap-style:square;v-text-anchor:middle" o:gfxdata="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" filled="f" strokecolor="black [3213]" strokeweight="1pt">
+                  <v:textbox>
+                    <w:txbxContent>
+                      <w:p>
+                        <w:pPr>
+                          <w:pStyle w:val="afff0"/>
+                          <w:spacing w:before="0" w:beforeAutospacing="0" w:after="120" w:afterAutospacing="0" w:line="264" w:lineRule="auto"/>
+                        </w:pPr>
+                        <w:r>
+                          <w:rPr>
+                            <w:rFonts w:cs="Arial"/>
+                            <w:sz w:val="21"/>
+                            <w:szCs w:val="21"/>
+                          </w:rPr>
+                          <w:t> </w:t>
+                        </w:r>
+                      </w:p>
+                    </w:txbxContent>
+                  </v:textbox>
+                </v:shape>
+                <v:shape id="Flowchart: Manual Operation 7" o:spid="_x0000_s1032" type="#_x0000_t119" style="position:absolute;left:271786;top:1986894;width:372745;height:251460;rotation:-90;visibility:visible;mso-wrap-style:square;v-text-anchor:middle" o:gfxdata="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" filled="f" strokecolor="black [3213]" strokeweight="1pt">
+                  <v:textbox>
+                    <w:txbxContent>
+                      <w:p/>
+                    </w:txbxContent>
+                  </v:textbox>
+                </v:shape>
+                <v:shape id="Flowchart: Manual Operation 8" o:spid="_x0000_s1033" type="#_x0000_t119" style="position:absolute;left:272104;top:2455841;width:372110;height:251460;rotation:-90;visibility:visible;mso-wrap-style:square;v-text-anchor:middle" o:gfxdata="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" filled="f" strokecolor="black [3213]" strokeweight="1pt">
+                  <v:textbox>
+                    <w:txbxContent>
+                      <w:p>
+                        <w:pPr>
+                          <w:pStyle w:val="afff0"/>
+                          <w:spacing w:before="0" w:beforeAutospacing="0" w:after="120" w:afterAutospacing="0" w:line="264" w:lineRule="auto"/>
+                        </w:pPr>
+                        <w:r>
+                          <w:rPr>
+                            <w:rFonts w:cs="Arial"/>
+                            <w:sz w:val="21"/>
+                            <w:szCs w:val="21"/>
+                          </w:rPr>
+                          <w:t> </w:t>
+                        </w:r>
+                      </w:p>
+                    </w:txbxContent>
+                  </v:textbox>
+                </v:shape>
+                <v:shape id="Flowchart: Manual Operation 9" o:spid="_x0000_s1034" type="#_x0000_t119" style="position:absolute;left:272103;top:2888615;width:372110;height:251460;rotation:-90;visibility:visible;mso-wrap-style:square;v-text-anchor:middle" o:gfxdata="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" filled="f" strokecolor="black [3213]" strokeweight="1pt">
+                  <v:textbox>
+                    <w:txbxContent>
+                      <w:p>
+                        <w:pPr>
+                          <w:pStyle w:val="afff0"/>
+                          <w:spacing w:before="0" w:beforeAutospacing="0" w:after="120" w:afterAutospacing="0" w:line="264" w:lineRule="auto"/>
+                        </w:pPr>
+                        <w:r>
+                          <w:rPr>
+                            <w:rFonts w:cs="Arial" w:hint="eastAsia"/>
+                            <w:sz w:val="21"/>
+                            <w:szCs w:val="21"/>
+                          </w:rPr>
+                          <w:t> </w:t>
+                        </w:r>
+                      </w:p>
+                    </w:txbxContent>
+                  </v:textbox>
+                </v:shape>
+                <v:shapetype id="_x0000_t7" coordsize="21600,21600" o:spt="7" adj="5400" path="m@0,0l0,21600@1,21600,21600,0xe">
+                  <v:stroke joinstyle="miter"/>
+                  <v:formulas>
+                    <v:f eqn="val #0"/>
+                    <v:f eqn="sum width 0 #0"/>
+                    <v:f eqn="prod #0 1 2"/>
+                    <v:f eqn="sum width 0 @2"/>
+                    <v:f eqn="mid #0 width"/>
+                    <v:f eqn="mid @1 0"/>
+                    <v:f eqn="prod height width #0"/>
+                    <v:f eqn="prod @6 1 2"/>
+                    <v:f eqn="sum height 0 @7"/>
+                    <v:f eqn="prod width 1 2"/>
+                    <v:f eqn="sum #0 0 @9"/>
+                    <v:f eqn="if @10 @8 0"/>
+                    <v:f eqn="if @10 @7 height"/>
+                  </v:formulas>
+                  <v:path gradientshapeok="t" o:connecttype="custom" o:connectlocs="@4,0;10800,@11;@3,10800;@5,21600;10800,@12;@2,10800" textboxrect="1800,1800,19800,19800;8100,8100,13500,13500;10800,10800,10800,10800"/>
+                  <v:handles>
+                    <v:h position="#0,topLeft" xrange="0,21600"/>
+                  </v:handles>
+                </v:shapetype>
+                <v:shape id="Parallelogram 10" o:spid="_x0000_s1035" type="#_x0000_t7" style="position:absolute;left:965200;top:742950;width:361950;height:1739900;visibility:visible;mso-wrap-style:square;v-text-anchor:middle" o:gfxdata="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" filled="f" strokecolor="black [3213]" strokeweight="1pt">
+                  <v:textbox>
+                    <w:txbxContent>
+                      <w:p>
+                        <w:pPr>
+                          <w:jc w:val="center"/>
+                          <w:rPr>
+                            <w:color w:val="000000" w:themeColor="text1"/>
+                            <w:sz w:val="15"/>
+                            <w:szCs w:val="15"/>
+                            <w:lang w:eastAsia="zh-CN"/>
+                          </w:rPr>
+                        </w:pPr>
+                        <w:r>
+                          <w:rPr>
+                            <w:rFonts w:hint="eastAsia"/>
+                            <w:color w:val="000000" w:themeColor="text1"/>
+                            <w:sz w:val="15"/>
+                            <w:szCs w:val="15"/>
+                            <w:lang w:eastAsia="zh-CN"/>
+                          </w:rPr>
+                          <w:t>Dense</w:t>
+                        </w:r>
+                      </w:p>
+                    </w:txbxContent>
+                  </v:textbox>
+                </v:shape>
+                <v:shapetype id="_x0000_t118" coordsize="21600,21600" o:spt="118" path="m0,4292l21600,,21600,21600,,21600xe">
+                  <v:stroke joinstyle="miter"/>
+                  <v:path gradientshapeok="t" o:connecttype="custom" o:connectlocs="10800,2146;0,10800;10800,21600;21600,10800" textboxrect="0,4291,21600,21600"/>
+                </v:shapetype>
+                <v:shape id="Flowchart: Manual Input 12" o:spid="_x0000_s1036" type="#_x0000_t118" style="position:absolute;left:1581150;top:1301750;width:615950;height:605451;visibility:visible;mso-wrap-style:square;v-text-anchor:middle" o:gfxdata="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" filled="f" strokecolor="black [3213]" strokeweight="1pt">
+                  <v:textbox>
+                    <w:txbxContent>
+                      <w:p>
+                        <w:pPr>
+                          <w:jc w:val="center"/>
+                          <w:rPr>
+                            <w:lang w:eastAsia="zh-CN"/>
+                          </w:rPr>
+                        </w:pPr>
+                        <w:r>
+                          <w:rPr>
+                            <w:rFonts w:hint="eastAsia"/>
+                            <w:lang w:eastAsia="zh-CN"/>
+                          </w:rPr>
+                          <w:t>l</w:t>
+                        </w:r>
+                        <w:r>
+                          <w:rPr>
+                            <w:rFonts w:hint="eastAsia"/>
+                            <w:color w:val="000000" w:themeColor="text1"/>
+                            <w:lang w:eastAsia="zh-CN"/>
+                          </w:rPr>
+                          <w:t>rel</w:t>
+                        </w:r>
+                        <w:r>
+                          <w:rPr>
+                            <w:rFonts w:hint="eastAsia"/>
+                            <w:color w:val="000000" w:themeColor="text1"/>
+                            <w:lang w:eastAsia="zh-CN"/>
+                          </w:rPr>
+                          <w:t>u</w:t>
+                        </w:r>
+                      </w:p>
+                    </w:txbxContent>
+                  </v:textbox>
+                </v:shape>
+                <v:shape id="Parallelogram 13" o:spid="_x0000_s1037" type="#_x0000_t7" style="position:absolute;left:2427900;top:971550;width:361950;height:1263650;visibility:visible;mso-wrap-style:square;v-text-anchor:middle" o:gfxdata="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" filled="f" strokecolor="black [3213]" strokeweight="1pt">
+                  <v:textbox>
+                    <w:txbxContent>
+                      <w:p>
+                        <w:pPr>
+                          <w:rPr>
+                            <w:color w:val="000000" w:themeColor="text1"/>
+                            <w:sz w:val="15"/>
+                            <w:szCs w:val="15"/>
+                            <w:lang w:eastAsia="zh-CN"/>
+                          </w:rPr>
+                        </w:pPr>
+                        <w:r>
+                          <w:rPr>
+                            <w:rFonts w:hint="eastAsia"/>
+                            <w:color w:val="000000" w:themeColor="text1"/>
+                            <w:sz w:val="15"/>
+                            <w:szCs w:val="15"/>
+                            <w:lang w:eastAsia="zh-CN"/>
+                          </w:rPr>
+                          <w:t>Dense</w:t>
+                        </w:r>
+                      </w:p>
+                    </w:txbxContent>
+                  </v:textbox>
+                </v:shape>
+                <v:shape id="Flowchart: Manual Input 14" o:spid="_x0000_s1038" type="#_x0000_t118" style="position:absolute;left:3086100;top:1327150;width:503850;height:516255;visibility:visible;mso-wrap-style:square;v-text-anchor:middle" o:gfxdata="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" filled="f" strokecolor="black [3213]" strokeweight="1pt">
+                  <v:textbox>
+                    <w:txbxContent>
+                      <w:p>
+                        <w:pPr>
+                          <w:pStyle w:val="afff0"/>
+                          <w:spacing w:before="0" w:beforeAutospacing="0" w:after="120" w:afterAutospacing="0" w:line="264" w:lineRule="auto"/>
+                          <w:jc w:val="center"/>
+                          <w:rPr>
+                            <w:sz w:val="18"/>
+                            <w:szCs w:val="18"/>
+                          </w:rPr>
+                        </w:pPr>
+                        <w:r>
+                          <w:rPr>
+                            <w:rFonts w:cs="Arial"/>
+                            <w:sz w:val="21"/>
+                            <w:szCs w:val="21"/>
+                          </w:rPr>
+                          <w:t>l</w:t>
+                        </w:r>
+                        <w:r>
+                          <w:rPr>
+                            <w:rFonts w:cs="Arial"/>
+                            <w:color w:val="000000"/>
+                            <w:sz w:val="18"/>
+                            <w:szCs w:val="18"/>
+                          </w:rPr>
+                          <w:t>relu</w:t>
+                        </w:r>
+                      </w:p>
+                    </w:txbxContent>
+                  </v:textbox>
+                </v:shape>
+                <v:shapetype id="_x0000_t56" coordsize="21600,21600" o:spt="56" path="m10800,0l0,8259,4200,21600,17400,21600,21600,8259xe">
+                  <v:stroke joinstyle="miter"/>
+                  <v:path gradientshapeok="t" o:connecttype="custom" o:connectlocs="10800,0;0,8259;4200,21600;10800,21600;17400,21600;21600,8259" o:connectangles="270,180,90,90,90,0" textboxrect="4200,5077,17400,21600"/>
+                </v:shapetype>
+                <v:shape id="Regular Pentagon 16" o:spid="_x0000_s1039" type="#_x0000_t56" style="position:absolute;left:4368801;top:1393825;width:539750;height:468630;visibility:visible;mso-wrap-style:square;v-text-anchor:middle" o:gfxdata="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" filled="f" strokecolor="black [3213]" strokeweight="1pt">
+                  <v:textbox>
+                    <w:txbxContent>
+                      <w:p>
+                        <w:pPr>
+                          <w:jc w:val="center"/>
+                          <w:rPr>
+                            <w:color w:val="000000" w:themeColor="text1"/>
+                            <w:sz w:val="11"/>
+                            <w:szCs w:val="11"/>
+                            <w:lang w:eastAsia="zh-CN"/>
+                          </w:rPr>
+                        </w:pPr>
+                        <w:r>
+                          <w:rPr>
+                            <w:rFonts w:hint="eastAsia"/>
+                            <w:color w:val="000000" w:themeColor="text1"/>
+                            <w:sz w:val="11"/>
+                            <w:szCs w:val="11"/>
+                            <w:lang w:eastAsia="zh-CN"/>
+                          </w:rPr>
+                          <w:t>sigmoid</w:t>
+                        </w:r>
+                      </w:p>
+                    </w:txbxContent>
+                  </v:textbox>
+                </v:shape>
+                <v:shape id="Parallelogram 17" o:spid="_x0000_s1040" type="#_x0000_t7" style="position:absolute;left:3892549;top:1145540;width:273685;height:866141;visibility:visible;mso-wrap-style:square;v-text-anchor:middle" o:gfxdata="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" adj="3794" filled="f" strokecolor="black [3213]" strokeweight="1pt">
+                  <v:textbox>
+                    <w:txbxContent>
+                      <w:p>
+                        <w:pPr>
+                          <w:pStyle w:val="afff0"/>
+                          <w:spacing w:before="0" w:beforeAutospacing="0" w:after="120" w:afterAutospacing="0" w:line="264" w:lineRule="auto"/>
+                          <w:rPr>
+                            <w:sz w:val="11"/>
+                            <w:szCs w:val="11"/>
+                          </w:rPr>
+                        </w:pPr>
+                        <w:r>
+                          <w:rPr>
+                            <w:rFonts w:cs="Arial"/>
+                            <w:color w:val="000000"/>
+                            <w:sz w:val="11"/>
+                            <w:szCs w:val="11"/>
+                          </w:rPr>
+                          <w:t>Dense</w:t>
+                        </w:r>
+                      </w:p>
+                    </w:txbxContent>
+                  </v:textbox>
+                </v:shape>
+                <v:line id="Straight Connector 19" o:spid="_x0000_s1041" style="position:absolute;visibility:visible;mso-wrap-style:square" from="622300,323850" to="1010444,971550" o:connectortype="straight" o:gfxdata="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" strokecolor="black [3200]" strokeweight=".5pt">
+                  <v:stroke joinstyle="miter"/>
+                </v:line>
+                <v:line id="Straight Connector 20" o:spid="_x0000_s1042" style="position:absolute;visibility:visible;mso-wrap-style:square" from="622300,787400" to="1009650,1123950" o:connectortype="straight" o:gfxdata="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" strokecolor="black [3200]" strokeweight=".5pt">
+                  <v:stroke joinstyle="miter"/>
+                </v:line>
+                <v:line id="Straight Connector 21" o:spid="_x0000_s1043" style="position:absolute;visibility:visible;mso-wrap-style:square" from="583891,1207749" to="1010444,1428750" o:connectortype="straight" o:gfxdata="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" strokecolor="black [3200]" strokeweight=".5pt">
+                  <v:stroke joinstyle="miter"/>
+                </v:line>
+                <v:line id="Straight Connector 22" o:spid="_x0000_s1044" style="position:absolute;flip:y;visibility:visible;mso-wrap-style:square" from="603458,1612900" to="1010444,1711621" o:connectortype="straight" o:gfxdata="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" strokecolor="black [3200]" strokeweight=".5pt">
+                  <v:stroke joinstyle="miter"/>
+                </v:line>
+                <v:line id="Straight Connector 23" o:spid="_x0000_s1045" style="position:absolute;flip:y;visibility:visible;mso-wrap-style:square" from="583889,1862752" to="977900,2112624" o:connectortype="straight" o:gfxdata="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" strokecolor="black [3200]" strokeweight=".5pt">
+                  <v:stroke joinstyle="miter"/>
+                </v:line>
+                <v:line id="Straight Connector 24" o:spid="_x0000_s1046" style="position:absolute;flip:y;visibility:visible;mso-wrap-style:square" from="584408,2032000" to="977900,2578100" o:connectortype="straight" o:gfxdata="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" strokecolor="black [3200]" strokeweight=".5pt">
+                  <v:stroke joinstyle="miter"/>
+                </v:line>
+                <v:line id="Straight Connector 25" o:spid="_x0000_s1047" style="position:absolute;flip:y;visibility:visible;mso-wrap-style:square" from="583888,2184400" to="977900,3014345" o:connectortype="straight" o:gfxdata="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" strokecolor="black [3200]" strokeweight=".5pt">
+                  <v:stroke joinstyle="miter"/>
+                </v:line>
+                <v:line id="Straight Connector 26" o:spid="_x0000_s1048" style="position:absolute;flip:y;visibility:visible;mso-wrap-style:square" from="1281906,1604476" to="1581150,1612900" o:connectortype="straight" o:gfxdata="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" strokecolor="black [3200]" strokeweight=".5pt">
+                  <v:stroke joinstyle="miter"/>
+                </v:line>
+                <v:line id="Straight Connector 27" o:spid="_x0000_s1049" style="position:absolute;flip:y;visibility:visible;mso-wrap-style:square" from="2197100,1603375" to="2473144,1604476" o:connectortype="straight" o:gfxdata="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" strokecolor="black [3200]" strokeweight=".5pt">
+                  <v:stroke joinstyle="miter"/>
+                </v:line>
+                <v:line id="Straight Connector 28" o:spid="_x0000_s1050" style="position:absolute;flip:y;visibility:visible;mso-wrap-style:square" from="2744606,1585278" to="3086100,1603375" o:connectortype="straight" o:gfxdata="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" strokecolor="black [3200]" strokeweight=".5pt">
+                  <v:stroke joinstyle="miter"/>
+                </v:line>
+                <v:line id="Straight Connector 29" o:spid="_x0000_s1051" style="position:absolute;flip:y;visibility:visible;mso-wrap-style:square" from="3589950,1572725" to="3915049,1585278" o:connectortype="straight" o:gfxdata="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" strokecolor="black [3200]" strokeweight=".5pt">
+                  <v:stroke joinstyle="miter"/>
+                </v:line>
+                <v:line id="Straight Connector 30" o:spid="_x0000_s1052" style="position:absolute;visibility:visible;mso-wrap-style:square" from="4126251,1572725" to="4368802,1572825" o:connectortype="straight" o:gfxdata="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" strokecolor="black [3200]" strokeweight=".5pt">
+                  <v:stroke joinstyle="miter"/>
+                </v:line>
+                <v:line id="Straight Connector 31" o:spid="_x0000_s1053" style="position:absolute;visibility:visible;mso-wrap-style:square" from="152400,273050" to="332431,273050" o:connectortype="straight" o:gfxdata="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" strokecolor="black [3200]" strokeweight=".5pt">
+                  <v:stroke joinstyle="miter"/>
+                </v:line>
+                <v:line id="Straight Connector 32" o:spid="_x0000_s1054" style="position:absolute;flip:x;visibility:visible;mso-wrap-style:square" from="184150,753575" to="332430,753575" o:connectortype="straight" o:gfxdata="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" strokecolor="black [3200]" strokeweight=".5pt">
+                  <v:stroke joinstyle="miter"/>
+                </v:line>
+                <v:line id="Straight Connector 33" o:spid="_x0000_s1055" style="position:absolute;flip:x;visibility:visible;mso-wrap-style:square" from="215900,1207749" to="332430,1207749" o:connectortype="straight" o:gfxdata="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" strokecolor="black [3200]" strokeweight=".5pt">
+                  <v:stroke joinstyle="miter"/>
+                </v:line>
+                <v:line id="Straight Connector 34" o:spid="_x0000_s1056" style="position:absolute;flip:x;visibility:visible;mso-wrap-style:square" from="184150,1676696" to="332431,1676696" o:connectortype="straight" o:gfxdata="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" strokecolor="black [3200]" strokeweight=".5pt">
+                  <v:stroke joinstyle="miter"/>
+                </v:line>
+                <v:line id="Straight Connector 35" o:spid="_x0000_s1057" style="position:absolute;flip:x;visibility:visible;mso-wrap-style:square" from="215900,2112624" to="332428,2112624" o:connectortype="straight" o:gfxdata="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" strokecolor="black [3200]" strokeweight=".5pt">
+                  <v:stroke joinstyle="miter"/>
+                </v:line>
+                <v:line id="Straight Connector 36" o:spid="_x0000_s1058" style="position:absolute;flip:x y;visibility:visible;mso-wrap-style:square" from="152400,2578100" to="332429,2581571" o:connectortype="straight" o:gfxdata="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" strokecolor="black [3200]" strokeweight=".5pt">
+                  <v:stroke joinstyle="miter"/>
+                </v:line>
+                <v:line id="Straight Connector 37" o:spid="_x0000_s1059" style="position:absolute;flip:x;visibility:visible;mso-wrap-style:square" from="152400,3014345" to="332428,3014345" o:connectortype="straight" o:gfxdata="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" strokecolor="black [3200]" strokeweight=".5pt">
+                  <v:stroke joinstyle="miter"/>
+                </v:line>
+                <v:line id="Straight Connector 38" o:spid="_x0000_s1060" style="position:absolute;visibility:visible;mso-wrap-style:square" from="4908550,1572825" to="5162550,1572825" o:connectortype="straight" o:gfxdata="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" strokecolor="black [3200]" strokeweight=".5pt">
+                  <v:stroke joinstyle="miter"/>
+                </v:line>
+                <w10:anchorlock/>
+              </v:group>
+            </w:pict>
+          </mc:Fallback>
+        </mc:AlternateContent>
+      </w:r>
+    </w:p>
+    <w:p>
+      <w:pPr>
+        <w:pStyle w:val="aff5"/>
+        <w:numPr>
+          <w:ilvl w:val="0"/>
+          <w:numId w:val="36"/>
+        </w:numPr>
+        <w:rPr>
+          <w:rFonts w:asciiTheme="minorEastAsia" w:hAnsiTheme="minorEastAsia" w:cs="微软雅黑"/>
+          <w:lang w:eastAsia="zh-CN"/>
+        </w:rPr>
+      </w:pPr>
+      <w:r>
+        <w:rPr>
+          <w:rFonts w:asciiTheme="minorEastAsia" w:hAnsiTheme="minorEastAsia" w:cs="微软雅黑"/>
+          <w:lang w:eastAsia="zh-CN"/>
+        </w:rPr>
+        <w:lastRenderedPageBreak/>
+        <w:t>Optimizer</w:t>
+      </w:r>
+      <w:r>
+        <w:rPr>
+          <w:rFonts w:asciiTheme="minorEastAsia" w:hAnsiTheme="minorEastAsia" w:cs="微软雅黑" w:hint="eastAsia"/>
+          <w:lang w:eastAsia="zh-CN"/>
+        </w:rPr>
+        <w:t>和Loss函数</w:t>
+      </w:r>
+    </w:p>
+    <w:p>
+      <w:pPr>
+        <w:pStyle w:val="aff5"/>
+        <w:numPr>
+          <w:ilvl w:val="1"/>
+          <w:numId w:val="36"/>
+        </w:numPr>
+        <w:rPr>
+          <w:rFonts w:asciiTheme="minorEastAsia" w:hAnsiTheme="minorEastAsia" w:cs="微软雅黑"/>
+          <w:lang w:eastAsia="zh-CN"/>
+        </w:rPr>
+      </w:pPr>
+      <w:r>
+        <w:rPr>
+          <w:rFonts w:asciiTheme="minorEastAsia" w:hAnsiTheme="minorEastAsia" w:cs="微软雅黑"/>
+          <w:lang w:eastAsia="zh-CN"/>
+        </w:rPr>
+        <w:t>Optimizer</w:t>
+      </w:r>
+      <w:r>
+        <w:rPr>
+          <w:rFonts w:asciiTheme="minorEastAsia" w:hAnsiTheme="minorEastAsia" w:cs="微软雅黑" w:hint="eastAsia"/>
+          <w:lang w:eastAsia="zh-CN"/>
+        </w:rPr>
+        <w:t xml:space="preserve"> = adam</w:t>
+      </w:r>
+    </w:p>
+    <w:p>
+      <w:pPr>
+        <w:pStyle w:val="aff5"/>
+        <w:numPr>
+          <w:ilvl w:val="1"/>
+          <w:numId w:val="36"/>
+        </w:numPr>
+        <w:ind w:left="840" w:hanging="420"/>
+        <w:rPr>
+          <w:lang w:eastAsia="zh-CN"/>
+        </w:rPr>
+      </w:pPr>
+      <w:r>
+        <w:rPr>
+          <w:rFonts w:asciiTheme="minorEastAsia" w:hAnsiTheme="minorEastAsia" w:cs="微软雅黑" w:hint="eastAsia"/>
+          <w:lang w:eastAsia="zh-CN"/>
+        </w:rPr>
+        <w:t>Loss</w:t>
+      </w:r>
+      <w:r>
+        <w:rPr>
+          <w:rFonts w:asciiTheme="minorEastAsia" w:hAnsiTheme="minorEastAsia" w:cs="微软雅黑"/>
+          <w:lang w:eastAsia="zh-CN"/>
+        </w:rPr>
+        <w:t xml:space="preserve"> = mean_absolute_error</w:t>
+      </w:r>
+    </w:p>
+    <w:p>
+      <w:pPr>
+        <w:rPr>
+          <w:lang w:eastAsia="zh-CN"/>
+        </w:rPr>
+      </w:pPr>
+    </w:p>
+    <w:p>
+      <w:pPr>
+        <w:pStyle w:val="2"/>
+        <w:rPr>
+          <w:lang w:eastAsia="zh-CN"/>
+        </w:rPr>
+      </w:pPr>
+      <w:r>
+        <w:rPr>
+          <w:rFonts w:hint="eastAsia"/>
+          <w:lang w:eastAsia="zh-CN"/>
+        </w:rPr>
+        <w:t>算法改进</w:t>
+      </w:r>
+    </w:p>
+    <w:p>
+      <w:pPr>
+        <w:rPr>
+          <w:rFonts w:hint="eastAsia"/>
+          <w:lang w:eastAsia="zh-CN"/>
+        </w:rPr>
+      </w:pPr>
+      <w:r>
+        <w:rPr>
+          <w:rFonts w:hint="eastAsia"/>
+          <w:lang w:eastAsia="zh-CN"/>
+        </w:rPr>
+        <w:t xml:space="preserve">         </w:t>
+      </w:r>
+      <w:r>
+        <w:rPr>
+          <w:rFonts w:hint="eastAsia"/>
+          <w:lang w:eastAsia="zh-CN"/>
+        </w:rPr>
+        <w:t>本项目尝试了以下几种算法</w:t>
+      </w:r>
+      <w:r>
+        <w:rPr>
+          <w:rFonts w:hint="eastAsia"/>
+          <w:lang w:eastAsia="zh-CN"/>
+        </w:rPr>
+        <w:t>调整</w:t>
+      </w:r>
+      <w:r>
+        <w:rPr>
+          <w:rFonts w:hint="eastAsia"/>
+          <w:lang w:eastAsia="zh-CN"/>
+        </w:rPr>
+        <w:t>：</w:t>
+      </w:r>
+    </w:p>
+    <w:p>
+      <w:pPr>
+        <w:pStyle w:val="aff5"/>
+        <w:numPr>
+          <w:ilvl w:val="0"/>
+          <w:numId w:val="37"/>
+        </w:numPr>
+        <w:rPr>
+          <w:rFonts w:hint="eastAsia"/>
+          <w:lang w:eastAsia="zh-CN"/>
+        </w:rPr>
+      </w:pPr>
+      <w:r>
+        <w:rPr>
+          <w:rFonts w:hint="eastAsia"/>
+          <w:lang w:eastAsia="zh-CN"/>
+        </w:rPr>
+        <w:t>特征值的</w:t>
+      </w:r>
+      <w:r>
+        <w:rPr>
+          <w:rFonts w:hint="eastAsia"/>
+          <w:lang w:eastAsia="zh-CN"/>
+        </w:rPr>
+        <w:t>选取：从</w:t>
+      </w:r>
+      <w:r>
+        <w:rPr>
+          <w:rFonts w:hint="eastAsia"/>
+          <w:lang w:eastAsia="zh-CN"/>
+        </w:rPr>
+        <w:t>CompetitionDistance</w:t>
+      </w:r>
+      <w:r>
+        <w:rPr>
+          <w:rFonts w:hint="eastAsia"/>
+          <w:lang w:eastAsia="zh-CN"/>
+        </w:rPr>
+        <w:t>到</w:t>
+      </w:r>
+      <w:r>
+        <w:rPr>
+          <w:rFonts w:hint="eastAsia"/>
+          <w:lang w:eastAsia="zh-CN"/>
+        </w:rPr>
+        <w:t>State</w:t>
+      </w:r>
+    </w:p>
+    <w:p>
+      <w:pPr>
+        <w:pStyle w:val="aff5"/>
+        <w:ind w:left="480"/>
+        <w:rPr>
+          <w:rFonts w:hint="eastAsia"/>
+          <w:lang w:eastAsia="zh-CN"/>
+        </w:rPr>
+      </w:pPr>
+      <w:r>
+        <w:rPr>
+          <w:rFonts w:hint="eastAsia"/>
+          <w:lang w:eastAsia="zh-CN"/>
+        </w:rPr>
+        <w:t>就如同</w:t>
+      </w:r>
+      <w:r>
+        <w:rPr>
+          <w:rFonts w:hint="eastAsia"/>
+          <w:lang w:eastAsia="zh-CN"/>
+        </w:rPr>
+        <w:t>开题报告中提到了，首先尝试了使用</w:t>
+      </w:r>
+      <w:r>
+        <w:rPr>
+          <w:rFonts w:hint="eastAsia"/>
+          <w:lang w:eastAsia="zh-CN"/>
+        </w:rPr>
+        <w:t>CompetitionDistance</w:t>
+      </w:r>
+      <w:r>
+        <w:rPr>
+          <w:rFonts w:hint="eastAsia"/>
+          <w:lang w:eastAsia="zh-CN"/>
+        </w:rPr>
+        <w:t>作为一个特征值，</w:t>
+      </w:r>
+      <w:r>
+        <w:rPr>
+          <w:rFonts w:hint="eastAsia"/>
+          <w:lang w:eastAsia="zh-CN"/>
+        </w:rPr>
+        <w:t>具体做法为：</w:t>
+      </w:r>
+    </w:p>
+    <w:p>
+      <w:pPr>
+        <w:pStyle w:val="aff5"/>
+        <w:numPr>
+          <w:ilvl w:val="0"/>
+          <w:numId w:val="38"/>
+        </w:numPr>
+        <w:rPr>
+          <w:rFonts w:hint="eastAsia"/>
+          <w:lang w:eastAsia="zh-CN"/>
+        </w:rPr>
+      </w:pPr>
+      <w:r>
+        <w:rPr>
+          <w:rFonts w:hint="eastAsia"/>
+          <w:lang w:eastAsia="zh-CN"/>
+        </w:rPr>
+        <w:t>提取每天的</w:t>
+      </w:r>
+      <w:r>
+        <w:rPr>
+          <w:rFonts w:hint="eastAsia"/>
+          <w:lang w:eastAsia="zh-CN"/>
+        </w:rPr>
+        <w:t>CompetitionDistance</w:t>
+      </w:r>
+      <w:r>
+        <w:rPr>
+          <w:rFonts w:hint="eastAsia"/>
+          <w:lang w:eastAsia="zh-CN"/>
+        </w:rPr>
+        <w:t>值</w:t>
+      </w:r>
+      <w:r>
+        <w:rPr>
+          <w:rFonts w:hint="eastAsia"/>
+          <w:lang w:eastAsia="zh-CN"/>
+        </w:rPr>
+        <w:t>：</w:t>
+      </w:r>
+      <w:r>
+        <w:rPr>
+          <w:rFonts w:hint="eastAsia"/>
+          <w:lang w:eastAsia="zh-CN"/>
+        </w:rPr>
+        <w:t>由</w:t>
+      </w:r>
+      <w:r>
+        <w:rPr>
+          <w:rFonts w:hint="eastAsia"/>
+          <w:lang w:eastAsia="zh-CN"/>
+        </w:rPr>
+        <w:t>Store</w:t>
+      </w:r>
+      <w:r>
+        <w:rPr>
+          <w:rFonts w:hint="eastAsia"/>
+          <w:lang w:eastAsia="zh-CN"/>
+        </w:rPr>
+        <w:t>信息中的</w:t>
+      </w:r>
+      <w:r>
+        <w:rPr>
+          <w:lang w:eastAsia="zh-CN"/>
+        </w:rPr>
+        <w:t>CompetitionOpenSinceYear</w:t>
+      </w:r>
+      <w:r>
+        <w:rPr>
+          <w:rFonts w:hint="eastAsia"/>
+          <w:lang w:eastAsia="zh-CN"/>
+        </w:rPr>
+        <w:t>和</w:t>
+      </w:r>
+      <w:r>
+        <w:rPr>
+          <w:lang w:eastAsia="zh-CN"/>
+        </w:rPr>
+        <w:t>CompetitionOpenSinceMonth</w:t>
+      </w:r>
+      <w:r>
+        <w:rPr>
+          <w:rFonts w:hint="eastAsia"/>
+          <w:lang w:eastAsia="zh-CN"/>
+        </w:rPr>
+        <w:t>组成</w:t>
+      </w:r>
+      <w:r>
+        <w:rPr>
+          <w:rFonts w:hint="eastAsia"/>
+          <w:lang w:eastAsia="zh-CN"/>
+        </w:rPr>
+        <w:t>CompetitionDate</w:t>
+      </w:r>
+      <w:r>
+        <w:rPr>
+          <w:rFonts w:hint="eastAsia"/>
+          <w:lang w:eastAsia="zh-CN"/>
+        </w:rPr>
+        <w:t>和当前时间比较，</w:t>
+      </w:r>
+      <w:r>
+        <w:rPr>
+          <w:rFonts w:hint="eastAsia"/>
+          <w:lang w:eastAsia="zh-CN"/>
+        </w:rPr>
+        <w:t>如果当前时间小于</w:t>
+      </w:r>
+      <w:r>
+        <w:rPr>
+          <w:rFonts w:hint="eastAsia"/>
+          <w:lang w:eastAsia="zh-CN"/>
+        </w:rPr>
+        <w:t>CompetitionDate</w:t>
+      </w:r>
+      <w:r>
+        <w:rPr>
+          <w:rFonts w:hint="eastAsia"/>
+          <w:lang w:eastAsia="zh-CN"/>
+        </w:rPr>
+        <w:t>，以</w:t>
+      </w:r>
+      <w:r>
+        <w:rPr>
+          <w:rFonts w:hint="eastAsia"/>
+          <w:lang w:eastAsia="zh-CN"/>
+        </w:rPr>
+        <w:t>0</w:t>
+      </w:r>
+      <w:r>
+        <w:rPr>
+          <w:rFonts w:hint="eastAsia"/>
+          <w:lang w:eastAsia="zh-CN"/>
+        </w:rPr>
+        <w:t>为</w:t>
+      </w:r>
+      <w:r>
+        <w:rPr>
+          <w:rFonts w:hint="eastAsia"/>
+          <w:lang w:eastAsia="zh-CN"/>
+        </w:rPr>
+        <w:t>Distance</w:t>
+      </w:r>
+      <w:r>
+        <w:rPr>
+          <w:rFonts w:hint="eastAsia"/>
+          <w:lang w:eastAsia="zh-CN"/>
+        </w:rPr>
+        <w:t>，如果大于</w:t>
+      </w:r>
+      <w:r>
+        <w:rPr>
+          <w:rFonts w:hint="eastAsia"/>
+          <w:lang w:eastAsia="zh-CN"/>
+        </w:rPr>
+        <w:t>CompetitionDate</w:t>
+      </w:r>
+      <w:r>
+        <w:rPr>
+          <w:rFonts w:hint="eastAsia"/>
+          <w:lang w:eastAsia="zh-CN"/>
+        </w:rPr>
+        <w:t>，则以</w:t>
+      </w:r>
+      <w:r>
+        <w:rPr>
+          <w:rFonts w:hint="eastAsia"/>
+          <w:lang w:eastAsia="zh-CN"/>
+        </w:rPr>
+        <w:t>Store</w:t>
+      </w:r>
+      <w:r>
+        <w:rPr>
+          <w:rFonts w:hint="eastAsia"/>
+          <w:lang w:eastAsia="zh-CN"/>
+        </w:rPr>
+        <w:t>信息中的</w:t>
+      </w:r>
+      <w:r>
+        <w:rPr>
+          <w:lang w:eastAsia="zh-CN"/>
+        </w:rPr>
+        <w:t>CompetitionDistance</w:t>
+      </w:r>
+      <w:r>
+        <w:rPr>
+          <w:rFonts w:hint="eastAsia"/>
+          <w:lang w:eastAsia="zh-CN"/>
+        </w:rPr>
+        <w:t>为当天的</w:t>
+      </w:r>
+      <w:r>
+        <w:rPr>
+          <w:lang w:eastAsia="zh-CN"/>
+        </w:rPr>
+        <w:t>CompetitionDistance</w:t>
+      </w:r>
+      <w:r>
+        <w:rPr>
+          <w:rFonts w:hint="eastAsia"/>
+          <w:lang w:eastAsia="zh-CN"/>
+        </w:rPr>
         <w:t>。</w:t>
       </w:r>
-      <w:r>
-        <w:rPr>
-          <w:rFonts w:hint="eastAsia"/>
-          <w:lang w:eastAsia="zh-CN"/>
-        </w:rPr>
-        <w:t>Keras</w:t>
-      </w:r>
-      <w:r>
-        <w:rPr>
-          <w:rFonts w:hint="eastAsia"/>
-          <w:lang w:eastAsia="zh-CN"/>
-        </w:rPr>
-        <w:t>是</w:t>
-      </w:r>
-      <w:r>
-        <w:rPr>
-          <w:rFonts w:hint="eastAsia"/>
-          <w:lang w:eastAsia="zh-CN"/>
-        </w:rPr>
-        <w:t>一个</w:t>
-      </w:r>
-      <w:r>
-        <w:rPr>
-          <w:rFonts w:hint="eastAsia"/>
-          <w:lang w:eastAsia="zh-CN"/>
-        </w:rPr>
-        <w:t>Python</w:t>
-      </w:r>
-      <w:r>
-        <w:rPr>
-          <w:rFonts w:hint="eastAsia"/>
-          <w:lang w:eastAsia="zh-CN"/>
-        </w:rPr>
-        <w:t>的深度学习库</w:t>
-      </w:r>
-      <w:r>
-        <w:rPr>
-          <w:rFonts w:hint="eastAsia"/>
-          <w:lang w:eastAsia="zh-CN"/>
-        </w:rPr>
-        <w:t>，提供了高层次的</w:t>
-      </w:r>
-      <w:r>
-        <w:rPr>
-          <w:rFonts w:hint="eastAsia"/>
-          <w:lang w:eastAsia="zh-CN"/>
-        </w:rPr>
-        <w:t>API</w:t>
-      </w:r>
-      <w:r>
-        <w:rPr>
-          <w:rFonts w:hint="eastAsia"/>
-          <w:lang w:eastAsia="zh-CN"/>
-        </w:rPr>
-        <w:t>，以便方便快捷地构建（深度）神经网络</w:t>
+    </w:p>
+    <w:p>
+      <w:pPr>
+        <w:pStyle w:val="aff5"/>
+        <w:numPr>
+          <w:ilvl w:val="0"/>
+          <w:numId w:val="38"/>
+        </w:numPr>
+        <w:rPr>
+          <w:rFonts w:hint="eastAsia"/>
+          <w:lang w:eastAsia="zh-CN"/>
+        </w:rPr>
+      </w:pPr>
+      <w:r>
+        <w:rPr>
+          <w:rFonts w:hint="eastAsia"/>
+          <w:lang w:eastAsia="zh-CN"/>
+        </w:rPr>
+        <w:t>对</w:t>
+      </w:r>
+      <w:r>
+        <w:rPr>
+          <w:lang w:eastAsia="zh-CN"/>
+        </w:rPr>
+        <w:t>CompetitionDistance</w:t>
+      </w:r>
+      <w:r>
+        <w:rPr>
+          <w:rFonts w:hint="eastAsia"/>
+          <w:lang w:eastAsia="zh-CN"/>
+        </w:rPr>
+        <w:t>编码：</w:t>
+      </w:r>
+      <w:r>
+        <w:rPr>
+          <w:rFonts w:hint="eastAsia"/>
+          <w:lang w:eastAsia="zh-CN"/>
+        </w:rPr>
+        <w:t>由第一步得到的</w:t>
+      </w:r>
+      <w:r>
+        <w:rPr>
+          <w:lang w:eastAsia="zh-CN"/>
+        </w:rPr>
+        <w:t>CompetitionDistance</w:t>
+      </w:r>
+      <w:r>
+        <w:rPr>
+          <w:rFonts w:hint="eastAsia"/>
+          <w:lang w:eastAsia="zh-CN"/>
+        </w:rPr>
+        <w:t>，定义一个距离</w:t>
+      </w:r>
+      <w:r>
+        <w:rPr>
+          <w:rFonts w:hint="eastAsia"/>
+          <w:lang w:eastAsia="zh-CN"/>
+        </w:rPr>
+        <w:t>类别变量：</w:t>
+      </w:r>
+      <w:r>
+        <w:rPr>
+          <w:lang w:eastAsia="zh-CN"/>
+        </w:rPr>
+        <w:t>&lt;=50</w:t>
+      </w:r>
+      <w:r>
+        <w:rPr>
+          <w:rFonts w:hint="eastAsia"/>
+          <w:lang w:eastAsia="zh-CN"/>
+        </w:rPr>
+        <w:t>为</w:t>
+      </w:r>
+      <w:r>
+        <w:rPr>
+          <w:rFonts w:hint="eastAsia"/>
+          <w:lang w:eastAsia="zh-CN"/>
+        </w:rPr>
+        <w:t>close</w:t>
+      </w:r>
+      <w:r>
+        <w:rPr>
+          <w:rFonts w:hint="eastAsia"/>
+          <w:lang w:eastAsia="zh-CN"/>
+        </w:rPr>
+        <w:t>，</w:t>
+      </w:r>
+      <w:r>
+        <w:rPr>
+          <w:rFonts w:hint="eastAsia"/>
+          <w:lang w:eastAsia="zh-CN"/>
+        </w:rPr>
+        <w:t>50</w:t>
+      </w:r>
+      <w:r>
+        <w:rPr>
+          <w:rFonts w:hint="eastAsia"/>
+          <w:lang w:eastAsia="zh-CN"/>
+        </w:rPr>
+        <w:t>到</w:t>
+      </w:r>
+      <w:r>
+        <w:rPr>
+          <w:rFonts w:hint="eastAsia"/>
+          <w:lang w:eastAsia="zh-CN"/>
+        </w:rPr>
+        <w:t>200</w:t>
+      </w:r>
+      <w:r>
+        <w:rPr>
+          <w:rFonts w:hint="eastAsia"/>
+          <w:lang w:eastAsia="zh-CN"/>
+        </w:rPr>
+        <w:t>为</w:t>
+      </w:r>
+      <w:r>
+        <w:rPr>
+          <w:rFonts w:hint="eastAsia"/>
+          <w:lang w:eastAsia="zh-CN"/>
+        </w:rPr>
+        <w:t>near</w:t>
+      </w:r>
+      <w:r>
+        <w:rPr>
+          <w:rFonts w:hint="eastAsia"/>
+          <w:lang w:eastAsia="zh-CN"/>
+        </w:rPr>
+        <w:t>，</w:t>
+      </w:r>
+      <w:r>
+        <w:rPr>
+          <w:rFonts w:hint="eastAsia"/>
+          <w:lang w:eastAsia="zh-CN"/>
+        </w:rPr>
+        <w:t>200</w:t>
+      </w:r>
+      <w:r>
+        <w:rPr>
+          <w:rFonts w:hint="eastAsia"/>
+          <w:lang w:eastAsia="zh-CN"/>
+        </w:rPr>
+        <w:t>到</w:t>
+      </w:r>
+      <w:r>
+        <w:rPr>
+          <w:rFonts w:hint="eastAsia"/>
+          <w:lang w:eastAsia="zh-CN"/>
+        </w:rPr>
+        <w:t>1000</w:t>
+      </w:r>
+      <w:r>
+        <w:rPr>
+          <w:rFonts w:hint="eastAsia"/>
+          <w:lang w:eastAsia="zh-CN"/>
+        </w:rPr>
+        <w:t>为</w:t>
+      </w:r>
+      <w:r>
+        <w:rPr>
+          <w:rFonts w:hint="eastAsia"/>
+          <w:lang w:eastAsia="zh-CN"/>
+        </w:rPr>
+        <w:t>normal</w:t>
+      </w:r>
+      <w:r>
+        <w:rPr>
+          <w:rFonts w:hint="eastAsia"/>
+          <w:lang w:eastAsia="zh-CN"/>
+        </w:rPr>
+        <w:t>，大于</w:t>
+      </w:r>
+      <w:r>
+        <w:rPr>
+          <w:rFonts w:hint="eastAsia"/>
+          <w:lang w:eastAsia="zh-CN"/>
+        </w:rPr>
+        <w:t>1000</w:t>
+      </w:r>
+      <w:r>
+        <w:rPr>
+          <w:rFonts w:hint="eastAsia"/>
+          <w:lang w:eastAsia="zh-CN"/>
+        </w:rPr>
+        <w:t>为</w:t>
+      </w:r>
+      <w:r>
+        <w:rPr>
+          <w:rFonts w:hint="eastAsia"/>
+          <w:lang w:eastAsia="zh-CN"/>
+        </w:rPr>
+        <w:t>far</w:t>
+      </w:r>
+      <w:r>
+        <w:rPr>
+          <w:rFonts w:hint="eastAsia"/>
+          <w:lang w:eastAsia="zh-CN"/>
+        </w:rPr>
+        <w:t>（测试过程中进行了不同的调整）</w:t>
       </w:r>
       <w:r>
         <w:rPr>
@@ -2921,80 +5600,200 @@
           <w:lang w:eastAsia="zh-CN"/>
         </w:rPr>
         <w:t>。</w:t>
+      </w:r>
+      <w:r>
+        <w:rPr>
+          <w:rFonts w:hint="eastAsia"/>
+          <w:lang w:eastAsia="zh-CN"/>
+        </w:rPr>
+        <w:t>最后再以其他特征值同样的</w:t>
+      </w:r>
+      <w:r>
+        <w:rPr>
+          <w:rFonts w:asciiTheme="minorEastAsia" w:hAnsiTheme="minorEastAsia" w:cs="Microsoft YaHei"/>
+          <w:lang w:eastAsia="zh-CN"/>
+        </w:rPr>
+        <w:t>LabelEncoder</w:t>
+      </w:r>
+      <w:r>
+        <w:rPr>
+          <w:rFonts w:asciiTheme="minorEastAsia" w:hAnsiTheme="minorEastAsia" w:cs="Microsoft YaHei" w:hint="eastAsia"/>
+          <w:lang w:eastAsia="zh-CN"/>
+        </w:rPr>
+        <w:t>处理，并在</w:t>
+      </w:r>
+      <w:r>
+        <w:rPr>
+          <w:rFonts w:asciiTheme="minorEastAsia" w:hAnsiTheme="minorEastAsia" w:cs="Microsoft YaHei" w:hint="eastAsia"/>
+          <w:lang w:eastAsia="zh-CN"/>
+        </w:rPr>
+        <w:t>Entity Embedding网络中</w:t>
+      </w:r>
+      <w:r>
+        <w:rPr>
+          <w:rFonts w:asciiTheme="minorEastAsia" w:hAnsiTheme="minorEastAsia" w:cs="Microsoft YaHei" w:hint="eastAsia"/>
+          <w:lang w:eastAsia="zh-CN"/>
+        </w:rPr>
+        <w:t>用Embedding层处理。</w:t>
+      </w:r>
+    </w:p>
+    <w:p>
+      <w:pPr>
+        <w:ind w:left="480"/>
+        <w:rPr>
+          <w:rFonts w:hint="eastAsia"/>
+          <w:lang w:eastAsia="zh-CN"/>
+        </w:rPr>
+      </w:pPr>
+      <w:r>
+        <w:rPr>
+          <w:rFonts w:hint="eastAsia"/>
+          <w:lang w:eastAsia="zh-CN"/>
+        </w:rPr>
+        <w:t>最后的测试结果为</w:t>
+      </w:r>
+      <w:r>
+        <w:rPr>
+          <w:rFonts w:hint="eastAsia"/>
+          <w:lang w:eastAsia="zh-CN"/>
+        </w:rPr>
+        <w:t>report2.html</w:t>
+      </w:r>
+      <w:r>
+        <w:rPr>
+          <w:rFonts w:hint="eastAsia"/>
+          <w:lang w:eastAsia="zh-CN"/>
+        </w:rPr>
+        <w:t>所示，</w:t>
+      </w:r>
+      <w:r>
+        <w:rPr>
+          <w:rFonts w:hint="eastAsia"/>
+          <w:lang w:eastAsia="zh-CN"/>
+        </w:rPr>
+        <w:t>测试集上的</w:t>
+      </w:r>
+      <w:r>
+        <w:rPr>
+          <w:rFonts w:hint="eastAsia"/>
+          <w:lang w:eastAsia="zh-CN"/>
+        </w:rPr>
+        <w:t>RMSPE</w:t>
+      </w:r>
+      <w:r>
+        <w:rPr>
+          <w:rFonts w:hint="eastAsia"/>
+          <w:lang w:eastAsia="zh-CN"/>
+        </w:rPr>
+        <w:t>误差为</w:t>
+      </w:r>
+      <w:r>
+        <w:rPr>
+          <w:rFonts w:hint="eastAsia"/>
+          <w:lang w:eastAsia="zh-CN"/>
+        </w:rPr>
+        <w:t>0.126</w:t>
+      </w:r>
+      <w:r>
+        <w:rPr>
+          <w:rFonts w:hint="eastAsia"/>
+          <w:lang w:eastAsia="zh-CN"/>
+        </w:rPr>
+        <w:t>，</w:t>
+      </w:r>
+      <w:r>
+        <w:rPr>
+          <w:rFonts w:hint="eastAsia"/>
+          <w:lang w:eastAsia="zh-CN"/>
+        </w:rPr>
+        <w:t>仍然有改进的空间，</w:t>
+      </w:r>
+      <w:r>
+        <w:rPr>
+          <w:rFonts w:hint="eastAsia"/>
+          <w:lang w:eastAsia="zh-CN"/>
+        </w:rPr>
+        <w:t>所以找到了</w:t>
+      </w:r>
+      <w:r>
+        <w:rPr>
+          <w:rFonts w:hint="eastAsia"/>
+          <w:lang w:eastAsia="zh-CN"/>
+        </w:rPr>
+        <w:t>State</w:t>
+      </w:r>
+      <w:r>
+        <w:rPr>
+          <w:rFonts w:hint="eastAsia"/>
+          <w:lang w:eastAsia="zh-CN"/>
+        </w:rPr>
+        <w:t>数据集，</w:t>
+      </w:r>
+      <w:r>
+        <w:rPr>
+          <w:rFonts w:hint="eastAsia"/>
+          <w:lang w:eastAsia="zh-CN"/>
+        </w:rPr>
+        <w:t>并取得了更好的结果。</w:t>
       </w:r>
       <w:bookmarkStart w:id="2" w:name="_GoBack"/>
       <w:bookmarkEnd w:id="2"/>
     </w:p>
     <w:p>
       <w:pPr>
-        <w:pStyle w:val="aff5"/>
-        <w:numPr>
-          <w:ilvl w:val="0"/>
-          <w:numId w:val="34"/>
-        </w:numPr>
-        <w:rPr>
-          <w:rFonts w:hint="eastAsia"/>
-          <w:lang w:eastAsia="zh-CN"/>
-        </w:rPr>
-      </w:pPr>
-      <w:r>
-        <w:rPr>
-          <w:rFonts w:hint="eastAsia"/>
-          <w:lang w:eastAsia="zh-CN"/>
-        </w:rPr>
-        <w:t>网络层次</w:t>
+        <w:pStyle w:val="1"/>
+      </w:pPr>
+      <w:r>
+        <w:rPr>
+          <w:rFonts w:hint="eastAsia"/>
+        </w:rPr>
+        <w:t>结果总结</w:t>
       </w:r>
     </w:p>
     <w:p>
       <w:pPr>
-        <w:pStyle w:val="aff5"/>
-        <w:ind w:left="760"/>
-        <w:rPr>
-          <w:rFonts w:hint="eastAsia"/>
+        <w:rPr>
           <w:lang w:eastAsia="zh-CN"/>
         </w:rPr>
       </w:pPr>
     </w:p>
     <w:p>
       <w:pPr>
-        <w:pStyle w:val="aff5"/>
-        <w:numPr>
-          <w:ilvl w:val="0"/>
-          <w:numId w:val="34"/>
-        </w:numPr>
-        <w:rPr>
-          <w:rFonts w:hint="eastAsia"/>
+        <w:rPr>
           <w:lang w:eastAsia="zh-CN"/>
         </w:rPr>
       </w:pPr>
     </w:p>
     <w:p>
       <w:pPr>
-        <w:rPr>
-          <w:lang w:eastAsia="zh-CN"/>
-        </w:rPr>
-      </w:pPr>
+        <w:pStyle w:val="1"/>
+      </w:pPr>
+      <w:r>
+        <w:rPr>
+          <w:rFonts w:hint="eastAsia"/>
+        </w:rPr>
+        <w:t>结论分析</w:t>
+      </w:r>
     </w:p>
     <w:p>
       <w:pPr>
-        <w:pStyle w:val="2"/>
-        <w:rPr>
-          <w:rFonts w:hint="eastAsia"/>
-          <w:lang w:eastAsia="zh-CN"/>
-        </w:rPr>
-      </w:pPr>
-      <w:r>
-        <w:rPr>
-          <w:rFonts w:hint="eastAsia"/>
-          <w:lang w:eastAsia="zh-CN"/>
-        </w:rPr>
-        <w:t>算法改进</w:t>
+        <w:rPr>
+          <w:rFonts w:asciiTheme="minorEastAsia" w:hAnsiTheme="minorEastAsia" w:cs="Microsoft YaHei"/>
+          <w:lang w:eastAsia="zh-CN"/>
+        </w:rPr>
+      </w:pPr>
+      <w:r>
+        <w:rPr>
+          <w:rFonts w:asciiTheme="minorEastAsia" w:hAnsiTheme="minorEastAsia" w:cs="Microsoft YaHei" w:hint="eastAsia"/>
+          <w:lang w:eastAsia="zh-CN"/>
+        </w:rPr>
+        <w:t>分析一下</w:t>
       </w:r>
     </w:p>
     <w:p>
       <w:pPr>
         <w:rPr>
-          <w:rFonts w:hint="eastAsia"/>
+          <w:rFonts w:asciiTheme="minorEastAsia" w:hAnsiTheme="minorEastAsia" w:cs="Microsoft YaHei"/>
           <w:lang w:eastAsia="zh-CN"/>
         </w:rPr>
       </w:pPr>
@@ -3002,21 +5801,17 @@
     <w:p>
       <w:pPr>
         <w:pStyle w:val="1"/>
-        <w:rPr>
-          <w:rFonts w:hint="eastAsia"/>
-        </w:rPr>
-      </w:pPr>
-      <w:r>
-        <w:rPr>
-          <w:rFonts w:hint="eastAsia"/>
-        </w:rPr>
-        <w:t>结果总结</w:t>
+      </w:pPr>
+      <w:r>
+        <w:rPr>
+          <w:rFonts w:hint="eastAsia"/>
+        </w:rPr>
+        <w:t>参考文献</w:t>
       </w:r>
     </w:p>
     <w:p>
       <w:pPr>
         <w:rPr>
-          <w:rFonts w:hint="eastAsia"/>
           <w:lang w:eastAsia="zh-CN"/>
         </w:rPr>
       </w:pPr>
@@ -3024,86 +5819,77 @@
     <w:p>
       <w:pPr>
         <w:rPr>
-          <w:rFonts w:hint="eastAsia"/>
-          <w:lang w:eastAsia="zh-CN"/>
-        </w:rPr>
-      </w:pPr>
+          <w:lang w:eastAsia="zh-CN"/>
+        </w:rPr>
+      </w:pPr>
+      <w:r>
+        <w:rPr>
+          <w:rFonts w:hint="eastAsia"/>
+          <w:lang w:eastAsia="zh-CN"/>
+        </w:rPr>
+        <w:t>本项目参考的主要文献有：</w:t>
+      </w:r>
     </w:p>
     <w:p>
       <w:pPr>
-        <w:pStyle w:val="1"/>
-      </w:pPr>
-      <w:r>
-        <w:rPr>
-          <w:rFonts w:hint="eastAsia"/>
-        </w:rPr>
-        <w:t>结论分析</w:t>
-      </w:r>
+        <w:rPr>
+          <w:lang w:eastAsia="zh-CN"/>
+        </w:rPr>
+      </w:pPr>
+      <w:r>
+        <w:rPr>
+          <w:rFonts w:hint="eastAsia"/>
+          <w:lang w:eastAsia="zh-CN"/>
+        </w:rPr>
+        <w:t>【</w:t>
+      </w:r>
+      <w:r>
+        <w:rPr>
+          <w:rFonts w:hint="eastAsia"/>
+          <w:lang w:eastAsia="zh-CN"/>
+        </w:rPr>
+        <w:t>1</w:t>
+      </w:r>
+      <w:r>
+        <w:rPr>
+          <w:rFonts w:hint="eastAsia"/>
+          <w:lang w:eastAsia="zh-CN"/>
+        </w:rPr>
+        <w:t>】</w:t>
+      </w:r>
+      <w:r>
+        <w:rPr>
+          <w:rFonts w:hint="eastAsia"/>
+          <w:lang w:eastAsia="zh-CN"/>
+        </w:rPr>
+        <w:t xml:space="preserve">Entity Embedding </w:t>
+      </w:r>
+      <w:r>
+        <w:rPr>
+          <w:rFonts w:hint="eastAsia"/>
+          <w:lang w:eastAsia="zh-CN"/>
+        </w:rPr>
+        <w:t>of</w:t>
+      </w:r>
+      <w:r>
+        <w:rPr>
+          <w:lang w:eastAsia="zh-CN"/>
+        </w:rPr>
+        <w:t xml:space="preserve"> Categorical Variables: </w:t>
+      </w:r>
+      <w:hyperlink r:id="rId19" w:history="1">
+        <w:r>
+          <w:rPr>
+            <w:rStyle w:val="aff"/>
+            <w:lang w:eastAsia="zh-CN"/>
+          </w:rPr>
+          <w:t>https://arxiv.org/abs/1604.06737</w:t>
+        </w:r>
+      </w:hyperlink>
     </w:p>
     <w:p>
       <w:pPr>
         <w:rPr>
-          <w:rFonts w:asciiTheme="minorEastAsia" w:hAnsiTheme="minorEastAsia" w:cs="Microsoft YaHei" w:hint="eastAsia"/>
-          <w:lang w:eastAsia="zh-CN"/>
-        </w:rPr>
-      </w:pPr>
-      <w:r>
-        <w:rPr>
-          <w:rFonts w:asciiTheme="minorEastAsia" w:hAnsiTheme="minorEastAsia" w:cs="Microsoft YaHei" w:hint="eastAsia"/>
-          <w:lang w:eastAsia="zh-CN"/>
-        </w:rPr>
-        <w:t>分析一下</w:t>
-      </w:r>
-    </w:p>
-    <w:p>
-      <w:pPr>
-        <w:rPr>
-          <w:rFonts w:asciiTheme="minorEastAsia" w:hAnsiTheme="minorEastAsia" w:cs="Microsoft YaHei" w:hint="eastAsia"/>
-          <w:lang w:eastAsia="zh-CN"/>
-        </w:rPr>
-      </w:pPr>
-    </w:p>
-    <w:p>
-      <w:pPr>
-        <w:pStyle w:val="1"/>
-        <w:rPr>
-          <w:rFonts w:hint="eastAsia"/>
-        </w:rPr>
-      </w:pPr>
-      <w:r>
-        <w:rPr>
-          <w:rFonts w:hint="eastAsia"/>
-        </w:rPr>
-        <w:t>参考文献</w:t>
-      </w:r>
-    </w:p>
-    <w:p>
-      <w:pPr>
-        <w:rPr>
-          <w:rFonts w:hint="eastAsia"/>
-          <w:lang w:eastAsia="zh-CN"/>
-        </w:rPr>
-      </w:pPr>
-    </w:p>
-    <w:p>
-      <w:pPr>
-        <w:rPr>
-          <w:rFonts w:hint="eastAsia"/>
-          <w:lang w:eastAsia="zh-CN"/>
-        </w:rPr>
-      </w:pPr>
-      <w:r>
-        <w:rPr>
-          <w:rFonts w:hint="eastAsia"/>
-          <w:lang w:eastAsia="zh-CN"/>
-        </w:rPr>
-        <w:t>本项目参考的主要文献有：</w:t>
-      </w:r>
-    </w:p>
-    <w:p>
-      <w:pPr>
-        <w:rPr>
-          <w:rFonts w:hint="eastAsia"/>
           <w:lang w:eastAsia="zh-CN"/>
         </w:rPr>
       </w:pPr>
@@ -3119,7 +5905,7 @@
           <w:rFonts w:hint="eastAsia"/>
           <w:lang w:eastAsia="zh-CN"/>
         </w:rPr>
-        <w:t>1</w:t>
+        <w:t>2</w:t>
       </w:r>
       <w:r>
         <w:rPr>
@@ -3128,35 +5914,6 @@
         </w:rPr>
         <w:t>】</w:t>
       </w:r>
-    </w:p>
-    <w:p>
-      <w:pPr>
-        <w:rPr>
-          <w:rFonts w:hint="eastAsia"/>
-          <w:lang w:eastAsia="zh-CN"/>
-        </w:rPr>
-      </w:pPr>
-      <w:r>
-        <w:rPr>
-          <w:rFonts w:hint="eastAsia"/>
-          <w:lang w:eastAsia="zh-CN"/>
-        </w:rPr>
-        <w:t>【</w:t>
-      </w:r>
-      <w:r>
-        <w:rPr>
-          <w:rFonts w:hint="eastAsia"/>
-          <w:lang w:eastAsia="zh-CN"/>
-        </w:rPr>
-        <w:t>2</w:t>
-      </w:r>
-      <w:r>
-        <w:rPr>
-          <w:rFonts w:hint="eastAsia"/>
-          <w:lang w:eastAsia="zh-CN"/>
-        </w:rPr>
-        <w:t>】</w:t>
-      </w:r>
       <w:r>
         <w:rPr>
           <w:rFonts w:hint="eastAsia"/>
@@ -3171,7 +5928,7 @@
         </w:rPr>
         <w:t>辅助数据：</w:t>
       </w:r>
-      <w:hyperlink r:id="rId18" w:history="1">
+      <w:hyperlink r:id="rId20" w:history="1">
         <w:r>
           <w:rPr>
             <w:rStyle w:val="aff"/>
@@ -3182,8 +5939,8 @@
       </w:hyperlink>
     </w:p>
     <w:sectPr>
-      <w:footerReference w:type="default" r:id="rId19"/>
-      <w:footerReference w:type="first" r:id="rId20"/>
+      <w:footerReference w:type="default" r:id="rId21"/>
+      <w:footerReference w:type="first" r:id="rId22"/>
       <w:pgSz w:w="12240" w:h="15840"/>
       <w:pgMar w:top="1440" w:right="1440" w:bottom="1440" w:left="1440" w:header="720" w:footer="720" w:gutter="0"/>
       <w:cols w:space="720"/>
@@ -3280,7 +6037,7 @@
                 <w:bCs/>
                 <w:noProof/>
               </w:rPr>
-              <w:t>5</w:t>
+              <w:t>6</w:t>
             </w:r>
             <w:r>
               <w:rPr>
@@ -3325,7 +6082,7 @@
                 <w:bCs/>
                 <w:noProof/>
               </w:rPr>
-              <w:t>5</w:t>
+              <w:t>6</w:t>
             </w:r>
             <w:r>
               <w:rPr>
@@ -3455,7 +6212,7 @@
                 <w:bCs/>
                 <w:noProof/>
               </w:rPr>
-              <w:t>5</w:t>
+              <w:t>1</w:t>
             </w:r>
             <w:r>
               <w:rPr>
@@ -3692,6 +6449,119 @@
     </w:lvl>
   </w:abstractNum>
   <w:abstractNum w:abstractNumId="10">
+    <w:nsid w:val="01E13124"/>
+    <w:multiLevelType w:val="hybridMultilevel"/>
+    <w:tmpl w:val="E8269C8C"/>
+    <w:lvl w:ilvl="0" w:tplc="04090001">
+      <w:start w:val="1"/>
+      <w:numFmt w:val="bullet"/>
+      <w:lvlText w:val=""/>
+      <w:lvlJc w:val="left"/>
+      <w:pPr>
+        <w:ind w:left="420" w:hanging="420"/>
+      </w:pPr>
+      <w:rPr>
+        <w:rFonts w:ascii="Wingdings" w:hAnsi="Wingdings" w:hint="default"/>
+      </w:rPr>
+    </w:lvl>
+    <w:lvl w:ilvl="1" w:tplc="04090003">
+      <w:start w:val="1"/>
+      <w:numFmt w:val="bullet"/>
+      <w:lvlText w:val=""/>
+      <w:lvlJc w:val="left"/>
+      <w:pPr>
+        <w:ind w:left="840" w:hanging="420"/>
+      </w:pPr>
+      <w:rPr>
+        <w:rFonts w:ascii="Wingdings" w:hAnsi="Wingdings" w:hint="default"/>
+      </w:rPr>
+    </w:lvl>
+    <w:lvl w:ilvl="2" w:tplc="04090005" w:tentative="1">
+      <w:start w:val="1"/>
+      <w:numFmt w:val="bullet"/>
+      <w:lvlText w:val=""/>
+      <w:lvlJc w:val="left"/>
+      <w:pPr>
+        <w:ind w:left="1260" w:hanging="420"/>
+      </w:pPr>
+      <w:rPr>
+        <w:rFonts w:ascii="Wingdings" w:hAnsi="Wingdings" w:hint="default"/>
+      </w:rPr>
+    </w:lvl>
+    <w:lvl w:ilvl="3" w:tplc="04090001" w:tentative="1">
+      <w:start w:val="1"/>
+      <w:numFmt w:val="bullet"/>
+      <w:lvlText w:val=""/>
+      <w:lvlJc w:val="left"/>
+      <w:pPr>
+        <w:ind w:left="1680" w:hanging="420"/>
+      </w:pPr>
+      <w:rPr>
+        <w:rFonts w:ascii="Wingdings" w:hAnsi="Wingdings" w:hint="default"/>
+      </w:rPr>
+    </w:lvl>
+    <w:lvl w:ilvl="4" w:tplc="04090003" w:tentative="1">
+      <w:start w:val="1"/>
+      <w:numFmt w:val="bullet"/>
+      <w:lvlText w:val=""/>
+      <w:lvlJc w:val="left"/>
+      <w:pPr>
+        <w:ind w:left="2100" w:hanging="420"/>
+      </w:pPr>
+      <w:rPr>
+        <w:rFonts w:ascii="Wingdings" w:hAnsi="Wingdings" w:hint="default"/>
+      </w:rPr>
+    </w:lvl>
+    <w:lvl w:ilvl="5" w:tplc="04090005" w:tentative="1">
+      <w:start w:val="1"/>
+      <w:numFmt w:val="bullet"/>
+      <w:lvlText w:val=""/>
+      <w:lvlJc w:val="left"/>
+      <w:pPr>
+        <w:ind w:left="2520" w:hanging="420"/>
+      </w:pPr>
+      <w:rPr>
+        <w:rFonts w:ascii="Wingdings" w:hAnsi="Wingdings" w:hint="default"/>
+      </w:rPr>
+    </w:lvl>
+    <w:lvl w:ilvl="6" w:tplc="04090001" w:tentative="1">
+      <w:start w:val="1"/>
+      <w:numFmt w:val="bullet"/>
+      <w:lvlText w:val=""/>
+      <w:lvlJc w:val="left"/>
+      <w:pPr>
+        <w:ind w:left="2940" w:hanging="420"/>
+      </w:pPr>
+      <w:rPr>
+        <w:rFonts w:ascii="Wingdings" w:hAnsi="Wingdings" w:hint="default"/>
+      </w:rPr>
+    </w:lvl>
+    <w:lvl w:ilvl="7" w:tplc="04090003" w:tentative="1">
+      <w:start w:val="1"/>
+      <w:numFmt w:val="bullet"/>
+      <w:lvlText w:val=""/>
+      <w:lvlJc w:val="left"/>
+      <w:pPr>
+        <w:ind w:left="3360" w:hanging="420"/>
+      </w:pPr>
+      <w:rPr>
+        <w:rFonts w:ascii="Wingdings" w:hAnsi="Wingdings" w:hint="default"/>
+      </w:rPr>
+    </w:lvl>
+    <w:lvl w:ilvl="8" w:tplc="04090005" w:tentative="1">
+      <w:start w:val="1"/>
+      <w:numFmt w:val="bullet"/>
+      <w:lvlText w:val=""/>
+      <w:lvlJc w:val="left"/>
+      <w:pPr>
+        <w:ind w:left="3780" w:hanging="420"/>
+      </w:pPr>
+      <w:rPr>
+        <w:rFonts w:ascii="Wingdings" w:hAnsi="Wingdings" w:hint="default"/>
+      </w:rPr>
+    </w:lvl>
+  </w:abstractNum>
+  <w:abstractNum w:abstractNumId="11">
     <w:nsid w:val="07370819"/>
     <w:multiLevelType w:val="multilevel"/>
     <w:tmpl w:val="0409001F"/>
@@ -3777,7 +6647,7 @@
       </w:pPr>
     </w:lvl>
   </w:abstractNum>
-  <w:abstractNum w:abstractNumId="11">
+  <w:abstractNum w:abstractNumId="12">
     <w:nsid w:val="0A42467A"/>
     <w:multiLevelType w:val="multilevel"/>
     <w:tmpl w:val="32C64BCA"/>
@@ -3864,7 +6734,7 @@
       </w:pPr>
     </w:lvl>
   </w:abstractNum>
-  <w:abstractNum w:abstractNumId="12">
+  <w:abstractNum w:abstractNumId="13">
     <w:nsid w:val="0B086CCA"/>
     <w:multiLevelType w:val="multilevel"/>
     <w:tmpl w:val="04090023"/>
@@ -3951,7 +6821,7 @@
       </w:pPr>
     </w:lvl>
   </w:abstractNum>
-  <w:abstractNum w:abstractNumId="13">
+  <w:abstractNum w:abstractNumId="14">
     <w:nsid w:val="0DBE68A0"/>
     <w:multiLevelType w:val="multilevel"/>
     <w:tmpl w:val="0409001F"/>
@@ -4037,7 +6907,7 @@
       </w:pPr>
     </w:lvl>
   </w:abstractNum>
-  <w:abstractNum w:abstractNumId="14">
+  <w:abstractNum w:abstractNumId="15">
     <w:nsid w:val="1482775B"/>
     <w:multiLevelType w:val="multilevel"/>
     <w:tmpl w:val="0EBA3C40"/>
@@ -4123,7 +6993,7 @@
       </w:pPr>
     </w:lvl>
   </w:abstractNum>
-  <w:abstractNum w:abstractNumId="15">
+  <w:abstractNum w:abstractNumId="16">
     <w:nsid w:val="157272BF"/>
     <w:multiLevelType w:val="multilevel"/>
     <w:tmpl w:val="0409001D"/>
@@ -4209,7 +7079,120 @@
       </w:pPr>
     </w:lvl>
   </w:abstractNum>
-  <w:abstractNum w:abstractNumId="16">
+  <w:abstractNum w:abstractNumId="17">
+    <w:nsid w:val="21742962"/>
+    <w:multiLevelType w:val="hybridMultilevel"/>
+    <w:tmpl w:val="C8200AF2"/>
+    <w:lvl w:ilvl="0" w:tplc="04090001">
+      <w:start w:val="1"/>
+      <w:numFmt w:val="bullet"/>
+      <w:lvlText w:val=""/>
+      <w:lvlJc w:val="left"/>
+      <w:pPr>
+        <w:ind w:left="420" w:hanging="420"/>
+      </w:pPr>
+      <w:rPr>
+        <w:rFonts w:ascii="Wingdings" w:hAnsi="Wingdings" w:hint="default"/>
+      </w:rPr>
+    </w:lvl>
+    <w:lvl w:ilvl="1" w:tplc="04090003">
+      <w:start w:val="1"/>
+      <w:numFmt w:val="bullet"/>
+      <w:lvlText w:val=""/>
+      <w:lvlJc w:val="left"/>
+      <w:pPr>
+        <w:ind w:left="900" w:hanging="480"/>
+      </w:pPr>
+      <w:rPr>
+        <w:rFonts w:ascii="Wingdings" w:hAnsi="Wingdings" w:hint="default"/>
+      </w:rPr>
+    </w:lvl>
+    <w:lvl w:ilvl="2" w:tplc="04090005" w:tentative="1">
+      <w:start w:val="1"/>
+      <w:numFmt w:val="bullet"/>
+      <w:lvlText w:val=""/>
+      <w:lvlJc w:val="left"/>
+      <w:pPr>
+        <w:ind w:left="1260" w:hanging="420"/>
+      </w:pPr>
+      <w:rPr>
+        <w:rFonts w:ascii="Wingdings" w:hAnsi="Wingdings" w:hint="default"/>
+      </w:rPr>
+    </w:lvl>
+    <w:lvl w:ilvl="3" w:tplc="04090001" w:tentative="1">
+      <w:start w:val="1"/>
+      <w:numFmt w:val="bullet"/>
+      <w:lvlText w:val=""/>
+      <w:lvlJc w:val="left"/>
+      <w:pPr>
+        <w:ind w:left="1680" w:hanging="420"/>
+      </w:pPr>
+      <w:rPr>
+        <w:rFonts w:ascii="Wingdings" w:hAnsi="Wingdings" w:hint="default"/>
+      </w:rPr>
+    </w:lvl>
+    <w:lvl w:ilvl="4" w:tplc="04090003" w:tentative="1">
+      <w:start w:val="1"/>
+      <w:numFmt w:val="bullet"/>
+      <w:lvlText w:val=""/>
+      <w:lvlJc w:val="left"/>
+      <w:pPr>
+        <w:ind w:left="2100" w:hanging="420"/>
+      </w:pPr>
+      <w:rPr>
+        <w:rFonts w:ascii="Wingdings" w:hAnsi="Wingdings" w:hint="default"/>
+      </w:rPr>
+    </w:lvl>
+    <w:lvl w:ilvl="5" w:tplc="04090005" w:tentative="1">
+      <w:start w:val="1"/>
+      <w:numFmt w:val="bullet"/>
+      <w:lvlText w:val=""/>
+      <w:lvlJc w:val="left"/>
+      <w:pPr>
+        <w:ind w:left="2520" w:hanging="420"/>
+      </w:pPr>
+      <w:rPr>
+        <w:rFonts w:ascii="Wingdings" w:hAnsi="Wingdings" w:hint="default"/>
+      </w:rPr>
+    </w:lvl>
+    <w:lvl w:ilvl="6" w:tplc="04090001" w:tentative="1">
+      <w:start w:val="1"/>
+      <w:numFmt w:val="bullet"/>
+      <w:lvlText w:val=""/>
+      <w:lvlJc w:val="left"/>
+      <w:pPr>
+        <w:ind w:left="2940" w:hanging="420"/>
+      </w:pPr>
+      <w:rPr>
+        <w:rFonts w:ascii="Wingdings" w:hAnsi="Wingdings" w:hint="default"/>
+      </w:rPr>
+    </w:lvl>
+    <w:lvl w:ilvl="7" w:tplc="04090003" w:tentative="1">
+      <w:start w:val="1"/>
+      <w:numFmt w:val="bullet"/>
+      <w:lvlText w:val=""/>
+      <w:lvlJc w:val="left"/>
+      <w:pPr>
+        <w:ind w:left="3360" w:hanging="420"/>
+      </w:pPr>
+      <w:rPr>
+        <w:rFonts w:ascii="Wingdings" w:hAnsi="Wingdings" w:hint="default"/>
+      </w:rPr>
+    </w:lvl>
+    <w:lvl w:ilvl="8" w:tplc="04090005" w:tentative="1">
+      <w:start w:val="1"/>
+      <w:numFmt w:val="bullet"/>
+      <w:lvlText w:val=""/>
+      <w:lvlJc w:val="left"/>
+      <w:pPr>
+        <w:ind w:left="3780" w:hanging="420"/>
+      </w:pPr>
+      <w:rPr>
+        <w:rFonts w:ascii="Wingdings" w:hAnsi="Wingdings" w:hint="default"/>
+      </w:rPr>
+    </w:lvl>
+  </w:abstractNum>
+  <w:abstractNum w:abstractNumId="18">
     <w:nsid w:val="22D20C84"/>
     <w:multiLevelType w:val="hybridMultilevel"/>
     <w:tmpl w:val="99782C74"/>
@@ -4322,7 +7305,7 @@
       </w:rPr>
     </w:lvl>
   </w:abstractNum>
-  <w:abstractNum w:abstractNumId="17">
+  <w:abstractNum w:abstractNumId="19">
     <w:nsid w:val="29F7332C"/>
     <w:multiLevelType w:val="hybridMultilevel"/>
     <w:tmpl w:val="A01AB610"/>
@@ -4435,7 +7418,93 @@
       </w:rPr>
     </w:lvl>
   </w:abstractNum>
-  <w:abstractNum w:abstractNumId="18">
+  <w:abstractNum w:abstractNumId="20">
+    <w:nsid w:val="398740EB"/>
+    <w:multiLevelType w:val="hybridMultilevel"/>
+    <w:tmpl w:val="74FED940"/>
+    <w:lvl w:ilvl="0" w:tplc="0409000F">
+      <w:start w:val="1"/>
+      <w:numFmt w:val="decimal"/>
+      <w:lvlText w:val="%1."/>
+      <w:lvlJc w:val="left"/>
+      <w:pPr>
+        <w:ind w:left="960" w:hanging="480"/>
+      </w:pPr>
+    </w:lvl>
+    <w:lvl w:ilvl="1" w:tplc="04090019" w:tentative="1">
+      <w:start w:val="1"/>
+      <w:numFmt w:val="lowerLetter"/>
+      <w:lvlText w:val="%2)"/>
+      <w:lvlJc w:val="left"/>
+      <w:pPr>
+        <w:ind w:left="1440" w:hanging="480"/>
+      </w:pPr>
+    </w:lvl>
+    <w:lvl w:ilvl="2" w:tplc="0409001B" w:tentative="1">
+      <w:start w:val="1"/>
+      <w:numFmt w:val="lowerRoman"/>
+      <w:lvlText w:val="%3."/>
+      <w:lvlJc w:val="right"/>
+      <w:pPr>
+        <w:ind w:left="1920" w:hanging="480"/>
+      </w:pPr>
+    </w:lvl>
+    <w:lvl w:ilvl="3" w:tplc="0409000F" w:tentative="1">
+      <w:start w:val="1"/>
+      <w:numFmt w:val="decimal"/>
+      <w:lvlText w:val="%4."/>
+      <w:lvlJc w:val="left"/>
+      <w:pPr>
+        <w:ind w:left="2400" w:hanging="480"/>
+      </w:pPr>
+    </w:lvl>
+    <w:lvl w:ilvl="4" w:tplc="04090019" w:tentative="1">
+      <w:start w:val="1"/>
+      <w:numFmt w:val="lowerLetter"/>
+      <w:lvlText w:val="%5)"/>
+      <w:lvlJc w:val="left"/>
+      <w:pPr>
+        <w:ind w:left="2880" w:hanging="480"/>
+      </w:pPr>
+    </w:lvl>
+    <w:lvl w:ilvl="5" w:tplc="0409001B" w:tentative="1">
+      <w:start w:val="1"/>
+      <w:numFmt w:val="lowerRoman"/>
+      <w:lvlText w:val="%6."/>
+      <w:lvlJc w:val="right"/>
+      <w:pPr>
+        <w:ind w:left="3360" w:hanging="480"/>
+      </w:pPr>
+    </w:lvl>
+    <w:lvl w:ilvl="6" w:tplc="0409000F" w:tentative="1">
+      <w:start w:val="1"/>
+      <w:numFmt w:val="decimal"/>
+      <w:lvlText w:val="%7."/>
+      <w:lvlJc w:val="left"/>
+      <w:pPr>
+        <w:ind w:left="3840" w:hanging="480"/>
+      </w:pPr>
+    </w:lvl>
+    <w:lvl w:ilvl="7" w:tplc="04090019" w:tentative="1">
+      <w:start w:val="1"/>
+      <w:numFmt w:val="lowerLetter"/>
+      <w:lvlText w:val="%8)"/>
+      <w:lvlJc w:val="left"/>
+      <w:pPr>
+        <w:ind w:left="4320" w:hanging="480"/>
+      </w:pPr>
+    </w:lvl>
+    <w:lvl w:ilvl="8" w:tplc="0409001B" w:tentative="1">
+      <w:start w:val="1"/>
+      <w:numFmt w:val="lowerRoman"/>
+      <w:lvlText w:val="%9."/>
+      <w:lvlJc w:val="right"/>
+      <w:pPr>
+        <w:ind w:left="4800" w:hanging="480"/>
+      </w:pPr>
+    </w:lvl>
+  </w:abstractNum>
+  <w:abstractNum w:abstractNumId="21">
     <w:nsid w:val="3F4F6C8E"/>
     <w:multiLevelType w:val="hybridMultilevel"/>
     <w:tmpl w:val="B2FCFFC4"/>
@@ -4524,7 +7593,7 @@
       </w:pPr>
     </w:lvl>
   </w:abstractNum>
-  <w:abstractNum w:abstractNumId="19">
+  <w:abstractNum w:abstractNumId="22">
     <w:nsid w:val="3F9A3F7E"/>
     <w:multiLevelType w:val="multilevel"/>
     <w:tmpl w:val="04090023"/>
@@ -4611,7 +7680,7 @@
       </w:pPr>
     </w:lvl>
   </w:abstractNum>
-  <w:abstractNum w:abstractNumId="20">
+  <w:abstractNum w:abstractNumId="23">
     <w:nsid w:val="3FF54D61"/>
     <w:multiLevelType w:val="hybridMultilevel"/>
     <w:tmpl w:val="B2FCFFC4"/>
@@ -4700,7 +7769,7 @@
       </w:pPr>
     </w:lvl>
   </w:abstractNum>
-  <w:abstractNum w:abstractNumId="21">
+  <w:abstractNum w:abstractNumId="24">
     <w:nsid w:val="4986523D"/>
     <w:multiLevelType w:val="multilevel"/>
     <w:tmpl w:val="0409001D"/>
@@ -4786,7 +7855,120 @@
       </w:pPr>
     </w:lvl>
   </w:abstractNum>
-  <w:abstractNum w:abstractNumId="22">
+  <w:abstractNum w:abstractNumId="25">
+    <w:nsid w:val="54800498"/>
+    <w:multiLevelType w:val="hybridMultilevel"/>
+    <w:tmpl w:val="F578C066"/>
+    <w:lvl w:ilvl="0" w:tplc="04090003">
+      <w:start w:val="1"/>
+      <w:numFmt w:val="bullet"/>
+      <w:lvlText w:val=""/>
+      <w:lvlJc w:val="left"/>
+      <w:pPr>
+        <w:ind w:left="480" w:hanging="480"/>
+      </w:pPr>
+      <w:rPr>
+        <w:rFonts w:ascii="Wingdings" w:hAnsi="Wingdings" w:hint="default"/>
+      </w:rPr>
+    </w:lvl>
+    <w:lvl w:ilvl="1" w:tplc="04090003" w:tentative="1">
+      <w:start w:val="1"/>
+      <w:numFmt w:val="bullet"/>
+      <w:lvlText w:val=""/>
+      <w:lvlJc w:val="left"/>
+      <w:pPr>
+        <w:ind w:left="960" w:hanging="480"/>
+      </w:pPr>
+      <w:rPr>
+        <w:rFonts w:ascii="Wingdings" w:hAnsi="Wingdings" w:hint="default"/>
+      </w:rPr>
+    </w:lvl>
+    <w:lvl w:ilvl="2" w:tplc="04090005" w:tentative="1">
+      <w:start w:val="1"/>
+      <w:numFmt w:val="bullet"/>
+      <w:lvlText w:val=""/>
+      <w:lvlJc w:val="left"/>
+      <w:pPr>
+        <w:ind w:left="1440" w:hanging="480"/>
+      </w:pPr>
+      <w:rPr>
+        <w:rFonts w:ascii="Wingdings" w:hAnsi="Wingdings" w:hint="default"/>
+      </w:rPr>
+    </w:lvl>
+    <w:lvl w:ilvl="3" w:tplc="04090001" w:tentative="1">
+      <w:start w:val="1"/>
+      <w:numFmt w:val="bullet"/>
+      <w:lvlText w:val=""/>
+      <w:lvlJc w:val="left"/>
+      <w:pPr>
+        <w:ind w:left="1920" w:hanging="480"/>
+      </w:pPr>
+      <w:rPr>
+        <w:rFonts w:ascii="Wingdings" w:hAnsi="Wingdings" w:hint="default"/>
+      </w:rPr>
+    </w:lvl>
+    <w:lvl w:ilvl="4" w:tplc="04090003" w:tentative="1">
+      <w:start w:val="1"/>
+      <w:numFmt w:val="bullet"/>
+      <w:lvlText w:val=""/>
+      <w:lvlJc w:val="left"/>
+      <w:pPr>
+        <w:ind w:left="2400" w:hanging="480"/>
+      </w:pPr>
+      <w:rPr>
+        <w:rFonts w:ascii="Wingdings" w:hAnsi="Wingdings" w:hint="default"/>
+      </w:rPr>
+    </w:lvl>
+    <w:lvl w:ilvl="5" w:tplc="04090005" w:tentative="1">
+      <w:start w:val="1"/>
+      <w:numFmt w:val="bullet"/>
+      <w:lvlText w:val=""/>
+      <w:lvlJc w:val="left"/>
+      <w:pPr>
+        <w:ind w:left="2880" w:hanging="480"/>
+      </w:pPr>
+      <w:rPr>
+        <w:rFonts w:ascii="Wingdings" w:hAnsi="Wingdings" w:hint="default"/>
+      </w:rPr>
+    </w:lvl>
+    <w:lvl w:ilvl="6" w:tplc="04090001" w:tentative="1">
+      <w:start w:val="1"/>
+      <w:numFmt w:val="bullet"/>
+      <w:lvlText w:val=""/>
+      <w:lvlJc w:val="left"/>
+      <w:pPr>
+        <w:ind w:left="3360" w:hanging="480"/>
+      </w:pPr>
+      <w:rPr>
+        <w:rFonts w:ascii="Wingdings" w:hAnsi="Wingdings" w:hint="default"/>
+      </w:rPr>
+    </w:lvl>
+    <w:lvl w:ilvl="7" w:tplc="04090003" w:tentative="1">
+      <w:start w:val="1"/>
+      <w:numFmt w:val="bullet"/>
+      <w:lvlText w:val=""/>
+      <w:lvlJc w:val="left"/>
+      <w:pPr>
+        <w:ind w:left="3840" w:hanging="480"/>
+      </w:pPr>
+      <w:rPr>
+        <w:rFonts w:ascii="Wingdings" w:hAnsi="Wingdings" w:hint="default"/>
+      </w:rPr>
+    </w:lvl>
+    <w:lvl w:ilvl="8" w:tplc="04090005" w:tentative="1">
+      <w:start w:val="1"/>
+      <w:numFmt w:val="bullet"/>
+      <w:lvlText w:val=""/>
+      <w:lvlJc w:val="left"/>
+      <w:pPr>
+        <w:ind w:left="4320" w:hanging="480"/>
+      </w:pPr>
+      <w:rPr>
+        <w:rFonts w:ascii="Wingdings" w:hAnsi="Wingdings" w:hint="default"/>
+      </w:rPr>
+    </w:lvl>
+  </w:abstractNum>
+  <w:abstractNum w:abstractNumId="26">
     <w:nsid w:val="6ABF6AC7"/>
     <w:multiLevelType w:val="hybridMultilevel"/>
     <w:tmpl w:val="6B4EF670"/>
@@ -4900,10 +8082,10 @@
     </w:lvl>
   </w:abstractNum>
   <w:num w:numId="1">
-    <w:abstractNumId w:val="14"/>
+    <w:abstractNumId w:val="15"/>
   </w:num>
   <w:num w:numId="2">
-    <w:abstractNumId w:val="14"/>
+    <w:abstractNumId w:val="15"/>
     <w:lvlOverride w:ilvl="0">
       <w:startOverride w:val="1"/>
     </w:lvlOverride>
@@ -4933,46 +8115,46 @@
     </w:lvlOverride>
   </w:num>
   <w:num w:numId="3">
-    <w:abstractNumId w:val="14"/>
+    <w:abstractNumId w:val="15"/>
   </w:num>
   <w:num w:numId="4">
-    <w:abstractNumId w:val="14"/>
+    <w:abstractNumId w:val="15"/>
   </w:num>
   <w:num w:numId="5">
-    <w:abstractNumId w:val="14"/>
+    <w:abstractNumId w:val="15"/>
   </w:num>
   <w:num w:numId="6">
-    <w:abstractNumId w:val="14"/>
+    <w:abstractNumId w:val="15"/>
   </w:num>
   <w:num w:numId="7">
-    <w:abstractNumId w:val="14"/>
+    <w:abstractNumId w:val="15"/>
   </w:num>
   <w:num w:numId="8">
-    <w:abstractNumId w:val="14"/>
+    <w:abstractNumId w:val="15"/>
   </w:num>
   <w:num w:numId="9">
-    <w:abstractNumId w:val="14"/>
+    <w:abstractNumId w:val="15"/>
   </w:num>
   <w:num w:numId="10">
-    <w:abstractNumId w:val="14"/>
+    <w:abstractNumId w:val="15"/>
   </w:num>
   <w:num w:numId="11">
-    <w:abstractNumId w:val="14"/>
+    <w:abstractNumId w:val="15"/>
   </w:num>
   <w:num w:numId="12">
-    <w:abstractNumId w:val="14"/>
+    <w:abstractNumId w:val="15"/>
   </w:num>
   <w:num w:numId="13">
-    <w:abstractNumId w:val="10"/>
+    <w:abstractNumId w:val="11"/>
   </w:num>
   <w:num w:numId="14">
-    <w:abstractNumId w:val="21"/>
+    <w:abstractNumId w:val="24"/>
   </w:num>
   <w:num w:numId="15">
-    <w:abstractNumId w:val="11"/>
+    <w:abstractNumId w:val="12"/>
   </w:num>
   <w:num w:numId="16">
-    <w:abstractNumId w:val="12"/>
+    <w:abstractNumId w:val="13"/>
   </w:num>
   <w:num w:numId="17">
     <w:abstractNumId w:val="9"/>
@@ -5005,28 +8187,40 @@
     <w:abstractNumId w:val="0"/>
   </w:num>
   <w:num w:numId="27">
-    <w:abstractNumId w:val="13"/>
+    <w:abstractNumId w:val="14"/>
   </w:num>
   <w:num w:numId="28">
-    <w:abstractNumId w:val="15"/>
+    <w:abstractNumId w:val="16"/>
   </w:num>
   <w:num w:numId="29">
+    <w:abstractNumId w:val="22"/>
+  </w:num>
+  <w:num w:numId="30">
     <w:abstractNumId w:val="19"/>
   </w:num>
-  <w:num w:numId="30">
+  <w:num w:numId="31">
+    <w:abstractNumId w:val="26"/>
+  </w:num>
+  <w:num w:numId="32">
+    <w:abstractNumId w:val="23"/>
+  </w:num>
+  <w:num w:numId="33">
+    <w:abstractNumId w:val="21"/>
+  </w:num>
+  <w:num w:numId="34">
+    <w:abstractNumId w:val="18"/>
+  </w:num>
+  <w:num w:numId="35">
+    <w:abstractNumId w:val="10"/>
+  </w:num>
+  <w:num w:numId="36">
     <w:abstractNumId w:val="17"/>
   </w:num>
-  <w:num w:numId="31">
-    <w:abstractNumId w:val="22"/>
+  <w:num w:numId="37">
+    <w:abstractNumId w:val="25"/>
   </w:num>
-  <w:num w:numId="32">
+  <w:num w:numId="38">
     <w:abstractNumId w:val="20"/>
-  </w:num>
-  <w:num w:numId="33">
-    <w:abstractNumId w:val="18"/>
-  </w:num>
-  <w:num w:numId="34">
-    <w:abstractNumId w:val="16"/>
   </w:num>
 </w:numbering>
 </file>
@@ -6510,6 +9704,23 @@
       <w:smallCaps/>
     </w:rPr>
   </w:style>
+  <w:style w:type="paragraph" w:styleId="afff0">
+    <w:name w:val="Normal (Web)"/>
+    <w:basedOn w:val="a"/>
+    <w:uiPriority w:val="99"/>
+    <w:semiHidden/>
+    <w:unhideWhenUsed/>
+    <w:rsid w:val="00C26BC6"/>
+    <w:pPr>
+      <w:spacing w:before="100" w:beforeAutospacing="1" w:after="100" w:afterAutospacing="1" w:line="240" w:lineRule="auto"/>
+    </w:pPr>
+    <w:rPr>
+      <w:rFonts w:ascii="宋体" w:eastAsia="宋体" w:hAnsi="宋体" w:cs="宋体"/>
+      <w:sz w:val="24"/>
+      <w:szCs w:val="24"/>
+      <w:lang w:eastAsia="zh-CN"/>
+    </w:rPr>
+  </w:style>
 </w:styles>
 </file>
 

--- a/graduation_project/graduation-report.docx
+++ b/graduation_project/graduation-report.docx
@@ -1,10 +1,10 @@
 
 <file path=word/document.xml><?xml version="1.0" encoding="utf-8"?>
-<w:document xmlns:wpc="http://schemas.microsoft.com/office/word/2010/wordprocessingCanvas" xmlns:mo="http://schemas.microsoft.com/office/mac/office/2008/main" xmlns:mc="http://schemas.openxmlformats.org/markup-compatibility/2006" xmlns:mv="urn:schemas-microsoft-com:mac:vml" xmlns:o="urn:schemas-microsoft-com:office:office" xmlns:r="http://schemas.openxmlformats.org/officeDocument/2006/relationships" xmlns:m="http://schemas.openxmlformats.org/officeDocument/2006/math" xmlns:v="urn:schemas-microsoft-com:vml" xmlns:wp14="http://schemas.microsoft.com/office/word/2010/wordprocessingDrawing" xmlns:wp="http://schemas.openxmlformats.org/drawingml/2006/wordprocessingDrawing" xmlns:w10="urn:schemas-microsoft-com:office:word" xmlns:w="http://schemas.openxmlformats.org/wordprocessingml/2006/main" xmlns:w14="http://schemas.microsoft.com/office/word/2010/wordml" xmlns:w15="http://schemas.microsoft.com/office/word/2012/wordml" xmlns:wpg="http://schemas.microsoft.com/office/word/2010/wordprocessingGroup" xmlns:wpi="http://schemas.microsoft.com/office/word/2010/wordprocessingInk" xmlns:wne="http://schemas.microsoft.com/office/word/2006/wordml" xmlns:wps="http://schemas.microsoft.com/office/word/2010/wordprocessingShape" mc:Ignorable="w14 w15 wp14">
+<w:document xmlns:wpc="http://schemas.microsoft.com/office/word/2010/wordprocessingCanvas" xmlns:cx="http://schemas.microsoft.com/office/drawing/2014/chartex" xmlns:cx1="http://schemas.microsoft.com/office/drawing/2015/9/8/chartex" xmlns:mc="http://schemas.openxmlformats.org/markup-compatibility/2006" xmlns:o="urn:schemas-microsoft-com:office:office" xmlns:r="http://schemas.openxmlformats.org/officeDocument/2006/relationships" xmlns:m="http://schemas.openxmlformats.org/officeDocument/2006/math" xmlns:v="urn:schemas-microsoft-com:vml" xmlns:wp14="http://schemas.microsoft.com/office/word/2010/wordprocessingDrawing" xmlns:wp="http://schemas.openxmlformats.org/drawingml/2006/wordprocessingDrawing" xmlns:w10="urn:schemas-microsoft-com:office:word" xmlns:w="http://schemas.openxmlformats.org/wordprocessingml/2006/main" xmlns:w14="http://schemas.microsoft.com/office/word/2010/wordml" xmlns:w15="http://schemas.microsoft.com/office/word/2012/wordml" xmlns:w16se="http://schemas.microsoft.com/office/word/2015/wordml/symex" xmlns:wpg="http://schemas.microsoft.com/office/word/2010/wordprocessingGroup" xmlns:wpi="http://schemas.microsoft.com/office/word/2010/wordprocessingInk" xmlns:wne="http://schemas.microsoft.com/office/word/2006/wordml" xmlns:wps="http://schemas.microsoft.com/office/word/2010/wordprocessingShape" mc:Ignorable="w14 w15 w16se wp14">
   <w:body>
     <w:p>
       <w:pPr>
-        <w:pStyle w:val="a3"/>
+        <w:pStyle w:val="Title"/>
       </w:pPr>
       <w:r>
         <w:t>Rossmann</w:t>
@@ -28,7 +28,7 @@
     </w:p>
     <w:p>
       <w:pPr>
-        <w:pStyle w:val="1"/>
+        <w:pStyle w:val="Heading1"/>
       </w:pPr>
       <w:r>
         <w:rPr>
@@ -57,6 +57,7 @@
         </w:rPr>
         <w:t>这是</w:t>
       </w:r>
+      <w:proofErr w:type="spellStart"/>
       <w:r>
         <w:rPr>
           <w:rFonts w:hint="eastAsia"/>
@@ -64,6 +65,7 @@
         </w:rPr>
         <w:t>Udacity</w:t>
       </w:r>
+      <w:proofErr w:type="spellEnd"/>
       <w:r>
         <w:rPr>
           <w:rFonts w:hint="eastAsia"/>
@@ -90,19 +92,33 @@
           <w:rFonts w:hint="eastAsia"/>
           <w:lang w:eastAsia="zh-CN"/>
         </w:rPr>
-        <w:t>应用机器学习算法求解销售预测问题。</w:t>
-      </w:r>
-    </w:p>
-    <w:p>
-      <w:pPr>
-        <w:rPr>
-          <w:lang w:eastAsia="zh-CN"/>
-        </w:rPr>
-      </w:pPr>
-    </w:p>
-    <w:p>
-      <w:pPr>
-        <w:pStyle w:val="2"/>
+        <w:t>应用</w:t>
+      </w:r>
+      <w:r>
+        <w:rPr>
+          <w:rFonts w:hint="eastAsia"/>
+          <w:lang w:eastAsia="zh-CN"/>
+        </w:rPr>
+        <w:t>神经网络</w:t>
+      </w:r>
+      <w:r>
+        <w:rPr>
+          <w:rFonts w:hint="eastAsia"/>
+          <w:lang w:eastAsia="zh-CN"/>
+        </w:rPr>
+        <w:t>求解销售预测问题。</w:t>
+      </w:r>
+    </w:p>
+    <w:p>
+      <w:pPr>
+        <w:rPr>
+          <w:lang w:eastAsia="zh-CN"/>
+        </w:rPr>
+      </w:pPr>
+    </w:p>
+    <w:p>
+      <w:pPr>
+        <w:pStyle w:val="Heading2"/>
         <w:rPr>
           <w:lang w:eastAsia="zh-CN"/>
         </w:rPr>
@@ -114,26 +130,6 @@
         </w:rPr>
         <w:t>销售预测</w:t>
       </w:r>
-      <w:r>
-        <w:rPr>
-          <w:rFonts w:hint="eastAsia"/>
-          <w:lang w:eastAsia="zh-CN"/>
-        </w:rPr>
-        <w:t xml:space="preserve"> </w:t>
-      </w:r>
-      <w:r>
-        <w:rPr>
-          <w:lang w:eastAsia="zh-CN"/>
-        </w:rPr>
-        <w:t xml:space="preserve">– </w:t>
-      </w:r>
-      <w:r>
-        <w:rPr>
-          <w:rFonts w:hint="eastAsia"/>
-          <w:lang w:eastAsia="zh-CN"/>
-        </w:rPr>
-        <w:t>老问题求新思路</w:t>
-      </w:r>
     </w:p>
     <w:p>
       <w:pPr>
@@ -246,7 +242,16 @@
           <w:rFonts w:hint="eastAsia"/>
           <w:lang w:eastAsia="zh-CN"/>
         </w:rPr>
-        <w:t>，传统的预测方法已经越来越力不从心。预测的精确性围城销售预测的核心痛点，人们迫切希望一些性能更高，更智能的预测方法。数据挖掘</w:t>
+        <w:t>，传统的预测方法已经越来越力不从心。预测的精确性成为</w:t>
+      </w:r>
+      <w:bookmarkStart w:id="0" w:name="_GoBack"/>
+      <w:bookmarkEnd w:id="0"/>
+      <w:r>
+        <w:rPr>
+          <w:rFonts w:hint="eastAsia"/>
+          <w:lang w:eastAsia="zh-CN"/>
+        </w:rPr>
+        <w:t>销售预测的核心痛点，人们迫切希望一些性能更高，更智能的预测方法。数据挖掘</w:t>
       </w:r>
       <w:r>
         <w:rPr>
@@ -256,6 +261,7 @@
         </w:rPr>
         <w:t>[</w:t>
       </w:r>
+      <w:proofErr w:type="gramStart"/>
       <w:r>
         <w:rPr>
           <w:vertAlign w:val="superscript"/>
@@ -276,7 +282,15 @@
           <w:rFonts w:hint="eastAsia"/>
           <w:lang w:eastAsia="zh-CN"/>
         </w:rPr>
-        <w:t>技术由计算机自动从大量数据集中提取隐含的、事先不知道但有潜在应用价值的信息，可用于学习复杂销售的复杂特征对于销售的影响，从而得到较好的预测效果。本课题将应用机器学习算法来实施销售预测。</w:t>
+        <w:t>技术由计算机自动从大量数据集中提取隐含的</w:t>
+      </w:r>
+      <w:proofErr w:type="gramEnd"/>
+      <w:r>
+        <w:rPr>
+          <w:rFonts w:hint="eastAsia"/>
+          <w:lang w:eastAsia="zh-CN"/>
+        </w:rPr>
+        <w:t>、事先不知道但有潜在应用价值的信息，可用于学习复杂销售的复杂特征对于销售的影响，从而得到较好的预测效果。本课题将应用机器学习算法来实施销售预测。</w:t>
       </w:r>
     </w:p>
     <w:p>
@@ -289,7 +303,7 @@
     </w:p>
     <w:p>
       <w:pPr>
-        <w:pStyle w:val="2"/>
+        <w:pStyle w:val="Heading2"/>
         <w:rPr>
           <w:lang w:eastAsia="zh-CN"/>
         </w:rPr>
@@ -376,10 +390,10 @@
         </w:rPr>
         <w:t>Kaggle</w:t>
       </w:r>
-      <w:hyperlink r:id="rId10" w:history="1">
+      <w:hyperlink r:id="rId11" w:history="1">
         <w:r>
           <w:rPr>
-            <w:rStyle w:val="aff"/>
+            <w:rStyle w:val="Hyperlink"/>
             <w:rFonts w:hint="eastAsia"/>
             <w:lang w:eastAsia="zh-CN"/>
           </w:rPr>
@@ -461,8 +475,8 @@
         </w:rPr>
         <w:t>对于</w:t>
       </w:r>
-      <w:bookmarkStart w:id="0" w:name="OLE_LINK6"/>
-      <w:bookmarkStart w:id="1" w:name="OLE_LINK7"/>
+      <w:bookmarkStart w:id="1" w:name="OLE_LINK6"/>
+      <w:bookmarkStart w:id="2" w:name="OLE_LINK7"/>
       <w:r>
         <w:rPr>
           <w:rFonts w:hint="eastAsia"/>
@@ -470,8 +484,8 @@
         </w:rPr>
         <w:t>Rossmann</w:t>
       </w:r>
-      <w:bookmarkEnd w:id="0"/>
       <w:bookmarkEnd w:id="1"/>
+      <w:bookmarkEnd w:id="2"/>
       <w:r>
         <w:rPr>
           <w:rFonts w:hint="eastAsia"/>
@@ -523,7 +537,7 @@
     </w:p>
     <w:p>
       <w:pPr>
-        <w:pStyle w:val="2"/>
+        <w:pStyle w:val="Heading2"/>
         <w:rPr>
           <w:lang w:eastAsia="zh-CN"/>
         </w:rPr>
@@ -948,7 +962,7 @@
     </w:p>
     <w:p>
       <w:pPr>
-        <w:pStyle w:val="1"/>
+        <w:pStyle w:val="Heading1"/>
       </w:pPr>
       <w:r>
         <w:rPr>
@@ -959,7 +973,7 @@
     </w:p>
     <w:p>
       <w:pPr>
-        <w:pStyle w:val="2"/>
+        <w:pStyle w:val="Heading2"/>
         <w:rPr>
           <w:lang w:eastAsia="zh-CN"/>
         </w:rPr>
@@ -1007,10 +1021,10 @@
         </w:rPr>
         <w:t>训练集数据的全部字段说明参见：</w:t>
       </w:r>
-      <w:hyperlink r:id="rId11" w:history="1">
+      <w:hyperlink r:id="rId12" w:history="1">
         <w:r>
           <w:rPr>
-            <w:rStyle w:val="aff"/>
+            <w:rStyle w:val="Hyperlink"/>
             <w:rFonts w:ascii="Microsoft YaHei" w:eastAsia="Microsoft YaHei" w:hAnsi="Microsoft YaHei" w:cs="Microsoft YaHei"/>
             <w:lang w:eastAsia="zh-CN"/>
           </w:rPr>
@@ -1116,6 +1130,7 @@
         </w:rPr>
         <w:t>考虑了，竞争门店的作用，并试图通过</w:t>
       </w:r>
+      <w:proofErr w:type="spellStart"/>
       <w:r>
         <w:rPr>
           <w:rFonts w:ascii="Microsoft YaHei" w:eastAsia="Microsoft YaHei" w:hAnsi="Microsoft YaHei" w:cs="Microsoft YaHei" w:hint="eastAsia"/>
@@ -1134,6 +1149,7 @@
         </w:rPr>
         <w:t>etitionOpenSinceYear</w:t>
       </w:r>
+      <w:proofErr w:type="spellEnd"/>
       <w:r>
         <w:rPr>
           <w:rFonts w:ascii="Microsoft YaHei" w:eastAsia="Microsoft YaHei" w:hAnsi="Microsoft YaHei" w:cs="Microsoft YaHei" w:hint="eastAsia"/>
@@ -1141,6 +1157,7 @@
         </w:rPr>
         <w:t>和</w:t>
       </w:r>
+      <w:proofErr w:type="spellStart"/>
       <w:r>
         <w:rPr>
           <w:rFonts w:ascii="Microsoft YaHei" w:eastAsia="Microsoft YaHei" w:hAnsi="Microsoft YaHei" w:cs="Microsoft YaHei" w:hint="eastAsia"/>
@@ -1159,12 +1176,21 @@
         </w:rPr>
         <w:t>petitionOpenSinceMonth</w:t>
       </w:r>
+      <w:proofErr w:type="spellEnd"/>
       <w:r>
         <w:rPr>
           <w:rFonts w:ascii="Microsoft YaHei" w:eastAsia="Microsoft YaHei" w:hAnsi="Microsoft YaHei" w:cs="Microsoft YaHei" w:hint="eastAsia"/>
           <w:lang w:eastAsia="zh-CN"/>
         </w:rPr>
-        <w:t>得到当日门店是否存在竞争门店，以及C</w:t>
+        <w:t>得到当日门店是否存在竞争门店，以及</w:t>
+      </w:r>
+      <w:proofErr w:type="spellStart"/>
+      <w:r>
+        <w:rPr>
+          <w:rFonts w:ascii="Microsoft YaHei" w:eastAsia="Microsoft YaHei" w:hAnsi="Microsoft YaHei" w:cs="Microsoft YaHei" w:hint="eastAsia"/>
+          <w:lang w:eastAsia="zh-CN"/>
+        </w:rPr>
+        <w:t>C</w:t>
       </w:r>
       <w:r>
         <w:rPr>
@@ -1173,6 +1199,7 @@
         </w:rPr>
         <w:t>ompetitionDistance</w:t>
       </w:r>
+      <w:proofErr w:type="spellEnd"/>
       <w:r>
         <w:rPr>
           <w:rFonts w:ascii="Microsoft YaHei" w:eastAsia="Microsoft YaHei" w:hAnsi="Microsoft YaHei" w:cs="Microsoft YaHei" w:hint="eastAsia"/>
@@ -1187,18 +1214,27 @@
         </w:rPr>
         <w:t>，report2.html就是以</w:t>
       </w:r>
+      <w:proofErr w:type="spellStart"/>
       <w:r>
         <w:rPr>
           <w:rFonts w:ascii="Microsoft YaHei" w:eastAsia="Microsoft YaHei" w:hAnsi="Microsoft YaHei" w:cs="Microsoft YaHei" w:hint="eastAsia"/>
           <w:lang w:eastAsia="zh-CN"/>
         </w:rPr>
-        <w:t>CompetitionDistance训练的模型，</w:t>
-      </w:r>
+        <w:t>CompetitionDistance</w:t>
+      </w:r>
+      <w:proofErr w:type="spellEnd"/>
       <w:r>
         <w:rPr>
           <w:rFonts w:ascii="Microsoft YaHei" w:eastAsia="Microsoft YaHei" w:hAnsi="Microsoft YaHei" w:cs="Microsoft YaHei" w:hint="eastAsia"/>
           <w:lang w:eastAsia="zh-CN"/>
         </w:rPr>
+        <w:t>训练的模型，</w:t>
+      </w:r>
+      <w:r>
+        <w:rPr>
+          <w:rFonts w:ascii="Microsoft YaHei" w:eastAsia="Microsoft YaHei" w:hAnsi="Microsoft YaHei" w:cs="Microsoft YaHei" w:hint="eastAsia"/>
+          <w:lang w:eastAsia="zh-CN"/>
+        </w:rPr>
         <w:t>在测试集上的RMSPE错误率约为12.6%</w:t>
       </w:r>
       <w:r>
@@ -1244,29 +1280,44 @@
         </w:rPr>
         <w:t>后来在Kaggle上面发现了门店的</w:t>
       </w:r>
-      <w:hyperlink r:id="rId12" w:history="1">
-        <w:r>
-          <w:rPr>
-            <w:rStyle w:val="aff"/>
-            <w:rFonts w:ascii="Microsoft YaHei" w:eastAsia="Microsoft YaHei" w:hAnsi="Microsoft YaHei" w:cs="Microsoft YaHei" w:hint="eastAsia"/>
-            <w:lang w:eastAsia="zh-CN"/>
-          </w:rPr>
-          <w:t>State属性</w:t>
-        </w:r>
-        <w:r>
-          <w:rPr>
-            <w:rStyle w:val="aff"/>
-            <w:rFonts w:ascii="Microsoft YaHei" w:eastAsia="Microsoft YaHei" w:hAnsi="Microsoft YaHei" w:cs="Microsoft YaHei" w:hint="eastAsia"/>
-            <w:lang w:eastAsia="zh-CN"/>
-          </w:rPr>
-          <w:t>数据集</w:t>
-        </w:r>
-      </w:hyperlink>
-      <w:r>
-        <w:rPr>
+      <w:r>
+        <w:fldChar w:fldCharType="begin"/>
+      </w:r>
+      <w:r>
+        <w:instrText xml:space="preserve"> HYPERLINK "https://www.kaggle.com/c/rossmann-store-sales/discussion/17048" </w:instrText>
+      </w:r>
+      <w:r>
+        <w:fldChar w:fldCharType="separate"/>
+      </w:r>
+      <w:r>
+        <w:rPr>
+          <w:rStyle w:val="Hyperlink"/>
           <w:rFonts w:ascii="Microsoft YaHei" w:eastAsia="Microsoft YaHei" w:hAnsi="Microsoft YaHei" w:cs="Microsoft YaHei" w:hint="eastAsia"/>
           <w:lang w:eastAsia="zh-CN"/>
         </w:rPr>
+        <w:t>State属性</w:t>
+      </w:r>
+      <w:r>
+        <w:rPr>
+          <w:rStyle w:val="Hyperlink"/>
+          <w:rFonts w:ascii="Microsoft YaHei" w:eastAsia="Microsoft YaHei" w:hAnsi="Microsoft YaHei" w:cs="Microsoft YaHei" w:hint="eastAsia"/>
+          <w:lang w:eastAsia="zh-CN"/>
+        </w:rPr>
+        <w:t>数据集</w:t>
+      </w:r>
+      <w:r>
+        <w:rPr>
+          <w:rStyle w:val="Hyperlink"/>
+          <w:rFonts w:ascii="Microsoft YaHei" w:eastAsia="Microsoft YaHei" w:hAnsi="Microsoft YaHei" w:cs="Microsoft YaHei"/>
+          <w:lang w:eastAsia="zh-CN"/>
+        </w:rPr>
+        <w:fldChar w:fldCharType="end"/>
+      </w:r>
+      <w:r>
+        <w:rPr>
+          <w:rFonts w:ascii="Microsoft YaHei" w:eastAsia="Microsoft YaHei" w:hAnsi="Microsoft YaHei" w:cs="Microsoft YaHei" w:hint="eastAsia"/>
+          <w:lang w:eastAsia="zh-CN"/>
+        </w:rPr>
         <w:t>，</w:t>
       </w:r>
       <w:r>
@@ -1329,7 +1380,7 @@
     </w:p>
     <w:p>
       <w:pPr>
-        <w:pStyle w:val="aff5"/>
+        <w:pStyle w:val="ListParagraph"/>
         <w:numPr>
           <w:ilvl w:val="0"/>
           <w:numId w:val="30"/>
@@ -1350,7 +1401,7 @@
     </w:p>
     <w:p>
       <w:pPr>
-        <w:pStyle w:val="aff5"/>
+        <w:pStyle w:val="ListParagraph"/>
         <w:numPr>
           <w:ilvl w:val="0"/>
           <w:numId w:val="30"/>
@@ -1371,7 +1422,7 @@
     </w:p>
     <w:p>
       <w:pPr>
-        <w:pStyle w:val="aff5"/>
+        <w:pStyle w:val="ListParagraph"/>
         <w:numPr>
           <w:ilvl w:val="0"/>
           <w:numId w:val="30"/>
@@ -1392,7 +1443,7 @@
     </w:p>
     <w:p>
       <w:pPr>
-        <w:pStyle w:val="aff5"/>
+        <w:pStyle w:val="ListParagraph"/>
         <w:numPr>
           <w:ilvl w:val="0"/>
           <w:numId w:val="30"/>
@@ -1413,7 +1464,7 @@
     </w:p>
     <w:p>
       <w:pPr>
-        <w:pStyle w:val="aff5"/>
+        <w:pStyle w:val="ListParagraph"/>
         <w:numPr>
           <w:ilvl w:val="0"/>
           <w:numId w:val="30"/>
@@ -1424,6 +1475,7 @@
           <w:lang w:eastAsia="zh-CN"/>
         </w:rPr>
       </w:pPr>
+      <w:proofErr w:type="spellStart"/>
       <w:r>
         <w:rPr>
           <w:rFonts w:ascii="Microsoft YaHei" w:eastAsia="Microsoft YaHei" w:hAnsi="Microsoft YaHei" w:cs="Microsoft YaHei"/>
@@ -1431,6 +1483,7 @@
         </w:rPr>
         <w:t>DayOfWeek</w:t>
       </w:r>
+      <w:proofErr w:type="spellEnd"/>
       <w:r>
         <w:rPr>
           <w:rFonts w:ascii="Microsoft YaHei" w:eastAsia="Microsoft YaHei" w:hAnsi="Microsoft YaHei" w:cs="Microsoft YaHei" w:hint="eastAsia"/>
@@ -1441,7 +1494,7 @@
     </w:p>
     <w:p>
       <w:pPr>
-        <w:pStyle w:val="aff5"/>
+        <w:pStyle w:val="ListParagraph"/>
         <w:numPr>
           <w:ilvl w:val="0"/>
           <w:numId w:val="30"/>
@@ -1508,12 +1561,37 @@
         </w:rPr>
         <w:t>了</w:t>
       </w:r>
+      <w:proofErr w:type="spellStart"/>
       <w:r>
         <w:rPr>
           <w:rFonts w:ascii="Microsoft YaHei" w:eastAsia="Microsoft YaHei" w:hAnsi="Microsoft YaHei" w:cs="Microsoft YaHei" w:hint="eastAsia"/>
           <w:lang w:eastAsia="zh-CN"/>
         </w:rPr>
-        <w:t>StateHoliday和SchoolHoliday的</w:t>
+        <w:t>StateHoliday</w:t>
+      </w:r>
+      <w:proofErr w:type="spellEnd"/>
+      <w:r>
+        <w:rPr>
+          <w:rFonts w:ascii="Microsoft YaHei" w:eastAsia="Microsoft YaHei" w:hAnsi="Microsoft YaHei" w:cs="Microsoft YaHei" w:hint="eastAsia"/>
+          <w:lang w:eastAsia="zh-CN"/>
+        </w:rPr>
+        <w:t>和</w:t>
+      </w:r>
+      <w:proofErr w:type="spellStart"/>
+      <w:r>
+        <w:rPr>
+          <w:rFonts w:ascii="Microsoft YaHei" w:eastAsia="Microsoft YaHei" w:hAnsi="Microsoft YaHei" w:cs="Microsoft YaHei" w:hint="eastAsia"/>
+          <w:lang w:eastAsia="zh-CN"/>
+        </w:rPr>
+        <w:t>SchoolHoliday</w:t>
+      </w:r>
+      <w:proofErr w:type="spellEnd"/>
+      <w:r>
+        <w:rPr>
+          <w:rFonts w:ascii="Microsoft YaHei" w:eastAsia="Microsoft YaHei" w:hAnsi="Microsoft YaHei" w:cs="Microsoft YaHei" w:hint="eastAsia"/>
+          <w:lang w:eastAsia="zh-CN"/>
+        </w:rPr>
+        <w:t>的</w:t>
       </w:r>
       <w:r>
         <w:rPr>
@@ -1542,7 +1620,7 @@
     </w:p>
     <w:p>
       <w:pPr>
-        <w:pStyle w:val="aff5"/>
+        <w:pStyle w:val="ListParagraph"/>
         <w:numPr>
           <w:ilvl w:val="0"/>
           <w:numId w:val="31"/>
@@ -1594,7 +1672,7 @@
     </w:p>
     <w:p>
       <w:pPr>
-        <w:pStyle w:val="2"/>
+        <w:pStyle w:val="Heading2"/>
         <w:rPr>
           <w:lang w:eastAsia="zh-CN"/>
         </w:rPr>
@@ -1624,7 +1702,7 @@
     </w:p>
     <w:p>
       <w:pPr>
-        <w:pStyle w:val="aff5"/>
+        <w:pStyle w:val="ListParagraph"/>
         <w:numPr>
           <w:ilvl w:val="0"/>
           <w:numId w:val="32"/>
@@ -1644,7 +1722,7 @@
     </w:p>
     <w:p>
       <w:pPr>
-        <w:pStyle w:val="aff5"/>
+        <w:pStyle w:val="ListParagraph"/>
         <w:ind w:left="360"/>
         <w:rPr>
           <w:rFonts w:asciiTheme="minorEastAsia" w:hAnsiTheme="minorEastAsia" w:cs="Microsoft YaHei"/>
@@ -1675,7 +1753,7 @@
     </w:p>
     <w:p>
       <w:pPr>
-        <w:pStyle w:val="aff5"/>
+        <w:pStyle w:val="ListParagraph"/>
         <w:ind w:left="360"/>
         <w:rPr>
           <w:rFonts w:asciiTheme="minorEastAsia" w:hAnsiTheme="minorEastAsia" w:cs="Microsoft YaHei"/>
@@ -1727,7 +1805,7 @@
     </w:p>
     <w:p>
       <w:pPr>
-        <w:pStyle w:val="aff5"/>
+        <w:pStyle w:val="ListParagraph"/>
         <w:ind w:left="360"/>
         <w:rPr>
           <w:rFonts w:asciiTheme="minorEastAsia" w:hAnsiTheme="minorEastAsia" w:cs="Microsoft YaHei"/>
@@ -1744,7 +1822,7 @@
     </w:p>
     <w:p>
       <w:pPr>
-        <w:pStyle w:val="aff5"/>
+        <w:pStyle w:val="ListParagraph"/>
         <w:ind w:left="360"/>
         <w:rPr>
           <w:rFonts w:asciiTheme="minorEastAsia" w:hAnsiTheme="minorEastAsia" w:cs="Microsoft YaHei"/>
@@ -1796,7 +1874,74 @@
     </w:p>
     <w:p>
       <w:pPr>
-        <w:pStyle w:val="aff5"/>
+        <w:pStyle w:val="ListParagraph"/>
+        <w:ind w:left="360"/>
+        <w:rPr>
+          <w:rFonts w:asciiTheme="minorEastAsia" w:hAnsiTheme="minorEastAsia" w:cs="Microsoft YaHei"/>
+          <w:lang w:eastAsia="zh-CN"/>
+        </w:rPr>
+      </w:pPr>
+      <w:r>
+        <w:rPr>
+          <w:rFonts w:asciiTheme="minorEastAsia" w:hAnsiTheme="minorEastAsia" w:cs="Microsoft YaHei" w:hint="eastAsia"/>
+          <w:lang w:eastAsia="zh-CN"/>
+        </w:rPr>
+        <w:t>时间上的可视化总结：</w:t>
+      </w:r>
+    </w:p>
+    <w:p>
+      <w:pPr>
+        <w:pStyle w:val="ListParagraph"/>
+        <w:numPr>
+          <w:ilvl w:val="0"/>
+          <w:numId w:val="40"/>
+        </w:numPr>
+        <w:rPr>
+          <w:rFonts w:asciiTheme="minorEastAsia" w:hAnsiTheme="minorEastAsia" w:cs="Microsoft YaHei"/>
+          <w:lang w:eastAsia="zh-CN"/>
+        </w:rPr>
+      </w:pPr>
+      <w:r>
+        <w:rPr>
+          <w:rFonts w:asciiTheme="minorEastAsia" w:hAnsiTheme="minorEastAsia" w:cs="Microsoft YaHei" w:hint="eastAsia"/>
+          <w:lang w:eastAsia="zh-CN"/>
+        </w:rPr>
+        <w:t>各个门店销售趋势走势不尽相同</w:t>
+      </w:r>
+    </w:p>
+    <w:p>
+      <w:pPr>
+        <w:pStyle w:val="ListParagraph"/>
+        <w:numPr>
+          <w:ilvl w:val="0"/>
+          <w:numId w:val="40"/>
+        </w:numPr>
+        <w:rPr>
+          <w:rFonts w:asciiTheme="minorEastAsia" w:hAnsiTheme="minorEastAsia" w:cs="Microsoft YaHei" w:hint="eastAsia"/>
+          <w:lang w:eastAsia="zh-CN"/>
+        </w:rPr>
+      </w:pPr>
+      <w:r>
+        <w:rPr>
+          <w:rFonts w:asciiTheme="minorEastAsia" w:hAnsiTheme="minorEastAsia" w:cs="Microsoft YaHei" w:hint="eastAsia"/>
+          <w:lang w:eastAsia="zh-CN"/>
+        </w:rPr>
+        <w:t>总体销售额呈现上升趋势</w:t>
+      </w:r>
+    </w:p>
+    <w:p>
+      <w:pPr>
+        <w:pStyle w:val="ListParagraph"/>
+        <w:ind w:left="360"/>
+        <w:rPr>
+          <w:rFonts w:asciiTheme="minorEastAsia" w:hAnsiTheme="minorEastAsia" w:cs="Microsoft YaHei"/>
+          <w:lang w:eastAsia="zh-CN"/>
+        </w:rPr>
+      </w:pPr>
+    </w:p>
+    <w:p>
+      <w:pPr>
+        <w:pStyle w:val="ListParagraph"/>
         <w:numPr>
           <w:ilvl w:val="0"/>
           <w:numId w:val="32"/>
@@ -1816,7 +1961,7 @@
     </w:p>
     <w:p>
       <w:pPr>
-        <w:pStyle w:val="aff5"/>
+        <w:pStyle w:val="ListParagraph"/>
         <w:ind w:left="360"/>
         <w:rPr>
           <w:rFonts w:asciiTheme="minorEastAsia" w:hAnsiTheme="minorEastAsia" w:cs="Microsoft YaHei"/>
@@ -1869,7 +2014,130 @@
     </w:p>
     <w:p>
       <w:pPr>
-        <w:pStyle w:val="aff5"/>
+        <w:pStyle w:val="ListParagraph"/>
+        <w:ind w:left="360"/>
+        <w:rPr>
+          <w:rFonts w:asciiTheme="minorEastAsia" w:hAnsiTheme="minorEastAsia" w:cs="Microsoft YaHei"/>
+          <w:lang w:eastAsia="zh-CN"/>
+        </w:rPr>
+      </w:pPr>
+      <w:r>
+        <w:rPr>
+          <w:rFonts w:asciiTheme="minorEastAsia" w:hAnsiTheme="minorEastAsia" w:cs="Microsoft YaHei" w:hint="eastAsia"/>
+          <w:lang w:eastAsia="zh-CN"/>
+        </w:rPr>
+        <w:t>O</w:t>
+      </w:r>
+      <w:r>
+        <w:rPr>
+          <w:rFonts w:asciiTheme="minorEastAsia" w:hAnsiTheme="minorEastAsia" w:cs="Microsoft YaHei"/>
+          <w:lang w:eastAsia="zh-CN"/>
+        </w:rPr>
+        <w:t>p</w:t>
+      </w:r>
+      <w:r>
+        <w:rPr>
+          <w:rFonts w:asciiTheme="minorEastAsia" w:hAnsiTheme="minorEastAsia" w:cs="Microsoft YaHei" w:hint="eastAsia"/>
+          <w:lang w:eastAsia="zh-CN"/>
+        </w:rPr>
+        <w:t>en特征值的可视化总结：</w:t>
+      </w:r>
+    </w:p>
+    <w:p>
+      <w:pPr>
+        <w:pStyle w:val="ListParagraph"/>
+        <w:numPr>
+          <w:ilvl w:val="0"/>
+          <w:numId w:val="41"/>
+        </w:numPr>
+        <w:rPr>
+          <w:rFonts w:asciiTheme="minorEastAsia" w:hAnsiTheme="minorEastAsia" w:cs="Microsoft YaHei"/>
+          <w:lang w:eastAsia="zh-CN"/>
+        </w:rPr>
+      </w:pPr>
+      <w:r>
+        <w:rPr>
+          <w:rFonts w:asciiTheme="minorEastAsia" w:hAnsiTheme="minorEastAsia" w:cs="Microsoft YaHei" w:hint="eastAsia"/>
+          <w:lang w:eastAsia="zh-CN"/>
+        </w:rPr>
+        <w:t>Open对销售额有明显的</w:t>
+      </w:r>
+      <w:r>
+        <w:rPr>
+          <w:rFonts w:asciiTheme="minorEastAsia" w:hAnsiTheme="minorEastAsia" w:cs="Microsoft YaHei" w:hint="eastAsia"/>
+          <w:lang w:eastAsia="zh-CN"/>
+        </w:rPr>
+        <w:t>区分作用，</w:t>
+      </w:r>
+      <w:r>
+        <w:rPr>
+          <w:rFonts w:asciiTheme="minorEastAsia" w:hAnsiTheme="minorEastAsia" w:cs="Microsoft YaHei" w:hint="eastAsia"/>
+          <w:lang w:eastAsia="zh-CN"/>
+        </w:rPr>
+        <w:t>当open=</w:t>
+      </w:r>
+      <w:r>
+        <w:rPr>
+          <w:rFonts w:asciiTheme="minorEastAsia" w:hAnsiTheme="minorEastAsia" w:cs="Microsoft YaHei"/>
+          <w:lang w:eastAsia="zh-CN"/>
+        </w:rPr>
+        <w:t>0</w:t>
+      </w:r>
+      <w:r>
+        <w:rPr>
+          <w:rFonts w:asciiTheme="minorEastAsia" w:hAnsiTheme="minorEastAsia" w:cs="Microsoft YaHei" w:hint="eastAsia"/>
+          <w:lang w:eastAsia="zh-CN"/>
+        </w:rPr>
+        <w:t>时，销售额</w:t>
+      </w:r>
+      <w:r>
+        <w:rPr>
+          <w:rFonts w:asciiTheme="minorEastAsia" w:hAnsiTheme="minorEastAsia" w:cs="Microsoft YaHei" w:hint="eastAsia"/>
+          <w:lang w:eastAsia="zh-CN"/>
+        </w:rPr>
+        <w:t>几乎为0，没有很好的区分度</w:t>
+      </w:r>
+    </w:p>
+    <w:p>
+      <w:pPr>
+        <w:pStyle w:val="ListParagraph"/>
+        <w:numPr>
+          <w:ilvl w:val="0"/>
+          <w:numId w:val="41"/>
+        </w:numPr>
+        <w:rPr>
+          <w:rFonts w:asciiTheme="minorEastAsia" w:hAnsiTheme="minorEastAsia" w:cs="Microsoft YaHei"/>
+          <w:lang w:eastAsia="zh-CN"/>
+        </w:rPr>
+      </w:pPr>
+      <w:r>
+        <w:rPr>
+          <w:rFonts w:asciiTheme="minorEastAsia" w:hAnsiTheme="minorEastAsia" w:cs="Microsoft YaHei" w:hint="eastAsia"/>
+          <w:lang w:eastAsia="zh-CN"/>
+        </w:rPr>
+        <w:t>Open对销售额的影响是</w:t>
+      </w:r>
+      <w:r>
+        <w:rPr>
+          <w:rFonts w:asciiTheme="minorEastAsia" w:hAnsiTheme="minorEastAsia" w:cs="Microsoft YaHei" w:hint="eastAsia"/>
+          <w:lang w:eastAsia="zh-CN"/>
+        </w:rPr>
+        <w:t>显著的，也是固定的。</w:t>
+      </w:r>
+    </w:p>
+    <w:p>
+      <w:pPr>
+        <w:pStyle w:val="ListParagraph"/>
+        <w:ind w:left="360"/>
+        <w:rPr>
+          <w:rFonts w:asciiTheme="minorEastAsia" w:hAnsiTheme="minorEastAsia" w:cs="Microsoft YaHei" w:hint="eastAsia"/>
+          <w:lang w:eastAsia="zh-CN"/>
+        </w:rPr>
+      </w:pPr>
+    </w:p>
+    <w:p>
+      <w:pPr>
+        <w:pStyle w:val="ListParagraph"/>
         <w:numPr>
           <w:ilvl w:val="0"/>
           <w:numId w:val="32"/>
@@ -1889,7 +2157,7 @@
     </w:p>
     <w:p>
       <w:pPr>
-        <w:pStyle w:val="aff5"/>
+        <w:pStyle w:val="ListParagraph"/>
         <w:ind w:left="360"/>
         <w:rPr>
           <w:rFonts w:asciiTheme="minorEastAsia" w:hAnsiTheme="minorEastAsia" w:cs="Microsoft YaHei"/>
@@ -1941,7 +2209,7 @@
     </w:p>
     <w:p>
       <w:pPr>
-        <w:pStyle w:val="2"/>
+        <w:pStyle w:val="Heading2"/>
         <w:rPr>
           <w:lang w:eastAsia="zh-CN"/>
         </w:rPr>
@@ -1958,13 +2226,29 @@
       <w:pPr>
         <w:ind w:firstLine="420"/>
         <w:rPr>
-          <w:rFonts w:asciiTheme="minorEastAsia" w:hAnsiTheme="minorEastAsia" w:cs="微软雅黑"/>
-          <w:lang w:eastAsia="zh-CN"/>
-        </w:rPr>
-      </w:pPr>
-      <w:r>
-        <w:rPr>
-          <w:rFonts w:asciiTheme="minorEastAsia" w:hAnsiTheme="minorEastAsia" w:cs="微软雅黑" w:hint="eastAsia"/>
+          <w:rFonts w:asciiTheme="minorEastAsia" w:hAnsiTheme="minorEastAsia" w:cs="Microsoft YaHei"/>
+          <w:lang w:eastAsia="zh-CN"/>
+        </w:rPr>
+      </w:pPr>
+      <w:r>
+        <w:rPr>
+          <w:rFonts w:asciiTheme="minorEastAsia" w:hAnsiTheme="minorEastAsia" w:cs="Microsoft YaHei" w:hint="eastAsia"/>
+          <w:lang w:eastAsia="zh-CN"/>
+        </w:rPr>
+        <w:t>神经网络</w:t>
+      </w:r>
+    </w:p>
+    <w:p>
+      <w:pPr>
+        <w:ind w:firstLine="420"/>
+        <w:rPr>
+          <w:rFonts w:asciiTheme="minorEastAsia" w:hAnsiTheme="minorEastAsia" w:cs="Microsoft YaHei"/>
+          <w:lang w:eastAsia="zh-CN"/>
+        </w:rPr>
+      </w:pPr>
+      <w:r>
+        <w:rPr>
+          <w:rFonts w:asciiTheme="minorEastAsia" w:hAnsiTheme="minorEastAsia" w:cs="Microsoft YaHei" w:hint="eastAsia"/>
           <w:lang w:eastAsia="zh-CN"/>
         </w:rPr>
         <w:t>本项目研究了</w:t>
@@ -1972,8 +2256,8 @@
       <w:hyperlink r:id="rId17" w:history="1">
         <w:r>
           <w:rPr>
-            <w:rStyle w:val="aff"/>
-            <w:rFonts w:asciiTheme="minorEastAsia" w:hAnsiTheme="minorEastAsia" w:cs="微软雅黑" w:hint="eastAsia"/>
+            <w:rStyle w:val="Hyperlink"/>
+            <w:rFonts w:asciiTheme="minorEastAsia" w:hAnsiTheme="minorEastAsia" w:cs="Microsoft YaHei" w:hint="eastAsia"/>
             <w:lang w:eastAsia="zh-CN"/>
           </w:rPr>
           <w:t>Entity Embedding算法</w:t>
@@ -1981,31 +2265,24 @@
       </w:hyperlink>
       <w:r>
         <w:rPr>
-          <w:rFonts w:asciiTheme="minorEastAsia" w:hAnsiTheme="minorEastAsia" w:cs="微软雅黑" w:hint="eastAsia"/>
+          <w:rFonts w:asciiTheme="minorEastAsia" w:hAnsiTheme="minorEastAsia" w:cs="Microsoft YaHei" w:hint="eastAsia"/>
           <w:lang w:eastAsia="zh-CN"/>
         </w:rPr>
         <w:t>，</w:t>
       </w:r>
       <w:r>
         <w:rPr>
-          <w:rFonts w:asciiTheme="minorEastAsia" w:hAnsiTheme="minorEastAsia" w:cs="微软雅黑" w:hint="eastAsia"/>
+          <w:rFonts w:asciiTheme="minorEastAsia" w:hAnsiTheme="minorEastAsia" w:cs="Microsoft YaHei" w:hint="eastAsia"/>
           <w:lang w:eastAsia="zh-CN"/>
         </w:rPr>
         <w:t>通过实验表明，变量压缩的做法不仅</w:t>
       </w:r>
       <w:r>
         <w:rPr>
-          <w:rFonts w:asciiTheme="minorEastAsia" w:hAnsiTheme="minorEastAsia" w:cs="微软雅黑" w:hint="eastAsia"/>
-          <w:lang w:eastAsia="zh-CN"/>
-        </w:rPr>
-        <w:t>减少了内存的使用，而且</w:t>
-      </w:r>
-      <w:r>
-        <w:rPr>
-          <w:rFonts w:asciiTheme="minorEastAsia" w:hAnsiTheme="minorEastAsia" w:cs="微软雅黑" w:hint="eastAsia"/>
-          <w:lang w:eastAsia="zh-CN"/>
-        </w:rPr>
-        <w:t>相比</w:t>
+          <w:rFonts w:asciiTheme="minorEastAsia" w:hAnsiTheme="minorEastAsia" w:cs="Microsoft YaHei" w:hint="eastAsia"/>
+          <w:lang w:eastAsia="zh-CN"/>
+        </w:rPr>
+        <w:t>减少了内存的使用，而且相比</w:t>
       </w:r>
       <w:r>
         <w:rPr>
@@ -2018,14 +2295,14 @@
       </w:r>
       <w:r>
         <w:rPr>
-          <w:rFonts w:asciiTheme="minorEastAsia" w:hAnsiTheme="minorEastAsia" w:cs="微软雅黑" w:hint="eastAsia"/>
+          <w:rFonts w:asciiTheme="minorEastAsia" w:hAnsiTheme="minorEastAsia" w:cs="Microsoft YaHei" w:hint="eastAsia"/>
           <w:lang w:eastAsia="zh-CN"/>
         </w:rPr>
         <w:t>提高了算法的效率</w:t>
       </w:r>
       <w:r>
         <w:rPr>
-          <w:rFonts w:asciiTheme="minorEastAsia" w:hAnsiTheme="minorEastAsia" w:cs="微软雅黑" w:hint="eastAsia"/>
+          <w:rFonts w:asciiTheme="minorEastAsia" w:hAnsiTheme="minorEastAsia" w:cs="Microsoft YaHei" w:hint="eastAsia"/>
           <w:lang w:eastAsia="zh-CN"/>
         </w:rPr>
         <w:t>。</w:t>
@@ -2050,16 +2327,32 @@
         </w:rPr>
         <w:t>本项目采用</w:t>
       </w:r>
-      <w:hyperlink r:id="rId18" w:history="1">
-        <w:r>
-          <w:rPr>
-            <w:rStyle w:val="aff"/>
-            <w:rFonts w:hint="eastAsia"/>
-            <w:lang w:eastAsia="zh-CN"/>
-          </w:rPr>
-          <w:t>Keras</w:t>
-        </w:r>
-      </w:hyperlink>
+      <w:r>
+        <w:fldChar w:fldCharType="begin"/>
+      </w:r>
+      <w:r>
+        <w:instrText xml:space="preserve"> HYPERLINK "https://keras.io/" </w:instrText>
+      </w:r>
+      <w:r>
+        <w:fldChar w:fldCharType="separate"/>
+      </w:r>
+      <w:proofErr w:type="spellStart"/>
+      <w:r>
+        <w:rPr>
+          <w:rStyle w:val="Hyperlink"/>
+          <w:rFonts w:hint="eastAsia"/>
+          <w:lang w:eastAsia="zh-CN"/>
+        </w:rPr>
+        <w:t>Keras</w:t>
+      </w:r>
+      <w:proofErr w:type="spellEnd"/>
+      <w:r>
+        <w:rPr>
+          <w:rStyle w:val="Hyperlink"/>
+          <w:lang w:eastAsia="zh-CN"/>
+        </w:rPr>
+        <w:fldChar w:fldCharType="end"/>
+      </w:r>
       <w:r>
         <w:rPr>
           <w:rFonts w:hint="eastAsia"/>
@@ -2081,6 +2374,7 @@
         </w:rPr>
         <w:t>功能的神经网络。</w:t>
       </w:r>
+      <w:proofErr w:type="spellStart"/>
       <w:r>
         <w:rPr>
           <w:rFonts w:hint="eastAsia"/>
@@ -2088,6 +2382,7 @@
         </w:rPr>
         <w:t>Keras</w:t>
       </w:r>
+      <w:proofErr w:type="spellEnd"/>
       <w:r>
         <w:rPr>
           <w:rFonts w:hint="eastAsia"/>
@@ -2127,44 +2422,13 @@
     <w:p>
       <w:pPr>
         <w:rPr>
-          <w:rFonts w:ascii="Times New Roman" w:eastAsia="Times New Roman" w:hAnsi="Times New Roman" w:cs="Times New Roman" w:hint="eastAsia"/>
-          <w:sz w:val="24"/>
-          <w:szCs w:val="24"/>
-          <w:lang w:eastAsia="zh-CN"/>
-        </w:rPr>
-      </w:pPr>
-      <w:r>
-        <w:rPr>
-          <w:rFonts w:asciiTheme="minorEastAsia" w:hAnsiTheme="minorEastAsia" w:cs="微软雅黑" w:hint="eastAsia"/>
-          <w:lang w:eastAsia="zh-CN"/>
-        </w:rPr>
-        <w:t xml:space="preserve">    </w:t>
-      </w:r>
-      <w:r>
-        <w:rPr>
-          <w:rFonts w:asciiTheme="minorEastAsia" w:hAnsiTheme="minorEastAsia" w:cs="微软雅黑" w:hint="eastAsia"/>
-          <w:lang w:eastAsia="zh-CN"/>
-        </w:rPr>
-        <w:t>本项目基于Keras的框架实现了Entity Embedding</w:t>
-      </w:r>
-      <w:r>
-        <w:rPr>
-          <w:rFonts w:asciiTheme="minorEastAsia" w:hAnsiTheme="minorEastAsia" w:cs="微软雅黑" w:hint="eastAsia"/>
-          <w:lang w:eastAsia="zh-CN"/>
-        </w:rPr>
-        <w:t>的Rossmann销售预测。</w:t>
-      </w:r>
-    </w:p>
-    <w:p>
-      <w:pPr>
-        <w:rPr>
-          <w:lang w:eastAsia="zh-CN"/>
-        </w:rPr>
-      </w:pPr>
-    </w:p>
-    <w:p>
-      <w:pPr>
-        <w:pStyle w:val="2"/>
+          <w:lang w:eastAsia="zh-CN"/>
+        </w:rPr>
+      </w:pPr>
+    </w:p>
+    <w:p>
+      <w:pPr>
+        <w:pStyle w:val="Heading2"/>
         <w:rPr>
           <w:lang w:eastAsia="zh-CN"/>
         </w:rPr>
@@ -2189,7 +2453,48 @@
           <w:rFonts w:hint="eastAsia"/>
           <w:lang w:eastAsia="zh-CN"/>
         </w:rPr>
-        <w:t>本项目使用了两种线性回归</w:t>
+        <w:t>本项目使用了两种</w:t>
+      </w:r>
+      <w:r>
+        <w:rPr>
+          <w:rFonts w:hint="eastAsia"/>
+          <w:lang w:eastAsia="zh-CN"/>
+        </w:rPr>
+        <w:t>Linear</w:t>
+      </w:r>
+      <w:r>
+        <w:rPr>
+          <w:lang w:eastAsia="zh-CN"/>
+        </w:rPr>
+        <w:t xml:space="preserve"> </w:t>
+      </w:r>
+      <w:r>
+        <w:rPr>
+          <w:rFonts w:hint="eastAsia"/>
+          <w:lang w:eastAsia="zh-CN"/>
+        </w:rPr>
+        <w:t>Regression</w:t>
+      </w:r>
+      <w:r>
+        <w:rPr>
+          <w:rFonts w:hint="eastAsia"/>
+          <w:lang w:eastAsia="zh-CN"/>
+        </w:rPr>
+        <w:t>（</w:t>
+      </w:r>
+      <w:r>
+        <w:rPr>
+          <w:rFonts w:hint="eastAsia"/>
+          <w:lang w:eastAsia="zh-CN"/>
+        </w:rPr>
+        <w:t>线性回归</w:t>
+      </w:r>
+      <w:r>
+        <w:rPr>
+          <w:rFonts w:hint="eastAsia"/>
+          <w:lang w:eastAsia="zh-CN"/>
+        </w:rPr>
+        <w:t>）</w:t>
       </w:r>
       <w:r>
         <w:rPr>
@@ -2257,7 +2562,7 @@
     </w:p>
     <w:p>
       <w:pPr>
-        <w:pStyle w:val="aff5"/>
+        <w:pStyle w:val="ListParagraph"/>
         <w:numPr>
           <w:ilvl w:val="0"/>
           <w:numId w:val="33"/>
@@ -2277,7 +2582,7 @@
     </w:p>
     <w:p>
       <w:pPr>
-        <w:pStyle w:val="aff5"/>
+        <w:pStyle w:val="ListParagraph"/>
         <w:ind w:left="980"/>
         <w:rPr>
           <w:rFonts w:asciiTheme="majorHAnsi" w:hAnsiTheme="majorHAnsi" w:cstheme="majorBidi"/>
@@ -2364,7 +2669,7 @@
     </w:p>
     <w:p>
       <w:pPr>
-        <w:pStyle w:val="aff5"/>
+        <w:pStyle w:val="ListParagraph"/>
         <w:numPr>
           <w:ilvl w:val="0"/>
           <w:numId w:val="33"/>
@@ -2456,18 +2761,19 @@
     </w:p>
     <w:p>
       <w:pPr>
-        <w:pStyle w:val="1"/>
-      </w:pPr>
-      <w:r>
-        <w:rPr>
-          <w:rFonts w:hint="eastAsia"/>
-        </w:rPr>
+        <w:pStyle w:val="Heading1"/>
+      </w:pPr>
+      <w:r>
+        <w:rPr>
+          <w:rFonts w:hint="eastAsia"/>
+        </w:rPr>
+        <w:lastRenderedPageBreak/>
         <w:t>研究方法</w:t>
       </w:r>
     </w:p>
     <w:p>
       <w:pPr>
-        <w:pStyle w:val="2"/>
+        <w:pStyle w:val="Heading2"/>
         <w:rPr>
           <w:lang w:eastAsia="zh-CN"/>
         </w:rPr>
@@ -2526,7 +2832,7 @@
     </w:p>
     <w:p>
       <w:pPr>
-        <w:pStyle w:val="aff5"/>
+        <w:pStyle w:val="ListParagraph"/>
         <w:numPr>
           <w:ilvl w:val="0"/>
           <w:numId w:val="31"/>
@@ -2541,7 +2847,6 @@
           <w:rFonts w:asciiTheme="minorEastAsia" w:hAnsiTheme="minorEastAsia" w:cs="Microsoft YaHei" w:hint="eastAsia"/>
           <w:lang w:eastAsia="zh-CN"/>
         </w:rPr>
-        <w:lastRenderedPageBreak/>
         <w:t>销售数据</w:t>
       </w:r>
       <w:r>
@@ -2568,7 +2873,7 @@
     </w:p>
     <w:p>
       <w:pPr>
-        <w:pStyle w:val="aff5"/>
+        <w:pStyle w:val="ListParagraph"/>
         <w:numPr>
           <w:ilvl w:val="0"/>
           <w:numId w:val="31"/>
@@ -2588,7 +2893,7 @@
     </w:p>
     <w:p>
       <w:pPr>
-        <w:pStyle w:val="aff5"/>
+        <w:pStyle w:val="ListParagraph"/>
         <w:numPr>
           <w:ilvl w:val="0"/>
           <w:numId w:val="31"/>
@@ -2603,12 +2908,28 @@
           <w:rFonts w:asciiTheme="minorEastAsia" w:hAnsiTheme="minorEastAsia" w:cs="Microsoft YaHei" w:hint="eastAsia"/>
           <w:lang w:eastAsia="zh-CN"/>
         </w:rPr>
-        <w:t>NAN处理：将nan数据用“0”填充</w:t>
-      </w:r>
-    </w:p>
-    <w:p>
-      <w:pPr>
-        <w:pStyle w:val="aff5"/>
+        <w:t>NAN处理：将nan</w:t>
+      </w:r>
+      <w:proofErr w:type="gramStart"/>
+      <w:r>
+        <w:rPr>
+          <w:rFonts w:asciiTheme="minorEastAsia" w:hAnsiTheme="minorEastAsia" w:cs="Microsoft YaHei" w:hint="eastAsia"/>
+          <w:lang w:eastAsia="zh-CN"/>
+        </w:rPr>
+        <w:t>数据用“</w:t>
+      </w:r>
+      <w:proofErr w:type="gramEnd"/>
+      <w:r>
+        <w:rPr>
+          <w:rFonts w:asciiTheme="minorEastAsia" w:hAnsiTheme="minorEastAsia" w:cs="Microsoft YaHei" w:hint="eastAsia"/>
+          <w:lang w:eastAsia="zh-CN"/>
+        </w:rPr>
+        <w:t>0”填充</w:t>
+      </w:r>
+    </w:p>
+    <w:p>
+      <w:pPr>
+        <w:pStyle w:val="ListParagraph"/>
         <w:numPr>
           <w:ilvl w:val="0"/>
           <w:numId w:val="31"/>
@@ -2632,6 +2953,7 @@
         </w:rPr>
         <w:t>将原始3个数据集序列化为</w:t>
       </w:r>
+      <w:proofErr w:type="spellStart"/>
       <w:r>
         <w:rPr>
           <w:rFonts w:asciiTheme="minorEastAsia" w:hAnsiTheme="minorEastAsia" w:cs="Microsoft YaHei"/>
@@ -2639,6 +2961,7 @@
         </w:rPr>
         <w:t>train_data.pickle</w:t>
       </w:r>
+      <w:proofErr w:type="spellEnd"/>
       <w:r>
         <w:rPr>
           <w:rFonts w:asciiTheme="minorEastAsia" w:hAnsiTheme="minorEastAsia" w:cs="Microsoft YaHei" w:hint="eastAsia"/>
@@ -2646,6 +2969,7 @@
         </w:rPr>
         <w:t>和</w:t>
       </w:r>
+      <w:proofErr w:type="spellStart"/>
       <w:r>
         <w:rPr>
           <w:rFonts w:asciiTheme="minorEastAsia" w:hAnsiTheme="minorEastAsia" w:cs="Microsoft YaHei"/>
@@ -2653,6 +2977,7 @@
         </w:rPr>
         <w:t>store_data.pickle</w:t>
       </w:r>
+      <w:proofErr w:type="spellEnd"/>
       <w:r>
         <w:rPr>
           <w:rFonts w:asciiTheme="minorEastAsia" w:hAnsiTheme="minorEastAsia" w:cs="Microsoft YaHei" w:hint="eastAsia"/>
@@ -2663,7 +2988,7 @@
     </w:p>
     <w:p>
       <w:pPr>
-        <w:pStyle w:val="aff5"/>
+        <w:pStyle w:val="ListParagraph"/>
         <w:numPr>
           <w:ilvl w:val="0"/>
           <w:numId w:val="31"/>
@@ -2673,6 +2998,7 @@
           <w:lang w:eastAsia="zh-CN"/>
         </w:rPr>
       </w:pPr>
+      <w:proofErr w:type="spellStart"/>
       <w:r>
         <w:rPr>
           <w:rFonts w:asciiTheme="minorEastAsia" w:hAnsiTheme="minorEastAsia" w:cs="Microsoft YaHei"/>
@@ -2680,6 +3006,7 @@
         </w:rPr>
         <w:t>LabelEncoder</w:t>
       </w:r>
+      <w:proofErr w:type="spellEnd"/>
       <w:r>
         <w:rPr>
           <w:rFonts w:asciiTheme="minorEastAsia" w:hAnsiTheme="minorEastAsia" w:cs="Microsoft YaHei" w:hint="eastAsia"/>
@@ -2687,6 +3014,7 @@
         </w:rPr>
         <w:t>：对选取的特征值进行</w:t>
       </w:r>
+      <w:proofErr w:type="spellStart"/>
       <w:r>
         <w:rPr>
           <w:rFonts w:asciiTheme="minorEastAsia" w:hAnsiTheme="minorEastAsia" w:cs="Microsoft YaHei"/>
@@ -2694,6 +3022,7 @@
         </w:rPr>
         <w:t>LabelEncoder</w:t>
       </w:r>
+      <w:proofErr w:type="spellEnd"/>
       <w:r>
         <w:rPr>
           <w:rFonts w:asciiTheme="minorEastAsia" w:hAnsiTheme="minorEastAsia" w:cs="Microsoft YaHei" w:hint="eastAsia"/>
@@ -2708,6 +3037,8 @@
         </w:rPr>
         <w:t>并保持编码方案到</w:t>
       </w:r>
+      <w:proofErr w:type="spellStart"/>
+      <w:proofErr w:type="gramStart"/>
       <w:r>
         <w:rPr>
           <w:rFonts w:asciiTheme="minorEastAsia" w:hAnsiTheme="minorEastAsia" w:cs="Microsoft YaHei"/>
@@ -2715,6 +3046,8 @@
         </w:rPr>
         <w:t>les.pickle</w:t>
       </w:r>
+      <w:proofErr w:type="spellEnd"/>
+      <w:proofErr w:type="gramEnd"/>
       <w:r>
         <w:rPr>
           <w:rFonts w:asciiTheme="minorEastAsia" w:hAnsiTheme="minorEastAsia" w:cs="Microsoft YaHei" w:hint="eastAsia"/>
@@ -2746,7 +3079,7 @@
     </w:p>
     <w:p>
       <w:pPr>
-        <w:pStyle w:val="aff5"/>
+        <w:pStyle w:val="ListParagraph"/>
         <w:numPr>
           <w:ilvl w:val="0"/>
           <w:numId w:val="31"/>
@@ -2775,7 +3108,80 @@
           <w:rFonts w:asciiTheme="minorEastAsia" w:hAnsiTheme="minorEastAsia" w:cs="Microsoft YaHei" w:hint="eastAsia"/>
           <w:lang w:eastAsia="zh-CN"/>
         </w:rPr>
-        <w:t>：将编码后的特征值一致化为int类型。</w:t>
+        <w:t>：将编码后的特征值一致化为</w:t>
+      </w:r>
+      <w:proofErr w:type="spellStart"/>
+      <w:r>
+        <w:rPr>
+          <w:rFonts w:asciiTheme="minorEastAsia" w:hAnsiTheme="minorEastAsia" w:cs="Microsoft YaHei" w:hint="eastAsia"/>
+          <w:lang w:eastAsia="zh-CN"/>
+        </w:rPr>
+        <w:t>int</w:t>
+      </w:r>
+      <w:proofErr w:type="spellEnd"/>
+      <w:r>
+        <w:rPr>
+          <w:rFonts w:asciiTheme="minorEastAsia" w:hAnsiTheme="minorEastAsia" w:cs="Microsoft YaHei" w:hint="eastAsia"/>
+          <w:lang w:eastAsia="zh-CN"/>
+        </w:rPr>
+        <w:t>类型。</w:t>
+      </w:r>
+    </w:p>
+    <w:p>
+      <w:pPr>
+        <w:pStyle w:val="ListParagraph"/>
+        <w:numPr>
+          <w:ilvl w:val="0"/>
+          <w:numId w:val="31"/>
+        </w:numPr>
+        <w:rPr>
+          <w:rFonts w:asciiTheme="minorEastAsia" w:hAnsiTheme="minorEastAsia" w:cs="Microsoft YaHei"/>
+          <w:lang w:eastAsia="zh-CN"/>
+        </w:rPr>
+      </w:pPr>
+      <w:r>
+        <w:rPr>
+          <w:rFonts w:asciiTheme="minorEastAsia" w:hAnsiTheme="minorEastAsia" w:cs="Microsoft YaHei" w:hint="eastAsia"/>
+          <w:lang w:eastAsia="zh-CN"/>
+        </w:rPr>
+        <w:t>数据</w:t>
+      </w:r>
+      <w:r>
+        <w:rPr>
+          <w:rFonts w:asciiTheme="minorEastAsia" w:hAnsiTheme="minorEastAsia" w:cs="Microsoft YaHei" w:hint="eastAsia"/>
+          <w:lang w:eastAsia="zh-CN"/>
+        </w:rPr>
+        <w:t>标准化：</w:t>
+      </w:r>
+      <w:r>
+        <w:rPr>
+          <w:rFonts w:asciiTheme="minorEastAsia" w:hAnsiTheme="minorEastAsia" w:cs="Microsoft YaHei" w:hint="eastAsia"/>
+          <w:lang w:eastAsia="zh-CN"/>
+        </w:rPr>
+        <w:t>在训练</w:t>
+      </w:r>
+      <w:proofErr w:type="spellStart"/>
+      <w:r>
+        <w:rPr>
+          <w:rFonts w:asciiTheme="minorEastAsia" w:hAnsiTheme="minorEastAsia" w:cs="Microsoft YaHei" w:hint="eastAsia"/>
+          <w:lang w:eastAsia="zh-CN"/>
+        </w:rPr>
+        <w:t>Keras</w:t>
+      </w:r>
+      <w:proofErr w:type="spellEnd"/>
+      <w:r>
+        <w:rPr>
+          <w:rFonts w:asciiTheme="minorEastAsia" w:hAnsiTheme="minorEastAsia" w:cs="Microsoft YaHei" w:hint="eastAsia"/>
+          <w:lang w:eastAsia="zh-CN"/>
+        </w:rPr>
+        <w:t>模型的时候，对回归值Sales进行了log百分比的标准化，</w:t>
+      </w:r>
+      <w:r>
+        <w:rPr>
+          <w:rFonts w:asciiTheme="minorEastAsia" w:hAnsiTheme="minorEastAsia" w:cs="Microsoft YaHei" w:hint="eastAsia"/>
+          <w:lang w:eastAsia="zh-CN"/>
+        </w:rPr>
+        <w:t>减少了数据稀疏性。</w:t>
       </w:r>
     </w:p>
     <w:p>
@@ -2831,6 +3237,7 @@
         </w:rPr>
         <w:t>的</w:t>
       </w:r>
+      <w:proofErr w:type="spellStart"/>
       <w:r>
         <w:rPr>
           <w:rFonts w:asciiTheme="minorEastAsia" w:hAnsiTheme="minorEastAsia" w:cs="Microsoft YaHei"/>
@@ -2838,6 +3245,7 @@
         </w:rPr>
         <w:t>prepare_data</w:t>
       </w:r>
+      <w:proofErr w:type="spellEnd"/>
       <w:r>
         <w:rPr>
           <w:rFonts w:asciiTheme="minorEastAsia" w:hAnsiTheme="minorEastAsia" w:cs="Microsoft YaHei"/>
@@ -2863,11 +3271,13 @@
     </w:p>
     <w:p>
       <w:pPr>
-        <w:pStyle w:val="2"/>
-        <w:rPr>
-          <w:lang w:eastAsia="zh-CN"/>
-        </w:rPr>
-      </w:pPr>
+        <w:pStyle w:val="Heading2"/>
+        <w:rPr>
+          <w:lang w:eastAsia="zh-CN"/>
+        </w:rPr>
+      </w:pPr>
+      <w:bookmarkStart w:id="3" w:name="_算法实现"/>
+      <w:bookmarkEnd w:id="3"/>
       <w:r>
         <w:rPr>
           <w:rFonts w:hint="eastAsia"/>
@@ -2878,12 +3288,18 @@
     </w:p>
     <w:p>
       <w:pPr>
-        <w:ind w:firstLine="280"/>
-        <w:rPr>
-          <w:rFonts w:asciiTheme="minorEastAsia" w:hAnsiTheme="minorEastAsia" w:cs="微软雅黑"/>
-          <w:lang w:eastAsia="zh-CN"/>
-        </w:rPr>
-      </w:pPr>
+        <w:rPr>
+          <w:rFonts w:asciiTheme="minorEastAsia" w:hAnsiTheme="minorEastAsia" w:cs="Microsoft YaHei"/>
+          <w:lang w:eastAsia="zh-CN"/>
+        </w:rPr>
+      </w:pPr>
+      <w:r>
+        <w:rPr>
+          <w:rFonts w:hint="eastAsia"/>
+          <w:lang w:eastAsia="zh-CN"/>
+        </w:rPr>
+        <w:t xml:space="preserve">　　</w:t>
+      </w:r>
       <w:r>
         <w:rPr>
           <w:rFonts w:hint="eastAsia"/>
@@ -2921,29 +3337,45 @@
       </w:r>
       <w:r>
         <w:rPr>
-          <w:rFonts w:asciiTheme="minorEastAsia" w:hAnsiTheme="minorEastAsia" w:cs="微软雅黑" w:hint="eastAsia"/>
+          <w:rFonts w:asciiTheme="minorEastAsia" w:hAnsiTheme="minorEastAsia" w:cs="Microsoft YaHei" w:hint="eastAsia"/>
           <w:lang w:eastAsia="zh-CN"/>
         </w:rPr>
         <w:t>，</w:t>
       </w:r>
       <w:r>
         <w:rPr>
-          <w:rFonts w:asciiTheme="minorEastAsia" w:hAnsiTheme="minorEastAsia" w:cs="微软雅黑" w:hint="eastAsia"/>
+          <w:rFonts w:asciiTheme="minorEastAsia" w:hAnsiTheme="minorEastAsia" w:cs="Microsoft YaHei" w:hint="eastAsia"/>
           <w:lang w:eastAsia="zh-CN"/>
         </w:rPr>
         <w:t>项目中</w:t>
       </w:r>
       <w:r>
         <w:rPr>
-          <w:rFonts w:asciiTheme="minorEastAsia" w:hAnsiTheme="minorEastAsia" w:cs="微软雅黑" w:hint="eastAsia"/>
-          <w:lang w:eastAsia="zh-CN"/>
-        </w:rPr>
-        <w:t>使用Keras框架构建神经网络，具体做法为：</w:t>
-      </w:r>
-    </w:p>
-    <w:p>
-      <w:pPr>
-        <w:pStyle w:val="aff5"/>
+          <w:rFonts w:asciiTheme="minorEastAsia" w:hAnsiTheme="minorEastAsia" w:cs="Microsoft YaHei" w:hint="eastAsia"/>
+          <w:lang w:eastAsia="zh-CN"/>
+        </w:rPr>
+        <w:t>使用</w:t>
+      </w:r>
+      <w:proofErr w:type="spellStart"/>
+      <w:r>
+        <w:rPr>
+          <w:rFonts w:asciiTheme="minorEastAsia" w:hAnsiTheme="minorEastAsia" w:cs="Microsoft YaHei" w:hint="eastAsia"/>
+          <w:lang w:eastAsia="zh-CN"/>
+        </w:rPr>
+        <w:t>Keras</w:t>
+      </w:r>
+      <w:proofErr w:type="spellEnd"/>
+      <w:r>
+        <w:rPr>
+          <w:rFonts w:asciiTheme="minorEastAsia" w:hAnsiTheme="minorEastAsia" w:cs="Microsoft YaHei" w:hint="eastAsia"/>
+          <w:lang w:eastAsia="zh-CN"/>
+        </w:rPr>
+        <w:t>框架构建神经网络，具体做法为：</w:t>
+      </w:r>
+    </w:p>
+    <w:p>
+      <w:pPr>
+        <w:pStyle w:val="ListParagraph"/>
         <w:numPr>
           <w:ilvl w:val="0"/>
           <w:numId w:val="35"/>
@@ -2952,20 +3384,20 @@
           <w:tab w:val="left" w:pos="3430"/>
         </w:tabs>
         <w:rPr>
-          <w:rFonts w:asciiTheme="minorEastAsia" w:hAnsiTheme="minorEastAsia" w:cs="微软雅黑" w:hint="eastAsia"/>
-          <w:lang w:eastAsia="zh-CN"/>
-        </w:rPr>
-      </w:pPr>
-      <w:r>
-        <w:rPr>
-          <w:rFonts w:asciiTheme="minorEastAsia" w:hAnsiTheme="minorEastAsia" w:cs="微软雅黑" w:hint="eastAsia"/>
+          <w:rFonts w:asciiTheme="minorEastAsia" w:hAnsiTheme="minorEastAsia" w:cs="Microsoft YaHei"/>
+          <w:lang w:eastAsia="zh-CN"/>
+        </w:rPr>
+      </w:pPr>
+      <w:r>
+        <w:rPr>
+          <w:rFonts w:asciiTheme="minorEastAsia" w:hAnsiTheme="minorEastAsia" w:cs="Microsoft YaHei" w:hint="eastAsia"/>
           <w:lang w:eastAsia="zh-CN"/>
         </w:rPr>
         <w:t>特征值：模型训练使用了Store</w:t>
       </w:r>
       <w:r>
         <w:rPr>
-          <w:rFonts w:asciiTheme="minorEastAsia" w:hAnsiTheme="minorEastAsia" w:cs="微软雅黑" w:hint="eastAsia"/>
+          <w:rFonts w:asciiTheme="minorEastAsia" w:hAnsiTheme="minorEastAsia" w:cs="Microsoft YaHei" w:hint="eastAsia"/>
           <w:lang w:eastAsia="zh-CN"/>
         </w:rPr>
         <w:t xml:space="preserve"> ID，Day of week, promo，Date，Stat组成的7项特征值，其中Date由Year，Month，Day三个子项组成。</w:t>
@@ -2973,7 +3405,7 @@
     </w:p>
     <w:p>
       <w:pPr>
-        <w:pStyle w:val="aff5"/>
+        <w:pStyle w:val="ListParagraph"/>
         <w:numPr>
           <w:ilvl w:val="0"/>
           <w:numId w:val="35"/>
@@ -2982,20 +3414,20 @@
           <w:tab w:val="left" w:pos="3430"/>
         </w:tabs>
         <w:rPr>
-          <w:rFonts w:asciiTheme="minorEastAsia" w:hAnsiTheme="minorEastAsia" w:cs="微软雅黑"/>
-          <w:lang w:eastAsia="zh-CN"/>
-        </w:rPr>
-      </w:pPr>
-      <w:r>
-        <w:rPr>
-          <w:rFonts w:asciiTheme="minorEastAsia" w:hAnsiTheme="minorEastAsia" w:cs="微软雅黑" w:hint="eastAsia"/>
+          <w:rFonts w:asciiTheme="minorEastAsia" w:hAnsiTheme="minorEastAsia" w:cs="Microsoft YaHei"/>
+          <w:lang w:eastAsia="zh-CN"/>
+        </w:rPr>
+      </w:pPr>
+      <w:r>
+        <w:rPr>
+          <w:rFonts w:asciiTheme="minorEastAsia" w:hAnsiTheme="minorEastAsia" w:cs="Microsoft YaHei" w:hint="eastAsia"/>
           <w:lang w:eastAsia="zh-CN"/>
         </w:rPr>
         <w:t>网络</w:t>
       </w:r>
       <w:r>
         <w:rPr>
-          <w:rFonts w:asciiTheme="minorEastAsia" w:hAnsiTheme="minorEastAsia" w:cs="微软雅黑" w:hint="eastAsia"/>
+          <w:rFonts w:asciiTheme="minorEastAsia" w:hAnsiTheme="minorEastAsia" w:cs="Microsoft YaHei" w:hint="eastAsia"/>
           <w:lang w:eastAsia="zh-CN"/>
         </w:rPr>
         <w:t>模型: Sequential</w:t>
@@ -3003,7 +3435,7 @@
     </w:p>
     <w:p>
       <w:pPr>
-        <w:pStyle w:val="aff5"/>
+        <w:pStyle w:val="ListParagraph"/>
         <w:numPr>
           <w:ilvl w:val="0"/>
           <w:numId w:val="35"/>
@@ -3012,13 +3444,13 @@
           <w:tab w:val="left" w:pos="3430"/>
         </w:tabs>
         <w:rPr>
-          <w:rFonts w:asciiTheme="minorEastAsia" w:hAnsiTheme="minorEastAsia" w:cs="微软雅黑"/>
-          <w:lang w:eastAsia="zh-CN"/>
-        </w:rPr>
-      </w:pPr>
-      <w:r>
-        <w:rPr>
-          <w:rFonts w:asciiTheme="minorEastAsia" w:hAnsiTheme="minorEastAsia" w:cs="微软雅黑" w:hint="eastAsia"/>
+          <w:rFonts w:asciiTheme="minorEastAsia" w:hAnsiTheme="minorEastAsia" w:cs="Microsoft YaHei"/>
+          <w:lang w:eastAsia="zh-CN"/>
+        </w:rPr>
+      </w:pPr>
+      <w:r>
+        <w:rPr>
+          <w:rFonts w:asciiTheme="minorEastAsia" w:hAnsiTheme="minorEastAsia" w:cs="Microsoft YaHei" w:hint="eastAsia"/>
           <w:lang w:eastAsia="zh-CN"/>
         </w:rPr>
         <w:t>网络层：</w:t>
@@ -3026,7 +3458,7 @@
     </w:p>
     <w:p>
       <w:pPr>
-        <w:pStyle w:val="aff5"/>
+        <w:pStyle w:val="ListParagraph"/>
         <w:numPr>
           <w:ilvl w:val="1"/>
           <w:numId w:val="35"/>
@@ -3035,13 +3467,13 @@
           <w:tab w:val="left" w:pos="3430"/>
         </w:tabs>
         <w:rPr>
-          <w:rFonts w:asciiTheme="minorEastAsia" w:hAnsiTheme="minorEastAsia" w:cs="微软雅黑"/>
-          <w:lang w:eastAsia="zh-CN"/>
-        </w:rPr>
-      </w:pPr>
-      <w:r>
-        <w:rPr>
-          <w:rFonts w:asciiTheme="minorEastAsia" w:hAnsiTheme="minorEastAsia" w:cs="微软雅黑" w:hint="eastAsia"/>
+          <w:rFonts w:asciiTheme="minorEastAsia" w:hAnsiTheme="minorEastAsia" w:cs="Microsoft YaHei"/>
+          <w:lang w:eastAsia="zh-CN"/>
+        </w:rPr>
+      </w:pPr>
+      <w:r>
+        <w:rPr>
+          <w:rFonts w:asciiTheme="minorEastAsia" w:hAnsiTheme="minorEastAsia" w:cs="Microsoft YaHei" w:hint="eastAsia"/>
           <w:lang w:eastAsia="zh-CN"/>
         </w:rPr>
         <w:t>每个特征值应用一个Embedding层</w:t>
@@ -3049,7 +3481,7 @@
     </w:p>
     <w:p>
       <w:pPr>
-        <w:pStyle w:val="aff5"/>
+        <w:pStyle w:val="ListParagraph"/>
         <w:numPr>
           <w:ilvl w:val="1"/>
           <w:numId w:val="35"/>
@@ -3058,13 +3490,13 @@
           <w:tab w:val="left" w:pos="3430"/>
         </w:tabs>
         <w:rPr>
-          <w:rFonts w:asciiTheme="minorEastAsia" w:hAnsiTheme="minorEastAsia" w:cs="微软雅黑"/>
-          <w:lang w:eastAsia="zh-CN"/>
-        </w:rPr>
-      </w:pPr>
-      <w:r>
-        <w:rPr>
-          <w:rFonts w:asciiTheme="minorEastAsia" w:hAnsiTheme="minorEastAsia" w:cs="微软雅黑" w:hint="eastAsia"/>
+          <w:rFonts w:asciiTheme="minorEastAsia" w:hAnsiTheme="minorEastAsia" w:cs="Microsoft YaHei"/>
+          <w:lang w:eastAsia="zh-CN"/>
+        </w:rPr>
+      </w:pPr>
+      <w:r>
+        <w:rPr>
+          <w:rFonts w:asciiTheme="minorEastAsia" w:hAnsiTheme="minorEastAsia" w:cs="Microsoft YaHei" w:hint="eastAsia"/>
           <w:lang w:eastAsia="zh-CN"/>
         </w:rPr>
         <w:t>全连接层：1000维输出</w:t>
@@ -3072,7 +3504,7 @@
     </w:p>
     <w:p>
       <w:pPr>
-        <w:pStyle w:val="aff5"/>
+        <w:pStyle w:val="ListParagraph"/>
         <w:numPr>
           <w:ilvl w:val="1"/>
           <w:numId w:val="35"/>
@@ -3081,21 +3513,30 @@
           <w:tab w:val="left" w:pos="3430"/>
         </w:tabs>
         <w:rPr>
-          <w:rFonts w:asciiTheme="minorEastAsia" w:hAnsiTheme="minorEastAsia" w:cs="微软雅黑"/>
-          <w:lang w:eastAsia="zh-CN"/>
-        </w:rPr>
-      </w:pPr>
-      <w:r>
-        <w:rPr>
-          <w:rFonts w:asciiTheme="minorEastAsia" w:hAnsiTheme="minorEastAsia" w:cs="微软雅黑" w:hint="eastAsia"/>
-          <w:lang w:eastAsia="zh-CN"/>
-        </w:rPr>
-        <w:t>激活函数：relu</w:t>
-      </w:r>
-    </w:p>
-    <w:p>
-      <w:pPr>
-        <w:pStyle w:val="aff5"/>
+          <w:rFonts w:asciiTheme="minorEastAsia" w:hAnsiTheme="minorEastAsia" w:cs="Microsoft YaHei"/>
+          <w:lang w:eastAsia="zh-CN"/>
+        </w:rPr>
+      </w:pPr>
+      <w:r>
+        <w:rPr>
+          <w:rFonts w:asciiTheme="minorEastAsia" w:hAnsiTheme="minorEastAsia" w:cs="Microsoft YaHei" w:hint="eastAsia"/>
+          <w:lang w:eastAsia="zh-CN"/>
+        </w:rPr>
+        <w:t>激活函数：</w:t>
+      </w:r>
+      <w:proofErr w:type="spellStart"/>
+      <w:r>
+        <w:rPr>
+          <w:rFonts w:asciiTheme="minorEastAsia" w:hAnsiTheme="minorEastAsia" w:cs="Microsoft YaHei" w:hint="eastAsia"/>
+          <w:lang w:eastAsia="zh-CN"/>
+        </w:rPr>
+        <w:t>relu</w:t>
+      </w:r>
+      <w:proofErr w:type="spellEnd"/>
+    </w:p>
+    <w:p>
+      <w:pPr>
+        <w:pStyle w:val="ListParagraph"/>
         <w:numPr>
           <w:ilvl w:val="1"/>
           <w:numId w:val="35"/>
@@ -3104,13 +3545,13 @@
           <w:tab w:val="left" w:pos="3430"/>
         </w:tabs>
         <w:rPr>
-          <w:rFonts w:asciiTheme="minorEastAsia" w:hAnsiTheme="minorEastAsia" w:cs="微软雅黑"/>
-          <w:lang w:eastAsia="zh-CN"/>
-        </w:rPr>
-      </w:pPr>
-      <w:r>
-        <w:rPr>
-          <w:rFonts w:asciiTheme="minorEastAsia" w:hAnsiTheme="minorEastAsia" w:cs="微软雅黑" w:hint="eastAsia"/>
+          <w:rFonts w:asciiTheme="minorEastAsia" w:hAnsiTheme="minorEastAsia" w:cs="Microsoft YaHei"/>
+          <w:lang w:eastAsia="zh-CN"/>
+        </w:rPr>
+      </w:pPr>
+      <w:r>
+        <w:rPr>
+          <w:rFonts w:asciiTheme="minorEastAsia" w:hAnsiTheme="minorEastAsia" w:cs="Microsoft YaHei" w:hint="eastAsia"/>
           <w:lang w:eastAsia="zh-CN"/>
         </w:rPr>
         <w:t>全连接层：500维输出</w:t>
@@ -3118,7 +3559,7 @@
     </w:p>
     <w:p>
       <w:pPr>
-        <w:pStyle w:val="aff5"/>
+        <w:pStyle w:val="ListParagraph"/>
         <w:numPr>
           <w:ilvl w:val="1"/>
           <w:numId w:val="35"/>
@@ -3127,21 +3568,30 @@
           <w:tab w:val="left" w:pos="3430"/>
         </w:tabs>
         <w:rPr>
-          <w:rFonts w:asciiTheme="minorEastAsia" w:hAnsiTheme="minorEastAsia" w:cs="微软雅黑"/>
-          <w:lang w:eastAsia="zh-CN"/>
-        </w:rPr>
-      </w:pPr>
-      <w:r>
-        <w:rPr>
-          <w:rFonts w:asciiTheme="minorEastAsia" w:hAnsiTheme="minorEastAsia" w:cs="微软雅黑" w:hint="eastAsia"/>
-          <w:lang w:eastAsia="zh-CN"/>
-        </w:rPr>
-        <w:t>激活函数：relu</w:t>
-      </w:r>
-    </w:p>
-    <w:p>
-      <w:pPr>
-        <w:pStyle w:val="aff5"/>
+          <w:rFonts w:asciiTheme="minorEastAsia" w:hAnsiTheme="minorEastAsia" w:cs="Microsoft YaHei"/>
+          <w:lang w:eastAsia="zh-CN"/>
+        </w:rPr>
+      </w:pPr>
+      <w:r>
+        <w:rPr>
+          <w:rFonts w:asciiTheme="minorEastAsia" w:hAnsiTheme="minorEastAsia" w:cs="Microsoft YaHei" w:hint="eastAsia"/>
+          <w:lang w:eastAsia="zh-CN"/>
+        </w:rPr>
+        <w:t>激活函数：</w:t>
+      </w:r>
+      <w:proofErr w:type="spellStart"/>
+      <w:r>
+        <w:rPr>
+          <w:rFonts w:asciiTheme="minorEastAsia" w:hAnsiTheme="minorEastAsia" w:cs="Microsoft YaHei" w:hint="eastAsia"/>
+          <w:lang w:eastAsia="zh-CN"/>
+        </w:rPr>
+        <w:t>relu</w:t>
+      </w:r>
+      <w:proofErr w:type="spellEnd"/>
+    </w:p>
+    <w:p>
+      <w:pPr>
+        <w:pStyle w:val="ListParagraph"/>
         <w:numPr>
           <w:ilvl w:val="1"/>
           <w:numId w:val="35"/>
@@ -3150,13 +3600,13 @@
           <w:tab w:val="left" w:pos="3430"/>
         </w:tabs>
         <w:rPr>
-          <w:rFonts w:asciiTheme="minorEastAsia" w:hAnsiTheme="minorEastAsia" w:cs="微软雅黑"/>
-          <w:lang w:eastAsia="zh-CN"/>
-        </w:rPr>
-      </w:pPr>
-      <w:r>
-        <w:rPr>
-          <w:rFonts w:asciiTheme="minorEastAsia" w:hAnsiTheme="minorEastAsia" w:cs="微软雅黑" w:hint="eastAsia"/>
+          <w:rFonts w:asciiTheme="minorEastAsia" w:hAnsiTheme="minorEastAsia" w:cs="Microsoft YaHei"/>
+          <w:lang w:eastAsia="zh-CN"/>
+        </w:rPr>
+      </w:pPr>
+      <w:r>
+        <w:rPr>
+          <w:rFonts w:asciiTheme="minorEastAsia" w:hAnsiTheme="minorEastAsia" w:cs="Microsoft YaHei" w:hint="eastAsia"/>
           <w:lang w:eastAsia="zh-CN"/>
         </w:rPr>
         <w:t>全连接层：1维输出</w:t>
@@ -3164,7 +3614,7 @@
     </w:p>
     <w:p>
       <w:pPr>
-        <w:pStyle w:val="aff5"/>
+        <w:pStyle w:val="ListParagraph"/>
         <w:numPr>
           <w:ilvl w:val="1"/>
           <w:numId w:val="35"/>
@@ -3173,13 +3623,13 @@
           <w:tab w:val="left" w:pos="3430"/>
         </w:tabs>
         <w:rPr>
-          <w:rFonts w:asciiTheme="minorEastAsia" w:hAnsiTheme="minorEastAsia" w:cs="微软雅黑"/>
-          <w:lang w:eastAsia="zh-CN"/>
-        </w:rPr>
-      </w:pPr>
-      <w:r>
-        <w:rPr>
-          <w:rFonts w:asciiTheme="minorEastAsia" w:hAnsiTheme="minorEastAsia" w:cs="微软雅黑" w:hint="eastAsia"/>
+          <w:rFonts w:asciiTheme="minorEastAsia" w:hAnsiTheme="minorEastAsia" w:cs="Microsoft YaHei"/>
+          <w:lang w:eastAsia="zh-CN"/>
+        </w:rPr>
+      </w:pPr>
+      <w:r>
+        <w:rPr>
+          <w:rFonts w:asciiTheme="minorEastAsia" w:hAnsiTheme="minorEastAsia" w:cs="Microsoft YaHei" w:hint="eastAsia"/>
           <w:lang w:eastAsia="zh-CN"/>
         </w:rPr>
         <w:t>激活函数：sigmoid</w:t>
@@ -3187,17 +3637,65 @@
     </w:p>
     <w:p>
       <w:pPr>
-        <w:rPr>
-          <w:rFonts w:asciiTheme="minorEastAsia" w:hAnsiTheme="minorEastAsia" w:cs="微软雅黑"/>
-          <w:lang w:eastAsia="zh-CN"/>
-        </w:rPr>
-      </w:pPr>
-      <w:r>
-        <w:rPr>
-          <w:rFonts w:asciiTheme="minorEastAsia" w:hAnsiTheme="minorEastAsia" w:cs="微软雅黑"/>
+        <w:tabs>
+          <w:tab w:val="left" w:pos="3430"/>
+        </w:tabs>
+        <w:ind w:left="420"/>
+        <w:rPr>
+          <w:rFonts w:asciiTheme="minorEastAsia" w:hAnsiTheme="minorEastAsia" w:cs="Microsoft YaHei" w:hint="eastAsia"/>
+          <w:lang w:eastAsia="zh-CN"/>
+        </w:rPr>
+      </w:pPr>
+      <w:r>
+        <w:rPr>
+          <w:rFonts w:asciiTheme="minorEastAsia" w:hAnsiTheme="minorEastAsia" w:cs="Microsoft YaHei" w:hint="eastAsia"/>
+          <w:lang w:eastAsia="zh-CN"/>
+        </w:rPr>
+        <w:t>网络层</w:t>
+      </w:r>
+      <w:r>
+        <w:rPr>
+          <w:rFonts w:asciiTheme="minorEastAsia" w:hAnsiTheme="minorEastAsia" w:cs="Microsoft YaHei" w:hint="eastAsia"/>
+          <w:lang w:eastAsia="zh-CN"/>
+        </w:rPr>
+        <w:t>总体</w:t>
+      </w:r>
+      <w:r>
+        <w:rPr>
+          <w:rFonts w:asciiTheme="minorEastAsia" w:hAnsiTheme="minorEastAsia" w:cs="Microsoft YaHei" w:hint="eastAsia"/>
+          <w:lang w:eastAsia="zh-CN"/>
+        </w:rPr>
+        <w:t>结构</w:t>
+      </w:r>
+      <w:r>
+        <w:rPr>
+          <w:rFonts w:asciiTheme="minorEastAsia" w:hAnsiTheme="minorEastAsia" w:cs="Microsoft YaHei" w:hint="eastAsia"/>
+          <w:lang w:eastAsia="zh-CN"/>
+        </w:rPr>
+        <w:t>如图</w:t>
+      </w:r>
+      <w:r>
+        <w:rPr>
+          <w:rFonts w:asciiTheme="minorEastAsia" w:hAnsiTheme="minorEastAsia" w:cs="Microsoft YaHei" w:hint="eastAsia"/>
+          <w:lang w:eastAsia="zh-CN"/>
+        </w:rPr>
+        <w:t xml:space="preserve">： </w:t>
+      </w:r>
+    </w:p>
+    <w:p>
+      <w:pPr>
+        <w:rPr>
+          <w:rFonts w:asciiTheme="minorEastAsia" w:hAnsiTheme="minorEastAsia" w:cs="Microsoft YaHei"/>
+          <w:lang w:eastAsia="zh-CN"/>
+        </w:rPr>
+      </w:pPr>
+      <w:r>
+        <w:rPr>
+          <w:rFonts w:asciiTheme="minorEastAsia" w:hAnsiTheme="minorEastAsia" w:cs="Microsoft YaHei"/>
           <w:noProof/>
           <w:lang w:eastAsia="zh-CN"/>
         </w:rPr>
+        <w:lastRenderedPageBreak/>
         <mc:AlternateContent>
           <mc:Choice Requires="wpc">
             <w:drawing>
@@ -3396,7 +3894,7 @@
                           <w:txbxContent>
                             <w:p>
                               <w:pPr>
-                                <w:pStyle w:val="afff0"/>
+                                <w:pStyle w:val="NormalWeb"/>
                                 <w:spacing w:before="0" w:beforeAutospacing="0" w:after="120" w:afterAutospacing="0" w:line="264" w:lineRule="auto"/>
                               </w:pPr>
                               <w:r>
@@ -3501,7 +3999,7 @@
                           <w:txbxContent>
                             <w:p>
                               <w:pPr>
-                                <w:pStyle w:val="afff0"/>
+                                <w:pStyle w:val="NormalWeb"/>
                                 <w:spacing w:before="0" w:beforeAutospacing="0" w:after="120" w:afterAutospacing="0" w:line="264" w:lineRule="auto"/>
                               </w:pPr>
                               <w:r>
@@ -3560,7 +4058,7 @@
                           <w:txbxContent>
                             <w:p>
                               <w:pPr>
-                                <w:pStyle w:val="afff0"/>
+                                <w:pStyle w:val="NormalWeb"/>
                                 <w:spacing w:before="0" w:beforeAutospacing="0" w:after="120" w:afterAutospacing="0" w:line="264" w:lineRule="auto"/>
                               </w:pPr>
                               <w:r>
@@ -3690,6 +4188,7 @@
                                   <w:lang w:eastAsia="zh-CN"/>
                                 </w:rPr>
                               </w:pPr>
+                              <w:proofErr w:type="spellStart"/>
                               <w:r>
                                 <w:rPr>
                                   <w:rFonts w:hint="eastAsia"/>
@@ -3713,6 +4212,7 @@
                                 </w:rPr>
                                 <w:t>u</w:t>
                               </w:r>
+                              <w:proofErr w:type="spellEnd"/>
                             </w:p>
                           </w:txbxContent>
                         </wps:txbx>
@@ -3826,7 +4326,7 @@
                           <w:txbxContent>
                             <w:p>
                               <w:pPr>
-                                <w:pStyle w:val="afff0"/>
+                                <w:pStyle w:val="NormalWeb"/>
                                 <w:spacing w:before="0" w:beforeAutospacing="0" w:after="120" w:afterAutospacing="0" w:line="264" w:lineRule="auto"/>
                                 <w:jc w:val="center"/>
                                 <w:rPr>
@@ -3834,6 +4334,7 @@
                                   <w:szCs w:val="18"/>
                                 </w:rPr>
                               </w:pPr>
+                              <w:proofErr w:type="spellStart"/>
                               <w:r>
                                 <w:rPr>
                                   <w:rFonts w:cs="Arial"/>
@@ -3851,6 +4352,7 @@
                                 </w:rPr>
                                 <w:t>relu</w:t>
                               </w:r>
+                              <w:proofErr w:type="spellEnd"/>
                             </w:p>
                           </w:txbxContent>
                         </wps:txbx>
@@ -3967,7 +4469,7 @@
                           <w:txbxContent>
                             <w:p>
                               <w:pPr>
-                                <w:pStyle w:val="afff0"/>
+                                <w:pStyle w:val="NormalWeb"/>
                                 <w:spacing w:before="0" w:beforeAutospacing="0" w:after="120" w:afterAutospacing="0" w:line="264" w:lineRule="auto"/>
                                 <w:rPr>
                                   <w:sz w:val="11"/>
@@ -4562,7 +5064,7 @@
           </mc:Choice>
           <mc:Fallback>
             <w:pict>
-              <v:group w14:anchorId="327DBA81" id="Canvas 2" o:spid="_x0000_s1026" style="width:6in;height:252pt;mso-position-horizontal-relative:char;mso-position-vertical-relative:line" coordsize="5486400,3200400" o:gfxdata="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">
+              <v:group w14:anchorId="327DBA81" id="Canvas 2" o:spid="_x0000_s1026" editas="canvas" style="width:6in;height:252pt;mso-position-horizontal-relative:char;mso-position-vertical-relative:line" coordsize="54864,32004" o:gfxdata="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">
                 <v:shapetype id="_x0000_t75" coordsize="21600,21600" o:spt="75" o:preferrelative="t" path="m@4@5l@4@11@9@11@9@5xe" filled="f" stroked="f">
                   <v:stroke joinstyle="miter"/>
                   <v:formulas>
@@ -4582,15 +5084,15 @@
                   <v:path o:extrusionok="f" gradientshapeok="t" o:connecttype="rect"/>
                   <o:lock v:ext="edit" aspectratio="t"/>
                 </v:shapetype>
-                <v:shape id="_x0000_s1027" type="#_x0000_t75" style="position:absolute;width:5486400;height:3200400;visibility:visible;mso-wrap-style:square">
+                <v:shape id="_x0000_s1027" type="#_x0000_t75" style="position:absolute;width:54864;height:32004;visibility:visible;mso-wrap-style:square">
                   <v:fill o:detectmouseclick="t"/>
                   <v:path o:connecttype="none"/>
                 </v:shape>
-                <v:shapetype id="_x0000_t119" coordsize="21600,21600" o:spt="119" path="m0,0l21600,,17240,21600,4360,21600xe">
+                <v:shapetype id="_x0000_t119" coordsize="21600,21600" o:spt="119" path="m,l21600,,17240,21600r-12880,xe">
                   <v:stroke joinstyle="miter"/>
                   <v:path gradientshapeok="t" o:connecttype="custom" o:connectlocs="10800,0;2180,10800;10800,21600;19420,10800" textboxrect="4321,0,17204,21600"/>
                 </v:shapetype>
-                <v:shape id="Flowchart: Manual Operation 3" o:spid="_x0000_s1028" type="#_x0000_t119" style="position:absolute;left:272001;top:158339;width:372837;height:251976;rotation:-90;visibility:visible;mso-wrap-style:square;v-text-anchor:middle" o:gfxdata="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" filled="f" strokecolor="black [3213]" strokeweight="1pt">
+                <v:shape id="Flowchart: Manual Operation 3" o:spid="_x0000_s1028" type="#_x0000_t119" style="position:absolute;left:2720;top:1583;width:3728;height:2520;rotation:-90;visibility:visible;mso-wrap-style:square;v-text-anchor:middle" o:gfxdata="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" filled="f" strokecolor="black [3213]" strokeweight="1pt">
                   <v:textbox>
                     <w:txbxContent>
                       <w:p>
@@ -4604,26 +5106,26 @@
                     </w:txbxContent>
                   </v:textbox>
                 </v:shape>
-                <v:shape id="Flowchart: Manual Operation 4" o:spid="_x0000_s1029" type="#_x0000_t119" style="position:absolute;left:272090;top:627690;width:372450;height:251770;rotation:-90;visibility:visible;mso-wrap-style:square;v-text-anchor:middle" o:gfxdata="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" filled="f" strokecolor="black [3213]" strokeweight="1pt">
+                <v:shape id="Flowchart: Manual Operation 4" o:spid="_x0000_s1029" type="#_x0000_t119" style="position:absolute;left:2720;top:6277;width:3725;height:2518;rotation:-90;visibility:visible;mso-wrap-style:square;v-text-anchor:middle" o:gfxdata="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" filled="f" strokecolor="black [3213]" strokeweight="1pt">
                   <v:textbox>
                     <w:txbxContent>
                       <w:p/>
                     </w:txbxContent>
                   </v:textbox>
                 </v:shape>
-                <v:shape id="Flowchart: Manual Operation 5" o:spid="_x0000_s1030" type="#_x0000_t119" style="position:absolute;left:271788;top:1082019;width:372745;height:251460;rotation:-90;visibility:visible;mso-wrap-style:square;v-text-anchor:middle" o:gfxdata="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" filled="f" strokecolor="black [3213]" strokeweight="1pt">
+                <v:shape id="Flowchart: Manual Operation 5" o:spid="_x0000_s1030" type="#_x0000_t119" style="position:absolute;left:2717;top:10820;width:3728;height:2514;rotation:-90;visibility:visible;mso-wrap-style:square;v-text-anchor:middle" o:gfxdata="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" filled="f" strokecolor="black [3213]" strokeweight="1pt">
                   <v:textbox>
                     <w:txbxContent>
                       <w:p/>
                     </w:txbxContent>
                   </v:textbox>
                 </v:shape>
-                <v:shape id="Flowchart: Manual Operation 6" o:spid="_x0000_s1031" type="#_x0000_t119" style="position:absolute;left:272106;top:1550966;width:372110;height:251460;rotation:-90;visibility:visible;mso-wrap-style:square;v-text-anchor:middle" o:gfxdata="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" filled="f" strokecolor="black [3213]" strokeweight="1pt">
+                <v:shape id="Flowchart: Manual Operation 6" o:spid="_x0000_s1031" type="#_x0000_t119" style="position:absolute;left:2720;top:15510;width:3721;height:2514;rotation:-90;visibility:visible;mso-wrap-style:square;v-text-anchor:middle" o:gfxdata="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" filled="f" strokecolor="black [3213]" strokeweight="1pt">
                   <v:textbox>
                     <w:txbxContent>
                       <w:p>
                         <w:pPr>
-                          <w:pStyle w:val="afff0"/>
+                          <w:pStyle w:val="NormalWeb"/>
                           <w:spacing w:before="0" w:beforeAutospacing="0" w:after="120" w:afterAutospacing="0" w:line="264" w:lineRule="auto"/>
                         </w:pPr>
                         <w:r>
@@ -4638,19 +5140,19 @@
                     </w:txbxContent>
                   </v:textbox>
                 </v:shape>
-                <v:shape id="Flowchart: Manual Operation 7" o:spid="_x0000_s1032" type="#_x0000_t119" style="position:absolute;left:271786;top:1986894;width:372745;height:251460;rotation:-90;visibility:visible;mso-wrap-style:square;v-text-anchor:middle" o:gfxdata="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" filled="f" strokecolor="black [3213]" strokeweight="1pt">
+                <v:shape id="Flowchart: Manual Operation 7" o:spid="_x0000_s1032" type="#_x0000_t119" style="position:absolute;left:2717;top:19869;width:3727;height:2514;rotation:-90;visibility:visible;mso-wrap-style:square;v-text-anchor:middle" o:gfxdata="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" filled="f" strokecolor="black [3213]" strokeweight="1pt">
                   <v:textbox>
                     <w:txbxContent>
                       <w:p/>
                     </w:txbxContent>
                   </v:textbox>
                 </v:shape>
-                <v:shape id="Flowchart: Manual Operation 8" o:spid="_x0000_s1033" type="#_x0000_t119" style="position:absolute;left:272104;top:2455841;width:372110;height:251460;rotation:-90;visibility:visible;mso-wrap-style:square;v-text-anchor:middle" o:gfxdata="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" filled="f" strokecolor="black [3213]" strokeweight="1pt">
+                <v:shape id="Flowchart: Manual Operation 8" o:spid="_x0000_s1033" type="#_x0000_t119" style="position:absolute;left:2720;top:24559;width:3721;height:2514;rotation:-90;visibility:visible;mso-wrap-style:square;v-text-anchor:middle" o:gfxdata="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" filled="f" strokecolor="black [3213]" strokeweight="1pt">
                   <v:textbox>
                     <w:txbxContent>
                       <w:p>
                         <w:pPr>
-                          <w:pStyle w:val="afff0"/>
+                          <w:pStyle w:val="NormalWeb"/>
                           <w:spacing w:before="0" w:beforeAutospacing="0" w:after="120" w:afterAutospacing="0" w:line="264" w:lineRule="auto"/>
                         </w:pPr>
                         <w:r>
@@ -4665,12 +5167,12 @@
                     </w:txbxContent>
                   </v:textbox>
                 </v:shape>
-                <v:shape id="Flowchart: Manual Operation 9" o:spid="_x0000_s1034" type="#_x0000_t119" style="position:absolute;left:272103;top:2888615;width:372110;height:251460;rotation:-90;visibility:visible;mso-wrap-style:square;v-text-anchor:middle" o:gfxdata="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" filled="f" strokecolor="black [3213]" strokeweight="1pt">
+                <v:shape id="Flowchart: Manual Operation 9" o:spid="_x0000_s1034" type="#_x0000_t119" style="position:absolute;left:2720;top:28886;width:3722;height:2514;rotation:-90;visibility:visible;mso-wrap-style:square;v-text-anchor:middle" o:gfxdata="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" filled="f" strokecolor="black [3213]" strokeweight="1pt">
                   <v:textbox>
                     <w:txbxContent>
                       <w:p>
                         <w:pPr>
-                          <w:pStyle w:val="afff0"/>
+                          <w:pStyle w:val="NormalWeb"/>
                           <w:spacing w:before="0" w:beforeAutospacing="0" w:after="120" w:afterAutospacing="0" w:line="264" w:lineRule="auto"/>
                         </w:pPr>
                         <w:r>
@@ -4685,7 +5187,7 @@
                     </w:txbxContent>
                   </v:textbox>
                 </v:shape>
-                <v:shapetype id="_x0000_t7" coordsize="21600,21600" o:spt="7" adj="5400" path="m@0,0l0,21600@1,21600,21600,0xe">
+                <v:shapetype id="_x0000_t7" coordsize="21600,21600" o:spt="7" adj="5400" path="m@0,l,21600@1,21600,21600,xe">
                   <v:stroke joinstyle="miter"/>
                   <v:formulas>
                     <v:f eqn="val #0"/>
@@ -4707,7 +5209,7 @@
                     <v:h position="#0,topLeft" xrange="0,21600"/>
                   </v:handles>
                 </v:shapetype>
-                <v:shape id="Parallelogram 10" o:spid="_x0000_s1035" type="#_x0000_t7" style="position:absolute;left:965200;top:742950;width:361950;height:1739900;visibility:visible;mso-wrap-style:square;v-text-anchor:middle" o:gfxdata="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" filled="f" strokecolor="black [3213]" strokeweight="1pt">
+                <v:shape id="Parallelogram 10" o:spid="_x0000_s1035" type="#_x0000_t7" style="position:absolute;left:9652;top:7429;width:3619;height:17399;visibility:visible;mso-wrap-style:square;v-text-anchor:middle" o:gfxdata="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" filled="f" strokecolor="black [3213]" strokeweight="1pt">
                   <v:textbox>
                     <w:txbxContent>
                       <w:p>
@@ -4734,11 +5236,11 @@
                     </w:txbxContent>
                   </v:textbox>
                 </v:shape>
-                <v:shapetype id="_x0000_t118" coordsize="21600,21600" o:spt="118" path="m0,4292l21600,,21600,21600,,21600xe">
+                <v:shapetype id="_x0000_t118" coordsize="21600,21600" o:spt="118" path="m,4292l21600,r,21600l,21600xe">
                   <v:stroke joinstyle="miter"/>
                   <v:path gradientshapeok="t" o:connecttype="custom" o:connectlocs="10800,2146;0,10800;10800,21600;21600,10800" textboxrect="0,4291,21600,21600"/>
                 </v:shapetype>
-                <v:shape id="Flowchart: Manual Input 12" o:spid="_x0000_s1036" type="#_x0000_t118" style="position:absolute;left:1581150;top:1301750;width:615950;height:605451;visibility:visible;mso-wrap-style:square;v-text-anchor:middle" o:gfxdata="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" filled="f" strokecolor="black [3213]" strokeweight="1pt">
+                <v:shape id="Flowchart: Manual Input 12" o:spid="_x0000_s1036" type="#_x0000_t118" style="position:absolute;left:15811;top:13017;width:6160;height:6055;visibility:visible;mso-wrap-style:square;v-text-anchor:middle" o:gfxdata="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" filled="f" strokecolor="black [3213]" strokeweight="1pt">
                   <v:textbox>
                     <w:txbxContent>
                       <w:p>
@@ -4748,6 +5250,7 @@
                             <w:lang w:eastAsia="zh-CN"/>
                           </w:rPr>
                         </w:pPr>
+                        <w:proofErr w:type="spellStart"/>
                         <w:r>
                           <w:rPr>
                             <w:rFonts w:hint="eastAsia"/>
@@ -4771,11 +5274,12 @@
                           </w:rPr>
                           <w:t>u</w:t>
                         </w:r>
+                        <w:proofErr w:type="spellEnd"/>
                       </w:p>
                     </w:txbxContent>
                   </v:textbox>
                 </v:shape>
-                <v:shape id="Parallelogram 13" o:spid="_x0000_s1037" type="#_x0000_t7" style="position:absolute;left:2427900;top:971550;width:361950;height:1263650;visibility:visible;mso-wrap-style:square;v-text-anchor:middle" o:gfxdata="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" filled="f" strokecolor="black [3213]" strokeweight="1pt">
+                <v:shape id="Parallelogram 13" o:spid="_x0000_s1037" type="#_x0000_t7" style="position:absolute;left:24279;top:9715;width:3619;height:12637;visibility:visible;mso-wrap-style:square;v-text-anchor:middle" o:gfxdata="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" filled="f" strokecolor="black [3213]" strokeweight="1pt">
                   <v:textbox>
                     <w:txbxContent>
                       <w:p>
@@ -4801,12 +5305,12 @@
                     </w:txbxContent>
                   </v:textbox>
                 </v:shape>
-                <v:shape id="Flowchart: Manual Input 14" o:spid="_x0000_s1038" type="#_x0000_t118" style="position:absolute;left:3086100;top:1327150;width:503850;height:516255;visibility:visible;mso-wrap-style:square;v-text-anchor:middle" o:gfxdata="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" filled="f" strokecolor="black [3213]" strokeweight="1pt">
+                <v:shape id="Flowchart: Manual Input 14" o:spid="_x0000_s1038" type="#_x0000_t118" style="position:absolute;left:30861;top:13271;width:5038;height:5163;visibility:visible;mso-wrap-style:square;v-text-anchor:middle" o:gfxdata="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" filled="f" strokecolor="black [3213]" strokeweight="1pt">
                   <v:textbox>
                     <w:txbxContent>
                       <w:p>
                         <w:pPr>
-                          <w:pStyle w:val="afff0"/>
+                          <w:pStyle w:val="NormalWeb"/>
                           <w:spacing w:before="0" w:beforeAutospacing="0" w:after="120" w:afterAutospacing="0" w:line="264" w:lineRule="auto"/>
                           <w:jc w:val="center"/>
                           <w:rPr>
@@ -4814,6 +5318,7 @@
                             <w:szCs w:val="18"/>
                           </w:rPr>
                         </w:pPr>
+                        <w:proofErr w:type="spellStart"/>
                         <w:r>
                           <w:rPr>
                             <w:rFonts w:cs="Arial"/>
@@ -4831,15 +5336,16 @@
                           </w:rPr>
                           <w:t>relu</w:t>
                         </w:r>
+                        <w:proofErr w:type="spellEnd"/>
                       </w:p>
                     </w:txbxContent>
                   </v:textbox>
                 </v:shape>
-                <v:shapetype id="_x0000_t56" coordsize="21600,21600" o:spt="56" path="m10800,0l0,8259,4200,21600,17400,21600,21600,8259xe">
+                <v:shapetype id="_x0000_t56" coordsize="21600,21600" o:spt="56" path="m10800,l,8259,4200,21600r13200,l21600,8259xe">
                   <v:stroke joinstyle="miter"/>
                   <v:path gradientshapeok="t" o:connecttype="custom" o:connectlocs="10800,0;0,8259;4200,21600;10800,21600;17400,21600;21600,8259" o:connectangles="270,180,90,90,90,0" textboxrect="4200,5077,17400,21600"/>
                 </v:shapetype>
-                <v:shape id="Regular Pentagon 16" o:spid="_x0000_s1039" type="#_x0000_t56" style="position:absolute;left:4368801;top:1393825;width:539750;height:468630;visibility:visible;mso-wrap-style:square;v-text-anchor:middle" o:gfxdata="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" filled="f" strokecolor="black [3213]" strokeweight="1pt">
+                <v:shape id="Regular Pentagon 16" o:spid="_x0000_s1039" type="#_x0000_t56" style="position:absolute;left:43688;top:13938;width:5397;height:4686;visibility:visible;mso-wrap-style:square;v-text-anchor:middle" o:gfxdata="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" filled="f" strokecolor="black [3213]" strokeweight="1pt">
                   <v:textbox>
                     <w:txbxContent>
                       <w:p>
@@ -4866,12 +5372,12 @@
                     </w:txbxContent>
                   </v:textbox>
                 </v:shape>
-                <v:shape id="Parallelogram 17" o:spid="_x0000_s1040" type="#_x0000_t7" style="position:absolute;left:3892549;top:1145540;width:273685;height:866141;visibility:visible;mso-wrap-style:square;v-text-anchor:middle" o:gfxdata="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" adj="3794" filled="f" strokecolor="black [3213]" strokeweight="1pt">
+                <v:shape id="Parallelogram 17" o:spid="_x0000_s1040" type="#_x0000_t7" style="position:absolute;left:38925;top:11455;width:2737;height:8661;visibility:visible;mso-wrap-style:square;v-text-anchor:middle" o:gfxdata="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" adj="3794" filled="f" strokecolor="black [3213]" strokeweight="1pt">
                   <v:textbox>
                     <w:txbxContent>
                       <w:p>
                         <w:pPr>
-                          <w:pStyle w:val="afff0"/>
+                          <w:pStyle w:val="NormalWeb"/>
                           <w:spacing w:before="0" w:beforeAutospacing="0" w:after="120" w:afterAutospacing="0" w:line="264" w:lineRule="auto"/>
                           <w:rPr>
                             <w:sz w:val="11"/>
@@ -4891,64 +5397,64 @@
                     </w:txbxContent>
                   </v:textbox>
                 </v:shape>
-                <v:line id="Straight Connector 19" o:spid="_x0000_s1041" style="position:absolute;visibility:visible;mso-wrap-style:square" from="622300,323850" to="1010444,971550" o:connectortype="straight" o:gfxdata="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" strokecolor="black [3200]" strokeweight=".5pt">
+                <v:line id="Straight Connector 19" o:spid="_x0000_s1041" style="position:absolute;visibility:visible;mso-wrap-style:square" from="6223,3238" to="10104,9715" o:connectortype="straight" o:gfxdata="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" strokecolor="black [3200]" strokeweight=".5pt">
                   <v:stroke joinstyle="miter"/>
                 </v:line>
-                <v:line id="Straight Connector 20" o:spid="_x0000_s1042" style="position:absolute;visibility:visible;mso-wrap-style:square" from="622300,787400" to="1009650,1123950" o:connectortype="straight" o:gfxdata="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" strokecolor="black [3200]" strokeweight=".5pt">
+                <v:line id="Straight Connector 20" o:spid="_x0000_s1042" style="position:absolute;visibility:visible;mso-wrap-style:square" from="6223,7874" to="10096,11239" o:connectortype="straight" o:gfxdata="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" strokecolor="black [3200]" strokeweight=".5pt">
                   <v:stroke joinstyle="miter"/>
                 </v:line>
-                <v:line id="Straight Connector 21" o:spid="_x0000_s1043" style="position:absolute;visibility:visible;mso-wrap-style:square" from="583891,1207749" to="1010444,1428750" o:connectortype="straight" o:gfxdata="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" strokecolor="black [3200]" strokeweight=".5pt">
+                <v:line id="Straight Connector 21" o:spid="_x0000_s1043" style="position:absolute;visibility:visible;mso-wrap-style:square" from="5838,12077" to="10104,14287" o:connectortype="straight" o:gfxdata="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" strokecolor="black [3200]" strokeweight=".5pt">
                   <v:stroke joinstyle="miter"/>
                 </v:line>
-                <v:line id="Straight Connector 22" o:spid="_x0000_s1044" style="position:absolute;flip:y;visibility:visible;mso-wrap-style:square" from="603458,1612900" to="1010444,1711621" o:connectortype="straight" o:gfxdata="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" strokecolor="black [3200]" strokeweight=".5pt">
+                <v:line id="Straight Connector 22" o:spid="_x0000_s1044" style="position:absolute;flip:y;visibility:visible;mso-wrap-style:square" from="6034,16129" to="10104,17116" o:connectortype="straight" o:gfxdata="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" strokecolor="black [3200]" strokeweight=".5pt">
                   <v:stroke joinstyle="miter"/>
                 </v:line>
-                <v:line id="Straight Connector 23" o:spid="_x0000_s1045" style="position:absolute;flip:y;visibility:visible;mso-wrap-style:square" from="583889,1862752" to="977900,2112624" o:connectortype="straight" o:gfxdata="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" strokecolor="black [3200]" strokeweight=".5pt">
+                <v:line id="Straight Connector 23" o:spid="_x0000_s1045" style="position:absolute;flip:y;visibility:visible;mso-wrap-style:square" from="5838,18627" to="9779,21126" o:connectortype="straight" o:gfxdata="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" strokecolor="black [3200]" strokeweight=".5pt">
                   <v:stroke joinstyle="miter"/>
                 </v:line>
-                <v:line id="Straight Connector 24" o:spid="_x0000_s1046" style="position:absolute;flip:y;visibility:visible;mso-wrap-style:square" from="584408,2032000" to="977900,2578100" o:connectortype="straight" o:gfxdata="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" strokecolor="black [3200]" strokeweight=".5pt">
+                <v:line id="Straight Connector 24" o:spid="_x0000_s1046" style="position:absolute;flip:y;visibility:visible;mso-wrap-style:square" from="5844,20320" to="9779,25781" o:connectortype="straight" o:gfxdata="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" strokecolor="black [3200]" strokeweight=".5pt">
                   <v:stroke joinstyle="miter"/>
                 </v:line>
-                <v:line id="Straight Connector 25" o:spid="_x0000_s1047" style="position:absolute;flip:y;visibility:visible;mso-wrap-style:square" from="583888,2184400" to="977900,3014345" o:connectortype="straight" o:gfxdata="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" strokecolor="black [3200]" strokeweight=".5pt">
+                <v:line id="Straight Connector 25" o:spid="_x0000_s1047" style="position:absolute;flip:y;visibility:visible;mso-wrap-style:square" from="5838,21844" to="9779,30143" o:connectortype="straight" o:gfxdata="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" strokecolor="black [3200]" strokeweight=".5pt">
                   <v:stroke joinstyle="miter"/>
                 </v:line>
-                <v:line id="Straight Connector 26" o:spid="_x0000_s1048" style="position:absolute;flip:y;visibility:visible;mso-wrap-style:square" from="1281906,1604476" to="1581150,1612900" o:connectortype="straight" o:gfxdata="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" strokecolor="black [3200]" strokeweight=".5pt">
+                <v:line id="Straight Connector 26" o:spid="_x0000_s1048" style="position:absolute;flip:y;visibility:visible;mso-wrap-style:square" from="12819,16044" to="15811,16129" o:connectortype="straight" o:gfxdata="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" strokecolor="black [3200]" strokeweight=".5pt">
                   <v:stroke joinstyle="miter"/>
                 </v:line>
-                <v:line id="Straight Connector 27" o:spid="_x0000_s1049" style="position:absolute;flip:y;visibility:visible;mso-wrap-style:square" from="2197100,1603375" to="2473144,1604476" o:connectortype="straight" o:gfxdata="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" strokecolor="black [3200]" strokeweight=".5pt">
+                <v:line id="Straight Connector 27" o:spid="_x0000_s1049" style="position:absolute;flip:y;visibility:visible;mso-wrap-style:square" from="21971,16033" to="24731,16044" o:connectortype="straight" o:gfxdata="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" strokecolor="black [3200]" strokeweight=".5pt">
                   <v:stroke joinstyle="miter"/>
                 </v:line>
-                <v:line id="Straight Connector 28" o:spid="_x0000_s1050" style="position:absolute;flip:y;visibility:visible;mso-wrap-style:square" from="2744606,1585278" to="3086100,1603375" o:connectortype="straight" o:gfxdata="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" strokecolor="black [3200]" strokeweight=".5pt">
+                <v:line id="Straight Connector 28" o:spid="_x0000_s1050" style="position:absolute;flip:y;visibility:visible;mso-wrap-style:square" from="27446,15852" to="30861,16033" o:connectortype="straight" o:gfxdata="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" strokecolor="black [3200]" strokeweight=".5pt">
                   <v:stroke joinstyle="miter"/>
                 </v:line>
-                <v:line id="Straight Connector 29" o:spid="_x0000_s1051" style="position:absolute;flip:y;visibility:visible;mso-wrap-style:square" from="3589950,1572725" to="3915049,1585278" o:connectortype="straight" o:gfxdata="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" strokecolor="black [3200]" strokeweight=".5pt">
+                <v:line id="Straight Connector 29" o:spid="_x0000_s1051" style="position:absolute;flip:y;visibility:visible;mso-wrap-style:square" from="35899,15727" to="39150,15852" o:connectortype="straight" o:gfxdata="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" strokecolor="black [3200]" strokeweight=".5pt">
                   <v:stroke joinstyle="miter"/>
                 </v:line>
-                <v:line id="Straight Connector 30" o:spid="_x0000_s1052" style="position:absolute;visibility:visible;mso-wrap-style:square" from="4126251,1572725" to="4368802,1572825" o:connectortype="straight" o:gfxdata="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" strokecolor="black [3200]" strokeweight=".5pt">
+                <v:line id="Straight Connector 30" o:spid="_x0000_s1052" style="position:absolute;visibility:visible;mso-wrap-style:square" from="41262,15727" to="43688,15728" o:connectortype="straight" o:gfxdata="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" strokecolor="black [3200]" strokeweight=".5pt">
                   <v:stroke joinstyle="miter"/>
                 </v:line>
-                <v:line id="Straight Connector 31" o:spid="_x0000_s1053" style="position:absolute;visibility:visible;mso-wrap-style:square" from="152400,273050" to="332431,273050" o:connectortype="straight" o:gfxdata="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" strokecolor="black [3200]" strokeweight=".5pt">
+                <v:line id="Straight Connector 31" o:spid="_x0000_s1053" style="position:absolute;visibility:visible;mso-wrap-style:square" from="1524,2730" to="3324,2730" o:connectortype="straight" o:gfxdata="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" strokecolor="black [3200]" strokeweight=".5pt">
                   <v:stroke joinstyle="miter"/>
                 </v:line>
-                <v:line id="Straight Connector 32" o:spid="_x0000_s1054" style="position:absolute;flip:x;visibility:visible;mso-wrap-style:square" from="184150,753575" to="332430,753575" o:connectortype="straight" o:gfxdata="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" strokecolor="black [3200]" strokeweight=".5pt">
+                <v:line id="Straight Connector 32" o:spid="_x0000_s1054" style="position:absolute;flip:x;visibility:visible;mso-wrap-style:square" from="1841,7535" to="3324,7535" o:connectortype="straight" o:gfxdata="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" strokecolor="black [3200]" strokeweight=".5pt">
                   <v:stroke joinstyle="miter"/>
                 </v:line>
-                <v:line id="Straight Connector 33" o:spid="_x0000_s1055" style="position:absolute;flip:x;visibility:visible;mso-wrap-style:square" from="215900,1207749" to="332430,1207749" o:connectortype="straight" o:gfxdata="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" strokecolor="black [3200]" strokeweight=".5pt">
+                <v:line id="Straight Connector 33" o:spid="_x0000_s1055" style="position:absolute;flip:x;visibility:visible;mso-wrap-style:square" from="2159,12077" to="3324,12077" o:connectortype="straight" o:gfxdata="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" strokecolor="black [3200]" strokeweight=".5pt">
                   <v:stroke joinstyle="miter"/>
                 </v:line>
-                <v:line id="Straight Connector 34" o:spid="_x0000_s1056" style="position:absolute;flip:x;visibility:visible;mso-wrap-style:square" from="184150,1676696" to="332431,1676696" o:connectortype="straight" o:gfxdata="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" strokecolor="black [3200]" strokeweight=".5pt">
+                <v:line id="Straight Connector 34" o:spid="_x0000_s1056" style="position:absolute;flip:x;visibility:visible;mso-wrap-style:square" from="1841,16766" to="3324,16766" o:connectortype="straight" o:gfxdata="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" strokecolor="black [3200]" strokeweight=".5pt">
                   <v:stroke joinstyle="miter"/>
                 </v:line>
-                <v:line id="Straight Connector 35" o:spid="_x0000_s1057" style="position:absolute;flip:x;visibility:visible;mso-wrap-style:square" from="215900,2112624" to="332428,2112624" o:connectortype="straight" o:gfxdata="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" strokecolor="black [3200]" strokeweight=".5pt">
+                <v:line id="Straight Connector 35" o:spid="_x0000_s1057" style="position:absolute;flip:x;visibility:visible;mso-wrap-style:square" from="2159,21126" to="3324,21126" o:connectortype="straight" o:gfxdata="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" strokecolor="black [3200]" strokeweight=".5pt">
                   <v:stroke joinstyle="miter"/>
                 </v:line>
-                <v:line id="Straight Connector 36" o:spid="_x0000_s1058" style="position:absolute;flip:x y;visibility:visible;mso-wrap-style:square" from="152400,2578100" to="332429,2581571" o:connectortype="straight" o:gfxdata="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" strokecolor="black [3200]" strokeweight=".5pt">
+                <v:line id="Straight Connector 36" o:spid="_x0000_s1058" style="position:absolute;flip:x y;visibility:visible;mso-wrap-style:square" from="1524,25781" to="3324,25815" o:connectortype="straight" o:gfxdata="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" strokecolor="black [3200]" strokeweight=".5pt">
                   <v:stroke joinstyle="miter"/>
                 </v:line>
-                <v:line id="Straight Connector 37" o:spid="_x0000_s1059" style="position:absolute;flip:x;visibility:visible;mso-wrap-style:square" from="152400,3014345" to="332428,3014345" o:connectortype="straight" o:gfxdata="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" strokecolor="black [3200]" strokeweight=".5pt">
+                <v:line id="Straight Connector 37" o:spid="_x0000_s1059" style="position:absolute;flip:x;visibility:visible;mso-wrap-style:square" from="1524,30143" to="3324,30143" o:connectortype="straight" o:gfxdata="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" strokecolor="black [3200]" strokeweight=".5pt">
                   <v:stroke joinstyle="miter"/>
                 </v:line>
-                <v:line id="Straight Connector 38" o:spid="_x0000_s1060" style="position:absolute;visibility:visible;mso-wrap-style:square" from="4908550,1572825" to="5162550,1572825" o:connectortype="straight" o:gfxdata="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" strokecolor="black [3200]" strokeweight=".5pt">
+                <v:line id="Straight Connector 38" o:spid="_x0000_s1060" style="position:absolute;visibility:visible;mso-wrap-style:square" from="49085,15728" to="51625,15728" o:connectortype="straight" o:gfxdata="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" strokecolor="black [3200]" strokeweight=".5pt">
                   <v:stroke joinstyle="miter"/>
                 </v:line>
                 <w10:anchorlock/>
@@ -4960,27 +5466,26 @@
     </w:p>
     <w:p>
       <w:pPr>
-        <w:pStyle w:val="aff5"/>
+        <w:pStyle w:val="ListParagraph"/>
         <w:numPr>
           <w:ilvl w:val="0"/>
           <w:numId w:val="36"/>
         </w:numPr>
         <w:rPr>
-          <w:rFonts w:asciiTheme="minorEastAsia" w:hAnsiTheme="minorEastAsia" w:cs="微软雅黑"/>
-          <w:lang w:eastAsia="zh-CN"/>
-        </w:rPr>
-      </w:pPr>
-      <w:r>
-        <w:rPr>
-          <w:rFonts w:asciiTheme="minorEastAsia" w:hAnsiTheme="minorEastAsia" w:cs="微软雅黑"/>
-          <w:lang w:eastAsia="zh-CN"/>
-        </w:rPr>
-        <w:lastRenderedPageBreak/>
+          <w:rFonts w:asciiTheme="minorEastAsia" w:hAnsiTheme="minorEastAsia" w:cs="Microsoft YaHei"/>
+          <w:lang w:eastAsia="zh-CN"/>
+        </w:rPr>
+      </w:pPr>
+      <w:r>
+        <w:rPr>
+          <w:rFonts w:asciiTheme="minorEastAsia" w:hAnsiTheme="minorEastAsia" w:cs="Microsoft YaHei"/>
+          <w:lang w:eastAsia="zh-CN"/>
+        </w:rPr>
         <w:t>Optimizer</w:t>
       </w:r>
       <w:r>
         <w:rPr>
-          <w:rFonts w:asciiTheme="minorEastAsia" w:hAnsiTheme="minorEastAsia" w:cs="微软雅黑" w:hint="eastAsia"/>
+          <w:rFonts w:asciiTheme="minorEastAsia" w:hAnsiTheme="minorEastAsia" w:cs="Microsoft YaHei" w:hint="eastAsia"/>
           <w:lang w:eastAsia="zh-CN"/>
         </w:rPr>
         <w:t>和Loss函数</w:t>
@@ -4988,34 +5493,54 @@
     </w:p>
     <w:p>
       <w:pPr>
-        <w:pStyle w:val="aff5"/>
+        <w:pStyle w:val="ListParagraph"/>
         <w:numPr>
           <w:ilvl w:val="1"/>
           <w:numId w:val="36"/>
         </w:numPr>
         <w:rPr>
-          <w:rFonts w:asciiTheme="minorEastAsia" w:hAnsiTheme="minorEastAsia" w:cs="微软雅黑"/>
-          <w:lang w:eastAsia="zh-CN"/>
-        </w:rPr>
-      </w:pPr>
-      <w:r>
-        <w:rPr>
-          <w:rFonts w:asciiTheme="minorEastAsia" w:hAnsiTheme="minorEastAsia" w:cs="微软雅黑"/>
+          <w:rFonts w:asciiTheme="minorEastAsia" w:hAnsiTheme="minorEastAsia" w:cs="Microsoft YaHei"/>
+          <w:lang w:eastAsia="zh-CN"/>
+        </w:rPr>
+      </w:pPr>
+      <w:bookmarkStart w:id="4" w:name="OLE_LINK1"/>
+      <w:bookmarkStart w:id="5" w:name="OLE_LINK2"/>
+      <w:r>
+        <w:rPr>
+          <w:rFonts w:asciiTheme="minorEastAsia" w:hAnsiTheme="minorEastAsia" w:cs="Microsoft YaHei"/>
           <w:lang w:eastAsia="zh-CN"/>
         </w:rPr>
         <w:t>Optimizer</w:t>
       </w:r>
       <w:r>
         <w:rPr>
-          <w:rFonts w:asciiTheme="minorEastAsia" w:hAnsiTheme="minorEastAsia" w:cs="微软雅黑" w:hint="eastAsia"/>
-          <w:lang w:eastAsia="zh-CN"/>
-        </w:rPr>
-        <w:t xml:space="preserve"> = adam</w:t>
-      </w:r>
-    </w:p>
-    <w:p>
-      <w:pPr>
-        <w:pStyle w:val="aff5"/>
+          <w:rFonts w:asciiTheme="minorEastAsia" w:hAnsiTheme="minorEastAsia" w:cs="Microsoft YaHei" w:hint="eastAsia"/>
+          <w:lang w:eastAsia="zh-CN"/>
+        </w:rPr>
+        <w:t xml:space="preserve"> </w:t>
+      </w:r>
+      <w:bookmarkEnd w:id="4"/>
+      <w:bookmarkEnd w:id="5"/>
+      <w:r>
+        <w:rPr>
+          <w:rFonts w:asciiTheme="minorEastAsia" w:hAnsiTheme="minorEastAsia" w:cs="Microsoft YaHei" w:hint="eastAsia"/>
+          <w:lang w:eastAsia="zh-CN"/>
+        </w:rPr>
+        <w:t xml:space="preserve">= </w:t>
+      </w:r>
+      <w:proofErr w:type="spellStart"/>
+      <w:r>
+        <w:rPr>
+          <w:rFonts w:asciiTheme="minorEastAsia" w:hAnsiTheme="minorEastAsia" w:cs="Microsoft YaHei" w:hint="eastAsia"/>
+          <w:lang w:eastAsia="zh-CN"/>
+        </w:rPr>
+        <w:t>adam</w:t>
+      </w:r>
+      <w:proofErr w:type="spellEnd"/>
+    </w:p>
+    <w:p>
+      <w:pPr>
+        <w:pStyle w:val="ListParagraph"/>
         <w:numPr>
           <w:ilvl w:val="1"/>
           <w:numId w:val="36"/>
@@ -5027,29 +5552,38 @@
       </w:pPr>
       <w:r>
         <w:rPr>
-          <w:rFonts w:asciiTheme="minorEastAsia" w:hAnsiTheme="minorEastAsia" w:cs="微软雅黑" w:hint="eastAsia"/>
+          <w:rFonts w:asciiTheme="minorEastAsia" w:hAnsiTheme="minorEastAsia" w:cs="Microsoft YaHei" w:hint="eastAsia"/>
           <w:lang w:eastAsia="zh-CN"/>
         </w:rPr>
         <w:t>Loss</w:t>
       </w:r>
       <w:r>
         <w:rPr>
-          <w:rFonts w:asciiTheme="minorEastAsia" w:hAnsiTheme="minorEastAsia" w:cs="微软雅黑"/>
-          <w:lang w:eastAsia="zh-CN"/>
-        </w:rPr>
-        <w:t xml:space="preserve"> = mean_absolute_error</w:t>
-      </w:r>
-    </w:p>
-    <w:p>
-      <w:pPr>
-        <w:rPr>
-          <w:lang w:eastAsia="zh-CN"/>
-        </w:rPr>
-      </w:pPr>
-    </w:p>
-    <w:p>
-      <w:pPr>
-        <w:pStyle w:val="2"/>
+          <w:rFonts w:asciiTheme="minorEastAsia" w:hAnsiTheme="minorEastAsia" w:cs="Microsoft YaHei"/>
+          <w:lang w:eastAsia="zh-CN"/>
+        </w:rPr>
+        <w:t xml:space="preserve"> = </w:t>
+      </w:r>
+      <w:proofErr w:type="spellStart"/>
+      <w:r>
+        <w:rPr>
+          <w:rFonts w:asciiTheme="minorEastAsia" w:hAnsiTheme="minorEastAsia" w:cs="Microsoft YaHei"/>
+          <w:lang w:eastAsia="zh-CN"/>
+        </w:rPr>
+        <w:t>mean_absolute_error</w:t>
+      </w:r>
+      <w:proofErr w:type="spellEnd"/>
+    </w:p>
+    <w:p>
+      <w:pPr>
+        <w:rPr>
+          <w:lang w:eastAsia="zh-CN"/>
+        </w:rPr>
+      </w:pPr>
+    </w:p>
+    <w:p>
+      <w:pPr>
+        <w:pStyle w:val="Heading2"/>
         <w:rPr>
           <w:lang w:eastAsia="zh-CN"/>
         </w:rPr>
@@ -5065,7 +5599,13 @@
     <w:p>
       <w:pPr>
         <w:rPr>
-          <w:rFonts w:hint="eastAsia"/>
+          <w:lang w:eastAsia="zh-CN"/>
+        </w:rPr>
+      </w:pPr>
+    </w:p>
+    <w:p>
+      <w:pPr>
+        <w:rPr>
           <w:lang w:eastAsia="zh-CN"/>
         </w:rPr>
       </w:pPr>
@@ -5100,19 +5640,20 @@
     </w:p>
     <w:p>
       <w:pPr>
-        <w:pStyle w:val="aff5"/>
+        <w:pStyle w:val="ListParagraph"/>
         <w:numPr>
           <w:ilvl w:val="0"/>
           <w:numId w:val="37"/>
         </w:numPr>
         <w:rPr>
-          <w:rFonts w:hint="eastAsia"/>
-          <w:lang w:eastAsia="zh-CN"/>
-        </w:rPr>
-      </w:pPr>
-      <w:r>
-        <w:rPr>
-          <w:rFonts w:hint="eastAsia"/>
+          <w:b/>
+          <w:lang w:eastAsia="zh-CN"/>
+        </w:rPr>
+      </w:pPr>
+      <w:r>
+        <w:rPr>
+          <w:rFonts w:hint="eastAsia"/>
+          <w:b/>
           <w:lang w:eastAsia="zh-CN"/>
         </w:rPr>
         <w:t>特征值的</w:t>
@@ -5120,20 +5661,41 @@
       <w:r>
         <w:rPr>
           <w:rFonts w:hint="eastAsia"/>
-          <w:lang w:eastAsia="zh-CN"/>
-        </w:rPr>
-        <w:t>选取：从</w:t>
-      </w:r>
-      <w:r>
-        <w:rPr>
-          <w:rFonts w:hint="eastAsia"/>
+          <w:b/>
+          <w:lang w:eastAsia="zh-CN"/>
+        </w:rPr>
+        <w:t>选取</w:t>
+      </w:r>
+      <w:r>
+        <w:rPr>
+          <w:rFonts w:hint="eastAsia"/>
+          <w:b/>
+          <w:lang w:eastAsia="zh-CN"/>
+        </w:rPr>
+        <w:t>变换</w:t>
+      </w:r>
+      <w:r>
+        <w:rPr>
+          <w:rFonts w:hint="eastAsia"/>
+          <w:b/>
+          <w:lang w:eastAsia="zh-CN"/>
+        </w:rPr>
+        <w:t>：从</w:t>
+      </w:r>
+      <w:proofErr w:type="spellStart"/>
+      <w:r>
+        <w:rPr>
+          <w:rFonts w:hint="eastAsia"/>
+          <w:b/>
           <w:lang w:eastAsia="zh-CN"/>
         </w:rPr>
         <w:t>CompetitionDistance</w:t>
       </w:r>
-      <w:r>
-        <w:rPr>
-          <w:rFonts w:hint="eastAsia"/>
+      <w:proofErr w:type="spellEnd"/>
+      <w:r>
+        <w:rPr>
+          <w:rFonts w:hint="eastAsia"/>
+          <w:b/>
           <w:lang w:eastAsia="zh-CN"/>
         </w:rPr>
         <w:t>到</w:t>
@@ -5141,17 +5703,25 @@
       <w:r>
         <w:rPr>
           <w:rFonts w:hint="eastAsia"/>
+          <w:b/>
           <w:lang w:eastAsia="zh-CN"/>
         </w:rPr>
         <w:t>State</w:t>
       </w:r>
-    </w:p>
-    <w:p>
-      <w:pPr>
-        <w:pStyle w:val="aff5"/>
+      <w:r>
+        <w:rPr>
+          <w:rFonts w:hint="eastAsia"/>
+          <w:b/>
+          <w:lang w:eastAsia="zh-CN"/>
+        </w:rPr>
+        <w:t>：</w:t>
+      </w:r>
+    </w:p>
+    <w:p>
+      <w:pPr>
+        <w:pStyle w:val="ListParagraph"/>
         <w:ind w:left="480"/>
         <w:rPr>
-          <w:rFonts w:hint="eastAsia"/>
           <w:lang w:eastAsia="zh-CN"/>
         </w:rPr>
       </w:pPr>
@@ -5169,6 +5739,7 @@
         </w:rPr>
         <w:t>开题报告中提到了，首先尝试了使用</w:t>
       </w:r>
+      <w:proofErr w:type="spellStart"/>
       <w:r>
         <w:rPr>
           <w:rFonts w:hint="eastAsia"/>
@@ -5176,6 +5747,7 @@
         </w:rPr>
         <w:t>CompetitionDistance</w:t>
       </w:r>
+      <w:proofErr w:type="spellEnd"/>
       <w:r>
         <w:rPr>
           <w:rFonts w:hint="eastAsia"/>
@@ -5193,13 +5765,12 @@
     </w:p>
     <w:p>
       <w:pPr>
-        <w:pStyle w:val="aff5"/>
+        <w:pStyle w:val="ListParagraph"/>
         <w:numPr>
           <w:ilvl w:val="0"/>
           <w:numId w:val="38"/>
         </w:numPr>
         <w:rPr>
-          <w:rFonts w:hint="eastAsia"/>
           <w:lang w:eastAsia="zh-CN"/>
         </w:rPr>
       </w:pPr>
@@ -5210,6 +5781,7 @@
         </w:rPr>
         <w:t>提取每天的</w:t>
       </w:r>
+      <w:proofErr w:type="spellStart"/>
       <w:r>
         <w:rPr>
           <w:rFonts w:hint="eastAsia"/>
@@ -5217,6 +5789,7 @@
         </w:rPr>
         <w:t>CompetitionDistance</w:t>
       </w:r>
+      <w:proofErr w:type="spellEnd"/>
       <w:r>
         <w:rPr>
           <w:rFonts w:hint="eastAsia"/>
@@ -5252,12 +5825,14 @@
         </w:rPr>
         <w:t>信息中的</w:t>
       </w:r>
+      <w:proofErr w:type="spellStart"/>
       <w:r>
         <w:rPr>
           <w:lang w:eastAsia="zh-CN"/>
         </w:rPr>
         <w:t>CompetitionOpenSinceYear</w:t>
       </w:r>
+      <w:proofErr w:type="spellEnd"/>
       <w:r>
         <w:rPr>
           <w:rFonts w:hint="eastAsia"/>
@@ -5265,12 +5840,14 @@
         </w:rPr>
         <w:t>和</w:t>
       </w:r>
+      <w:proofErr w:type="spellStart"/>
       <w:r>
         <w:rPr>
           <w:lang w:eastAsia="zh-CN"/>
         </w:rPr>
         <w:t>CompetitionOpenSinceMonth</w:t>
       </w:r>
+      <w:proofErr w:type="spellEnd"/>
       <w:r>
         <w:rPr>
           <w:rFonts w:hint="eastAsia"/>
@@ -5278,6 +5855,7 @@
         </w:rPr>
         <w:t>组成</w:t>
       </w:r>
+      <w:proofErr w:type="spellStart"/>
       <w:r>
         <w:rPr>
           <w:rFonts w:hint="eastAsia"/>
@@ -5285,6 +5863,7 @@
         </w:rPr>
         <w:t>CompetitionDate</w:t>
       </w:r>
+      <w:proofErr w:type="spellEnd"/>
       <w:r>
         <w:rPr>
           <w:rFonts w:hint="eastAsia"/>
@@ -5299,6 +5878,7 @@
         </w:rPr>
         <w:t>如果当前时间小于</w:t>
       </w:r>
+      <w:proofErr w:type="spellStart"/>
       <w:r>
         <w:rPr>
           <w:rFonts w:hint="eastAsia"/>
@@ -5306,6 +5886,7 @@
         </w:rPr>
         <w:t>CompetitionDate</w:t>
       </w:r>
+      <w:proofErr w:type="spellEnd"/>
       <w:r>
         <w:rPr>
           <w:rFonts w:hint="eastAsia"/>
@@ -5341,6 +5922,7 @@
         </w:rPr>
         <w:t>，如果大于</w:t>
       </w:r>
+      <w:proofErr w:type="spellStart"/>
       <w:r>
         <w:rPr>
           <w:rFonts w:hint="eastAsia"/>
@@ -5348,6 +5930,7 @@
         </w:rPr>
         <w:t>CompetitionDate</w:t>
       </w:r>
+      <w:proofErr w:type="spellEnd"/>
       <w:r>
         <w:rPr>
           <w:rFonts w:hint="eastAsia"/>
@@ -5369,12 +5952,14 @@
         </w:rPr>
         <w:t>信息中的</w:t>
       </w:r>
+      <w:proofErr w:type="spellStart"/>
       <w:r>
         <w:rPr>
           <w:lang w:eastAsia="zh-CN"/>
         </w:rPr>
         <w:t>CompetitionDistance</w:t>
       </w:r>
+      <w:proofErr w:type="spellEnd"/>
       <w:r>
         <w:rPr>
           <w:rFonts w:hint="eastAsia"/>
@@ -5382,12 +5967,14 @@
         </w:rPr>
         <w:t>为当天的</w:t>
       </w:r>
+      <w:proofErr w:type="spellStart"/>
       <w:r>
         <w:rPr>
           <w:lang w:eastAsia="zh-CN"/>
         </w:rPr>
         <w:t>CompetitionDistance</w:t>
       </w:r>
+      <w:proofErr w:type="spellEnd"/>
       <w:r>
         <w:rPr>
           <w:rFonts w:hint="eastAsia"/>
@@ -5398,13 +5985,12 @@
     </w:p>
     <w:p>
       <w:pPr>
-        <w:pStyle w:val="aff5"/>
+        <w:pStyle w:val="ListParagraph"/>
         <w:numPr>
           <w:ilvl w:val="0"/>
           <w:numId w:val="38"/>
         </w:numPr>
         <w:rPr>
-          <w:rFonts w:hint="eastAsia"/>
           <w:lang w:eastAsia="zh-CN"/>
         </w:rPr>
       </w:pPr>
@@ -5415,12 +6001,14 @@
         </w:rPr>
         <w:t>对</w:t>
       </w:r>
+      <w:proofErr w:type="spellStart"/>
       <w:r>
         <w:rPr>
           <w:lang w:eastAsia="zh-CN"/>
         </w:rPr>
         <w:t>CompetitionDistance</w:t>
       </w:r>
+      <w:proofErr w:type="spellEnd"/>
       <w:r>
         <w:rPr>
           <w:rFonts w:hint="eastAsia"/>
@@ -5435,12 +6023,14 @@
         </w:rPr>
         <w:t>由第一步得到的</w:t>
       </w:r>
+      <w:proofErr w:type="spellStart"/>
       <w:r>
         <w:rPr>
           <w:lang w:eastAsia="zh-CN"/>
         </w:rPr>
         <w:t>CompetitionDistance</w:t>
       </w:r>
+      <w:proofErr w:type="spellEnd"/>
       <w:r>
         <w:rPr>
           <w:rFonts w:hint="eastAsia"/>
@@ -5608,13 +6198,29 @@
         </w:rPr>
         <w:t>最后再以其他特征值同样的</w:t>
       </w:r>
+      <w:proofErr w:type="spellStart"/>
       <w:r>
         <w:rPr>
           <w:rFonts w:asciiTheme="minorEastAsia" w:hAnsiTheme="minorEastAsia" w:cs="Microsoft YaHei"/>
           <w:lang w:eastAsia="zh-CN"/>
         </w:rPr>
-        <w:t>LabelEncoder</w:t>
-      </w:r>
+        <w:t>Labe</w:t>
+      </w:r>
+      <w:r>
+        <w:rPr>
+          <w:rFonts w:asciiTheme="minorEastAsia" w:hAnsiTheme="minorEastAsia" w:cs="Microsoft YaHei"/>
+          <w:lang w:eastAsia="zh-CN"/>
+        </w:rPr>
+        <w:t>l</w:t>
+      </w:r>
+      <w:r>
+        <w:rPr>
+          <w:rFonts w:asciiTheme="minorEastAsia" w:hAnsiTheme="minorEastAsia" w:cs="Microsoft YaHei"/>
+          <w:lang w:eastAsia="zh-CN"/>
+        </w:rPr>
+        <w:t>Encoder</w:t>
+      </w:r>
+      <w:proofErr w:type="spellEnd"/>
       <w:r>
         <w:rPr>
           <w:rFonts w:asciiTheme="minorEastAsia" w:hAnsiTheme="minorEastAsia" w:cs="Microsoft YaHei" w:hint="eastAsia"/>
@@ -5641,7 +6247,6 @@
       <w:pPr>
         <w:ind w:left="480"/>
         <w:rPr>
-          <w:rFonts w:hint="eastAsia"/>
           <w:lang w:eastAsia="zh-CN"/>
         </w:rPr>
       </w:pPr>
@@ -5736,12 +6341,813 @@
         </w:rPr>
         <w:t>并取得了更好的结果。</w:t>
       </w:r>
-      <w:bookmarkStart w:id="2" w:name="_GoBack"/>
-      <w:bookmarkEnd w:id="2"/>
-    </w:p>
-    <w:p>
-      <w:pPr>
-        <w:pStyle w:val="1"/>
+    </w:p>
+    <w:p>
+      <w:pPr>
+        <w:ind w:left="480"/>
+        <w:rPr>
+          <w:rFonts w:hint="eastAsia"/>
+          <w:lang w:eastAsia="zh-CN"/>
+        </w:rPr>
+      </w:pPr>
+    </w:p>
+    <w:p>
+      <w:pPr>
+        <w:pStyle w:val="ListParagraph"/>
+        <w:numPr>
+          <w:ilvl w:val="0"/>
+          <w:numId w:val="37"/>
+        </w:numPr>
+        <w:rPr>
+          <w:b/>
+          <w:lang w:eastAsia="zh-CN"/>
+        </w:rPr>
+      </w:pPr>
+      <w:r>
+        <w:rPr>
+          <w:rFonts w:hint="eastAsia"/>
+          <w:b/>
+          <w:lang w:eastAsia="zh-CN"/>
+        </w:rPr>
+        <w:t>Optimizer</w:t>
+      </w:r>
+      <w:r>
+        <w:rPr>
+          <w:rFonts w:hint="eastAsia"/>
+          <w:b/>
+          <w:lang w:eastAsia="zh-CN"/>
+        </w:rPr>
+        <w:t>选取：从</w:t>
+      </w:r>
+      <w:proofErr w:type="spellStart"/>
+      <w:r>
+        <w:rPr>
+          <w:rFonts w:hint="eastAsia"/>
+          <w:b/>
+          <w:lang w:eastAsia="zh-CN"/>
+        </w:rPr>
+        <w:t>s</w:t>
+      </w:r>
+      <w:r>
+        <w:rPr>
+          <w:b/>
+          <w:lang w:eastAsia="zh-CN"/>
+        </w:rPr>
+        <w:t>gd</w:t>
+      </w:r>
+      <w:proofErr w:type="spellEnd"/>
+      <w:r>
+        <w:rPr>
+          <w:rFonts w:hint="eastAsia"/>
+          <w:b/>
+          <w:lang w:eastAsia="zh-CN"/>
+        </w:rPr>
+        <w:t>到</w:t>
+      </w:r>
+      <w:proofErr w:type="spellStart"/>
+      <w:r>
+        <w:rPr>
+          <w:rFonts w:hint="eastAsia"/>
+          <w:b/>
+          <w:lang w:eastAsia="zh-CN"/>
+        </w:rPr>
+        <w:t>adam</w:t>
+      </w:r>
+      <w:proofErr w:type="spellEnd"/>
+    </w:p>
+    <w:p>
+      <w:pPr>
+        <w:pStyle w:val="ListParagraph"/>
+        <w:ind w:left="480"/>
+        <w:rPr>
+          <w:lang w:eastAsia="zh-CN"/>
+        </w:rPr>
+      </w:pPr>
+      <w:r>
+        <w:rPr>
+          <w:rFonts w:hint="eastAsia"/>
+          <w:lang w:eastAsia="zh-CN"/>
+        </w:rPr>
+        <w:t>试验中，尝试了多种</w:t>
+      </w:r>
+      <w:r>
+        <w:rPr>
+          <w:rFonts w:hint="eastAsia"/>
+          <w:lang w:eastAsia="zh-CN"/>
+        </w:rPr>
+        <w:t>Optimizer</w:t>
+      </w:r>
+      <w:r>
+        <w:rPr>
+          <w:rFonts w:hint="eastAsia"/>
+          <w:lang w:eastAsia="zh-CN"/>
+        </w:rPr>
+        <w:t>，如标准</w:t>
+      </w:r>
+      <w:proofErr w:type="spellStart"/>
+      <w:r>
+        <w:rPr>
+          <w:rFonts w:hint="eastAsia"/>
+          <w:lang w:eastAsia="zh-CN"/>
+        </w:rPr>
+        <w:t>sgd</w:t>
+      </w:r>
+      <w:proofErr w:type="spellEnd"/>
+      <w:r>
+        <w:rPr>
+          <w:rFonts w:hint="eastAsia"/>
+          <w:lang w:eastAsia="zh-CN"/>
+        </w:rPr>
+        <w:t>和</w:t>
+      </w:r>
+      <w:proofErr w:type="spellStart"/>
+      <w:r>
+        <w:rPr>
+          <w:rFonts w:hint="eastAsia"/>
+          <w:lang w:eastAsia="zh-CN"/>
+        </w:rPr>
+        <w:t>adam</w:t>
+      </w:r>
+      <w:proofErr w:type="spellEnd"/>
+      <w:r>
+        <w:rPr>
+          <w:rFonts w:hint="eastAsia"/>
+          <w:lang w:eastAsia="zh-CN"/>
+        </w:rPr>
+        <w:t>，统计结果如下：</w:t>
+      </w:r>
+    </w:p>
+    <w:tbl>
+      <w:tblPr>
+        <w:tblStyle w:val="TableGrid"/>
+        <w:tblW w:w="0" w:type="auto"/>
+        <w:tblInd w:w="480" w:type="dxa"/>
+        <w:tblLook w:val="04A0" w:firstRow="1" w:lastRow="0" w:firstColumn="1" w:lastColumn="0" w:noHBand="0" w:noVBand="1"/>
+      </w:tblPr>
+      <w:tblGrid>
+        <w:gridCol w:w="2125"/>
+        <w:gridCol w:w="1890"/>
+        <w:gridCol w:w="1710"/>
+      </w:tblGrid>
+      <w:tr>
+        <w:tc>
+          <w:tcPr>
+            <w:tcW w:w="2125" w:type="dxa"/>
+          </w:tcPr>
+          <w:p>
+            <w:pPr>
+              <w:pStyle w:val="ListParagraph"/>
+              <w:ind w:left="0"/>
+              <w:rPr>
+                <w:rFonts w:hint="eastAsia"/>
+                <w:b/>
+                <w:lang w:eastAsia="zh-CN"/>
+              </w:rPr>
+            </w:pPr>
+            <w:r>
+              <w:rPr>
+                <w:rFonts w:hint="eastAsia"/>
+                <w:b/>
+                <w:lang w:eastAsia="zh-CN"/>
+              </w:rPr>
+              <w:lastRenderedPageBreak/>
+              <w:t>测试项目</w:t>
+            </w:r>
+          </w:p>
+        </w:tc>
+        <w:tc>
+          <w:tcPr>
+            <w:tcW w:w="1890" w:type="dxa"/>
+          </w:tcPr>
+          <w:p>
+            <w:pPr>
+              <w:pStyle w:val="ListParagraph"/>
+              <w:ind w:left="0"/>
+              <w:rPr>
+                <w:rFonts w:hint="eastAsia"/>
+                <w:b/>
+                <w:lang w:eastAsia="zh-CN"/>
+              </w:rPr>
+            </w:pPr>
+            <w:proofErr w:type="spellStart"/>
+            <w:r>
+              <w:rPr>
+                <w:rFonts w:hint="eastAsia"/>
+                <w:b/>
+                <w:lang w:eastAsia="zh-CN"/>
+              </w:rPr>
+              <w:t>sgd</w:t>
+            </w:r>
+            <w:proofErr w:type="spellEnd"/>
+          </w:p>
+        </w:tc>
+        <w:tc>
+          <w:tcPr>
+            <w:tcW w:w="1710" w:type="dxa"/>
+          </w:tcPr>
+          <w:p>
+            <w:pPr>
+              <w:pStyle w:val="ListParagraph"/>
+              <w:ind w:left="0"/>
+              <w:rPr>
+                <w:rFonts w:hint="eastAsia"/>
+                <w:b/>
+                <w:lang w:eastAsia="zh-CN"/>
+              </w:rPr>
+            </w:pPr>
+            <w:proofErr w:type="spellStart"/>
+            <w:r>
+              <w:rPr>
+                <w:b/>
+                <w:lang w:eastAsia="zh-CN"/>
+              </w:rPr>
+              <w:t>adam</w:t>
+            </w:r>
+            <w:proofErr w:type="spellEnd"/>
+          </w:p>
+        </w:tc>
+      </w:tr>
+      <w:tr>
+        <w:tc>
+          <w:tcPr>
+            <w:tcW w:w="2125" w:type="dxa"/>
+          </w:tcPr>
+          <w:p>
+            <w:pPr>
+              <w:pStyle w:val="ListParagraph"/>
+              <w:ind w:left="0"/>
+              <w:rPr>
+                <w:rFonts w:hint="eastAsia"/>
+                <w:lang w:eastAsia="zh-CN"/>
+              </w:rPr>
+            </w:pPr>
+            <w:r>
+              <w:rPr>
+                <w:lang w:eastAsia="zh-CN"/>
+              </w:rPr>
+              <w:t>1</w:t>
+            </w:r>
+            <w:r>
+              <w:rPr>
+                <w:rFonts w:hint="eastAsia"/>
+                <w:lang w:eastAsia="zh-CN"/>
+              </w:rPr>
+              <w:t>个模型</w:t>
+            </w:r>
+          </w:p>
+        </w:tc>
+        <w:tc>
+          <w:tcPr>
+            <w:tcW w:w="1890" w:type="dxa"/>
+          </w:tcPr>
+          <w:p>
+            <w:pPr>
+              <w:pStyle w:val="ListParagraph"/>
+              <w:ind w:left="0"/>
+              <w:rPr>
+                <w:rFonts w:hint="eastAsia"/>
+                <w:lang w:eastAsia="zh-CN"/>
+              </w:rPr>
+            </w:pPr>
+            <w:r>
+              <w:rPr>
+                <w:lang w:eastAsia="zh-CN"/>
+              </w:rPr>
+              <w:t>0.29</w:t>
+            </w:r>
+          </w:p>
+        </w:tc>
+        <w:tc>
+          <w:tcPr>
+            <w:tcW w:w="1710" w:type="dxa"/>
+          </w:tcPr>
+          <w:p>
+            <w:pPr>
+              <w:pStyle w:val="ListParagraph"/>
+              <w:ind w:left="0"/>
+              <w:rPr>
+                <w:rFonts w:hint="eastAsia"/>
+                <w:lang w:eastAsia="zh-CN"/>
+              </w:rPr>
+            </w:pPr>
+            <w:r>
+              <w:rPr>
+                <w:lang w:eastAsia="zh-CN"/>
+              </w:rPr>
+              <w:t>0.12</w:t>
+            </w:r>
+          </w:p>
+        </w:tc>
+      </w:tr>
+      <w:tr>
+        <w:tc>
+          <w:tcPr>
+            <w:tcW w:w="2125" w:type="dxa"/>
+          </w:tcPr>
+          <w:p>
+            <w:pPr>
+              <w:pStyle w:val="ListParagraph"/>
+              <w:ind w:left="0"/>
+              <w:rPr>
+                <w:rFonts w:hint="eastAsia"/>
+                <w:lang w:eastAsia="zh-CN"/>
+              </w:rPr>
+            </w:pPr>
+            <w:r>
+              <w:rPr>
+                <w:lang w:eastAsia="zh-CN"/>
+              </w:rPr>
+              <w:t>5</w:t>
+            </w:r>
+            <w:r>
+              <w:rPr>
+                <w:rFonts w:hint="eastAsia"/>
+                <w:lang w:eastAsia="zh-CN"/>
+              </w:rPr>
+              <w:t>个模型</w:t>
+            </w:r>
+          </w:p>
+        </w:tc>
+        <w:tc>
+          <w:tcPr>
+            <w:tcW w:w="1890" w:type="dxa"/>
+          </w:tcPr>
+          <w:p>
+            <w:pPr>
+              <w:pStyle w:val="ListParagraph"/>
+              <w:ind w:left="0"/>
+              <w:rPr>
+                <w:rFonts w:hint="eastAsia"/>
+                <w:lang w:eastAsia="zh-CN"/>
+              </w:rPr>
+            </w:pPr>
+            <w:r>
+              <w:rPr>
+                <w:lang w:eastAsia="zh-CN"/>
+              </w:rPr>
+              <w:t>0.29</w:t>
+            </w:r>
+          </w:p>
+        </w:tc>
+        <w:tc>
+          <w:tcPr>
+            <w:tcW w:w="1710" w:type="dxa"/>
+          </w:tcPr>
+          <w:p>
+            <w:pPr>
+              <w:pStyle w:val="ListParagraph"/>
+              <w:ind w:left="0"/>
+              <w:rPr>
+                <w:rFonts w:hint="eastAsia"/>
+                <w:lang w:eastAsia="zh-CN"/>
+              </w:rPr>
+            </w:pPr>
+            <w:r>
+              <w:rPr>
+                <w:lang w:eastAsia="zh-CN"/>
+              </w:rPr>
+              <w:t>0.098</w:t>
+            </w:r>
+          </w:p>
+        </w:tc>
+      </w:tr>
+    </w:tbl>
+    <w:p>
+      <w:pPr>
+        <w:pStyle w:val="ListParagraph"/>
+        <w:ind w:left="480"/>
+        <w:rPr>
+          <w:lang w:eastAsia="zh-CN"/>
+        </w:rPr>
+      </w:pPr>
+      <w:r>
+        <w:rPr>
+          <w:rFonts w:hint="eastAsia"/>
+          <w:lang w:eastAsia="zh-CN"/>
+        </w:rPr>
+        <w:t>所以，无论是一个还是多个模型，</w:t>
+      </w:r>
+      <w:proofErr w:type="spellStart"/>
+      <w:r>
+        <w:rPr>
+          <w:rFonts w:hint="eastAsia"/>
+          <w:lang w:eastAsia="zh-CN"/>
+        </w:rPr>
+        <w:t>adam</w:t>
+      </w:r>
+      <w:proofErr w:type="spellEnd"/>
+      <w:r>
+        <w:rPr>
+          <w:rFonts w:hint="eastAsia"/>
+          <w:lang w:eastAsia="zh-CN"/>
+        </w:rPr>
+        <w:t>的效果都比</w:t>
+      </w:r>
+      <w:proofErr w:type="spellStart"/>
+      <w:r>
+        <w:rPr>
+          <w:rFonts w:hint="eastAsia"/>
+          <w:lang w:eastAsia="zh-CN"/>
+        </w:rPr>
+        <w:t>sgd</w:t>
+      </w:r>
+      <w:proofErr w:type="spellEnd"/>
+      <w:r>
+        <w:rPr>
+          <w:rFonts w:hint="eastAsia"/>
+          <w:lang w:eastAsia="zh-CN"/>
+        </w:rPr>
+        <w:t>要好。</w:t>
+      </w:r>
+    </w:p>
+    <w:p>
+      <w:pPr>
+        <w:pStyle w:val="ListParagraph"/>
+        <w:ind w:left="480"/>
+        <w:rPr>
+          <w:rFonts w:hint="eastAsia"/>
+          <w:lang w:eastAsia="zh-CN"/>
+        </w:rPr>
+      </w:pPr>
+    </w:p>
+    <w:p>
+      <w:pPr>
+        <w:pStyle w:val="ListParagraph"/>
+        <w:numPr>
+          <w:ilvl w:val="0"/>
+          <w:numId w:val="37"/>
+        </w:numPr>
+        <w:rPr>
+          <w:b/>
+          <w:lang w:eastAsia="zh-CN"/>
+        </w:rPr>
+      </w:pPr>
+      <w:r>
+        <w:rPr>
+          <w:rFonts w:hint="eastAsia"/>
+          <w:b/>
+          <w:lang w:eastAsia="zh-CN"/>
+        </w:rPr>
+        <w:t>网络层选择：</w:t>
+      </w:r>
+    </w:p>
+    <w:p>
+      <w:pPr>
+        <w:pStyle w:val="ListParagraph"/>
+        <w:ind w:left="480"/>
+        <w:rPr>
+          <w:rFonts w:hint="eastAsia"/>
+          <w:lang w:eastAsia="zh-CN"/>
+        </w:rPr>
+      </w:pPr>
+      <w:r>
+        <w:rPr>
+          <w:rFonts w:hint="eastAsia"/>
+          <w:lang w:eastAsia="zh-CN"/>
+        </w:rPr>
+        <w:t>在</w:t>
+      </w:r>
+      <w:r>
+        <w:rPr>
+          <w:rFonts w:hint="eastAsia"/>
+          <w:lang w:eastAsia="zh-CN"/>
+        </w:rPr>
+        <w:t>全连接层的选择上，</w:t>
+      </w:r>
+      <w:r>
+        <w:rPr>
+          <w:rFonts w:hint="eastAsia"/>
+          <w:lang w:eastAsia="zh-CN"/>
+        </w:rPr>
+        <w:t>也做出了一些调整与尝试，</w:t>
+      </w:r>
+      <w:r>
+        <w:rPr>
+          <w:rFonts w:hint="eastAsia"/>
+          <w:lang w:eastAsia="zh-CN"/>
+        </w:rPr>
+        <w:t>如开始使用了</w:t>
+      </w:r>
+      <w:r>
+        <w:rPr>
+          <w:rFonts w:hint="eastAsia"/>
+          <w:lang w:eastAsia="zh-CN"/>
+        </w:rPr>
+        <w:t>1</w:t>
+      </w:r>
+      <w:r>
+        <w:rPr>
+          <w:rFonts w:hint="eastAsia"/>
+          <w:lang w:eastAsia="zh-CN"/>
+        </w:rPr>
+        <w:t>个全连接层，</w:t>
+      </w:r>
+      <w:r>
+        <w:rPr>
+          <w:rFonts w:hint="eastAsia"/>
+          <w:lang w:eastAsia="zh-CN"/>
+        </w:rPr>
+        <w:t>得到的最好的测试结果仅为</w:t>
+      </w:r>
+      <w:r>
+        <w:rPr>
+          <w:rFonts w:hint="eastAsia"/>
+          <w:lang w:eastAsia="zh-CN"/>
+        </w:rPr>
+        <w:t>0.11</w:t>
+      </w:r>
+      <w:r>
+        <w:rPr>
+          <w:rFonts w:hint="eastAsia"/>
+          <w:lang w:eastAsia="zh-CN"/>
+        </w:rPr>
+        <w:t>，而选择</w:t>
+      </w:r>
+      <w:r>
+        <w:rPr>
+          <w:rFonts w:hint="eastAsia"/>
+          <w:lang w:eastAsia="zh-CN"/>
+        </w:rPr>
+        <w:t>2</w:t>
+      </w:r>
+      <w:r>
+        <w:rPr>
+          <w:rFonts w:hint="eastAsia"/>
+          <w:lang w:eastAsia="zh-CN"/>
+        </w:rPr>
+        <w:t>个全连接层时，可以达到</w:t>
+      </w:r>
+      <w:r>
+        <w:rPr>
+          <w:rFonts w:hint="eastAsia"/>
+          <w:lang w:eastAsia="zh-CN"/>
+        </w:rPr>
+        <w:t>0.098</w:t>
+      </w:r>
+      <w:r>
+        <w:rPr>
+          <w:rFonts w:hint="eastAsia"/>
+          <w:lang w:eastAsia="zh-CN"/>
+        </w:rPr>
+        <w:t>。</w:t>
+      </w:r>
+      <w:r>
+        <w:rPr>
+          <w:rFonts w:hint="eastAsia"/>
+          <w:lang w:eastAsia="zh-CN"/>
+        </w:rPr>
+        <w:t>再次尝试添加全连接层</w:t>
+      </w:r>
+      <w:r>
+        <w:rPr>
+          <w:rFonts w:hint="eastAsia"/>
+          <w:lang w:eastAsia="zh-CN"/>
+        </w:rPr>
+        <w:t>（</w:t>
+      </w:r>
+      <w:r>
+        <w:rPr>
+          <w:rFonts w:hint="eastAsia"/>
+          <w:lang w:eastAsia="zh-CN"/>
+        </w:rPr>
+        <w:t>3</w:t>
+      </w:r>
+      <w:r>
+        <w:rPr>
+          <w:rFonts w:hint="eastAsia"/>
+          <w:lang w:eastAsia="zh-CN"/>
+        </w:rPr>
+        <w:t>层）</w:t>
+      </w:r>
+      <w:r>
+        <w:rPr>
+          <w:rFonts w:hint="eastAsia"/>
+          <w:lang w:eastAsia="zh-CN"/>
+        </w:rPr>
+        <w:t>的时候，测试结果并没有明显改善，故最终使用了</w:t>
+      </w:r>
+      <w:r>
+        <w:rPr>
+          <w:rFonts w:hint="eastAsia"/>
+          <w:lang w:eastAsia="zh-CN"/>
+        </w:rPr>
+        <w:t>2</w:t>
+      </w:r>
+      <w:r>
+        <w:rPr>
+          <w:rFonts w:hint="eastAsia"/>
+          <w:lang w:eastAsia="zh-CN"/>
+        </w:rPr>
+        <w:t>个全连接层。</w:t>
+      </w:r>
+    </w:p>
+    <w:p>
+      <w:pPr>
+        <w:pStyle w:val="ListParagraph"/>
+        <w:ind w:left="480"/>
+        <w:rPr>
+          <w:rFonts w:hint="eastAsia"/>
+          <w:lang w:eastAsia="zh-CN"/>
+        </w:rPr>
+      </w:pPr>
+    </w:p>
+    <w:p>
+      <w:pPr>
+        <w:pStyle w:val="ListParagraph"/>
+        <w:numPr>
+          <w:ilvl w:val="0"/>
+          <w:numId w:val="37"/>
+        </w:numPr>
+        <w:rPr>
+          <w:b/>
+          <w:lang w:eastAsia="zh-CN"/>
+        </w:rPr>
+      </w:pPr>
+      <w:r>
+        <w:rPr>
+          <w:rFonts w:hint="eastAsia"/>
+          <w:b/>
+          <w:lang w:eastAsia="zh-CN"/>
+        </w:rPr>
+        <w:t>训练</w:t>
+      </w:r>
+      <w:r>
+        <w:rPr>
+          <w:rFonts w:hint="eastAsia"/>
+          <w:b/>
+          <w:lang w:eastAsia="zh-CN"/>
+        </w:rPr>
+        <w:t>多个模型取均值</w:t>
+      </w:r>
+    </w:p>
+    <w:p>
+      <w:pPr>
+        <w:pStyle w:val="ListParagraph"/>
+        <w:ind w:left="480"/>
+        <w:rPr>
+          <w:rFonts w:hint="eastAsia"/>
+          <w:lang w:eastAsia="zh-CN"/>
+        </w:rPr>
+      </w:pPr>
+      <w:r>
+        <w:rPr>
+          <w:rFonts w:hint="eastAsia"/>
+          <w:lang w:eastAsia="zh-CN"/>
+        </w:rPr>
+        <w:t>试验中，如果每次只训练一个模型，并在测试集上做预测，所得到的结果并不是很理想，</w:t>
+      </w:r>
+      <w:r>
+        <w:rPr>
+          <w:rFonts w:hint="eastAsia"/>
+          <w:lang w:eastAsia="zh-CN"/>
+        </w:rPr>
+        <w:t>比如在采用</w:t>
+      </w:r>
+      <w:proofErr w:type="spellStart"/>
+      <w:r>
+        <w:rPr>
+          <w:rFonts w:hint="eastAsia"/>
+          <w:lang w:eastAsia="zh-CN"/>
+        </w:rPr>
+        <w:t>adam</w:t>
+      </w:r>
+      <w:proofErr w:type="spellEnd"/>
+      <w:r>
+        <w:rPr>
+          <w:rFonts w:hint="eastAsia"/>
+          <w:lang w:eastAsia="zh-CN"/>
+        </w:rPr>
+        <w:t>作为</w:t>
+      </w:r>
+      <w:r>
+        <w:rPr>
+          <w:rFonts w:hint="eastAsia"/>
+          <w:lang w:eastAsia="zh-CN"/>
+        </w:rPr>
+        <w:t>Optimizer</w:t>
+      </w:r>
+      <w:r>
+        <w:rPr>
+          <w:rFonts w:hint="eastAsia"/>
+          <w:lang w:eastAsia="zh-CN"/>
+        </w:rPr>
+        <w:t>的时候，一个模型上得到的</w:t>
+      </w:r>
+      <w:r>
+        <w:rPr>
+          <w:rFonts w:hint="eastAsia"/>
+          <w:lang w:eastAsia="zh-CN"/>
+        </w:rPr>
+        <w:t>RMSPE</w:t>
+      </w:r>
+      <w:r>
+        <w:rPr>
+          <w:rFonts w:hint="eastAsia"/>
+          <w:lang w:eastAsia="zh-CN"/>
+        </w:rPr>
+        <w:t>误差大约为</w:t>
+      </w:r>
+      <w:r>
+        <w:rPr>
+          <w:rFonts w:hint="eastAsia"/>
+          <w:lang w:eastAsia="zh-CN"/>
+        </w:rPr>
+        <w:t>0.12</w:t>
+      </w:r>
+      <w:r>
+        <w:rPr>
+          <w:rFonts w:hint="eastAsia"/>
+          <w:lang w:eastAsia="zh-CN"/>
+        </w:rPr>
+        <w:t>，并不是特别理想。但如果</w:t>
+      </w:r>
+      <w:r>
+        <w:rPr>
+          <w:rFonts w:hint="eastAsia"/>
+          <w:lang w:eastAsia="zh-CN"/>
+        </w:rPr>
+        <w:t>训练</w:t>
+      </w:r>
+      <w:r>
+        <w:rPr>
+          <w:rFonts w:hint="eastAsia"/>
+          <w:lang w:eastAsia="zh-CN"/>
+        </w:rPr>
+        <w:t>5</w:t>
+      </w:r>
+      <w:r>
+        <w:rPr>
+          <w:rFonts w:hint="eastAsia"/>
+          <w:lang w:eastAsia="zh-CN"/>
+        </w:rPr>
+        <w:t>个模型，分别训练模型，并对各个模型的预测结果取平均值，所得到的</w:t>
+      </w:r>
+      <w:r>
+        <w:rPr>
+          <w:rFonts w:hint="eastAsia"/>
+          <w:lang w:eastAsia="zh-CN"/>
+        </w:rPr>
+        <w:t>RMSPE</w:t>
+      </w:r>
+      <w:r>
+        <w:rPr>
+          <w:rFonts w:hint="eastAsia"/>
+          <w:lang w:eastAsia="zh-CN"/>
+        </w:rPr>
+        <w:t>误差约为</w:t>
+      </w:r>
+      <w:r>
+        <w:rPr>
+          <w:rFonts w:hint="eastAsia"/>
+          <w:lang w:eastAsia="zh-CN"/>
+        </w:rPr>
+        <w:t>0.</w:t>
+      </w:r>
+      <w:r>
+        <w:rPr>
+          <w:lang w:eastAsia="zh-CN"/>
+        </w:rPr>
+        <w:t>098</w:t>
+      </w:r>
+      <w:r>
+        <w:rPr>
+          <w:rFonts w:hint="eastAsia"/>
+          <w:lang w:eastAsia="zh-CN"/>
+        </w:rPr>
+        <w:t>，</w:t>
+      </w:r>
+      <w:r>
+        <w:rPr>
+          <w:rFonts w:hint="eastAsia"/>
+          <w:lang w:eastAsia="zh-CN"/>
+        </w:rPr>
+        <w:t>就能</w:t>
+      </w:r>
+      <w:r>
+        <w:rPr>
+          <w:rFonts w:hint="eastAsia"/>
+          <w:lang w:eastAsia="zh-CN"/>
+        </w:rPr>
+        <w:t>得到了</w:t>
+      </w:r>
+      <w:r>
+        <w:rPr>
+          <w:rFonts w:hint="eastAsia"/>
+          <w:lang w:eastAsia="zh-CN"/>
+        </w:rPr>
+        <w:t>更</w:t>
+      </w:r>
+      <w:r>
+        <w:rPr>
+          <w:rFonts w:hint="eastAsia"/>
+          <w:lang w:eastAsia="zh-CN"/>
+        </w:rPr>
+        <w:t>理想的结果。</w:t>
+      </w:r>
+    </w:p>
+    <w:p>
+      <w:pPr>
+        <w:pStyle w:val="Heading1"/>
       </w:pPr>
       <w:r>
         <w:rPr>
@@ -5752,31 +7158,1790 @@
     </w:p>
     <w:p>
       <w:pPr>
-        <w:rPr>
-          <w:lang w:eastAsia="zh-CN"/>
-        </w:rPr>
-      </w:pPr>
-    </w:p>
-    <w:p>
-      <w:pPr>
-        <w:rPr>
-          <w:lang w:eastAsia="zh-CN"/>
-        </w:rPr>
-      </w:pPr>
-    </w:p>
-    <w:p>
-      <w:pPr>
-        <w:pStyle w:val="1"/>
-      </w:pPr>
-      <w:r>
-        <w:rPr>
-          <w:rFonts w:hint="eastAsia"/>
-        </w:rPr>
+        <w:pStyle w:val="Heading2"/>
+        <w:rPr>
+          <w:lang w:eastAsia="zh-CN"/>
+        </w:rPr>
+      </w:pPr>
+      <w:r>
+        <w:rPr>
+          <w:rFonts w:hint="eastAsia"/>
+          <w:lang w:eastAsia="zh-CN"/>
+        </w:rPr>
+        <w:t>模型评估</w:t>
+      </w:r>
+    </w:p>
+    <w:p>
+      <w:pPr>
+        <w:rPr>
+          <w:lang w:eastAsia="zh-CN"/>
+        </w:rPr>
+      </w:pPr>
+    </w:p>
+    <w:p>
+      <w:pPr>
+        <w:ind w:firstLine="420"/>
+        <w:rPr>
+          <w:lang w:eastAsia="zh-CN"/>
+        </w:rPr>
+      </w:pPr>
+      <w:r>
+        <w:rPr>
+          <w:rFonts w:hint="eastAsia"/>
+          <w:lang w:eastAsia="zh-CN"/>
+        </w:rPr>
+        <w:t>在选取了</w:t>
+      </w:r>
+      <w:hyperlink w:anchor="_算法实现" w:history="1">
+        <w:r>
+          <w:rPr>
+            <w:rStyle w:val="Hyperlink"/>
+            <w:rFonts w:hint="eastAsia"/>
+            <w:lang w:eastAsia="zh-CN"/>
+          </w:rPr>
+          <w:t>算法实现</w:t>
+        </w:r>
+      </w:hyperlink>
+      <w:r>
+        <w:rPr>
+          <w:rFonts w:hint="eastAsia"/>
+          <w:lang w:eastAsia="zh-CN"/>
+        </w:rPr>
+        <w:t>中的各项参数后，</w:t>
+      </w:r>
+      <w:r>
+        <w:rPr>
+          <w:rFonts w:hint="eastAsia"/>
+          <w:lang w:eastAsia="zh-CN"/>
+        </w:rPr>
+        <w:t>模型在测试集上取得了</w:t>
+      </w:r>
+      <w:r>
+        <w:rPr>
+          <w:rFonts w:hint="eastAsia"/>
+          <w:lang w:eastAsia="zh-CN"/>
+        </w:rPr>
+        <w:t>RMSPE</w:t>
+      </w:r>
+      <w:r>
+        <w:rPr>
+          <w:rFonts w:hint="eastAsia"/>
+          <w:lang w:eastAsia="zh-CN"/>
+        </w:rPr>
+        <w:t>误差</w:t>
+      </w:r>
+      <w:r>
+        <w:rPr>
+          <w:rFonts w:hint="eastAsia"/>
+          <w:lang w:eastAsia="zh-CN"/>
+        </w:rPr>
+        <w:t>0.098</w:t>
+      </w:r>
+      <w:r>
+        <w:rPr>
+          <w:rFonts w:hint="eastAsia"/>
+          <w:lang w:eastAsia="zh-CN"/>
+        </w:rPr>
+        <w:t>的结果，</w:t>
+      </w:r>
+      <w:r>
+        <w:rPr>
+          <w:rFonts w:hint="eastAsia"/>
+          <w:lang w:eastAsia="zh-CN"/>
+        </w:rPr>
+        <w:t>预测效果较为理想。</w:t>
+      </w:r>
+    </w:p>
+    <w:p>
+      <w:pPr>
+        <w:ind w:firstLine="420"/>
+        <w:rPr>
+          <w:lang w:eastAsia="zh-CN"/>
+        </w:rPr>
+      </w:pPr>
+      <w:r>
+        <w:rPr>
+          <w:rFonts w:hint="eastAsia"/>
+          <w:lang w:eastAsia="zh-CN"/>
+        </w:rPr>
+        <w:t>以下是项目中相关参数的总结</w:t>
+      </w:r>
+      <w:r>
+        <w:rPr>
+          <w:rFonts w:hint="eastAsia"/>
+          <w:lang w:eastAsia="zh-CN"/>
+        </w:rPr>
+        <w:t>，进一步</w:t>
+      </w:r>
+      <w:r>
+        <w:rPr>
+          <w:rFonts w:hint="eastAsia"/>
+          <w:lang w:eastAsia="zh-CN"/>
+        </w:rPr>
+        <w:t>从理论上</w:t>
+      </w:r>
+      <w:r>
+        <w:rPr>
+          <w:rFonts w:hint="eastAsia"/>
+          <w:lang w:eastAsia="zh-CN"/>
+        </w:rPr>
+        <w:t>说明了模型的可靠性：</w:t>
+      </w:r>
+    </w:p>
+    <w:p>
+      <w:pPr>
+        <w:pStyle w:val="ListParagraph"/>
+        <w:numPr>
+          <w:ilvl w:val="0"/>
+          <w:numId w:val="39"/>
+        </w:numPr>
+        <w:rPr>
+          <w:lang w:eastAsia="zh-CN"/>
+        </w:rPr>
+      </w:pPr>
+      <w:proofErr w:type="spellStart"/>
+      <w:r>
+        <w:rPr>
+          <w:rFonts w:hint="eastAsia"/>
+          <w:lang w:eastAsia="zh-CN"/>
+        </w:rPr>
+        <w:t>adam</w:t>
+      </w:r>
+      <w:proofErr w:type="spellEnd"/>
+      <w:r>
+        <w:rPr>
+          <w:lang w:eastAsia="zh-CN"/>
+        </w:rPr>
+        <w:t xml:space="preserve"> </w:t>
+      </w:r>
+      <w:proofErr w:type="gramStart"/>
+      <w:r>
+        <w:rPr>
+          <w:rFonts w:asciiTheme="minorEastAsia" w:hAnsiTheme="minorEastAsia" w:cs="Microsoft YaHei"/>
+          <w:lang w:eastAsia="zh-CN"/>
+        </w:rPr>
+        <w:t>Optimizer</w:t>
+      </w:r>
+      <w:r>
+        <w:rPr>
+          <w:rFonts w:asciiTheme="minorEastAsia" w:hAnsiTheme="minorEastAsia" w:cs="Microsoft YaHei"/>
+          <w:vertAlign w:val="superscript"/>
+          <w:lang w:eastAsia="zh-CN"/>
+        </w:rPr>
+        <w:t>[</w:t>
+      </w:r>
+      <w:proofErr w:type="gramEnd"/>
+      <w:r>
+        <w:rPr>
+          <w:rFonts w:asciiTheme="minorEastAsia" w:hAnsiTheme="minorEastAsia" w:cs="Microsoft YaHei"/>
+          <w:vertAlign w:val="superscript"/>
+          <w:lang w:eastAsia="zh-CN"/>
+        </w:rPr>
+        <w:t>3</w:t>
+      </w:r>
+      <w:r>
+        <w:rPr>
+          <w:rFonts w:asciiTheme="minorEastAsia" w:hAnsiTheme="minorEastAsia" w:cs="Microsoft YaHei"/>
+          <w:vertAlign w:val="superscript"/>
+          <w:lang w:eastAsia="zh-CN"/>
+        </w:rPr>
+        <w:t>]</w:t>
+      </w:r>
+    </w:p>
+    <w:p>
+      <w:pPr>
+        <w:pStyle w:val="ListParagraph"/>
+        <w:ind w:left="780"/>
+        <w:rPr>
+          <w:rFonts w:hint="eastAsia"/>
+          <w:lang w:eastAsia="zh-CN"/>
+        </w:rPr>
+      </w:pPr>
+      <w:proofErr w:type="spellStart"/>
+      <w:r>
+        <w:rPr>
+          <w:rFonts w:asciiTheme="minorEastAsia" w:hAnsiTheme="minorEastAsia" w:cs="Microsoft YaHei"/>
+          <w:lang w:eastAsia="zh-CN"/>
+        </w:rPr>
+        <w:t>adam</w:t>
+      </w:r>
+      <w:proofErr w:type="spellEnd"/>
+      <w:r>
+        <w:rPr>
+          <w:rFonts w:asciiTheme="minorEastAsia" w:hAnsiTheme="minorEastAsia" w:cs="Microsoft YaHei" w:hint="eastAsia"/>
+          <w:lang w:eastAsia="zh-CN"/>
+        </w:rPr>
+        <w:t>优化方法可以</w:t>
+      </w:r>
+      <w:r>
+        <w:t>动态调整每个参数的学习</w:t>
+      </w:r>
+      <w:r>
+        <w:rPr>
+          <w:rFonts w:ascii="SimSun" w:eastAsia="SimSun" w:hAnsi="SimSun" w:cs="SimSun" w:hint="eastAsia"/>
+        </w:rPr>
+        <w:t>率</w:t>
+      </w:r>
+      <w:r>
+        <w:rPr>
+          <w:rFonts w:ascii="SimSun" w:eastAsia="SimSun" w:hAnsi="SimSun" w:cs="SimSun" w:hint="eastAsia"/>
+          <w:lang w:eastAsia="zh-CN"/>
+        </w:rPr>
+        <w:t>，</w:t>
+      </w:r>
+      <w:r>
+        <w:t>在于经过偏置校正后，每一次迭代学习率都有个确定范围，使得参数比较平稳</w:t>
+      </w:r>
+      <w:r>
+        <w:rPr>
+          <w:rFonts w:ascii="SimSun" w:eastAsia="SimSun" w:hAnsi="SimSun" w:cs="SimSun" w:hint="eastAsia"/>
+        </w:rPr>
+        <w:t>。</w:t>
+      </w:r>
+      <w:r>
+        <w:rPr>
+          <w:rFonts w:ascii="SimSun" w:eastAsia="SimSun" w:hAnsi="SimSun" w:cs="SimSun" w:hint="eastAsia"/>
+          <w:lang w:eastAsia="zh-CN"/>
+        </w:rPr>
+        <w:t>确保了一定的</w:t>
+      </w:r>
+      <w:r>
+        <w:rPr>
+          <w:rFonts w:ascii="SimSun" w:eastAsia="SimSun" w:hAnsi="SimSun" w:cs="SimSun" w:hint="eastAsia"/>
+          <w:lang w:eastAsia="zh-CN"/>
+        </w:rPr>
+        <w:t>鲁棒性和稳定性，为模型的稳健型提供了一定的保障。</w:t>
+      </w:r>
+    </w:p>
+    <w:p>
+      <w:pPr>
+        <w:pStyle w:val="ListParagraph"/>
+        <w:numPr>
+          <w:ilvl w:val="0"/>
+          <w:numId w:val="39"/>
+        </w:numPr>
+        <w:rPr>
+          <w:lang w:eastAsia="zh-CN"/>
+        </w:rPr>
+      </w:pPr>
+      <w:r>
+        <w:rPr>
+          <w:rFonts w:hint="eastAsia"/>
+          <w:lang w:eastAsia="zh-CN"/>
+        </w:rPr>
+        <w:t>输入层完备性</w:t>
+      </w:r>
+    </w:p>
+    <w:p>
+      <w:pPr>
+        <w:pStyle w:val="ListParagraph"/>
+        <w:ind w:left="780"/>
+        <w:rPr>
+          <w:rFonts w:hint="eastAsia"/>
+          <w:lang w:eastAsia="zh-CN"/>
+        </w:rPr>
+      </w:pPr>
+      <w:r>
+        <w:rPr>
+          <w:rFonts w:hint="eastAsia"/>
+          <w:lang w:eastAsia="zh-CN"/>
+        </w:rPr>
+        <w:t>由</w:t>
+      </w:r>
+      <w:r>
+        <w:rPr>
+          <w:lang w:eastAsia="zh-CN"/>
+        </w:rPr>
+        <w:fldChar w:fldCharType="begin"/>
+      </w:r>
+      <w:r>
+        <w:rPr>
+          <w:lang w:eastAsia="zh-CN"/>
+        </w:rPr>
+        <w:instrText xml:space="preserve"> HYPERLINK  \l "</w:instrText>
+      </w:r>
+      <w:r>
+        <w:rPr>
+          <w:rFonts w:hint="eastAsia"/>
+          <w:lang w:eastAsia="zh-CN"/>
+        </w:rPr>
+        <w:instrText>_</w:instrText>
+      </w:r>
+      <w:r>
+        <w:rPr>
+          <w:rFonts w:hint="eastAsia"/>
+          <w:lang w:eastAsia="zh-CN"/>
+        </w:rPr>
+        <w:instrText>算法实现</w:instrText>
+      </w:r>
+      <w:r>
+        <w:rPr>
+          <w:lang w:eastAsia="zh-CN"/>
+        </w:rPr>
+        <w:instrText xml:space="preserve">" </w:instrText>
+      </w:r>
+      <w:r>
+        <w:rPr>
+          <w:lang w:eastAsia="zh-CN"/>
+        </w:rPr>
+      </w:r>
+      <w:r>
+        <w:rPr>
+          <w:lang w:eastAsia="zh-CN"/>
+        </w:rPr>
+        <w:fldChar w:fldCharType="separate"/>
+      </w:r>
+      <w:r>
+        <w:rPr>
+          <w:rStyle w:val="Hyperlink"/>
+          <w:rFonts w:hint="eastAsia"/>
+          <w:lang w:eastAsia="zh-CN"/>
+        </w:rPr>
+        <w:t>算法实现</w:t>
+      </w:r>
+      <w:r>
+        <w:rPr>
+          <w:lang w:eastAsia="zh-CN"/>
+        </w:rPr>
+        <w:fldChar w:fldCharType="end"/>
+      </w:r>
+      <w:r>
+        <w:rPr>
+          <w:rFonts w:hint="eastAsia"/>
+          <w:lang w:eastAsia="zh-CN"/>
+        </w:rPr>
+        <w:t>中可以看到，</w:t>
+      </w:r>
+      <w:r>
+        <w:rPr>
+          <w:rFonts w:hint="eastAsia"/>
+          <w:lang w:eastAsia="zh-CN"/>
+        </w:rPr>
+        <w:t>本模型为选取的</w:t>
+      </w:r>
+      <w:r>
+        <w:rPr>
+          <w:rFonts w:hint="eastAsia"/>
+          <w:lang w:eastAsia="zh-CN"/>
+        </w:rPr>
+        <w:t>7</w:t>
+      </w:r>
+      <w:r>
+        <w:rPr>
+          <w:rFonts w:hint="eastAsia"/>
+          <w:lang w:eastAsia="zh-CN"/>
+        </w:rPr>
+        <w:t>个特征值分别建立了</w:t>
+      </w:r>
+      <w:r>
+        <w:rPr>
+          <w:rFonts w:hint="eastAsia"/>
+          <w:lang w:eastAsia="zh-CN"/>
+        </w:rPr>
+        <w:t>tensor</w:t>
+      </w:r>
+      <w:r>
+        <w:rPr>
+          <w:rFonts w:hint="eastAsia"/>
+          <w:lang w:eastAsia="zh-CN"/>
+        </w:rPr>
+        <w:t>，</w:t>
+      </w:r>
+      <w:r>
+        <w:rPr>
+          <w:rFonts w:hint="eastAsia"/>
+          <w:lang w:eastAsia="zh-CN"/>
+        </w:rPr>
+        <w:t>这也为模型的训练提供了更好的学习方向，</w:t>
+      </w:r>
+      <w:r>
+        <w:rPr>
+          <w:rFonts w:hint="eastAsia"/>
+          <w:lang w:eastAsia="zh-CN"/>
+        </w:rPr>
+        <w:t>另外采取了</w:t>
+      </w:r>
+      <w:r>
+        <w:rPr>
+          <w:rFonts w:hint="eastAsia"/>
+          <w:lang w:eastAsia="zh-CN"/>
+        </w:rPr>
+        <w:t>Embedding</w:t>
+      </w:r>
+      <w:r>
+        <w:rPr>
+          <w:rFonts w:hint="eastAsia"/>
+          <w:lang w:eastAsia="zh-CN"/>
+        </w:rPr>
+        <w:t>层，减少内存使用的同时</w:t>
+      </w:r>
+      <w:r>
+        <w:rPr>
+          <w:rFonts w:hint="eastAsia"/>
+          <w:lang w:eastAsia="zh-CN"/>
+        </w:rPr>
+        <w:t>，也</w:t>
+      </w:r>
+      <w:r>
+        <w:rPr>
+          <w:rFonts w:hint="eastAsia"/>
+          <w:lang w:eastAsia="zh-CN"/>
+        </w:rPr>
+        <w:t>提高了算法的效率，</w:t>
+      </w:r>
+      <w:r>
+        <w:rPr>
+          <w:rFonts w:hint="eastAsia"/>
+          <w:lang w:eastAsia="zh-CN"/>
+        </w:rPr>
+        <w:t>但是相关参数需要一定的调整时间。</w:t>
+      </w:r>
+    </w:p>
+    <w:p>
+      <w:pPr>
+        <w:rPr>
+          <w:lang w:eastAsia="zh-CN"/>
+        </w:rPr>
+      </w:pPr>
+    </w:p>
+    <w:p>
+      <w:pPr>
+        <w:pStyle w:val="Heading2"/>
+        <w:rPr>
+          <w:rFonts w:hint="eastAsia"/>
+          <w:lang w:eastAsia="zh-CN"/>
+        </w:rPr>
+      </w:pPr>
+      <w:r>
+        <w:rPr>
+          <w:rFonts w:hint="eastAsia"/>
+          <w:lang w:eastAsia="zh-CN"/>
+        </w:rPr>
+        <w:t>基准模型比较</w:t>
+      </w:r>
+    </w:p>
+    <w:p>
+      <w:pPr>
+        <w:ind w:firstLine="420"/>
+        <w:rPr>
+          <w:lang w:eastAsia="zh-CN"/>
+        </w:rPr>
+      </w:pPr>
+      <w:r>
+        <w:rPr>
+          <w:rFonts w:hint="eastAsia"/>
+          <w:lang w:eastAsia="zh-CN"/>
+        </w:rPr>
+        <w:t>基准模型（</w:t>
+      </w:r>
+      <w:r>
+        <w:rPr>
+          <w:rFonts w:hint="eastAsia"/>
+          <w:lang w:eastAsia="zh-CN"/>
+        </w:rPr>
+        <w:t>Linear Regression</w:t>
+      </w:r>
+      <w:r>
+        <w:rPr>
+          <w:rFonts w:hint="eastAsia"/>
+          <w:lang w:eastAsia="zh-CN"/>
+        </w:rPr>
+        <w:t>）与</w:t>
+      </w:r>
+      <w:r>
+        <w:rPr>
+          <w:rFonts w:hint="eastAsia"/>
+          <w:lang w:eastAsia="zh-CN"/>
+        </w:rPr>
+        <w:t>Entity</w:t>
+      </w:r>
+      <w:r>
+        <w:rPr>
+          <w:lang w:eastAsia="zh-CN"/>
+        </w:rPr>
+        <w:t xml:space="preserve"> </w:t>
+      </w:r>
+      <w:r>
+        <w:rPr>
+          <w:rFonts w:hint="eastAsia"/>
+          <w:lang w:eastAsia="zh-CN"/>
+        </w:rPr>
+        <w:t>Embedding</w:t>
+      </w:r>
+      <w:r>
+        <w:rPr>
+          <w:rFonts w:hint="eastAsia"/>
+          <w:lang w:eastAsia="zh-CN"/>
+        </w:rPr>
+        <w:t>神经网络的结果总结如下：</w:t>
+      </w:r>
+    </w:p>
+    <w:tbl>
+      <w:tblPr>
+        <w:tblStyle w:val="TableGrid"/>
+        <w:tblW w:w="0" w:type="auto"/>
+        <w:tblInd w:w="445" w:type="dxa"/>
+        <w:tblLook w:val="04A0" w:firstRow="1" w:lastRow="0" w:firstColumn="1" w:lastColumn="0" w:noHBand="0" w:noVBand="1"/>
+      </w:tblPr>
+      <w:tblGrid>
+        <w:gridCol w:w="1260"/>
+        <w:gridCol w:w="1710"/>
+        <w:gridCol w:w="2231"/>
+        <w:gridCol w:w="1852"/>
+        <w:gridCol w:w="1852"/>
+      </w:tblGrid>
+      <w:tr>
+        <w:tc>
+          <w:tcPr>
+            <w:tcW w:w="1260" w:type="dxa"/>
+          </w:tcPr>
+          <w:p>
+            <w:pPr>
+              <w:rPr>
+                <w:rFonts w:hint="eastAsia"/>
+                <w:b/>
+                <w:lang w:eastAsia="zh-CN"/>
+              </w:rPr>
+            </w:pPr>
+            <w:r>
+              <w:rPr>
+                <w:rFonts w:hint="eastAsia"/>
+                <w:b/>
+                <w:lang w:eastAsia="zh-CN"/>
+              </w:rPr>
+              <w:t>模型</w:t>
+            </w:r>
+          </w:p>
+        </w:tc>
+        <w:tc>
+          <w:tcPr>
+            <w:tcW w:w="1710" w:type="dxa"/>
+          </w:tcPr>
+          <w:p>
+            <w:pPr>
+              <w:rPr>
+                <w:rFonts w:hint="eastAsia"/>
+                <w:lang w:eastAsia="zh-CN"/>
+              </w:rPr>
+            </w:pPr>
+            <w:r>
+              <w:rPr>
+                <w:rFonts w:hint="eastAsia"/>
+                <w:lang w:eastAsia="zh-CN"/>
+              </w:rPr>
+              <w:t>总体线性回归</w:t>
+            </w:r>
+          </w:p>
+        </w:tc>
+        <w:tc>
+          <w:tcPr>
+            <w:tcW w:w="2231" w:type="dxa"/>
+          </w:tcPr>
+          <w:p>
+            <w:pPr>
+              <w:rPr>
+                <w:rFonts w:hint="eastAsia"/>
+                <w:lang w:eastAsia="zh-CN"/>
+              </w:rPr>
+            </w:pPr>
+            <w:r>
+              <w:rPr>
+                <w:rFonts w:hint="eastAsia"/>
+                <w:lang w:eastAsia="zh-CN"/>
+              </w:rPr>
+              <w:t>基于门店的线性回归</w:t>
+            </w:r>
+          </w:p>
+        </w:tc>
+        <w:tc>
+          <w:tcPr>
+            <w:tcW w:w="1852" w:type="dxa"/>
+          </w:tcPr>
+          <w:p>
+            <w:pPr>
+              <w:rPr>
+                <w:rFonts w:hint="eastAsia"/>
+                <w:lang w:eastAsia="zh-CN"/>
+              </w:rPr>
+            </w:pPr>
+            <w:r>
+              <w:rPr>
+                <w:lang w:eastAsia="zh-CN"/>
+              </w:rPr>
+              <w:t>1</w:t>
+            </w:r>
+            <w:r>
+              <w:rPr>
+                <w:rFonts w:hint="eastAsia"/>
+                <w:lang w:eastAsia="zh-CN"/>
+              </w:rPr>
+              <w:t>个模型神经网络</w:t>
+            </w:r>
+          </w:p>
+        </w:tc>
+        <w:tc>
+          <w:tcPr>
+            <w:tcW w:w="1852" w:type="dxa"/>
+          </w:tcPr>
+          <w:p>
+            <w:pPr>
+              <w:rPr>
+                <w:rFonts w:hint="eastAsia"/>
+                <w:lang w:eastAsia="zh-CN"/>
+              </w:rPr>
+            </w:pPr>
+            <w:r>
+              <w:rPr>
+                <w:lang w:eastAsia="zh-CN"/>
+              </w:rPr>
+              <w:t>5</w:t>
+            </w:r>
+            <w:r>
+              <w:rPr>
+                <w:rFonts w:hint="eastAsia"/>
+                <w:lang w:eastAsia="zh-CN"/>
+              </w:rPr>
+              <w:t>个模型神经网络</w:t>
+            </w:r>
+          </w:p>
+        </w:tc>
+      </w:tr>
+      <w:tr>
+        <w:tc>
+          <w:tcPr>
+            <w:tcW w:w="1260" w:type="dxa"/>
+          </w:tcPr>
+          <w:p>
+            <w:pPr>
+              <w:rPr>
+                <w:rFonts w:hint="eastAsia"/>
+                <w:b/>
+                <w:lang w:eastAsia="zh-CN"/>
+              </w:rPr>
+            </w:pPr>
+            <w:r>
+              <w:rPr>
+                <w:rFonts w:hint="eastAsia"/>
+                <w:b/>
+                <w:lang w:eastAsia="zh-CN"/>
+              </w:rPr>
+              <w:t>错误率</w:t>
+            </w:r>
+          </w:p>
+        </w:tc>
+        <w:tc>
+          <w:tcPr>
+            <w:tcW w:w="1710" w:type="dxa"/>
+          </w:tcPr>
+          <w:p>
+            <w:pPr>
+              <w:rPr>
+                <w:rFonts w:hint="eastAsia"/>
+                <w:lang w:eastAsia="zh-CN"/>
+              </w:rPr>
+            </w:pPr>
+            <w:r>
+              <w:rPr>
+                <w:lang w:eastAsia="zh-CN"/>
+              </w:rPr>
+              <w:t>0.45</w:t>
+            </w:r>
+            <w:r>
+              <w:rPr>
+                <w:lang w:eastAsia="zh-CN"/>
+              </w:rPr>
+              <w:t>8</w:t>
+            </w:r>
+          </w:p>
+        </w:tc>
+        <w:tc>
+          <w:tcPr>
+            <w:tcW w:w="2231" w:type="dxa"/>
+          </w:tcPr>
+          <w:p>
+            <w:pPr>
+              <w:rPr>
+                <w:rFonts w:hint="eastAsia"/>
+                <w:lang w:eastAsia="zh-CN"/>
+              </w:rPr>
+            </w:pPr>
+            <w:r>
+              <w:rPr>
+                <w:lang w:eastAsia="zh-CN"/>
+              </w:rPr>
+              <w:t>0.162</w:t>
+            </w:r>
+          </w:p>
+        </w:tc>
+        <w:tc>
+          <w:tcPr>
+            <w:tcW w:w="1852" w:type="dxa"/>
+          </w:tcPr>
+          <w:p>
+            <w:pPr>
+              <w:rPr>
+                <w:rFonts w:hint="eastAsia"/>
+                <w:lang w:eastAsia="zh-CN"/>
+              </w:rPr>
+            </w:pPr>
+            <w:r>
+              <w:rPr>
+                <w:lang w:eastAsia="zh-CN"/>
+              </w:rPr>
+              <w:t>0.12</w:t>
+            </w:r>
+          </w:p>
+        </w:tc>
+        <w:tc>
+          <w:tcPr>
+            <w:tcW w:w="1852" w:type="dxa"/>
+          </w:tcPr>
+          <w:p>
+            <w:pPr>
+              <w:rPr>
+                <w:rFonts w:hint="eastAsia"/>
+                <w:lang w:eastAsia="zh-CN"/>
+              </w:rPr>
+            </w:pPr>
+            <w:r>
+              <w:rPr>
+                <w:lang w:eastAsia="zh-CN"/>
+              </w:rPr>
+              <w:t>0.098</w:t>
+            </w:r>
+          </w:p>
+        </w:tc>
+      </w:tr>
+    </w:tbl>
+    <w:p>
+      <w:pPr>
+        <w:ind w:firstLine="420"/>
+        <w:rPr>
+          <w:lang w:eastAsia="zh-CN"/>
+        </w:rPr>
+      </w:pPr>
+    </w:p>
+    <w:p>
+      <w:pPr>
+        <w:ind w:firstLine="420"/>
+        <w:rPr>
+          <w:rFonts w:hint="eastAsia"/>
+          <w:lang w:eastAsia="zh-CN"/>
+        </w:rPr>
+      </w:pPr>
+      <w:r>
+        <w:rPr>
+          <w:rFonts w:hint="eastAsia"/>
+          <w:lang w:eastAsia="zh-CN"/>
+        </w:rPr>
+        <w:t>所以，本项目得到的模型</w:t>
+      </w:r>
+      <w:r>
+        <w:rPr>
+          <w:rFonts w:hint="eastAsia"/>
+          <w:lang w:eastAsia="zh-CN"/>
+        </w:rPr>
+        <w:t>，可以较好地拟合</w:t>
+      </w:r>
+      <w:r>
+        <w:rPr>
+          <w:rFonts w:hint="eastAsia"/>
+          <w:lang w:eastAsia="zh-CN"/>
+        </w:rPr>
+        <w:t>Rossmann</w:t>
+      </w:r>
+      <w:r>
+        <w:rPr>
+          <w:rFonts w:hint="eastAsia"/>
+          <w:lang w:eastAsia="zh-CN"/>
+        </w:rPr>
+        <w:t>的销售情况，预测效果也较为满意。</w:t>
+      </w:r>
+    </w:p>
+    <w:p>
+      <w:pPr>
+        <w:pStyle w:val="Heading1"/>
+      </w:pPr>
+      <w:r>
+        <w:rPr>
+          <w:rFonts w:hint="eastAsia"/>
+        </w:rPr>
+        <w:lastRenderedPageBreak/>
         <w:t>结论分析</w:t>
       </w:r>
     </w:p>
     <w:p>
       <w:pPr>
+        <w:pStyle w:val="Heading2"/>
+        <w:rPr>
+          <w:lang w:eastAsia="zh-CN"/>
+        </w:rPr>
+      </w:pPr>
+      <w:r>
+        <w:rPr>
+          <w:rFonts w:hint="eastAsia"/>
+          <w:lang w:eastAsia="zh-CN"/>
+        </w:rPr>
+        <w:t>预测结果可视化</w:t>
+      </w:r>
+    </w:p>
+    <w:p>
+      <w:pPr>
+        <w:rPr>
+          <w:lang w:eastAsia="zh-CN"/>
+        </w:rPr>
+      </w:pPr>
+      <w:r>
+        <w:rPr>
+          <w:lang w:eastAsia="zh-CN"/>
+        </w:rPr>
+        <w:t xml:space="preserve"> </w:t>
+      </w:r>
+      <w:r>
+        <w:rPr>
+          <w:rFonts w:hint="eastAsia"/>
+          <w:lang w:eastAsia="zh-CN"/>
+        </w:rPr>
+        <w:t xml:space="preserve">　　</w:t>
+      </w:r>
+      <w:r>
+        <w:rPr>
+          <w:lang w:eastAsia="zh-CN"/>
+        </w:rPr>
+        <w:t>r</w:t>
+      </w:r>
+      <w:r>
+        <w:rPr>
+          <w:rFonts w:hint="eastAsia"/>
+          <w:lang w:eastAsia="zh-CN"/>
+        </w:rPr>
+        <w:t>eport.html</w:t>
+      </w:r>
+      <w:r>
+        <w:rPr>
+          <w:rFonts w:hint="eastAsia"/>
+          <w:lang w:eastAsia="zh-CN"/>
+        </w:rPr>
+        <w:t>中可以看到，在测试集中随机选取一个门店执行</w:t>
+      </w:r>
+      <w:r>
+        <w:rPr>
+          <w:rFonts w:hint="eastAsia"/>
+          <w:lang w:eastAsia="zh-CN"/>
+        </w:rPr>
+        <w:t>销售预测，并与真实数据一起做可视化</w:t>
+      </w:r>
+      <w:r>
+        <w:rPr>
+          <w:rFonts w:hint="eastAsia"/>
+          <w:lang w:eastAsia="zh-CN"/>
+        </w:rPr>
+        <w:t>分析统计。如门店</w:t>
+      </w:r>
+      <w:r>
+        <w:rPr>
+          <w:rFonts w:hint="eastAsia"/>
+          <w:lang w:eastAsia="zh-CN"/>
+        </w:rPr>
+        <w:t>806</w:t>
+      </w:r>
+      <w:r>
+        <w:rPr>
+          <w:rFonts w:hint="eastAsia"/>
+          <w:lang w:eastAsia="zh-CN"/>
+        </w:rPr>
+        <w:t>的</w:t>
+      </w:r>
+      <w:r>
+        <w:rPr>
+          <w:rFonts w:hint="eastAsia"/>
+          <w:lang w:eastAsia="zh-CN"/>
+        </w:rPr>
+        <w:t>2015-</w:t>
+      </w:r>
+      <w:r>
+        <w:rPr>
+          <w:lang w:eastAsia="zh-CN"/>
+        </w:rPr>
+        <w:t>06</w:t>
+      </w:r>
+      <w:r>
+        <w:rPr>
+          <w:rFonts w:hint="eastAsia"/>
+          <w:lang w:eastAsia="zh-CN"/>
+        </w:rPr>
+        <w:t>-</w:t>
+      </w:r>
+      <w:r>
+        <w:rPr>
+          <w:lang w:eastAsia="zh-CN"/>
+        </w:rPr>
+        <w:t>16</w:t>
+      </w:r>
+      <w:r>
+        <w:rPr>
+          <w:rFonts w:hint="eastAsia"/>
+          <w:lang w:eastAsia="zh-CN"/>
+        </w:rPr>
+        <w:t>到</w:t>
+      </w:r>
+      <w:r>
+        <w:rPr>
+          <w:rFonts w:hint="eastAsia"/>
+          <w:lang w:eastAsia="zh-CN"/>
+        </w:rPr>
+        <w:t>2015-</w:t>
+      </w:r>
+      <w:r>
+        <w:rPr>
+          <w:lang w:eastAsia="zh-CN"/>
+        </w:rPr>
+        <w:t>07</w:t>
+      </w:r>
+      <w:r>
+        <w:rPr>
+          <w:rFonts w:hint="eastAsia"/>
+          <w:lang w:eastAsia="zh-CN"/>
+        </w:rPr>
+        <w:t>-</w:t>
+      </w:r>
+      <w:r>
+        <w:rPr>
+          <w:lang w:eastAsia="zh-CN"/>
+        </w:rPr>
+        <w:t>28</w:t>
+      </w:r>
+      <w:r>
+        <w:rPr>
+          <w:rFonts w:hint="eastAsia"/>
+          <w:lang w:eastAsia="zh-CN"/>
+        </w:rPr>
+        <w:t>区间内的销售预测情况如下：</w:t>
+      </w:r>
+    </w:p>
+    <w:p>
+      <w:pPr>
+        <w:rPr>
+          <w:lang w:eastAsia="zh-CN"/>
+        </w:rPr>
+      </w:pPr>
+      <w:r>
+        <w:rPr>
+          <w:noProof/>
+          <w:lang w:eastAsia="zh-CN"/>
+        </w:rPr>
+        <w:drawing>
+          <wp:inline distT="0" distB="0" distL="0" distR="0" wp14:anchorId="044034AE" wp14:editId="63191786">
+            <wp:extent cx="5943600" cy="3899535"/>
+            <wp:effectExtent l="0" t="0" r="0" b="5715"/>
+            <wp:docPr id="41" name="Picture 41"/>
+            <wp:cNvGraphicFramePr>
+              <a:graphicFrameLocks xmlns:a="http://schemas.openxmlformats.org/drawingml/2006/main" noChangeAspect="1"/>
+            </wp:cNvGraphicFramePr>
+            <a:graphic xmlns:a="http://schemas.openxmlformats.org/drawingml/2006/main">
+              <a:graphicData uri="http://schemas.openxmlformats.org/drawingml/2006/picture">
+                <pic:pic xmlns:pic="http://schemas.openxmlformats.org/drawingml/2006/picture">
+                  <pic:nvPicPr>
+                    <pic:cNvPr id="1" name=""/>
+                    <pic:cNvPicPr/>
+                  </pic:nvPicPr>
+                  <pic:blipFill>
+                    <a:blip r:embed="rId18"/>
+                    <a:stretch>
+                      <a:fillRect/>
+                    </a:stretch>
+                  </pic:blipFill>
+                  <pic:spPr>
+                    <a:xfrm>
+                      <a:off x="0" y="0"/>
+                      <a:ext cx="5943600" cy="3899535"/>
+                    </a:xfrm>
+                    <a:prstGeom prst="rect">
+                      <a:avLst/>
+                    </a:prstGeom>
+                  </pic:spPr>
+                </pic:pic>
+              </a:graphicData>
+            </a:graphic>
+          </wp:inline>
+        </w:drawing>
+      </w:r>
+    </w:p>
+    <w:p>
+      <w:pPr>
+        <w:rPr>
+          <w:lang w:eastAsia="zh-CN"/>
+        </w:rPr>
+      </w:pPr>
+    </w:p>
+    <w:p>
+      <w:pPr>
+        <w:pStyle w:val="Heading2"/>
+        <w:rPr>
+          <w:lang w:eastAsia="zh-CN"/>
+        </w:rPr>
+      </w:pPr>
+      <w:r>
+        <w:rPr>
+          <w:rFonts w:hint="eastAsia"/>
+          <w:lang w:eastAsia="zh-CN"/>
+        </w:rPr>
+        <w:t>项目思考</w:t>
+      </w:r>
+    </w:p>
+    <w:p>
+      <w:pPr>
+        <w:ind w:firstLine="420"/>
+        <w:rPr>
+          <w:lang w:eastAsia="zh-CN"/>
+        </w:rPr>
+      </w:pPr>
+      <w:r>
+        <w:rPr>
+          <w:rFonts w:hint="eastAsia"/>
+          <w:lang w:eastAsia="zh-CN"/>
+        </w:rPr>
+        <w:t>本项目</w:t>
+      </w:r>
+      <w:r>
+        <w:rPr>
+          <w:rFonts w:hint="eastAsia"/>
+          <w:lang w:eastAsia="zh-CN"/>
+        </w:rPr>
+        <w:t>在实现过程中</w:t>
+      </w:r>
+      <w:r>
+        <w:rPr>
+          <w:rFonts w:hint="eastAsia"/>
+          <w:lang w:eastAsia="zh-CN"/>
+        </w:rPr>
+        <w:t>有如下两点思考</w:t>
+      </w:r>
+      <w:r>
+        <w:rPr>
+          <w:rFonts w:hint="eastAsia"/>
+          <w:lang w:eastAsia="zh-CN"/>
+        </w:rPr>
+        <w:t>：</w:t>
+      </w:r>
+    </w:p>
+    <w:p>
+      <w:pPr>
+        <w:pStyle w:val="ListParagraph"/>
+        <w:numPr>
+          <w:ilvl w:val="0"/>
+          <w:numId w:val="42"/>
+        </w:numPr>
+        <w:rPr>
+          <w:lang w:eastAsia="zh-CN"/>
+        </w:rPr>
+      </w:pPr>
+      <w:r>
+        <w:rPr>
+          <w:rFonts w:hint="eastAsia"/>
+          <w:lang w:eastAsia="zh-CN"/>
+        </w:rPr>
+        <w:t>使用</w:t>
+      </w:r>
+      <w:r>
+        <w:rPr>
+          <w:rFonts w:hint="eastAsia"/>
+          <w:lang w:eastAsia="zh-CN"/>
+        </w:rPr>
+        <w:t>Embedding</w:t>
+      </w:r>
+      <w:r>
+        <w:rPr>
+          <w:rFonts w:hint="eastAsia"/>
+          <w:lang w:eastAsia="zh-CN"/>
+        </w:rPr>
+        <w:t>网络</w:t>
+      </w:r>
+    </w:p>
+    <w:p>
+      <w:pPr>
+        <w:pStyle w:val="ListParagraph"/>
+        <w:ind w:left="780" w:firstLine="420"/>
+        <w:rPr>
+          <w:lang w:eastAsia="zh-CN"/>
+        </w:rPr>
+      </w:pPr>
+      <w:r>
+        <w:rPr>
+          <w:rFonts w:hint="eastAsia"/>
+          <w:lang w:eastAsia="zh-CN"/>
+        </w:rPr>
+        <w:t>根据本项目的特点，各个特征值均为，或者可以转换为，分类变量，</w:t>
+      </w:r>
+      <w:r>
+        <w:rPr>
+          <w:rFonts w:hint="eastAsia"/>
+          <w:lang w:eastAsia="zh-CN"/>
+        </w:rPr>
+        <w:t>适合</w:t>
+      </w:r>
+      <w:r>
+        <w:rPr>
+          <w:rFonts w:hint="eastAsia"/>
+          <w:lang w:eastAsia="zh-CN"/>
+        </w:rPr>
+        <w:t>Embedding</w:t>
+      </w:r>
+      <w:r>
+        <w:rPr>
+          <w:rFonts w:hint="eastAsia"/>
+          <w:lang w:eastAsia="zh-CN"/>
+        </w:rPr>
+        <w:t>网络。</w:t>
+      </w:r>
+    </w:p>
+    <w:p>
+      <w:pPr>
+        <w:pStyle w:val="ListParagraph"/>
+        <w:ind w:left="780" w:firstLine="420"/>
+        <w:rPr>
+          <w:lang w:eastAsia="zh-CN"/>
+        </w:rPr>
+      </w:pPr>
+      <w:r>
+        <w:rPr>
+          <w:rFonts w:hint="eastAsia"/>
+          <w:lang w:eastAsia="zh-CN"/>
+        </w:rPr>
+        <w:t>由</w:t>
+      </w:r>
+      <w:r>
+        <w:rPr>
+          <w:rFonts w:hint="eastAsia"/>
+          <w:lang w:eastAsia="zh-CN"/>
+        </w:rPr>
+        <w:t>测试</w:t>
+      </w:r>
+      <w:r>
+        <w:rPr>
+          <w:rFonts w:hint="eastAsia"/>
+          <w:lang w:eastAsia="zh-CN"/>
+        </w:rPr>
+        <w:t>可知，</w:t>
+      </w:r>
+      <w:r>
+        <w:rPr>
+          <w:rFonts w:hint="eastAsia"/>
+          <w:lang w:eastAsia="zh-CN"/>
+        </w:rPr>
+        <w:t>Embedding</w:t>
+      </w:r>
+      <w:r>
+        <w:rPr>
+          <w:rFonts w:hint="eastAsia"/>
+          <w:lang w:eastAsia="zh-CN"/>
+        </w:rPr>
+        <w:t>网络的效率较高，</w:t>
+      </w:r>
+      <w:r>
+        <w:rPr>
+          <w:rFonts w:hint="eastAsia"/>
+          <w:lang w:eastAsia="zh-CN"/>
+        </w:rPr>
+        <w:t>而且只需要选择相对简单的特征值</w:t>
+      </w:r>
+      <w:r>
+        <w:rPr>
+          <w:rFonts w:hint="eastAsia"/>
+          <w:lang w:eastAsia="zh-CN"/>
+        </w:rPr>
+        <w:t>就能取得较好的效果。</w:t>
+      </w:r>
+      <w:r>
+        <w:rPr>
+          <w:rFonts w:hint="eastAsia"/>
+          <w:lang w:eastAsia="zh-CN"/>
+        </w:rPr>
+        <w:t>由参考文献</w:t>
+      </w:r>
+      <w:r>
+        <w:rPr>
+          <w:rFonts w:hint="eastAsia"/>
+          <w:lang w:eastAsia="zh-CN"/>
+        </w:rPr>
+        <w:t>1</w:t>
+      </w:r>
+      <w:r>
+        <w:rPr>
+          <w:rFonts w:hint="eastAsia"/>
+          <w:lang w:eastAsia="zh-CN"/>
+        </w:rPr>
+        <w:t>可知，</w:t>
+      </w:r>
+      <w:r>
+        <w:rPr>
+          <w:rFonts w:hint="eastAsia"/>
+          <w:lang w:eastAsia="zh-CN"/>
+        </w:rPr>
+        <w:t>Entity</w:t>
+      </w:r>
+      <w:r>
+        <w:rPr>
+          <w:lang w:eastAsia="zh-CN"/>
+        </w:rPr>
+        <w:t xml:space="preserve"> </w:t>
+      </w:r>
+      <w:r>
+        <w:rPr>
+          <w:rFonts w:hint="eastAsia"/>
+          <w:lang w:eastAsia="zh-CN"/>
+        </w:rPr>
+        <w:t>Embedding</w:t>
+      </w:r>
+      <w:r>
+        <w:rPr>
+          <w:rFonts w:hint="eastAsia"/>
+          <w:lang w:eastAsia="zh-CN"/>
+        </w:rPr>
+        <w:t>避免使用</w:t>
+      </w:r>
+      <w:r>
+        <w:t>one-hot encoding</w:t>
+      </w:r>
+      <w:r>
+        <w:rPr>
+          <w:rFonts w:hint="eastAsia"/>
+          <w:lang w:eastAsia="zh-CN"/>
+        </w:rPr>
+        <w:t>，由于</w:t>
+      </w:r>
+      <w:r>
+        <w:t>one-hot encoding</w:t>
+      </w:r>
+      <w:r>
+        <w:rPr>
+          <w:rFonts w:hint="eastAsia"/>
+          <w:lang w:eastAsia="zh-CN"/>
+        </w:rPr>
+        <w:t>将占用更大的空间</w:t>
+      </w:r>
+      <w:r>
+        <w:rPr>
+          <w:rFonts w:hint="eastAsia"/>
+          <w:lang w:eastAsia="zh-CN"/>
+        </w:rPr>
+        <w:t>，</w:t>
+      </w:r>
+      <w:r>
+        <w:rPr>
+          <w:rFonts w:hint="eastAsia"/>
+          <w:lang w:eastAsia="zh-CN"/>
+        </w:rPr>
+        <w:t>使得</w:t>
+      </w:r>
+      <w:r>
+        <w:rPr>
+          <w:rFonts w:hint="eastAsia"/>
+          <w:lang w:eastAsia="zh-CN"/>
+        </w:rPr>
+        <w:t>神经网络</w:t>
+      </w:r>
+      <w:r>
+        <w:rPr>
+          <w:rFonts w:hint="eastAsia"/>
+          <w:lang w:eastAsia="zh-CN"/>
+        </w:rPr>
+        <w:t>变得</w:t>
+      </w:r>
+      <w:r>
+        <w:rPr>
+          <w:rFonts w:hint="eastAsia"/>
+          <w:lang w:eastAsia="zh-CN"/>
+        </w:rPr>
+        <w:t>更复杂</w:t>
+      </w:r>
+      <w:r>
+        <w:rPr>
+          <w:rFonts w:hint="eastAsia"/>
+          <w:lang w:eastAsia="zh-CN"/>
+        </w:rPr>
+        <w:t>。而</w:t>
+      </w:r>
+      <w:r>
+        <w:rPr>
+          <w:rFonts w:hint="eastAsia"/>
+          <w:lang w:eastAsia="zh-CN"/>
+        </w:rPr>
+        <w:t>Entity</w:t>
+      </w:r>
+      <w:r>
+        <w:rPr>
+          <w:lang w:eastAsia="zh-CN"/>
+        </w:rPr>
+        <w:t xml:space="preserve"> </w:t>
+      </w:r>
+      <w:r>
+        <w:rPr>
+          <w:rFonts w:hint="eastAsia"/>
+          <w:lang w:eastAsia="zh-CN"/>
+        </w:rPr>
+        <w:t>Embedding</w:t>
+      </w:r>
+      <w:r>
+        <w:rPr>
+          <w:rFonts w:hint="eastAsia"/>
+          <w:lang w:eastAsia="zh-CN"/>
+        </w:rPr>
+        <w:t>压缩了类型的</w:t>
+      </w:r>
+      <w:r>
+        <w:rPr>
+          <w:rFonts w:hint="eastAsia"/>
+          <w:lang w:eastAsia="zh-CN"/>
+        </w:rPr>
+        <w:t>维度，</w:t>
+      </w:r>
+      <w:r>
+        <w:rPr>
+          <w:rFonts w:hint="eastAsia"/>
+          <w:lang w:eastAsia="zh-CN"/>
+        </w:rPr>
+        <w:t>也达到类似编码的效果，</w:t>
+      </w:r>
+      <w:r>
+        <w:rPr>
+          <w:rFonts w:hint="eastAsia"/>
+          <w:lang w:eastAsia="zh-CN"/>
+        </w:rPr>
+        <w:t>是个有趣的处理分类特征值的方法</w:t>
+      </w:r>
+      <w:r>
+        <w:rPr>
+          <w:rFonts w:hint="eastAsia"/>
+          <w:lang w:eastAsia="zh-CN"/>
+        </w:rPr>
+        <w:t>，值得进一步研究。</w:t>
+      </w:r>
+    </w:p>
+    <w:p>
+      <w:pPr>
+        <w:pStyle w:val="ListParagraph"/>
+        <w:ind w:left="780" w:firstLine="420"/>
+        <w:rPr>
+          <w:rFonts w:hint="eastAsia"/>
+          <w:lang w:eastAsia="zh-CN"/>
+        </w:rPr>
+      </w:pPr>
+    </w:p>
+    <w:p>
+      <w:pPr>
+        <w:pStyle w:val="ListParagraph"/>
+        <w:numPr>
+          <w:ilvl w:val="0"/>
+          <w:numId w:val="42"/>
+        </w:numPr>
+        <w:rPr>
+          <w:lang w:eastAsia="zh-CN"/>
+        </w:rPr>
+      </w:pPr>
+      <w:r>
+        <w:rPr>
+          <w:rFonts w:hint="eastAsia"/>
+          <w:lang w:eastAsia="zh-CN"/>
+        </w:rPr>
+        <w:t>可视化</w:t>
+      </w:r>
+      <w:r>
+        <w:rPr>
+          <w:rFonts w:hint="eastAsia"/>
+          <w:lang w:eastAsia="zh-CN"/>
+        </w:rPr>
+        <w:t>的挑战与魅力</w:t>
+      </w:r>
+    </w:p>
+    <w:p>
+      <w:pPr>
+        <w:pStyle w:val="ListParagraph"/>
+        <w:ind w:left="780" w:firstLine="420"/>
+        <w:rPr>
+          <w:lang w:eastAsia="zh-CN"/>
+        </w:rPr>
+      </w:pPr>
+      <w:r>
+        <w:rPr>
+          <w:rFonts w:hint="eastAsia"/>
+          <w:lang w:eastAsia="zh-CN"/>
+        </w:rPr>
+        <w:t>本项目开始阶段就试图</w:t>
+      </w:r>
+      <w:r>
+        <w:rPr>
+          <w:rFonts w:hint="eastAsia"/>
+          <w:lang w:eastAsia="zh-CN"/>
+        </w:rPr>
+        <w:t>对数据进行一些可视化，</w:t>
+      </w:r>
+      <w:r>
+        <w:rPr>
+          <w:rFonts w:hint="eastAsia"/>
+          <w:lang w:eastAsia="zh-CN"/>
+        </w:rPr>
+        <w:t>report</w:t>
+      </w:r>
+      <w:r>
+        <w:rPr>
+          <w:lang w:eastAsia="zh-CN"/>
+        </w:rPr>
+        <w:t>.html</w:t>
+      </w:r>
+      <w:r>
+        <w:rPr>
+          <w:rFonts w:hint="eastAsia"/>
+          <w:lang w:eastAsia="zh-CN"/>
+        </w:rPr>
+        <w:t>中</w:t>
+      </w:r>
+      <w:r>
+        <w:rPr>
+          <w:rFonts w:hint="eastAsia"/>
+          <w:lang w:eastAsia="zh-CN"/>
+        </w:rPr>
+        <w:t>销售额按年、月趋势的可视化操作就是一个例子。</w:t>
+      </w:r>
+    </w:p>
+    <w:p>
+      <w:pPr>
+        <w:pStyle w:val="ListParagraph"/>
+        <w:ind w:left="780" w:firstLine="420"/>
+        <w:rPr>
+          <w:lang w:eastAsia="zh-CN"/>
+        </w:rPr>
+      </w:pPr>
+      <w:r>
+        <w:rPr>
+          <w:rFonts w:hint="eastAsia"/>
+          <w:lang w:eastAsia="zh-CN"/>
+        </w:rPr>
+        <w:lastRenderedPageBreak/>
+        <w:t>由于之前没有完整的</w:t>
+      </w:r>
+      <w:r>
+        <w:rPr>
+          <w:rFonts w:hint="eastAsia"/>
+          <w:lang w:eastAsia="zh-CN"/>
+        </w:rPr>
+        <w:t>python</w:t>
+      </w:r>
+      <w:r>
+        <w:rPr>
+          <w:rFonts w:hint="eastAsia"/>
+          <w:lang w:eastAsia="zh-CN"/>
+        </w:rPr>
+        <w:t>用于可视化的数据处理和可视化操作，花费了不少时间。</w:t>
+      </w:r>
+      <w:r>
+        <w:rPr>
+          <w:rFonts w:hint="eastAsia"/>
+          <w:lang w:eastAsia="zh-CN"/>
+        </w:rPr>
+        <w:t>遇到的难点有：</w:t>
+      </w:r>
+      <w:r>
+        <w:rPr>
+          <w:rFonts w:hint="eastAsia"/>
+          <w:lang w:eastAsia="zh-CN"/>
+        </w:rPr>
+        <w:t>1</w:t>
+      </w:r>
+      <w:r>
+        <w:rPr>
+          <w:rFonts w:hint="eastAsia"/>
+          <w:lang w:eastAsia="zh-CN"/>
+        </w:rPr>
+        <w:t>，如何做数据的</w:t>
+      </w:r>
+      <w:r>
+        <w:rPr>
+          <w:rFonts w:hint="eastAsia"/>
+          <w:lang w:eastAsia="zh-CN"/>
+        </w:rPr>
+        <w:t>roll</w:t>
+      </w:r>
+      <w:r>
+        <w:rPr>
+          <w:lang w:eastAsia="zh-CN"/>
+        </w:rPr>
+        <w:t xml:space="preserve"> </w:t>
+      </w:r>
+      <w:r>
+        <w:rPr>
+          <w:rFonts w:hint="eastAsia"/>
+          <w:lang w:eastAsia="zh-CN"/>
+        </w:rPr>
+        <w:t>up</w:t>
+      </w:r>
+      <w:r>
+        <w:rPr>
+          <w:rFonts w:hint="eastAsia"/>
+          <w:lang w:eastAsia="zh-CN"/>
+        </w:rPr>
+        <w:t>？基于门店的按年、按月统计，最终</w:t>
+      </w:r>
+      <w:r>
+        <w:rPr>
+          <w:rFonts w:hint="eastAsia"/>
+          <w:lang w:eastAsia="zh-CN"/>
+        </w:rPr>
+        <w:t>通过</w:t>
+      </w:r>
+      <w:proofErr w:type="spellStart"/>
+      <w:r>
+        <w:rPr>
+          <w:rFonts w:hint="eastAsia"/>
+          <w:lang w:eastAsia="zh-CN"/>
+        </w:rPr>
+        <w:t>play</w:t>
+      </w:r>
+      <w:r>
+        <w:rPr>
+          <w:lang w:eastAsia="zh-CN"/>
+        </w:rPr>
+        <w:t>_ground</w:t>
+      </w:r>
+      <w:proofErr w:type="spellEnd"/>
+      <w:r>
+        <w:rPr>
+          <w:rFonts w:hint="eastAsia"/>
+          <w:lang w:eastAsia="zh-CN"/>
+        </w:rPr>
+        <w:t>的</w:t>
+      </w:r>
+      <w:r>
+        <w:rPr>
+          <w:rFonts w:hint="eastAsia"/>
+          <w:lang w:eastAsia="zh-CN"/>
+        </w:rPr>
+        <w:t>notebook</w:t>
+      </w:r>
+      <w:r>
+        <w:rPr>
+          <w:rFonts w:hint="eastAsia"/>
+          <w:lang w:eastAsia="zh-CN"/>
+        </w:rPr>
+        <w:t>不断尝试，</w:t>
+      </w:r>
+      <w:r>
+        <w:rPr>
+          <w:rFonts w:hint="eastAsia"/>
+          <w:lang w:eastAsia="zh-CN"/>
+        </w:rPr>
+        <w:t>总结了如何分组数据，如何执行</w:t>
+      </w:r>
+      <w:r>
+        <w:rPr>
+          <w:lang w:eastAsia="zh-CN"/>
+        </w:rPr>
+        <w:t>resample</w:t>
+      </w:r>
+      <w:r>
+        <w:rPr>
+          <w:rFonts w:hint="eastAsia"/>
+          <w:lang w:eastAsia="zh-CN"/>
+        </w:rPr>
+        <w:t>操作，从而达到想要的效果。</w:t>
+      </w:r>
+      <w:r>
+        <w:rPr>
+          <w:rFonts w:hint="eastAsia"/>
+          <w:lang w:eastAsia="zh-CN"/>
+        </w:rPr>
+        <w:t>2</w:t>
+      </w:r>
+      <w:r>
+        <w:rPr>
+          <w:rFonts w:hint="eastAsia"/>
+          <w:lang w:eastAsia="zh-CN"/>
+        </w:rPr>
+        <w:t>，</w:t>
+      </w:r>
+      <w:r>
+        <w:rPr>
+          <w:rFonts w:hint="eastAsia"/>
+          <w:lang w:eastAsia="zh-CN"/>
+        </w:rPr>
+        <w:t>何种方式执行可配置的可视化？</w:t>
+      </w:r>
+      <w:r>
+        <w:rPr>
+          <w:rFonts w:hint="eastAsia"/>
+          <w:lang w:eastAsia="zh-CN"/>
+        </w:rPr>
+        <w:t>为了达到较理想的可视化效果，同时支持可配置操作，</w:t>
+      </w:r>
+      <w:r>
+        <w:rPr>
+          <w:rFonts w:hint="eastAsia"/>
+          <w:lang w:eastAsia="zh-CN"/>
+        </w:rPr>
+        <w:t>也需要不断查找资料和尝试达到。</w:t>
+      </w:r>
+      <w:r>
+        <w:rPr>
+          <w:rFonts w:hint="eastAsia"/>
+          <w:lang w:eastAsia="zh-CN"/>
+        </w:rPr>
+        <w:t>在对</w:t>
+      </w:r>
+      <w:r>
+        <w:rPr>
+          <w:rFonts w:hint="eastAsia"/>
+          <w:lang w:eastAsia="zh-CN"/>
+        </w:rPr>
+        <w:t>Open</w:t>
+      </w:r>
+      <w:r>
+        <w:rPr>
+          <w:rFonts w:hint="eastAsia"/>
+          <w:lang w:eastAsia="zh-CN"/>
+        </w:rPr>
+        <w:t>和</w:t>
+      </w:r>
+      <w:r>
+        <w:rPr>
+          <w:rFonts w:hint="eastAsia"/>
+          <w:lang w:eastAsia="zh-CN"/>
+        </w:rPr>
+        <w:t>Promo</w:t>
+      </w:r>
+      <w:r>
+        <w:rPr>
+          <w:rFonts w:hint="eastAsia"/>
+          <w:lang w:eastAsia="zh-CN"/>
+        </w:rPr>
+        <w:t>的可视化时，</w:t>
+      </w:r>
+      <w:r>
+        <w:rPr>
+          <w:rFonts w:hint="eastAsia"/>
+          <w:lang w:eastAsia="zh-CN"/>
+        </w:rPr>
+        <w:t>使用了</w:t>
+      </w:r>
+      <w:proofErr w:type="spellStart"/>
+      <w:r>
+        <w:rPr>
+          <w:rFonts w:hint="eastAsia"/>
+          <w:lang w:eastAsia="zh-CN"/>
+        </w:rPr>
+        <w:t>seaborn</w:t>
+      </w:r>
+      <w:proofErr w:type="spellEnd"/>
+      <w:r>
+        <w:rPr>
+          <w:rFonts w:hint="eastAsia"/>
+          <w:lang w:eastAsia="zh-CN"/>
+        </w:rPr>
+        <w:t>库，</w:t>
+      </w:r>
+      <w:proofErr w:type="spellStart"/>
+      <w:r>
+        <w:rPr>
+          <w:rFonts w:hint="eastAsia"/>
+          <w:lang w:eastAsia="zh-CN"/>
+        </w:rPr>
+        <w:t>seaborn</w:t>
+      </w:r>
+      <w:proofErr w:type="spellEnd"/>
+      <w:r>
+        <w:rPr>
+          <w:rFonts w:hint="eastAsia"/>
+          <w:lang w:eastAsia="zh-CN"/>
+        </w:rPr>
+        <w:t>库是一个</w:t>
+      </w:r>
+      <w:r>
+        <w:rPr>
+          <w:rFonts w:hint="eastAsia"/>
+          <w:lang w:eastAsia="zh-CN"/>
+        </w:rPr>
+        <w:t>很方便</w:t>
+      </w:r>
+      <w:r>
+        <w:rPr>
+          <w:rFonts w:hint="eastAsia"/>
+          <w:lang w:eastAsia="zh-CN"/>
+        </w:rPr>
+        <w:t>的可视化类库。</w:t>
+      </w:r>
+    </w:p>
+    <w:p>
+      <w:pPr>
+        <w:pStyle w:val="ListParagraph"/>
+        <w:ind w:left="780" w:firstLine="420"/>
+        <w:rPr>
+          <w:lang w:eastAsia="zh-CN"/>
+        </w:rPr>
+      </w:pPr>
+      <w:r>
+        <w:rPr>
+          <w:rFonts w:hint="eastAsia"/>
+          <w:lang w:eastAsia="zh-CN"/>
+        </w:rPr>
+        <w:t>但是，可视化实现以后，</w:t>
+      </w:r>
+      <w:r>
+        <w:rPr>
+          <w:rFonts w:hint="eastAsia"/>
+          <w:lang w:eastAsia="zh-CN"/>
+        </w:rPr>
+        <w:t>数据就可以通过直观的方式显示，从而</w:t>
+      </w:r>
+      <w:r>
+        <w:rPr>
+          <w:rFonts w:hint="eastAsia"/>
+          <w:lang w:eastAsia="zh-CN"/>
+        </w:rPr>
+        <w:t>快速了解数据特征，</w:t>
+      </w:r>
+      <w:r>
+        <w:rPr>
+          <w:rFonts w:hint="eastAsia"/>
+          <w:lang w:eastAsia="zh-CN"/>
+        </w:rPr>
+        <w:t>进而方便决策。</w:t>
+      </w:r>
+      <w:r>
+        <w:rPr>
+          <w:rFonts w:hint="eastAsia"/>
+          <w:lang w:eastAsia="zh-CN"/>
+        </w:rPr>
+        <w:t>可视化是个强大的工具。</w:t>
+      </w:r>
+    </w:p>
+    <w:p>
+      <w:pPr>
+        <w:pStyle w:val="ListParagraph"/>
+        <w:ind w:left="780" w:firstLine="420"/>
+        <w:rPr>
+          <w:rFonts w:hint="eastAsia"/>
+          <w:lang w:eastAsia="zh-CN"/>
+        </w:rPr>
+      </w:pPr>
+    </w:p>
+    <w:p>
+      <w:pPr>
+        <w:pStyle w:val="Heading2"/>
+        <w:rPr>
+          <w:rFonts w:hint="eastAsia"/>
+          <w:lang w:eastAsia="zh-CN"/>
+        </w:rPr>
+      </w:pPr>
+      <w:r>
+        <w:rPr>
+          <w:rFonts w:hint="eastAsia"/>
+          <w:lang w:eastAsia="zh-CN"/>
+        </w:rPr>
+        <w:t>项目改进</w:t>
+      </w:r>
+    </w:p>
+    <w:p>
+      <w:pPr>
+        <w:ind w:firstLine="420"/>
         <w:rPr>
           <w:rFonts w:asciiTheme="minorEastAsia" w:hAnsiTheme="minorEastAsia" w:cs="Microsoft YaHei"/>
           <w:lang w:eastAsia="zh-CN"/>
@@ -5787,20 +8952,183 @@
           <w:rFonts w:asciiTheme="minorEastAsia" w:hAnsiTheme="minorEastAsia" w:cs="Microsoft YaHei" w:hint="eastAsia"/>
           <w:lang w:eastAsia="zh-CN"/>
         </w:rPr>
-        <w:t>分析一下</w:t>
-      </w:r>
-    </w:p>
-    <w:p>
-      <w:pPr>
+        <w:t>本项目</w:t>
+      </w:r>
+      <w:r>
+        <w:rPr>
+          <w:rFonts w:asciiTheme="minorEastAsia" w:hAnsiTheme="minorEastAsia" w:cs="Microsoft YaHei" w:hint="eastAsia"/>
+          <w:lang w:eastAsia="zh-CN"/>
+        </w:rPr>
+        <w:t>在开题报告中就</w:t>
+      </w:r>
+      <w:r>
+        <w:rPr>
+          <w:rFonts w:asciiTheme="minorEastAsia" w:hAnsiTheme="minorEastAsia" w:cs="Microsoft YaHei" w:hint="eastAsia"/>
+          <w:lang w:eastAsia="zh-CN"/>
+        </w:rPr>
+        <w:t>打算使用</w:t>
+      </w:r>
+      <w:r>
         <w:rPr>
           <w:rFonts w:asciiTheme="minorEastAsia" w:hAnsiTheme="minorEastAsia" w:cs="Microsoft YaHei"/>
           <w:lang w:eastAsia="zh-CN"/>
         </w:rPr>
-      </w:pPr>
-    </w:p>
-    <w:p>
-      <w:pPr>
-        <w:pStyle w:val="1"/>
+        <w:t>AR</w:t>
+      </w:r>
+      <w:r>
+        <w:rPr>
+          <w:rFonts w:asciiTheme="minorEastAsia" w:hAnsiTheme="minorEastAsia" w:cs="Microsoft YaHei" w:hint="eastAsia"/>
+          <w:lang w:eastAsia="zh-CN"/>
+        </w:rPr>
+        <w:t>模型作为基准模型，</w:t>
+      </w:r>
+      <w:r>
+        <w:rPr>
+          <w:rFonts w:asciiTheme="minorEastAsia" w:hAnsiTheme="minorEastAsia" w:cs="Microsoft YaHei" w:hint="eastAsia"/>
+          <w:lang w:eastAsia="zh-CN"/>
+        </w:rPr>
+        <w:t>相比而言，AR模型会比linear</w:t>
+      </w:r>
+      <w:r>
+        <w:rPr>
+          <w:rFonts w:asciiTheme="minorEastAsia" w:hAnsiTheme="minorEastAsia" w:cs="Microsoft YaHei"/>
+          <w:lang w:eastAsia="zh-CN"/>
+        </w:rPr>
+        <w:t xml:space="preserve"> </w:t>
+      </w:r>
+      <w:r>
+        <w:rPr>
+          <w:rFonts w:asciiTheme="minorEastAsia" w:hAnsiTheme="minorEastAsia" w:cs="Microsoft YaHei" w:hint="eastAsia"/>
+          <w:lang w:eastAsia="zh-CN"/>
+        </w:rPr>
+        <w:t>regression对于时间序列的</w:t>
+      </w:r>
+      <w:r>
+        <w:rPr>
+          <w:rFonts w:asciiTheme="minorEastAsia" w:hAnsiTheme="minorEastAsia" w:cs="Microsoft YaHei" w:hint="eastAsia"/>
+          <w:lang w:eastAsia="zh-CN"/>
+        </w:rPr>
+        <w:t>拟合有更好的效果</w:t>
+      </w:r>
+      <w:r>
+        <w:rPr>
+          <w:rFonts w:asciiTheme="minorEastAsia" w:hAnsiTheme="minorEastAsia" w:cs="Microsoft YaHei" w:hint="eastAsia"/>
+          <w:lang w:eastAsia="zh-CN"/>
+        </w:rPr>
+        <w:t>。</w:t>
+      </w:r>
+      <w:r>
+        <w:rPr>
+          <w:rFonts w:asciiTheme="minorEastAsia" w:hAnsiTheme="minorEastAsia" w:cs="Microsoft YaHei" w:hint="eastAsia"/>
+          <w:lang w:eastAsia="zh-CN"/>
+        </w:rPr>
+        <w:t>但是</w:t>
+      </w:r>
+      <w:r>
+        <w:rPr>
+          <w:rFonts w:asciiTheme="minorEastAsia" w:hAnsiTheme="minorEastAsia" w:cs="Microsoft YaHei" w:hint="eastAsia"/>
+          <w:lang w:eastAsia="zh-CN"/>
+        </w:rPr>
+        <w:t>实验中通过</w:t>
+      </w:r>
+      <w:r>
+        <w:rPr>
+          <w:rFonts w:asciiTheme="minorEastAsia" w:hAnsiTheme="minorEastAsia" w:cs="Microsoft YaHei"/>
+          <w:lang w:eastAsia="zh-CN"/>
+        </w:rPr>
+        <w:t>SARIMAX</w:t>
+      </w:r>
+      <w:r>
+        <w:rPr>
+          <w:rFonts w:asciiTheme="minorEastAsia" w:hAnsiTheme="minorEastAsia" w:cs="Microsoft YaHei" w:hint="eastAsia"/>
+          <w:lang w:eastAsia="zh-CN"/>
+        </w:rPr>
+        <w:t>尝试建立</w:t>
+      </w:r>
+      <w:r>
+        <w:rPr>
+          <w:rFonts w:asciiTheme="minorEastAsia" w:hAnsiTheme="minorEastAsia" w:cs="Microsoft YaHei" w:hint="eastAsia"/>
+          <w:lang w:eastAsia="zh-CN"/>
+        </w:rPr>
+        <w:t>了</w:t>
+      </w:r>
+      <w:r>
+        <w:rPr>
+          <w:rFonts w:asciiTheme="minorEastAsia" w:hAnsiTheme="minorEastAsia" w:cs="Microsoft YaHei" w:hint="eastAsia"/>
+          <w:lang w:eastAsia="zh-CN"/>
+        </w:rPr>
+        <w:t>模型，</w:t>
+      </w:r>
+      <w:r>
+        <w:rPr>
+          <w:rFonts w:asciiTheme="minorEastAsia" w:hAnsiTheme="minorEastAsia" w:cs="Microsoft YaHei" w:hint="eastAsia"/>
+          <w:lang w:eastAsia="zh-CN"/>
+        </w:rPr>
+        <w:t>但是没有</w:t>
+      </w:r>
+      <w:r>
+        <w:rPr>
+          <w:rFonts w:asciiTheme="minorEastAsia" w:hAnsiTheme="minorEastAsia" w:cs="Microsoft YaHei" w:hint="eastAsia"/>
+          <w:lang w:eastAsia="zh-CN"/>
+        </w:rPr>
+        <w:t>得到</w:t>
+      </w:r>
+      <w:r>
+        <w:rPr>
+          <w:rFonts w:asciiTheme="minorEastAsia" w:hAnsiTheme="minorEastAsia" w:cs="Microsoft YaHei" w:hint="eastAsia"/>
+          <w:lang w:eastAsia="zh-CN"/>
+        </w:rPr>
+        <w:t>按天的预测数据，</w:t>
+      </w:r>
+      <w:r>
+        <w:rPr>
+          <w:rFonts w:asciiTheme="minorEastAsia" w:hAnsiTheme="minorEastAsia" w:cs="Microsoft YaHei" w:hint="eastAsia"/>
+          <w:lang w:eastAsia="zh-CN"/>
+        </w:rPr>
+        <w:t>时间紧迫，所以只好放弃。</w:t>
+      </w:r>
+    </w:p>
+    <w:p>
+      <w:pPr>
+        <w:ind w:firstLine="420"/>
+        <w:rPr>
+          <w:rFonts w:asciiTheme="minorEastAsia" w:hAnsiTheme="minorEastAsia" w:cs="Microsoft YaHei"/>
+          <w:lang w:eastAsia="zh-CN"/>
+        </w:rPr>
+      </w:pPr>
+      <w:r>
+        <w:rPr>
+          <w:rFonts w:asciiTheme="minorEastAsia" w:hAnsiTheme="minorEastAsia" w:cs="Microsoft YaHei" w:hint="eastAsia"/>
+          <w:lang w:eastAsia="zh-CN"/>
+        </w:rPr>
+        <w:t>如果说有什么改进，现在想到的，也许就是实现AR模型的基准模型，但这</w:t>
+      </w:r>
+      <w:r>
+        <w:rPr>
+          <w:rFonts w:asciiTheme="minorEastAsia" w:hAnsiTheme="minorEastAsia" w:cs="Microsoft YaHei" w:hint="eastAsia"/>
+          <w:lang w:eastAsia="zh-CN"/>
+        </w:rPr>
+        <w:t>也</w:t>
+      </w:r>
+      <w:r>
+        <w:rPr>
+          <w:rFonts w:asciiTheme="minorEastAsia" w:hAnsiTheme="minorEastAsia" w:cs="Microsoft YaHei" w:hint="eastAsia"/>
+          <w:lang w:eastAsia="zh-CN"/>
+        </w:rPr>
+        <w:t>不是本项目算法的改进。</w:t>
+      </w:r>
+    </w:p>
+    <w:p>
+      <w:pPr>
+        <w:rPr>
+          <w:rFonts w:asciiTheme="minorEastAsia" w:hAnsiTheme="minorEastAsia" w:cs="Microsoft YaHei"/>
+          <w:lang w:eastAsia="zh-CN"/>
+        </w:rPr>
+      </w:pPr>
+    </w:p>
+    <w:p>
+      <w:pPr>
+        <w:pStyle w:val="Heading1"/>
       </w:pPr>
       <w:r>
         <w:rPr>
@@ -5880,7 +9208,7 @@
       <w:hyperlink r:id="rId19" w:history="1">
         <w:r>
           <w:rPr>
-            <w:rStyle w:val="aff"/>
+            <w:rStyle w:val="Hyperlink"/>
             <w:lang w:eastAsia="zh-CN"/>
           </w:rPr>
           <w:t>https://arxiv.org/abs/1604.06737</w:t>
@@ -5890,6 +9218,7 @@
     <w:p>
       <w:pPr>
         <w:rPr>
+          <w:rStyle w:val="Hyperlink"/>
           <w:lang w:eastAsia="zh-CN"/>
         </w:rPr>
       </w:pPr>
@@ -5927,20 +9256,137 @@
           <w:lang w:eastAsia="zh-CN"/>
         </w:rPr>
         <w:t>辅助数据：</w:t>
+      </w:r>
+      <w:r>
+        <w:fldChar w:fldCharType="begin"/>
+      </w:r>
+      <w:r>
+        <w:instrText xml:space="preserve"> HYPERLINK "https://www.kaggle.com/c/rossmann-store-sales/discussion/17048" </w:instrText>
+      </w:r>
+      <w:r>
+        <w:fldChar w:fldCharType="separate"/>
+      </w:r>
+      <w:r>
+        <w:rPr>
+          <w:rStyle w:val="Hyperlink"/>
+          <w:lang w:eastAsia="zh-CN"/>
+        </w:rPr>
+        <w:t>https://www.kaggle.com/c/rossmann-store-sales/discussion/17048</w:t>
+      </w:r>
+      <w:r>
+        <w:rPr>
+          <w:rStyle w:val="Hyperlink"/>
+          <w:lang w:eastAsia="zh-CN"/>
+        </w:rPr>
+        <w:fldChar w:fldCharType="end"/>
+      </w:r>
+    </w:p>
+    <w:p>
+      <w:pPr>
+        <w:rPr>
+          <w:lang w:eastAsia="zh-CN"/>
+        </w:rPr>
+      </w:pPr>
+      <w:r>
+        <w:rPr>
+          <w:rFonts w:hint="eastAsia"/>
+          <w:lang w:eastAsia="zh-CN"/>
+        </w:rPr>
+        <w:t>【</w:t>
+      </w:r>
+      <w:r>
+        <w:rPr>
+          <w:rFonts w:hint="eastAsia"/>
+          <w:lang w:eastAsia="zh-CN"/>
+        </w:rPr>
+        <w:t>3</w:t>
+      </w:r>
+      <w:r>
+        <w:rPr>
+          <w:rFonts w:hint="eastAsia"/>
+          <w:lang w:eastAsia="zh-CN"/>
+        </w:rPr>
+        <w:t>】</w:t>
+      </w:r>
+      <w:r>
+        <w:rPr>
+          <w:lang w:eastAsia="zh-CN"/>
+        </w:rPr>
+        <w:t>Optimizer</w:t>
+      </w:r>
+      <w:r>
+        <w:rPr>
+          <w:rFonts w:hint="eastAsia"/>
+          <w:lang w:eastAsia="zh-CN"/>
+        </w:rPr>
+        <w:t>比较：</w:t>
       </w:r>
       <w:hyperlink r:id="rId20" w:history="1">
         <w:r>
           <w:rPr>
-            <w:rStyle w:val="aff"/>
+            <w:rStyle w:val="Hyperlink"/>
             <w:lang w:eastAsia="zh-CN"/>
           </w:rPr>
-          <w:t>https://www.kaggle.com/c/rossmann-store-sales/discussion/17048</w:t>
+          <w:t>https://zhuanlan.zhihu.com/p/22252270</w:t>
         </w:r>
       </w:hyperlink>
     </w:p>
+    <w:p>
+      <w:pPr>
+        <w:rPr>
+          <w:lang w:eastAsia="zh-CN"/>
+        </w:rPr>
+      </w:pPr>
+      <w:r>
+        <w:rPr>
+          <w:rFonts w:hint="eastAsia"/>
+          <w:lang w:eastAsia="zh-CN"/>
+        </w:rPr>
+        <w:t>【</w:t>
+      </w:r>
+      <w:r>
+        <w:rPr>
+          <w:rFonts w:hint="eastAsia"/>
+          <w:lang w:eastAsia="zh-CN"/>
+        </w:rPr>
+        <w:t>4</w:t>
+      </w:r>
+      <w:r>
+        <w:rPr>
+          <w:rFonts w:hint="eastAsia"/>
+          <w:lang w:eastAsia="zh-CN"/>
+        </w:rPr>
+        <w:t>】</w:t>
+      </w:r>
+      <w:proofErr w:type="spellStart"/>
+      <w:r>
+        <w:rPr>
+          <w:rFonts w:hint="eastAsia"/>
+          <w:lang w:eastAsia="zh-CN"/>
+        </w:rPr>
+        <w:t>Keras</w:t>
+      </w:r>
+      <w:proofErr w:type="spellEnd"/>
+      <w:r>
+        <w:rPr>
+          <w:rFonts w:hint="eastAsia"/>
+          <w:lang w:eastAsia="zh-CN"/>
+        </w:rPr>
+        <w:t>文档：</w:t>
+      </w:r>
+      <w:hyperlink r:id="rId21" w:history="1">
+        <w:r>
+          <w:rPr>
+            <w:rStyle w:val="Hyperlink"/>
+            <w:lang w:eastAsia="zh-CN"/>
+          </w:rPr>
+          <w:t>https://faroit.github.io/keras-docs/1.2.2/</w:t>
+        </w:r>
+      </w:hyperlink>
+    </w:p>
     <w:sectPr>
-      <w:footerReference w:type="default" r:id="rId21"/>
-      <w:footerReference w:type="first" r:id="rId22"/>
+      <w:footerReference w:type="default" r:id="rId22"/>
+      <w:footerReference w:type="first" r:id="rId23"/>
       <w:pgSz w:w="12240" w:h="15840"/>
       <w:pgMar w:top="1440" w:right="1440" w:bottom="1440" w:left="1440" w:header="720" w:footer="720" w:gutter="0"/>
       <w:cols w:space="720"/>
@@ -5952,7 +9398,7 @@
 </file>
 
 <file path=word/endnotes.xml><?xml version="1.0" encoding="utf-8"?>
-<w:endnotes xmlns:wpc="http://schemas.microsoft.com/office/word/2010/wordprocessingCanvas" xmlns:mo="http://schemas.microsoft.com/office/mac/office/2008/main" xmlns:mc="http://schemas.openxmlformats.org/markup-compatibility/2006" xmlns:mv="urn:schemas-microsoft-com:mac:vml" xmlns:o="urn:schemas-microsoft-com:office:office" xmlns:r="http://schemas.openxmlformats.org/officeDocument/2006/relationships" xmlns:m="http://schemas.openxmlformats.org/officeDocument/2006/math" xmlns:v="urn:schemas-microsoft-com:vml" xmlns:wp14="http://schemas.microsoft.com/office/word/2010/wordprocessingDrawing" xmlns:wp="http://schemas.openxmlformats.org/drawingml/2006/wordprocessingDrawing" xmlns:w10="urn:schemas-microsoft-com:office:word" xmlns:w="http://schemas.openxmlformats.org/wordprocessingml/2006/main" xmlns:w14="http://schemas.microsoft.com/office/word/2010/wordml" xmlns:w15="http://schemas.microsoft.com/office/word/2012/wordml" xmlns:wpg="http://schemas.microsoft.com/office/word/2010/wordprocessingGroup" xmlns:wpi="http://schemas.microsoft.com/office/word/2010/wordprocessingInk" xmlns:wne="http://schemas.microsoft.com/office/word/2006/wordml" xmlns:wps="http://schemas.microsoft.com/office/word/2010/wordprocessingShape" mc:Ignorable="w14 w15 wp14">
+<w:endnotes xmlns:wpc="http://schemas.microsoft.com/office/word/2010/wordprocessingCanvas" xmlns:cx="http://schemas.microsoft.com/office/drawing/2014/chartex" xmlns:cx1="http://schemas.microsoft.com/office/drawing/2015/9/8/chartex" xmlns:mc="http://schemas.openxmlformats.org/markup-compatibility/2006" xmlns:o="urn:schemas-microsoft-com:office:office" xmlns:r="http://schemas.openxmlformats.org/officeDocument/2006/relationships" xmlns:m="http://schemas.openxmlformats.org/officeDocument/2006/math" xmlns:v="urn:schemas-microsoft-com:vml" xmlns:wp14="http://schemas.microsoft.com/office/word/2010/wordprocessingDrawing" xmlns:wp="http://schemas.openxmlformats.org/drawingml/2006/wordprocessingDrawing" xmlns:w10="urn:schemas-microsoft-com:office:word" xmlns:w="http://schemas.openxmlformats.org/wordprocessingml/2006/main" xmlns:w14="http://schemas.microsoft.com/office/word/2010/wordml" xmlns:w15="http://schemas.microsoft.com/office/word/2012/wordml" xmlns:w16se="http://schemas.microsoft.com/office/word/2015/wordml/symex" xmlns:wpg="http://schemas.microsoft.com/office/word/2010/wordprocessingGroup" xmlns:wpi="http://schemas.microsoft.com/office/word/2010/wordprocessingInk" xmlns:wne="http://schemas.microsoft.com/office/word/2006/wordml" xmlns:wps="http://schemas.microsoft.com/office/word/2010/wordprocessingShape" mc:Ignorable="w14 w15 w16se wp14">
   <w:endnote w:type="separator" w:id="-1">
     <w:p>
       <w:pPr>
@@ -5977,7 +9423,7 @@
 </file>
 
 <file path=word/footer1.xml><?xml version="1.0" encoding="utf-8"?>
-<w:ftr xmlns:wpc="http://schemas.microsoft.com/office/word/2010/wordprocessingCanvas" xmlns:mo="http://schemas.microsoft.com/office/mac/office/2008/main" xmlns:mc="http://schemas.openxmlformats.org/markup-compatibility/2006" xmlns:mv="urn:schemas-microsoft-com:mac:vml" xmlns:o="urn:schemas-microsoft-com:office:office" xmlns:r="http://schemas.openxmlformats.org/officeDocument/2006/relationships" xmlns:m="http://schemas.openxmlformats.org/officeDocument/2006/math" xmlns:v="urn:schemas-microsoft-com:vml" xmlns:wp14="http://schemas.microsoft.com/office/word/2010/wordprocessingDrawing" xmlns:wp="http://schemas.openxmlformats.org/drawingml/2006/wordprocessingDrawing" xmlns:w10="urn:schemas-microsoft-com:office:word" xmlns:w="http://schemas.openxmlformats.org/wordprocessingml/2006/main" xmlns:w14="http://schemas.microsoft.com/office/word/2010/wordml" xmlns:w15="http://schemas.microsoft.com/office/word/2012/wordml" xmlns:wpg="http://schemas.microsoft.com/office/word/2010/wordprocessingGroup" xmlns:wpi="http://schemas.microsoft.com/office/word/2010/wordprocessingInk" xmlns:wne="http://schemas.microsoft.com/office/word/2006/wordml" xmlns:wps="http://schemas.microsoft.com/office/word/2010/wordprocessingShape" mc:Ignorable="w14 w15 wp14">
+<w:ftr xmlns:wpc="http://schemas.microsoft.com/office/word/2010/wordprocessingCanvas" xmlns:cx="http://schemas.microsoft.com/office/drawing/2014/chartex" xmlns:cx1="http://schemas.microsoft.com/office/drawing/2015/9/8/chartex" xmlns:mc="http://schemas.openxmlformats.org/markup-compatibility/2006" xmlns:o="urn:schemas-microsoft-com:office:office" xmlns:r="http://schemas.openxmlformats.org/officeDocument/2006/relationships" xmlns:m="http://schemas.openxmlformats.org/officeDocument/2006/math" xmlns:v="urn:schemas-microsoft-com:vml" xmlns:wp14="http://schemas.microsoft.com/office/word/2010/wordprocessingDrawing" xmlns:wp="http://schemas.openxmlformats.org/drawingml/2006/wordprocessingDrawing" xmlns:w10="urn:schemas-microsoft-com:office:word" xmlns:w="http://schemas.openxmlformats.org/wordprocessingml/2006/main" xmlns:w14="http://schemas.microsoft.com/office/word/2010/wordml" xmlns:w15="http://schemas.microsoft.com/office/word/2012/wordml" xmlns:w16se="http://schemas.microsoft.com/office/word/2015/wordml/symex" xmlns:wpg="http://schemas.microsoft.com/office/word/2010/wordprocessingGroup" xmlns:wpi="http://schemas.microsoft.com/office/word/2010/wordprocessingInk" xmlns:wne="http://schemas.microsoft.com/office/word/2006/wordml" xmlns:wps="http://schemas.microsoft.com/office/word/2010/wordprocessingShape" mc:Ignorable="w14 w15 w16se wp14">
   <w:sdt>
     <w:sdtPr>
       <w:id w:val="-275488697"/>
@@ -6000,7 +9446,7 @@
         <w:sdtContent>
           <w:p>
             <w:pPr>
-              <w:pStyle w:val="a7"/>
+              <w:pStyle w:val="Footer"/>
               <w:jc w:val="center"/>
             </w:pPr>
             <w:r>
@@ -6037,7 +9483,7 @@
                 <w:bCs/>
                 <w:noProof/>
               </w:rPr>
-              <w:t>6</w:t>
+              <w:t>9</w:t>
             </w:r>
             <w:r>
               <w:rPr>
@@ -6082,7 +9528,7 @@
                 <w:bCs/>
                 <w:noProof/>
               </w:rPr>
-              <w:t>6</w:t>
+              <w:t>9</w:t>
             </w:r>
             <w:r>
               <w:rPr>
@@ -6100,14 +9546,14 @@
   </w:sdt>
   <w:p>
     <w:pPr>
-      <w:pStyle w:val="a7"/>
+      <w:pStyle w:val="Footer"/>
     </w:pPr>
   </w:p>
 </w:ftr>
 </file>
 
 <file path=word/footer2.xml><?xml version="1.0" encoding="utf-8"?>
-<w:ftr xmlns:wpc="http://schemas.microsoft.com/office/word/2010/wordprocessingCanvas" xmlns:mo="http://schemas.microsoft.com/office/mac/office/2008/main" xmlns:mc="http://schemas.openxmlformats.org/markup-compatibility/2006" xmlns:mv="urn:schemas-microsoft-com:mac:vml" xmlns:o="urn:schemas-microsoft-com:office:office" xmlns:r="http://schemas.openxmlformats.org/officeDocument/2006/relationships" xmlns:m="http://schemas.openxmlformats.org/officeDocument/2006/math" xmlns:v="urn:schemas-microsoft-com:vml" xmlns:wp14="http://schemas.microsoft.com/office/word/2010/wordprocessingDrawing" xmlns:wp="http://schemas.openxmlformats.org/drawingml/2006/wordprocessingDrawing" xmlns:w10="urn:schemas-microsoft-com:office:word" xmlns:w="http://schemas.openxmlformats.org/wordprocessingml/2006/main" xmlns:w14="http://schemas.microsoft.com/office/word/2010/wordml" xmlns:w15="http://schemas.microsoft.com/office/word/2012/wordml" xmlns:wpg="http://schemas.microsoft.com/office/word/2010/wordprocessingGroup" xmlns:wpi="http://schemas.microsoft.com/office/word/2010/wordprocessingInk" xmlns:wne="http://schemas.microsoft.com/office/word/2006/wordml" xmlns:wps="http://schemas.microsoft.com/office/word/2010/wordprocessingShape" mc:Ignorable="w14 w15 wp14">
+<w:ftr xmlns:wpc="http://schemas.microsoft.com/office/word/2010/wordprocessingCanvas" xmlns:cx="http://schemas.microsoft.com/office/drawing/2014/chartex" xmlns:cx1="http://schemas.microsoft.com/office/drawing/2015/9/8/chartex" xmlns:mc="http://schemas.openxmlformats.org/markup-compatibility/2006" xmlns:o="urn:schemas-microsoft-com:office:office" xmlns:r="http://schemas.openxmlformats.org/officeDocument/2006/relationships" xmlns:m="http://schemas.openxmlformats.org/officeDocument/2006/math" xmlns:v="urn:schemas-microsoft-com:vml" xmlns:wp14="http://schemas.microsoft.com/office/word/2010/wordprocessingDrawing" xmlns:wp="http://schemas.openxmlformats.org/drawingml/2006/wordprocessingDrawing" xmlns:w10="urn:schemas-microsoft-com:office:word" xmlns:w="http://schemas.openxmlformats.org/wordprocessingml/2006/main" xmlns:w14="http://schemas.microsoft.com/office/word/2010/wordml" xmlns:w15="http://schemas.microsoft.com/office/word/2012/wordml" xmlns:w16se="http://schemas.microsoft.com/office/word/2015/wordml/symex" xmlns:wpg="http://schemas.microsoft.com/office/word/2010/wordprocessingGroup" xmlns:wpi="http://schemas.microsoft.com/office/word/2010/wordprocessingInk" xmlns:wne="http://schemas.microsoft.com/office/word/2006/wordml" xmlns:wps="http://schemas.microsoft.com/office/word/2010/wordprocessingShape" mc:Ignorable="w14 w15 w16se wp14">
   <w:sdt>
     <w:sdtPr>
       <w:id w:val="-985626843"/>
@@ -6130,7 +9576,7 @@
         <w:sdtContent>
           <w:p>
             <w:pPr>
-              <w:pStyle w:val="a7"/>
+              <w:pStyle w:val="Footer"/>
               <w:jc w:val="center"/>
             </w:pPr>
             <w:r>
@@ -6212,7 +9658,7 @@
                 <w:bCs/>
                 <w:noProof/>
               </w:rPr>
-              <w:t>1</w:t>
+              <w:t>9</w:t>
             </w:r>
             <w:r>
               <w:rPr>
@@ -6230,14 +9676,14 @@
   </w:sdt>
   <w:p>
     <w:pPr>
-      <w:pStyle w:val="a7"/>
+      <w:pStyle w:val="Footer"/>
     </w:pPr>
   </w:p>
 </w:ftr>
 </file>
 
 <file path=word/footnotes.xml><?xml version="1.0" encoding="utf-8"?>
-<w:footnotes xmlns:wpc="http://schemas.microsoft.com/office/word/2010/wordprocessingCanvas" xmlns:mo="http://schemas.microsoft.com/office/mac/office/2008/main" xmlns:mc="http://schemas.openxmlformats.org/markup-compatibility/2006" xmlns:mv="urn:schemas-microsoft-com:mac:vml" xmlns:o="urn:schemas-microsoft-com:office:office" xmlns:r="http://schemas.openxmlformats.org/officeDocument/2006/relationships" xmlns:m="http://schemas.openxmlformats.org/officeDocument/2006/math" xmlns:v="urn:schemas-microsoft-com:vml" xmlns:wp14="http://schemas.microsoft.com/office/word/2010/wordprocessingDrawing" xmlns:wp="http://schemas.openxmlformats.org/drawingml/2006/wordprocessingDrawing" xmlns:w10="urn:schemas-microsoft-com:office:word" xmlns:w="http://schemas.openxmlformats.org/wordprocessingml/2006/main" xmlns:w14="http://schemas.microsoft.com/office/word/2010/wordml" xmlns:w15="http://schemas.microsoft.com/office/word/2012/wordml" xmlns:wpg="http://schemas.microsoft.com/office/word/2010/wordprocessingGroup" xmlns:wpi="http://schemas.microsoft.com/office/word/2010/wordprocessingInk" xmlns:wne="http://schemas.microsoft.com/office/word/2006/wordml" xmlns:wps="http://schemas.microsoft.com/office/word/2010/wordprocessingShape" mc:Ignorable="w14 w15 wp14">
+<w:footnotes xmlns:wpc="http://schemas.microsoft.com/office/word/2010/wordprocessingCanvas" xmlns:cx="http://schemas.microsoft.com/office/drawing/2014/chartex" xmlns:cx1="http://schemas.microsoft.com/office/drawing/2015/9/8/chartex" xmlns:mc="http://schemas.openxmlformats.org/markup-compatibility/2006" xmlns:o="urn:schemas-microsoft-com:office:office" xmlns:r="http://schemas.openxmlformats.org/officeDocument/2006/relationships" xmlns:m="http://schemas.openxmlformats.org/officeDocument/2006/math" xmlns:v="urn:schemas-microsoft-com:vml" xmlns:wp14="http://schemas.microsoft.com/office/word/2010/wordprocessingDrawing" xmlns:wp="http://schemas.openxmlformats.org/drawingml/2006/wordprocessingDrawing" xmlns:w10="urn:schemas-microsoft-com:office:word" xmlns:w="http://schemas.openxmlformats.org/wordprocessingml/2006/main" xmlns:w14="http://schemas.microsoft.com/office/word/2010/wordml" xmlns:w15="http://schemas.microsoft.com/office/word/2012/wordml" xmlns:w16se="http://schemas.microsoft.com/office/word/2015/wordml/symex" xmlns:wpg="http://schemas.microsoft.com/office/word/2010/wordprocessingGroup" xmlns:wpi="http://schemas.microsoft.com/office/word/2010/wordprocessingInk" xmlns:wne="http://schemas.microsoft.com/office/word/2006/wordml" xmlns:wps="http://schemas.microsoft.com/office/word/2010/wordprocessingShape" mc:Ignorable="w14 w15 w16se wp14">
   <w:footnote w:type="separator" w:id="-1">
     <w:p>
       <w:pPr>
@@ -6262,8 +9708,8 @@
 </file>
 
 <file path=word/numbering.xml><?xml version="1.0" encoding="utf-8"?>
-<w:numbering xmlns:wpc="http://schemas.microsoft.com/office/word/2010/wordprocessingCanvas" xmlns:mo="http://schemas.microsoft.com/office/mac/office/2008/main" xmlns:mc="http://schemas.openxmlformats.org/markup-compatibility/2006" xmlns:mv="urn:schemas-microsoft-com:mac:vml" xmlns:o="urn:schemas-microsoft-com:office:office" xmlns:r="http://schemas.openxmlformats.org/officeDocument/2006/relationships" xmlns:m="http://schemas.openxmlformats.org/officeDocument/2006/math" xmlns:v="urn:schemas-microsoft-com:vml" xmlns:wp14="http://schemas.microsoft.com/office/word/2010/wordprocessingDrawing" xmlns:wp="http://schemas.openxmlformats.org/drawingml/2006/wordprocessingDrawing" xmlns:w10="urn:schemas-microsoft-com:office:word" xmlns:w="http://schemas.openxmlformats.org/wordprocessingml/2006/main" xmlns:w14="http://schemas.microsoft.com/office/word/2010/wordml" xmlns:w15="http://schemas.microsoft.com/office/word/2012/wordml" xmlns:wpg="http://schemas.microsoft.com/office/word/2010/wordprocessingGroup" xmlns:wpi="http://schemas.microsoft.com/office/word/2010/wordprocessingInk" xmlns:wne="http://schemas.microsoft.com/office/word/2006/wordml" xmlns:wps="http://schemas.microsoft.com/office/word/2010/wordprocessingShape" mc:Ignorable="w14 w15 wp14">
-  <w:abstractNum w:abstractNumId="0">
+<w:numbering xmlns:wpc="http://schemas.microsoft.com/office/word/2010/wordprocessingCanvas" xmlns:cx="http://schemas.microsoft.com/office/drawing/2014/chartex" xmlns:cx1="http://schemas.microsoft.com/office/drawing/2015/9/8/chartex" xmlns:mc="http://schemas.openxmlformats.org/markup-compatibility/2006" xmlns:o="urn:schemas-microsoft-com:office:office" xmlns:r="http://schemas.openxmlformats.org/officeDocument/2006/relationships" xmlns:m="http://schemas.openxmlformats.org/officeDocument/2006/math" xmlns:v="urn:schemas-microsoft-com:vml" xmlns:wp14="http://schemas.microsoft.com/office/word/2010/wordprocessingDrawing" xmlns:wp="http://schemas.openxmlformats.org/drawingml/2006/wordprocessingDrawing" xmlns:w10="urn:schemas-microsoft-com:office:word" xmlns:w="http://schemas.openxmlformats.org/wordprocessingml/2006/main" xmlns:w14="http://schemas.microsoft.com/office/word/2010/wordml" xmlns:w15="http://schemas.microsoft.com/office/word/2012/wordml" xmlns:w16se="http://schemas.microsoft.com/office/word/2015/wordml/symex" xmlns:wpg="http://schemas.microsoft.com/office/word/2010/wordprocessingGroup" xmlns:wpi="http://schemas.microsoft.com/office/word/2010/wordprocessingInk" xmlns:wne="http://schemas.microsoft.com/office/word/2006/wordml" xmlns:wps="http://schemas.microsoft.com/office/word/2010/wordprocessingShape" mc:Ignorable="w14 w15 w16se wp14">
+  <w:abstractNum w:abstractNumId="0" w15:restartNumberingAfterBreak="0">
     <w:nsid w:val="FFFFFF7C"/>
     <w:multiLevelType w:val="singleLevel"/>
     <w:tmpl w:val="C4986F66"/>
@@ -6280,7 +9726,7 @@
       </w:pPr>
     </w:lvl>
   </w:abstractNum>
-  <w:abstractNum w:abstractNumId="1">
+  <w:abstractNum w:abstractNumId="1" w15:restartNumberingAfterBreak="0">
     <w:nsid w:val="FFFFFF7D"/>
     <w:multiLevelType w:val="singleLevel"/>
     <w:tmpl w:val="A8763C0C"/>
@@ -6297,7 +9743,7 @@
       </w:pPr>
     </w:lvl>
   </w:abstractNum>
-  <w:abstractNum w:abstractNumId="2">
+  <w:abstractNum w:abstractNumId="2" w15:restartNumberingAfterBreak="0">
     <w:nsid w:val="FFFFFF7E"/>
     <w:multiLevelType w:val="singleLevel"/>
     <w:tmpl w:val="26D2C1D4"/>
@@ -6314,7 +9760,7 @@
       </w:pPr>
     </w:lvl>
   </w:abstractNum>
-  <w:abstractNum w:abstractNumId="3">
+  <w:abstractNum w:abstractNumId="3" w15:restartNumberingAfterBreak="0">
     <w:nsid w:val="FFFFFF7F"/>
     <w:multiLevelType w:val="singleLevel"/>
     <w:tmpl w:val="9AF4021C"/>
@@ -6331,7 +9777,7 @@
       </w:pPr>
     </w:lvl>
   </w:abstractNum>
-  <w:abstractNum w:abstractNumId="4">
+  <w:abstractNum w:abstractNumId="4" w15:restartNumberingAfterBreak="0">
     <w:nsid w:val="FFFFFF80"/>
     <w:multiLevelType w:val="singleLevel"/>
     <w:tmpl w:val="6FA68F66"/>
@@ -6351,7 +9797,7 @@
       </w:rPr>
     </w:lvl>
   </w:abstractNum>
-  <w:abstractNum w:abstractNumId="5">
+  <w:abstractNum w:abstractNumId="5" w15:restartNumberingAfterBreak="0">
     <w:nsid w:val="FFFFFF81"/>
     <w:multiLevelType w:val="singleLevel"/>
     <w:tmpl w:val="A580A6C0"/>
@@ -6371,7 +9817,7 @@
       </w:rPr>
     </w:lvl>
   </w:abstractNum>
-  <w:abstractNum w:abstractNumId="6">
+  <w:abstractNum w:abstractNumId="6" w15:restartNumberingAfterBreak="0">
     <w:nsid w:val="FFFFFF82"/>
     <w:multiLevelType w:val="singleLevel"/>
     <w:tmpl w:val="2EFE450A"/>
@@ -6391,7 +9837,7 @@
       </w:rPr>
     </w:lvl>
   </w:abstractNum>
-  <w:abstractNum w:abstractNumId="7">
+  <w:abstractNum w:abstractNumId="7" w15:restartNumberingAfterBreak="0">
     <w:nsid w:val="FFFFFF83"/>
     <w:multiLevelType w:val="singleLevel"/>
     <w:tmpl w:val="772C68B4"/>
@@ -6411,7 +9857,7 @@
       </w:rPr>
     </w:lvl>
   </w:abstractNum>
-  <w:abstractNum w:abstractNumId="8">
+  <w:abstractNum w:abstractNumId="8" w15:restartNumberingAfterBreak="0">
     <w:nsid w:val="FFFFFF88"/>
     <w:multiLevelType w:val="singleLevel"/>
     <w:tmpl w:val="146242D6"/>
@@ -6428,7 +9874,7 @@
       </w:pPr>
     </w:lvl>
   </w:abstractNum>
-  <w:abstractNum w:abstractNumId="9">
+  <w:abstractNum w:abstractNumId="9" w15:restartNumberingAfterBreak="0">
     <w:nsid w:val="FFFFFF89"/>
     <w:multiLevelType w:val="singleLevel"/>
     <w:tmpl w:val="12BC200A"/>
@@ -6448,7 +9894,7 @@
       </w:rPr>
     </w:lvl>
   </w:abstractNum>
-  <w:abstractNum w:abstractNumId="10">
+  <w:abstractNum w:abstractNumId="10" w15:restartNumberingAfterBreak="0">
     <w:nsid w:val="01E13124"/>
     <w:multiLevelType w:val="hybridMultilevel"/>
     <w:tmpl w:val="E8269C8C"/>
@@ -6561,7 +10007,7 @@
       </w:rPr>
     </w:lvl>
   </w:abstractNum>
-  <w:abstractNum w:abstractNumId="11">
+  <w:abstractNum w:abstractNumId="11" w15:restartNumberingAfterBreak="0">
     <w:nsid w:val="07370819"/>
     <w:multiLevelType w:val="multilevel"/>
     <w:tmpl w:val="0409001F"/>
@@ -6647,7 +10093,7 @@
       </w:pPr>
     </w:lvl>
   </w:abstractNum>
-  <w:abstractNum w:abstractNumId="12">
+  <w:abstractNum w:abstractNumId="12" w15:restartNumberingAfterBreak="0">
     <w:nsid w:val="0A42467A"/>
     <w:multiLevelType w:val="multilevel"/>
     <w:tmpl w:val="32C64BCA"/>
@@ -6734,7 +10180,7 @@
       </w:pPr>
     </w:lvl>
   </w:abstractNum>
-  <w:abstractNum w:abstractNumId="13">
+  <w:abstractNum w:abstractNumId="13" w15:restartNumberingAfterBreak="0">
     <w:nsid w:val="0B086CCA"/>
     <w:multiLevelType w:val="multilevel"/>
     <w:tmpl w:val="04090023"/>
@@ -6821,7 +10267,7 @@
       </w:pPr>
     </w:lvl>
   </w:abstractNum>
-  <w:abstractNum w:abstractNumId="14">
+  <w:abstractNum w:abstractNumId="14" w15:restartNumberingAfterBreak="0">
     <w:nsid w:val="0DBE68A0"/>
     <w:multiLevelType w:val="multilevel"/>
     <w:tmpl w:val="0409001F"/>
@@ -6907,7 +10353,7 @@
       </w:pPr>
     </w:lvl>
   </w:abstractNum>
-  <w:abstractNum w:abstractNumId="15">
+  <w:abstractNum w:abstractNumId="15" w15:restartNumberingAfterBreak="0">
     <w:nsid w:val="1482775B"/>
     <w:multiLevelType w:val="multilevel"/>
     <w:tmpl w:val="0EBA3C40"/>
@@ -6993,7 +10439,7 @@
       </w:pPr>
     </w:lvl>
   </w:abstractNum>
-  <w:abstractNum w:abstractNumId="16">
+  <w:abstractNum w:abstractNumId="16" w15:restartNumberingAfterBreak="0">
     <w:nsid w:val="157272BF"/>
     <w:multiLevelType w:val="multilevel"/>
     <w:tmpl w:val="0409001D"/>
@@ -7079,120 +10525,120 @@
       </w:pPr>
     </w:lvl>
   </w:abstractNum>
-  <w:abstractNum w:abstractNumId="17">
+  <w:abstractNum w:abstractNumId="17" w15:restartNumberingAfterBreak="0">
     <w:nsid w:val="21742962"/>
     <w:multiLevelType w:val="hybridMultilevel"/>
-    <w:tmpl w:val="C8200AF2"/>
+    <w:tmpl w:val="404AB380"/>
     <w:lvl w:ilvl="0" w:tplc="04090001">
       <w:start w:val="1"/>
       <w:numFmt w:val="bullet"/>
-      <w:lvlText w:val=""/>
+      <w:lvlText w:val=""/>
       <w:lvlJc w:val="left"/>
       <w:pPr>
         <w:ind w:left="420" w:hanging="420"/>
+      </w:pPr>
+      <w:rPr>
+        <w:rFonts w:ascii="Symbol" w:hAnsi="Symbol" w:hint="default"/>
+      </w:rPr>
+    </w:lvl>
+    <w:lvl w:ilvl="1" w:tplc="04090003">
+      <w:start w:val="1"/>
+      <w:numFmt w:val="bullet"/>
+      <w:lvlText w:val=""/>
+      <w:lvlJc w:val="left"/>
+      <w:pPr>
+        <w:ind w:left="900" w:hanging="480"/>
       </w:pPr>
       <w:rPr>
         <w:rFonts w:ascii="Wingdings" w:hAnsi="Wingdings" w:hint="default"/>
       </w:rPr>
     </w:lvl>
-    <w:lvl w:ilvl="1" w:tplc="04090003">
+    <w:lvl w:ilvl="2" w:tplc="04090005" w:tentative="1">
       <w:start w:val="1"/>
       <w:numFmt w:val="bullet"/>
-      <w:lvlText w:val=""/>
-      <w:lvlJc w:val="left"/>
-      <w:pPr>
-        <w:ind w:left="900" w:hanging="480"/>
+      <w:lvlText w:val=""/>
+      <w:lvlJc w:val="left"/>
+      <w:pPr>
+        <w:ind w:left="1260" w:hanging="420"/>
       </w:pPr>
       <w:rPr>
         <w:rFonts w:ascii="Wingdings" w:hAnsi="Wingdings" w:hint="default"/>
       </w:rPr>
     </w:lvl>
-    <w:lvl w:ilvl="2" w:tplc="04090005" w:tentative="1">
+    <w:lvl w:ilvl="3" w:tplc="04090001" w:tentative="1">
       <w:start w:val="1"/>
       <w:numFmt w:val="bullet"/>
-      <w:lvlText w:val=""/>
-      <w:lvlJc w:val="left"/>
-      <w:pPr>
-        <w:ind w:left="1260" w:hanging="420"/>
+      <w:lvlText w:val=""/>
+      <w:lvlJc w:val="left"/>
+      <w:pPr>
+        <w:ind w:left="1680" w:hanging="420"/>
       </w:pPr>
       <w:rPr>
         <w:rFonts w:ascii="Wingdings" w:hAnsi="Wingdings" w:hint="default"/>
       </w:rPr>
     </w:lvl>
-    <w:lvl w:ilvl="3" w:tplc="04090001" w:tentative="1">
+    <w:lvl w:ilvl="4" w:tplc="04090003" w:tentative="1">
       <w:start w:val="1"/>
       <w:numFmt w:val="bullet"/>
-      <w:lvlText w:val=""/>
-      <w:lvlJc w:val="left"/>
-      <w:pPr>
-        <w:ind w:left="1680" w:hanging="420"/>
+      <w:lvlText w:val=""/>
+      <w:lvlJc w:val="left"/>
+      <w:pPr>
+        <w:ind w:left="2100" w:hanging="420"/>
       </w:pPr>
       <w:rPr>
         <w:rFonts w:ascii="Wingdings" w:hAnsi="Wingdings" w:hint="default"/>
       </w:rPr>
     </w:lvl>
-    <w:lvl w:ilvl="4" w:tplc="04090003" w:tentative="1">
+    <w:lvl w:ilvl="5" w:tplc="04090005" w:tentative="1">
       <w:start w:val="1"/>
       <w:numFmt w:val="bullet"/>
-      <w:lvlText w:val=""/>
-      <w:lvlJc w:val="left"/>
-      <w:pPr>
-        <w:ind w:left="2100" w:hanging="420"/>
+      <w:lvlText w:val=""/>
+      <w:lvlJc w:val="left"/>
+      <w:pPr>
+        <w:ind w:left="2520" w:hanging="420"/>
       </w:pPr>
       <w:rPr>
         <w:rFonts w:ascii="Wingdings" w:hAnsi="Wingdings" w:hint="default"/>
       </w:rPr>
     </w:lvl>
-    <w:lvl w:ilvl="5" w:tplc="04090005" w:tentative="1">
+    <w:lvl w:ilvl="6" w:tplc="04090001" w:tentative="1">
       <w:start w:val="1"/>
       <w:numFmt w:val="bullet"/>
-      <w:lvlText w:val=""/>
-      <w:lvlJc w:val="left"/>
-      <w:pPr>
-        <w:ind w:left="2520" w:hanging="420"/>
+      <w:lvlText w:val=""/>
+      <w:lvlJc w:val="left"/>
+      <w:pPr>
+        <w:ind w:left="2940" w:hanging="420"/>
       </w:pPr>
       <w:rPr>
         <w:rFonts w:ascii="Wingdings" w:hAnsi="Wingdings" w:hint="default"/>
       </w:rPr>
     </w:lvl>
-    <w:lvl w:ilvl="6" w:tplc="04090001" w:tentative="1">
+    <w:lvl w:ilvl="7" w:tplc="04090003" w:tentative="1">
       <w:start w:val="1"/>
       <w:numFmt w:val="bullet"/>
-      <w:lvlText w:val=""/>
-      <w:lvlJc w:val="left"/>
-      <w:pPr>
-        <w:ind w:left="2940" w:hanging="420"/>
+      <w:lvlText w:val=""/>
+      <w:lvlJc w:val="left"/>
+      <w:pPr>
+        <w:ind w:left="3360" w:hanging="420"/>
       </w:pPr>
       <w:rPr>
         <w:rFonts w:ascii="Wingdings" w:hAnsi="Wingdings" w:hint="default"/>
       </w:rPr>
     </w:lvl>
-    <w:lvl w:ilvl="7" w:tplc="04090003" w:tentative="1">
+    <w:lvl w:ilvl="8" w:tplc="04090005" w:tentative="1">
       <w:start w:val="1"/>
       <w:numFmt w:val="bullet"/>
-      <w:lvlText w:val=""/>
-      <w:lvlJc w:val="left"/>
-      <w:pPr>
-        <w:ind w:left="3360" w:hanging="420"/>
+      <w:lvlText w:val=""/>
+      <w:lvlJc w:val="left"/>
+      <w:pPr>
+        <w:ind w:left="3780" w:hanging="420"/>
       </w:pPr>
       <w:rPr>
         <w:rFonts w:ascii="Wingdings" w:hAnsi="Wingdings" w:hint="default"/>
       </w:rPr>
     </w:lvl>
-    <w:lvl w:ilvl="8" w:tplc="04090005" w:tentative="1">
-      <w:start w:val="1"/>
-      <w:numFmt w:val="bullet"/>
-      <w:lvlText w:val=""/>
-      <w:lvlJc w:val="left"/>
-      <w:pPr>
-        <w:ind w:left="3780" w:hanging="420"/>
-      </w:pPr>
-      <w:rPr>
-        <w:rFonts w:ascii="Wingdings" w:hAnsi="Wingdings" w:hint="default"/>
-      </w:rPr>
-    </w:lvl>
   </w:abstractNum>
-  <w:abstractNum w:abstractNumId="18">
+  <w:abstractNum w:abstractNumId="18" w15:restartNumberingAfterBreak="0">
     <w:nsid w:val="22D20C84"/>
     <w:multiLevelType w:val="hybridMultilevel"/>
     <w:tmpl w:val="99782C74"/>
@@ -7305,7 +10751,96 @@
       </w:rPr>
     </w:lvl>
   </w:abstractNum>
-  <w:abstractNum w:abstractNumId="19">
+  <w:abstractNum w:abstractNumId="19" w15:restartNumberingAfterBreak="0">
+    <w:nsid w:val="2753644F"/>
+    <w:multiLevelType w:val="hybridMultilevel"/>
+    <w:tmpl w:val="D2443500"/>
+    <w:lvl w:ilvl="0" w:tplc="0590DF7E">
+      <w:start w:val="1"/>
+      <w:numFmt w:val="decimal"/>
+      <w:lvlText w:val="%1，"/>
+      <w:lvlJc w:val="left"/>
+      <w:pPr>
+        <w:ind w:left="1140" w:hanging="360"/>
+      </w:pPr>
+      <w:rPr>
+        <w:rFonts w:hint="default"/>
+      </w:rPr>
+    </w:lvl>
+    <w:lvl w:ilvl="1" w:tplc="04090019" w:tentative="1">
+      <w:start w:val="1"/>
+      <w:numFmt w:val="lowerLetter"/>
+      <w:lvlText w:val="%2."/>
+      <w:lvlJc w:val="left"/>
+      <w:pPr>
+        <w:ind w:left="1800" w:hanging="360"/>
+      </w:pPr>
+    </w:lvl>
+    <w:lvl w:ilvl="2" w:tplc="0409001B" w:tentative="1">
+      <w:start w:val="1"/>
+      <w:numFmt w:val="lowerRoman"/>
+      <w:lvlText w:val="%3."/>
+      <w:lvlJc w:val="right"/>
+      <w:pPr>
+        <w:ind w:left="2520" w:hanging="180"/>
+      </w:pPr>
+    </w:lvl>
+    <w:lvl w:ilvl="3" w:tplc="0409000F" w:tentative="1">
+      <w:start w:val="1"/>
+      <w:numFmt w:val="decimal"/>
+      <w:lvlText w:val="%4."/>
+      <w:lvlJc w:val="left"/>
+      <w:pPr>
+        <w:ind w:left="3240" w:hanging="360"/>
+      </w:pPr>
+    </w:lvl>
+    <w:lvl w:ilvl="4" w:tplc="04090019" w:tentative="1">
+      <w:start w:val="1"/>
+      <w:numFmt w:val="lowerLetter"/>
+      <w:lvlText w:val="%5."/>
+      <w:lvlJc w:val="left"/>
+      <w:pPr>
+        <w:ind w:left="3960" w:hanging="360"/>
+      </w:pPr>
+    </w:lvl>
+    <w:lvl w:ilvl="5" w:tplc="0409001B" w:tentative="1">
+      <w:start w:val="1"/>
+      <w:numFmt w:val="lowerRoman"/>
+      <w:lvlText w:val="%6."/>
+      <w:lvlJc w:val="right"/>
+      <w:pPr>
+        <w:ind w:left="4680" w:hanging="180"/>
+      </w:pPr>
+    </w:lvl>
+    <w:lvl w:ilvl="6" w:tplc="0409000F" w:tentative="1">
+      <w:start w:val="1"/>
+      <w:numFmt w:val="decimal"/>
+      <w:lvlText w:val="%7."/>
+      <w:lvlJc w:val="left"/>
+      <w:pPr>
+        <w:ind w:left="5400" w:hanging="360"/>
+      </w:pPr>
+    </w:lvl>
+    <w:lvl w:ilvl="7" w:tplc="04090019" w:tentative="1">
+      <w:start w:val="1"/>
+      <w:numFmt w:val="lowerLetter"/>
+      <w:lvlText w:val="%8."/>
+      <w:lvlJc w:val="left"/>
+      <w:pPr>
+        <w:ind w:left="6120" w:hanging="360"/>
+      </w:pPr>
+    </w:lvl>
+    <w:lvl w:ilvl="8" w:tplc="0409001B" w:tentative="1">
+      <w:start w:val="1"/>
+      <w:numFmt w:val="lowerRoman"/>
+      <w:lvlText w:val="%9."/>
+      <w:lvlJc w:val="right"/>
+      <w:pPr>
+        <w:ind w:left="6840" w:hanging="180"/>
+      </w:pPr>
+    </w:lvl>
+  </w:abstractNum>
+  <w:abstractNum w:abstractNumId="20" w15:restartNumberingAfterBreak="0">
     <w:nsid w:val="29F7332C"/>
     <w:multiLevelType w:val="hybridMultilevel"/>
     <w:tmpl w:val="A01AB610"/>
@@ -7418,7 +10953,7 @@
       </w:rPr>
     </w:lvl>
   </w:abstractNum>
-  <w:abstractNum w:abstractNumId="20">
+  <w:abstractNum w:abstractNumId="21" w15:restartNumberingAfterBreak="0">
     <w:nsid w:val="398740EB"/>
     <w:multiLevelType w:val="hybridMultilevel"/>
     <w:tmpl w:val="74FED940"/>
@@ -7504,7 +11039,96 @@
       </w:pPr>
     </w:lvl>
   </w:abstractNum>
-  <w:abstractNum w:abstractNumId="21">
+  <w:abstractNum w:abstractNumId="22" w15:restartNumberingAfterBreak="0">
+    <w:nsid w:val="3F0F567C"/>
+    <w:multiLevelType w:val="hybridMultilevel"/>
+    <w:tmpl w:val="E482EC1E"/>
+    <w:lvl w:ilvl="0" w:tplc="0590DF7E">
+      <w:start w:val="1"/>
+      <w:numFmt w:val="decimal"/>
+      <w:lvlText w:val="%1，"/>
+      <w:lvlJc w:val="left"/>
+      <w:pPr>
+        <w:ind w:left="780" w:hanging="360"/>
+      </w:pPr>
+      <w:rPr>
+        <w:rFonts w:hint="default"/>
+      </w:rPr>
+    </w:lvl>
+    <w:lvl w:ilvl="1" w:tplc="04090019" w:tentative="1">
+      <w:start w:val="1"/>
+      <w:numFmt w:val="lowerLetter"/>
+      <w:lvlText w:val="%2."/>
+      <w:lvlJc w:val="left"/>
+      <w:pPr>
+        <w:ind w:left="1500" w:hanging="360"/>
+      </w:pPr>
+    </w:lvl>
+    <w:lvl w:ilvl="2" w:tplc="0409001B" w:tentative="1">
+      <w:start w:val="1"/>
+      <w:numFmt w:val="lowerRoman"/>
+      <w:lvlText w:val="%3."/>
+      <w:lvlJc w:val="right"/>
+      <w:pPr>
+        <w:ind w:left="2220" w:hanging="180"/>
+      </w:pPr>
+    </w:lvl>
+    <w:lvl w:ilvl="3" w:tplc="0409000F" w:tentative="1">
+      <w:start w:val="1"/>
+      <w:numFmt w:val="decimal"/>
+      <w:lvlText w:val="%4."/>
+      <w:lvlJc w:val="left"/>
+      <w:pPr>
+        <w:ind w:left="2940" w:hanging="360"/>
+      </w:pPr>
+    </w:lvl>
+    <w:lvl w:ilvl="4" w:tplc="04090019" w:tentative="1">
+      <w:start w:val="1"/>
+      <w:numFmt w:val="lowerLetter"/>
+      <w:lvlText w:val="%5."/>
+      <w:lvlJc w:val="left"/>
+      <w:pPr>
+        <w:ind w:left="3660" w:hanging="360"/>
+      </w:pPr>
+    </w:lvl>
+    <w:lvl w:ilvl="5" w:tplc="0409001B" w:tentative="1">
+      <w:start w:val="1"/>
+      <w:numFmt w:val="lowerRoman"/>
+      <w:lvlText w:val="%6."/>
+      <w:lvlJc w:val="right"/>
+      <w:pPr>
+        <w:ind w:left="4380" w:hanging="180"/>
+      </w:pPr>
+    </w:lvl>
+    <w:lvl w:ilvl="6" w:tplc="0409000F" w:tentative="1">
+      <w:start w:val="1"/>
+      <w:numFmt w:val="decimal"/>
+      <w:lvlText w:val="%7."/>
+      <w:lvlJc w:val="left"/>
+      <w:pPr>
+        <w:ind w:left="5100" w:hanging="360"/>
+      </w:pPr>
+    </w:lvl>
+    <w:lvl w:ilvl="7" w:tplc="04090019" w:tentative="1">
+      <w:start w:val="1"/>
+      <w:numFmt w:val="lowerLetter"/>
+      <w:lvlText w:val="%8."/>
+      <w:lvlJc w:val="left"/>
+      <w:pPr>
+        <w:ind w:left="5820" w:hanging="360"/>
+      </w:pPr>
+    </w:lvl>
+    <w:lvl w:ilvl="8" w:tplc="0409001B" w:tentative="1">
+      <w:start w:val="1"/>
+      <w:numFmt w:val="lowerRoman"/>
+      <w:lvlText w:val="%9."/>
+      <w:lvlJc w:val="right"/>
+      <w:pPr>
+        <w:ind w:left="6540" w:hanging="180"/>
+      </w:pPr>
+    </w:lvl>
+  </w:abstractNum>
+  <w:abstractNum w:abstractNumId="23" w15:restartNumberingAfterBreak="0">
     <w:nsid w:val="3F4F6C8E"/>
     <w:multiLevelType w:val="hybridMultilevel"/>
     <w:tmpl w:val="B2FCFFC4"/>
@@ -7593,7 +11217,7 @@
       </w:pPr>
     </w:lvl>
   </w:abstractNum>
-  <w:abstractNum w:abstractNumId="22">
+  <w:abstractNum w:abstractNumId="24" w15:restartNumberingAfterBreak="0">
     <w:nsid w:val="3F9A3F7E"/>
     <w:multiLevelType w:val="multilevel"/>
     <w:tmpl w:val="04090023"/>
@@ -7680,7 +11304,7 @@
       </w:pPr>
     </w:lvl>
   </w:abstractNum>
-  <w:abstractNum w:abstractNumId="23">
+  <w:abstractNum w:abstractNumId="25" w15:restartNumberingAfterBreak="0">
     <w:nsid w:val="3FF54D61"/>
     <w:multiLevelType w:val="hybridMultilevel"/>
     <w:tmpl w:val="B2FCFFC4"/>
@@ -7769,7 +11393,185 @@
       </w:pPr>
     </w:lvl>
   </w:abstractNum>
-  <w:abstractNum w:abstractNumId="24">
+  <w:abstractNum w:abstractNumId="26" w15:restartNumberingAfterBreak="0">
+    <w:nsid w:val="405675F2"/>
+    <w:multiLevelType w:val="hybridMultilevel"/>
+    <w:tmpl w:val="E482EC1E"/>
+    <w:lvl w:ilvl="0" w:tplc="0590DF7E">
+      <w:start w:val="1"/>
+      <w:numFmt w:val="decimal"/>
+      <w:lvlText w:val="%1，"/>
+      <w:lvlJc w:val="left"/>
+      <w:pPr>
+        <w:ind w:left="780" w:hanging="360"/>
+      </w:pPr>
+      <w:rPr>
+        <w:rFonts w:hint="default"/>
+      </w:rPr>
+    </w:lvl>
+    <w:lvl w:ilvl="1" w:tplc="04090019" w:tentative="1">
+      <w:start w:val="1"/>
+      <w:numFmt w:val="lowerLetter"/>
+      <w:lvlText w:val="%2."/>
+      <w:lvlJc w:val="left"/>
+      <w:pPr>
+        <w:ind w:left="1500" w:hanging="360"/>
+      </w:pPr>
+    </w:lvl>
+    <w:lvl w:ilvl="2" w:tplc="0409001B" w:tentative="1">
+      <w:start w:val="1"/>
+      <w:numFmt w:val="lowerRoman"/>
+      <w:lvlText w:val="%3."/>
+      <w:lvlJc w:val="right"/>
+      <w:pPr>
+        <w:ind w:left="2220" w:hanging="180"/>
+      </w:pPr>
+    </w:lvl>
+    <w:lvl w:ilvl="3" w:tplc="0409000F" w:tentative="1">
+      <w:start w:val="1"/>
+      <w:numFmt w:val="decimal"/>
+      <w:lvlText w:val="%4."/>
+      <w:lvlJc w:val="left"/>
+      <w:pPr>
+        <w:ind w:left="2940" w:hanging="360"/>
+      </w:pPr>
+    </w:lvl>
+    <w:lvl w:ilvl="4" w:tplc="04090019" w:tentative="1">
+      <w:start w:val="1"/>
+      <w:numFmt w:val="lowerLetter"/>
+      <w:lvlText w:val="%5."/>
+      <w:lvlJc w:val="left"/>
+      <w:pPr>
+        <w:ind w:left="3660" w:hanging="360"/>
+      </w:pPr>
+    </w:lvl>
+    <w:lvl w:ilvl="5" w:tplc="0409001B" w:tentative="1">
+      <w:start w:val="1"/>
+      <w:numFmt w:val="lowerRoman"/>
+      <w:lvlText w:val="%6."/>
+      <w:lvlJc w:val="right"/>
+      <w:pPr>
+        <w:ind w:left="4380" w:hanging="180"/>
+      </w:pPr>
+    </w:lvl>
+    <w:lvl w:ilvl="6" w:tplc="0409000F" w:tentative="1">
+      <w:start w:val="1"/>
+      <w:numFmt w:val="decimal"/>
+      <w:lvlText w:val="%7."/>
+      <w:lvlJc w:val="left"/>
+      <w:pPr>
+        <w:ind w:left="5100" w:hanging="360"/>
+      </w:pPr>
+    </w:lvl>
+    <w:lvl w:ilvl="7" w:tplc="04090019" w:tentative="1">
+      <w:start w:val="1"/>
+      <w:numFmt w:val="lowerLetter"/>
+      <w:lvlText w:val="%8."/>
+      <w:lvlJc w:val="left"/>
+      <w:pPr>
+        <w:ind w:left="5820" w:hanging="360"/>
+      </w:pPr>
+    </w:lvl>
+    <w:lvl w:ilvl="8" w:tplc="0409001B" w:tentative="1">
+      <w:start w:val="1"/>
+      <w:numFmt w:val="lowerRoman"/>
+      <w:lvlText w:val="%9."/>
+      <w:lvlJc w:val="right"/>
+      <w:pPr>
+        <w:ind w:left="6540" w:hanging="180"/>
+      </w:pPr>
+    </w:lvl>
+  </w:abstractNum>
+  <w:abstractNum w:abstractNumId="27" w15:restartNumberingAfterBreak="0">
+    <w:nsid w:val="477B0E9C"/>
+    <w:multiLevelType w:val="hybridMultilevel"/>
+    <w:tmpl w:val="4A4A6044"/>
+    <w:lvl w:ilvl="0" w:tplc="0590DF7E">
+      <w:start w:val="1"/>
+      <w:numFmt w:val="decimal"/>
+      <w:lvlText w:val="%1，"/>
+      <w:lvlJc w:val="left"/>
+      <w:pPr>
+        <w:ind w:left="1140" w:hanging="360"/>
+      </w:pPr>
+      <w:rPr>
+        <w:rFonts w:hint="default"/>
+      </w:rPr>
+    </w:lvl>
+    <w:lvl w:ilvl="1" w:tplc="04090019" w:tentative="1">
+      <w:start w:val="1"/>
+      <w:numFmt w:val="lowerLetter"/>
+      <w:lvlText w:val="%2."/>
+      <w:lvlJc w:val="left"/>
+      <w:pPr>
+        <w:ind w:left="1800" w:hanging="360"/>
+      </w:pPr>
+    </w:lvl>
+    <w:lvl w:ilvl="2" w:tplc="0409001B" w:tentative="1">
+      <w:start w:val="1"/>
+      <w:numFmt w:val="lowerRoman"/>
+      <w:lvlText w:val="%3."/>
+      <w:lvlJc w:val="right"/>
+      <w:pPr>
+        <w:ind w:left="2520" w:hanging="180"/>
+      </w:pPr>
+    </w:lvl>
+    <w:lvl w:ilvl="3" w:tplc="0409000F" w:tentative="1">
+      <w:start w:val="1"/>
+      <w:numFmt w:val="decimal"/>
+      <w:lvlText w:val="%4."/>
+      <w:lvlJc w:val="left"/>
+      <w:pPr>
+        <w:ind w:left="3240" w:hanging="360"/>
+      </w:pPr>
+    </w:lvl>
+    <w:lvl w:ilvl="4" w:tplc="04090019" w:tentative="1">
+      <w:start w:val="1"/>
+      <w:numFmt w:val="lowerLetter"/>
+      <w:lvlText w:val="%5."/>
+      <w:lvlJc w:val="left"/>
+      <w:pPr>
+        <w:ind w:left="3960" w:hanging="360"/>
+      </w:pPr>
+    </w:lvl>
+    <w:lvl w:ilvl="5" w:tplc="0409001B" w:tentative="1">
+      <w:start w:val="1"/>
+      <w:numFmt w:val="lowerRoman"/>
+      <w:lvlText w:val="%6."/>
+      <w:lvlJc w:val="right"/>
+      <w:pPr>
+        <w:ind w:left="4680" w:hanging="180"/>
+      </w:pPr>
+    </w:lvl>
+    <w:lvl w:ilvl="6" w:tplc="0409000F" w:tentative="1">
+      <w:start w:val="1"/>
+      <w:numFmt w:val="decimal"/>
+      <w:lvlText w:val="%7."/>
+      <w:lvlJc w:val="left"/>
+      <w:pPr>
+        <w:ind w:left="5400" w:hanging="360"/>
+      </w:pPr>
+    </w:lvl>
+    <w:lvl w:ilvl="7" w:tplc="04090019" w:tentative="1">
+      <w:start w:val="1"/>
+      <w:numFmt w:val="lowerLetter"/>
+      <w:lvlText w:val="%8."/>
+      <w:lvlJc w:val="left"/>
+      <w:pPr>
+        <w:ind w:left="6120" w:hanging="360"/>
+      </w:pPr>
+    </w:lvl>
+    <w:lvl w:ilvl="8" w:tplc="0409001B" w:tentative="1">
+      <w:start w:val="1"/>
+      <w:numFmt w:val="lowerRoman"/>
+      <w:lvlText w:val="%9."/>
+      <w:lvlJc w:val="right"/>
+      <w:pPr>
+        <w:ind w:left="6840" w:hanging="180"/>
+      </w:pPr>
+    </w:lvl>
+  </w:abstractNum>
+  <w:abstractNum w:abstractNumId="28" w15:restartNumberingAfterBreak="0">
     <w:nsid w:val="4986523D"/>
     <w:multiLevelType w:val="multilevel"/>
     <w:tmpl w:val="0409001D"/>
@@ -7855,7 +11657,7 @@
       </w:pPr>
     </w:lvl>
   </w:abstractNum>
-  <w:abstractNum w:abstractNumId="25">
+  <w:abstractNum w:abstractNumId="29" w15:restartNumberingAfterBreak="0">
     <w:nsid w:val="54800498"/>
     <w:multiLevelType w:val="hybridMultilevel"/>
     <w:tmpl w:val="F578C066"/>
@@ -7968,7 +11770,7 @@
       </w:rPr>
     </w:lvl>
   </w:abstractNum>
-  <w:abstractNum w:abstractNumId="26">
+  <w:abstractNum w:abstractNumId="30" w15:restartNumberingAfterBreak="0">
     <w:nsid w:val="6ABF6AC7"/>
     <w:multiLevelType w:val="hybridMultilevel"/>
     <w:tmpl w:val="6B4EF670"/>
@@ -8148,7 +11950,7 @@
     <w:abstractNumId w:val="11"/>
   </w:num>
   <w:num w:numId="14">
-    <w:abstractNumId w:val="24"/>
+    <w:abstractNumId w:val="28"/>
   </w:num>
   <w:num w:numId="15">
     <w:abstractNumId w:val="12"/>
@@ -8193,19 +11995,19 @@
     <w:abstractNumId w:val="16"/>
   </w:num>
   <w:num w:numId="29">
-    <w:abstractNumId w:val="22"/>
+    <w:abstractNumId w:val="24"/>
   </w:num>
   <w:num w:numId="30">
-    <w:abstractNumId w:val="19"/>
+    <w:abstractNumId w:val="20"/>
   </w:num>
   <w:num w:numId="31">
-    <w:abstractNumId w:val="26"/>
+    <w:abstractNumId w:val="30"/>
   </w:num>
   <w:num w:numId="32">
-    <w:abstractNumId w:val="23"/>
+    <w:abstractNumId w:val="25"/>
   </w:num>
   <w:num w:numId="33">
-    <w:abstractNumId w:val="21"/>
+    <w:abstractNumId w:val="23"/>
   </w:num>
   <w:num w:numId="34">
     <w:abstractNumId w:val="18"/>
@@ -8217,16 +12019,28 @@
     <w:abstractNumId w:val="17"/>
   </w:num>
   <w:num w:numId="37">
-    <w:abstractNumId w:val="25"/>
+    <w:abstractNumId w:val="29"/>
   </w:num>
   <w:num w:numId="38">
-    <w:abstractNumId w:val="20"/>
+    <w:abstractNumId w:val="21"/>
+  </w:num>
+  <w:num w:numId="39">
+    <w:abstractNumId w:val="26"/>
+  </w:num>
+  <w:num w:numId="40">
+    <w:abstractNumId w:val="27"/>
+  </w:num>
+  <w:num w:numId="41">
+    <w:abstractNumId w:val="19"/>
+  </w:num>
+  <w:num w:numId="42">
+    <w:abstractNumId w:val="22"/>
   </w:num>
 </w:numbering>
 </file>
 
 <file path=word/styles.xml><?xml version="1.0" encoding="utf-8"?>
-<w:styles xmlns:mc="http://schemas.openxmlformats.org/markup-compatibility/2006" xmlns:r="http://schemas.openxmlformats.org/officeDocument/2006/relationships" xmlns:w="http://schemas.openxmlformats.org/wordprocessingml/2006/main" xmlns:w14="http://schemas.microsoft.com/office/word/2010/wordml" xmlns:w15="http://schemas.microsoft.com/office/word/2012/wordml" mc:Ignorable="w14 w15">
+<w:styles xmlns:mc="http://schemas.openxmlformats.org/markup-compatibility/2006" xmlns:r="http://schemas.openxmlformats.org/officeDocument/2006/relationships" xmlns:w="http://schemas.openxmlformats.org/wordprocessingml/2006/main" xmlns:w14="http://schemas.microsoft.com/office/word/2010/wordml" xmlns:w15="http://schemas.microsoft.com/office/word/2012/wordml" xmlns:w16se="http://schemas.microsoft.com/office/word/2015/wordml/symex" mc:Ignorable="w14 w15 w16se">
   <w:docDefaults>
     <w:rPrDefault>
       <w:rPr>
@@ -8242,7 +12056,7 @@
       </w:pPr>
     </w:pPrDefault>
   </w:docDefaults>
-  <w:latentStyles w:defLockedState="0" w:defUIPriority="99" w:defSemiHidden="0" w:defUnhideWhenUsed="0" w:defQFormat="0" w:count="382">
+  <w:latentStyles w:defLockedState="0" w:defUIPriority="99" w:defSemiHidden="0" w:defUnhideWhenUsed="0" w:defQFormat="0" w:count="371">
     <w:lsdException w:name="Normal" w:uiPriority="0" w:qFormat="1"/>
     <w:lsdException w:name="heading 1" w:uiPriority="9" w:qFormat="1"/>
     <w:lsdException w:name="heading 2" w:semiHidden="1" w:uiPriority="9" w:unhideWhenUsed="1" w:qFormat="1"/>
@@ -8614,19 +12428,17 @@
     <w:lsdException w:name="List Table 5 Dark Accent 6" w:uiPriority="50"/>
     <w:lsdException w:name="List Table 6 Colorful Accent 6" w:uiPriority="51"/>
     <w:lsdException w:name="List Table 7 Colorful Accent 6" w:uiPriority="52"/>
-    <w:lsdException w:name="Mention" w:semiHidden="1" w:unhideWhenUsed="1"/>
-    <w:lsdException w:name="Smart Hyperlink" w:semiHidden="1" w:unhideWhenUsed="1"/>
   </w:latentStyles>
-  <w:style w:type="paragraph" w:default="1" w:styleId="a">
+  <w:style w:type="paragraph" w:default="1" w:styleId="Normal">
     <w:name w:val="Normal"/>
     <w:qFormat/>
     <w:rsid w:val="00C97ECD"/>
   </w:style>
-  <w:style w:type="paragraph" w:styleId="1">
+  <w:style w:type="paragraph" w:styleId="Heading1">
     <w:name w:val="heading 1"/>
-    <w:basedOn w:val="a"/>
-    <w:next w:val="a"/>
-    <w:link w:val="10"/>
+    <w:basedOn w:val="Normal"/>
+    <w:next w:val="Normal"/>
+    <w:link w:val="Heading1Char"/>
     <w:uiPriority w:val="9"/>
     <w:qFormat/>
     <w:rsid w:val="00E347F7"/>
@@ -8647,11 +12459,11 @@
       <w:lang w:eastAsia="zh-CN"/>
     </w:rPr>
   </w:style>
-  <w:style w:type="paragraph" w:styleId="2">
+  <w:style w:type="paragraph" w:styleId="Heading2">
     <w:name w:val="heading 2"/>
-    <w:basedOn w:val="a"/>
-    <w:next w:val="a"/>
-    <w:link w:val="20"/>
+    <w:basedOn w:val="Normal"/>
+    <w:next w:val="Normal"/>
+    <w:link w:val="Heading2Char"/>
     <w:uiPriority w:val="9"/>
     <w:unhideWhenUsed/>
     <w:qFormat/>
@@ -8669,11 +12481,11 @@
       <w:szCs w:val="28"/>
     </w:rPr>
   </w:style>
-  <w:style w:type="paragraph" w:styleId="3">
+  <w:style w:type="paragraph" w:styleId="Heading3">
     <w:name w:val="heading 3"/>
-    <w:basedOn w:val="a"/>
-    <w:next w:val="a"/>
-    <w:link w:val="30"/>
+    <w:basedOn w:val="Normal"/>
+    <w:next w:val="Normal"/>
+    <w:link w:val="Heading3Char"/>
     <w:uiPriority w:val="9"/>
     <w:semiHidden/>
     <w:unhideWhenUsed/>
@@ -8692,11 +12504,11 @@
       <w:szCs w:val="26"/>
     </w:rPr>
   </w:style>
-  <w:style w:type="paragraph" w:styleId="4">
+  <w:style w:type="paragraph" w:styleId="Heading4">
     <w:name w:val="heading 4"/>
-    <w:basedOn w:val="a"/>
-    <w:next w:val="a"/>
-    <w:link w:val="40"/>
+    <w:basedOn w:val="Normal"/>
+    <w:next w:val="Normal"/>
+    <w:link w:val="Heading4Char"/>
     <w:uiPriority w:val="9"/>
     <w:semiHidden/>
     <w:unhideWhenUsed/>
@@ -8714,11 +12526,11 @@
       <w:szCs w:val="24"/>
     </w:rPr>
   </w:style>
-  <w:style w:type="paragraph" w:styleId="5">
+  <w:style w:type="paragraph" w:styleId="Heading5">
     <w:name w:val="heading 5"/>
-    <w:basedOn w:val="a"/>
-    <w:next w:val="a"/>
-    <w:link w:val="50"/>
+    <w:basedOn w:val="Normal"/>
+    <w:next w:val="Normal"/>
+    <w:link w:val="Heading5Char"/>
     <w:uiPriority w:val="9"/>
     <w:semiHidden/>
     <w:unhideWhenUsed/>
@@ -8738,11 +12550,11 @@
       <w:szCs w:val="22"/>
     </w:rPr>
   </w:style>
-  <w:style w:type="paragraph" w:styleId="6">
+  <w:style w:type="paragraph" w:styleId="Heading6">
     <w:name w:val="heading 6"/>
-    <w:basedOn w:val="a"/>
-    <w:next w:val="a"/>
-    <w:link w:val="60"/>
+    <w:basedOn w:val="Normal"/>
+    <w:next w:val="Normal"/>
+    <w:link w:val="Heading6Char"/>
     <w:uiPriority w:val="9"/>
     <w:semiHidden/>
     <w:unhideWhenUsed/>
@@ -8759,11 +12571,11 @@
       <w:color w:val="595959" w:themeColor="text1" w:themeTint="A6"/>
     </w:rPr>
   </w:style>
-  <w:style w:type="paragraph" w:styleId="7">
+  <w:style w:type="paragraph" w:styleId="Heading7">
     <w:name w:val="heading 7"/>
-    <w:basedOn w:val="a"/>
-    <w:next w:val="a"/>
-    <w:link w:val="70"/>
+    <w:basedOn w:val="Normal"/>
+    <w:next w:val="Normal"/>
+    <w:link w:val="Heading7Char"/>
     <w:uiPriority w:val="9"/>
     <w:semiHidden/>
     <w:unhideWhenUsed/>
@@ -8782,11 +12594,11 @@
       <w:color w:val="595959" w:themeColor="text1" w:themeTint="A6"/>
     </w:rPr>
   </w:style>
-  <w:style w:type="paragraph" w:styleId="8">
+  <w:style w:type="paragraph" w:styleId="Heading8">
     <w:name w:val="heading 8"/>
-    <w:basedOn w:val="a"/>
-    <w:next w:val="a"/>
-    <w:link w:val="80"/>
+    <w:basedOn w:val="Normal"/>
+    <w:next w:val="Normal"/>
+    <w:link w:val="Heading8Char"/>
     <w:uiPriority w:val="9"/>
     <w:semiHidden/>
     <w:unhideWhenUsed/>
@@ -8804,11 +12616,11 @@
       <w:color w:val="595959" w:themeColor="text1" w:themeTint="A6"/>
     </w:rPr>
   </w:style>
-  <w:style w:type="paragraph" w:styleId="9">
+  <w:style w:type="paragraph" w:styleId="Heading9">
     <w:name w:val="heading 9"/>
-    <w:basedOn w:val="a"/>
-    <w:next w:val="a"/>
-    <w:link w:val="90"/>
+    <w:basedOn w:val="Normal"/>
+    <w:next w:val="Normal"/>
+    <w:link w:val="Heading9Char"/>
     <w:uiPriority w:val="9"/>
     <w:semiHidden/>
     <w:unhideWhenUsed/>
@@ -8828,13 +12640,13 @@
       <w:color w:val="595959" w:themeColor="text1" w:themeTint="A6"/>
     </w:rPr>
   </w:style>
-  <w:style w:type="character" w:default="1" w:styleId="a0">
+  <w:style w:type="character" w:default="1" w:styleId="DefaultParagraphFont">
     <w:name w:val="Default Paragraph Font"/>
     <w:uiPriority w:val="1"/>
     <w:semiHidden/>
     <w:unhideWhenUsed/>
   </w:style>
-  <w:style w:type="table" w:default="1" w:styleId="a1">
+  <w:style w:type="table" w:default="1" w:styleId="TableNormal">
     <w:name w:val="Normal Table"/>
     <w:uiPriority w:val="99"/>
     <w:semiHidden/>
@@ -8849,17 +12661,17 @@
       </w:tblCellMar>
     </w:tblPr>
   </w:style>
-  <w:style w:type="numbering" w:default="1" w:styleId="a2">
+  <w:style w:type="numbering" w:default="1" w:styleId="NoList">
     <w:name w:val="No List"/>
     <w:uiPriority w:val="99"/>
     <w:semiHidden/>
     <w:unhideWhenUsed/>
   </w:style>
-  <w:style w:type="paragraph" w:styleId="a3">
+  <w:style w:type="paragraph" w:styleId="Title">
     <w:name w:val="Title"/>
-    <w:basedOn w:val="a"/>
-    <w:next w:val="a"/>
-    <w:link w:val="a4"/>
+    <w:basedOn w:val="Normal"/>
+    <w:next w:val="Normal"/>
+    <w:link w:val="TitleChar"/>
     <w:uiPriority w:val="10"/>
     <w:qFormat/>
     <w:rsid w:val="00C97ECD"/>
@@ -8875,10 +12687,10 @@
       <w:szCs w:val="80"/>
     </w:rPr>
   </w:style>
-  <w:style w:type="character" w:customStyle="1" w:styleId="a4">
-    <w:name w:val="标题字符"/>
-    <w:basedOn w:val="a0"/>
-    <w:link w:val="a3"/>
+  <w:style w:type="character" w:customStyle="1" w:styleId="TitleChar">
+    <w:name w:val="Title Char"/>
+    <w:basedOn w:val="DefaultParagraphFont"/>
+    <w:link w:val="Title"/>
     <w:uiPriority w:val="10"/>
     <w:rsid w:val="00C97ECD"/>
     <w:rPr>
@@ -8889,10 +12701,10 @@
       <w:szCs w:val="80"/>
     </w:rPr>
   </w:style>
-  <w:style w:type="paragraph" w:styleId="a5">
+  <w:style w:type="paragraph" w:styleId="Header">
     <w:name w:val="header"/>
-    <w:basedOn w:val="a"/>
-    <w:link w:val="a6"/>
+    <w:basedOn w:val="Normal"/>
+    <w:link w:val="HeaderChar"/>
     <w:uiPriority w:val="99"/>
     <w:unhideWhenUsed/>
     <w:rsid w:val="00855982"/>
@@ -8900,17 +12712,17 @@
       <w:spacing w:after="0" w:line="240" w:lineRule="auto"/>
     </w:pPr>
   </w:style>
-  <w:style w:type="character" w:customStyle="1" w:styleId="a6">
-    <w:name w:val="页眉字符"/>
-    <w:basedOn w:val="a0"/>
-    <w:link w:val="a5"/>
+  <w:style w:type="character" w:customStyle="1" w:styleId="HeaderChar">
+    <w:name w:val="Header Char"/>
+    <w:basedOn w:val="DefaultParagraphFont"/>
+    <w:link w:val="Header"/>
     <w:uiPriority w:val="99"/>
     <w:rsid w:val="00855982"/>
   </w:style>
-  <w:style w:type="character" w:customStyle="1" w:styleId="10">
-    <w:name w:val="标题 1字符"/>
-    <w:basedOn w:val="a0"/>
-    <w:link w:val="1"/>
+  <w:style w:type="character" w:customStyle="1" w:styleId="Heading1Char">
+    <w:name w:val="Heading 1 Char"/>
+    <w:basedOn w:val="DefaultParagraphFont"/>
+    <w:link w:val="Heading1"/>
     <w:uiPriority w:val="9"/>
     <w:rsid w:val="00E347F7"/>
     <w:rPr>
@@ -8921,10 +12733,10 @@
       <w:lang w:eastAsia="zh-CN"/>
     </w:rPr>
   </w:style>
-  <w:style w:type="character" w:customStyle="1" w:styleId="20">
-    <w:name w:val="标题 2字符"/>
-    <w:basedOn w:val="a0"/>
-    <w:link w:val="2"/>
+  <w:style w:type="character" w:customStyle="1" w:styleId="Heading2Char">
+    <w:name w:val="Heading 2 Char"/>
+    <w:basedOn w:val="DefaultParagraphFont"/>
+    <w:link w:val="Heading2"/>
     <w:uiPriority w:val="9"/>
     <w:rsid w:val="00C97ECD"/>
     <w:rPr>
@@ -8934,10 +12746,10 @@
       <w:szCs w:val="28"/>
     </w:rPr>
   </w:style>
-  <w:style w:type="character" w:customStyle="1" w:styleId="30">
-    <w:name w:val="标题 3字符"/>
-    <w:basedOn w:val="a0"/>
-    <w:link w:val="3"/>
+  <w:style w:type="character" w:customStyle="1" w:styleId="Heading3Char">
+    <w:name w:val="Heading 3 Char"/>
+    <w:basedOn w:val="DefaultParagraphFont"/>
+    <w:link w:val="Heading3"/>
     <w:uiPriority w:val="9"/>
     <w:semiHidden/>
     <w:rsid w:val="00C97ECD"/>
@@ -8948,10 +12760,10 @@
       <w:szCs w:val="26"/>
     </w:rPr>
   </w:style>
-  <w:style w:type="character" w:customStyle="1" w:styleId="40">
-    <w:name w:val="标题 4字符"/>
-    <w:basedOn w:val="a0"/>
-    <w:link w:val="4"/>
+  <w:style w:type="character" w:customStyle="1" w:styleId="Heading4Char">
+    <w:name w:val="Heading 4 Char"/>
+    <w:basedOn w:val="DefaultParagraphFont"/>
+    <w:link w:val="Heading4"/>
     <w:uiPriority w:val="9"/>
     <w:semiHidden/>
     <w:rsid w:val="00C97ECD"/>
@@ -8961,10 +12773,10 @@
       <w:szCs w:val="24"/>
     </w:rPr>
   </w:style>
-  <w:style w:type="character" w:customStyle="1" w:styleId="50">
-    <w:name w:val="标题 5字符"/>
-    <w:basedOn w:val="a0"/>
-    <w:link w:val="5"/>
+  <w:style w:type="character" w:customStyle="1" w:styleId="Heading5Char">
+    <w:name w:val="Heading 5 Char"/>
+    <w:basedOn w:val="DefaultParagraphFont"/>
+    <w:link w:val="Heading5"/>
     <w:uiPriority w:val="9"/>
     <w:semiHidden/>
     <w:rsid w:val="00C97ECD"/>
@@ -8976,10 +12788,10 @@
       <w:szCs w:val="22"/>
     </w:rPr>
   </w:style>
-  <w:style w:type="character" w:customStyle="1" w:styleId="60">
-    <w:name w:val="标题 6字符"/>
-    <w:basedOn w:val="a0"/>
-    <w:link w:val="6"/>
+  <w:style w:type="character" w:customStyle="1" w:styleId="Heading6Char">
+    <w:name w:val="Heading 6 Char"/>
+    <w:basedOn w:val="DefaultParagraphFont"/>
+    <w:link w:val="Heading6"/>
     <w:uiPriority w:val="9"/>
     <w:semiHidden/>
     <w:rsid w:val="00C97ECD"/>
@@ -8988,10 +12800,10 @@
       <w:color w:val="595959" w:themeColor="text1" w:themeTint="A6"/>
     </w:rPr>
   </w:style>
-  <w:style w:type="character" w:customStyle="1" w:styleId="70">
-    <w:name w:val="标题 7字符"/>
-    <w:basedOn w:val="a0"/>
-    <w:link w:val="7"/>
+  <w:style w:type="character" w:customStyle="1" w:styleId="Heading7Char">
+    <w:name w:val="Heading 7 Char"/>
+    <w:basedOn w:val="DefaultParagraphFont"/>
+    <w:link w:val="Heading7"/>
     <w:uiPriority w:val="9"/>
     <w:semiHidden/>
     <w:rsid w:val="00C97ECD"/>
@@ -9002,10 +12814,10 @@
       <w:color w:val="595959" w:themeColor="text1" w:themeTint="A6"/>
     </w:rPr>
   </w:style>
-  <w:style w:type="character" w:customStyle="1" w:styleId="80">
-    <w:name w:val="标题 8字符"/>
-    <w:basedOn w:val="a0"/>
-    <w:link w:val="8"/>
+  <w:style w:type="character" w:customStyle="1" w:styleId="Heading8Char">
+    <w:name w:val="Heading 8 Char"/>
+    <w:basedOn w:val="DefaultParagraphFont"/>
+    <w:link w:val="Heading8"/>
     <w:uiPriority w:val="9"/>
     <w:semiHidden/>
     <w:rsid w:val="00C97ECD"/>
@@ -9015,10 +12827,10 @@
       <w:color w:val="595959" w:themeColor="text1" w:themeTint="A6"/>
     </w:rPr>
   </w:style>
-  <w:style w:type="character" w:customStyle="1" w:styleId="90">
-    <w:name w:val="标题 9字符"/>
-    <w:basedOn w:val="a0"/>
-    <w:link w:val="9"/>
+  <w:style w:type="character" w:customStyle="1" w:styleId="Heading9Char">
+    <w:name w:val="Heading 9 Char"/>
+    <w:basedOn w:val="DefaultParagraphFont"/>
+    <w:link w:val="Heading9"/>
     <w:uiPriority w:val="9"/>
     <w:semiHidden/>
     <w:rsid w:val="00C97ECD"/>
@@ -9030,10 +12842,10 @@
       <w:color w:val="595959" w:themeColor="text1" w:themeTint="A6"/>
     </w:rPr>
   </w:style>
-  <w:style w:type="paragraph" w:styleId="a7">
+  <w:style w:type="paragraph" w:styleId="Footer">
     <w:name w:val="footer"/>
-    <w:basedOn w:val="a"/>
-    <w:link w:val="a8"/>
+    <w:basedOn w:val="Normal"/>
+    <w:link w:val="FooterChar"/>
     <w:uiPriority w:val="99"/>
     <w:unhideWhenUsed/>
     <w:rsid w:val="00855982"/>
@@ -9041,17 +12853,17 @@
       <w:spacing w:after="0" w:line="240" w:lineRule="auto"/>
     </w:pPr>
   </w:style>
-  <w:style w:type="character" w:customStyle="1" w:styleId="a8">
-    <w:name w:val="页脚字符"/>
-    <w:basedOn w:val="a0"/>
-    <w:link w:val="a7"/>
+  <w:style w:type="character" w:customStyle="1" w:styleId="FooterChar">
+    <w:name w:val="Footer Char"/>
+    <w:basedOn w:val="DefaultParagraphFont"/>
+    <w:link w:val="Footer"/>
     <w:uiPriority w:val="99"/>
     <w:rsid w:val="00855982"/>
   </w:style>
-  <w:style w:type="paragraph" w:styleId="a9">
+  <w:style w:type="paragraph" w:styleId="Caption">
     <w:name w:val="caption"/>
-    <w:basedOn w:val="a"/>
-    <w:next w:val="a"/>
+    <w:basedOn w:val="Normal"/>
+    <w:next w:val="Normal"/>
     <w:uiPriority w:val="35"/>
     <w:semiHidden/>
     <w:unhideWhenUsed/>
@@ -9068,10 +12880,10 @@
       <w:szCs w:val="20"/>
     </w:rPr>
   </w:style>
-  <w:style w:type="paragraph" w:styleId="aa">
+  <w:style w:type="paragraph" w:styleId="TOCHeading">
     <w:name w:val="TOC Heading"/>
-    <w:basedOn w:val="1"/>
-    <w:next w:val="a"/>
+    <w:basedOn w:val="Heading1"/>
+    <w:next w:val="Normal"/>
     <w:uiPriority w:val="39"/>
     <w:semiHidden/>
     <w:unhideWhenUsed/>
@@ -9081,10 +12893,10 @@
       <w:outlineLvl w:val="9"/>
     </w:pPr>
   </w:style>
-  <w:style w:type="paragraph" w:styleId="ab">
+  <w:style w:type="paragraph" w:styleId="BalloonText">
     <w:name w:val="Balloon Text"/>
-    <w:basedOn w:val="a"/>
-    <w:link w:val="ac"/>
+    <w:basedOn w:val="Normal"/>
+    <w:link w:val="BalloonTextChar"/>
     <w:uiPriority w:val="99"/>
     <w:semiHidden/>
     <w:unhideWhenUsed/>
@@ -9097,10 +12909,10 @@
       <w:szCs w:val="18"/>
     </w:rPr>
   </w:style>
-  <w:style w:type="character" w:customStyle="1" w:styleId="ac">
-    <w:name w:val="批注框文本字符"/>
-    <w:basedOn w:val="a0"/>
-    <w:link w:val="ab"/>
+  <w:style w:type="character" w:customStyle="1" w:styleId="BalloonTextChar">
+    <w:name w:val="Balloon Text Char"/>
+    <w:basedOn w:val="DefaultParagraphFont"/>
+    <w:link w:val="BalloonText"/>
     <w:uiPriority w:val="99"/>
     <w:semiHidden/>
     <w:rsid w:val="001D4362"/>
@@ -9109,10 +12921,10 @@
       <w:szCs w:val="18"/>
     </w:rPr>
   </w:style>
-  <w:style w:type="paragraph" w:styleId="31">
+  <w:style w:type="paragraph" w:styleId="BodyText3">
     <w:name w:val="Body Text 3"/>
-    <w:basedOn w:val="a"/>
-    <w:link w:val="32"/>
+    <w:basedOn w:val="Normal"/>
+    <w:link w:val="BodyText3Char"/>
     <w:uiPriority w:val="99"/>
     <w:semiHidden/>
     <w:unhideWhenUsed/>
@@ -9121,10 +12933,10 @@
       <w:szCs w:val="16"/>
     </w:rPr>
   </w:style>
-  <w:style w:type="character" w:customStyle="1" w:styleId="32">
-    <w:name w:val="正文文本 3字符"/>
-    <w:basedOn w:val="a0"/>
-    <w:link w:val="31"/>
+  <w:style w:type="character" w:customStyle="1" w:styleId="BodyText3Char">
+    <w:name w:val="Body Text 3 Char"/>
+    <w:basedOn w:val="DefaultParagraphFont"/>
+    <w:link w:val="BodyText3"/>
     <w:uiPriority w:val="99"/>
     <w:semiHidden/>
     <w:rsid w:val="001D4362"/>
@@ -9132,10 +12944,10 @@
       <w:szCs w:val="16"/>
     </w:rPr>
   </w:style>
-  <w:style w:type="paragraph" w:styleId="33">
+  <w:style w:type="paragraph" w:styleId="BodyTextIndent3">
     <w:name w:val="Body Text Indent 3"/>
-    <w:basedOn w:val="a"/>
-    <w:link w:val="34"/>
+    <w:basedOn w:val="Normal"/>
+    <w:link w:val="BodyTextIndent3Char"/>
     <w:uiPriority w:val="99"/>
     <w:semiHidden/>
     <w:unhideWhenUsed/>
@@ -9147,10 +12959,10 @@
       <w:szCs w:val="16"/>
     </w:rPr>
   </w:style>
-  <w:style w:type="character" w:customStyle="1" w:styleId="34">
-    <w:name w:val="正文文本缩进 3字符"/>
-    <w:basedOn w:val="a0"/>
-    <w:link w:val="33"/>
+  <w:style w:type="character" w:customStyle="1" w:styleId="BodyTextIndent3Char">
+    <w:name w:val="Body Text Indent 3 Char"/>
+    <w:basedOn w:val="DefaultParagraphFont"/>
+    <w:link w:val="BodyTextIndent3"/>
     <w:uiPriority w:val="99"/>
     <w:semiHidden/>
     <w:rsid w:val="001D4362"/>
@@ -9158,9 +12970,9 @@
       <w:szCs w:val="16"/>
     </w:rPr>
   </w:style>
-  <w:style w:type="character" w:styleId="ad">
+  <w:style w:type="character" w:styleId="CommentReference">
     <w:name w:val="annotation reference"/>
-    <w:basedOn w:val="a0"/>
+    <w:basedOn w:val="DefaultParagraphFont"/>
     <w:uiPriority w:val="99"/>
     <w:semiHidden/>
     <w:unhideWhenUsed/>
@@ -9170,10 +12982,10 @@
       <w:szCs w:val="16"/>
     </w:rPr>
   </w:style>
-  <w:style w:type="paragraph" w:styleId="ae">
+  <w:style w:type="paragraph" w:styleId="CommentText">
     <w:name w:val="annotation text"/>
-    <w:basedOn w:val="a"/>
-    <w:link w:val="af"/>
+    <w:basedOn w:val="Normal"/>
+    <w:link w:val="CommentTextChar"/>
     <w:uiPriority w:val="99"/>
     <w:semiHidden/>
     <w:unhideWhenUsed/>
@@ -9185,10 +12997,10 @@
       <w:szCs w:val="20"/>
     </w:rPr>
   </w:style>
-  <w:style w:type="character" w:customStyle="1" w:styleId="af">
-    <w:name w:val="批注文字字符"/>
-    <w:basedOn w:val="a0"/>
-    <w:link w:val="ae"/>
+  <w:style w:type="character" w:customStyle="1" w:styleId="CommentTextChar">
+    <w:name w:val="Comment Text Char"/>
+    <w:basedOn w:val="DefaultParagraphFont"/>
+    <w:link w:val="CommentText"/>
     <w:uiPriority w:val="99"/>
     <w:semiHidden/>
     <w:rsid w:val="001D4362"/>
@@ -9196,11 +13008,11 @@
       <w:szCs w:val="20"/>
     </w:rPr>
   </w:style>
-  <w:style w:type="paragraph" w:styleId="af0">
+  <w:style w:type="paragraph" w:styleId="CommentSubject">
     <w:name w:val="annotation subject"/>
-    <w:basedOn w:val="ae"/>
-    <w:next w:val="ae"/>
-    <w:link w:val="af1"/>
+    <w:basedOn w:val="CommentText"/>
+    <w:next w:val="CommentText"/>
+    <w:link w:val="CommentSubjectChar"/>
     <w:uiPriority w:val="99"/>
     <w:semiHidden/>
     <w:unhideWhenUsed/>
@@ -9210,10 +13022,10 @@
       <w:bCs/>
     </w:rPr>
   </w:style>
-  <w:style w:type="character" w:customStyle="1" w:styleId="af1">
-    <w:name w:val="批注主题字符"/>
-    <w:basedOn w:val="af"/>
-    <w:link w:val="af0"/>
+  <w:style w:type="character" w:customStyle="1" w:styleId="CommentSubjectChar">
+    <w:name w:val="Comment Subject Char"/>
+    <w:basedOn w:val="CommentTextChar"/>
+    <w:link w:val="CommentSubject"/>
     <w:uiPriority w:val="99"/>
     <w:semiHidden/>
     <w:rsid w:val="001D4362"/>
@@ -9223,10 +13035,10 @@
       <w:szCs w:val="20"/>
     </w:rPr>
   </w:style>
-  <w:style w:type="paragraph" w:styleId="af2">
+  <w:style w:type="paragraph" w:styleId="DocumentMap">
     <w:name w:val="Document Map"/>
-    <w:basedOn w:val="a"/>
-    <w:link w:val="af3"/>
+    <w:basedOn w:val="Normal"/>
+    <w:link w:val="DocumentMapChar"/>
     <w:uiPriority w:val="99"/>
     <w:semiHidden/>
     <w:unhideWhenUsed/>
@@ -9239,10 +13051,10 @@
       <w:szCs w:val="16"/>
     </w:rPr>
   </w:style>
-  <w:style w:type="character" w:customStyle="1" w:styleId="af3">
-    <w:name w:val="文档结构图字符"/>
-    <w:basedOn w:val="a0"/>
-    <w:link w:val="af2"/>
+  <w:style w:type="character" w:customStyle="1" w:styleId="DocumentMapChar">
+    <w:name w:val="Document Map Char"/>
+    <w:basedOn w:val="DefaultParagraphFont"/>
+    <w:link w:val="DocumentMap"/>
     <w:uiPriority w:val="99"/>
     <w:semiHidden/>
     <w:rsid w:val="001D4362"/>
@@ -9251,10 +13063,10 @@
       <w:szCs w:val="16"/>
     </w:rPr>
   </w:style>
-  <w:style w:type="paragraph" w:styleId="af4">
+  <w:style w:type="paragraph" w:styleId="EndnoteText">
     <w:name w:val="endnote text"/>
-    <w:basedOn w:val="a"/>
-    <w:link w:val="af5"/>
+    <w:basedOn w:val="Normal"/>
+    <w:link w:val="EndnoteTextChar"/>
     <w:uiPriority w:val="99"/>
     <w:semiHidden/>
     <w:unhideWhenUsed/>
@@ -9266,10 +13078,10 @@
       <w:szCs w:val="20"/>
     </w:rPr>
   </w:style>
-  <w:style w:type="character" w:customStyle="1" w:styleId="af5">
-    <w:name w:val="尾注文本字符"/>
-    <w:basedOn w:val="a0"/>
-    <w:link w:val="af4"/>
+  <w:style w:type="character" w:customStyle="1" w:styleId="EndnoteTextChar">
+    <w:name w:val="Endnote Text Char"/>
+    <w:basedOn w:val="DefaultParagraphFont"/>
+    <w:link w:val="EndnoteText"/>
     <w:uiPriority w:val="99"/>
     <w:semiHidden/>
     <w:rsid w:val="001D4362"/>
@@ -9277,9 +13089,9 @@
       <w:szCs w:val="20"/>
     </w:rPr>
   </w:style>
-  <w:style w:type="paragraph" w:styleId="af6">
+  <w:style w:type="paragraph" w:styleId="EnvelopeReturn">
     <w:name w:val="envelope return"/>
-    <w:basedOn w:val="a"/>
+    <w:basedOn w:val="Normal"/>
     <w:uiPriority w:val="99"/>
     <w:semiHidden/>
     <w:unhideWhenUsed/>
@@ -9292,10 +13104,10 @@
       <w:szCs w:val="20"/>
     </w:rPr>
   </w:style>
-  <w:style w:type="paragraph" w:styleId="af7">
+  <w:style w:type="paragraph" w:styleId="FootnoteText">
     <w:name w:val="footnote text"/>
-    <w:basedOn w:val="a"/>
-    <w:link w:val="af8"/>
+    <w:basedOn w:val="Normal"/>
+    <w:link w:val="FootnoteTextChar"/>
     <w:uiPriority w:val="99"/>
     <w:semiHidden/>
     <w:unhideWhenUsed/>
@@ -9307,10 +13119,10 @@
       <w:szCs w:val="20"/>
     </w:rPr>
   </w:style>
-  <w:style w:type="character" w:customStyle="1" w:styleId="af8">
-    <w:name w:val="脚注文本字符"/>
-    <w:basedOn w:val="a0"/>
-    <w:link w:val="af7"/>
+  <w:style w:type="character" w:customStyle="1" w:styleId="FootnoteTextChar">
+    <w:name w:val="Footnote Text Char"/>
+    <w:basedOn w:val="DefaultParagraphFont"/>
+    <w:link w:val="FootnoteText"/>
     <w:uiPriority w:val="99"/>
     <w:semiHidden/>
     <w:rsid w:val="001D4362"/>
@@ -9318,9 +13130,9 @@
       <w:szCs w:val="20"/>
     </w:rPr>
   </w:style>
-  <w:style w:type="character" w:styleId="HTML">
+  <w:style w:type="character" w:styleId="HTMLCode">
     <w:name w:val="HTML Code"/>
-    <w:basedOn w:val="a0"/>
+    <w:basedOn w:val="DefaultParagraphFont"/>
     <w:uiPriority w:val="99"/>
     <w:semiHidden/>
     <w:unhideWhenUsed/>
@@ -9331,9 +13143,9 @@
       <w:szCs w:val="20"/>
     </w:rPr>
   </w:style>
-  <w:style w:type="character" w:styleId="HTML0">
+  <w:style w:type="character" w:styleId="HTMLKeyboard">
     <w:name w:val="HTML Keyboard"/>
-    <w:basedOn w:val="a0"/>
+    <w:basedOn w:val="DefaultParagraphFont"/>
     <w:uiPriority w:val="99"/>
     <w:semiHidden/>
     <w:unhideWhenUsed/>
@@ -9344,10 +13156,10 @@
       <w:szCs w:val="20"/>
     </w:rPr>
   </w:style>
-  <w:style w:type="paragraph" w:styleId="HTML1">
+  <w:style w:type="paragraph" w:styleId="HTMLPreformatted">
     <w:name w:val="HTML Preformatted"/>
-    <w:basedOn w:val="a"/>
-    <w:link w:val="HTML2"/>
+    <w:basedOn w:val="Normal"/>
+    <w:link w:val="HTMLPreformattedChar"/>
     <w:uiPriority w:val="99"/>
     <w:semiHidden/>
     <w:unhideWhenUsed/>
@@ -9360,10 +13172,10 @@
       <w:szCs w:val="20"/>
     </w:rPr>
   </w:style>
-  <w:style w:type="character" w:customStyle="1" w:styleId="HTML2">
-    <w:name w:val="HTML 预设格式字符"/>
-    <w:basedOn w:val="a0"/>
-    <w:link w:val="HTML1"/>
+  <w:style w:type="character" w:customStyle="1" w:styleId="HTMLPreformattedChar">
+    <w:name w:val="HTML Preformatted Char"/>
+    <w:basedOn w:val="DefaultParagraphFont"/>
+    <w:link w:val="HTMLPreformatted"/>
     <w:uiPriority w:val="99"/>
     <w:semiHidden/>
     <w:rsid w:val="001D4362"/>
@@ -9372,9 +13184,9 @@
       <w:szCs w:val="20"/>
     </w:rPr>
   </w:style>
-  <w:style w:type="character" w:styleId="HTML3">
+  <w:style w:type="character" w:styleId="HTMLTypewriter">
     <w:name w:val="HTML Typewriter"/>
-    <w:basedOn w:val="a0"/>
+    <w:basedOn w:val="DefaultParagraphFont"/>
     <w:uiPriority w:val="99"/>
     <w:semiHidden/>
     <w:unhideWhenUsed/>
@@ -9385,9 +13197,9 @@
       <w:szCs w:val="20"/>
     </w:rPr>
   </w:style>
-  <w:style w:type="paragraph" w:styleId="af9">
+  <w:style w:type="paragraph" w:styleId="MacroText">
     <w:name w:val="macro"/>
-    <w:link w:val="afa"/>
+    <w:link w:val="MacroTextChar"/>
     <w:uiPriority w:val="99"/>
     <w:semiHidden/>
     <w:unhideWhenUsed/>
@@ -9411,10 +13223,10 @@
       <w:szCs w:val="20"/>
     </w:rPr>
   </w:style>
-  <w:style w:type="character" w:customStyle="1" w:styleId="afa">
-    <w:name w:val="宏文本字符"/>
-    <w:basedOn w:val="a0"/>
-    <w:link w:val="af9"/>
+  <w:style w:type="character" w:customStyle="1" w:styleId="MacroTextChar">
+    <w:name w:val="Macro Text Char"/>
+    <w:basedOn w:val="DefaultParagraphFont"/>
+    <w:link w:val="MacroText"/>
     <w:uiPriority w:val="99"/>
     <w:semiHidden/>
     <w:rsid w:val="001D4362"/>
@@ -9423,10 +13235,10 @@
       <w:szCs w:val="20"/>
     </w:rPr>
   </w:style>
-  <w:style w:type="paragraph" w:styleId="afb">
+  <w:style w:type="paragraph" w:styleId="PlainText">
     <w:name w:val="Plain Text"/>
-    <w:basedOn w:val="a"/>
-    <w:link w:val="afc"/>
+    <w:basedOn w:val="Normal"/>
+    <w:link w:val="PlainTextChar"/>
     <w:uiPriority w:val="99"/>
     <w:semiHidden/>
     <w:unhideWhenUsed/>
@@ -9438,10 +13250,10 @@
       <w:rFonts w:ascii="Consolas" w:hAnsi="Consolas"/>
     </w:rPr>
   </w:style>
-  <w:style w:type="character" w:customStyle="1" w:styleId="afc">
-    <w:name w:val="纯文本字符"/>
-    <w:basedOn w:val="a0"/>
-    <w:link w:val="afb"/>
+  <w:style w:type="character" w:customStyle="1" w:styleId="PlainTextChar">
+    <w:name w:val="Plain Text Char"/>
+    <w:basedOn w:val="DefaultParagraphFont"/>
+    <w:link w:val="PlainText"/>
     <w:uiPriority w:val="99"/>
     <w:semiHidden/>
     <w:rsid w:val="001D4362"/>
@@ -9450,9 +13262,9 @@
       <w:szCs w:val="21"/>
     </w:rPr>
   </w:style>
-  <w:style w:type="paragraph" w:styleId="afd">
+  <w:style w:type="paragraph" w:styleId="BlockText">
     <w:name w:val="Block Text"/>
-    <w:basedOn w:val="a"/>
+    <w:basedOn w:val="Normal"/>
     <w:uiPriority w:val="99"/>
     <w:semiHidden/>
     <w:unhideWhenUsed/>
@@ -9472,9 +13284,9 @@
       <w:color w:val="783F04" w:themeColor="accent1" w:themeShade="80"/>
     </w:rPr>
   </w:style>
-  <w:style w:type="character" w:styleId="afe">
+  <w:style w:type="character" w:styleId="FollowedHyperlink">
     <w:name w:val="FollowedHyperlink"/>
-    <w:basedOn w:val="a0"/>
+    <w:basedOn w:val="DefaultParagraphFont"/>
     <w:uiPriority w:val="99"/>
     <w:semiHidden/>
     <w:unhideWhenUsed/>
@@ -9484,9 +13296,9 @@
       <w:u w:val="single"/>
     </w:rPr>
   </w:style>
-  <w:style w:type="character" w:styleId="aff">
+  <w:style w:type="character" w:styleId="Hyperlink">
     <w:name w:val="Hyperlink"/>
-    <w:basedOn w:val="a0"/>
+    <w:basedOn w:val="DefaultParagraphFont"/>
     <w:uiPriority w:val="99"/>
     <w:unhideWhenUsed/>
     <w:rsid w:val="007833A7"/>
@@ -9495,9 +13307,9 @@
       <w:u w:val="single"/>
     </w:rPr>
   </w:style>
-  <w:style w:type="character" w:styleId="aff0">
+  <w:style w:type="character" w:styleId="PlaceholderText">
     <w:name w:val="Placeholder Text"/>
-    <w:basedOn w:val="a0"/>
+    <w:basedOn w:val="DefaultParagraphFont"/>
     <w:uiPriority w:val="99"/>
     <w:semiHidden/>
     <w:rsid w:val="007833A7"/>
@@ -9505,9 +13317,9 @@
       <w:color w:val="595959" w:themeColor="text1" w:themeTint="A6"/>
     </w:rPr>
   </w:style>
-  <w:style w:type="character" w:styleId="aff1">
+  <w:style w:type="character" w:styleId="IntenseEmphasis">
     <w:name w:val="Intense Emphasis"/>
-    <w:basedOn w:val="a0"/>
+    <w:basedOn w:val="DefaultParagraphFont"/>
     <w:uiPriority w:val="21"/>
     <w:qFormat/>
     <w:rsid w:val="00C97ECD"/>
@@ -9518,11 +13330,11 @@
       <w:iCs/>
     </w:rPr>
   </w:style>
-  <w:style w:type="paragraph" w:styleId="aff2">
+  <w:style w:type="paragraph" w:styleId="IntenseQuote">
     <w:name w:val="Intense Quote"/>
-    <w:basedOn w:val="a"/>
-    <w:next w:val="a"/>
-    <w:link w:val="aff3"/>
+    <w:basedOn w:val="Normal"/>
+    <w:next w:val="Normal"/>
+    <w:link w:val="IntenseQuoteChar"/>
     <w:uiPriority w:val="30"/>
     <w:qFormat/>
     <w:rsid w:val="00C97ECD"/>
@@ -9538,10 +13350,10 @@
       <w:szCs w:val="28"/>
     </w:rPr>
   </w:style>
-  <w:style w:type="character" w:customStyle="1" w:styleId="aff3">
-    <w:name w:val="明显引用字符"/>
-    <w:basedOn w:val="a0"/>
-    <w:link w:val="aff2"/>
+  <w:style w:type="character" w:customStyle="1" w:styleId="IntenseQuoteChar">
+    <w:name w:val="Intense Quote Char"/>
+    <w:basedOn w:val="DefaultParagraphFont"/>
+    <w:link w:val="IntenseQuote"/>
     <w:uiPriority w:val="30"/>
     <w:rsid w:val="00C97ECD"/>
     <w:rPr>
@@ -9551,9 +13363,9 @@
       <w:szCs w:val="28"/>
     </w:rPr>
   </w:style>
-  <w:style w:type="character" w:styleId="aff4">
+  <w:style w:type="character" w:styleId="IntenseReference">
     <w:name w:val="Intense Reference"/>
-    <w:basedOn w:val="a0"/>
+    <w:basedOn w:val="DefaultParagraphFont"/>
     <w:uiPriority w:val="32"/>
     <w:qFormat/>
     <w:rsid w:val="00C97ECD"/>
@@ -9564,9 +13376,9 @@
       <w:u w:val="single"/>
     </w:rPr>
   </w:style>
-  <w:style w:type="paragraph" w:styleId="aff5">
+  <w:style w:type="paragraph" w:styleId="ListParagraph">
     <w:name w:val="List Paragraph"/>
-    <w:basedOn w:val="a"/>
+    <w:basedOn w:val="Normal"/>
     <w:uiPriority w:val="34"/>
     <w:qFormat/>
     <w:rsid w:val="00976EC0"/>
@@ -9575,11 +13387,11 @@
       <w:contextualSpacing/>
     </w:pPr>
   </w:style>
-  <w:style w:type="paragraph" w:styleId="aff6">
+  <w:style w:type="paragraph" w:styleId="Subtitle">
     <w:name w:val="Subtitle"/>
-    <w:basedOn w:val="a"/>
-    <w:next w:val="a"/>
-    <w:link w:val="aff7"/>
+    <w:basedOn w:val="Normal"/>
+    <w:next w:val="Normal"/>
+    <w:link w:val="SubtitleChar"/>
     <w:uiPriority w:val="11"/>
     <w:qFormat/>
     <w:rsid w:val="00C97ECD"/>
@@ -9596,10 +13408,10 @@
       <w:szCs w:val="30"/>
     </w:rPr>
   </w:style>
-  <w:style w:type="character" w:customStyle="1" w:styleId="aff7">
-    <w:name w:val="副标题字符"/>
-    <w:basedOn w:val="a0"/>
-    <w:link w:val="aff6"/>
+  <w:style w:type="character" w:customStyle="1" w:styleId="SubtitleChar">
+    <w:name w:val="Subtitle Char"/>
+    <w:basedOn w:val="DefaultParagraphFont"/>
+    <w:link w:val="Subtitle"/>
     <w:uiPriority w:val="11"/>
     <w:rsid w:val="00C97ECD"/>
     <w:rPr>
@@ -9609,9 +13421,9 @@
       <w:szCs w:val="30"/>
     </w:rPr>
   </w:style>
-  <w:style w:type="character" w:styleId="aff8">
+  <w:style w:type="character" w:styleId="Strong">
     <w:name w:val="Strong"/>
-    <w:basedOn w:val="a0"/>
+    <w:basedOn w:val="DefaultParagraphFont"/>
     <w:uiPriority w:val="22"/>
     <w:qFormat/>
     <w:rsid w:val="00C97ECD"/>
@@ -9620,9 +13432,9 @@
       <w:bCs/>
     </w:rPr>
   </w:style>
-  <w:style w:type="character" w:styleId="aff9">
+  <w:style w:type="character" w:styleId="Emphasis">
     <w:name w:val="Emphasis"/>
-    <w:basedOn w:val="a0"/>
+    <w:basedOn w:val="DefaultParagraphFont"/>
     <w:uiPriority w:val="20"/>
     <w:qFormat/>
     <w:rsid w:val="00C97ECD"/>
@@ -9631,7 +13443,7 @@
       <w:iCs/>
     </w:rPr>
   </w:style>
-  <w:style w:type="paragraph" w:styleId="affa">
+  <w:style w:type="paragraph" w:styleId="NoSpacing">
     <w:name w:val="No Spacing"/>
     <w:uiPriority w:val="1"/>
     <w:qFormat/>
@@ -9640,11 +13452,11 @@
       <w:spacing w:after="0" w:line="240" w:lineRule="auto"/>
     </w:pPr>
   </w:style>
-  <w:style w:type="paragraph" w:styleId="affb">
+  <w:style w:type="paragraph" w:styleId="Quote">
     <w:name w:val="Quote"/>
-    <w:basedOn w:val="a"/>
-    <w:next w:val="a"/>
-    <w:link w:val="affc"/>
+    <w:basedOn w:val="Normal"/>
+    <w:next w:val="Normal"/>
+    <w:link w:val="QuoteChar"/>
     <w:uiPriority w:val="29"/>
     <w:qFormat/>
     <w:rsid w:val="00C97ECD"/>
@@ -9658,10 +13470,10 @@
       <w:iCs/>
     </w:rPr>
   </w:style>
-  <w:style w:type="character" w:customStyle="1" w:styleId="affc">
-    <w:name w:val="引用字符"/>
-    <w:basedOn w:val="a0"/>
-    <w:link w:val="affb"/>
+  <w:style w:type="character" w:customStyle="1" w:styleId="QuoteChar">
+    <w:name w:val="Quote Char"/>
+    <w:basedOn w:val="DefaultParagraphFont"/>
+    <w:link w:val="Quote"/>
     <w:uiPriority w:val="29"/>
     <w:rsid w:val="00C97ECD"/>
     <w:rPr>
@@ -9669,9 +13481,9 @@
       <w:iCs/>
     </w:rPr>
   </w:style>
-  <w:style w:type="character" w:styleId="affd">
+  <w:style w:type="character" w:styleId="SubtleEmphasis">
     <w:name w:val="Subtle Emphasis"/>
-    <w:basedOn w:val="a0"/>
+    <w:basedOn w:val="DefaultParagraphFont"/>
     <w:uiPriority w:val="19"/>
     <w:qFormat/>
     <w:rsid w:val="00C97ECD"/>
@@ -9681,9 +13493,9 @@
       <w:color w:val="595959" w:themeColor="text1" w:themeTint="A6"/>
     </w:rPr>
   </w:style>
-  <w:style w:type="character" w:styleId="affe">
+  <w:style w:type="character" w:styleId="SubtleReference">
     <w:name w:val="Subtle Reference"/>
-    <w:basedOn w:val="a0"/>
+    <w:basedOn w:val="DefaultParagraphFont"/>
     <w:uiPriority w:val="31"/>
     <w:qFormat/>
     <w:rsid w:val="00C97ECD"/>
@@ -9692,9 +13504,9 @@
       <w:color w:val="404040" w:themeColor="text1" w:themeTint="BF"/>
     </w:rPr>
   </w:style>
-  <w:style w:type="character" w:styleId="afff">
+  <w:style w:type="character" w:styleId="BookTitle">
     <w:name w:val="Book Title"/>
-    <w:basedOn w:val="a0"/>
+    <w:basedOn w:val="DefaultParagraphFont"/>
     <w:uiPriority w:val="33"/>
     <w:qFormat/>
     <w:rsid w:val="00C97ECD"/>
@@ -9704,9 +13516,9 @@
       <w:smallCaps/>
     </w:rPr>
   </w:style>
-  <w:style w:type="paragraph" w:styleId="afff0">
+  <w:style w:type="paragraph" w:styleId="NormalWeb">
     <w:name w:val="Normal (Web)"/>
-    <w:basedOn w:val="a"/>
+    <w:basedOn w:val="Normal"/>
     <w:uiPriority w:val="99"/>
     <w:semiHidden/>
     <w:unhideWhenUsed/>
@@ -9715,11 +13527,30 @@
       <w:spacing w:before="100" w:beforeAutospacing="1" w:after="100" w:afterAutospacing="1" w:line="240" w:lineRule="auto"/>
     </w:pPr>
     <w:rPr>
-      <w:rFonts w:ascii="宋体" w:eastAsia="宋体" w:hAnsi="宋体" w:cs="宋体"/>
+      <w:rFonts w:ascii="SimSun" w:eastAsia="SimSun" w:hAnsi="SimSun" w:cs="SimSun"/>
       <w:sz w:val="24"/>
       <w:szCs w:val="24"/>
       <w:lang w:eastAsia="zh-CN"/>
     </w:rPr>
+  </w:style>
+  <w:style w:type="table" w:styleId="TableGrid">
+    <w:name w:val="Table Grid"/>
+    <w:basedOn w:val="TableNormal"/>
+    <w:uiPriority w:val="39"/>
+    <w:rsid w:val="008040FA"/>
+    <w:pPr>
+      <w:spacing w:after="0" w:line="240" w:lineRule="auto"/>
+    </w:pPr>
+    <w:tblPr>
+      <w:tblBorders>
+        <w:top w:val="single" w:sz="4" w:space="0" w:color="auto"/>
+        <w:left w:val="single" w:sz="4" w:space="0" w:color="auto"/>
+        <w:bottom w:val="single" w:sz="4" w:space="0" w:color="auto"/>
+        <w:right w:val="single" w:sz="4" w:space="0" w:color="auto"/>
+        <w:insideH w:val="single" w:sz="4" w:space="0" w:color="auto"/>
+        <w:insideV w:val="single" w:sz="4" w:space="0" w:color="auto"/>
+      </w:tblBorders>
+    </w:tblPr>
   </w:style>
 </w:styles>
 </file>
@@ -11026,15 +14857,6 @@
 </file>
 
 <file path=customXml/item2.xml><?xml version="1.0" encoding="utf-8"?>
-<?mso-contentType ?>
-<FormTemplates xmlns="http://schemas.microsoft.com/sharepoint/v3/contenttype/forms">
-  <Display>DocumentLibraryForm</Display>
-  <Edit>AssetEditForm</Edit>
-  <New>DocumentLibraryForm</New>
-</FormTemplates>
-</file>
-
-<file path=customXml/item3.xml><?xml version="1.0" encoding="utf-8"?>
 <p:properties xmlns:p="http://schemas.microsoft.com/office/2006/metadata/properties" xmlns:xsi="http://www.w3.org/2001/XMLSchema-instance" xmlns:pc="http://schemas.microsoft.com/office/infopath/2007/PartnerControls">
   <documentManagement>
     <APDescription xmlns="4873beb7-5857-4685-be1f-d57550cc96cc" xsi:nil="true"/>
@@ -11160,6 +14982,19 @@
 </p:properties>
 </file>
 
+<file path=customXml/item3.xml><?xml version="1.0" encoding="utf-8"?>
+<?mso-contentType ?>
+<FormTemplates xmlns="http://schemas.microsoft.com/sharepoint/v3/contenttype/forms">
+  <Display>DocumentLibraryForm</Display>
+  <Edit>AssetEditForm</Edit>
+  <New>DocumentLibraryForm</New>
+</FormTemplates>
+</file>
+
+<file path=customXml/item4.xml><?xml version="1.0" encoding="utf-8"?>
+<b:Sources xmlns:b="http://schemas.openxmlformats.org/officeDocument/2006/bibliography" xmlns="http://schemas.openxmlformats.org/officeDocument/2006/bibliography" SelectedStyle="\APASixthEditionOfficeOnline.xsl" StyleName="APA" Version="6"/>
+</file>
+
 <file path=customXml/itemProps1.xml><?xml version="1.0" encoding="utf-8"?>
 <ds:datastoreItem xmlns:ds="http://schemas.openxmlformats.org/officeDocument/2006/customXml" ds:itemID="{9332E30D-EFB4-40E8-AB8F-C2E02C2E75EB}">
   <ds:schemaRefs>
@@ -11179,6 +15014,16 @@
 </file>
 
 <file path=customXml/itemProps2.xml><?xml version="1.0" encoding="utf-8"?>
+<ds:datastoreItem xmlns:ds="http://schemas.openxmlformats.org/officeDocument/2006/customXml" ds:itemID="{63671810-3EF7-4C8E-BCBA-248ABE2BAB39}">
+  <ds:schemaRefs>
+    <ds:schemaRef ds:uri="http://schemas.microsoft.com/office/2006/metadata/properties"/>
+    <ds:schemaRef ds:uri="http://schemas.microsoft.com/office/infopath/2007/PartnerControls"/>
+    <ds:schemaRef ds:uri="4873beb7-5857-4685-be1f-d57550cc96cc"/>
+  </ds:schemaRefs>
+</ds:datastoreItem>
+</file>
+
+<file path=customXml/itemProps3.xml><?xml version="1.0" encoding="utf-8"?>
 <ds:datastoreItem xmlns:ds="http://schemas.openxmlformats.org/officeDocument/2006/customXml" ds:itemID="{499EA1EC-B023-4266-9865-E1EDA122A8C9}">
   <ds:schemaRefs>
     <ds:schemaRef ds:uri="http://schemas.microsoft.com/sharepoint/v3/contenttype/forms"/>
@@ -11186,12 +15031,10 @@
 </ds:datastoreItem>
 </file>
 
-<file path=customXml/itemProps3.xml><?xml version="1.0" encoding="utf-8"?>
-<ds:datastoreItem xmlns:ds="http://schemas.openxmlformats.org/officeDocument/2006/customXml" ds:itemID="{63671810-3EF7-4C8E-BCBA-248ABE2BAB39}">
+<file path=customXml/itemProps4.xml><?xml version="1.0" encoding="utf-8"?>
+<ds:datastoreItem xmlns:ds="http://schemas.openxmlformats.org/officeDocument/2006/customXml" ds:itemID="{C6092E33-E127-4126-B482-48E6AFDE2E4B}">
   <ds:schemaRefs>
-    <ds:schemaRef ds:uri="http://schemas.microsoft.com/office/2006/metadata/properties"/>
-    <ds:schemaRef ds:uri="http://schemas.microsoft.com/office/infopath/2007/PartnerControls"/>
-    <ds:schemaRef ds:uri="4873beb7-5857-4685-be1f-d57550cc96cc"/>
+    <ds:schemaRef ds:uri="http://schemas.openxmlformats.org/officeDocument/2006/bibliography"/>
   </ds:schemaRefs>
 </ds:datastoreItem>
 </file>
--- a/graduation_project/graduation-report.docx
+++ b/graduation_project/graduation-report.docx
@@ -1,14 +1,16 @@
 
 <file path=word/document.xml><?xml version="1.0" encoding="utf-8"?>
-<w:document xmlns:wpc="http://schemas.microsoft.com/office/word/2010/wordprocessingCanvas" xmlns:cx="http://schemas.microsoft.com/office/drawing/2014/chartex" xmlns:cx1="http://schemas.microsoft.com/office/drawing/2015/9/8/chartex" xmlns:mc="http://schemas.openxmlformats.org/markup-compatibility/2006" xmlns:o="urn:schemas-microsoft-com:office:office" xmlns:r="http://schemas.openxmlformats.org/officeDocument/2006/relationships" xmlns:m="http://schemas.openxmlformats.org/officeDocument/2006/math" xmlns:v="urn:schemas-microsoft-com:vml" xmlns:wp14="http://schemas.microsoft.com/office/word/2010/wordprocessingDrawing" xmlns:wp="http://schemas.openxmlformats.org/drawingml/2006/wordprocessingDrawing" xmlns:w10="urn:schemas-microsoft-com:office:word" xmlns:w="http://schemas.openxmlformats.org/wordprocessingml/2006/main" xmlns:w14="http://schemas.microsoft.com/office/word/2010/wordml" xmlns:w15="http://schemas.microsoft.com/office/word/2012/wordml" xmlns:w16se="http://schemas.microsoft.com/office/word/2015/wordml/symex" xmlns:wpg="http://schemas.microsoft.com/office/word/2010/wordprocessingGroup" xmlns:wpi="http://schemas.microsoft.com/office/word/2010/wordprocessingInk" xmlns:wne="http://schemas.microsoft.com/office/word/2006/wordml" xmlns:wps="http://schemas.microsoft.com/office/word/2010/wordprocessingShape" mc:Ignorable="w14 w15 w16se wp14">
+<w:document xmlns:wpc="http://schemas.microsoft.com/office/word/2010/wordprocessingCanvas" xmlns:mo="http://schemas.microsoft.com/office/mac/office/2008/main" xmlns:mc="http://schemas.openxmlformats.org/markup-compatibility/2006" xmlns:mv="urn:schemas-microsoft-com:mac:vml" xmlns:o="urn:schemas-microsoft-com:office:office" xmlns:r="http://schemas.openxmlformats.org/officeDocument/2006/relationships" xmlns:m="http://schemas.openxmlformats.org/officeDocument/2006/math" xmlns:v="urn:schemas-microsoft-com:vml" xmlns:wp14="http://schemas.microsoft.com/office/word/2010/wordprocessingDrawing" xmlns:wp="http://schemas.openxmlformats.org/drawingml/2006/wordprocessingDrawing" xmlns:w10="urn:schemas-microsoft-com:office:word" xmlns:w="http://schemas.openxmlformats.org/wordprocessingml/2006/main" xmlns:w14="http://schemas.microsoft.com/office/word/2010/wordml" xmlns:w15="http://schemas.microsoft.com/office/word/2012/wordml" xmlns:wpg="http://schemas.microsoft.com/office/word/2010/wordprocessingGroup" xmlns:wpi="http://schemas.microsoft.com/office/word/2010/wordprocessingInk" xmlns:wne="http://schemas.microsoft.com/office/word/2006/wordml" xmlns:wps="http://schemas.microsoft.com/office/word/2010/wordprocessingShape" mc:Ignorable="w14 w15 wp14">
   <w:body>
     <w:p>
       <w:pPr>
-        <w:pStyle w:val="Title"/>
-      </w:pPr>
+        <w:pStyle w:val="a3"/>
+      </w:pPr>
+      <w:proofErr w:type="spellStart"/>
       <w:r>
         <w:t>Rossmann</w:t>
       </w:r>
+      <w:proofErr w:type="spellEnd"/>
       <w:r>
         <w:rPr>
           <w:rFonts w:hint="eastAsia"/>
@@ -28,7 +30,7 @@
     </w:p>
     <w:p>
       <w:pPr>
-        <w:pStyle w:val="Heading1"/>
+        <w:pStyle w:val="1"/>
       </w:pPr>
       <w:r>
         <w:rPr>
@@ -118,7 +120,7 @@
     </w:p>
     <w:p>
       <w:pPr>
-        <w:pStyle w:val="Heading2"/>
+        <w:pStyle w:val="2"/>
         <w:rPr>
           <w:lang w:eastAsia="zh-CN"/>
         </w:rPr>
@@ -244,202 +246,291 @@
         </w:rPr>
         <w:t>，传统的预测方法已经越来越力不从心。预测的精确性成为</w:t>
       </w:r>
-      <w:bookmarkStart w:id="0" w:name="_GoBack"/>
+      <w:r>
+        <w:rPr>
+          <w:rFonts w:hint="eastAsia"/>
+          <w:lang w:eastAsia="zh-CN"/>
+        </w:rPr>
+        <w:t>销售预测的核心痛点，人们迫切希望一些性能更高，更智能的预测方法。数据挖掘</w:t>
+      </w:r>
+      <w:r>
+        <w:rPr>
+          <w:rFonts w:hint="eastAsia"/>
+          <w:vertAlign w:val="superscript"/>
+          <w:lang w:eastAsia="zh-CN"/>
+        </w:rPr>
+        <w:t>[</w:t>
+      </w:r>
+      <w:r>
+        <w:rPr>
+          <w:vertAlign w:val="superscript"/>
+          <w:lang w:eastAsia="zh-CN"/>
+        </w:rPr>
+        <w:t>2</w:t>
+      </w:r>
+      <w:r>
+        <w:rPr>
+          <w:rFonts w:hint="eastAsia"/>
+          <w:vertAlign w:val="superscript"/>
+          <w:lang w:eastAsia="zh-CN"/>
+        </w:rPr>
+        <w:t>]</w:t>
+      </w:r>
+      <w:r>
+        <w:rPr>
+          <w:rFonts w:hint="eastAsia"/>
+          <w:lang w:eastAsia="zh-CN"/>
+        </w:rPr>
+        <w:t>技术由计算机自动从大量数据集中提取隐含的、事先不知道但有潜在应用价值的信息，可用于学习复杂销售的复杂特征对于销售的影响，从而得到较好的预测效果。本课题将应用机器学习算法来实施销售预测。</w:t>
+      </w:r>
+    </w:p>
+    <w:p>
+      <w:pPr>
+        <w:ind w:firstLine="435"/>
+        <w:rPr>
+          <w:lang w:eastAsia="zh-CN"/>
+        </w:rPr>
+      </w:pPr>
+    </w:p>
+    <w:p>
+      <w:pPr>
+        <w:pStyle w:val="2"/>
+        <w:rPr>
+          <w:lang w:eastAsia="zh-CN"/>
+        </w:rPr>
+      </w:pPr>
+      <w:r>
+        <w:rPr>
+          <w:rFonts w:hint="eastAsia"/>
+          <w:lang w:eastAsia="zh-CN"/>
+        </w:rPr>
+        <w:t>问题分析</w:t>
+      </w:r>
+    </w:p>
+    <w:p>
+      <w:pPr>
+        <w:rPr>
+          <w:lang w:eastAsia="zh-CN"/>
+        </w:rPr>
+      </w:pPr>
+      <w:r>
+        <w:rPr>
+          <w:lang w:eastAsia="zh-CN"/>
+        </w:rPr>
+        <w:t xml:space="preserve">         </w:t>
+      </w:r>
+      <w:proofErr w:type="spellStart"/>
+      <w:r>
+        <w:rPr>
+          <w:lang w:eastAsia="zh-CN"/>
+        </w:rPr>
+        <w:t>Rossmann</w:t>
+      </w:r>
+      <w:proofErr w:type="spellEnd"/>
+      <w:r>
+        <w:rPr>
+          <w:lang w:eastAsia="zh-CN"/>
+        </w:rPr>
+        <w:t>是欧洲的一家连锁药店</w:t>
+      </w:r>
+      <w:r>
+        <w:rPr>
+          <w:rFonts w:hint="eastAsia"/>
+          <w:lang w:eastAsia="zh-CN"/>
+        </w:rPr>
+        <w:t>，在欧洲</w:t>
+      </w:r>
+      <w:r>
+        <w:rPr>
+          <w:rFonts w:hint="eastAsia"/>
+          <w:lang w:eastAsia="zh-CN"/>
+        </w:rPr>
+        <w:t>7</w:t>
+      </w:r>
+      <w:r>
+        <w:rPr>
+          <w:rFonts w:hint="eastAsia"/>
+          <w:lang w:eastAsia="zh-CN"/>
+        </w:rPr>
+        <w:t>个国家拥有超过</w:t>
+      </w:r>
+      <w:r>
+        <w:rPr>
+          <w:rFonts w:hint="eastAsia"/>
+          <w:lang w:eastAsia="zh-CN"/>
+        </w:rPr>
+        <w:t>3000</w:t>
+      </w:r>
+      <w:r>
+        <w:rPr>
+          <w:rFonts w:hint="eastAsia"/>
+          <w:lang w:eastAsia="zh-CN"/>
+        </w:rPr>
+        <w:t>家药店</w:t>
+      </w:r>
+      <w:r>
+        <w:rPr>
+          <w:rFonts w:hint="eastAsia"/>
+          <w:lang w:eastAsia="zh-CN"/>
+        </w:rPr>
+        <w:t>。</w:t>
+      </w:r>
+      <w:r>
+        <w:rPr>
+          <w:rFonts w:hint="eastAsia"/>
+          <w:lang w:eastAsia="zh-CN"/>
+        </w:rPr>
+        <w:t>这是一个</w:t>
+      </w:r>
+      <w:proofErr w:type="spellStart"/>
+      <w:r>
+        <w:rPr>
+          <w:rFonts w:hint="eastAsia"/>
+          <w:lang w:eastAsia="zh-CN"/>
+        </w:rPr>
+        <w:t>Kaggle</w:t>
+      </w:r>
+      <w:proofErr w:type="spellEnd"/>
+      <w:r>
+        <w:fldChar w:fldCharType="begin"/>
+      </w:r>
+      <w:r>
+        <w:instrText xml:space="preserve"> HYPERLINK "https://www.kaggle.com/c/rossmann-store-sales" </w:instrText>
+      </w:r>
+      <w:r>
+        <w:fldChar w:fldCharType="separate"/>
+      </w:r>
+      <w:r>
+        <w:rPr>
+          <w:rStyle w:val="aff"/>
+          <w:rFonts w:hint="eastAsia"/>
+          <w:lang w:eastAsia="zh-CN"/>
+        </w:rPr>
+        <w:t>比赛项目</w:t>
+      </w:r>
+      <w:r>
+        <w:rPr>
+          <w:rStyle w:val="aff"/>
+          <w:lang w:eastAsia="zh-CN"/>
+        </w:rPr>
+        <w:fldChar w:fldCharType="end"/>
+      </w:r>
+      <w:r>
+        <w:rPr>
+          <w:rFonts w:hint="eastAsia"/>
+          <w:lang w:eastAsia="zh-CN"/>
+        </w:rPr>
+        <w:t>，本课题将按照项目中的说明，需要为</w:t>
+      </w:r>
+      <w:proofErr w:type="spellStart"/>
+      <w:r>
+        <w:rPr>
+          <w:rFonts w:hint="eastAsia"/>
+          <w:lang w:eastAsia="zh-CN"/>
+        </w:rPr>
+        <w:t>R</w:t>
+      </w:r>
+      <w:r>
+        <w:rPr>
+          <w:lang w:eastAsia="zh-CN"/>
+        </w:rPr>
+        <w:t>ossmann</w:t>
+      </w:r>
+      <w:proofErr w:type="spellEnd"/>
+      <w:r>
+        <w:rPr>
+          <w:rFonts w:hint="eastAsia"/>
+          <w:lang w:eastAsia="zh-CN"/>
+        </w:rPr>
+        <w:t>在德国的</w:t>
+      </w:r>
+      <w:r>
+        <w:rPr>
+          <w:rFonts w:hint="eastAsia"/>
+          <w:lang w:eastAsia="zh-CN"/>
+        </w:rPr>
+        <w:t>1115</w:t>
+      </w:r>
+      <w:r>
+        <w:rPr>
+          <w:rFonts w:hint="eastAsia"/>
+          <w:lang w:eastAsia="zh-CN"/>
+        </w:rPr>
+        <w:t>家药店做出提前</w:t>
+      </w:r>
+      <w:r>
+        <w:rPr>
+          <w:rFonts w:hint="eastAsia"/>
+          <w:lang w:eastAsia="zh-CN"/>
+        </w:rPr>
+        <w:t>6</w:t>
+      </w:r>
+      <w:r>
+        <w:rPr>
+          <w:rFonts w:hint="eastAsia"/>
+          <w:lang w:eastAsia="zh-CN"/>
+        </w:rPr>
+        <w:t>个星期的每日销售预测。</w:t>
+      </w:r>
+    </w:p>
+    <w:p>
+      <w:pPr>
+        <w:rPr>
+          <w:lang w:eastAsia="zh-CN"/>
+        </w:rPr>
+      </w:pPr>
+      <w:r>
+        <w:rPr>
+          <w:lang w:eastAsia="zh-CN"/>
+        </w:rPr>
+        <w:t xml:space="preserve">         </w:t>
+      </w:r>
+      <w:r>
+        <w:rPr>
+          <w:rFonts w:hint="eastAsia"/>
+          <w:lang w:eastAsia="zh-CN"/>
+        </w:rPr>
+        <w:t>对于</w:t>
+      </w:r>
+      <w:bookmarkStart w:id="0" w:name="OLE_LINK6"/>
+      <w:bookmarkStart w:id="1" w:name="OLE_LINK7"/>
+      <w:proofErr w:type="spellStart"/>
+      <w:r>
+        <w:rPr>
+          <w:rFonts w:hint="eastAsia"/>
+          <w:lang w:eastAsia="zh-CN"/>
+        </w:rPr>
+        <w:t>Rossmann</w:t>
+      </w:r>
       <w:bookmarkEnd w:id="0"/>
-      <w:r>
-        <w:rPr>
-          <w:rFonts w:hint="eastAsia"/>
-          <w:lang w:eastAsia="zh-CN"/>
-        </w:rPr>
-        <w:t>销售预测的核心痛点，人们迫切希望一些性能更高，更智能的预测方法。数据挖掘</w:t>
-      </w:r>
-      <w:r>
-        <w:rPr>
-          <w:rFonts w:hint="eastAsia"/>
-          <w:vertAlign w:val="superscript"/>
-          <w:lang w:eastAsia="zh-CN"/>
-        </w:rPr>
-        <w:t>[</w:t>
-      </w:r>
-      <w:proofErr w:type="gramStart"/>
-      <w:r>
-        <w:rPr>
-          <w:vertAlign w:val="superscript"/>
-          <w:lang w:eastAsia="zh-CN"/>
-        </w:rPr>
-        <w:t>2</w:t>
-      </w:r>
-      <w:r>
-        <w:rPr>
-          <w:rFonts w:hint="eastAsia"/>
-          <w:vertAlign w:val="superscript"/>
-          <w:lang w:eastAsia="zh-CN"/>
-        </w:rPr>
-        <w:t>]</w:t>
-      </w:r>
-      <w:r>
-        <w:rPr>
-          <w:rFonts w:hint="eastAsia"/>
-          <w:lang w:eastAsia="zh-CN"/>
-        </w:rPr>
-        <w:t>技术由计算机自动从大量数据集中提取隐含的</w:t>
-      </w:r>
-      <w:proofErr w:type="gramEnd"/>
-      <w:r>
-        <w:rPr>
-          <w:rFonts w:hint="eastAsia"/>
-          <w:lang w:eastAsia="zh-CN"/>
-        </w:rPr>
-        <w:t>、事先不知道但有潜在应用价值的信息，可用于学习复杂销售的复杂特征对于销售的影响，从而得到较好的预测效果。本课题将应用机器学习算法来实施销售预测。</w:t>
-      </w:r>
-    </w:p>
-    <w:p>
-      <w:pPr>
-        <w:ind w:firstLine="435"/>
-        <w:rPr>
-          <w:lang w:eastAsia="zh-CN"/>
-        </w:rPr>
-      </w:pPr>
-    </w:p>
-    <w:p>
-      <w:pPr>
-        <w:pStyle w:val="Heading2"/>
-        <w:rPr>
-          <w:lang w:eastAsia="zh-CN"/>
-        </w:rPr>
-      </w:pPr>
-      <w:r>
-        <w:rPr>
-          <w:rFonts w:hint="eastAsia"/>
-          <w:lang w:eastAsia="zh-CN"/>
-        </w:rPr>
-        <w:t>问题分析</w:t>
-      </w:r>
-    </w:p>
-    <w:p>
-      <w:pPr>
-        <w:rPr>
-          <w:lang w:eastAsia="zh-CN"/>
-        </w:rPr>
-      </w:pPr>
-      <w:r>
-        <w:rPr>
-          <w:lang w:eastAsia="zh-CN"/>
-        </w:rPr>
-        <w:t xml:space="preserve">         Rossmann</w:t>
-      </w:r>
-      <w:r>
-        <w:rPr>
-          <w:lang w:eastAsia="zh-CN"/>
-        </w:rPr>
-        <w:t>是欧洲的一家连锁药店</w:t>
-      </w:r>
-      <w:r>
-        <w:rPr>
-          <w:rFonts w:hint="eastAsia"/>
-          <w:lang w:eastAsia="zh-CN"/>
-        </w:rPr>
-        <w:t>，在欧洲</w:t>
-      </w:r>
-      <w:r>
-        <w:rPr>
-          <w:rFonts w:hint="eastAsia"/>
-          <w:lang w:eastAsia="zh-CN"/>
-        </w:rPr>
-        <w:t>7</w:t>
-      </w:r>
-      <w:r>
-        <w:rPr>
-          <w:rFonts w:hint="eastAsia"/>
-          <w:lang w:eastAsia="zh-CN"/>
-        </w:rPr>
-        <w:t>个国家拥有超过</w:t>
-      </w:r>
-      <w:r>
-        <w:rPr>
-          <w:rFonts w:hint="eastAsia"/>
-          <w:lang w:eastAsia="zh-CN"/>
-        </w:rPr>
-        <w:t>3000</w:t>
-      </w:r>
-      <w:r>
-        <w:rPr>
-          <w:rFonts w:hint="eastAsia"/>
-          <w:lang w:eastAsia="zh-CN"/>
-        </w:rPr>
-        <w:t>家药店</w:t>
-      </w:r>
-      <w:r>
-        <w:rPr>
-          <w:rFonts w:hint="eastAsia"/>
-          <w:lang w:eastAsia="zh-CN"/>
-        </w:rPr>
-        <w:t>。</w:t>
-      </w:r>
-      <w:r>
-        <w:rPr>
-          <w:rFonts w:hint="eastAsia"/>
-          <w:lang w:eastAsia="zh-CN"/>
-        </w:rPr>
-        <w:t>这是一个</w:t>
-      </w:r>
-      <w:r>
-        <w:rPr>
-          <w:rFonts w:hint="eastAsia"/>
-          <w:lang w:eastAsia="zh-CN"/>
-        </w:rPr>
-        <w:t>Kaggle</w:t>
-      </w:r>
-      <w:hyperlink r:id="rId11" w:history="1">
-        <w:r>
-          <w:rPr>
-            <w:rStyle w:val="Hyperlink"/>
-            <w:rFonts w:hint="eastAsia"/>
-            <w:lang w:eastAsia="zh-CN"/>
-          </w:rPr>
-          <w:t>比赛项目</w:t>
-        </w:r>
-      </w:hyperlink>
-      <w:r>
-        <w:rPr>
-          <w:rFonts w:hint="eastAsia"/>
-          <w:lang w:eastAsia="zh-CN"/>
-        </w:rPr>
-        <w:t>，本课题将按照项目中的说明，需要为</w:t>
-      </w:r>
-      <w:r>
-        <w:rPr>
-          <w:rFonts w:hint="eastAsia"/>
-          <w:lang w:eastAsia="zh-CN"/>
-        </w:rPr>
-        <w:t>R</w:t>
-      </w:r>
-      <w:r>
-        <w:rPr>
-          <w:lang w:eastAsia="zh-CN"/>
-        </w:rPr>
-        <w:t>ossmann</w:t>
-      </w:r>
-      <w:r>
-        <w:rPr>
-          <w:rFonts w:hint="eastAsia"/>
-          <w:lang w:eastAsia="zh-CN"/>
-        </w:rPr>
-        <w:t>在德国的</w:t>
-      </w:r>
-      <w:r>
-        <w:rPr>
-          <w:rFonts w:hint="eastAsia"/>
-          <w:lang w:eastAsia="zh-CN"/>
-        </w:rPr>
-        <w:t>1115</w:t>
-      </w:r>
-      <w:r>
-        <w:rPr>
-          <w:rFonts w:hint="eastAsia"/>
-          <w:lang w:eastAsia="zh-CN"/>
-        </w:rPr>
-        <w:t>家药店做出提前</w:t>
+      <w:bookmarkEnd w:id="1"/>
+      <w:proofErr w:type="spellEnd"/>
+      <w:r>
+        <w:rPr>
+          <w:rFonts w:hint="eastAsia"/>
+          <w:lang w:eastAsia="zh-CN"/>
+        </w:rPr>
+        <w:t>的销售预测问题将是一个具体领域的销售预测问题，作为药店连锁店，具有一定的行业特征，这些将体现为数据特征。如上节所述，基于机器学习算法的数据挖掘技术会是一种可能的得到一个合适预测模型的办法。</w:t>
+      </w:r>
+    </w:p>
+    <w:p>
+      <w:pPr>
+        <w:rPr>
+          <w:lang w:eastAsia="zh-CN"/>
+        </w:rPr>
+      </w:pPr>
+      <w:r>
+        <w:rPr>
+          <w:lang w:eastAsia="zh-CN"/>
+        </w:rPr>
+        <w:t xml:space="preserve">          </w:t>
+      </w:r>
+      <w:r>
+        <w:rPr>
+          <w:rFonts w:hint="eastAsia"/>
+          <w:lang w:eastAsia="zh-CN"/>
+        </w:rPr>
+        <w:t>本课题得到的预测模型将用于输出未来</w:t>
       </w:r>
       <w:r>
         <w:rPr>
@@ -453,78 +544,6 @@
           <w:rFonts w:hint="eastAsia"/>
           <w:lang w:eastAsia="zh-CN"/>
         </w:rPr>
-        <w:t>个星期的每日销售预测。</w:t>
-      </w:r>
-    </w:p>
-    <w:p>
-      <w:pPr>
-        <w:rPr>
-          <w:lang w:eastAsia="zh-CN"/>
-        </w:rPr>
-      </w:pPr>
-      <w:r>
-        <w:rPr>
-          <w:lang w:eastAsia="zh-CN"/>
-        </w:rPr>
-        <w:t xml:space="preserve">         </w:t>
-      </w:r>
-      <w:r>
-        <w:rPr>
-          <w:rFonts w:hint="eastAsia"/>
-          <w:lang w:eastAsia="zh-CN"/>
-        </w:rPr>
-        <w:t>对于</w:t>
-      </w:r>
-      <w:bookmarkStart w:id="1" w:name="OLE_LINK6"/>
-      <w:bookmarkStart w:id="2" w:name="OLE_LINK7"/>
-      <w:r>
-        <w:rPr>
-          <w:rFonts w:hint="eastAsia"/>
-          <w:lang w:eastAsia="zh-CN"/>
-        </w:rPr>
-        <w:t>Rossmann</w:t>
-      </w:r>
-      <w:bookmarkEnd w:id="1"/>
-      <w:bookmarkEnd w:id="2"/>
-      <w:r>
-        <w:rPr>
-          <w:rFonts w:hint="eastAsia"/>
-          <w:lang w:eastAsia="zh-CN"/>
-        </w:rPr>
-        <w:t>的销售预测问题将是一个具体领域的销售预测问题，作为药店连锁店，具有一定的行业特征，这些将体现为数据特征。如上节所述，基于机器学习算法的数据挖掘技术会是一种可能的得到一个合适预测模型的办法。</w:t>
-      </w:r>
-    </w:p>
-    <w:p>
-      <w:pPr>
-        <w:rPr>
-          <w:lang w:eastAsia="zh-CN"/>
-        </w:rPr>
-      </w:pPr>
-      <w:r>
-        <w:rPr>
-          <w:lang w:eastAsia="zh-CN"/>
-        </w:rPr>
-        <w:t xml:space="preserve">          </w:t>
-      </w:r>
-      <w:r>
-        <w:rPr>
-          <w:rFonts w:hint="eastAsia"/>
-          <w:lang w:eastAsia="zh-CN"/>
-        </w:rPr>
-        <w:t>本课题得到的预测模型将用于输出未来</w:t>
-      </w:r>
-      <w:r>
-        <w:rPr>
-          <w:rFonts w:hint="eastAsia"/>
-          <w:lang w:eastAsia="zh-CN"/>
-        </w:rPr>
-        <w:t>6</w:t>
-      </w:r>
-      <w:r>
-        <w:rPr>
-          <w:rFonts w:hint="eastAsia"/>
-          <w:lang w:eastAsia="zh-CN"/>
-        </w:rPr>
         <w:t>个星期里每天的销售量，预测结果可以和实际销售情况对比，从而衡量预测效果。在实际使用中，还可以随着时间的推移，不断学习和预测。</w:t>
       </w:r>
     </w:p>
@@ -537,7 +556,7 @@
     </w:p>
     <w:p>
       <w:pPr>
-        <w:pStyle w:val="Heading2"/>
+        <w:pStyle w:val="2"/>
         <w:rPr>
           <w:lang w:eastAsia="zh-CN"/>
         </w:rPr>
@@ -570,7 +589,32 @@
           <w:rFonts w:asciiTheme="minorEastAsia" w:hAnsiTheme="minorEastAsia" w:hint="eastAsia"/>
           <w:lang w:eastAsia="zh-CN"/>
         </w:rPr>
-        <w:t>本项目将使用Kaggle项目中的评估函数RMSPE（</w:t>
+        <w:t>本项目</w:t>
+      </w:r>
+      <w:bookmarkStart w:id="2" w:name="_GoBack"/>
+      <w:bookmarkEnd w:id="2"/>
+      <w:r>
+        <w:rPr>
+          <w:rFonts w:asciiTheme="minorEastAsia" w:hAnsiTheme="minorEastAsia" w:hint="eastAsia"/>
+          <w:lang w:eastAsia="zh-CN"/>
+        </w:rPr>
+        <w:t>将使用</w:t>
+      </w:r>
+      <w:proofErr w:type="spellStart"/>
+      <w:r>
+        <w:rPr>
+          <w:rFonts w:asciiTheme="minorEastAsia" w:hAnsiTheme="minorEastAsia" w:hint="eastAsia"/>
+          <w:lang w:eastAsia="zh-CN"/>
+        </w:rPr>
+        <w:t>Kaggle</w:t>
+      </w:r>
+      <w:proofErr w:type="spellEnd"/>
+      <w:r>
+        <w:rPr>
+          <w:rFonts w:asciiTheme="minorEastAsia" w:hAnsiTheme="minorEastAsia" w:hint="eastAsia"/>
+          <w:lang w:eastAsia="zh-CN"/>
+        </w:rPr>
+        <w:t>项目中的评估函数RMSPE（</w:t>
       </w:r>
       <w:r>
         <w:rPr>
@@ -956,13 +1000,283 @@
     <w:p>
       <w:pPr>
         <w:rPr>
-          <w:rFonts w:ascii="Microsoft YaHei" w:eastAsia="MS Mincho" w:hAnsi="Microsoft YaHei" w:cs="Microsoft YaHei"/>
-        </w:rPr>
-      </w:pPr>
-    </w:p>
-    <w:p>
-      <w:pPr>
-        <w:pStyle w:val="Heading1"/>
+          <w:rFonts w:ascii="Microsoft YaHei" w:eastAsia="Microsoft YaHei" w:hAnsi="Microsoft YaHei" w:cs="Microsoft YaHei"/>
+          <w:lang w:eastAsia="zh-CN"/>
+        </w:rPr>
+      </w:pPr>
+      <w:r>
+        <w:rPr>
+          <w:rFonts w:ascii="Microsoft YaHei" w:eastAsia="Microsoft YaHei" w:hAnsi="Microsoft YaHei" w:cs="SimSun" w:hint="eastAsia"/>
+          <w:lang w:eastAsia="zh-CN"/>
+        </w:rPr>
+        <w:t>RMSPE</w:t>
+      </w:r>
+      <w:r>
+        <w:rPr>
+          <w:rFonts w:ascii="Microsoft YaHei" w:eastAsia="Microsoft YaHei" w:hAnsi="Microsoft YaHei" w:cs="SimSun"/>
+        </w:rPr>
+        <w:t>评</w:t>
+      </w:r>
+      <w:r>
+        <w:rPr>
+          <w:rFonts w:ascii="Microsoft YaHei" w:eastAsia="Microsoft YaHei" w:hAnsi="Microsoft YaHei" w:cs="Microsoft YaHei" w:hint="eastAsia"/>
+        </w:rPr>
+        <w:t>价指</w:t>
+      </w:r>
+      <w:r>
+        <w:rPr>
+          <w:rFonts w:ascii="Microsoft YaHei" w:eastAsia="Microsoft YaHei" w:hAnsi="Microsoft YaHei" w:cs="SimSun"/>
+        </w:rPr>
+        <w:t>标</w:t>
+      </w:r>
+      <w:r>
+        <w:rPr>
+          <w:rFonts w:ascii="Microsoft YaHei" w:eastAsia="Microsoft YaHei" w:hAnsi="Microsoft YaHei" w:cs="SimSun" w:hint="eastAsia"/>
+          <w:lang w:eastAsia="zh-CN"/>
+        </w:rPr>
+        <w:t>特征分析</w:t>
+      </w:r>
+      <w:r>
+        <w:rPr>
+          <w:rFonts w:ascii="Microsoft YaHei" w:eastAsia="Microsoft YaHei" w:hAnsi="Microsoft YaHei" w:cs="Microsoft YaHei" w:hint="eastAsia"/>
+          <w:lang w:eastAsia="zh-CN"/>
+        </w:rPr>
+        <w:t>：</w:t>
+      </w:r>
+    </w:p>
+    <w:p>
+      <w:pPr>
+        <w:pStyle w:val="aff5"/>
+        <w:numPr>
+          <w:ilvl w:val="0"/>
+          <w:numId w:val="44"/>
+        </w:numPr>
+        <w:rPr>
+          <w:rFonts w:ascii="Microsoft YaHei" w:eastAsia="Microsoft YaHei" w:hAnsi="Microsoft YaHei" w:cs="Microsoft YaHei"/>
+          <w:lang w:eastAsia="zh-CN"/>
+        </w:rPr>
+      </w:pPr>
+      <w:r>
+        <w:rPr>
+          <w:rFonts w:ascii="Microsoft YaHei" w:eastAsia="Microsoft YaHei" w:hAnsi="Microsoft YaHei" w:cs="Microsoft YaHei" w:hint="eastAsia"/>
+          <w:lang w:eastAsia="zh-CN"/>
+        </w:rPr>
+        <w:t>RESPE：</w:t>
+      </w:r>
+      <w:r>
+        <w:rPr>
+          <w:rFonts w:ascii="Microsoft YaHei" w:eastAsia="Microsoft YaHei" w:hAnsi="Microsoft YaHei" w:cs="Microsoft YaHei" w:hint="eastAsia"/>
+          <w:lang w:eastAsia="zh-CN"/>
+        </w:rPr>
+        <w:t>是</w:t>
+      </w:r>
+      <w:r>
+        <w:rPr>
+          <w:rFonts w:ascii="Microsoft YaHei" w:eastAsia="Microsoft YaHei" w:hAnsi="Microsoft YaHei" w:cs="SimSun" w:hint="eastAsia"/>
+          <w:lang w:eastAsia="zh-CN"/>
+        </w:rPr>
+        <w:t>误差的百分比，可以认为度量的是误差</w:t>
+      </w:r>
+      <w:r>
+        <w:rPr>
+          <w:rFonts w:ascii="Microsoft YaHei" w:eastAsia="Microsoft YaHei" w:hAnsi="Microsoft YaHei" w:cs="SimSun" w:hint="eastAsia"/>
+          <w:lang w:eastAsia="zh-CN"/>
+        </w:rPr>
+        <w:t>值</w:t>
+      </w:r>
+      <w:r>
+        <w:rPr>
+          <w:rFonts w:ascii="Microsoft YaHei" w:eastAsia="Microsoft YaHei" w:hAnsi="Microsoft YaHei" w:cs="SimSun" w:hint="eastAsia"/>
+          <w:lang w:eastAsia="zh-CN"/>
+        </w:rPr>
+        <w:t>对原始值的相对影响力</w:t>
+      </w:r>
+      <w:r>
+        <w:rPr>
+          <w:rFonts w:ascii="Microsoft YaHei" w:eastAsia="Microsoft YaHei" w:hAnsi="Microsoft YaHei" w:cs="SimSun" w:hint="eastAsia"/>
+          <w:lang w:eastAsia="zh-CN"/>
+        </w:rPr>
+        <w:t>。也就是说，如果原始值较大，对误差</w:t>
+      </w:r>
+      <w:r>
+        <w:rPr>
+          <w:rFonts w:ascii="Microsoft YaHei" w:eastAsia="Microsoft YaHei" w:hAnsi="Microsoft YaHei" w:cs="SimSun" w:hint="eastAsia"/>
+          <w:lang w:eastAsia="zh-CN"/>
+        </w:rPr>
+        <w:t>值</w:t>
+      </w:r>
+      <w:r>
+        <w:rPr>
+          <w:rFonts w:ascii="Microsoft YaHei" w:eastAsia="Microsoft YaHei" w:hAnsi="Microsoft YaHei" w:cs="SimSun" w:hint="eastAsia"/>
+          <w:lang w:eastAsia="zh-CN"/>
+        </w:rPr>
+        <w:t>相对宽容，如果原始值较小，对误差</w:t>
+      </w:r>
+      <w:r>
+        <w:rPr>
+          <w:rFonts w:ascii="Microsoft YaHei" w:eastAsia="Microsoft YaHei" w:hAnsi="Microsoft YaHei" w:cs="SimSun" w:hint="eastAsia"/>
+          <w:lang w:eastAsia="zh-CN"/>
+        </w:rPr>
+        <w:t>值</w:t>
+      </w:r>
+      <w:r>
+        <w:rPr>
+          <w:rFonts w:ascii="Microsoft YaHei" w:eastAsia="Microsoft YaHei" w:hAnsi="Microsoft YaHei" w:cs="SimSun" w:hint="eastAsia"/>
+          <w:lang w:eastAsia="zh-CN"/>
+        </w:rPr>
+        <w:t>相对严格。</w:t>
+      </w:r>
+    </w:p>
+    <w:p>
+      <w:pPr>
+        <w:pStyle w:val="aff5"/>
+        <w:numPr>
+          <w:ilvl w:val="0"/>
+          <w:numId w:val="44"/>
+        </w:numPr>
+        <w:rPr>
+          <w:rFonts w:ascii="Microsoft YaHei" w:eastAsia="Microsoft YaHei" w:hAnsi="Microsoft YaHei" w:cs="Microsoft YaHei"/>
+          <w:lang w:eastAsia="zh-CN"/>
+        </w:rPr>
+      </w:pPr>
+      <w:r>
+        <w:rPr>
+          <w:rFonts w:ascii="Microsoft YaHei" w:eastAsia="Microsoft YaHei" w:hAnsi="Microsoft YaHei" w:cs="Microsoft YaHei" w:hint="eastAsia"/>
+          <w:lang w:eastAsia="zh-CN"/>
+        </w:rPr>
+        <w:t>RESPE的取</w:t>
+      </w:r>
+      <w:r>
+        <w:rPr>
+          <w:rFonts w:ascii="Microsoft YaHei" w:eastAsia="Microsoft YaHei" w:hAnsi="Microsoft YaHei" w:cs="SimSun"/>
+          <w:lang w:eastAsia="zh-CN"/>
+        </w:rPr>
+        <w:t>值</w:t>
+      </w:r>
+      <w:r>
+        <w:rPr>
+          <w:rFonts w:ascii="Microsoft YaHei" w:eastAsia="Microsoft YaHei" w:hAnsi="Microsoft YaHei" w:cs="Microsoft YaHei" w:hint="eastAsia"/>
+          <w:lang w:eastAsia="zh-CN"/>
+        </w:rPr>
+        <w:t>范</w:t>
+      </w:r>
+      <w:r>
+        <w:rPr>
+          <w:rFonts w:ascii="Microsoft YaHei" w:eastAsia="Microsoft YaHei" w:hAnsi="Microsoft YaHei" w:cs="SimSun"/>
+          <w:lang w:eastAsia="zh-CN"/>
+        </w:rPr>
+        <w:t>围</w:t>
+      </w:r>
+      <w:r>
+        <w:rPr>
+          <w:rFonts w:ascii="Microsoft YaHei" w:eastAsia="Microsoft YaHei" w:hAnsi="Microsoft YaHei" w:cs="SimSun" w:hint="eastAsia"/>
+          <w:lang w:eastAsia="zh-CN"/>
+        </w:rPr>
+        <w:t>为</w:t>
+      </w:r>
+      <w:r>
+        <w:rPr>
+          <w:rFonts w:ascii="Microsoft YaHei" w:eastAsia="Microsoft YaHei" w:hAnsi="Microsoft YaHei" w:cs="SimSun"/>
+          <w:lang w:eastAsia="zh-CN"/>
+        </w:rPr>
+        <w:t>[0,1]</w:t>
+      </w:r>
+    </w:p>
+    <w:p>
+      <w:pPr>
+        <w:rPr>
+          <w:rFonts w:ascii="Microsoft YaHei" w:eastAsia="Microsoft YaHei" w:hAnsi="Microsoft YaHei" w:cs="Microsoft YaHei"/>
+          <w:lang w:eastAsia="zh-CN"/>
+        </w:rPr>
+      </w:pPr>
+      <w:r>
+        <w:rPr>
+          <w:rFonts w:ascii="Microsoft YaHei" w:eastAsia="Microsoft YaHei" w:hAnsi="Microsoft YaHei" w:cs="Microsoft YaHei" w:hint="eastAsia"/>
+          <w:lang w:eastAsia="zh-CN"/>
+        </w:rPr>
+        <w:t xml:space="preserve">       </w:t>
+      </w:r>
+      <w:r>
+        <w:rPr>
+          <w:rFonts w:ascii="Microsoft YaHei" w:eastAsia="Microsoft YaHei" w:hAnsi="Microsoft YaHei" w:cs="Microsoft YaHei" w:hint="eastAsia"/>
+          <w:lang w:eastAsia="zh-CN"/>
+        </w:rPr>
+        <w:t xml:space="preserve">而其他常见评价指标，如 </w:t>
+      </w:r>
+      <w:r>
+        <w:rPr>
+          <w:rFonts w:ascii="Microsoft YaHei" w:eastAsia="Microsoft YaHei" w:hAnsi="Microsoft YaHei" w:cs="Microsoft YaHei" w:hint="eastAsia"/>
+          <w:lang w:eastAsia="zh-CN"/>
+        </w:rPr>
+        <w:t>RMSE</w:t>
+      </w:r>
+      <w:r>
+        <w:rPr>
+          <w:rFonts w:ascii="Microsoft YaHei" w:eastAsia="Microsoft YaHei" w:hAnsi="Microsoft YaHei" w:cs="Microsoft YaHei" w:hint="eastAsia"/>
+          <w:lang w:eastAsia="zh-CN"/>
+        </w:rPr>
+        <w:t>，</w:t>
+      </w:r>
+      <w:r>
+        <w:rPr>
+          <w:rFonts w:ascii="Microsoft YaHei" w:eastAsia="Microsoft YaHei" w:hAnsi="Microsoft YaHei" w:cs="Microsoft YaHei" w:hint="eastAsia"/>
+          <w:lang w:eastAsia="zh-CN"/>
+        </w:rPr>
+        <w:t>度量的是“误差值”本身，</w:t>
+      </w:r>
+      <w:r>
+        <w:rPr>
+          <w:rFonts w:ascii="Microsoft YaHei" w:eastAsia="Microsoft YaHei" w:hAnsi="Microsoft YaHei" w:cs="Microsoft YaHei" w:hint="eastAsia"/>
+          <w:lang w:eastAsia="zh-CN"/>
+        </w:rPr>
+        <w:t>相对而言，</w:t>
+      </w:r>
+      <w:r>
+        <w:rPr>
+          <w:rFonts w:ascii="Microsoft YaHei" w:eastAsia="Microsoft YaHei" w:hAnsi="Microsoft YaHei" w:cs="Microsoft YaHei" w:hint="eastAsia"/>
+          <w:lang w:eastAsia="zh-CN"/>
+        </w:rPr>
+        <w:t>RMSPE</w:t>
+      </w:r>
+      <w:r>
+        <w:rPr>
+          <w:rFonts w:ascii="Microsoft YaHei" w:eastAsia="Microsoft YaHei" w:hAnsi="Microsoft YaHei" w:cs="Microsoft YaHei" w:hint="eastAsia"/>
+          <w:lang w:eastAsia="zh-CN"/>
+        </w:rPr>
+        <w:t>更适合</w:t>
+      </w:r>
+      <w:r>
+        <w:rPr>
+          <w:rFonts w:ascii="Microsoft YaHei" w:eastAsia="Microsoft YaHei" w:hAnsi="Microsoft YaHei" w:cs="Microsoft YaHei" w:hint="eastAsia"/>
+          <w:lang w:eastAsia="zh-CN"/>
+        </w:rPr>
+        <w:t>作为</w:t>
+      </w:r>
+      <w:r>
+        <w:rPr>
+          <w:rFonts w:ascii="Microsoft YaHei" w:eastAsia="Microsoft YaHei" w:hAnsi="Microsoft YaHei" w:cs="Microsoft YaHei" w:hint="eastAsia"/>
+          <w:lang w:eastAsia="zh-CN"/>
+        </w:rPr>
+        <w:t>销售额这样的数值较大的</w:t>
+      </w:r>
+      <w:r>
+        <w:rPr>
+          <w:rFonts w:ascii="Microsoft YaHei" w:eastAsia="Microsoft YaHei" w:hAnsi="Microsoft YaHei" w:cs="Microsoft YaHei" w:hint="eastAsia"/>
+          <w:lang w:eastAsia="zh-CN"/>
+        </w:rPr>
+        <w:t>数据的评价指标</w:t>
+      </w:r>
+      <w:r>
+        <w:rPr>
+          <w:rFonts w:ascii="Microsoft YaHei" w:eastAsia="Microsoft YaHei" w:hAnsi="Microsoft YaHei" w:cs="Microsoft YaHei" w:hint="eastAsia"/>
+          <w:lang w:eastAsia="zh-CN"/>
+        </w:rPr>
+        <w:t>。</w:t>
+      </w:r>
+    </w:p>
+    <w:p>
+      <w:pPr>
+        <w:pStyle w:val="1"/>
       </w:pPr>
       <w:r>
         <w:rPr>
@@ -973,7 +1287,7 @@
     </w:p>
     <w:p>
       <w:pPr>
-        <w:pStyle w:val="Heading2"/>
+        <w:pStyle w:val="2"/>
         <w:rPr>
           <w:lang w:eastAsia="zh-CN"/>
         </w:rPr>
@@ -998,7 +1312,39 @@
           <w:rFonts w:ascii="Microsoft YaHei" w:eastAsia="Microsoft YaHei" w:hAnsi="Microsoft YaHei" w:cs="Microsoft YaHei" w:hint="eastAsia"/>
           <w:lang w:eastAsia="zh-CN"/>
         </w:rPr>
-        <w:t xml:space="preserve">        作为一个Kaggle比赛项目，Kaggle提供了项目数据，包括训练数据t</w:t>
+        <w:t xml:space="preserve">        作为一个</w:t>
+      </w:r>
+      <w:proofErr w:type="spellStart"/>
+      <w:r>
+        <w:rPr>
+          <w:rFonts w:ascii="Microsoft YaHei" w:eastAsia="Microsoft YaHei" w:hAnsi="Microsoft YaHei" w:cs="Microsoft YaHei" w:hint="eastAsia"/>
+          <w:lang w:eastAsia="zh-CN"/>
+        </w:rPr>
+        <w:t>Kaggle</w:t>
+      </w:r>
+      <w:proofErr w:type="spellEnd"/>
+      <w:r>
+        <w:rPr>
+          <w:rFonts w:ascii="Microsoft YaHei" w:eastAsia="Microsoft YaHei" w:hAnsi="Microsoft YaHei" w:cs="Microsoft YaHei" w:hint="eastAsia"/>
+          <w:lang w:eastAsia="zh-CN"/>
+        </w:rPr>
+        <w:t>比赛项目，</w:t>
+      </w:r>
+      <w:proofErr w:type="spellStart"/>
+      <w:r>
+        <w:rPr>
+          <w:rFonts w:ascii="Microsoft YaHei" w:eastAsia="Microsoft YaHei" w:hAnsi="Microsoft YaHei" w:cs="Microsoft YaHei" w:hint="eastAsia"/>
+          <w:lang w:eastAsia="zh-CN"/>
+        </w:rPr>
+        <w:t>Kaggle</w:t>
+      </w:r>
+      <w:proofErr w:type="spellEnd"/>
+      <w:r>
+        <w:rPr>
+          <w:rFonts w:ascii="Microsoft YaHei" w:eastAsia="Microsoft YaHei" w:hAnsi="Microsoft YaHei" w:cs="Microsoft YaHei" w:hint="eastAsia"/>
+          <w:lang w:eastAsia="zh-CN"/>
+        </w:rPr>
+        <w:t>提供了项目数据，包括训练数据t</w:t>
       </w:r>
       <w:r>
         <w:rPr>
@@ -1021,16 +1367,47 @@
         </w:rPr>
         <w:t>训练集数据的全部字段说明参见：</w:t>
       </w:r>
-      <w:hyperlink r:id="rId12" w:history="1">
-        <w:r>
-          <w:rPr>
-            <w:rStyle w:val="Hyperlink"/>
-            <w:rFonts w:ascii="Microsoft YaHei" w:eastAsia="Microsoft YaHei" w:hAnsi="Microsoft YaHei" w:cs="Microsoft YaHei"/>
-            <w:lang w:eastAsia="zh-CN"/>
-          </w:rPr>
-          <w:t>https://www.kaggle.com/c/rossmann-store-sales/data</w:t>
-        </w:r>
-      </w:hyperlink>
+      <w:r>
+        <w:fldChar w:fldCharType="begin"/>
+      </w:r>
+      <w:r>
+        <w:instrText xml:space="preserve"> HYPERLINK "https://www.kaggle.com/c/rossmann-store-sales/data" </w:instrText>
+      </w:r>
+      <w:r>
+        <w:fldChar w:fldCharType="separate"/>
+      </w:r>
+      <w:r>
+        <w:rPr>
+          <w:rStyle w:val="aff"/>
+          <w:rFonts w:ascii="Microsoft YaHei" w:eastAsia="Microsoft YaHei" w:hAnsi="Microsoft YaHei" w:cs="Microsoft YaHei"/>
+          <w:lang w:eastAsia="zh-CN"/>
+        </w:rPr>
+        <w:t>https://www.kaggle.com/c/rossmann-stor</w:t>
+      </w:r>
+      <w:r>
+        <w:rPr>
+          <w:rStyle w:val="aff"/>
+          <w:rFonts w:ascii="Microsoft YaHei" w:eastAsia="Microsoft YaHei" w:hAnsi="Microsoft YaHei" w:cs="Microsoft YaHei"/>
+          <w:lang w:eastAsia="zh-CN"/>
+        </w:rPr>
+        <w:t>e</w:t>
+      </w:r>
+      <w:r>
+        <w:rPr>
+          <w:rStyle w:val="aff"/>
+          <w:rFonts w:ascii="Microsoft YaHei" w:eastAsia="Microsoft YaHei" w:hAnsi="Microsoft YaHei" w:cs="Microsoft YaHei"/>
+          <w:lang w:eastAsia="zh-CN"/>
+        </w:rPr>
+        <w:t>-sales/data</w:t>
+      </w:r>
+      <w:r>
+        <w:rPr>
+          <w:rStyle w:val="aff"/>
+          <w:rFonts w:ascii="Microsoft YaHei" w:eastAsia="Microsoft YaHei" w:hAnsi="Microsoft YaHei" w:cs="Microsoft YaHei"/>
+          <w:lang w:eastAsia="zh-CN"/>
+        </w:rPr>
+        <w:fldChar w:fldCharType="end"/>
+      </w:r>
       <w:r>
         <w:rPr>
           <w:rFonts w:ascii="Microsoft YaHei" w:eastAsia="Microsoft YaHei" w:hAnsi="Microsoft YaHei" w:cs="Microsoft YaHei" w:hint="eastAsia"/>
@@ -1071,7 +1448,23 @@
           <w:rFonts w:ascii="Microsoft YaHei" w:eastAsia="Microsoft YaHei" w:hAnsi="Microsoft YaHei" w:cs="Microsoft YaHei" w:hint="eastAsia"/>
           <w:lang w:eastAsia="zh-CN"/>
         </w:rPr>
-        <w:t>回归值，只适合Kaggle在线测试，</w:t>
+        <w:t>回归值，只适合</w:t>
+      </w:r>
+      <w:proofErr w:type="spellStart"/>
+      <w:r>
+        <w:rPr>
+          <w:rFonts w:ascii="Microsoft YaHei" w:eastAsia="Microsoft YaHei" w:hAnsi="Microsoft YaHei" w:cs="Microsoft YaHei" w:hint="eastAsia"/>
+          <w:lang w:eastAsia="zh-CN"/>
+        </w:rPr>
+        <w:t>Kaggle</w:t>
+      </w:r>
+      <w:proofErr w:type="spellEnd"/>
+      <w:r>
+        <w:rPr>
+          <w:rFonts w:ascii="Microsoft YaHei" w:eastAsia="Microsoft YaHei" w:hAnsi="Microsoft YaHei" w:cs="Microsoft YaHei" w:hint="eastAsia"/>
+          <w:lang w:eastAsia="zh-CN"/>
+        </w:rPr>
+        <w:t>在线测试，</w:t>
       </w:r>
       <w:r>
         <w:rPr>
@@ -1247,16 +1640,200 @@
     </w:p>
     <w:p>
       <w:pPr>
-        <w:rPr>
+        <w:ind w:firstLine="380"/>
+        <w:rPr>
+          <w:rFonts w:ascii="Microsoft YaHei" w:eastAsia="Microsoft YaHei" w:hAnsi="Microsoft YaHei" w:cs="Microsoft YaHei" w:hint="eastAsia"/>
+          <w:lang w:eastAsia="zh-CN"/>
+        </w:rPr>
+      </w:pPr>
+      <w:r>
+        <w:rPr>
+          <w:rFonts w:ascii="Microsoft YaHei" w:eastAsia="Microsoft YaHei" w:hAnsi="Microsoft YaHei" w:cs="Microsoft YaHei" w:hint="eastAsia"/>
+          <w:lang w:eastAsia="zh-CN"/>
+        </w:rPr>
+        <w:t>为了</w:t>
+      </w:r>
+      <w:r>
+        <w:rPr>
+          <w:rFonts w:ascii="Microsoft YaHei" w:eastAsia="Microsoft YaHei" w:hAnsi="Microsoft YaHei" w:cs="Microsoft YaHei" w:hint="eastAsia"/>
+          <w:lang w:eastAsia="zh-CN"/>
+        </w:rPr>
+        <w:t>获得更简洁的有效特征值，</w:t>
+      </w:r>
+      <w:r>
+        <w:rPr>
+          <w:rFonts w:ascii="Microsoft YaHei" w:eastAsia="Microsoft YaHei" w:hAnsi="Microsoft YaHei" w:cs="Microsoft YaHei" w:hint="eastAsia"/>
+          <w:lang w:eastAsia="zh-CN"/>
+        </w:rPr>
+        <w:t>后来在</w:t>
+      </w:r>
+      <w:proofErr w:type="spellStart"/>
+      <w:r>
+        <w:rPr>
+          <w:rFonts w:ascii="Microsoft YaHei" w:eastAsia="Microsoft YaHei" w:hAnsi="Microsoft YaHei" w:cs="Microsoft YaHei" w:hint="eastAsia"/>
+          <w:lang w:eastAsia="zh-CN"/>
+        </w:rPr>
+        <w:t>Kaggle</w:t>
+      </w:r>
+      <w:proofErr w:type="spellEnd"/>
+      <w:r>
+        <w:rPr>
+          <w:rFonts w:ascii="Microsoft YaHei" w:eastAsia="Microsoft YaHei" w:hAnsi="Microsoft YaHei" w:cs="Microsoft YaHei" w:hint="eastAsia"/>
+          <w:lang w:eastAsia="zh-CN"/>
+        </w:rPr>
+        <w:t>上面发现了门店的</w:t>
+      </w:r>
+      <w:r>
+        <w:fldChar w:fldCharType="begin"/>
+      </w:r>
+      <w:r>
+        <w:instrText xml:space="preserve"> HYPERLINK "https://www.kaggle.com/c/rossmann-store-sales/discussion/17048" </w:instrText>
+      </w:r>
+      <w:r>
+        <w:fldChar w:fldCharType="separate"/>
+      </w:r>
+      <w:r>
+        <w:rPr>
+          <w:rStyle w:val="aff"/>
+          <w:rFonts w:ascii="Microsoft YaHei" w:eastAsia="Microsoft YaHei" w:hAnsi="Microsoft YaHei" w:cs="Microsoft YaHei" w:hint="eastAsia"/>
+          <w:lang w:eastAsia="zh-CN"/>
+        </w:rPr>
+        <w:t>State属性</w:t>
+      </w:r>
+      <w:r>
+        <w:rPr>
+          <w:rStyle w:val="aff"/>
+          <w:rFonts w:ascii="Microsoft YaHei" w:eastAsia="Microsoft YaHei" w:hAnsi="Microsoft YaHei" w:cs="Microsoft YaHei" w:hint="eastAsia"/>
+          <w:lang w:eastAsia="zh-CN"/>
+        </w:rPr>
+        <w:t>数据集</w:t>
+      </w:r>
+      <w:r>
+        <w:rPr>
+          <w:rStyle w:val="aff"/>
           <w:rFonts w:ascii="Microsoft YaHei" w:eastAsia="Microsoft YaHei" w:hAnsi="Microsoft YaHei" w:cs="Microsoft YaHei"/>
           <w:lang w:eastAsia="zh-CN"/>
         </w:rPr>
-      </w:pPr>
+        <w:fldChar w:fldCharType="end"/>
+      </w:r>
       <w:r>
         <w:rPr>
           <w:rFonts w:ascii="Microsoft YaHei" w:eastAsia="Microsoft YaHei" w:hAnsi="Microsoft YaHei" w:cs="Microsoft YaHei" w:hint="eastAsia"/>
           <w:lang w:eastAsia="zh-CN"/>
         </w:rPr>
+        <w:t>，</w:t>
+      </w:r>
+      <w:r>
+        <w:rPr>
+          <w:rFonts w:ascii="Microsoft YaHei" w:eastAsia="Microsoft YaHei" w:hAnsi="Microsoft YaHei" w:cs="Microsoft YaHei" w:hint="eastAsia"/>
+          <w:lang w:eastAsia="zh-CN"/>
+        </w:rPr>
+        <w:t>通过引入State特征值，</w:t>
+      </w:r>
+      <w:r>
+        <w:rPr>
+          <w:rFonts w:ascii="Microsoft YaHei" w:eastAsia="Microsoft YaHei" w:hAnsi="Microsoft YaHei" w:cs="Microsoft YaHei" w:hint="eastAsia"/>
+          <w:lang w:eastAsia="zh-CN"/>
+        </w:rPr>
+        <w:t>使用Entity Embedding算法的神经网络，得到了较好的预测效果。</w:t>
+      </w:r>
+    </w:p>
+    <w:p>
+      <w:pPr>
+        <w:ind w:firstLine="380"/>
+        <w:rPr>
+          <w:rFonts w:ascii="Microsoft YaHei" w:eastAsia="Microsoft YaHei" w:hAnsi="Microsoft YaHei" w:cs="Microsoft YaHei"/>
+          <w:lang w:eastAsia="zh-CN"/>
+        </w:rPr>
+      </w:pPr>
+      <w:r>
+        <w:rPr>
+          <w:rFonts w:ascii="Microsoft YaHei" w:eastAsia="Microsoft YaHei" w:hAnsi="Microsoft YaHei" w:cs="Microsoft YaHei" w:hint="eastAsia"/>
+          <w:lang w:eastAsia="zh-CN"/>
+        </w:rPr>
+        <w:t>另外，在Store ID确定的情况下，门店类别</w:t>
+      </w:r>
+      <w:r>
+        <w:rPr>
+          <w:rFonts w:ascii="Microsoft YaHei" w:eastAsia="Microsoft YaHei" w:hAnsi="Microsoft YaHei" w:cs="Microsoft YaHei" w:hint="eastAsia"/>
+          <w:lang w:eastAsia="zh-CN"/>
+        </w:rPr>
+        <w:t>固定</w:t>
+      </w:r>
+      <w:r>
+        <w:rPr>
+          <w:rFonts w:ascii="Microsoft YaHei" w:eastAsia="Microsoft YaHei" w:hAnsi="Microsoft YaHei" w:cs="Microsoft YaHei" w:hint="eastAsia"/>
+          <w:lang w:eastAsia="zh-CN"/>
+        </w:rPr>
+        <w:t>，</w:t>
+      </w:r>
+      <w:r>
+        <w:rPr>
+          <w:rFonts w:ascii="Microsoft YaHei" w:eastAsia="Microsoft YaHei" w:hAnsi="Microsoft YaHei" w:cs="Microsoft YaHei" w:hint="eastAsia"/>
+          <w:lang w:eastAsia="zh-CN"/>
+        </w:rPr>
+        <w:t>不再必要</w:t>
+      </w:r>
+      <w:r>
+        <w:rPr>
+          <w:rFonts w:ascii="Microsoft YaHei" w:eastAsia="Microsoft YaHei" w:hAnsi="Microsoft YaHei" w:cs="Microsoft YaHei" w:hint="eastAsia"/>
+          <w:lang w:eastAsia="zh-CN"/>
+        </w:rPr>
+        <w:t>；</w:t>
+      </w:r>
+      <w:r>
+        <w:rPr>
+          <w:rFonts w:ascii="Microsoft YaHei" w:eastAsia="Microsoft YaHei" w:hAnsi="Microsoft YaHei" w:cs="Microsoft YaHei" w:hint="eastAsia"/>
+          <w:lang w:eastAsia="zh-CN"/>
+        </w:rPr>
+        <w:t>week和state已知的情况下，</w:t>
+      </w:r>
+      <w:proofErr w:type="spellStart"/>
+      <w:r>
+        <w:rPr>
+          <w:rFonts w:ascii="Microsoft YaHei" w:eastAsia="Microsoft YaHei" w:hAnsi="Microsoft YaHei" w:cs="Microsoft YaHei" w:hint="eastAsia"/>
+          <w:lang w:eastAsia="zh-CN"/>
+        </w:rPr>
+        <w:t>StateHoliday</w:t>
+      </w:r>
+      <w:proofErr w:type="spellEnd"/>
+      <w:r>
+        <w:rPr>
+          <w:rFonts w:ascii="Microsoft YaHei" w:eastAsia="Microsoft YaHei" w:hAnsi="Microsoft YaHei" w:cs="Microsoft YaHei" w:hint="eastAsia"/>
+          <w:lang w:eastAsia="zh-CN"/>
+        </w:rPr>
+        <w:t>和</w:t>
+      </w:r>
+      <w:proofErr w:type="spellStart"/>
+      <w:r>
+        <w:rPr>
+          <w:rFonts w:ascii="Microsoft YaHei" w:eastAsia="Microsoft YaHei" w:hAnsi="Microsoft YaHei" w:cs="Microsoft YaHei" w:hint="eastAsia"/>
+          <w:lang w:eastAsia="zh-CN"/>
+        </w:rPr>
+        <w:t>SchoolHoliday</w:t>
+      </w:r>
+      <w:proofErr w:type="spellEnd"/>
+      <w:r>
+        <w:rPr>
+          <w:rFonts w:ascii="Microsoft YaHei" w:eastAsia="Microsoft YaHei" w:hAnsi="Microsoft YaHei" w:cs="Microsoft YaHei" w:hint="eastAsia"/>
+          <w:lang w:eastAsia="zh-CN"/>
+        </w:rPr>
+        <w:t>也确定，不再必要。</w:t>
+      </w:r>
+    </w:p>
+    <w:p>
+      <w:pPr>
+        <w:rPr>
+          <w:rFonts w:ascii="Microsoft YaHei" w:eastAsia="Microsoft YaHei" w:hAnsi="Microsoft YaHei" w:cs="Microsoft YaHei"/>
+          <w:lang w:eastAsia="zh-CN"/>
+        </w:rPr>
+      </w:pPr>
+      <w:r>
+        <w:rPr>
+          <w:rFonts w:ascii="Microsoft YaHei" w:eastAsia="Microsoft YaHei" w:hAnsi="Microsoft YaHei" w:cs="Microsoft YaHei"/>
+          <w:lang w:eastAsia="zh-CN"/>
+        </w:rPr>
+        <w:lastRenderedPageBreak/>
         <w:t xml:space="preserve">      </w:t>
       </w:r>
       <w:r>
@@ -1264,123 +1841,47 @@
           <w:rFonts w:ascii="Microsoft YaHei" w:eastAsia="Microsoft YaHei" w:hAnsi="Microsoft YaHei" w:cs="Microsoft YaHei" w:hint="eastAsia"/>
           <w:lang w:eastAsia="zh-CN"/>
         </w:rPr>
-        <w:t>为了</w:t>
+        <w:t>总结：</w:t>
       </w:r>
       <w:r>
         <w:rPr>
           <w:rFonts w:ascii="Microsoft YaHei" w:eastAsia="Microsoft YaHei" w:hAnsi="Microsoft YaHei" w:cs="Microsoft YaHei" w:hint="eastAsia"/>
           <w:lang w:eastAsia="zh-CN"/>
         </w:rPr>
-        <w:t>获得更简洁的有效特征值，</w:t>
+        <w:t>通过以上的分析和实际测试，</w:t>
       </w:r>
       <w:r>
         <w:rPr>
           <w:rFonts w:ascii="Microsoft YaHei" w:eastAsia="Microsoft YaHei" w:hAnsi="Microsoft YaHei" w:cs="Microsoft YaHei" w:hint="eastAsia"/>
           <w:lang w:eastAsia="zh-CN"/>
         </w:rPr>
-        <w:t>后来在Kaggle上面发现了门店的</w:t>
-      </w:r>
-      <w:r>
-        <w:fldChar w:fldCharType="begin"/>
-      </w:r>
-      <w:r>
-        <w:instrText xml:space="preserve"> HYPERLINK "https://www.kaggle.com/c/rossmann-store-sales/discussion/17048" </w:instrText>
-      </w:r>
-      <w:r>
-        <w:fldChar w:fldCharType="separate"/>
-      </w:r>
-      <w:r>
-        <w:rPr>
-          <w:rStyle w:val="Hyperlink"/>
+        <w:t>所以</w:t>
+      </w:r>
+      <w:r>
+        <w:rPr>
           <w:rFonts w:ascii="Microsoft YaHei" w:eastAsia="Microsoft YaHei" w:hAnsi="Microsoft YaHei" w:cs="Microsoft YaHei" w:hint="eastAsia"/>
           <w:lang w:eastAsia="zh-CN"/>
         </w:rPr>
-        <w:t>State属性</w:t>
-      </w:r>
-      <w:r>
-        <w:rPr>
-          <w:rStyle w:val="Hyperlink"/>
+        <w:t>本项目最终选取了</w:t>
+      </w:r>
+      <w:r>
+        <w:rPr>
           <w:rFonts w:ascii="Microsoft YaHei" w:eastAsia="Microsoft YaHei" w:hAnsi="Microsoft YaHei" w:cs="Microsoft YaHei" w:hint="eastAsia"/>
           <w:lang w:eastAsia="zh-CN"/>
         </w:rPr>
-        <w:t>数据集</w:t>
-      </w:r>
-      <w:r>
-        <w:rPr>
-          <w:rStyle w:val="Hyperlink"/>
-          <w:rFonts w:ascii="Microsoft YaHei" w:eastAsia="Microsoft YaHei" w:hAnsi="Microsoft YaHei" w:cs="Microsoft YaHei"/>
-          <w:lang w:eastAsia="zh-CN"/>
-        </w:rPr>
-        <w:fldChar w:fldCharType="end"/>
+        <w:t>如下特征值用于</w:t>
       </w:r>
       <w:r>
         <w:rPr>
           <w:rFonts w:ascii="Microsoft YaHei" w:eastAsia="Microsoft YaHei" w:hAnsi="Microsoft YaHei" w:cs="Microsoft YaHei" w:hint="eastAsia"/>
           <w:lang w:eastAsia="zh-CN"/>
         </w:rPr>
-        <w:t>，</w:t>
-      </w:r>
-      <w:r>
-        <w:rPr>
-          <w:rFonts w:ascii="Microsoft YaHei" w:eastAsia="Microsoft YaHei" w:hAnsi="Microsoft YaHei" w:cs="Microsoft YaHei" w:hint="eastAsia"/>
-          <w:lang w:eastAsia="zh-CN"/>
-        </w:rPr>
-        <w:t>通过引入State特征值，</w:t>
-      </w:r>
-      <w:r>
-        <w:rPr>
-          <w:rFonts w:ascii="Microsoft YaHei" w:eastAsia="Microsoft YaHei" w:hAnsi="Microsoft YaHei" w:cs="Microsoft YaHei" w:hint="eastAsia"/>
-          <w:lang w:eastAsia="zh-CN"/>
-        </w:rPr>
-        <w:t>使用Entity Embedding算法的神经网络，得到了较好的预测效果。</w:t>
-      </w:r>
-    </w:p>
-    <w:p>
-      <w:pPr>
-        <w:rPr>
-          <w:rFonts w:ascii="Microsoft YaHei" w:eastAsia="Microsoft YaHei" w:hAnsi="Microsoft YaHei" w:cs="Microsoft YaHei"/>
-          <w:lang w:eastAsia="zh-CN"/>
-        </w:rPr>
-      </w:pPr>
-      <w:r>
-        <w:rPr>
-          <w:rFonts w:ascii="Microsoft YaHei" w:eastAsia="Microsoft YaHei" w:hAnsi="Microsoft YaHei" w:cs="Microsoft YaHei"/>
-          <w:lang w:eastAsia="zh-CN"/>
-        </w:rPr>
-        <w:t xml:space="preserve">      </w:t>
-      </w:r>
-      <w:r>
-        <w:rPr>
-          <w:rFonts w:ascii="Microsoft YaHei" w:eastAsia="Microsoft YaHei" w:hAnsi="Microsoft YaHei" w:cs="Microsoft YaHei" w:hint="eastAsia"/>
-          <w:lang w:eastAsia="zh-CN"/>
-        </w:rPr>
-        <w:t>所以</w:t>
-      </w:r>
-      <w:r>
-        <w:rPr>
-          <w:rFonts w:ascii="Microsoft YaHei" w:eastAsia="Microsoft YaHei" w:hAnsi="Microsoft YaHei" w:cs="Microsoft YaHei" w:hint="eastAsia"/>
-          <w:lang w:eastAsia="zh-CN"/>
-        </w:rPr>
-        <w:t>，</w:t>
-      </w:r>
-      <w:r>
-        <w:rPr>
-          <w:rFonts w:ascii="Microsoft YaHei" w:eastAsia="Microsoft YaHei" w:hAnsi="Microsoft YaHei" w:cs="Microsoft YaHei" w:hint="eastAsia"/>
-          <w:lang w:eastAsia="zh-CN"/>
-        </w:rPr>
-        <w:t>本项目将选取如下特征值用于</w:t>
-      </w:r>
-      <w:r>
-        <w:rPr>
-          <w:rFonts w:ascii="Microsoft YaHei" w:eastAsia="Microsoft YaHei" w:hAnsi="Microsoft YaHei" w:cs="Microsoft YaHei" w:hint="eastAsia"/>
-          <w:lang w:eastAsia="zh-CN"/>
-        </w:rPr>
         <w:t>销售预测：</w:t>
       </w:r>
     </w:p>
     <w:p>
       <w:pPr>
-        <w:pStyle w:val="ListParagraph"/>
+        <w:pStyle w:val="aff5"/>
         <w:numPr>
           <w:ilvl w:val="0"/>
           <w:numId w:val="30"/>
@@ -1401,7 +1902,7 @@
     </w:p>
     <w:p>
       <w:pPr>
-        <w:pStyle w:val="ListParagraph"/>
+        <w:pStyle w:val="aff5"/>
         <w:numPr>
           <w:ilvl w:val="0"/>
           <w:numId w:val="30"/>
@@ -1422,7 +1923,7 @@
     </w:p>
     <w:p>
       <w:pPr>
-        <w:pStyle w:val="ListParagraph"/>
+        <w:pStyle w:val="aff5"/>
         <w:numPr>
           <w:ilvl w:val="0"/>
           <w:numId w:val="30"/>
@@ -1443,7 +1944,7 @@
     </w:p>
     <w:p>
       <w:pPr>
-        <w:pStyle w:val="ListParagraph"/>
+        <w:pStyle w:val="aff5"/>
         <w:numPr>
           <w:ilvl w:val="0"/>
           <w:numId w:val="30"/>
@@ -1464,7 +1965,7 @@
     </w:p>
     <w:p>
       <w:pPr>
-        <w:pStyle w:val="ListParagraph"/>
+        <w:pStyle w:val="aff5"/>
         <w:numPr>
           <w:ilvl w:val="0"/>
           <w:numId w:val="30"/>
@@ -1494,7 +1995,7 @@
     </w:p>
     <w:p>
       <w:pPr>
-        <w:pStyle w:val="ListParagraph"/>
+        <w:pStyle w:val="aff5"/>
         <w:numPr>
           <w:ilvl w:val="0"/>
           <w:numId w:val="30"/>
@@ -1614,13 +2115,12 @@
           <w:rFonts w:ascii="Microsoft YaHei" w:eastAsia="Microsoft YaHei" w:hAnsi="Microsoft YaHei" w:cs="Microsoft YaHei" w:hint="eastAsia"/>
           <w:lang w:eastAsia="zh-CN"/>
         </w:rPr>
-        <w:lastRenderedPageBreak/>
         <w:t>而回归值，即要预测的数据为：</w:t>
       </w:r>
     </w:p>
     <w:p>
       <w:pPr>
-        <w:pStyle w:val="ListParagraph"/>
+        <w:pStyle w:val="aff5"/>
         <w:numPr>
           <w:ilvl w:val="0"/>
           <w:numId w:val="31"/>
@@ -1672,7 +2172,7 @@
     </w:p>
     <w:p>
       <w:pPr>
-        <w:pStyle w:val="Heading2"/>
+        <w:pStyle w:val="2"/>
         <w:rPr>
           <w:lang w:eastAsia="zh-CN"/>
         </w:rPr>
@@ -1702,7 +2202,7 @@
     </w:p>
     <w:p>
       <w:pPr>
-        <w:pStyle w:val="ListParagraph"/>
+        <w:pStyle w:val="aff5"/>
         <w:numPr>
           <w:ilvl w:val="0"/>
           <w:numId w:val="32"/>
@@ -1722,7 +2222,7 @@
     </w:p>
     <w:p>
       <w:pPr>
-        <w:pStyle w:val="ListParagraph"/>
+        <w:pStyle w:val="aff5"/>
         <w:ind w:left="360"/>
         <w:rPr>
           <w:rFonts w:asciiTheme="minorEastAsia" w:hAnsiTheme="minorEastAsia" w:cs="Microsoft YaHei"/>
@@ -1753,7 +2253,7 @@
     </w:p>
     <w:p>
       <w:pPr>
-        <w:pStyle w:val="ListParagraph"/>
+        <w:pStyle w:val="aff5"/>
         <w:ind w:left="360"/>
         <w:rPr>
           <w:rFonts w:asciiTheme="minorEastAsia" w:hAnsiTheme="minorEastAsia" w:cs="Microsoft YaHei"/>
@@ -1771,6 +2271,215 @@
             <wp:extent cx="5943600" cy="2354580"/>
             <wp:effectExtent l="0" t="0" r="0" b="7620"/>
             <wp:docPr id="1" name="图片 1"/>
+            <wp:cNvGraphicFramePr>
+              <a:graphicFrameLocks xmlns:a="http://schemas.openxmlformats.org/drawingml/2006/main" noChangeAspect="1"/>
+            </wp:cNvGraphicFramePr>
+            <a:graphic xmlns:a="http://schemas.openxmlformats.org/drawingml/2006/main">
+              <a:graphicData uri="http://schemas.openxmlformats.org/drawingml/2006/picture">
+                <pic:pic xmlns:pic="http://schemas.openxmlformats.org/drawingml/2006/picture">
+                  <pic:nvPicPr>
+                    <pic:cNvPr id="1" name=""/>
+                    <pic:cNvPicPr/>
+                  </pic:nvPicPr>
+                  <pic:blipFill>
+                    <a:blip r:embed="rId11"/>
+                    <a:stretch>
+                      <a:fillRect/>
+                    </a:stretch>
+                  </pic:blipFill>
+                  <pic:spPr>
+                    <a:xfrm>
+                      <a:off x="0" y="0"/>
+                      <a:ext cx="5943600" cy="2354580"/>
+                    </a:xfrm>
+                    <a:prstGeom prst="rect">
+                      <a:avLst/>
+                    </a:prstGeom>
+                  </pic:spPr>
+                </pic:pic>
+              </a:graphicData>
+            </a:graphic>
+          </wp:inline>
+        </w:drawing>
+      </w:r>
+    </w:p>
+    <w:p>
+      <w:pPr>
+        <w:pStyle w:val="aff5"/>
+        <w:ind w:left="360"/>
+        <w:rPr>
+          <w:rFonts w:asciiTheme="minorEastAsia" w:hAnsiTheme="minorEastAsia" w:cs="Microsoft YaHei"/>
+          <w:lang w:eastAsia="zh-CN"/>
+        </w:rPr>
+      </w:pPr>
+      <w:r>
+        <w:rPr>
+          <w:rFonts w:asciiTheme="minorEastAsia" w:hAnsiTheme="minorEastAsia" w:cs="Microsoft YaHei" w:hint="eastAsia"/>
+          <w:lang w:eastAsia="zh-CN"/>
+        </w:rPr>
+        <w:t>随机选取5个store的销售平均额趋势图：</w:t>
+      </w:r>
+    </w:p>
+    <w:p>
+      <w:pPr>
+        <w:pStyle w:val="aff5"/>
+        <w:ind w:left="360"/>
+        <w:rPr>
+          <w:rFonts w:asciiTheme="minorEastAsia" w:hAnsiTheme="minorEastAsia" w:cs="Microsoft YaHei"/>
+          <w:lang w:eastAsia="zh-CN"/>
+        </w:rPr>
+      </w:pPr>
+      <w:r>
+        <w:rPr>
+          <w:rFonts w:asciiTheme="minorEastAsia" w:hAnsiTheme="minorEastAsia" w:cs="Microsoft YaHei"/>
+          <w:noProof/>
+          <w:lang w:eastAsia="zh-CN"/>
+        </w:rPr>
+        <w:lastRenderedPageBreak/>
+        <w:drawing>
+          <wp:inline distT="0" distB="0" distL="0" distR="0" wp14:anchorId="7D583C6D" wp14:editId="75680030">
+            <wp:extent cx="5943600" cy="2348865"/>
+            <wp:effectExtent l="0" t="0" r="0" b="0"/>
+            <wp:docPr id="2" name="图片 2"/>
+            <wp:cNvGraphicFramePr>
+              <a:graphicFrameLocks xmlns:a="http://schemas.openxmlformats.org/drawingml/2006/main" noChangeAspect="1"/>
+            </wp:cNvGraphicFramePr>
+            <a:graphic xmlns:a="http://schemas.openxmlformats.org/drawingml/2006/main">
+              <a:graphicData uri="http://schemas.openxmlformats.org/drawingml/2006/picture">
+                <pic:pic xmlns:pic="http://schemas.openxmlformats.org/drawingml/2006/picture">
+                  <pic:nvPicPr>
+                    <pic:cNvPr id="1" name=""/>
+                    <pic:cNvPicPr/>
+                  </pic:nvPicPr>
+                  <pic:blipFill>
+                    <a:blip r:embed="rId12"/>
+                    <a:stretch>
+                      <a:fillRect/>
+                    </a:stretch>
+                  </pic:blipFill>
+                  <pic:spPr>
+                    <a:xfrm>
+                      <a:off x="0" y="0"/>
+                      <a:ext cx="5943600" cy="2348865"/>
+                    </a:xfrm>
+                    <a:prstGeom prst="rect">
+                      <a:avLst/>
+                    </a:prstGeom>
+                  </pic:spPr>
+                </pic:pic>
+              </a:graphicData>
+            </a:graphic>
+          </wp:inline>
+        </w:drawing>
+      </w:r>
+    </w:p>
+    <w:p>
+      <w:pPr>
+        <w:pStyle w:val="aff5"/>
+        <w:ind w:left="360"/>
+        <w:rPr>
+          <w:rFonts w:asciiTheme="minorEastAsia" w:hAnsiTheme="minorEastAsia" w:cs="Microsoft YaHei"/>
+          <w:lang w:eastAsia="zh-CN"/>
+        </w:rPr>
+      </w:pPr>
+      <w:r>
+        <w:rPr>
+          <w:rFonts w:asciiTheme="minorEastAsia" w:hAnsiTheme="minorEastAsia" w:cs="Microsoft YaHei" w:hint="eastAsia"/>
+          <w:lang w:eastAsia="zh-CN"/>
+        </w:rPr>
+        <w:t>时间上的可视化总结：</w:t>
+      </w:r>
+    </w:p>
+    <w:p>
+      <w:pPr>
+        <w:pStyle w:val="aff5"/>
+        <w:numPr>
+          <w:ilvl w:val="0"/>
+          <w:numId w:val="40"/>
+        </w:numPr>
+        <w:rPr>
+          <w:rFonts w:asciiTheme="minorEastAsia" w:hAnsiTheme="minorEastAsia" w:cs="Microsoft YaHei"/>
+          <w:lang w:eastAsia="zh-CN"/>
+        </w:rPr>
+      </w:pPr>
+      <w:r>
+        <w:rPr>
+          <w:rFonts w:asciiTheme="minorEastAsia" w:hAnsiTheme="minorEastAsia" w:cs="Microsoft YaHei" w:hint="eastAsia"/>
+          <w:lang w:eastAsia="zh-CN"/>
+        </w:rPr>
+        <w:t>各个门店销售趋势走势不尽相同</w:t>
+      </w:r>
+    </w:p>
+    <w:p>
+      <w:pPr>
+        <w:pStyle w:val="aff5"/>
+        <w:numPr>
+          <w:ilvl w:val="0"/>
+          <w:numId w:val="40"/>
+        </w:numPr>
+        <w:rPr>
+          <w:rFonts w:asciiTheme="minorEastAsia" w:hAnsiTheme="minorEastAsia" w:cs="Microsoft YaHei"/>
+          <w:lang w:eastAsia="zh-CN"/>
+        </w:rPr>
+      </w:pPr>
+      <w:r>
+        <w:rPr>
+          <w:rFonts w:asciiTheme="minorEastAsia" w:hAnsiTheme="minorEastAsia" w:cs="Microsoft YaHei" w:hint="eastAsia"/>
+          <w:lang w:eastAsia="zh-CN"/>
+        </w:rPr>
+        <w:t>总体销售额呈现上升趋势</w:t>
+      </w:r>
+    </w:p>
+    <w:p>
+      <w:pPr>
+        <w:pStyle w:val="aff5"/>
+        <w:ind w:left="360"/>
+        <w:rPr>
+          <w:rFonts w:asciiTheme="minorEastAsia" w:hAnsiTheme="minorEastAsia" w:cs="Microsoft YaHei"/>
+          <w:lang w:eastAsia="zh-CN"/>
+        </w:rPr>
+      </w:pPr>
+    </w:p>
+    <w:p>
+      <w:pPr>
+        <w:pStyle w:val="aff5"/>
+        <w:numPr>
+          <w:ilvl w:val="0"/>
+          <w:numId w:val="32"/>
+        </w:numPr>
+        <w:rPr>
+          <w:rFonts w:asciiTheme="minorEastAsia" w:hAnsiTheme="minorEastAsia" w:cs="Microsoft YaHei"/>
+          <w:lang w:eastAsia="zh-CN"/>
+        </w:rPr>
+      </w:pPr>
+      <w:r>
+        <w:rPr>
+          <w:rFonts w:asciiTheme="minorEastAsia" w:hAnsiTheme="minorEastAsia" w:cs="Microsoft YaHei" w:hint="eastAsia"/>
+          <w:lang w:eastAsia="zh-CN"/>
+        </w:rPr>
+        <w:t>Open与销售额</w:t>
+      </w:r>
+    </w:p>
+    <w:p>
+      <w:pPr>
+        <w:pStyle w:val="aff5"/>
+        <w:ind w:left="360"/>
+        <w:rPr>
+          <w:rFonts w:asciiTheme="minorEastAsia" w:hAnsiTheme="minorEastAsia" w:cs="Microsoft YaHei"/>
+          <w:lang w:eastAsia="zh-CN"/>
+        </w:rPr>
+      </w:pPr>
+      <w:r>
+        <w:rPr>
+          <w:rFonts w:asciiTheme="minorEastAsia" w:hAnsiTheme="minorEastAsia" w:cs="Microsoft YaHei"/>
+          <w:noProof/>
+          <w:lang w:eastAsia="zh-CN"/>
+        </w:rPr>
+        <w:drawing>
+          <wp:inline distT="0" distB="0" distL="0" distR="0" wp14:anchorId="429F78DF" wp14:editId="790309E7">
+            <wp:extent cx="5943600" cy="1737360"/>
+            <wp:effectExtent l="0" t="0" r="0" b="0"/>
+            <wp:docPr id="3" name="图片 3"/>
             <wp:cNvGraphicFramePr>
               <a:graphicFrameLocks xmlns:a="http://schemas.openxmlformats.org/drawingml/2006/main" noChangeAspect="1"/>
             </wp:cNvGraphicFramePr>
@@ -1790,7 +2499,7 @@
                   <pic:spPr>
                     <a:xfrm>
                       <a:off x="0" y="0"/>
-                      <a:ext cx="5943600" cy="2354580"/>
+                      <a:ext cx="5943600" cy="1737360"/>
                     </a:xfrm>
                     <a:prstGeom prst="rect">
                       <a:avLst/>
@@ -1805,7 +2514,7 @@
     </w:p>
     <w:p>
       <w:pPr>
-        <w:pStyle w:val="ListParagraph"/>
+        <w:pStyle w:val="aff5"/>
         <w:ind w:left="360"/>
         <w:rPr>
           <w:rFonts w:asciiTheme="minorEastAsia" w:hAnsiTheme="minorEastAsia" w:cs="Microsoft YaHei"/>
@@ -1817,12 +2526,166 @@
           <w:rFonts w:asciiTheme="minorEastAsia" w:hAnsiTheme="minorEastAsia" w:cs="Microsoft YaHei" w:hint="eastAsia"/>
           <w:lang w:eastAsia="zh-CN"/>
         </w:rPr>
-        <w:t>随机选取5个store的销售平均额趋势图：</w:t>
-      </w:r>
-    </w:p>
-    <w:p>
-      <w:pPr>
-        <w:pStyle w:val="ListParagraph"/>
+        <w:t>O</w:t>
+      </w:r>
+      <w:r>
+        <w:rPr>
+          <w:rFonts w:asciiTheme="minorEastAsia" w:hAnsiTheme="minorEastAsia" w:cs="Microsoft YaHei"/>
+          <w:lang w:eastAsia="zh-CN"/>
+        </w:rPr>
+        <w:t>p</w:t>
+      </w:r>
+      <w:r>
+        <w:rPr>
+          <w:rFonts w:asciiTheme="minorEastAsia" w:hAnsiTheme="minorEastAsia" w:cs="Microsoft YaHei" w:hint="eastAsia"/>
+          <w:lang w:eastAsia="zh-CN"/>
+        </w:rPr>
+        <w:t>en特征值的可视化总结：</w:t>
+      </w:r>
+    </w:p>
+    <w:p>
+      <w:pPr>
+        <w:pStyle w:val="aff5"/>
+        <w:numPr>
+          <w:ilvl w:val="0"/>
+          <w:numId w:val="41"/>
+        </w:numPr>
+        <w:rPr>
+          <w:rFonts w:asciiTheme="minorEastAsia" w:hAnsiTheme="minorEastAsia" w:cs="Microsoft YaHei"/>
+          <w:lang w:eastAsia="zh-CN"/>
+        </w:rPr>
+      </w:pPr>
+      <w:r>
+        <w:rPr>
+          <w:rFonts w:asciiTheme="minorEastAsia" w:hAnsiTheme="minorEastAsia" w:cs="Microsoft YaHei" w:hint="eastAsia"/>
+          <w:lang w:eastAsia="zh-CN"/>
+        </w:rPr>
+        <w:t>Open对销售额有明显的</w:t>
+      </w:r>
+      <w:r>
+        <w:rPr>
+          <w:rFonts w:asciiTheme="minorEastAsia" w:hAnsiTheme="minorEastAsia" w:cs="Microsoft YaHei" w:hint="eastAsia"/>
+          <w:lang w:eastAsia="zh-CN"/>
+        </w:rPr>
+        <w:t>区分作用，</w:t>
+      </w:r>
+      <w:r>
+        <w:rPr>
+          <w:rFonts w:asciiTheme="minorEastAsia" w:hAnsiTheme="minorEastAsia" w:cs="Microsoft YaHei" w:hint="eastAsia"/>
+          <w:lang w:eastAsia="zh-CN"/>
+        </w:rPr>
+        <w:t>当open=</w:t>
+      </w:r>
+      <w:r>
+        <w:rPr>
+          <w:rFonts w:asciiTheme="minorEastAsia" w:hAnsiTheme="minorEastAsia" w:cs="Microsoft YaHei"/>
+          <w:lang w:eastAsia="zh-CN"/>
+        </w:rPr>
+        <w:t>0</w:t>
+      </w:r>
+      <w:r>
+        <w:rPr>
+          <w:rFonts w:asciiTheme="minorEastAsia" w:hAnsiTheme="minorEastAsia" w:cs="Microsoft YaHei" w:hint="eastAsia"/>
+          <w:lang w:eastAsia="zh-CN"/>
+        </w:rPr>
+        <w:t>时，销售额</w:t>
+      </w:r>
+      <w:r>
+        <w:rPr>
+          <w:rFonts w:asciiTheme="minorEastAsia" w:hAnsiTheme="minorEastAsia" w:cs="Microsoft YaHei" w:hint="eastAsia"/>
+          <w:lang w:eastAsia="zh-CN"/>
+        </w:rPr>
+        <w:t>几乎为0，没有很好的区分度</w:t>
+      </w:r>
+    </w:p>
+    <w:p>
+      <w:pPr>
+        <w:pStyle w:val="aff5"/>
+        <w:numPr>
+          <w:ilvl w:val="0"/>
+          <w:numId w:val="41"/>
+        </w:numPr>
+        <w:rPr>
+          <w:rFonts w:asciiTheme="minorEastAsia" w:hAnsiTheme="minorEastAsia" w:cs="Microsoft YaHei"/>
+          <w:lang w:eastAsia="zh-CN"/>
+        </w:rPr>
+      </w:pPr>
+      <w:r>
+        <w:rPr>
+          <w:rFonts w:asciiTheme="minorEastAsia" w:hAnsiTheme="minorEastAsia" w:cs="Microsoft YaHei" w:hint="eastAsia"/>
+          <w:lang w:eastAsia="zh-CN"/>
+        </w:rPr>
+        <w:t>Open对销售额的影响是</w:t>
+      </w:r>
+      <w:r>
+        <w:rPr>
+          <w:rFonts w:asciiTheme="minorEastAsia" w:hAnsiTheme="minorEastAsia" w:cs="Microsoft YaHei" w:hint="eastAsia"/>
+          <w:lang w:eastAsia="zh-CN"/>
+        </w:rPr>
+        <w:t>显著的，但却</w:t>
+      </w:r>
+      <w:r>
+        <w:rPr>
+          <w:rFonts w:asciiTheme="minorEastAsia" w:hAnsiTheme="minorEastAsia" w:cs="Microsoft YaHei" w:hint="eastAsia"/>
+          <w:lang w:eastAsia="zh-CN"/>
+        </w:rPr>
+        <w:t>是确</w:t>
+      </w:r>
+      <w:r>
+        <w:rPr>
+          <w:rFonts w:asciiTheme="minorEastAsia" w:hAnsiTheme="minorEastAsia" w:cs="Microsoft YaHei" w:hint="eastAsia"/>
+          <w:lang w:eastAsia="zh-CN"/>
+        </w:rPr>
+        <w:t>定的。</w:t>
+      </w:r>
+    </w:p>
+    <w:p>
+      <w:pPr>
+        <w:pStyle w:val="aff5"/>
+        <w:ind w:left="360"/>
+        <w:rPr>
+          <w:rFonts w:asciiTheme="minorEastAsia" w:hAnsiTheme="minorEastAsia" w:cs="Microsoft YaHei"/>
+          <w:lang w:eastAsia="zh-CN"/>
+        </w:rPr>
+      </w:pPr>
+    </w:p>
+    <w:p>
+      <w:pPr>
+        <w:pStyle w:val="aff5"/>
+        <w:numPr>
+          <w:ilvl w:val="0"/>
+          <w:numId w:val="32"/>
+        </w:numPr>
+        <w:rPr>
+          <w:rFonts w:asciiTheme="minorEastAsia" w:hAnsiTheme="minorEastAsia" w:cs="Microsoft YaHei"/>
+          <w:lang w:eastAsia="zh-CN"/>
+        </w:rPr>
+      </w:pPr>
+      <w:r>
+        <w:rPr>
+          <w:rFonts w:asciiTheme="minorEastAsia" w:hAnsiTheme="minorEastAsia" w:cs="Microsoft YaHei" w:hint="eastAsia"/>
+          <w:lang w:eastAsia="zh-CN"/>
+        </w:rPr>
+        <w:t>Prom</w:t>
+      </w:r>
+      <w:r>
+        <w:rPr>
+          <w:rFonts w:asciiTheme="minorEastAsia" w:hAnsiTheme="minorEastAsia" w:cs="Microsoft YaHei"/>
+          <w:lang w:eastAsia="zh-CN"/>
+        </w:rPr>
+        <w:t>o</w:t>
+      </w:r>
+      <w:r>
+        <w:rPr>
+          <w:rFonts w:asciiTheme="minorEastAsia" w:hAnsiTheme="minorEastAsia" w:cs="Microsoft YaHei" w:hint="eastAsia"/>
+          <w:lang w:eastAsia="zh-CN"/>
+        </w:rPr>
+        <w:t>与销售额</w:t>
+      </w:r>
+    </w:p>
+    <w:p>
+      <w:pPr>
+        <w:pStyle w:val="aff5"/>
         <w:ind w:left="360"/>
         <w:rPr>
           <w:rFonts w:asciiTheme="minorEastAsia" w:hAnsiTheme="minorEastAsia" w:cs="Microsoft YaHei"/>
@@ -1836,10 +2699,10 @@
           <w:lang w:eastAsia="zh-CN"/>
         </w:rPr>
         <w:drawing>
-          <wp:inline distT="0" distB="0" distL="0" distR="0" wp14:anchorId="7D583C6D" wp14:editId="75680030">
-            <wp:extent cx="5943600" cy="2348865"/>
+          <wp:inline distT="0" distB="0" distL="0" distR="0" wp14:anchorId="3353CE7D" wp14:editId="508EF299">
+            <wp:extent cx="5943600" cy="1653540"/>
             <wp:effectExtent l="0" t="0" r="0" b="0"/>
-            <wp:docPr id="2" name="图片 2"/>
+            <wp:docPr id="4" name="图片 4"/>
             <wp:cNvGraphicFramePr>
               <a:graphicFrameLocks xmlns:a="http://schemas.openxmlformats.org/drawingml/2006/main" noChangeAspect="1"/>
             </wp:cNvGraphicFramePr>
@@ -1859,341 +2722,6 @@
                   <pic:spPr>
                     <a:xfrm>
                       <a:off x="0" y="0"/>
-                      <a:ext cx="5943600" cy="2348865"/>
-                    </a:xfrm>
-                    <a:prstGeom prst="rect">
-                      <a:avLst/>
-                    </a:prstGeom>
-                  </pic:spPr>
-                </pic:pic>
-              </a:graphicData>
-            </a:graphic>
-          </wp:inline>
-        </w:drawing>
-      </w:r>
-    </w:p>
-    <w:p>
-      <w:pPr>
-        <w:pStyle w:val="ListParagraph"/>
-        <w:ind w:left="360"/>
-        <w:rPr>
-          <w:rFonts w:asciiTheme="minorEastAsia" w:hAnsiTheme="minorEastAsia" w:cs="Microsoft YaHei"/>
-          <w:lang w:eastAsia="zh-CN"/>
-        </w:rPr>
-      </w:pPr>
-      <w:r>
-        <w:rPr>
-          <w:rFonts w:asciiTheme="minorEastAsia" w:hAnsiTheme="minorEastAsia" w:cs="Microsoft YaHei" w:hint="eastAsia"/>
-          <w:lang w:eastAsia="zh-CN"/>
-        </w:rPr>
-        <w:t>时间上的可视化总结：</w:t>
-      </w:r>
-    </w:p>
-    <w:p>
-      <w:pPr>
-        <w:pStyle w:val="ListParagraph"/>
-        <w:numPr>
-          <w:ilvl w:val="0"/>
-          <w:numId w:val="40"/>
-        </w:numPr>
-        <w:rPr>
-          <w:rFonts w:asciiTheme="minorEastAsia" w:hAnsiTheme="minorEastAsia" w:cs="Microsoft YaHei"/>
-          <w:lang w:eastAsia="zh-CN"/>
-        </w:rPr>
-      </w:pPr>
-      <w:r>
-        <w:rPr>
-          <w:rFonts w:asciiTheme="minorEastAsia" w:hAnsiTheme="minorEastAsia" w:cs="Microsoft YaHei" w:hint="eastAsia"/>
-          <w:lang w:eastAsia="zh-CN"/>
-        </w:rPr>
-        <w:t>各个门店销售趋势走势不尽相同</w:t>
-      </w:r>
-    </w:p>
-    <w:p>
-      <w:pPr>
-        <w:pStyle w:val="ListParagraph"/>
-        <w:numPr>
-          <w:ilvl w:val="0"/>
-          <w:numId w:val="40"/>
-        </w:numPr>
-        <w:rPr>
-          <w:rFonts w:asciiTheme="minorEastAsia" w:hAnsiTheme="minorEastAsia" w:cs="Microsoft YaHei" w:hint="eastAsia"/>
-          <w:lang w:eastAsia="zh-CN"/>
-        </w:rPr>
-      </w:pPr>
-      <w:r>
-        <w:rPr>
-          <w:rFonts w:asciiTheme="minorEastAsia" w:hAnsiTheme="minorEastAsia" w:cs="Microsoft YaHei" w:hint="eastAsia"/>
-          <w:lang w:eastAsia="zh-CN"/>
-        </w:rPr>
-        <w:t>总体销售额呈现上升趋势</w:t>
-      </w:r>
-    </w:p>
-    <w:p>
-      <w:pPr>
-        <w:pStyle w:val="ListParagraph"/>
-        <w:ind w:left="360"/>
-        <w:rPr>
-          <w:rFonts w:asciiTheme="minorEastAsia" w:hAnsiTheme="minorEastAsia" w:cs="Microsoft YaHei"/>
-          <w:lang w:eastAsia="zh-CN"/>
-        </w:rPr>
-      </w:pPr>
-    </w:p>
-    <w:p>
-      <w:pPr>
-        <w:pStyle w:val="ListParagraph"/>
-        <w:numPr>
-          <w:ilvl w:val="0"/>
-          <w:numId w:val="32"/>
-        </w:numPr>
-        <w:rPr>
-          <w:rFonts w:asciiTheme="minorEastAsia" w:hAnsiTheme="minorEastAsia" w:cs="Microsoft YaHei"/>
-          <w:lang w:eastAsia="zh-CN"/>
-        </w:rPr>
-      </w:pPr>
-      <w:r>
-        <w:rPr>
-          <w:rFonts w:asciiTheme="minorEastAsia" w:hAnsiTheme="minorEastAsia" w:cs="Microsoft YaHei" w:hint="eastAsia"/>
-          <w:lang w:eastAsia="zh-CN"/>
-        </w:rPr>
-        <w:t>Open与销售额</w:t>
-      </w:r>
-    </w:p>
-    <w:p>
-      <w:pPr>
-        <w:pStyle w:val="ListParagraph"/>
-        <w:ind w:left="360"/>
-        <w:rPr>
-          <w:rFonts w:asciiTheme="minorEastAsia" w:hAnsiTheme="minorEastAsia" w:cs="Microsoft YaHei"/>
-          <w:lang w:eastAsia="zh-CN"/>
-        </w:rPr>
-      </w:pPr>
-      <w:r>
-        <w:rPr>
-          <w:rFonts w:asciiTheme="minorEastAsia" w:hAnsiTheme="minorEastAsia" w:cs="Microsoft YaHei"/>
-          <w:noProof/>
-          <w:lang w:eastAsia="zh-CN"/>
-        </w:rPr>
-        <w:lastRenderedPageBreak/>
-        <w:drawing>
-          <wp:inline distT="0" distB="0" distL="0" distR="0" wp14:anchorId="429F78DF" wp14:editId="790309E7">
-            <wp:extent cx="5943600" cy="1737360"/>
-            <wp:effectExtent l="0" t="0" r="0" b="0"/>
-            <wp:docPr id="3" name="图片 3"/>
-            <wp:cNvGraphicFramePr>
-              <a:graphicFrameLocks xmlns:a="http://schemas.openxmlformats.org/drawingml/2006/main" noChangeAspect="1"/>
-            </wp:cNvGraphicFramePr>
-            <a:graphic xmlns:a="http://schemas.openxmlformats.org/drawingml/2006/main">
-              <a:graphicData uri="http://schemas.openxmlformats.org/drawingml/2006/picture">
-                <pic:pic xmlns:pic="http://schemas.openxmlformats.org/drawingml/2006/picture">
-                  <pic:nvPicPr>
-                    <pic:cNvPr id="1" name=""/>
-                    <pic:cNvPicPr/>
-                  </pic:nvPicPr>
-                  <pic:blipFill>
-                    <a:blip r:embed="rId15"/>
-                    <a:stretch>
-                      <a:fillRect/>
-                    </a:stretch>
-                  </pic:blipFill>
-                  <pic:spPr>
-                    <a:xfrm>
-                      <a:off x="0" y="0"/>
-                      <a:ext cx="5943600" cy="1737360"/>
-                    </a:xfrm>
-                    <a:prstGeom prst="rect">
-                      <a:avLst/>
-                    </a:prstGeom>
-                  </pic:spPr>
-                </pic:pic>
-              </a:graphicData>
-            </a:graphic>
-          </wp:inline>
-        </w:drawing>
-      </w:r>
-    </w:p>
-    <w:p>
-      <w:pPr>
-        <w:pStyle w:val="ListParagraph"/>
-        <w:ind w:left="360"/>
-        <w:rPr>
-          <w:rFonts w:asciiTheme="minorEastAsia" w:hAnsiTheme="minorEastAsia" w:cs="Microsoft YaHei"/>
-          <w:lang w:eastAsia="zh-CN"/>
-        </w:rPr>
-      </w:pPr>
-      <w:r>
-        <w:rPr>
-          <w:rFonts w:asciiTheme="minorEastAsia" w:hAnsiTheme="minorEastAsia" w:cs="Microsoft YaHei" w:hint="eastAsia"/>
-          <w:lang w:eastAsia="zh-CN"/>
-        </w:rPr>
-        <w:t>O</w:t>
-      </w:r>
-      <w:r>
-        <w:rPr>
-          <w:rFonts w:asciiTheme="minorEastAsia" w:hAnsiTheme="minorEastAsia" w:cs="Microsoft YaHei"/>
-          <w:lang w:eastAsia="zh-CN"/>
-        </w:rPr>
-        <w:t>p</w:t>
-      </w:r>
-      <w:r>
-        <w:rPr>
-          <w:rFonts w:asciiTheme="minorEastAsia" w:hAnsiTheme="minorEastAsia" w:cs="Microsoft YaHei" w:hint="eastAsia"/>
-          <w:lang w:eastAsia="zh-CN"/>
-        </w:rPr>
-        <w:t>en特征值的可视化总结：</w:t>
-      </w:r>
-    </w:p>
-    <w:p>
-      <w:pPr>
-        <w:pStyle w:val="ListParagraph"/>
-        <w:numPr>
-          <w:ilvl w:val="0"/>
-          <w:numId w:val="41"/>
-        </w:numPr>
-        <w:rPr>
-          <w:rFonts w:asciiTheme="minorEastAsia" w:hAnsiTheme="minorEastAsia" w:cs="Microsoft YaHei"/>
-          <w:lang w:eastAsia="zh-CN"/>
-        </w:rPr>
-      </w:pPr>
-      <w:r>
-        <w:rPr>
-          <w:rFonts w:asciiTheme="minorEastAsia" w:hAnsiTheme="minorEastAsia" w:cs="Microsoft YaHei" w:hint="eastAsia"/>
-          <w:lang w:eastAsia="zh-CN"/>
-        </w:rPr>
-        <w:t>Open对销售额有明显的</w:t>
-      </w:r>
-      <w:r>
-        <w:rPr>
-          <w:rFonts w:asciiTheme="minorEastAsia" w:hAnsiTheme="minorEastAsia" w:cs="Microsoft YaHei" w:hint="eastAsia"/>
-          <w:lang w:eastAsia="zh-CN"/>
-        </w:rPr>
-        <w:t>区分作用，</w:t>
-      </w:r>
-      <w:r>
-        <w:rPr>
-          <w:rFonts w:asciiTheme="minorEastAsia" w:hAnsiTheme="minorEastAsia" w:cs="Microsoft YaHei" w:hint="eastAsia"/>
-          <w:lang w:eastAsia="zh-CN"/>
-        </w:rPr>
-        <w:t>当open=</w:t>
-      </w:r>
-      <w:r>
-        <w:rPr>
-          <w:rFonts w:asciiTheme="minorEastAsia" w:hAnsiTheme="minorEastAsia" w:cs="Microsoft YaHei"/>
-          <w:lang w:eastAsia="zh-CN"/>
-        </w:rPr>
-        <w:t>0</w:t>
-      </w:r>
-      <w:r>
-        <w:rPr>
-          <w:rFonts w:asciiTheme="minorEastAsia" w:hAnsiTheme="minorEastAsia" w:cs="Microsoft YaHei" w:hint="eastAsia"/>
-          <w:lang w:eastAsia="zh-CN"/>
-        </w:rPr>
-        <w:t>时，销售额</w:t>
-      </w:r>
-      <w:r>
-        <w:rPr>
-          <w:rFonts w:asciiTheme="minorEastAsia" w:hAnsiTheme="minorEastAsia" w:cs="Microsoft YaHei" w:hint="eastAsia"/>
-          <w:lang w:eastAsia="zh-CN"/>
-        </w:rPr>
-        <w:t>几乎为0，没有很好的区分度</w:t>
-      </w:r>
-    </w:p>
-    <w:p>
-      <w:pPr>
-        <w:pStyle w:val="ListParagraph"/>
-        <w:numPr>
-          <w:ilvl w:val="0"/>
-          <w:numId w:val="41"/>
-        </w:numPr>
-        <w:rPr>
-          <w:rFonts w:asciiTheme="minorEastAsia" w:hAnsiTheme="minorEastAsia" w:cs="Microsoft YaHei"/>
-          <w:lang w:eastAsia="zh-CN"/>
-        </w:rPr>
-      </w:pPr>
-      <w:r>
-        <w:rPr>
-          <w:rFonts w:asciiTheme="minorEastAsia" w:hAnsiTheme="minorEastAsia" w:cs="Microsoft YaHei" w:hint="eastAsia"/>
-          <w:lang w:eastAsia="zh-CN"/>
-        </w:rPr>
-        <w:t>Open对销售额的影响是</w:t>
-      </w:r>
-      <w:r>
-        <w:rPr>
-          <w:rFonts w:asciiTheme="minorEastAsia" w:hAnsiTheme="minorEastAsia" w:cs="Microsoft YaHei" w:hint="eastAsia"/>
-          <w:lang w:eastAsia="zh-CN"/>
-        </w:rPr>
-        <w:t>显著的，也是固定的。</w:t>
-      </w:r>
-    </w:p>
-    <w:p>
-      <w:pPr>
-        <w:pStyle w:val="ListParagraph"/>
-        <w:ind w:left="360"/>
-        <w:rPr>
-          <w:rFonts w:asciiTheme="minorEastAsia" w:hAnsiTheme="minorEastAsia" w:cs="Microsoft YaHei" w:hint="eastAsia"/>
-          <w:lang w:eastAsia="zh-CN"/>
-        </w:rPr>
-      </w:pPr>
-    </w:p>
-    <w:p>
-      <w:pPr>
-        <w:pStyle w:val="ListParagraph"/>
-        <w:numPr>
-          <w:ilvl w:val="0"/>
-          <w:numId w:val="32"/>
-        </w:numPr>
-        <w:rPr>
-          <w:rFonts w:asciiTheme="minorEastAsia" w:hAnsiTheme="minorEastAsia" w:cs="Microsoft YaHei"/>
-          <w:lang w:eastAsia="zh-CN"/>
-        </w:rPr>
-      </w:pPr>
-      <w:r>
-        <w:rPr>
-          <w:rFonts w:asciiTheme="minorEastAsia" w:hAnsiTheme="minorEastAsia" w:cs="Microsoft YaHei" w:hint="eastAsia"/>
-          <w:lang w:eastAsia="zh-CN"/>
-        </w:rPr>
-        <w:t>Prom与销售额</w:t>
-      </w:r>
-    </w:p>
-    <w:p>
-      <w:pPr>
-        <w:pStyle w:val="ListParagraph"/>
-        <w:ind w:left="360"/>
-        <w:rPr>
-          <w:rFonts w:asciiTheme="minorEastAsia" w:hAnsiTheme="minorEastAsia" w:cs="Microsoft YaHei"/>
-          <w:lang w:eastAsia="zh-CN"/>
-        </w:rPr>
-      </w:pPr>
-      <w:r>
-        <w:rPr>
-          <w:rFonts w:asciiTheme="minorEastAsia" w:hAnsiTheme="minorEastAsia" w:cs="Microsoft YaHei"/>
-          <w:noProof/>
-          <w:lang w:eastAsia="zh-CN"/>
-        </w:rPr>
-        <w:drawing>
-          <wp:inline distT="0" distB="0" distL="0" distR="0" wp14:anchorId="3353CE7D" wp14:editId="508EF299">
-            <wp:extent cx="5943600" cy="1653540"/>
-            <wp:effectExtent l="0" t="0" r="0" b="0"/>
-            <wp:docPr id="4" name="图片 4"/>
-            <wp:cNvGraphicFramePr>
-              <a:graphicFrameLocks xmlns:a="http://schemas.openxmlformats.org/drawingml/2006/main" noChangeAspect="1"/>
-            </wp:cNvGraphicFramePr>
-            <a:graphic xmlns:a="http://schemas.openxmlformats.org/drawingml/2006/main">
-              <a:graphicData uri="http://schemas.openxmlformats.org/drawingml/2006/picture">
-                <pic:pic xmlns:pic="http://schemas.openxmlformats.org/drawingml/2006/picture">
-                  <pic:nvPicPr>
-                    <pic:cNvPr id="1" name=""/>
-                    <pic:cNvPicPr/>
-                  </pic:nvPicPr>
-                  <pic:blipFill>
-                    <a:blip r:embed="rId16"/>
-                    <a:stretch>
-                      <a:fillRect/>
-                    </a:stretch>
-                  </pic:blipFill>
-                  <pic:spPr>
-                    <a:xfrm>
-                      <a:off x="0" y="0"/>
                       <a:ext cx="5943600" cy="1653540"/>
                     </a:xfrm>
                     <a:prstGeom prst="rect">
@@ -2209,7 +2737,156 @@
     </w:p>
     <w:p>
       <w:pPr>
-        <w:pStyle w:val="Heading2"/>
+        <w:pStyle w:val="aff5"/>
+        <w:ind w:left="360"/>
+        <w:rPr>
+          <w:rFonts w:asciiTheme="minorEastAsia" w:hAnsiTheme="minorEastAsia" w:cs="Microsoft YaHei"/>
+          <w:lang w:eastAsia="zh-CN"/>
+        </w:rPr>
+      </w:pPr>
+      <w:r>
+        <w:rPr>
+          <w:rFonts w:asciiTheme="minorEastAsia" w:hAnsiTheme="minorEastAsia" w:cs="Microsoft YaHei"/>
+          <w:lang w:eastAsia="zh-CN"/>
+        </w:rPr>
+        <w:t>Promo</w:t>
+      </w:r>
+      <w:r>
+        <w:rPr>
+          <w:rFonts w:asciiTheme="minorEastAsia" w:hAnsiTheme="minorEastAsia" w:cs="Microsoft YaHei" w:hint="eastAsia"/>
+          <w:lang w:eastAsia="zh-CN"/>
+        </w:rPr>
+        <w:t>与销售额的可视化总结：</w:t>
+      </w:r>
+    </w:p>
+    <w:p>
+      <w:pPr>
+        <w:pStyle w:val="aff5"/>
+        <w:numPr>
+          <w:ilvl w:val="0"/>
+          <w:numId w:val="43"/>
+        </w:numPr>
+        <w:rPr>
+          <w:rFonts w:asciiTheme="minorEastAsia" w:hAnsiTheme="minorEastAsia" w:cs="Microsoft YaHei"/>
+          <w:lang w:eastAsia="zh-CN"/>
+        </w:rPr>
+      </w:pPr>
+      <w:r>
+        <w:rPr>
+          <w:rFonts w:asciiTheme="minorEastAsia" w:hAnsiTheme="minorEastAsia" w:cs="Microsoft YaHei" w:hint="eastAsia"/>
+          <w:lang w:eastAsia="zh-CN"/>
+        </w:rPr>
+        <w:lastRenderedPageBreak/>
+        <w:t>Promo对销售额</w:t>
+      </w:r>
+      <w:r>
+        <w:rPr>
+          <w:rFonts w:asciiTheme="minorEastAsia" w:hAnsiTheme="minorEastAsia" w:cs="Microsoft YaHei" w:hint="eastAsia"/>
+          <w:lang w:eastAsia="zh-CN"/>
+        </w:rPr>
+        <w:t>有明显的</w:t>
+      </w:r>
+      <w:r>
+        <w:rPr>
+          <w:rFonts w:asciiTheme="minorEastAsia" w:hAnsiTheme="minorEastAsia" w:cs="Microsoft YaHei" w:hint="eastAsia"/>
+          <w:lang w:eastAsia="zh-CN"/>
+        </w:rPr>
+        <w:t>区分作用</w:t>
+      </w:r>
+      <w:r>
+        <w:rPr>
+          <w:rFonts w:asciiTheme="minorEastAsia" w:hAnsiTheme="minorEastAsia" w:cs="Microsoft YaHei" w:hint="eastAsia"/>
+          <w:lang w:eastAsia="zh-CN"/>
+        </w:rPr>
+        <w:t>：</w:t>
+      </w:r>
+      <w:r>
+        <w:rPr>
+          <w:rFonts w:asciiTheme="minorEastAsia" w:hAnsiTheme="minorEastAsia" w:cs="Microsoft YaHei" w:hint="eastAsia"/>
+          <w:lang w:eastAsia="zh-CN"/>
+        </w:rPr>
+        <w:t>工作日保持了一定的销量</w:t>
+      </w:r>
+      <w:r>
+        <w:rPr>
+          <w:rFonts w:asciiTheme="minorEastAsia" w:hAnsiTheme="minorEastAsia" w:cs="Microsoft YaHei" w:hint="eastAsia"/>
+          <w:lang w:eastAsia="zh-CN"/>
+        </w:rPr>
+        <w:t>的增长和稳定</w:t>
+      </w:r>
+      <w:r>
+        <w:rPr>
+          <w:rFonts w:asciiTheme="minorEastAsia" w:hAnsiTheme="minorEastAsia" w:cs="Microsoft YaHei" w:hint="eastAsia"/>
+          <w:lang w:eastAsia="zh-CN"/>
+        </w:rPr>
+        <w:t>，</w:t>
+      </w:r>
+      <w:r>
+        <w:rPr>
+          <w:rFonts w:asciiTheme="minorEastAsia" w:hAnsiTheme="minorEastAsia" w:cs="Microsoft YaHei" w:hint="eastAsia"/>
+          <w:lang w:eastAsia="zh-CN"/>
+        </w:rPr>
+        <w:t>周末</w:t>
+      </w:r>
+      <w:r>
+        <w:rPr>
+          <w:rFonts w:asciiTheme="minorEastAsia" w:hAnsiTheme="minorEastAsia" w:cs="Microsoft YaHei" w:hint="eastAsia"/>
+          <w:lang w:eastAsia="zh-CN"/>
+        </w:rPr>
+        <w:t>一般</w:t>
+      </w:r>
+      <w:r>
+        <w:rPr>
+          <w:rFonts w:asciiTheme="minorEastAsia" w:hAnsiTheme="minorEastAsia" w:cs="Microsoft YaHei" w:hint="eastAsia"/>
+          <w:lang w:eastAsia="zh-CN"/>
+        </w:rPr>
+        <w:t>没有promo</w:t>
+      </w:r>
+      <w:r>
+        <w:rPr>
+          <w:rFonts w:asciiTheme="minorEastAsia" w:hAnsiTheme="minorEastAsia" w:cs="Microsoft YaHei" w:hint="eastAsia"/>
+          <w:lang w:eastAsia="zh-CN"/>
+        </w:rPr>
+        <w:t>，销售额较大。</w:t>
+      </w:r>
+    </w:p>
+    <w:p>
+      <w:pPr>
+        <w:pStyle w:val="aff5"/>
+        <w:numPr>
+          <w:ilvl w:val="0"/>
+          <w:numId w:val="43"/>
+        </w:numPr>
+        <w:rPr>
+          <w:rFonts w:asciiTheme="minorEastAsia" w:hAnsiTheme="minorEastAsia" w:cs="Microsoft YaHei"/>
+          <w:lang w:eastAsia="zh-CN"/>
+        </w:rPr>
+      </w:pPr>
+      <w:r>
+        <w:rPr>
+          <w:rFonts w:asciiTheme="minorEastAsia" w:hAnsiTheme="minorEastAsia" w:cs="Microsoft YaHei" w:hint="eastAsia"/>
+          <w:lang w:eastAsia="zh-CN"/>
+        </w:rPr>
+        <w:t>Promo</w:t>
+      </w:r>
+      <w:r>
+        <w:rPr>
+          <w:rFonts w:asciiTheme="minorEastAsia" w:hAnsiTheme="minorEastAsia" w:cs="Microsoft YaHei" w:hint="eastAsia"/>
+          <w:lang w:eastAsia="zh-CN"/>
+        </w:rPr>
+        <w:t>对</w:t>
+      </w:r>
+      <w:r>
+        <w:rPr>
+          <w:rFonts w:asciiTheme="minorEastAsia" w:hAnsiTheme="minorEastAsia" w:cs="Microsoft YaHei" w:hint="eastAsia"/>
+          <w:lang w:eastAsia="zh-CN"/>
+        </w:rPr>
+        <w:t>销售额有一定的区分作用，结合day of week可以很好地描述销售额</w:t>
+      </w:r>
+    </w:p>
+    <w:p>
+      <w:pPr>
+        <w:pStyle w:val="2"/>
         <w:rPr>
           <w:lang w:eastAsia="zh-CN"/>
         </w:rPr>
@@ -2226,67 +2903,249 @@
       <w:pPr>
         <w:ind w:firstLine="420"/>
         <w:rPr>
-          <w:rFonts w:asciiTheme="minorEastAsia" w:hAnsiTheme="minorEastAsia" w:cs="Microsoft YaHei"/>
-          <w:lang w:eastAsia="zh-CN"/>
-        </w:rPr>
-      </w:pPr>
-      <w:r>
-        <w:rPr>
-          <w:rFonts w:asciiTheme="minorEastAsia" w:hAnsiTheme="minorEastAsia" w:cs="Microsoft YaHei" w:hint="eastAsia"/>
+          <w:rFonts w:ascii="Microsoft YaHei" w:eastAsia="Microsoft YaHei" w:hAnsi="Microsoft YaHei" w:cs="Microsoft YaHei" w:hint="eastAsia"/>
+          <w:lang w:eastAsia="zh-CN"/>
+        </w:rPr>
+      </w:pPr>
+      <w:r>
+        <w:rPr>
+          <w:rFonts w:ascii="Microsoft YaHei" w:eastAsia="Microsoft YaHei" w:hAnsi="Microsoft YaHei" w:cs="Microsoft YaHei" w:hint="eastAsia"/>
+          <w:lang w:eastAsia="zh-CN"/>
+        </w:rPr>
+        <w:t>与传统预测方法相比，</w:t>
+      </w:r>
+      <w:r>
+        <w:rPr>
+          <w:rFonts w:ascii="Microsoft YaHei" w:eastAsia="Microsoft YaHei" w:hAnsi="Microsoft YaHei" w:cs="Microsoft YaHei" w:hint="eastAsia"/>
           <w:lang w:eastAsia="zh-CN"/>
         </w:rPr>
         <w:t>神经网络</w:t>
       </w:r>
+      <w:r>
+        <w:rPr>
+          <w:rFonts w:ascii="Microsoft YaHei" w:eastAsia="Microsoft YaHei" w:hAnsi="Microsoft YaHei" w:cs="Microsoft YaHei" w:hint="eastAsia"/>
+          <w:lang w:eastAsia="zh-CN"/>
+        </w:rPr>
+        <w:t>更擅长描述具有较强非线性、难以用精确的数学模型表达的复杂系统，并且具有一定的自适应能力。</w:t>
+      </w:r>
+      <w:r>
+        <w:rPr>
+          <w:rFonts w:ascii="Microsoft YaHei" w:eastAsia="Microsoft YaHei" w:hAnsi="Microsoft YaHei" w:cs="Microsoft YaHei" w:hint="eastAsia"/>
+          <w:lang w:eastAsia="zh-CN"/>
+        </w:rPr>
+        <w:t>目前</w:t>
+      </w:r>
+      <w:r>
+        <w:rPr>
+          <w:rFonts w:ascii="Microsoft YaHei" w:eastAsia="Microsoft YaHei" w:hAnsi="Microsoft YaHei" w:cs="Microsoft YaHei" w:hint="eastAsia"/>
+          <w:lang w:eastAsia="zh-CN"/>
+        </w:rPr>
+        <w:t>，神经网络模型已经成功地应用于许多领域，如经济预测、财务分析、贷款抵押评估等领域。</w:t>
+      </w:r>
+      <w:r>
+        <w:rPr>
+          <w:rFonts w:ascii="Microsoft YaHei" w:eastAsia="Microsoft YaHei" w:hAnsi="Microsoft YaHei" w:cs="Microsoft YaHei" w:hint="eastAsia"/>
+          <w:lang w:eastAsia="zh-CN"/>
+        </w:rPr>
+        <w:t>鉴于（深度）神经网络的</w:t>
+      </w:r>
+      <w:r>
+        <w:rPr>
+          <w:rFonts w:ascii="Microsoft YaHei" w:eastAsia="Microsoft YaHei" w:hAnsi="Microsoft YaHei" w:cs="Microsoft YaHei" w:hint="eastAsia"/>
+          <w:lang w:eastAsia="zh-CN"/>
+        </w:rPr>
+        <w:t>优势</w:t>
+      </w:r>
+      <w:r>
+        <w:rPr>
+          <w:rFonts w:ascii="Microsoft YaHei" w:eastAsia="Microsoft YaHei" w:hAnsi="Microsoft YaHei" w:cs="Microsoft YaHei" w:hint="eastAsia"/>
+          <w:lang w:eastAsia="zh-CN"/>
+        </w:rPr>
+        <w:t>特点，</w:t>
+      </w:r>
+      <w:r>
+        <w:rPr>
+          <w:rFonts w:ascii="Microsoft YaHei" w:eastAsia="Microsoft YaHei" w:hAnsi="Microsoft YaHei" w:cs="Microsoft YaHei" w:hint="eastAsia"/>
+          <w:lang w:eastAsia="zh-CN"/>
+        </w:rPr>
+        <w:t>结合本项目的以下特征</w:t>
+      </w:r>
+      <w:r>
+        <w:rPr>
+          <w:rFonts w:ascii="Microsoft YaHei" w:eastAsia="Microsoft YaHei" w:hAnsi="Microsoft YaHei" w:cs="Microsoft YaHei" w:hint="eastAsia"/>
+          <w:lang w:eastAsia="zh-CN"/>
+        </w:rPr>
+        <w:t>和要求</w:t>
+      </w:r>
+      <w:r>
+        <w:rPr>
+          <w:rFonts w:ascii="Microsoft YaHei" w:eastAsia="Microsoft YaHei" w:hAnsi="Microsoft YaHei" w:cs="Microsoft YaHei" w:hint="eastAsia"/>
+          <w:lang w:eastAsia="zh-CN"/>
+        </w:rPr>
+        <w:t>，所以本项目将选择使用神经网络，而不是</w:t>
+      </w:r>
+      <w:proofErr w:type="spellStart"/>
+      <w:r>
+        <w:rPr>
+          <w:rFonts w:ascii="Microsoft YaHei" w:eastAsia="Microsoft YaHei" w:hAnsi="Microsoft YaHei" w:cs="Microsoft YaHei" w:hint="eastAsia"/>
+          <w:lang w:eastAsia="zh-CN"/>
+        </w:rPr>
+        <w:t>xgboost</w:t>
+      </w:r>
+      <w:proofErr w:type="spellEnd"/>
+      <w:r>
+        <w:rPr>
+          <w:rFonts w:ascii="Microsoft YaHei" w:eastAsia="Microsoft YaHei" w:hAnsi="Microsoft YaHei" w:cs="Microsoft YaHei" w:hint="eastAsia"/>
+          <w:lang w:eastAsia="zh-CN"/>
+        </w:rPr>
+        <w:t>等算法。</w:t>
+      </w:r>
+    </w:p>
+    <w:p>
+      <w:pPr>
+        <w:pStyle w:val="aff5"/>
+        <w:numPr>
+          <w:ilvl w:val="0"/>
+          <w:numId w:val="31"/>
+        </w:numPr>
+        <w:rPr>
+          <w:rFonts w:ascii="Microsoft YaHei" w:eastAsia="Microsoft YaHei" w:hAnsi="Microsoft YaHei" w:cs="Microsoft YaHei" w:hint="eastAsia"/>
+          <w:lang w:eastAsia="zh-CN"/>
+        </w:rPr>
+      </w:pPr>
+      <w:r>
+        <w:rPr>
+          <w:rFonts w:ascii="Microsoft YaHei" w:eastAsia="Microsoft YaHei" w:hAnsi="Microsoft YaHei" w:cs="Microsoft YaHei" w:hint="eastAsia"/>
+          <w:lang w:eastAsia="zh-CN"/>
+        </w:rPr>
+        <w:t>足够的训练数据，训练集上已经有84万+数据</w:t>
+      </w:r>
+    </w:p>
+    <w:p>
+      <w:pPr>
+        <w:pStyle w:val="aff5"/>
+        <w:numPr>
+          <w:ilvl w:val="0"/>
+          <w:numId w:val="31"/>
+        </w:numPr>
+        <w:rPr>
+          <w:rFonts w:ascii="Microsoft YaHei" w:eastAsia="Microsoft YaHei" w:hAnsi="Microsoft YaHei" w:cs="Microsoft YaHei" w:hint="eastAsia"/>
+          <w:lang w:eastAsia="zh-CN"/>
+        </w:rPr>
+      </w:pPr>
+      <w:r>
+        <w:rPr>
+          <w:rFonts w:ascii="Microsoft YaHei" w:eastAsia="Microsoft YaHei" w:hAnsi="Microsoft YaHei" w:cs="Microsoft YaHei" w:hint="eastAsia"/>
+          <w:lang w:eastAsia="zh-CN"/>
+        </w:rPr>
+        <w:t>销售</w:t>
+      </w:r>
+      <w:r>
+        <w:rPr>
+          <w:rFonts w:ascii="Microsoft YaHei" w:eastAsia="Microsoft YaHei" w:hAnsi="Microsoft YaHei" w:cs="Microsoft YaHei" w:hint="eastAsia"/>
+          <w:lang w:eastAsia="zh-CN"/>
+        </w:rPr>
+        <w:t>数据希望结果越精确越好</w:t>
+      </w:r>
+      <w:r>
+        <w:rPr>
+          <w:rFonts w:ascii="Microsoft YaHei" w:eastAsia="Microsoft YaHei" w:hAnsi="Microsoft YaHei" w:cs="Microsoft YaHei" w:hint="eastAsia"/>
+          <w:lang w:eastAsia="zh-CN"/>
+        </w:rPr>
+        <w:t>，也就是模型的</w:t>
+      </w:r>
+      <w:r>
+        <w:rPr>
+          <w:rFonts w:ascii="Microsoft YaHei" w:eastAsia="Microsoft YaHei" w:hAnsi="Microsoft YaHei" w:cs="Microsoft YaHei" w:hint="eastAsia"/>
+          <w:lang w:eastAsia="zh-CN"/>
+        </w:rPr>
+        <w:t>准确度</w:t>
+      </w:r>
+    </w:p>
+    <w:p>
+      <w:pPr>
+        <w:pStyle w:val="aff5"/>
+        <w:numPr>
+          <w:ilvl w:val="0"/>
+          <w:numId w:val="31"/>
+        </w:numPr>
+        <w:rPr>
+          <w:rFonts w:ascii="Microsoft YaHei" w:eastAsia="Microsoft YaHei" w:hAnsi="Microsoft YaHei" w:cs="Microsoft YaHei" w:hint="eastAsia"/>
+          <w:lang w:eastAsia="zh-CN"/>
+        </w:rPr>
+      </w:pPr>
+      <w:r>
+        <w:rPr>
+          <w:rFonts w:ascii="Microsoft YaHei" w:eastAsia="Microsoft YaHei" w:hAnsi="Microsoft YaHei" w:cs="Microsoft YaHei" w:hint="eastAsia"/>
+          <w:lang w:eastAsia="zh-CN"/>
+        </w:rPr>
+        <w:t>性能要求不太严格，相对来说，模型准确度更重要</w:t>
+      </w:r>
     </w:p>
     <w:p>
       <w:pPr>
         <w:ind w:firstLine="420"/>
         <w:rPr>
-          <w:rFonts w:asciiTheme="minorEastAsia" w:hAnsiTheme="minorEastAsia" w:cs="Microsoft YaHei"/>
-          <w:lang w:eastAsia="zh-CN"/>
-        </w:rPr>
-      </w:pPr>
-      <w:r>
-        <w:rPr>
-          <w:rFonts w:asciiTheme="minorEastAsia" w:hAnsiTheme="minorEastAsia" w:cs="Microsoft YaHei" w:hint="eastAsia"/>
+          <w:rFonts w:ascii="Microsoft YaHei" w:eastAsia="Microsoft YaHei" w:hAnsi="Microsoft YaHei" w:cs="Microsoft YaHei"/>
+          <w:lang w:eastAsia="zh-CN"/>
+        </w:rPr>
+      </w:pPr>
+      <w:r>
+        <w:rPr>
+          <w:rFonts w:ascii="Microsoft YaHei" w:eastAsia="Microsoft YaHei" w:hAnsi="Microsoft YaHei" w:cs="Microsoft YaHei" w:hint="eastAsia"/>
           <w:lang w:eastAsia="zh-CN"/>
         </w:rPr>
         <w:t>本项目研究了</w:t>
       </w:r>
-      <w:hyperlink r:id="rId17" w:history="1">
-        <w:r>
-          <w:rPr>
-            <w:rStyle w:val="Hyperlink"/>
-            <w:rFonts w:asciiTheme="minorEastAsia" w:hAnsiTheme="minorEastAsia" w:cs="Microsoft YaHei" w:hint="eastAsia"/>
-            <w:lang w:eastAsia="zh-CN"/>
-          </w:rPr>
-          <w:t>Entity Embedding算法</w:t>
-        </w:r>
-      </w:hyperlink>
-      <w:r>
-        <w:rPr>
-          <w:rFonts w:asciiTheme="minorEastAsia" w:hAnsiTheme="minorEastAsia" w:cs="Microsoft YaHei" w:hint="eastAsia"/>
+      <w:r>
+        <w:fldChar w:fldCharType="begin"/>
+      </w:r>
+      <w:r>
+        <w:instrText xml:space="preserve"> HYPERLINK "https://arxiv.org/abs/1604.06737" </w:instrText>
+      </w:r>
+      <w:r>
+        <w:fldChar w:fldCharType="separate"/>
+      </w:r>
+      <w:r>
+        <w:rPr>
+          <w:rStyle w:val="aff"/>
+          <w:rFonts w:ascii="Microsoft YaHei" w:eastAsia="Microsoft YaHei" w:hAnsi="Microsoft YaHei" w:cs="Microsoft YaHei" w:hint="eastAsia"/>
+          <w:lang w:eastAsia="zh-CN"/>
+        </w:rPr>
+        <w:t>Entity Embedding算法</w:t>
+      </w:r>
+      <w:r>
+        <w:rPr>
+          <w:rStyle w:val="aff"/>
+          <w:rFonts w:ascii="Microsoft YaHei" w:eastAsia="Microsoft YaHei" w:hAnsi="Microsoft YaHei" w:cs="Microsoft YaHei"/>
+          <w:lang w:eastAsia="zh-CN"/>
+        </w:rPr>
+        <w:fldChar w:fldCharType="end"/>
+      </w:r>
+      <w:r>
+        <w:rPr>
+          <w:rFonts w:ascii="Microsoft YaHei" w:eastAsia="Microsoft YaHei" w:hAnsi="Microsoft YaHei" w:cs="Microsoft YaHei" w:hint="eastAsia"/>
           <w:lang w:eastAsia="zh-CN"/>
         </w:rPr>
         <w:t>，</w:t>
       </w:r>
       <w:r>
         <w:rPr>
-          <w:rFonts w:asciiTheme="minorEastAsia" w:hAnsiTheme="minorEastAsia" w:cs="Microsoft YaHei" w:hint="eastAsia"/>
+          <w:rFonts w:ascii="Microsoft YaHei" w:eastAsia="Microsoft YaHei" w:hAnsi="Microsoft YaHei" w:cs="Microsoft YaHei" w:hint="eastAsia"/>
           <w:lang w:eastAsia="zh-CN"/>
         </w:rPr>
         <w:t>通过实验表明，变量压缩的做法不仅</w:t>
       </w:r>
       <w:r>
         <w:rPr>
-          <w:rFonts w:asciiTheme="minorEastAsia" w:hAnsiTheme="minorEastAsia" w:cs="Microsoft YaHei" w:hint="eastAsia"/>
+          <w:rFonts w:ascii="Microsoft YaHei" w:eastAsia="Microsoft YaHei" w:hAnsi="Microsoft YaHei" w:cs="Microsoft YaHei" w:hint="eastAsia"/>
           <w:lang w:eastAsia="zh-CN"/>
         </w:rPr>
         <w:t>减少了内存的使用，而且相比</w:t>
       </w:r>
       <w:r>
         <w:rPr>
-          <w:rFonts w:ascii="Times New Roman" w:eastAsia="Times New Roman" w:hAnsi="Times New Roman" w:cs="Times New Roman"/>
+          <w:rFonts w:ascii="Microsoft YaHei" w:eastAsia="Microsoft YaHei" w:hAnsi="Microsoft YaHei" w:cs="Times New Roman"/>
           <w:sz w:val="24"/>
           <w:szCs w:val="24"/>
           <w:lang w:eastAsia="zh-CN"/>
@@ -2295,14 +3154,14 @@
       </w:r>
       <w:r>
         <w:rPr>
-          <w:rFonts w:asciiTheme="minorEastAsia" w:hAnsiTheme="minorEastAsia" w:cs="Microsoft YaHei" w:hint="eastAsia"/>
+          <w:rFonts w:ascii="Microsoft YaHei" w:eastAsia="Microsoft YaHei" w:hAnsi="Microsoft YaHei" w:cs="Microsoft YaHei" w:hint="eastAsia"/>
           <w:lang w:eastAsia="zh-CN"/>
         </w:rPr>
         <w:t>提高了算法的效率</w:t>
       </w:r>
       <w:r>
         <w:rPr>
-          <w:rFonts w:asciiTheme="minorEastAsia" w:hAnsiTheme="minorEastAsia" w:cs="Microsoft YaHei" w:hint="eastAsia"/>
+          <w:rFonts w:ascii="Microsoft YaHei" w:eastAsia="Microsoft YaHei" w:hAnsi="Microsoft YaHei" w:cs="Microsoft YaHei" w:hint="eastAsia"/>
           <w:lang w:eastAsia="zh-CN"/>
         </w:rPr>
         <w:t>。</w:t>
@@ -2311,18 +3170,20 @@
     <w:p>
       <w:pPr>
         <w:rPr>
-          <w:lang w:eastAsia="zh-CN"/>
-        </w:rPr>
-      </w:pPr>
-      <w:r>
-        <w:rPr>
+          <w:rFonts w:ascii="Microsoft YaHei" w:eastAsia="Microsoft YaHei" w:hAnsi="Microsoft YaHei"/>
+          <w:lang w:eastAsia="zh-CN"/>
+        </w:rPr>
+      </w:pPr>
+      <w:r>
+        <w:rPr>
+          <w:rFonts w:ascii="Microsoft YaHei" w:eastAsia="Microsoft YaHei" w:hAnsi="Microsoft YaHei"/>
           <w:lang w:eastAsia="zh-CN"/>
         </w:rPr>
         <w:t xml:space="preserve">         </w:t>
       </w:r>
       <w:r>
         <w:rPr>
-          <w:rFonts w:hint="eastAsia"/>
+          <w:rFonts w:ascii="Microsoft YaHei" w:eastAsia="Microsoft YaHei" w:hAnsi="Microsoft YaHei" w:hint="eastAsia"/>
           <w:lang w:eastAsia="zh-CN"/>
         </w:rPr>
         <w:t>本项目采用</w:t>
@@ -2336,11 +3197,33 @@
       <w:r>
         <w:fldChar w:fldCharType="separate"/>
       </w:r>
+      <w:r>
+        <w:rPr>
+          <w:rStyle w:val="aff"/>
+          <w:rFonts w:ascii="Microsoft YaHei" w:eastAsia="Microsoft YaHei" w:hAnsi="Microsoft YaHei" w:hint="eastAsia"/>
+          <w:lang w:eastAsia="zh-CN"/>
+        </w:rPr>
+        <w:t>Keras</w:t>
+      </w:r>
+      <w:r>
+        <w:rPr>
+          <w:rStyle w:val="aff"/>
+          <w:rFonts w:ascii="Microsoft YaHei" w:eastAsia="Microsoft YaHei" w:hAnsi="Microsoft YaHei"/>
+          <w:lang w:eastAsia="zh-CN"/>
+        </w:rPr>
+        <w:fldChar w:fldCharType="end"/>
+      </w:r>
+      <w:r>
+        <w:rPr>
+          <w:rFonts w:ascii="Microsoft YaHei" w:eastAsia="Microsoft YaHei" w:hAnsi="Microsoft YaHei" w:hint="eastAsia"/>
+          <w:lang w:eastAsia="zh-CN"/>
+        </w:rPr>
+        <w:t>框架来实现具有Entity  Embedding功能的神经网络。</w:t>
+      </w:r>
       <w:proofErr w:type="spellStart"/>
       <w:r>
         <w:rPr>
-          <w:rStyle w:val="Hyperlink"/>
-          <w:rFonts w:hint="eastAsia"/>
+          <w:rFonts w:ascii="Microsoft YaHei" w:eastAsia="Microsoft YaHei" w:hAnsi="Microsoft YaHei" w:hint="eastAsia"/>
           <w:lang w:eastAsia="zh-CN"/>
         </w:rPr>
         <w:t>Keras</w:t>
@@ -2348,87 +3231,23 @@
       <w:proofErr w:type="spellEnd"/>
       <w:r>
         <w:rPr>
-          <w:rStyle w:val="Hyperlink"/>
-          <w:lang w:eastAsia="zh-CN"/>
-        </w:rPr>
-        <w:fldChar w:fldCharType="end"/>
-      </w:r>
-      <w:r>
-        <w:rPr>
-          <w:rFonts w:hint="eastAsia"/>
-          <w:lang w:eastAsia="zh-CN"/>
-        </w:rPr>
-        <w:t>框架来实现具有</w:t>
-      </w:r>
-      <w:r>
-        <w:rPr>
-          <w:rFonts w:hint="eastAsia"/>
-          <w:lang w:eastAsia="zh-CN"/>
-        </w:rPr>
-        <w:t>Entity  Embedding</w:t>
-      </w:r>
-      <w:r>
-        <w:rPr>
-          <w:rFonts w:hint="eastAsia"/>
-          <w:lang w:eastAsia="zh-CN"/>
-        </w:rPr>
-        <w:t>功能的神经网络。</w:t>
-      </w:r>
-      <w:proofErr w:type="spellStart"/>
-      <w:r>
-        <w:rPr>
-          <w:rFonts w:hint="eastAsia"/>
-          <w:lang w:eastAsia="zh-CN"/>
-        </w:rPr>
-        <w:t>Keras</w:t>
-      </w:r>
-      <w:proofErr w:type="spellEnd"/>
-      <w:r>
-        <w:rPr>
-          <w:rFonts w:hint="eastAsia"/>
-          <w:lang w:eastAsia="zh-CN"/>
-        </w:rPr>
-        <w:t>是一个</w:t>
-      </w:r>
-      <w:r>
-        <w:rPr>
-          <w:rFonts w:hint="eastAsia"/>
-          <w:lang w:eastAsia="zh-CN"/>
-        </w:rPr>
-        <w:t>Python</w:t>
-      </w:r>
-      <w:r>
-        <w:rPr>
-          <w:rFonts w:hint="eastAsia"/>
-          <w:lang w:eastAsia="zh-CN"/>
-        </w:rPr>
-        <w:t>的深度学习库，提供了高层次的</w:t>
-      </w:r>
-      <w:r>
-        <w:rPr>
-          <w:rFonts w:hint="eastAsia"/>
-          <w:lang w:eastAsia="zh-CN"/>
-        </w:rPr>
-        <w:t>API</w:t>
-      </w:r>
-      <w:r>
-        <w:rPr>
-          <w:rFonts w:hint="eastAsia"/>
-          <w:lang w:eastAsia="zh-CN"/>
-        </w:rPr>
-        <w:t>，以便方便快捷地构建（深度）神经网络。</w:t>
-      </w:r>
-    </w:p>
-    <w:p>
-      <w:pPr>
-        <w:rPr>
-          <w:lang w:eastAsia="zh-CN"/>
-        </w:rPr>
-      </w:pPr>
-    </w:p>
-    <w:p>
-      <w:pPr>
-        <w:pStyle w:val="Heading2"/>
+          <w:rFonts w:ascii="Microsoft YaHei" w:eastAsia="Microsoft YaHei" w:hAnsi="Microsoft YaHei" w:hint="eastAsia"/>
+          <w:lang w:eastAsia="zh-CN"/>
+        </w:rPr>
+        <w:t>是一个Python的深度学习库，提供了高层次的API，以便方便快捷地构建（深度）神经网络。</w:t>
+      </w:r>
+    </w:p>
+    <w:p>
+      <w:pPr>
+        <w:rPr>
+          <w:rFonts w:ascii="Microsoft YaHei" w:eastAsia="Microsoft YaHei" w:hAnsi="Microsoft YaHei"/>
+          <w:lang w:eastAsia="zh-CN"/>
+        </w:rPr>
+      </w:pPr>
+    </w:p>
+    <w:p>
+      <w:pPr>
+        <w:pStyle w:val="2"/>
         <w:rPr>
           <w:lang w:eastAsia="zh-CN"/>
         </w:rPr>
@@ -2562,7 +3381,7 @@
     </w:p>
     <w:p>
       <w:pPr>
-        <w:pStyle w:val="ListParagraph"/>
+        <w:pStyle w:val="aff5"/>
         <w:numPr>
           <w:ilvl w:val="0"/>
           <w:numId w:val="33"/>
@@ -2582,7 +3401,7 @@
     </w:p>
     <w:p>
       <w:pPr>
-        <w:pStyle w:val="ListParagraph"/>
+        <w:pStyle w:val="aff5"/>
         <w:ind w:left="980"/>
         <w:rPr>
           <w:rFonts w:asciiTheme="majorHAnsi" w:hAnsiTheme="majorHAnsi" w:cstheme="majorBidi"/>
@@ -2669,7 +3488,7 @@
     </w:p>
     <w:p>
       <w:pPr>
-        <w:pStyle w:val="ListParagraph"/>
+        <w:pStyle w:val="aff5"/>
         <w:numPr>
           <w:ilvl w:val="0"/>
           <w:numId w:val="33"/>
@@ -2761,19 +3580,18 @@
     </w:p>
     <w:p>
       <w:pPr>
-        <w:pStyle w:val="Heading1"/>
-      </w:pPr>
-      <w:r>
-        <w:rPr>
-          <w:rFonts w:hint="eastAsia"/>
-        </w:rPr>
-        <w:lastRenderedPageBreak/>
+        <w:pStyle w:val="1"/>
+      </w:pPr>
+      <w:r>
+        <w:rPr>
+          <w:rFonts w:hint="eastAsia"/>
+        </w:rPr>
         <w:t>研究方法</w:t>
       </w:r>
     </w:p>
     <w:p>
       <w:pPr>
-        <w:pStyle w:val="Heading2"/>
+        <w:pStyle w:val="2"/>
         <w:rPr>
           <w:lang w:eastAsia="zh-CN"/>
         </w:rPr>
@@ -2832,7 +3650,7 @@
     </w:p>
     <w:p>
       <w:pPr>
-        <w:pStyle w:val="ListParagraph"/>
+        <w:pStyle w:val="aff5"/>
         <w:numPr>
           <w:ilvl w:val="0"/>
           <w:numId w:val="31"/>
@@ -2873,7 +3691,7 @@
     </w:p>
     <w:p>
       <w:pPr>
-        <w:pStyle w:val="ListParagraph"/>
+        <w:pStyle w:val="aff5"/>
         <w:numPr>
           <w:ilvl w:val="0"/>
           <w:numId w:val="31"/>
@@ -2893,7 +3711,7 @@
     </w:p>
     <w:p>
       <w:pPr>
-        <w:pStyle w:val="ListParagraph"/>
+        <w:pStyle w:val="aff5"/>
         <w:numPr>
           <w:ilvl w:val="0"/>
           <w:numId w:val="31"/>
@@ -2908,28 +3726,12 @@
           <w:rFonts w:asciiTheme="minorEastAsia" w:hAnsiTheme="minorEastAsia" w:cs="Microsoft YaHei" w:hint="eastAsia"/>
           <w:lang w:eastAsia="zh-CN"/>
         </w:rPr>
-        <w:t>NAN处理：将nan</w:t>
-      </w:r>
-      <w:proofErr w:type="gramStart"/>
-      <w:r>
-        <w:rPr>
-          <w:rFonts w:asciiTheme="minorEastAsia" w:hAnsiTheme="minorEastAsia" w:cs="Microsoft YaHei" w:hint="eastAsia"/>
-          <w:lang w:eastAsia="zh-CN"/>
-        </w:rPr>
-        <w:t>数据用“</w:t>
-      </w:r>
-      <w:proofErr w:type="gramEnd"/>
-      <w:r>
-        <w:rPr>
-          <w:rFonts w:asciiTheme="minorEastAsia" w:hAnsiTheme="minorEastAsia" w:cs="Microsoft YaHei" w:hint="eastAsia"/>
-          <w:lang w:eastAsia="zh-CN"/>
-        </w:rPr>
-        <w:t>0”填充</w:t>
-      </w:r>
-    </w:p>
-    <w:p>
-      <w:pPr>
-        <w:pStyle w:val="ListParagraph"/>
+        <w:t>NAN处理：将nan数据用“0”填充</w:t>
+      </w:r>
+    </w:p>
+    <w:p>
+      <w:pPr>
+        <w:pStyle w:val="aff5"/>
         <w:numPr>
           <w:ilvl w:val="0"/>
           <w:numId w:val="31"/>
@@ -2988,7 +3790,7 @@
     </w:p>
     <w:p>
       <w:pPr>
-        <w:pStyle w:val="ListParagraph"/>
+        <w:pStyle w:val="aff5"/>
         <w:numPr>
           <w:ilvl w:val="0"/>
           <w:numId w:val="31"/>
@@ -3004,6 +3806,7 @@
           <w:rFonts w:asciiTheme="minorEastAsia" w:hAnsiTheme="minorEastAsia" w:cs="Microsoft YaHei"/>
           <w:lang w:eastAsia="zh-CN"/>
         </w:rPr>
+        <w:lastRenderedPageBreak/>
         <w:t>LabelEncoder</w:t>
       </w:r>
       <w:proofErr w:type="spellEnd"/>
@@ -3038,7 +3841,6 @@
         <w:t>并保持编码方案到</w:t>
       </w:r>
       <w:proofErr w:type="spellStart"/>
-      <w:proofErr w:type="gramStart"/>
       <w:r>
         <w:rPr>
           <w:rFonts w:asciiTheme="minorEastAsia" w:hAnsiTheme="minorEastAsia" w:cs="Microsoft YaHei"/>
@@ -3047,7 +3849,6 @@
         <w:t>les.pickle</w:t>
       </w:r>
       <w:proofErr w:type="spellEnd"/>
-      <w:proofErr w:type="gramEnd"/>
       <w:r>
         <w:rPr>
           <w:rFonts w:asciiTheme="minorEastAsia" w:hAnsiTheme="minorEastAsia" w:cs="Microsoft YaHei" w:hint="eastAsia"/>
@@ -3079,7 +3880,7 @@
     </w:p>
     <w:p>
       <w:pPr>
-        <w:pStyle w:val="ListParagraph"/>
+        <w:pStyle w:val="aff5"/>
         <w:numPr>
           <w:ilvl w:val="0"/>
           <w:numId w:val="31"/>
@@ -3129,7 +3930,7 @@
     </w:p>
     <w:p>
       <w:pPr>
-        <w:pStyle w:val="ListParagraph"/>
+        <w:pStyle w:val="aff5"/>
         <w:numPr>
           <w:ilvl w:val="0"/>
           <w:numId w:val="31"/>
@@ -3271,7 +4072,7 @@
     </w:p>
     <w:p>
       <w:pPr>
-        <w:pStyle w:val="Heading2"/>
+        <w:pStyle w:val="2"/>
         <w:rPr>
           <w:lang w:eastAsia="zh-CN"/>
         </w:rPr>
@@ -3375,7 +4176,7 @@
     </w:p>
     <w:p>
       <w:pPr>
-        <w:pStyle w:val="ListParagraph"/>
+        <w:pStyle w:val="aff5"/>
         <w:numPr>
           <w:ilvl w:val="0"/>
           <w:numId w:val="35"/>
@@ -3405,7 +4206,7 @@
     </w:p>
     <w:p>
       <w:pPr>
-        <w:pStyle w:val="ListParagraph"/>
+        <w:pStyle w:val="aff5"/>
         <w:numPr>
           <w:ilvl w:val="0"/>
           <w:numId w:val="35"/>
@@ -3435,7 +4236,7 @@
     </w:p>
     <w:p>
       <w:pPr>
-        <w:pStyle w:val="ListParagraph"/>
+        <w:pStyle w:val="aff5"/>
         <w:numPr>
           <w:ilvl w:val="0"/>
           <w:numId w:val="35"/>
@@ -3458,7 +4259,7 @@
     </w:p>
     <w:p>
       <w:pPr>
-        <w:pStyle w:val="ListParagraph"/>
+        <w:pStyle w:val="aff5"/>
         <w:numPr>
           <w:ilvl w:val="1"/>
           <w:numId w:val="35"/>
@@ -3481,7 +4282,7 @@
     </w:p>
     <w:p>
       <w:pPr>
-        <w:pStyle w:val="ListParagraph"/>
+        <w:pStyle w:val="aff5"/>
         <w:numPr>
           <w:ilvl w:val="1"/>
           <w:numId w:val="35"/>
@@ -3504,7 +4305,7 @@
     </w:p>
     <w:p>
       <w:pPr>
-        <w:pStyle w:val="ListParagraph"/>
+        <w:pStyle w:val="aff5"/>
         <w:numPr>
           <w:ilvl w:val="1"/>
           <w:numId w:val="35"/>
@@ -3536,7 +4337,7 @@
     </w:p>
     <w:p>
       <w:pPr>
-        <w:pStyle w:val="ListParagraph"/>
+        <w:pStyle w:val="aff5"/>
         <w:numPr>
           <w:ilvl w:val="1"/>
           <w:numId w:val="35"/>
@@ -3559,7 +4360,7 @@
     </w:p>
     <w:p>
       <w:pPr>
-        <w:pStyle w:val="ListParagraph"/>
+        <w:pStyle w:val="aff5"/>
         <w:numPr>
           <w:ilvl w:val="1"/>
           <w:numId w:val="35"/>
@@ -3591,7 +4392,7 @@
     </w:p>
     <w:p>
       <w:pPr>
-        <w:pStyle w:val="ListParagraph"/>
+        <w:pStyle w:val="aff5"/>
         <w:numPr>
           <w:ilvl w:val="1"/>
           <w:numId w:val="35"/>
@@ -3614,7 +4415,7 @@
     </w:p>
     <w:p>
       <w:pPr>
-        <w:pStyle w:val="ListParagraph"/>
+        <w:pStyle w:val="aff5"/>
         <w:numPr>
           <w:ilvl w:val="1"/>
           <w:numId w:val="35"/>
@@ -3642,7 +4443,7 @@
         </w:tabs>
         <w:ind w:left="420"/>
         <w:rPr>
-          <w:rFonts w:asciiTheme="minorEastAsia" w:hAnsiTheme="minorEastAsia" w:cs="Microsoft YaHei" w:hint="eastAsia"/>
+          <w:rFonts w:asciiTheme="minorEastAsia" w:hAnsiTheme="minorEastAsia" w:cs="Microsoft YaHei"/>
           <w:lang w:eastAsia="zh-CN"/>
         </w:rPr>
       </w:pPr>
@@ -3695,7 +4496,6 @@
           <w:noProof/>
           <w:lang w:eastAsia="zh-CN"/>
         </w:rPr>
-        <w:lastRenderedPageBreak/>
         <mc:AlternateContent>
           <mc:Choice Requires="wpc">
             <w:drawing>
@@ -3894,7 +4694,7 @@
                           <w:txbxContent>
                             <w:p>
                               <w:pPr>
-                                <w:pStyle w:val="NormalWeb"/>
+                                <w:pStyle w:val="afff0"/>
                                 <w:spacing w:before="0" w:beforeAutospacing="0" w:after="120" w:afterAutospacing="0" w:line="264" w:lineRule="auto"/>
                               </w:pPr>
                               <w:r>
@@ -3999,7 +4799,7 @@
                           <w:txbxContent>
                             <w:p>
                               <w:pPr>
-                                <w:pStyle w:val="NormalWeb"/>
+                                <w:pStyle w:val="afff0"/>
                                 <w:spacing w:before="0" w:beforeAutospacing="0" w:after="120" w:afterAutospacing="0" w:line="264" w:lineRule="auto"/>
                               </w:pPr>
                               <w:r>
@@ -4058,7 +4858,7 @@
                           <w:txbxContent>
                             <w:p>
                               <w:pPr>
-                                <w:pStyle w:val="NormalWeb"/>
+                                <w:pStyle w:val="afff0"/>
                                 <w:spacing w:before="0" w:beforeAutospacing="0" w:after="120" w:afterAutospacing="0" w:line="264" w:lineRule="auto"/>
                               </w:pPr>
                               <w:r>
@@ -4326,7 +5126,7 @@
                           <w:txbxContent>
                             <w:p>
                               <w:pPr>
-                                <w:pStyle w:val="NormalWeb"/>
+                                <w:pStyle w:val="afff0"/>
                                 <w:spacing w:before="0" w:beforeAutospacing="0" w:after="120" w:afterAutospacing="0" w:line="264" w:lineRule="auto"/>
                                 <w:jc w:val="center"/>
                                 <w:rPr>
@@ -4469,7 +5269,7 @@
                           <w:txbxContent>
                             <w:p>
                               <w:pPr>
-                                <w:pStyle w:val="NormalWeb"/>
+                                <w:pStyle w:val="afff0"/>
                                 <w:spacing w:before="0" w:beforeAutospacing="0" w:after="120" w:afterAutospacing="0" w:line="264" w:lineRule="auto"/>
                                 <w:rPr>
                                   <w:sz w:val="11"/>
@@ -5064,7 +5864,7 @@
           </mc:Choice>
           <mc:Fallback>
             <w:pict>
-              <v:group w14:anchorId="327DBA81" id="Canvas 2" o:spid="_x0000_s1026" editas="canvas" style="width:6in;height:252pt;mso-position-horizontal-relative:char;mso-position-vertical-relative:line" coordsize="54864,32004" o:gfxdata="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">
+              <v:group w14:anchorId="327DBA81" id="Canvas 2" o:spid="_x0000_s1026" style="width:6in;height:252pt;mso-position-horizontal-relative:char;mso-position-vertical-relative:line" coordsize="5486400,3200400" o:gfxdata="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">
                 <v:shapetype id="_x0000_t75" coordsize="21600,21600" o:spt="75" o:preferrelative="t" path="m@4@5l@4@11@9@11@9@5xe" filled="f" stroked="f">
                   <v:stroke joinstyle="miter"/>
                   <v:formulas>
@@ -5084,15 +5884,15 @@
                   <v:path o:extrusionok="f" gradientshapeok="t" o:connecttype="rect"/>
                   <o:lock v:ext="edit" aspectratio="t"/>
                 </v:shapetype>
-                <v:shape id="_x0000_s1027" type="#_x0000_t75" style="position:absolute;width:54864;height:32004;visibility:visible;mso-wrap-style:square">
+                <v:shape id="_x0000_s1027" type="#_x0000_t75" style="position:absolute;width:5486400;height:3200400;visibility:visible;mso-wrap-style:square">
                   <v:fill o:detectmouseclick="t"/>
                   <v:path o:connecttype="none"/>
                 </v:shape>
-                <v:shapetype id="_x0000_t119" coordsize="21600,21600" o:spt="119" path="m,l21600,,17240,21600r-12880,xe">
+                <v:shapetype id="_x0000_t119" coordsize="21600,21600" o:spt="119" path="m0,0l21600,,17240,21600,4360,21600xe">
                   <v:stroke joinstyle="miter"/>
                   <v:path gradientshapeok="t" o:connecttype="custom" o:connectlocs="10800,0;2180,10800;10800,21600;19420,10800" textboxrect="4321,0,17204,21600"/>
                 </v:shapetype>
-                <v:shape id="Flowchart: Manual Operation 3" o:spid="_x0000_s1028" type="#_x0000_t119" style="position:absolute;left:2720;top:1583;width:3728;height:2520;rotation:-90;visibility:visible;mso-wrap-style:square;v-text-anchor:middle" o:gfxdata="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" filled="f" strokecolor="black [3213]" strokeweight="1pt">
+                <v:shape id="Flowchart: Manual Operation 3" o:spid="_x0000_s1028" type="#_x0000_t119" style="position:absolute;left:272001;top:158339;width:372837;height:251976;rotation:-90;visibility:visible;mso-wrap-style:square;v-text-anchor:middle" o:gfxdata="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" filled="f" strokecolor="black [3213]" strokeweight="1pt">
                   <v:textbox>
                     <w:txbxContent>
                       <w:p>
@@ -5106,26 +5906,26 @@
                     </w:txbxContent>
                   </v:textbox>
                 </v:shape>
-                <v:shape id="Flowchart: Manual Operation 4" o:spid="_x0000_s1029" type="#_x0000_t119" style="position:absolute;left:2720;top:6277;width:3725;height:2518;rotation:-90;visibility:visible;mso-wrap-style:square;v-text-anchor:middle" o:gfxdata="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" filled="f" strokecolor="black [3213]" strokeweight="1pt">
+                <v:shape id="Flowchart: Manual Operation 4" o:spid="_x0000_s1029" type="#_x0000_t119" style="position:absolute;left:272090;top:627690;width:372450;height:251770;rotation:-90;visibility:visible;mso-wrap-style:square;v-text-anchor:middle" o:gfxdata="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" filled="f" strokecolor="black [3213]" strokeweight="1pt">
                   <v:textbox>
                     <w:txbxContent>
                       <w:p/>
                     </w:txbxContent>
                   </v:textbox>
                 </v:shape>
-                <v:shape id="Flowchart: Manual Operation 5" o:spid="_x0000_s1030" type="#_x0000_t119" style="position:absolute;left:2717;top:10820;width:3728;height:2514;rotation:-90;visibility:visible;mso-wrap-style:square;v-text-anchor:middle" o:gfxdata="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" filled="f" strokecolor="black [3213]" strokeweight="1pt">
+                <v:shape id="Flowchart: Manual Operation 5" o:spid="_x0000_s1030" type="#_x0000_t119" style="position:absolute;left:271788;top:1082019;width:372745;height:251460;rotation:-90;visibility:visible;mso-wrap-style:square;v-text-anchor:middle" o:gfxdata="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" filled="f" strokecolor="black [3213]" strokeweight="1pt">
                   <v:textbox>
                     <w:txbxContent>
                       <w:p/>
                     </w:txbxContent>
                   </v:textbox>
                 </v:shape>
-                <v:shape id="Flowchart: Manual Operation 6" o:spid="_x0000_s1031" type="#_x0000_t119" style="position:absolute;left:2720;top:15510;width:3721;height:2514;rotation:-90;visibility:visible;mso-wrap-style:square;v-text-anchor:middle" o:gfxdata="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" filled="f" strokecolor="black [3213]" strokeweight="1pt">
+                <v:shape id="Flowchart: Manual Operation 6" o:spid="_x0000_s1031" type="#_x0000_t119" style="position:absolute;left:272106;top:1550966;width:372110;height:251460;rotation:-90;visibility:visible;mso-wrap-style:square;v-text-anchor:middle" o:gfxdata="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" filled="f" strokecolor="black [3213]" strokeweight="1pt">
                   <v:textbox>
                     <w:txbxContent>
                       <w:p>
                         <w:pPr>
-                          <w:pStyle w:val="NormalWeb"/>
+                          <w:pStyle w:val="afff0"/>
                           <w:spacing w:before="0" w:beforeAutospacing="0" w:after="120" w:afterAutospacing="0" w:line="264" w:lineRule="auto"/>
                         </w:pPr>
                         <w:r>
@@ -5140,19 +5940,19 @@
                     </w:txbxContent>
                   </v:textbox>
                 </v:shape>
-                <v:shape id="Flowchart: Manual Operation 7" o:spid="_x0000_s1032" type="#_x0000_t119" style="position:absolute;left:2717;top:19869;width:3727;height:2514;rotation:-90;visibility:visible;mso-wrap-style:square;v-text-anchor:middle" o:gfxdata="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" filled="f" strokecolor="black [3213]" strokeweight="1pt">
+                <v:shape id="Flowchart: Manual Operation 7" o:spid="_x0000_s1032" type="#_x0000_t119" style="position:absolute;left:271786;top:1986894;width:372745;height:251460;rotation:-90;visibility:visible;mso-wrap-style:square;v-text-anchor:middle" o:gfxdata="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" filled="f" strokecolor="black [3213]" strokeweight="1pt">
                   <v:textbox>
                     <w:txbxContent>
                       <w:p/>
                     </w:txbxContent>
                   </v:textbox>
                 </v:shape>
-                <v:shape id="Flowchart: Manual Operation 8" o:spid="_x0000_s1033" type="#_x0000_t119" style="position:absolute;left:2720;top:24559;width:3721;height:2514;rotation:-90;visibility:visible;mso-wrap-style:square;v-text-anchor:middle" o:gfxdata="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" filled="f" strokecolor="black [3213]" strokeweight="1pt">
+                <v:shape id="Flowchart: Manual Operation 8" o:spid="_x0000_s1033" type="#_x0000_t119" style="position:absolute;left:272104;top:2455841;width:372110;height:251460;rotation:-90;visibility:visible;mso-wrap-style:square;v-text-anchor:middle" o:gfxdata="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" filled="f" strokecolor="black [3213]" strokeweight="1pt">
                   <v:textbox>
                     <w:txbxContent>
                       <w:p>
                         <w:pPr>
-                          <w:pStyle w:val="NormalWeb"/>
+                          <w:pStyle w:val="afff0"/>
                           <w:spacing w:before="0" w:beforeAutospacing="0" w:after="120" w:afterAutospacing="0" w:line="264" w:lineRule="auto"/>
                         </w:pPr>
                         <w:r>
@@ -5167,12 +5967,12 @@
                     </w:txbxContent>
                   </v:textbox>
                 </v:shape>
-                <v:shape id="Flowchart: Manual Operation 9" o:spid="_x0000_s1034" type="#_x0000_t119" style="position:absolute;left:2720;top:28886;width:3722;height:2514;rotation:-90;visibility:visible;mso-wrap-style:square;v-text-anchor:middle" o:gfxdata="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" filled="f" strokecolor="black [3213]" strokeweight="1pt">
+                <v:shape id="Flowchart: Manual Operation 9" o:spid="_x0000_s1034" type="#_x0000_t119" style="position:absolute;left:272103;top:2888615;width:372110;height:251460;rotation:-90;visibility:visible;mso-wrap-style:square;v-text-anchor:middle" o:gfxdata="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" filled="f" strokecolor="black [3213]" strokeweight="1pt">
                   <v:textbox>
                     <w:txbxContent>
                       <w:p>
                         <w:pPr>
-                          <w:pStyle w:val="NormalWeb"/>
+                          <w:pStyle w:val="afff0"/>
                           <w:spacing w:before="0" w:beforeAutospacing="0" w:after="120" w:afterAutospacing="0" w:line="264" w:lineRule="auto"/>
                         </w:pPr>
                         <w:r>
@@ -5187,7 +5987,7 @@
                     </w:txbxContent>
                   </v:textbox>
                 </v:shape>
-                <v:shapetype id="_x0000_t7" coordsize="21600,21600" o:spt="7" adj="5400" path="m@0,l,21600@1,21600,21600,xe">
+                <v:shapetype id="_x0000_t7" coordsize="21600,21600" o:spt="7" adj="5400" path="m@0,0l0,21600@1,21600,21600,0xe">
                   <v:stroke joinstyle="miter"/>
                   <v:formulas>
                     <v:f eqn="val #0"/>
@@ -5209,7 +6009,7 @@
                     <v:h position="#0,topLeft" xrange="0,21600"/>
                   </v:handles>
                 </v:shapetype>
-                <v:shape id="Parallelogram 10" o:spid="_x0000_s1035" type="#_x0000_t7" style="position:absolute;left:9652;top:7429;width:3619;height:17399;visibility:visible;mso-wrap-style:square;v-text-anchor:middle" o:gfxdata="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" filled="f" strokecolor="black [3213]" strokeweight="1pt">
+                <v:shape id="Parallelogram 10" o:spid="_x0000_s1035" type="#_x0000_t7" style="position:absolute;left:965200;top:742950;width:361950;height:1739900;visibility:visible;mso-wrap-style:square;v-text-anchor:middle" o:gfxdata="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" filled="f" strokecolor="black [3213]" strokeweight="1pt">
                   <v:textbox>
                     <w:txbxContent>
                       <w:p>
@@ -5236,11 +6036,11 @@
                     </w:txbxContent>
                   </v:textbox>
                 </v:shape>
-                <v:shapetype id="_x0000_t118" coordsize="21600,21600" o:spt="118" path="m,4292l21600,r,21600l,21600xe">
+                <v:shapetype id="_x0000_t118" coordsize="21600,21600" o:spt="118" path="m0,4292l21600,,21600,21600,,21600xe">
                   <v:stroke joinstyle="miter"/>
                   <v:path gradientshapeok="t" o:connecttype="custom" o:connectlocs="10800,2146;0,10800;10800,21600;21600,10800" textboxrect="0,4291,21600,21600"/>
                 </v:shapetype>
-                <v:shape id="Flowchart: Manual Input 12" o:spid="_x0000_s1036" type="#_x0000_t118" style="position:absolute;left:15811;top:13017;width:6160;height:6055;visibility:visible;mso-wrap-style:square;v-text-anchor:middle" o:gfxdata="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" filled="f" strokecolor="black [3213]" strokeweight="1pt">
+                <v:shape id="Flowchart: Manual Input 12" o:spid="_x0000_s1036" type="#_x0000_t118" style="position:absolute;left:1581150;top:1301750;width:615950;height:605451;visibility:visible;mso-wrap-style:square;v-text-anchor:middle" o:gfxdata="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" filled="f" strokecolor="black [3213]" strokeweight="1pt">
                   <v:textbox>
                     <w:txbxContent>
                       <w:p>
@@ -5279,7 +6079,7 @@
                     </w:txbxContent>
                   </v:textbox>
                 </v:shape>
-                <v:shape id="Parallelogram 13" o:spid="_x0000_s1037" type="#_x0000_t7" style="position:absolute;left:24279;top:9715;width:3619;height:12637;visibility:visible;mso-wrap-style:square;v-text-anchor:middle" o:gfxdata="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" filled="f" strokecolor="black [3213]" strokeweight="1pt">
+                <v:shape id="Parallelogram 13" o:spid="_x0000_s1037" type="#_x0000_t7" style="position:absolute;left:2427900;top:971550;width:361950;height:1263650;visibility:visible;mso-wrap-style:square;v-text-anchor:middle" o:gfxdata="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" filled="f" strokecolor="black [3213]" strokeweight="1pt">
                   <v:textbox>
                     <w:txbxContent>
                       <w:p>
@@ -5305,12 +6105,12 @@
                     </w:txbxContent>
                   </v:textbox>
                 </v:shape>
-                <v:shape id="Flowchart: Manual Input 14" o:spid="_x0000_s1038" type="#_x0000_t118" style="position:absolute;left:30861;top:13271;width:5038;height:5163;visibility:visible;mso-wrap-style:square;v-text-anchor:middle" o:gfxdata="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" filled="f" strokecolor="black [3213]" strokeweight="1pt">
+                <v:shape id="Flowchart: Manual Input 14" o:spid="_x0000_s1038" type="#_x0000_t118" style="position:absolute;left:3086100;top:1327150;width:503850;height:516255;visibility:visible;mso-wrap-style:square;v-text-anchor:middle" o:gfxdata="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" filled="f" strokecolor="black [3213]" strokeweight="1pt">
                   <v:textbox>
                     <w:txbxContent>
                       <w:p>
                         <w:pPr>
-                          <w:pStyle w:val="NormalWeb"/>
+                          <w:pStyle w:val="afff0"/>
                           <w:spacing w:before="0" w:beforeAutospacing="0" w:after="120" w:afterAutospacing="0" w:line="264" w:lineRule="auto"/>
                           <w:jc w:val="center"/>
                           <w:rPr>
@@ -5341,11 +6141,11 @@
                     </w:txbxContent>
                   </v:textbox>
                 </v:shape>
-                <v:shapetype id="_x0000_t56" coordsize="21600,21600" o:spt="56" path="m10800,l,8259,4200,21600r13200,l21600,8259xe">
+                <v:shapetype id="_x0000_t56" coordsize="21600,21600" o:spt="56" path="m10800,0l0,8259,4200,21600,17400,21600,21600,8259xe">
                   <v:stroke joinstyle="miter"/>
                   <v:path gradientshapeok="t" o:connecttype="custom" o:connectlocs="10800,0;0,8259;4200,21600;10800,21600;17400,21600;21600,8259" o:connectangles="270,180,90,90,90,0" textboxrect="4200,5077,17400,21600"/>
                 </v:shapetype>
-                <v:shape id="Regular Pentagon 16" o:spid="_x0000_s1039" type="#_x0000_t56" style="position:absolute;left:43688;top:13938;width:5397;height:4686;visibility:visible;mso-wrap-style:square;v-text-anchor:middle" o:gfxdata="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" filled="f" strokecolor="black [3213]" strokeweight="1pt">
+                <v:shape id="Regular Pentagon 16" o:spid="_x0000_s1039" type="#_x0000_t56" style="position:absolute;left:4368801;top:1393825;width:539750;height:468630;visibility:visible;mso-wrap-style:square;v-text-anchor:middle" o:gfxdata="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" filled="f" strokecolor="black [3213]" strokeweight="1pt">
                   <v:textbox>
                     <w:txbxContent>
                       <w:p>
@@ -5372,12 +6172,12 @@
                     </w:txbxContent>
                   </v:textbox>
                 </v:shape>
-                <v:shape id="Parallelogram 17" o:spid="_x0000_s1040" type="#_x0000_t7" style="position:absolute;left:38925;top:11455;width:2737;height:8661;visibility:visible;mso-wrap-style:square;v-text-anchor:middle" o:gfxdata="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" adj="3794" filled="f" strokecolor="black [3213]" strokeweight="1pt">
+                <v:shape id="Parallelogram 17" o:spid="_x0000_s1040" type="#_x0000_t7" style="position:absolute;left:3892549;top:1145540;width:273685;height:866141;visibility:visible;mso-wrap-style:square;v-text-anchor:middle" o:gfxdata="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" adj="3794" filled="f" strokecolor="black [3213]" strokeweight="1pt">
                   <v:textbox>
                     <w:txbxContent>
                       <w:p>
                         <w:pPr>
-                          <w:pStyle w:val="NormalWeb"/>
+                          <w:pStyle w:val="afff0"/>
                           <w:spacing w:before="0" w:beforeAutospacing="0" w:after="120" w:afterAutospacing="0" w:line="264" w:lineRule="auto"/>
                           <w:rPr>
                             <w:sz w:val="11"/>
@@ -5397,64 +6197,64 @@
                     </w:txbxContent>
                   </v:textbox>
                 </v:shape>
-                <v:line id="Straight Connector 19" o:spid="_x0000_s1041" style="position:absolute;visibility:visible;mso-wrap-style:square" from="6223,3238" to="10104,9715" o:connectortype="straight" o:gfxdata="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" strokecolor="black [3200]" strokeweight=".5pt">
+                <v:line id="Straight Connector 19" o:spid="_x0000_s1041" style="position:absolute;visibility:visible;mso-wrap-style:square" from="622300,323850" to="1010444,971550" o:connectortype="straight" o:gfxdata="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" strokecolor="black [3200]" strokeweight=".5pt">
                   <v:stroke joinstyle="miter"/>
                 </v:line>
-                <v:line id="Straight Connector 20" o:spid="_x0000_s1042" style="position:absolute;visibility:visible;mso-wrap-style:square" from="6223,7874" to="10096,11239" o:connectortype="straight" o:gfxdata="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" strokecolor="black [3200]" strokeweight=".5pt">
+                <v:line id="Straight Connector 20" o:spid="_x0000_s1042" style="position:absolute;visibility:visible;mso-wrap-style:square" from="622300,787400" to="1009650,1123950" o:connectortype="straight" o:gfxdata="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" strokecolor="black [3200]" strokeweight=".5pt">
                   <v:stroke joinstyle="miter"/>
                 </v:line>
-                <v:line id="Straight Connector 21" o:spid="_x0000_s1043" style="position:absolute;visibility:visible;mso-wrap-style:square" from="5838,12077" to="10104,14287" o:connectortype="straight" o:gfxdata="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" strokecolor="black [3200]" strokeweight=".5pt">
+                <v:line id="Straight Connector 21" o:spid="_x0000_s1043" style="position:absolute;visibility:visible;mso-wrap-style:square" from="583891,1207749" to="1010444,1428750" o:connectortype="straight" o:gfxdata="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" strokecolor="black [3200]" strokeweight=".5pt">
                   <v:stroke joinstyle="miter"/>
                 </v:line>
-                <v:line id="Straight Connector 22" o:spid="_x0000_s1044" style="position:absolute;flip:y;visibility:visible;mso-wrap-style:square" from="6034,16129" to="10104,17116" o:connectortype="straight" o:gfxdata="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" strokecolor="black [3200]" strokeweight=".5pt">
+                <v:line id="Straight Connector 22" o:spid="_x0000_s1044" style="position:absolute;flip:y;visibility:visible;mso-wrap-style:square" from="603458,1612900" to="1010444,1711621" o:connectortype="straight" o:gfxdata="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" strokecolor="black [3200]" strokeweight=".5pt">
                   <v:stroke joinstyle="miter"/>
                 </v:line>
-                <v:line id="Straight Connector 23" o:spid="_x0000_s1045" style="position:absolute;flip:y;visibility:visible;mso-wrap-style:square" from="5838,18627" to="9779,21126" o:connectortype="straight" o:gfxdata="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" strokecolor="black [3200]" strokeweight=".5pt">
+                <v:line id="Straight Connector 23" o:spid="_x0000_s1045" style="position:absolute;flip:y;visibility:visible;mso-wrap-style:square" from="583889,1862752" to="977900,2112624" o:connectortype="straight" o:gfxdata="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" strokecolor="black [3200]" strokeweight=".5pt">
                   <v:stroke joinstyle="miter"/>
                 </v:line>
-                <v:line id="Straight Connector 24" o:spid="_x0000_s1046" style="position:absolute;flip:y;visibility:visible;mso-wrap-style:square" from="5844,20320" to="9779,25781" o:connectortype="straight" o:gfxdata="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" strokecolor="black [3200]" strokeweight=".5pt">
+                <v:line id="Straight Connector 24" o:spid="_x0000_s1046" style="position:absolute;flip:y;visibility:visible;mso-wrap-style:square" from="584408,2032000" to="977900,2578100" o:connectortype="straight" o:gfxdata="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" strokecolor="black [3200]" strokeweight=".5pt">
                   <v:stroke joinstyle="miter"/>
                 </v:line>
-                <v:line id="Straight Connector 25" o:spid="_x0000_s1047" style="position:absolute;flip:y;visibility:visible;mso-wrap-style:square" from="5838,21844" to="9779,30143" o:connectortype="straight" o:gfxdata="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" strokecolor="black [3200]" strokeweight=".5pt">
+                <v:line id="Straight Connector 25" o:spid="_x0000_s1047" style="position:absolute;flip:y;visibility:visible;mso-wrap-style:square" from="583888,2184400" to="977900,3014345" o:connectortype="straight" o:gfxdata="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" strokecolor="black [3200]" strokeweight=".5pt">
                   <v:stroke joinstyle="miter"/>
                 </v:line>
-                <v:line id="Straight Connector 26" o:spid="_x0000_s1048" style="position:absolute;flip:y;visibility:visible;mso-wrap-style:square" from="12819,16044" to="15811,16129" o:connectortype="straight" o:gfxdata="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" strokecolor="black [3200]" strokeweight=".5pt">
+                <v:line id="Straight Connector 26" o:spid="_x0000_s1048" style="position:absolute;flip:y;visibility:visible;mso-wrap-style:square" from="1281906,1604476" to="1581150,1612900" o:connectortype="straight" o:gfxdata="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" strokecolor="black [3200]" strokeweight=".5pt">
                   <v:stroke joinstyle="miter"/>
                 </v:line>
-                <v:line id="Straight Connector 27" o:spid="_x0000_s1049" style="position:absolute;flip:y;visibility:visible;mso-wrap-style:square" from="21971,16033" to="24731,16044" o:connectortype="straight" o:gfxdata="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" strokecolor="black [3200]" strokeweight=".5pt">
+                <v:line id="Straight Connector 27" o:spid="_x0000_s1049" style="position:absolute;flip:y;visibility:visible;mso-wrap-style:square" from="2197100,1603375" to="2473144,1604476" o:connectortype="straight" o:gfxdata="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" strokecolor="black [3200]" strokeweight=".5pt">
                   <v:stroke joinstyle="miter"/>
                 </v:line>
-                <v:line id="Straight Connector 28" o:spid="_x0000_s1050" style="position:absolute;flip:y;visibility:visible;mso-wrap-style:square" from="27446,15852" to="30861,16033" o:connectortype="straight" o:gfxdata="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" strokecolor="black [3200]" strokeweight=".5pt">
+                <v:line id="Straight Connector 28" o:spid="_x0000_s1050" style="position:absolute;flip:y;visibility:visible;mso-wrap-style:square" from="2744606,1585278" to="3086100,1603375" o:connectortype="straight" o:gfxdata="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" strokecolor="black [3200]" strokeweight=".5pt">
                   <v:stroke joinstyle="miter"/>
                 </v:line>
-                <v:line id="Straight Connector 29" o:spid="_x0000_s1051" style="position:absolute;flip:y;visibility:visible;mso-wrap-style:square" from="35899,15727" to="39150,15852" o:connectortype="straight" o:gfxdata="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" strokecolor="black [3200]" strokeweight=".5pt">
+                <v:line id="Straight Connector 29" o:spid="_x0000_s1051" style="position:absolute;flip:y;visibility:visible;mso-wrap-style:square" from="3589950,1572725" to="3915049,1585278" o:connectortype="straight" o:gfxdata="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" strokecolor="black [3200]" strokeweight=".5pt">
                   <v:stroke joinstyle="miter"/>
                 </v:line>
-                <v:line id="Straight Connector 30" o:spid="_x0000_s1052" style="position:absolute;visibility:visible;mso-wrap-style:square" from="41262,15727" to="43688,15728" o:connectortype="straight" o:gfxdata="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" strokecolor="black [3200]" strokeweight=".5pt">
+                <v:line id="Straight Connector 30" o:spid="_x0000_s1052" style="position:absolute;visibility:visible;mso-wrap-style:square" from="4126251,1572725" to="4368802,1572825" o:connectortype="straight" o:gfxdata="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" strokecolor="black [3200]" strokeweight=".5pt">
                   <v:stroke joinstyle="miter"/>
                 </v:line>
-                <v:line id="Straight Connector 31" o:spid="_x0000_s1053" style="position:absolute;visibility:visible;mso-wrap-style:square" from="1524,2730" to="3324,2730" o:connectortype="straight" o:gfxdata="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" strokecolor="black [3200]" strokeweight=".5pt">
+                <v:line id="Straight Connector 31" o:spid="_x0000_s1053" style="position:absolute;visibility:visible;mso-wrap-style:square" from="152400,273050" to="332431,273050" o:connectortype="straight" o:gfxdata="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" strokecolor="black [3200]" strokeweight=".5pt">
                   <v:stroke joinstyle="miter"/>
                 </v:line>
-                <v:line id="Straight Connector 32" o:spid="_x0000_s1054" style="position:absolute;flip:x;visibility:visible;mso-wrap-style:square" from="1841,7535" to="3324,7535" o:connectortype="straight" o:gfxdata="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" strokecolor="black [3200]" strokeweight=".5pt">
+                <v:line id="Straight Connector 32" o:spid="_x0000_s1054" style="position:absolute;flip:x;visibility:visible;mso-wrap-style:square" from="184150,753575" to="332430,753575" o:connectortype="straight" o:gfxdata="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" strokecolor="black [3200]" strokeweight=".5pt">
                   <v:stroke joinstyle="miter"/>
                 </v:line>
-                <v:line id="Straight Connector 33" o:spid="_x0000_s1055" style="position:absolute;flip:x;visibility:visible;mso-wrap-style:square" from="2159,12077" to="3324,12077" o:connectortype="straight" o:gfxdata="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" strokecolor="black [3200]" strokeweight=".5pt">
+                <v:line id="Straight Connector 33" o:spid="_x0000_s1055" style="position:absolute;flip:x;visibility:visible;mso-wrap-style:square" from="215900,1207749" to="332430,1207749" o:connectortype="straight" o:gfxdata="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" strokecolor="black [3200]" strokeweight=".5pt">
                   <v:stroke joinstyle="miter"/>
                 </v:line>
-                <v:line id="Straight Connector 34" o:spid="_x0000_s1056" style="position:absolute;flip:x;visibility:visible;mso-wrap-style:square" from="1841,16766" to="3324,16766" o:connectortype="straight" o:gfxdata="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" strokecolor="black [3200]" strokeweight=".5pt">
+                <v:line id="Straight Connector 34" o:spid="_x0000_s1056" style="position:absolute;flip:x;visibility:visible;mso-wrap-style:square" from="184150,1676696" to="332431,1676696" o:connectortype="straight" o:gfxdata="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" strokecolor="black [3200]" strokeweight=".5pt">
                   <v:stroke joinstyle="miter"/>
                 </v:line>
-                <v:line id="Straight Connector 35" o:spid="_x0000_s1057" style="position:absolute;flip:x;visibility:visible;mso-wrap-style:square" from="2159,21126" to="3324,21126" o:connectortype="straight" o:gfxdata="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" strokecolor="black [3200]" strokeweight=".5pt">
+                <v:line id="Straight Connector 35" o:spid="_x0000_s1057" style="position:absolute;flip:x;visibility:visible;mso-wrap-style:square" from="215900,2112624" to="332428,2112624" o:connectortype="straight" o:gfxdata="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" strokecolor="black [3200]" strokeweight=".5pt">
                   <v:stroke joinstyle="miter"/>
                 </v:line>
-                <v:line id="Straight Connector 36" o:spid="_x0000_s1058" style="position:absolute;flip:x y;visibility:visible;mso-wrap-style:square" from="1524,25781" to="3324,25815" o:connectortype="straight" o:gfxdata="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" strokecolor="black [3200]" strokeweight=".5pt">
+                <v:line id="Straight Connector 36" o:spid="_x0000_s1058" style="position:absolute;flip:x y;visibility:visible;mso-wrap-style:square" from="152400,2578100" to="332429,2581571" o:connectortype="straight" o:gfxdata="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" strokecolor="black [3200]" strokeweight=".5pt">
                   <v:stroke joinstyle="miter"/>
                 </v:line>
-                <v:line id="Straight Connector 37" o:spid="_x0000_s1059" style="position:absolute;flip:x;visibility:visible;mso-wrap-style:square" from="1524,30143" to="3324,30143" o:connectortype="straight" o:gfxdata="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" strokecolor="black [3200]" strokeweight=".5pt">
+                <v:line id="Straight Connector 37" o:spid="_x0000_s1059" style="position:absolute;flip:x;visibility:visible;mso-wrap-style:square" from="152400,3014345" to="332428,3014345" o:connectortype="straight" o:gfxdata="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" strokecolor="black [3200]" strokeweight=".5pt">
                   <v:stroke joinstyle="miter"/>
                 </v:line>
-                <v:line id="Straight Connector 38" o:spid="_x0000_s1060" style="position:absolute;visibility:visible;mso-wrap-style:square" from="49085,15728" to="51625,15728" o:connectortype="straight" o:gfxdata="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" strokecolor="black [3200]" strokeweight=".5pt">
+                <v:line id="Straight Connector 38" o:spid="_x0000_s1060" style="position:absolute;visibility:visible;mso-wrap-style:square" from="4908550,1572825" to="5162550,1572825" o:connectortype="straight" o:gfxdata="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" strokecolor="black [3200]" strokeweight=".5pt">
                   <v:stroke joinstyle="miter"/>
                 </v:line>
                 <w10:anchorlock/>
@@ -5466,7 +6266,7 @@
     </w:p>
     <w:p>
       <w:pPr>
-        <w:pStyle w:val="ListParagraph"/>
+        <w:pStyle w:val="aff5"/>
         <w:numPr>
           <w:ilvl w:val="0"/>
           <w:numId w:val="36"/>
@@ -5493,7 +6293,7 @@
     </w:p>
     <w:p>
       <w:pPr>
-        <w:pStyle w:val="ListParagraph"/>
+        <w:pStyle w:val="aff5"/>
         <w:numPr>
           <w:ilvl w:val="1"/>
           <w:numId w:val="36"/>
@@ -5510,6 +6310,7 @@
           <w:rFonts w:asciiTheme="minorEastAsia" w:hAnsiTheme="minorEastAsia" w:cs="Microsoft YaHei"/>
           <w:lang w:eastAsia="zh-CN"/>
         </w:rPr>
+        <w:lastRenderedPageBreak/>
         <w:t>Optimizer</w:t>
       </w:r>
       <w:r>
@@ -5540,7 +6341,7 @@
     </w:p>
     <w:p>
       <w:pPr>
-        <w:pStyle w:val="ListParagraph"/>
+        <w:pStyle w:val="aff5"/>
         <w:numPr>
           <w:ilvl w:val="1"/>
           <w:numId w:val="36"/>
@@ -5583,7 +6384,7 @@
     </w:p>
     <w:p>
       <w:pPr>
-        <w:pStyle w:val="Heading2"/>
+        <w:pStyle w:val="2"/>
         <w:rPr>
           <w:lang w:eastAsia="zh-CN"/>
         </w:rPr>
@@ -5640,7 +6441,7 @@
     </w:p>
     <w:p>
       <w:pPr>
-        <w:pStyle w:val="ListParagraph"/>
+        <w:pStyle w:val="aff5"/>
         <w:numPr>
           <w:ilvl w:val="0"/>
           <w:numId w:val="37"/>
@@ -5719,7 +6520,7 @@
     </w:p>
     <w:p>
       <w:pPr>
-        <w:pStyle w:val="ListParagraph"/>
+        <w:pStyle w:val="aff5"/>
         <w:ind w:left="480"/>
         <w:rPr>
           <w:lang w:eastAsia="zh-CN"/>
@@ -5765,7 +6566,7 @@
     </w:p>
     <w:p>
       <w:pPr>
-        <w:pStyle w:val="ListParagraph"/>
+        <w:pStyle w:val="aff5"/>
         <w:numPr>
           <w:ilvl w:val="0"/>
           <w:numId w:val="38"/>
@@ -5985,7 +6786,7 @@
     </w:p>
     <w:p>
       <w:pPr>
-        <w:pStyle w:val="ListParagraph"/>
+        <w:pStyle w:val="aff5"/>
         <w:numPr>
           <w:ilvl w:val="0"/>
           <w:numId w:val="38"/>
@@ -6346,14 +7147,13 @@
       <w:pPr>
         <w:ind w:left="480"/>
         <w:rPr>
-          <w:rFonts w:hint="eastAsia"/>
-          <w:lang w:eastAsia="zh-CN"/>
-        </w:rPr>
-      </w:pPr>
-    </w:p>
-    <w:p>
-      <w:pPr>
-        <w:pStyle w:val="ListParagraph"/>
+          <w:lang w:eastAsia="zh-CN"/>
+        </w:rPr>
+      </w:pPr>
+    </w:p>
+    <w:p>
+      <w:pPr>
+        <w:pStyle w:val="aff5"/>
         <w:numPr>
           <w:ilvl w:val="0"/>
           <w:numId w:val="37"/>
@@ -6417,7 +7217,7 @@
     </w:p>
     <w:p>
       <w:pPr>
-        <w:pStyle w:val="ListParagraph"/>
+        <w:pStyle w:val="aff5"/>
         <w:ind w:left="480"/>
         <w:rPr>
           <w:lang w:eastAsia="zh-CN"/>
@@ -6479,7 +7279,7 @@
     </w:p>
     <w:tbl>
       <w:tblPr>
-        <w:tblStyle w:val="TableGrid"/>
+        <w:tblStyle w:val="afff1"/>
         <w:tblW w:w="0" w:type="auto"/>
         <w:tblInd w:w="480" w:type="dxa"/>
         <w:tblLook w:val="04A0" w:firstRow="1" w:lastRow="0" w:firstColumn="1" w:lastColumn="0" w:noHBand="0" w:noVBand="1"/>
@@ -6496,10 +7296,9 @@
           </w:tcPr>
           <w:p>
             <w:pPr>
-              <w:pStyle w:val="ListParagraph"/>
+              <w:pStyle w:val="aff5"/>
               <w:ind w:left="0"/>
               <w:rPr>
-                <w:rFonts w:hint="eastAsia"/>
                 <w:b/>
                 <w:lang w:eastAsia="zh-CN"/>
               </w:rPr>
@@ -6510,7 +7309,6 @@
                 <w:b/>
                 <w:lang w:eastAsia="zh-CN"/>
               </w:rPr>
-              <w:lastRenderedPageBreak/>
               <w:t>测试项目</w:t>
             </w:r>
           </w:p>
@@ -6521,10 +7319,9 @@
           </w:tcPr>
           <w:p>
             <w:pPr>
-              <w:pStyle w:val="ListParagraph"/>
+              <w:pStyle w:val="aff5"/>
               <w:ind w:left="0"/>
               <w:rPr>
-                <w:rFonts w:hint="eastAsia"/>
                 <w:b/>
                 <w:lang w:eastAsia="zh-CN"/>
               </w:rPr>
@@ -6547,10 +7344,9 @@
           </w:tcPr>
           <w:p>
             <w:pPr>
-              <w:pStyle w:val="ListParagraph"/>
+              <w:pStyle w:val="aff5"/>
               <w:ind w:left="0"/>
               <w:rPr>
-                <w:rFonts w:hint="eastAsia"/>
                 <w:b/>
                 <w:lang w:eastAsia="zh-CN"/>
               </w:rPr>
@@ -6574,10 +7370,9 @@
           </w:tcPr>
           <w:p>
             <w:pPr>
-              <w:pStyle w:val="ListParagraph"/>
+              <w:pStyle w:val="aff5"/>
               <w:ind w:left="0"/>
               <w:rPr>
-                <w:rFonts w:hint="eastAsia"/>
                 <w:lang w:eastAsia="zh-CN"/>
               </w:rPr>
             </w:pPr>
@@ -6602,10 +7397,9 @@
           </w:tcPr>
           <w:p>
             <w:pPr>
-              <w:pStyle w:val="ListParagraph"/>
+              <w:pStyle w:val="aff5"/>
               <w:ind w:left="0"/>
               <w:rPr>
-                <w:rFonts w:hint="eastAsia"/>
                 <w:lang w:eastAsia="zh-CN"/>
               </w:rPr>
             </w:pPr>
@@ -6623,10 +7417,9 @@
           </w:tcPr>
           <w:p>
             <w:pPr>
-              <w:pStyle w:val="ListParagraph"/>
+              <w:pStyle w:val="aff5"/>
               <w:ind w:left="0"/>
               <w:rPr>
-                <w:rFonts w:hint="eastAsia"/>
                 <w:lang w:eastAsia="zh-CN"/>
               </w:rPr>
             </w:pPr>
@@ -6646,10 +7439,9 @@
           </w:tcPr>
           <w:p>
             <w:pPr>
-              <w:pStyle w:val="ListParagraph"/>
+              <w:pStyle w:val="aff5"/>
               <w:ind w:left="0"/>
               <w:rPr>
-                <w:rFonts w:hint="eastAsia"/>
                 <w:lang w:eastAsia="zh-CN"/>
               </w:rPr>
             </w:pPr>
@@ -6674,10 +7466,9 @@
           </w:tcPr>
           <w:p>
             <w:pPr>
-              <w:pStyle w:val="ListParagraph"/>
+              <w:pStyle w:val="aff5"/>
               <w:ind w:left="0"/>
               <w:rPr>
-                <w:rFonts w:hint="eastAsia"/>
                 <w:lang w:eastAsia="zh-CN"/>
               </w:rPr>
             </w:pPr>
@@ -6695,10 +7486,9 @@
           </w:tcPr>
           <w:p>
             <w:pPr>
-              <w:pStyle w:val="ListParagraph"/>
+              <w:pStyle w:val="aff5"/>
               <w:ind w:left="0"/>
               <w:rPr>
-                <w:rFonts w:hint="eastAsia"/>
                 <w:lang w:eastAsia="zh-CN"/>
               </w:rPr>
             </w:pPr>
@@ -6714,7 +7504,7 @@
     </w:tbl>
     <w:p>
       <w:pPr>
-        <w:pStyle w:val="ListParagraph"/>
+        <w:pStyle w:val="aff5"/>
         <w:ind w:left="480"/>
         <w:rPr>
           <w:lang w:eastAsia="zh-CN"/>
@@ -6762,17 +7552,16 @@
     </w:p>
     <w:p>
       <w:pPr>
-        <w:pStyle w:val="ListParagraph"/>
+        <w:pStyle w:val="aff5"/>
         <w:ind w:left="480"/>
         <w:rPr>
-          <w:rFonts w:hint="eastAsia"/>
-          <w:lang w:eastAsia="zh-CN"/>
-        </w:rPr>
-      </w:pPr>
-    </w:p>
-    <w:p>
-      <w:pPr>
-        <w:pStyle w:val="ListParagraph"/>
+          <w:lang w:eastAsia="zh-CN"/>
+        </w:rPr>
+      </w:pPr>
+    </w:p>
+    <w:p>
+      <w:pPr>
+        <w:pStyle w:val="aff5"/>
         <w:numPr>
           <w:ilvl w:val="0"/>
           <w:numId w:val="37"/>
@@ -6793,10 +7582,9 @@
     </w:p>
     <w:p>
       <w:pPr>
-        <w:pStyle w:val="ListParagraph"/>
+        <w:pStyle w:val="aff5"/>
         <w:ind w:left="480"/>
         <w:rPr>
-          <w:rFonts w:hint="eastAsia"/>
           <w:lang w:eastAsia="zh-CN"/>
         </w:rPr>
       </w:pPr>
@@ -6943,17 +7731,16 @@
     </w:p>
     <w:p>
       <w:pPr>
-        <w:pStyle w:val="ListParagraph"/>
+        <w:pStyle w:val="aff5"/>
         <w:ind w:left="480"/>
         <w:rPr>
-          <w:rFonts w:hint="eastAsia"/>
-          <w:lang w:eastAsia="zh-CN"/>
-        </w:rPr>
-      </w:pPr>
-    </w:p>
-    <w:p>
-      <w:pPr>
-        <w:pStyle w:val="ListParagraph"/>
+          <w:lang w:eastAsia="zh-CN"/>
+        </w:rPr>
+      </w:pPr>
+    </w:p>
+    <w:p>
+      <w:pPr>
+        <w:pStyle w:val="aff5"/>
         <w:numPr>
           <w:ilvl w:val="0"/>
           <w:numId w:val="37"/>
@@ -6982,10 +7769,9 @@
     </w:p>
     <w:p>
       <w:pPr>
-        <w:pStyle w:val="ListParagraph"/>
+        <w:pStyle w:val="aff5"/>
         <w:ind w:left="480"/>
         <w:rPr>
-          <w:rFonts w:hint="eastAsia"/>
           <w:lang w:eastAsia="zh-CN"/>
         </w:rPr>
       </w:pPr>
@@ -7147,18 +7933,19 @@
     </w:p>
     <w:p>
       <w:pPr>
-        <w:pStyle w:val="Heading1"/>
-      </w:pPr>
-      <w:r>
-        <w:rPr>
-          <w:rFonts w:hint="eastAsia"/>
-        </w:rPr>
+        <w:pStyle w:val="1"/>
+      </w:pPr>
+      <w:r>
+        <w:rPr>
+          <w:rFonts w:hint="eastAsia"/>
+        </w:rPr>
+        <w:lastRenderedPageBreak/>
         <w:t>结果总结</w:t>
       </w:r>
     </w:p>
     <w:p>
       <w:pPr>
-        <w:pStyle w:val="Heading2"/>
+        <w:pStyle w:val="2"/>
         <w:rPr>
           <w:lang w:eastAsia="zh-CN"/>
         </w:rPr>
@@ -7192,16 +7979,36 @@
         </w:rPr>
         <w:t>在选取了</w:t>
       </w:r>
-      <w:hyperlink w:anchor="_算法实现" w:history="1">
-        <w:r>
-          <w:rPr>
-            <w:rStyle w:val="Hyperlink"/>
-            <w:rFonts w:hint="eastAsia"/>
-            <w:lang w:eastAsia="zh-CN"/>
-          </w:rPr>
-          <w:t>算法实现</w:t>
-        </w:r>
-      </w:hyperlink>
+      <w:r>
+        <w:fldChar w:fldCharType="begin"/>
+      </w:r>
+      <w:r>
+        <w:instrText xml:space="preserve"> HYPERLINK \l "_</w:instrText>
+      </w:r>
+      <w:r>
+        <w:instrText>算法实现</w:instrText>
+      </w:r>
+      <w:r>
+        <w:instrText xml:space="preserve">" </w:instrText>
+      </w:r>
+      <w:r>
+        <w:fldChar w:fldCharType="separate"/>
+      </w:r>
+      <w:r>
+        <w:rPr>
+          <w:rStyle w:val="aff"/>
+          <w:rFonts w:hint="eastAsia"/>
+          <w:lang w:eastAsia="zh-CN"/>
+        </w:rPr>
+        <w:t>算法实现</w:t>
+      </w:r>
+      <w:r>
+        <w:rPr>
+          <w:rStyle w:val="aff"/>
+          <w:lang w:eastAsia="zh-CN"/>
+        </w:rPr>
+        <w:fldChar w:fldCharType="end"/>
+      </w:r>
       <w:r>
         <w:rPr>
           <w:rFonts w:hint="eastAsia"/>
@@ -7290,7 +8097,7 @@
     </w:p>
     <w:p>
       <w:pPr>
-        <w:pStyle w:val="ListParagraph"/>
+        <w:pStyle w:val="aff5"/>
         <w:numPr>
           <w:ilvl w:val="0"/>
           <w:numId w:val="39"/>
@@ -7350,10 +8157,9 @@
     </w:p>
     <w:p>
       <w:pPr>
-        <w:pStyle w:val="ListParagraph"/>
+        <w:pStyle w:val="aff5"/>
         <w:ind w:left="780"/>
         <w:rPr>
-          <w:rFonts w:hint="eastAsia"/>
           <w:lang w:eastAsia="zh-CN"/>
         </w:rPr>
       </w:pPr>
@@ -7415,7 +8221,7 @@
     </w:p>
     <w:p>
       <w:pPr>
-        <w:pStyle w:val="ListParagraph"/>
+        <w:pStyle w:val="aff5"/>
         <w:numPr>
           <w:ilvl w:val="0"/>
           <w:numId w:val="39"/>
@@ -7434,10 +8240,9 @@
     </w:p>
     <w:p>
       <w:pPr>
-        <w:pStyle w:val="ListParagraph"/>
+        <w:pStyle w:val="aff5"/>
         <w:ind w:left="780"/>
         <w:rPr>
-          <w:rFonts w:hint="eastAsia"/>
           <w:lang w:eastAsia="zh-CN"/>
         </w:rPr>
       </w:pPr>
@@ -7449,51 +8254,23 @@
         <w:t>由</w:t>
       </w:r>
       <w:r>
-        <w:rPr>
-          <w:lang w:eastAsia="zh-CN"/>
-        </w:rPr>
         <w:fldChar w:fldCharType="begin"/>
       </w:r>
       <w:r>
-        <w:rPr>
-          <w:lang w:eastAsia="zh-CN"/>
-        </w:rPr>
-        <w:instrText xml:space="preserve"> HYPERLINK  \l "</w:instrText>
-      </w:r>
-      <w:r>
-        <w:rPr>
-          <w:rFonts w:hint="eastAsia"/>
-          <w:lang w:eastAsia="zh-CN"/>
-        </w:rPr>
-        <w:instrText>_</w:instrText>
-      </w:r>
-      <w:r>
-        <w:rPr>
-          <w:rFonts w:hint="eastAsia"/>
-          <w:lang w:eastAsia="zh-CN"/>
-        </w:rPr>
+        <w:instrText xml:space="preserve"> HYPERLINK \l "_</w:instrText>
+      </w:r>
+      <w:r>
         <w:instrText>算法实现</w:instrText>
       </w:r>
       <w:r>
-        <w:rPr>
-          <w:lang w:eastAsia="zh-CN"/>
-        </w:rPr>
         <w:instrText xml:space="preserve">" </w:instrText>
       </w:r>
       <w:r>
-        <w:rPr>
-          <w:lang w:eastAsia="zh-CN"/>
-        </w:rPr>
-      </w:r>
-      <w:r>
-        <w:rPr>
-          <w:lang w:eastAsia="zh-CN"/>
-        </w:rPr>
         <w:fldChar w:fldCharType="separate"/>
       </w:r>
       <w:r>
         <w:rPr>
-          <w:rStyle w:val="Hyperlink"/>
+          <w:rStyle w:val="aff"/>
           <w:rFonts w:hint="eastAsia"/>
           <w:lang w:eastAsia="zh-CN"/>
         </w:rPr>
@@ -7501,6 +8278,7 @@
       </w:r>
       <w:r>
         <w:rPr>
+          <w:rStyle w:val="aff"/>
           <w:lang w:eastAsia="zh-CN"/>
         </w:rPr>
         <w:fldChar w:fldCharType="end"/>
@@ -7606,9 +8384,8 @@
     </w:p>
     <w:p>
       <w:pPr>
-        <w:pStyle w:val="Heading2"/>
-        <w:rPr>
-          <w:rFonts w:hint="eastAsia"/>
+        <w:pStyle w:val="2"/>
+        <w:rPr>
           <w:lang w:eastAsia="zh-CN"/>
         </w:rPr>
       </w:pPr>
@@ -7678,7 +8455,7 @@
     </w:p>
     <w:tbl>
       <w:tblPr>
-        <w:tblStyle w:val="TableGrid"/>
+        <w:tblStyle w:val="afff1"/>
         <w:tblW w:w="0" w:type="auto"/>
         <w:tblInd w:w="445" w:type="dxa"/>
         <w:tblLook w:val="04A0" w:firstRow="1" w:lastRow="0" w:firstColumn="1" w:lastColumn="0" w:noHBand="0" w:noVBand="1"/>
@@ -7698,7 +8475,6 @@
           <w:p>
             <w:pPr>
               <w:rPr>
-                <w:rFonts w:hint="eastAsia"/>
                 <w:b/>
                 <w:lang w:eastAsia="zh-CN"/>
               </w:rPr>
@@ -7720,7 +8496,6 @@
           <w:p>
             <w:pPr>
               <w:rPr>
-                <w:rFonts w:hint="eastAsia"/>
                 <w:lang w:eastAsia="zh-CN"/>
               </w:rPr>
             </w:pPr>
@@ -7740,7 +8515,6 @@
           <w:p>
             <w:pPr>
               <w:rPr>
-                <w:rFonts w:hint="eastAsia"/>
                 <w:lang w:eastAsia="zh-CN"/>
               </w:rPr>
             </w:pPr>
@@ -7760,7 +8534,6 @@
           <w:p>
             <w:pPr>
               <w:rPr>
-                <w:rFonts w:hint="eastAsia"/>
                 <w:lang w:eastAsia="zh-CN"/>
               </w:rPr>
             </w:pPr>
@@ -7786,7 +8559,6 @@
           <w:p>
             <w:pPr>
               <w:rPr>
-                <w:rFonts w:hint="eastAsia"/>
                 <w:lang w:eastAsia="zh-CN"/>
               </w:rPr>
             </w:pPr>
@@ -7814,7 +8586,6 @@
           <w:p>
             <w:pPr>
               <w:rPr>
-                <w:rFonts w:hint="eastAsia"/>
                 <w:b/>
                 <w:lang w:eastAsia="zh-CN"/>
               </w:rPr>
@@ -7836,7 +8607,6 @@
           <w:p>
             <w:pPr>
               <w:rPr>
-                <w:rFonts w:hint="eastAsia"/>
                 <w:lang w:eastAsia="zh-CN"/>
               </w:rPr>
             </w:pPr>
@@ -7861,7 +8631,6 @@
           <w:p>
             <w:pPr>
               <w:rPr>
-                <w:rFonts w:hint="eastAsia"/>
                 <w:lang w:eastAsia="zh-CN"/>
               </w:rPr>
             </w:pPr>
@@ -7880,7 +8649,6 @@
           <w:p>
             <w:pPr>
               <w:rPr>
-                <w:rFonts w:hint="eastAsia"/>
                 <w:lang w:eastAsia="zh-CN"/>
               </w:rPr>
             </w:pPr>
@@ -7899,7 +8667,6 @@
           <w:p>
             <w:pPr>
               <w:rPr>
-                <w:rFonts w:hint="eastAsia"/>
                 <w:lang w:eastAsia="zh-CN"/>
               </w:rPr>
             </w:pPr>
@@ -7925,7 +8692,6 @@
       <w:pPr>
         <w:ind w:firstLine="420"/>
         <w:rPr>
-          <w:rFonts w:hint="eastAsia"/>
           <w:lang w:eastAsia="zh-CN"/>
         </w:rPr>
       </w:pPr>
@@ -7943,6 +8709,7 @@
         </w:rPr>
         <w:t>，可以较好地拟合</w:t>
       </w:r>
+      <w:proofErr w:type="spellStart"/>
       <w:r>
         <w:rPr>
           <w:rFonts w:hint="eastAsia"/>
@@ -7950,6 +8717,7 @@
         </w:rPr>
         <w:t>Rossmann</w:t>
       </w:r>
+      <w:proofErr w:type="spellEnd"/>
       <w:r>
         <w:rPr>
           <w:rFonts w:hint="eastAsia"/>
@@ -7960,176 +8728,176 @@
     </w:p>
     <w:p>
       <w:pPr>
-        <w:pStyle w:val="Heading1"/>
-      </w:pPr>
-      <w:r>
-        <w:rPr>
-          <w:rFonts w:hint="eastAsia"/>
+        <w:pStyle w:val="1"/>
+      </w:pPr>
+      <w:r>
+        <w:rPr>
+          <w:rFonts w:hint="eastAsia"/>
+        </w:rPr>
+        <w:t>结论分析</w:t>
+      </w:r>
+    </w:p>
+    <w:p>
+      <w:pPr>
+        <w:pStyle w:val="2"/>
+        <w:rPr>
+          <w:lang w:eastAsia="zh-CN"/>
+        </w:rPr>
+      </w:pPr>
+      <w:r>
+        <w:rPr>
+          <w:rFonts w:hint="eastAsia"/>
+          <w:lang w:eastAsia="zh-CN"/>
+        </w:rPr>
+        <w:t>预测结果可视化</w:t>
+      </w:r>
+    </w:p>
+    <w:p>
+      <w:pPr>
+        <w:rPr>
+          <w:lang w:eastAsia="zh-CN"/>
+        </w:rPr>
+      </w:pPr>
+      <w:r>
+        <w:rPr>
+          <w:lang w:eastAsia="zh-CN"/>
+        </w:rPr>
+        <w:t xml:space="preserve"> </w:t>
+      </w:r>
+      <w:r>
+        <w:rPr>
+          <w:rFonts w:hint="eastAsia"/>
+          <w:lang w:eastAsia="zh-CN"/>
+        </w:rPr>
+        <w:t xml:space="preserve">　　</w:t>
+      </w:r>
+      <w:r>
+        <w:rPr>
+          <w:lang w:eastAsia="zh-CN"/>
+        </w:rPr>
+        <w:t>r</w:t>
+      </w:r>
+      <w:r>
+        <w:rPr>
+          <w:rFonts w:hint="eastAsia"/>
+          <w:lang w:eastAsia="zh-CN"/>
+        </w:rPr>
+        <w:t>eport.html</w:t>
+      </w:r>
+      <w:r>
+        <w:rPr>
+          <w:rFonts w:hint="eastAsia"/>
+          <w:lang w:eastAsia="zh-CN"/>
+        </w:rPr>
+        <w:t>中可以看到，在测试集中随机选取一个门店执行</w:t>
+      </w:r>
+      <w:r>
+        <w:rPr>
+          <w:rFonts w:hint="eastAsia"/>
+          <w:lang w:eastAsia="zh-CN"/>
+        </w:rPr>
+        <w:t>销售预测，并与真实数据一起做可视化</w:t>
+      </w:r>
+      <w:r>
+        <w:rPr>
+          <w:rFonts w:hint="eastAsia"/>
+          <w:lang w:eastAsia="zh-CN"/>
+        </w:rPr>
+        <w:t>分析统计。如门店</w:t>
+      </w:r>
+      <w:r>
+        <w:rPr>
+          <w:rFonts w:hint="eastAsia"/>
+          <w:lang w:eastAsia="zh-CN"/>
+        </w:rPr>
+        <w:t>806</w:t>
+      </w:r>
+      <w:r>
+        <w:rPr>
+          <w:rFonts w:hint="eastAsia"/>
+          <w:lang w:eastAsia="zh-CN"/>
+        </w:rPr>
+        <w:t>的</w:t>
+      </w:r>
+      <w:r>
+        <w:rPr>
+          <w:rFonts w:hint="eastAsia"/>
+          <w:lang w:eastAsia="zh-CN"/>
+        </w:rPr>
+        <w:t>2015-</w:t>
+      </w:r>
+      <w:r>
+        <w:rPr>
+          <w:lang w:eastAsia="zh-CN"/>
+        </w:rPr>
+        <w:t>06</w:t>
+      </w:r>
+      <w:r>
+        <w:rPr>
+          <w:rFonts w:hint="eastAsia"/>
+          <w:lang w:eastAsia="zh-CN"/>
+        </w:rPr>
+        <w:t>-</w:t>
+      </w:r>
+      <w:r>
+        <w:rPr>
+          <w:lang w:eastAsia="zh-CN"/>
+        </w:rPr>
+        <w:t>16</w:t>
+      </w:r>
+      <w:r>
+        <w:rPr>
+          <w:rFonts w:hint="eastAsia"/>
+          <w:lang w:eastAsia="zh-CN"/>
+        </w:rPr>
+        <w:t>到</w:t>
+      </w:r>
+      <w:r>
+        <w:rPr>
+          <w:rFonts w:hint="eastAsia"/>
+          <w:lang w:eastAsia="zh-CN"/>
+        </w:rPr>
+        <w:t>2015-</w:t>
+      </w:r>
+      <w:r>
+        <w:rPr>
+          <w:lang w:eastAsia="zh-CN"/>
+        </w:rPr>
+        <w:t>07</w:t>
+      </w:r>
+      <w:r>
+        <w:rPr>
+          <w:rFonts w:hint="eastAsia"/>
+          <w:lang w:eastAsia="zh-CN"/>
+        </w:rPr>
+        <w:t>-</w:t>
+      </w:r>
+      <w:r>
+        <w:rPr>
+          <w:lang w:eastAsia="zh-CN"/>
+        </w:rPr>
+        <w:t>28</w:t>
+      </w:r>
+      <w:r>
+        <w:rPr>
+          <w:rFonts w:hint="eastAsia"/>
+          <w:lang w:eastAsia="zh-CN"/>
+        </w:rPr>
+        <w:t>区间内的销售预测情况如下：</w:t>
+      </w:r>
+    </w:p>
+    <w:p>
+      <w:pPr>
+        <w:rPr>
+          <w:lang w:eastAsia="zh-CN"/>
+        </w:rPr>
+      </w:pPr>
+      <w:r>
+        <w:rPr>
+          <w:noProof/>
+          <w:lang w:eastAsia="zh-CN"/>
         </w:rPr>
         <w:lastRenderedPageBreak/>
-        <w:t>结论分析</w:t>
-      </w:r>
-    </w:p>
-    <w:p>
-      <w:pPr>
-        <w:pStyle w:val="Heading2"/>
-        <w:rPr>
-          <w:lang w:eastAsia="zh-CN"/>
-        </w:rPr>
-      </w:pPr>
-      <w:r>
-        <w:rPr>
-          <w:rFonts w:hint="eastAsia"/>
-          <w:lang w:eastAsia="zh-CN"/>
-        </w:rPr>
-        <w:t>预测结果可视化</w:t>
-      </w:r>
-    </w:p>
-    <w:p>
-      <w:pPr>
-        <w:rPr>
-          <w:lang w:eastAsia="zh-CN"/>
-        </w:rPr>
-      </w:pPr>
-      <w:r>
-        <w:rPr>
-          <w:lang w:eastAsia="zh-CN"/>
-        </w:rPr>
-        <w:t xml:space="preserve"> </w:t>
-      </w:r>
-      <w:r>
-        <w:rPr>
-          <w:rFonts w:hint="eastAsia"/>
-          <w:lang w:eastAsia="zh-CN"/>
-        </w:rPr>
-        <w:t xml:space="preserve">　　</w:t>
-      </w:r>
-      <w:r>
-        <w:rPr>
-          <w:lang w:eastAsia="zh-CN"/>
-        </w:rPr>
-        <w:t>r</w:t>
-      </w:r>
-      <w:r>
-        <w:rPr>
-          <w:rFonts w:hint="eastAsia"/>
-          <w:lang w:eastAsia="zh-CN"/>
-        </w:rPr>
-        <w:t>eport.html</w:t>
-      </w:r>
-      <w:r>
-        <w:rPr>
-          <w:rFonts w:hint="eastAsia"/>
-          <w:lang w:eastAsia="zh-CN"/>
-        </w:rPr>
-        <w:t>中可以看到，在测试集中随机选取一个门店执行</w:t>
-      </w:r>
-      <w:r>
-        <w:rPr>
-          <w:rFonts w:hint="eastAsia"/>
-          <w:lang w:eastAsia="zh-CN"/>
-        </w:rPr>
-        <w:t>销售预测，并与真实数据一起做可视化</w:t>
-      </w:r>
-      <w:r>
-        <w:rPr>
-          <w:rFonts w:hint="eastAsia"/>
-          <w:lang w:eastAsia="zh-CN"/>
-        </w:rPr>
-        <w:t>分析统计。如门店</w:t>
-      </w:r>
-      <w:r>
-        <w:rPr>
-          <w:rFonts w:hint="eastAsia"/>
-          <w:lang w:eastAsia="zh-CN"/>
-        </w:rPr>
-        <w:t>806</w:t>
-      </w:r>
-      <w:r>
-        <w:rPr>
-          <w:rFonts w:hint="eastAsia"/>
-          <w:lang w:eastAsia="zh-CN"/>
-        </w:rPr>
-        <w:t>的</w:t>
-      </w:r>
-      <w:r>
-        <w:rPr>
-          <w:rFonts w:hint="eastAsia"/>
-          <w:lang w:eastAsia="zh-CN"/>
-        </w:rPr>
-        <w:t>2015-</w:t>
-      </w:r>
-      <w:r>
-        <w:rPr>
-          <w:lang w:eastAsia="zh-CN"/>
-        </w:rPr>
-        <w:t>06</w:t>
-      </w:r>
-      <w:r>
-        <w:rPr>
-          <w:rFonts w:hint="eastAsia"/>
-          <w:lang w:eastAsia="zh-CN"/>
-        </w:rPr>
-        <w:t>-</w:t>
-      </w:r>
-      <w:r>
-        <w:rPr>
-          <w:lang w:eastAsia="zh-CN"/>
-        </w:rPr>
-        <w:t>16</w:t>
-      </w:r>
-      <w:r>
-        <w:rPr>
-          <w:rFonts w:hint="eastAsia"/>
-          <w:lang w:eastAsia="zh-CN"/>
-        </w:rPr>
-        <w:t>到</w:t>
-      </w:r>
-      <w:r>
-        <w:rPr>
-          <w:rFonts w:hint="eastAsia"/>
-          <w:lang w:eastAsia="zh-CN"/>
-        </w:rPr>
-        <w:t>2015-</w:t>
-      </w:r>
-      <w:r>
-        <w:rPr>
-          <w:lang w:eastAsia="zh-CN"/>
-        </w:rPr>
-        <w:t>07</w:t>
-      </w:r>
-      <w:r>
-        <w:rPr>
-          <w:rFonts w:hint="eastAsia"/>
-          <w:lang w:eastAsia="zh-CN"/>
-        </w:rPr>
-        <w:t>-</w:t>
-      </w:r>
-      <w:r>
-        <w:rPr>
-          <w:lang w:eastAsia="zh-CN"/>
-        </w:rPr>
-        <w:t>28</w:t>
-      </w:r>
-      <w:r>
-        <w:rPr>
-          <w:rFonts w:hint="eastAsia"/>
-          <w:lang w:eastAsia="zh-CN"/>
-        </w:rPr>
-        <w:t>区间内的销售预测情况如下：</w:t>
-      </w:r>
-    </w:p>
-    <w:p>
-      <w:pPr>
-        <w:rPr>
-          <w:lang w:eastAsia="zh-CN"/>
-        </w:rPr>
-      </w:pPr>
-      <w:r>
-        <w:rPr>
-          <w:noProof/>
-          <w:lang w:eastAsia="zh-CN"/>
-        </w:rPr>
         <w:drawing>
           <wp:inline distT="0" distB="0" distL="0" distR="0" wp14:anchorId="044034AE" wp14:editId="63191786">
             <wp:extent cx="5943600" cy="3899535"/>
@@ -8146,7 +8914,7 @@
                     <pic:cNvPicPr/>
                   </pic:nvPicPr>
                   <pic:blipFill>
-                    <a:blip r:embed="rId18"/>
+                    <a:blip r:embed="rId15"/>
                     <a:stretch>
                       <a:fillRect/>
                     </a:stretch>
@@ -8176,7 +8944,7 @@
     </w:p>
     <w:p>
       <w:pPr>
-        <w:pStyle w:val="Heading2"/>
+        <w:pStyle w:val="2"/>
         <w:rPr>
           <w:lang w:eastAsia="zh-CN"/>
         </w:rPr>
@@ -8227,7 +8995,7 @@
     </w:p>
     <w:p>
       <w:pPr>
-        <w:pStyle w:val="ListParagraph"/>
+        <w:pStyle w:val="aff5"/>
         <w:numPr>
           <w:ilvl w:val="0"/>
           <w:numId w:val="42"/>
@@ -8260,7 +9028,7 @@
     </w:p>
     <w:p>
       <w:pPr>
-        <w:pStyle w:val="ListParagraph"/>
+        <w:pStyle w:val="aff5"/>
         <w:ind w:left="780" w:firstLine="420"/>
         <w:rPr>
           <w:lang w:eastAsia="zh-CN"/>
@@ -8297,7 +9065,7 @@
     </w:p>
     <w:p>
       <w:pPr>
-        <w:pStyle w:val="ListParagraph"/>
+        <w:pStyle w:val="aff5"/>
         <w:ind w:left="780" w:firstLine="420"/>
         <w:rPr>
           <w:lang w:eastAsia="zh-CN"/>
@@ -8520,17 +9288,16 @@
     </w:p>
     <w:p>
       <w:pPr>
-        <w:pStyle w:val="ListParagraph"/>
+        <w:pStyle w:val="aff5"/>
         <w:ind w:left="780" w:firstLine="420"/>
         <w:rPr>
-          <w:rFonts w:hint="eastAsia"/>
-          <w:lang w:eastAsia="zh-CN"/>
-        </w:rPr>
-      </w:pPr>
-    </w:p>
-    <w:p>
-      <w:pPr>
-        <w:pStyle w:val="ListParagraph"/>
+          <w:lang w:eastAsia="zh-CN"/>
+        </w:rPr>
+      </w:pPr>
+    </w:p>
+    <w:p>
+      <w:pPr>
+        <w:pStyle w:val="aff5"/>
         <w:numPr>
           <w:ilvl w:val="0"/>
           <w:numId w:val="42"/>
@@ -8556,7 +9323,7 @@
     </w:p>
     <w:p>
       <w:pPr>
-        <w:pStyle w:val="ListParagraph"/>
+        <w:pStyle w:val="aff5"/>
         <w:ind w:left="780" w:firstLine="420"/>
         <w:rPr>
           <w:lang w:eastAsia="zh-CN"/>
@@ -8606,7 +9373,7 @@
     </w:p>
     <w:p>
       <w:pPr>
-        <w:pStyle w:val="ListParagraph"/>
+        <w:pStyle w:val="aff5"/>
         <w:ind w:left="780" w:firstLine="420"/>
         <w:rPr>
           <w:lang w:eastAsia="zh-CN"/>
@@ -8617,29 +9384,557 @@
           <w:rFonts w:hint="eastAsia"/>
           <w:lang w:eastAsia="zh-CN"/>
         </w:rPr>
+        <w:t>由于之前没有完整的</w:t>
+      </w:r>
+      <w:r>
+        <w:rPr>
+          <w:rFonts w:hint="eastAsia"/>
+          <w:lang w:eastAsia="zh-CN"/>
+        </w:rPr>
+        <w:t>python</w:t>
+      </w:r>
+      <w:r>
+        <w:rPr>
+          <w:rFonts w:hint="eastAsia"/>
+          <w:lang w:eastAsia="zh-CN"/>
+        </w:rPr>
+        <w:t>用于可视化的数据处理和可视化操作，花费了不少时间。</w:t>
+      </w:r>
+      <w:r>
+        <w:rPr>
+          <w:rFonts w:hint="eastAsia"/>
+          <w:lang w:eastAsia="zh-CN"/>
+        </w:rPr>
+        <w:t>遇到的难点有：</w:t>
+      </w:r>
+      <w:r>
+        <w:rPr>
+          <w:rFonts w:hint="eastAsia"/>
+          <w:lang w:eastAsia="zh-CN"/>
+        </w:rPr>
+        <w:t>1</w:t>
+      </w:r>
+      <w:r>
+        <w:rPr>
+          <w:rFonts w:hint="eastAsia"/>
+          <w:lang w:eastAsia="zh-CN"/>
+        </w:rPr>
+        <w:t>，如何做数据的</w:t>
+      </w:r>
+      <w:r>
+        <w:rPr>
+          <w:rFonts w:hint="eastAsia"/>
+          <w:lang w:eastAsia="zh-CN"/>
+        </w:rPr>
+        <w:t>roll</w:t>
+      </w:r>
+      <w:r>
+        <w:rPr>
+          <w:lang w:eastAsia="zh-CN"/>
+        </w:rPr>
+        <w:t xml:space="preserve"> </w:t>
+      </w:r>
+      <w:r>
+        <w:rPr>
+          <w:rFonts w:hint="eastAsia"/>
+          <w:lang w:eastAsia="zh-CN"/>
+        </w:rPr>
+        <w:t>up</w:t>
+      </w:r>
+      <w:r>
+        <w:rPr>
+          <w:rFonts w:hint="eastAsia"/>
+          <w:lang w:eastAsia="zh-CN"/>
+        </w:rPr>
+        <w:t>？基于门店的按年、按月统计，最终</w:t>
+      </w:r>
+      <w:r>
+        <w:rPr>
+          <w:rFonts w:hint="eastAsia"/>
+          <w:lang w:eastAsia="zh-CN"/>
+        </w:rPr>
+        <w:t>通过</w:t>
+      </w:r>
+      <w:proofErr w:type="spellStart"/>
+      <w:r>
+        <w:rPr>
+          <w:rFonts w:hint="eastAsia"/>
+          <w:lang w:eastAsia="zh-CN"/>
+        </w:rPr>
+        <w:t>play</w:t>
+      </w:r>
+      <w:r>
+        <w:rPr>
+          <w:lang w:eastAsia="zh-CN"/>
+        </w:rPr>
+        <w:t>_ground</w:t>
+      </w:r>
+      <w:proofErr w:type="spellEnd"/>
+      <w:r>
+        <w:rPr>
+          <w:rFonts w:hint="eastAsia"/>
+          <w:lang w:eastAsia="zh-CN"/>
+        </w:rPr>
+        <w:t>的</w:t>
+      </w:r>
+      <w:r>
+        <w:rPr>
+          <w:rFonts w:hint="eastAsia"/>
+          <w:lang w:eastAsia="zh-CN"/>
+        </w:rPr>
+        <w:t>notebook</w:t>
+      </w:r>
+      <w:r>
+        <w:rPr>
+          <w:rFonts w:hint="eastAsia"/>
+          <w:lang w:eastAsia="zh-CN"/>
+        </w:rPr>
+        <w:t>不断尝试，</w:t>
+      </w:r>
+      <w:r>
+        <w:rPr>
+          <w:rFonts w:hint="eastAsia"/>
+          <w:lang w:eastAsia="zh-CN"/>
+        </w:rPr>
+        <w:t>总结了如何分组数据，如何执行</w:t>
+      </w:r>
+      <w:r>
+        <w:rPr>
+          <w:lang w:eastAsia="zh-CN"/>
+        </w:rPr>
+        <w:t>resample</w:t>
+      </w:r>
+      <w:r>
+        <w:rPr>
+          <w:rFonts w:hint="eastAsia"/>
+          <w:lang w:eastAsia="zh-CN"/>
+        </w:rPr>
+        <w:t>操作，从而达到想要的效果。</w:t>
+      </w:r>
+      <w:r>
+        <w:rPr>
+          <w:rFonts w:hint="eastAsia"/>
+          <w:lang w:eastAsia="zh-CN"/>
+        </w:rPr>
+        <w:t>2</w:t>
+      </w:r>
+      <w:r>
+        <w:rPr>
+          <w:rFonts w:hint="eastAsia"/>
+          <w:lang w:eastAsia="zh-CN"/>
+        </w:rPr>
+        <w:t>，</w:t>
+      </w:r>
+      <w:r>
+        <w:rPr>
+          <w:rFonts w:hint="eastAsia"/>
+          <w:lang w:eastAsia="zh-CN"/>
+        </w:rPr>
+        <w:t>何种方式执行可配置的可视化？</w:t>
+      </w:r>
+      <w:r>
+        <w:rPr>
+          <w:rFonts w:hint="eastAsia"/>
+          <w:lang w:eastAsia="zh-CN"/>
+        </w:rPr>
+        <w:t>为了达到较理想的可视化效果，同时支持可配置操作，</w:t>
+      </w:r>
+      <w:r>
+        <w:rPr>
+          <w:rFonts w:hint="eastAsia"/>
+          <w:lang w:eastAsia="zh-CN"/>
+        </w:rPr>
+        <w:t>也需要不断查找资料和尝试达到。</w:t>
+      </w:r>
+      <w:r>
+        <w:rPr>
+          <w:rFonts w:hint="eastAsia"/>
+          <w:lang w:eastAsia="zh-CN"/>
+        </w:rPr>
+        <w:t>在对</w:t>
+      </w:r>
+      <w:r>
+        <w:rPr>
+          <w:rFonts w:hint="eastAsia"/>
+          <w:lang w:eastAsia="zh-CN"/>
+        </w:rPr>
+        <w:t>Open</w:t>
+      </w:r>
+      <w:r>
+        <w:rPr>
+          <w:rFonts w:hint="eastAsia"/>
+          <w:lang w:eastAsia="zh-CN"/>
+        </w:rPr>
+        <w:t>和</w:t>
+      </w:r>
+      <w:r>
+        <w:rPr>
+          <w:rFonts w:hint="eastAsia"/>
+          <w:lang w:eastAsia="zh-CN"/>
+        </w:rPr>
+        <w:t>Promo</w:t>
+      </w:r>
+      <w:r>
+        <w:rPr>
+          <w:rFonts w:hint="eastAsia"/>
+          <w:lang w:eastAsia="zh-CN"/>
+        </w:rPr>
+        <w:t>的可视化时，</w:t>
+      </w:r>
+      <w:r>
+        <w:rPr>
+          <w:rFonts w:hint="eastAsia"/>
+          <w:lang w:eastAsia="zh-CN"/>
+        </w:rPr>
+        <w:t>使用了</w:t>
+      </w:r>
+      <w:proofErr w:type="spellStart"/>
+      <w:r>
+        <w:rPr>
+          <w:rFonts w:hint="eastAsia"/>
+          <w:lang w:eastAsia="zh-CN"/>
+        </w:rPr>
+        <w:t>seaborn</w:t>
+      </w:r>
+      <w:proofErr w:type="spellEnd"/>
+      <w:r>
+        <w:rPr>
+          <w:rFonts w:hint="eastAsia"/>
+          <w:lang w:eastAsia="zh-CN"/>
+        </w:rPr>
+        <w:t>库，</w:t>
+      </w:r>
+      <w:proofErr w:type="spellStart"/>
+      <w:r>
+        <w:rPr>
+          <w:rFonts w:hint="eastAsia"/>
+          <w:lang w:eastAsia="zh-CN"/>
+        </w:rPr>
+        <w:t>seaborn</w:t>
+      </w:r>
+      <w:proofErr w:type="spellEnd"/>
+      <w:r>
+        <w:rPr>
+          <w:rFonts w:hint="eastAsia"/>
+          <w:lang w:eastAsia="zh-CN"/>
+        </w:rPr>
+        <w:t>库是一个</w:t>
+      </w:r>
+      <w:r>
+        <w:rPr>
+          <w:rFonts w:hint="eastAsia"/>
+          <w:lang w:eastAsia="zh-CN"/>
+        </w:rPr>
+        <w:t>很方便</w:t>
+      </w:r>
+      <w:r>
+        <w:rPr>
+          <w:rFonts w:hint="eastAsia"/>
+          <w:lang w:eastAsia="zh-CN"/>
+        </w:rPr>
+        <w:t>的可视化类库。</w:t>
+      </w:r>
+    </w:p>
+    <w:p>
+      <w:pPr>
+        <w:pStyle w:val="aff5"/>
+        <w:ind w:left="780" w:firstLine="420"/>
+        <w:rPr>
+          <w:lang w:eastAsia="zh-CN"/>
+        </w:rPr>
+      </w:pPr>
+      <w:r>
+        <w:rPr>
+          <w:rFonts w:hint="eastAsia"/>
+          <w:lang w:eastAsia="zh-CN"/>
+        </w:rPr>
         <w:lastRenderedPageBreak/>
-        <w:t>由于之前没有完整的</w:t>
-      </w:r>
-      <w:r>
-        <w:rPr>
-          <w:rFonts w:hint="eastAsia"/>
-          <w:lang w:eastAsia="zh-CN"/>
-        </w:rPr>
-        <w:t>python</w:t>
-      </w:r>
-      <w:r>
-        <w:rPr>
-          <w:rFonts w:hint="eastAsia"/>
-          <w:lang w:eastAsia="zh-CN"/>
-        </w:rPr>
-        <w:t>用于可视化的数据处理和可视化操作，花费了不少时间。</w:t>
-      </w:r>
-      <w:r>
-        <w:rPr>
-          <w:rFonts w:hint="eastAsia"/>
-          <w:lang w:eastAsia="zh-CN"/>
-        </w:rPr>
-        <w:t>遇到的难点有：</w:t>
+        <w:t>但是，可视化实现以后，</w:t>
+      </w:r>
+      <w:r>
+        <w:rPr>
+          <w:rFonts w:hint="eastAsia"/>
+          <w:lang w:eastAsia="zh-CN"/>
+        </w:rPr>
+        <w:t>数据就可以通过直观的方式显示，从而</w:t>
+      </w:r>
+      <w:r>
+        <w:rPr>
+          <w:rFonts w:hint="eastAsia"/>
+          <w:lang w:eastAsia="zh-CN"/>
+        </w:rPr>
+        <w:t>快速了解数据特征，</w:t>
+      </w:r>
+      <w:r>
+        <w:rPr>
+          <w:rFonts w:hint="eastAsia"/>
+          <w:lang w:eastAsia="zh-CN"/>
+        </w:rPr>
+        <w:t>进而方便决策。</w:t>
+      </w:r>
+      <w:r>
+        <w:rPr>
+          <w:rFonts w:hint="eastAsia"/>
+          <w:lang w:eastAsia="zh-CN"/>
+        </w:rPr>
+        <w:t>可视化是个强大的工具。</w:t>
+      </w:r>
+    </w:p>
+    <w:p>
+      <w:pPr>
+        <w:pStyle w:val="aff5"/>
+        <w:ind w:left="780" w:firstLine="420"/>
+        <w:rPr>
+          <w:lang w:eastAsia="zh-CN"/>
+        </w:rPr>
+      </w:pPr>
+    </w:p>
+    <w:p>
+      <w:pPr>
+        <w:pStyle w:val="2"/>
+        <w:rPr>
+          <w:lang w:eastAsia="zh-CN"/>
+        </w:rPr>
+      </w:pPr>
+      <w:r>
+        <w:rPr>
+          <w:rFonts w:hint="eastAsia"/>
+          <w:lang w:eastAsia="zh-CN"/>
+        </w:rPr>
+        <w:t>项目改进</w:t>
+      </w:r>
+    </w:p>
+    <w:p>
+      <w:pPr>
+        <w:ind w:firstLine="420"/>
+        <w:rPr>
+          <w:rFonts w:asciiTheme="minorEastAsia" w:hAnsiTheme="minorEastAsia" w:cs="Microsoft YaHei"/>
+          <w:lang w:eastAsia="zh-CN"/>
+        </w:rPr>
+      </w:pPr>
+      <w:r>
+        <w:rPr>
+          <w:rFonts w:asciiTheme="minorEastAsia" w:hAnsiTheme="minorEastAsia" w:cs="Microsoft YaHei" w:hint="eastAsia"/>
+          <w:lang w:eastAsia="zh-CN"/>
+        </w:rPr>
+        <w:t>本项目</w:t>
+      </w:r>
+      <w:r>
+        <w:rPr>
+          <w:rFonts w:asciiTheme="minorEastAsia" w:hAnsiTheme="minorEastAsia" w:cs="Microsoft YaHei" w:hint="eastAsia"/>
+          <w:lang w:eastAsia="zh-CN"/>
+        </w:rPr>
+        <w:t>在开题报告中就</w:t>
+      </w:r>
+      <w:r>
+        <w:rPr>
+          <w:rFonts w:asciiTheme="minorEastAsia" w:hAnsiTheme="minorEastAsia" w:cs="Microsoft YaHei" w:hint="eastAsia"/>
+          <w:lang w:eastAsia="zh-CN"/>
+        </w:rPr>
+        <w:t>打算使用</w:t>
+      </w:r>
+      <w:r>
+        <w:rPr>
+          <w:rFonts w:asciiTheme="minorEastAsia" w:hAnsiTheme="minorEastAsia" w:cs="Microsoft YaHei"/>
+          <w:lang w:eastAsia="zh-CN"/>
+        </w:rPr>
+        <w:t>AR</w:t>
+      </w:r>
+      <w:r>
+        <w:rPr>
+          <w:rFonts w:asciiTheme="minorEastAsia" w:hAnsiTheme="minorEastAsia" w:cs="Microsoft YaHei" w:hint="eastAsia"/>
+          <w:lang w:eastAsia="zh-CN"/>
+        </w:rPr>
+        <w:t>模型作为基准模型，</w:t>
+      </w:r>
+      <w:r>
+        <w:rPr>
+          <w:rFonts w:asciiTheme="minorEastAsia" w:hAnsiTheme="minorEastAsia" w:cs="Microsoft YaHei" w:hint="eastAsia"/>
+          <w:lang w:eastAsia="zh-CN"/>
+        </w:rPr>
+        <w:t>相比而言，AR模型会比linear</w:t>
+      </w:r>
+      <w:r>
+        <w:rPr>
+          <w:rFonts w:asciiTheme="minorEastAsia" w:hAnsiTheme="minorEastAsia" w:cs="Microsoft YaHei"/>
+          <w:lang w:eastAsia="zh-CN"/>
+        </w:rPr>
+        <w:t xml:space="preserve"> </w:t>
+      </w:r>
+      <w:r>
+        <w:rPr>
+          <w:rFonts w:asciiTheme="minorEastAsia" w:hAnsiTheme="minorEastAsia" w:cs="Microsoft YaHei" w:hint="eastAsia"/>
+          <w:lang w:eastAsia="zh-CN"/>
+        </w:rPr>
+        <w:t>regression对于时间序列的</w:t>
+      </w:r>
+      <w:r>
+        <w:rPr>
+          <w:rFonts w:asciiTheme="minorEastAsia" w:hAnsiTheme="minorEastAsia" w:cs="Microsoft YaHei" w:hint="eastAsia"/>
+          <w:lang w:eastAsia="zh-CN"/>
+        </w:rPr>
+        <w:t>拟合有更好的效果</w:t>
+      </w:r>
+      <w:r>
+        <w:rPr>
+          <w:rFonts w:asciiTheme="minorEastAsia" w:hAnsiTheme="minorEastAsia" w:cs="Microsoft YaHei" w:hint="eastAsia"/>
+          <w:lang w:eastAsia="zh-CN"/>
+        </w:rPr>
+        <w:t>。</w:t>
+      </w:r>
+      <w:r>
+        <w:rPr>
+          <w:rFonts w:asciiTheme="minorEastAsia" w:hAnsiTheme="minorEastAsia" w:cs="Microsoft YaHei" w:hint="eastAsia"/>
+          <w:lang w:eastAsia="zh-CN"/>
+        </w:rPr>
+        <w:t>但是</w:t>
+      </w:r>
+      <w:r>
+        <w:rPr>
+          <w:rFonts w:asciiTheme="minorEastAsia" w:hAnsiTheme="minorEastAsia" w:cs="Microsoft YaHei" w:hint="eastAsia"/>
+          <w:lang w:eastAsia="zh-CN"/>
+        </w:rPr>
+        <w:t>实验中通过</w:t>
+      </w:r>
+      <w:r>
+        <w:rPr>
+          <w:rFonts w:asciiTheme="minorEastAsia" w:hAnsiTheme="minorEastAsia" w:cs="Microsoft YaHei"/>
+          <w:lang w:eastAsia="zh-CN"/>
+        </w:rPr>
+        <w:t>SARIMAX</w:t>
+      </w:r>
+      <w:r>
+        <w:rPr>
+          <w:rFonts w:asciiTheme="minorEastAsia" w:hAnsiTheme="minorEastAsia" w:cs="Microsoft YaHei" w:hint="eastAsia"/>
+          <w:lang w:eastAsia="zh-CN"/>
+        </w:rPr>
+        <w:t>尝试建立</w:t>
+      </w:r>
+      <w:r>
+        <w:rPr>
+          <w:rFonts w:asciiTheme="minorEastAsia" w:hAnsiTheme="minorEastAsia" w:cs="Microsoft YaHei" w:hint="eastAsia"/>
+          <w:lang w:eastAsia="zh-CN"/>
+        </w:rPr>
+        <w:t>了</w:t>
+      </w:r>
+      <w:r>
+        <w:rPr>
+          <w:rFonts w:asciiTheme="minorEastAsia" w:hAnsiTheme="minorEastAsia" w:cs="Microsoft YaHei" w:hint="eastAsia"/>
+          <w:lang w:eastAsia="zh-CN"/>
+        </w:rPr>
+        <w:t>模型，</w:t>
+      </w:r>
+      <w:r>
+        <w:rPr>
+          <w:rFonts w:asciiTheme="minorEastAsia" w:hAnsiTheme="minorEastAsia" w:cs="Microsoft YaHei" w:hint="eastAsia"/>
+          <w:lang w:eastAsia="zh-CN"/>
+        </w:rPr>
+        <w:t>但是没有</w:t>
+      </w:r>
+      <w:r>
+        <w:rPr>
+          <w:rFonts w:asciiTheme="minorEastAsia" w:hAnsiTheme="minorEastAsia" w:cs="Microsoft YaHei" w:hint="eastAsia"/>
+          <w:lang w:eastAsia="zh-CN"/>
+        </w:rPr>
+        <w:t>得到</w:t>
+      </w:r>
+      <w:r>
+        <w:rPr>
+          <w:rFonts w:asciiTheme="minorEastAsia" w:hAnsiTheme="minorEastAsia" w:cs="Microsoft YaHei" w:hint="eastAsia"/>
+          <w:lang w:eastAsia="zh-CN"/>
+        </w:rPr>
+        <w:t>按天的预测数据，</w:t>
+      </w:r>
+      <w:r>
+        <w:rPr>
+          <w:rFonts w:asciiTheme="minorEastAsia" w:hAnsiTheme="minorEastAsia" w:cs="Microsoft YaHei" w:hint="eastAsia"/>
+          <w:lang w:eastAsia="zh-CN"/>
+        </w:rPr>
+        <w:t>时间紧迫，所以只好放弃。</w:t>
+      </w:r>
+    </w:p>
+    <w:p>
+      <w:pPr>
+        <w:ind w:firstLine="420"/>
+        <w:rPr>
+          <w:rFonts w:asciiTheme="minorEastAsia" w:hAnsiTheme="minorEastAsia" w:cs="Microsoft YaHei"/>
+          <w:lang w:eastAsia="zh-CN"/>
+        </w:rPr>
+      </w:pPr>
+      <w:r>
+        <w:rPr>
+          <w:rFonts w:asciiTheme="minorEastAsia" w:hAnsiTheme="minorEastAsia" w:cs="Microsoft YaHei" w:hint="eastAsia"/>
+          <w:lang w:eastAsia="zh-CN"/>
+        </w:rPr>
+        <w:t>如果说有什么改进，现在想到的，也许就是实现AR模型的基准模型，但这</w:t>
+      </w:r>
+      <w:r>
+        <w:rPr>
+          <w:rFonts w:asciiTheme="minorEastAsia" w:hAnsiTheme="minorEastAsia" w:cs="Microsoft YaHei" w:hint="eastAsia"/>
+          <w:lang w:eastAsia="zh-CN"/>
+        </w:rPr>
+        <w:t>也</w:t>
+      </w:r>
+      <w:r>
+        <w:rPr>
+          <w:rFonts w:asciiTheme="minorEastAsia" w:hAnsiTheme="minorEastAsia" w:cs="Microsoft YaHei" w:hint="eastAsia"/>
+          <w:lang w:eastAsia="zh-CN"/>
+        </w:rPr>
+        <w:t>不是本项目算法的改进。</w:t>
+      </w:r>
+    </w:p>
+    <w:p>
+      <w:pPr>
+        <w:rPr>
+          <w:rFonts w:asciiTheme="minorEastAsia" w:hAnsiTheme="minorEastAsia" w:cs="Microsoft YaHei"/>
+          <w:lang w:eastAsia="zh-CN"/>
+        </w:rPr>
+      </w:pPr>
+    </w:p>
+    <w:p>
+      <w:pPr>
+        <w:pStyle w:val="1"/>
+      </w:pPr>
+      <w:r>
+        <w:rPr>
+          <w:rFonts w:hint="eastAsia"/>
+        </w:rPr>
+        <w:t>参考文献</w:t>
+      </w:r>
+    </w:p>
+    <w:p>
+      <w:pPr>
+        <w:rPr>
+          <w:lang w:eastAsia="zh-CN"/>
+        </w:rPr>
+      </w:pPr>
+    </w:p>
+    <w:p>
+      <w:pPr>
+        <w:rPr>
+          <w:lang w:eastAsia="zh-CN"/>
+        </w:rPr>
+      </w:pPr>
+      <w:r>
+        <w:rPr>
+          <w:rFonts w:hint="eastAsia"/>
+          <w:lang w:eastAsia="zh-CN"/>
+        </w:rPr>
+        <w:t>本项目参考的主要文献有：</w:t>
+      </w:r>
+    </w:p>
+    <w:p>
+      <w:pPr>
+        <w:rPr>
+          <w:lang w:eastAsia="zh-CN"/>
+        </w:rPr>
+      </w:pPr>
+      <w:r>
+        <w:rPr>
+          <w:rFonts w:hint="eastAsia"/>
+          <w:lang w:eastAsia="zh-CN"/>
+        </w:rPr>
+        <w:t>【</w:t>
       </w:r>
       <w:r>
         <w:rPr>
@@ -8653,536 +9948,6 @@
           <w:rFonts w:hint="eastAsia"/>
           <w:lang w:eastAsia="zh-CN"/>
         </w:rPr>
-        <w:t>，如何做数据的</w:t>
-      </w:r>
-      <w:r>
-        <w:rPr>
-          <w:rFonts w:hint="eastAsia"/>
-          <w:lang w:eastAsia="zh-CN"/>
-        </w:rPr>
-        <w:t>roll</w:t>
-      </w:r>
-      <w:r>
-        <w:rPr>
-          <w:lang w:eastAsia="zh-CN"/>
-        </w:rPr>
-        <w:t xml:space="preserve"> </w:t>
-      </w:r>
-      <w:r>
-        <w:rPr>
-          <w:rFonts w:hint="eastAsia"/>
-          <w:lang w:eastAsia="zh-CN"/>
-        </w:rPr>
-        <w:t>up</w:t>
-      </w:r>
-      <w:r>
-        <w:rPr>
-          <w:rFonts w:hint="eastAsia"/>
-          <w:lang w:eastAsia="zh-CN"/>
-        </w:rPr>
-        <w:t>？基于门店的按年、按月统计，最终</w:t>
-      </w:r>
-      <w:r>
-        <w:rPr>
-          <w:rFonts w:hint="eastAsia"/>
-          <w:lang w:eastAsia="zh-CN"/>
-        </w:rPr>
-        <w:t>通过</w:t>
-      </w:r>
-      <w:proofErr w:type="spellStart"/>
-      <w:r>
-        <w:rPr>
-          <w:rFonts w:hint="eastAsia"/>
-          <w:lang w:eastAsia="zh-CN"/>
-        </w:rPr>
-        <w:t>play</w:t>
-      </w:r>
-      <w:r>
-        <w:rPr>
-          <w:lang w:eastAsia="zh-CN"/>
-        </w:rPr>
-        <w:t>_ground</w:t>
-      </w:r>
-      <w:proofErr w:type="spellEnd"/>
-      <w:r>
-        <w:rPr>
-          <w:rFonts w:hint="eastAsia"/>
-          <w:lang w:eastAsia="zh-CN"/>
-        </w:rPr>
-        <w:t>的</w:t>
-      </w:r>
-      <w:r>
-        <w:rPr>
-          <w:rFonts w:hint="eastAsia"/>
-          <w:lang w:eastAsia="zh-CN"/>
-        </w:rPr>
-        <w:t>notebook</w:t>
-      </w:r>
-      <w:r>
-        <w:rPr>
-          <w:rFonts w:hint="eastAsia"/>
-          <w:lang w:eastAsia="zh-CN"/>
-        </w:rPr>
-        <w:t>不断尝试，</w:t>
-      </w:r>
-      <w:r>
-        <w:rPr>
-          <w:rFonts w:hint="eastAsia"/>
-          <w:lang w:eastAsia="zh-CN"/>
-        </w:rPr>
-        <w:t>总结了如何分组数据，如何执行</w:t>
-      </w:r>
-      <w:r>
-        <w:rPr>
-          <w:lang w:eastAsia="zh-CN"/>
-        </w:rPr>
-        <w:t>resample</w:t>
-      </w:r>
-      <w:r>
-        <w:rPr>
-          <w:rFonts w:hint="eastAsia"/>
-          <w:lang w:eastAsia="zh-CN"/>
-        </w:rPr>
-        <w:t>操作，从而达到想要的效果。</w:t>
-      </w:r>
-      <w:r>
-        <w:rPr>
-          <w:rFonts w:hint="eastAsia"/>
-          <w:lang w:eastAsia="zh-CN"/>
-        </w:rPr>
-        <w:t>2</w:t>
-      </w:r>
-      <w:r>
-        <w:rPr>
-          <w:rFonts w:hint="eastAsia"/>
-          <w:lang w:eastAsia="zh-CN"/>
-        </w:rPr>
-        <w:t>，</w:t>
-      </w:r>
-      <w:r>
-        <w:rPr>
-          <w:rFonts w:hint="eastAsia"/>
-          <w:lang w:eastAsia="zh-CN"/>
-        </w:rPr>
-        <w:t>何种方式执行可配置的可视化？</w:t>
-      </w:r>
-      <w:r>
-        <w:rPr>
-          <w:rFonts w:hint="eastAsia"/>
-          <w:lang w:eastAsia="zh-CN"/>
-        </w:rPr>
-        <w:t>为了达到较理想的可视化效果，同时支持可配置操作，</w:t>
-      </w:r>
-      <w:r>
-        <w:rPr>
-          <w:rFonts w:hint="eastAsia"/>
-          <w:lang w:eastAsia="zh-CN"/>
-        </w:rPr>
-        <w:t>也需要不断查找资料和尝试达到。</w:t>
-      </w:r>
-      <w:r>
-        <w:rPr>
-          <w:rFonts w:hint="eastAsia"/>
-          <w:lang w:eastAsia="zh-CN"/>
-        </w:rPr>
-        <w:t>在对</w:t>
-      </w:r>
-      <w:r>
-        <w:rPr>
-          <w:rFonts w:hint="eastAsia"/>
-          <w:lang w:eastAsia="zh-CN"/>
-        </w:rPr>
-        <w:t>Open</w:t>
-      </w:r>
-      <w:r>
-        <w:rPr>
-          <w:rFonts w:hint="eastAsia"/>
-          <w:lang w:eastAsia="zh-CN"/>
-        </w:rPr>
-        <w:t>和</w:t>
-      </w:r>
-      <w:r>
-        <w:rPr>
-          <w:rFonts w:hint="eastAsia"/>
-          <w:lang w:eastAsia="zh-CN"/>
-        </w:rPr>
-        <w:t>Promo</w:t>
-      </w:r>
-      <w:r>
-        <w:rPr>
-          <w:rFonts w:hint="eastAsia"/>
-          <w:lang w:eastAsia="zh-CN"/>
-        </w:rPr>
-        <w:t>的可视化时，</w:t>
-      </w:r>
-      <w:r>
-        <w:rPr>
-          <w:rFonts w:hint="eastAsia"/>
-          <w:lang w:eastAsia="zh-CN"/>
-        </w:rPr>
-        <w:t>使用了</w:t>
-      </w:r>
-      <w:proofErr w:type="spellStart"/>
-      <w:r>
-        <w:rPr>
-          <w:rFonts w:hint="eastAsia"/>
-          <w:lang w:eastAsia="zh-CN"/>
-        </w:rPr>
-        <w:t>seaborn</w:t>
-      </w:r>
-      <w:proofErr w:type="spellEnd"/>
-      <w:r>
-        <w:rPr>
-          <w:rFonts w:hint="eastAsia"/>
-          <w:lang w:eastAsia="zh-CN"/>
-        </w:rPr>
-        <w:t>库，</w:t>
-      </w:r>
-      <w:proofErr w:type="spellStart"/>
-      <w:r>
-        <w:rPr>
-          <w:rFonts w:hint="eastAsia"/>
-          <w:lang w:eastAsia="zh-CN"/>
-        </w:rPr>
-        <w:t>seaborn</w:t>
-      </w:r>
-      <w:proofErr w:type="spellEnd"/>
-      <w:r>
-        <w:rPr>
-          <w:rFonts w:hint="eastAsia"/>
-          <w:lang w:eastAsia="zh-CN"/>
-        </w:rPr>
-        <w:t>库是一个</w:t>
-      </w:r>
-      <w:r>
-        <w:rPr>
-          <w:rFonts w:hint="eastAsia"/>
-          <w:lang w:eastAsia="zh-CN"/>
-        </w:rPr>
-        <w:t>很方便</w:t>
-      </w:r>
-      <w:r>
-        <w:rPr>
-          <w:rFonts w:hint="eastAsia"/>
-          <w:lang w:eastAsia="zh-CN"/>
-        </w:rPr>
-        <w:t>的可视化类库。</w:t>
-      </w:r>
-    </w:p>
-    <w:p>
-      <w:pPr>
-        <w:pStyle w:val="ListParagraph"/>
-        <w:ind w:left="780" w:firstLine="420"/>
-        <w:rPr>
-          <w:lang w:eastAsia="zh-CN"/>
-        </w:rPr>
-      </w:pPr>
-      <w:r>
-        <w:rPr>
-          <w:rFonts w:hint="eastAsia"/>
-          <w:lang w:eastAsia="zh-CN"/>
-        </w:rPr>
-        <w:t>但是，可视化实现以后，</w:t>
-      </w:r>
-      <w:r>
-        <w:rPr>
-          <w:rFonts w:hint="eastAsia"/>
-          <w:lang w:eastAsia="zh-CN"/>
-        </w:rPr>
-        <w:t>数据就可以通过直观的方式显示，从而</w:t>
-      </w:r>
-      <w:r>
-        <w:rPr>
-          <w:rFonts w:hint="eastAsia"/>
-          <w:lang w:eastAsia="zh-CN"/>
-        </w:rPr>
-        <w:t>快速了解数据特征，</w:t>
-      </w:r>
-      <w:r>
-        <w:rPr>
-          <w:rFonts w:hint="eastAsia"/>
-          <w:lang w:eastAsia="zh-CN"/>
-        </w:rPr>
-        <w:t>进而方便决策。</w:t>
-      </w:r>
-      <w:r>
-        <w:rPr>
-          <w:rFonts w:hint="eastAsia"/>
-          <w:lang w:eastAsia="zh-CN"/>
-        </w:rPr>
-        <w:t>可视化是个强大的工具。</w:t>
-      </w:r>
-    </w:p>
-    <w:p>
-      <w:pPr>
-        <w:pStyle w:val="ListParagraph"/>
-        <w:ind w:left="780" w:firstLine="420"/>
-        <w:rPr>
-          <w:rFonts w:hint="eastAsia"/>
-          <w:lang w:eastAsia="zh-CN"/>
-        </w:rPr>
-      </w:pPr>
-    </w:p>
-    <w:p>
-      <w:pPr>
-        <w:pStyle w:val="Heading2"/>
-        <w:rPr>
-          <w:rFonts w:hint="eastAsia"/>
-          <w:lang w:eastAsia="zh-CN"/>
-        </w:rPr>
-      </w:pPr>
-      <w:r>
-        <w:rPr>
-          <w:rFonts w:hint="eastAsia"/>
-          <w:lang w:eastAsia="zh-CN"/>
-        </w:rPr>
-        <w:t>项目改进</w:t>
-      </w:r>
-    </w:p>
-    <w:p>
-      <w:pPr>
-        <w:ind w:firstLine="420"/>
-        <w:rPr>
-          <w:rFonts w:asciiTheme="minorEastAsia" w:hAnsiTheme="minorEastAsia" w:cs="Microsoft YaHei"/>
-          <w:lang w:eastAsia="zh-CN"/>
-        </w:rPr>
-      </w:pPr>
-      <w:r>
-        <w:rPr>
-          <w:rFonts w:asciiTheme="minorEastAsia" w:hAnsiTheme="minorEastAsia" w:cs="Microsoft YaHei" w:hint="eastAsia"/>
-          <w:lang w:eastAsia="zh-CN"/>
-        </w:rPr>
-        <w:t>本项目</w:t>
-      </w:r>
-      <w:r>
-        <w:rPr>
-          <w:rFonts w:asciiTheme="minorEastAsia" w:hAnsiTheme="minorEastAsia" w:cs="Microsoft YaHei" w:hint="eastAsia"/>
-          <w:lang w:eastAsia="zh-CN"/>
-        </w:rPr>
-        <w:t>在开题报告中就</w:t>
-      </w:r>
-      <w:r>
-        <w:rPr>
-          <w:rFonts w:asciiTheme="minorEastAsia" w:hAnsiTheme="minorEastAsia" w:cs="Microsoft YaHei" w:hint="eastAsia"/>
-          <w:lang w:eastAsia="zh-CN"/>
-        </w:rPr>
-        <w:t>打算使用</w:t>
-      </w:r>
-      <w:r>
-        <w:rPr>
-          <w:rFonts w:asciiTheme="minorEastAsia" w:hAnsiTheme="minorEastAsia" w:cs="Microsoft YaHei"/>
-          <w:lang w:eastAsia="zh-CN"/>
-        </w:rPr>
-        <w:t>AR</w:t>
-      </w:r>
-      <w:r>
-        <w:rPr>
-          <w:rFonts w:asciiTheme="minorEastAsia" w:hAnsiTheme="minorEastAsia" w:cs="Microsoft YaHei" w:hint="eastAsia"/>
-          <w:lang w:eastAsia="zh-CN"/>
-        </w:rPr>
-        <w:t>模型作为基准模型，</w:t>
-      </w:r>
-      <w:r>
-        <w:rPr>
-          <w:rFonts w:asciiTheme="minorEastAsia" w:hAnsiTheme="minorEastAsia" w:cs="Microsoft YaHei" w:hint="eastAsia"/>
-          <w:lang w:eastAsia="zh-CN"/>
-        </w:rPr>
-        <w:t>相比而言，AR模型会比linear</w:t>
-      </w:r>
-      <w:r>
-        <w:rPr>
-          <w:rFonts w:asciiTheme="minorEastAsia" w:hAnsiTheme="minorEastAsia" w:cs="Microsoft YaHei"/>
-          <w:lang w:eastAsia="zh-CN"/>
-        </w:rPr>
-        <w:t xml:space="preserve"> </w:t>
-      </w:r>
-      <w:r>
-        <w:rPr>
-          <w:rFonts w:asciiTheme="minorEastAsia" w:hAnsiTheme="minorEastAsia" w:cs="Microsoft YaHei" w:hint="eastAsia"/>
-          <w:lang w:eastAsia="zh-CN"/>
-        </w:rPr>
-        <w:t>regression对于时间序列的</w:t>
-      </w:r>
-      <w:r>
-        <w:rPr>
-          <w:rFonts w:asciiTheme="minorEastAsia" w:hAnsiTheme="minorEastAsia" w:cs="Microsoft YaHei" w:hint="eastAsia"/>
-          <w:lang w:eastAsia="zh-CN"/>
-        </w:rPr>
-        <w:t>拟合有更好的效果</w:t>
-      </w:r>
-      <w:r>
-        <w:rPr>
-          <w:rFonts w:asciiTheme="minorEastAsia" w:hAnsiTheme="minorEastAsia" w:cs="Microsoft YaHei" w:hint="eastAsia"/>
-          <w:lang w:eastAsia="zh-CN"/>
-        </w:rPr>
-        <w:t>。</w:t>
-      </w:r>
-      <w:r>
-        <w:rPr>
-          <w:rFonts w:asciiTheme="minorEastAsia" w:hAnsiTheme="minorEastAsia" w:cs="Microsoft YaHei" w:hint="eastAsia"/>
-          <w:lang w:eastAsia="zh-CN"/>
-        </w:rPr>
-        <w:t>但是</w:t>
-      </w:r>
-      <w:r>
-        <w:rPr>
-          <w:rFonts w:asciiTheme="minorEastAsia" w:hAnsiTheme="minorEastAsia" w:cs="Microsoft YaHei" w:hint="eastAsia"/>
-          <w:lang w:eastAsia="zh-CN"/>
-        </w:rPr>
-        <w:t>实验中通过</w:t>
-      </w:r>
-      <w:r>
-        <w:rPr>
-          <w:rFonts w:asciiTheme="minorEastAsia" w:hAnsiTheme="minorEastAsia" w:cs="Microsoft YaHei"/>
-          <w:lang w:eastAsia="zh-CN"/>
-        </w:rPr>
-        <w:t>SARIMAX</w:t>
-      </w:r>
-      <w:r>
-        <w:rPr>
-          <w:rFonts w:asciiTheme="minorEastAsia" w:hAnsiTheme="minorEastAsia" w:cs="Microsoft YaHei" w:hint="eastAsia"/>
-          <w:lang w:eastAsia="zh-CN"/>
-        </w:rPr>
-        <w:t>尝试建立</w:t>
-      </w:r>
-      <w:r>
-        <w:rPr>
-          <w:rFonts w:asciiTheme="minorEastAsia" w:hAnsiTheme="minorEastAsia" w:cs="Microsoft YaHei" w:hint="eastAsia"/>
-          <w:lang w:eastAsia="zh-CN"/>
-        </w:rPr>
-        <w:t>了</w:t>
-      </w:r>
-      <w:r>
-        <w:rPr>
-          <w:rFonts w:asciiTheme="minorEastAsia" w:hAnsiTheme="minorEastAsia" w:cs="Microsoft YaHei" w:hint="eastAsia"/>
-          <w:lang w:eastAsia="zh-CN"/>
-        </w:rPr>
-        <w:t>模型，</w:t>
-      </w:r>
-      <w:r>
-        <w:rPr>
-          <w:rFonts w:asciiTheme="minorEastAsia" w:hAnsiTheme="minorEastAsia" w:cs="Microsoft YaHei" w:hint="eastAsia"/>
-          <w:lang w:eastAsia="zh-CN"/>
-        </w:rPr>
-        <w:t>但是没有</w:t>
-      </w:r>
-      <w:r>
-        <w:rPr>
-          <w:rFonts w:asciiTheme="minorEastAsia" w:hAnsiTheme="minorEastAsia" w:cs="Microsoft YaHei" w:hint="eastAsia"/>
-          <w:lang w:eastAsia="zh-CN"/>
-        </w:rPr>
-        <w:t>得到</w:t>
-      </w:r>
-      <w:r>
-        <w:rPr>
-          <w:rFonts w:asciiTheme="minorEastAsia" w:hAnsiTheme="minorEastAsia" w:cs="Microsoft YaHei" w:hint="eastAsia"/>
-          <w:lang w:eastAsia="zh-CN"/>
-        </w:rPr>
-        <w:t>按天的预测数据，</w:t>
-      </w:r>
-      <w:r>
-        <w:rPr>
-          <w:rFonts w:asciiTheme="minorEastAsia" w:hAnsiTheme="minorEastAsia" w:cs="Microsoft YaHei" w:hint="eastAsia"/>
-          <w:lang w:eastAsia="zh-CN"/>
-        </w:rPr>
-        <w:t>时间紧迫，所以只好放弃。</w:t>
-      </w:r>
-    </w:p>
-    <w:p>
-      <w:pPr>
-        <w:ind w:firstLine="420"/>
-        <w:rPr>
-          <w:rFonts w:asciiTheme="minorEastAsia" w:hAnsiTheme="minorEastAsia" w:cs="Microsoft YaHei"/>
-          <w:lang w:eastAsia="zh-CN"/>
-        </w:rPr>
-      </w:pPr>
-      <w:r>
-        <w:rPr>
-          <w:rFonts w:asciiTheme="minorEastAsia" w:hAnsiTheme="minorEastAsia" w:cs="Microsoft YaHei" w:hint="eastAsia"/>
-          <w:lang w:eastAsia="zh-CN"/>
-        </w:rPr>
-        <w:t>如果说有什么改进，现在想到的，也许就是实现AR模型的基准模型，但这</w:t>
-      </w:r>
-      <w:r>
-        <w:rPr>
-          <w:rFonts w:asciiTheme="minorEastAsia" w:hAnsiTheme="minorEastAsia" w:cs="Microsoft YaHei" w:hint="eastAsia"/>
-          <w:lang w:eastAsia="zh-CN"/>
-        </w:rPr>
-        <w:t>也</w:t>
-      </w:r>
-      <w:r>
-        <w:rPr>
-          <w:rFonts w:asciiTheme="minorEastAsia" w:hAnsiTheme="minorEastAsia" w:cs="Microsoft YaHei" w:hint="eastAsia"/>
-          <w:lang w:eastAsia="zh-CN"/>
-        </w:rPr>
-        <w:t>不是本项目算法的改进。</w:t>
-      </w:r>
-    </w:p>
-    <w:p>
-      <w:pPr>
-        <w:rPr>
-          <w:rFonts w:asciiTheme="minorEastAsia" w:hAnsiTheme="minorEastAsia" w:cs="Microsoft YaHei"/>
-          <w:lang w:eastAsia="zh-CN"/>
-        </w:rPr>
-      </w:pPr>
-    </w:p>
-    <w:p>
-      <w:pPr>
-        <w:pStyle w:val="Heading1"/>
-      </w:pPr>
-      <w:r>
-        <w:rPr>
-          <w:rFonts w:hint="eastAsia"/>
-        </w:rPr>
-        <w:t>参考文献</w:t>
-      </w:r>
-    </w:p>
-    <w:p>
-      <w:pPr>
-        <w:rPr>
-          <w:lang w:eastAsia="zh-CN"/>
-        </w:rPr>
-      </w:pPr>
-    </w:p>
-    <w:p>
-      <w:pPr>
-        <w:rPr>
-          <w:lang w:eastAsia="zh-CN"/>
-        </w:rPr>
-      </w:pPr>
-      <w:r>
-        <w:rPr>
-          <w:rFonts w:hint="eastAsia"/>
-          <w:lang w:eastAsia="zh-CN"/>
-        </w:rPr>
-        <w:t>本项目参考的主要文献有：</w:t>
-      </w:r>
-    </w:p>
-    <w:p>
-      <w:pPr>
-        <w:rPr>
-          <w:lang w:eastAsia="zh-CN"/>
-        </w:rPr>
-      </w:pPr>
-      <w:r>
-        <w:rPr>
-          <w:rFonts w:hint="eastAsia"/>
-          <w:lang w:eastAsia="zh-CN"/>
-        </w:rPr>
-        <w:t>【</w:t>
-      </w:r>
-      <w:r>
-        <w:rPr>
-          <w:rFonts w:hint="eastAsia"/>
-          <w:lang w:eastAsia="zh-CN"/>
-        </w:rPr>
-        <w:t>1</w:t>
-      </w:r>
-      <w:r>
-        <w:rPr>
-          <w:rFonts w:hint="eastAsia"/>
-          <w:lang w:eastAsia="zh-CN"/>
-        </w:rPr>
         <w:t>】</w:t>
       </w:r>
       <w:r>
@@ -9205,10 +9970,10 @@
         </w:rPr>
         <w:t xml:space="preserve"> Categorical Variables: </w:t>
       </w:r>
-      <w:hyperlink r:id="rId19" w:history="1">
+      <w:hyperlink r:id="rId16" w:history="1">
         <w:r>
           <w:rPr>
-            <w:rStyle w:val="Hyperlink"/>
+            <w:rStyle w:val="aff"/>
             <w:lang w:eastAsia="zh-CN"/>
           </w:rPr>
           <w:t>https://arxiv.org/abs/1604.06737</w:t>
@@ -9218,7 +9983,7 @@
     <w:p>
       <w:pPr>
         <w:rPr>
-          <w:rStyle w:val="Hyperlink"/>
+          <w:rStyle w:val="aff"/>
           <w:lang w:eastAsia="zh-CN"/>
         </w:rPr>
       </w:pPr>
@@ -9243,12 +10008,21 @@
         </w:rPr>
         <w:t>】</w:t>
       </w:r>
-      <w:r>
-        <w:rPr>
-          <w:rFonts w:hint="eastAsia"/>
-          <w:lang w:eastAsia="zh-CN"/>
-        </w:rPr>
-        <w:t>Rossmann Store State</w:t>
+      <w:proofErr w:type="spellStart"/>
+      <w:r>
+        <w:rPr>
+          <w:rFonts w:hint="eastAsia"/>
+          <w:lang w:eastAsia="zh-CN"/>
+        </w:rPr>
+        <w:t>Rossmann</w:t>
+      </w:r>
+      <w:proofErr w:type="spellEnd"/>
+      <w:r>
+        <w:rPr>
+          <w:rFonts w:hint="eastAsia"/>
+          <w:lang w:eastAsia="zh-CN"/>
+        </w:rPr>
+        <w:t xml:space="preserve"> Store State</w:t>
       </w:r>
       <w:r>
         <w:rPr>
@@ -9268,14 +10042,14 @@
       </w:r>
       <w:r>
         <w:rPr>
-          <w:rStyle w:val="Hyperlink"/>
+          <w:rStyle w:val="aff"/>
           <w:lang w:eastAsia="zh-CN"/>
         </w:rPr>
         <w:t>https://www.kaggle.com/c/rossmann-store-sales/discussion/17048</w:t>
       </w:r>
       <w:r>
         <w:rPr>
-          <w:rStyle w:val="Hyperlink"/>
+          <w:rStyle w:val="aff"/>
           <w:lang w:eastAsia="zh-CN"/>
         </w:rPr>
         <w:fldChar w:fldCharType="end"/>
@@ -9321,72 +10095,171 @@
         </w:rPr>
         <w:t>比较：</w:t>
       </w:r>
-      <w:hyperlink r:id="rId20" w:history="1">
+      <w:r>
+        <w:fldChar w:fldCharType="begin"/>
+      </w:r>
+      <w:r>
+        <w:instrText xml:space="preserve"> HYPERLINK "https://zhuanlan.zhihu.com/p/22252270" </w:instrText>
+      </w:r>
+      <w:r>
+        <w:fldChar w:fldCharType="separate"/>
+      </w:r>
+      <w:r>
+        <w:rPr>
+          <w:rStyle w:val="aff"/>
+          <w:lang w:eastAsia="zh-CN"/>
+        </w:rPr>
+        <w:t>https://zhuanlan.zhihu.com/p/22252270</w:t>
+      </w:r>
+      <w:r>
+        <w:rPr>
+          <w:rStyle w:val="aff"/>
+          <w:lang w:eastAsia="zh-CN"/>
+        </w:rPr>
+        <w:fldChar w:fldCharType="end"/>
+      </w:r>
+    </w:p>
+    <w:p>
+      <w:pPr>
+        <w:rPr>
+          <w:rStyle w:val="aff"/>
+          <w:rFonts w:hint="eastAsia"/>
+          <w:lang w:eastAsia="zh-CN"/>
+        </w:rPr>
+      </w:pPr>
+      <w:r>
+        <w:rPr>
+          <w:rFonts w:hint="eastAsia"/>
+          <w:lang w:eastAsia="zh-CN"/>
+        </w:rPr>
+        <w:t>【</w:t>
+      </w:r>
+      <w:r>
+        <w:rPr>
+          <w:rFonts w:hint="eastAsia"/>
+          <w:lang w:eastAsia="zh-CN"/>
+        </w:rPr>
+        <w:t>4</w:t>
+      </w:r>
+      <w:r>
+        <w:rPr>
+          <w:rFonts w:hint="eastAsia"/>
+          <w:lang w:eastAsia="zh-CN"/>
+        </w:rPr>
+        <w:t>】</w:t>
+      </w:r>
+      <w:proofErr w:type="spellStart"/>
+      <w:r>
+        <w:rPr>
+          <w:rFonts w:hint="eastAsia"/>
+          <w:lang w:eastAsia="zh-CN"/>
+        </w:rPr>
+        <w:t>Keras</w:t>
+      </w:r>
+      <w:proofErr w:type="spellEnd"/>
+      <w:r>
+        <w:rPr>
+          <w:rFonts w:hint="eastAsia"/>
+          <w:lang w:eastAsia="zh-CN"/>
+        </w:rPr>
+        <w:t>文档：</w:t>
+      </w:r>
+      <w:r>
+        <w:fldChar w:fldCharType="begin"/>
+      </w:r>
+      <w:r>
+        <w:instrText xml:space="preserve"> HYPERLINK "https://faroit.github.io/keras-docs/1.2.2/" </w:instrText>
+      </w:r>
+      <w:r>
+        <w:fldChar w:fldCharType="separate"/>
+      </w:r>
+      <w:r>
+        <w:rPr>
+          <w:rStyle w:val="aff"/>
+          <w:lang w:eastAsia="zh-CN"/>
+        </w:rPr>
+        <w:t>https://faroit.github.io/keras-docs/1.2.2/</w:t>
+      </w:r>
+      <w:r>
+        <w:rPr>
+          <w:rStyle w:val="aff"/>
+          <w:lang w:eastAsia="zh-CN"/>
+        </w:rPr>
+        <w:fldChar w:fldCharType="end"/>
+      </w:r>
+    </w:p>
+    <w:p>
+      <w:pPr>
+        <w:rPr>
+          <w:rFonts w:hint="eastAsia"/>
+          <w:lang w:eastAsia="zh-CN"/>
+        </w:rPr>
+      </w:pPr>
+      <w:r>
+        <w:rPr>
+          <w:rStyle w:val="aff"/>
+          <w:rFonts w:hint="eastAsia"/>
+          <w:color w:val="auto"/>
+          <w:u w:val="none"/>
+          <w:lang w:eastAsia="zh-CN"/>
+        </w:rPr>
+        <w:t>【</w:t>
+      </w:r>
+      <w:r>
+        <w:rPr>
+          <w:rStyle w:val="aff"/>
+          <w:rFonts w:hint="eastAsia"/>
+          <w:color w:val="auto"/>
+          <w:u w:val="none"/>
+          <w:lang w:eastAsia="zh-CN"/>
+        </w:rPr>
+        <w:t>5</w:t>
+      </w:r>
+      <w:r>
+        <w:rPr>
+          <w:rStyle w:val="aff"/>
+          <w:rFonts w:hint="eastAsia"/>
+          <w:color w:val="auto"/>
+          <w:u w:val="none"/>
+          <w:lang w:eastAsia="zh-CN"/>
+        </w:rPr>
+        <w:t>】</w:t>
+      </w:r>
+      <w:proofErr w:type="spellStart"/>
+      <w:r>
+        <w:rPr>
+          <w:rStyle w:val="aff"/>
+          <w:rFonts w:hint="eastAsia"/>
+          <w:color w:val="auto"/>
+          <w:u w:val="none"/>
+          <w:lang w:eastAsia="zh-CN"/>
+        </w:rPr>
+        <w:t>xgboost</w:t>
+      </w:r>
+      <w:proofErr w:type="spellEnd"/>
+      <w:r>
+        <w:rPr>
+          <w:rStyle w:val="aff"/>
+          <w:rFonts w:hint="eastAsia"/>
+          <w:color w:val="auto"/>
+          <w:u w:val="none"/>
+          <w:lang w:eastAsia="zh-CN"/>
+        </w:rPr>
+        <w:t>与神经网络比较：</w:t>
+      </w:r>
+      <w:hyperlink r:id="rId17" w:history="1">
         <w:r>
           <w:rPr>
-            <w:rStyle w:val="Hyperlink"/>
+            <w:rStyle w:val="aff"/>
             <w:lang w:eastAsia="zh-CN"/>
           </w:rPr>
-          <w:t>https://zhuanlan.zhihu.com/p/22252270</w:t>
+          <w:t>http://www.sohu.com/a/145769790_697750</w:t>
         </w:r>
       </w:hyperlink>
     </w:p>
-    <w:p>
-      <w:pPr>
-        <w:rPr>
-          <w:lang w:eastAsia="zh-CN"/>
-        </w:rPr>
-      </w:pPr>
-      <w:r>
-        <w:rPr>
-          <w:rFonts w:hint="eastAsia"/>
-          <w:lang w:eastAsia="zh-CN"/>
-        </w:rPr>
-        <w:t>【</w:t>
-      </w:r>
-      <w:r>
-        <w:rPr>
-          <w:rFonts w:hint="eastAsia"/>
-          <w:lang w:eastAsia="zh-CN"/>
-        </w:rPr>
-        <w:t>4</w:t>
-      </w:r>
-      <w:r>
-        <w:rPr>
-          <w:rFonts w:hint="eastAsia"/>
-          <w:lang w:eastAsia="zh-CN"/>
-        </w:rPr>
-        <w:t>】</w:t>
-      </w:r>
-      <w:proofErr w:type="spellStart"/>
-      <w:r>
-        <w:rPr>
-          <w:rFonts w:hint="eastAsia"/>
-          <w:lang w:eastAsia="zh-CN"/>
-        </w:rPr>
-        <w:t>Keras</w:t>
-      </w:r>
-      <w:proofErr w:type="spellEnd"/>
-      <w:r>
-        <w:rPr>
-          <w:rFonts w:hint="eastAsia"/>
-          <w:lang w:eastAsia="zh-CN"/>
-        </w:rPr>
-        <w:t>文档：</w:t>
-      </w:r>
-      <w:hyperlink r:id="rId21" w:history="1">
-        <w:r>
-          <w:rPr>
-            <w:rStyle w:val="Hyperlink"/>
-            <w:lang w:eastAsia="zh-CN"/>
-          </w:rPr>
-          <w:t>https://faroit.github.io/keras-docs/1.2.2/</w:t>
-        </w:r>
-      </w:hyperlink>
-    </w:p>
     <w:sectPr>
-      <w:footerReference w:type="default" r:id="rId22"/>
-      <w:footerReference w:type="first" r:id="rId23"/>
+      <w:footerReference w:type="default" r:id="rId18"/>
+      <w:footerReference w:type="first" r:id="rId19"/>
       <w:pgSz w:w="12240" w:h="15840"/>
       <w:pgMar w:top="1440" w:right="1440" w:bottom="1440" w:left="1440" w:header="720" w:footer="720" w:gutter="0"/>
       <w:cols w:space="720"/>
@@ -9398,7 +10271,7 @@
 </file>
 
 <file path=word/endnotes.xml><?xml version="1.0" encoding="utf-8"?>
-<w:endnotes xmlns:wpc="http://schemas.microsoft.com/office/word/2010/wordprocessingCanvas" xmlns:cx="http://schemas.microsoft.com/office/drawing/2014/chartex" xmlns:cx1="http://schemas.microsoft.com/office/drawing/2015/9/8/chartex" xmlns:mc="http://schemas.openxmlformats.org/markup-compatibility/2006" xmlns:o="urn:schemas-microsoft-com:office:office" xmlns:r="http://schemas.openxmlformats.org/officeDocument/2006/relationships" xmlns:m="http://schemas.openxmlformats.org/officeDocument/2006/math" xmlns:v="urn:schemas-microsoft-com:vml" xmlns:wp14="http://schemas.microsoft.com/office/word/2010/wordprocessingDrawing" xmlns:wp="http://schemas.openxmlformats.org/drawingml/2006/wordprocessingDrawing" xmlns:w10="urn:schemas-microsoft-com:office:word" xmlns:w="http://schemas.openxmlformats.org/wordprocessingml/2006/main" xmlns:w14="http://schemas.microsoft.com/office/word/2010/wordml" xmlns:w15="http://schemas.microsoft.com/office/word/2012/wordml" xmlns:w16se="http://schemas.microsoft.com/office/word/2015/wordml/symex" xmlns:wpg="http://schemas.microsoft.com/office/word/2010/wordprocessingGroup" xmlns:wpi="http://schemas.microsoft.com/office/word/2010/wordprocessingInk" xmlns:wne="http://schemas.microsoft.com/office/word/2006/wordml" xmlns:wps="http://schemas.microsoft.com/office/word/2010/wordprocessingShape" mc:Ignorable="w14 w15 w16se wp14">
+<w:endnotes xmlns:wpc="http://schemas.microsoft.com/office/word/2010/wordprocessingCanvas" xmlns:mo="http://schemas.microsoft.com/office/mac/office/2008/main" xmlns:mc="http://schemas.openxmlformats.org/markup-compatibility/2006" xmlns:mv="urn:schemas-microsoft-com:mac:vml" xmlns:o="urn:schemas-microsoft-com:office:office" xmlns:r="http://schemas.openxmlformats.org/officeDocument/2006/relationships" xmlns:m="http://schemas.openxmlformats.org/officeDocument/2006/math" xmlns:v="urn:schemas-microsoft-com:vml" xmlns:wp14="http://schemas.microsoft.com/office/word/2010/wordprocessingDrawing" xmlns:wp="http://schemas.openxmlformats.org/drawingml/2006/wordprocessingDrawing" xmlns:w10="urn:schemas-microsoft-com:office:word" xmlns:w="http://schemas.openxmlformats.org/wordprocessingml/2006/main" xmlns:w14="http://schemas.microsoft.com/office/word/2010/wordml" xmlns:w15="http://schemas.microsoft.com/office/word/2012/wordml" xmlns:wpg="http://schemas.microsoft.com/office/word/2010/wordprocessingGroup" xmlns:wpi="http://schemas.microsoft.com/office/word/2010/wordprocessingInk" xmlns:wne="http://schemas.microsoft.com/office/word/2006/wordml" xmlns:wps="http://schemas.microsoft.com/office/word/2010/wordprocessingShape" mc:Ignorable="w14 w15 wp14">
   <w:endnote w:type="separator" w:id="-1">
     <w:p>
       <w:pPr>
@@ -9423,7 +10296,7 @@
 </file>
 
 <file path=word/footer1.xml><?xml version="1.0" encoding="utf-8"?>
-<w:ftr xmlns:wpc="http://schemas.microsoft.com/office/word/2010/wordprocessingCanvas" xmlns:cx="http://schemas.microsoft.com/office/drawing/2014/chartex" xmlns:cx1="http://schemas.microsoft.com/office/drawing/2015/9/8/chartex" xmlns:mc="http://schemas.openxmlformats.org/markup-compatibility/2006" xmlns:o="urn:schemas-microsoft-com:office:office" xmlns:r="http://schemas.openxmlformats.org/officeDocument/2006/relationships" xmlns:m="http://schemas.openxmlformats.org/officeDocument/2006/math" xmlns:v="urn:schemas-microsoft-com:vml" xmlns:wp14="http://schemas.microsoft.com/office/word/2010/wordprocessingDrawing" xmlns:wp="http://schemas.openxmlformats.org/drawingml/2006/wordprocessingDrawing" xmlns:w10="urn:schemas-microsoft-com:office:word" xmlns:w="http://schemas.openxmlformats.org/wordprocessingml/2006/main" xmlns:w14="http://schemas.microsoft.com/office/word/2010/wordml" xmlns:w15="http://schemas.microsoft.com/office/word/2012/wordml" xmlns:w16se="http://schemas.microsoft.com/office/word/2015/wordml/symex" xmlns:wpg="http://schemas.microsoft.com/office/word/2010/wordprocessingGroup" xmlns:wpi="http://schemas.microsoft.com/office/word/2010/wordprocessingInk" xmlns:wne="http://schemas.microsoft.com/office/word/2006/wordml" xmlns:wps="http://schemas.microsoft.com/office/word/2010/wordprocessingShape" mc:Ignorable="w14 w15 w16se wp14">
+<w:ftr xmlns:wpc="http://schemas.microsoft.com/office/word/2010/wordprocessingCanvas" xmlns:mo="http://schemas.microsoft.com/office/mac/office/2008/main" xmlns:mc="http://schemas.openxmlformats.org/markup-compatibility/2006" xmlns:mv="urn:schemas-microsoft-com:mac:vml" xmlns:o="urn:schemas-microsoft-com:office:office" xmlns:r="http://schemas.openxmlformats.org/officeDocument/2006/relationships" xmlns:m="http://schemas.openxmlformats.org/officeDocument/2006/math" xmlns:v="urn:schemas-microsoft-com:vml" xmlns:wp14="http://schemas.microsoft.com/office/word/2010/wordprocessingDrawing" xmlns:wp="http://schemas.openxmlformats.org/drawingml/2006/wordprocessingDrawing" xmlns:w10="urn:schemas-microsoft-com:office:word" xmlns:w="http://schemas.openxmlformats.org/wordprocessingml/2006/main" xmlns:w14="http://schemas.microsoft.com/office/word/2010/wordml" xmlns:w15="http://schemas.microsoft.com/office/word/2012/wordml" xmlns:wpg="http://schemas.microsoft.com/office/word/2010/wordprocessingGroup" xmlns:wpi="http://schemas.microsoft.com/office/word/2010/wordprocessingInk" xmlns:wne="http://schemas.microsoft.com/office/word/2006/wordml" xmlns:wps="http://schemas.microsoft.com/office/word/2010/wordprocessingShape" mc:Ignorable="w14 w15 wp14">
   <w:sdt>
     <w:sdtPr>
       <w:id w:val="-275488697"/>
@@ -9446,7 +10319,7 @@
         <w:sdtContent>
           <w:p>
             <w:pPr>
-              <w:pStyle w:val="Footer"/>
+              <w:pStyle w:val="a7"/>
               <w:jc w:val="center"/>
             </w:pPr>
             <w:r>
@@ -9483,7 +10356,7 @@
                 <w:bCs/>
                 <w:noProof/>
               </w:rPr>
-              <w:t>9</w:t>
+              <w:t>5</w:t>
             </w:r>
             <w:r>
               <w:rPr>
@@ -9528,7 +10401,7 @@
                 <w:bCs/>
                 <w:noProof/>
               </w:rPr>
-              <w:t>9</w:t>
+              <w:t>10</w:t>
             </w:r>
             <w:r>
               <w:rPr>
@@ -9546,14 +10419,14 @@
   </w:sdt>
   <w:p>
     <w:pPr>
-      <w:pStyle w:val="Footer"/>
+      <w:pStyle w:val="a7"/>
     </w:pPr>
   </w:p>
 </w:ftr>
 </file>
 
 <file path=word/footer2.xml><?xml version="1.0" encoding="utf-8"?>
-<w:ftr xmlns:wpc="http://schemas.microsoft.com/office/word/2010/wordprocessingCanvas" xmlns:cx="http://schemas.microsoft.com/office/drawing/2014/chartex" xmlns:cx1="http://schemas.microsoft.com/office/drawing/2015/9/8/chartex" xmlns:mc="http://schemas.openxmlformats.org/markup-compatibility/2006" xmlns:o="urn:schemas-microsoft-com:office:office" xmlns:r="http://schemas.openxmlformats.org/officeDocument/2006/relationships" xmlns:m="http://schemas.openxmlformats.org/officeDocument/2006/math" xmlns:v="urn:schemas-microsoft-com:vml" xmlns:wp14="http://schemas.microsoft.com/office/word/2010/wordprocessingDrawing" xmlns:wp="http://schemas.openxmlformats.org/drawingml/2006/wordprocessingDrawing" xmlns:w10="urn:schemas-microsoft-com:office:word" xmlns:w="http://schemas.openxmlformats.org/wordprocessingml/2006/main" xmlns:w14="http://schemas.microsoft.com/office/word/2010/wordml" xmlns:w15="http://schemas.microsoft.com/office/word/2012/wordml" xmlns:w16se="http://schemas.microsoft.com/office/word/2015/wordml/symex" xmlns:wpg="http://schemas.microsoft.com/office/word/2010/wordprocessingGroup" xmlns:wpi="http://schemas.microsoft.com/office/word/2010/wordprocessingInk" xmlns:wne="http://schemas.microsoft.com/office/word/2006/wordml" xmlns:wps="http://schemas.microsoft.com/office/word/2010/wordprocessingShape" mc:Ignorable="w14 w15 w16se wp14">
+<w:ftr xmlns:wpc="http://schemas.microsoft.com/office/word/2010/wordprocessingCanvas" xmlns:mo="http://schemas.microsoft.com/office/mac/office/2008/main" xmlns:mc="http://schemas.openxmlformats.org/markup-compatibility/2006" xmlns:mv="urn:schemas-microsoft-com:mac:vml" xmlns:o="urn:schemas-microsoft-com:office:office" xmlns:r="http://schemas.openxmlformats.org/officeDocument/2006/relationships" xmlns:m="http://schemas.openxmlformats.org/officeDocument/2006/math" xmlns:v="urn:schemas-microsoft-com:vml" xmlns:wp14="http://schemas.microsoft.com/office/word/2010/wordprocessingDrawing" xmlns:wp="http://schemas.openxmlformats.org/drawingml/2006/wordprocessingDrawing" xmlns:w10="urn:schemas-microsoft-com:office:word" xmlns:w="http://schemas.openxmlformats.org/wordprocessingml/2006/main" xmlns:w14="http://schemas.microsoft.com/office/word/2010/wordml" xmlns:w15="http://schemas.microsoft.com/office/word/2012/wordml" xmlns:wpg="http://schemas.microsoft.com/office/word/2010/wordprocessingGroup" xmlns:wpi="http://schemas.microsoft.com/office/word/2010/wordprocessingInk" xmlns:wne="http://schemas.microsoft.com/office/word/2006/wordml" xmlns:wps="http://schemas.microsoft.com/office/word/2010/wordprocessingShape" mc:Ignorable="w14 w15 wp14">
   <w:sdt>
     <w:sdtPr>
       <w:id w:val="-985626843"/>
@@ -9576,7 +10449,7 @@
         <w:sdtContent>
           <w:p>
             <w:pPr>
-              <w:pStyle w:val="Footer"/>
+              <w:pStyle w:val="a7"/>
               <w:jc w:val="center"/>
             </w:pPr>
             <w:r>
@@ -9658,7 +10531,7 @@
                 <w:bCs/>
                 <w:noProof/>
               </w:rPr>
-              <w:t>9</w:t>
+              <w:t>10</w:t>
             </w:r>
             <w:r>
               <w:rPr>
@@ -9676,14 +10549,14 @@
   </w:sdt>
   <w:p>
     <w:pPr>
-      <w:pStyle w:val="Footer"/>
+      <w:pStyle w:val="a7"/>
     </w:pPr>
   </w:p>
 </w:ftr>
 </file>
 
 <file path=word/footnotes.xml><?xml version="1.0" encoding="utf-8"?>
-<w:footnotes xmlns:wpc="http://schemas.microsoft.com/office/word/2010/wordprocessingCanvas" xmlns:cx="http://schemas.microsoft.com/office/drawing/2014/chartex" xmlns:cx1="http://schemas.microsoft.com/office/drawing/2015/9/8/chartex" xmlns:mc="http://schemas.openxmlformats.org/markup-compatibility/2006" xmlns:o="urn:schemas-microsoft-com:office:office" xmlns:r="http://schemas.openxmlformats.org/officeDocument/2006/relationships" xmlns:m="http://schemas.openxmlformats.org/officeDocument/2006/math" xmlns:v="urn:schemas-microsoft-com:vml" xmlns:wp14="http://schemas.microsoft.com/office/word/2010/wordprocessingDrawing" xmlns:wp="http://schemas.openxmlformats.org/drawingml/2006/wordprocessingDrawing" xmlns:w10="urn:schemas-microsoft-com:office:word" xmlns:w="http://schemas.openxmlformats.org/wordprocessingml/2006/main" xmlns:w14="http://schemas.microsoft.com/office/word/2010/wordml" xmlns:w15="http://schemas.microsoft.com/office/word/2012/wordml" xmlns:w16se="http://schemas.microsoft.com/office/word/2015/wordml/symex" xmlns:wpg="http://schemas.microsoft.com/office/word/2010/wordprocessingGroup" xmlns:wpi="http://schemas.microsoft.com/office/word/2010/wordprocessingInk" xmlns:wne="http://schemas.microsoft.com/office/word/2006/wordml" xmlns:wps="http://schemas.microsoft.com/office/word/2010/wordprocessingShape" mc:Ignorable="w14 w15 w16se wp14">
+<w:footnotes xmlns:wpc="http://schemas.microsoft.com/office/word/2010/wordprocessingCanvas" xmlns:mo="http://schemas.microsoft.com/office/mac/office/2008/main" xmlns:mc="http://schemas.openxmlformats.org/markup-compatibility/2006" xmlns:mv="urn:schemas-microsoft-com:mac:vml" xmlns:o="urn:schemas-microsoft-com:office:office" xmlns:r="http://schemas.openxmlformats.org/officeDocument/2006/relationships" xmlns:m="http://schemas.openxmlformats.org/officeDocument/2006/math" xmlns:v="urn:schemas-microsoft-com:vml" xmlns:wp14="http://schemas.microsoft.com/office/word/2010/wordprocessingDrawing" xmlns:wp="http://schemas.openxmlformats.org/drawingml/2006/wordprocessingDrawing" xmlns:w10="urn:schemas-microsoft-com:office:word" xmlns:w="http://schemas.openxmlformats.org/wordprocessingml/2006/main" xmlns:w14="http://schemas.microsoft.com/office/word/2010/wordml" xmlns:w15="http://schemas.microsoft.com/office/word/2012/wordml" xmlns:wpg="http://schemas.microsoft.com/office/word/2010/wordprocessingGroup" xmlns:wpi="http://schemas.microsoft.com/office/word/2010/wordprocessingInk" xmlns:wne="http://schemas.microsoft.com/office/word/2006/wordml" xmlns:wps="http://schemas.microsoft.com/office/word/2010/wordprocessingShape" mc:Ignorable="w14 w15 wp14">
   <w:footnote w:type="separator" w:id="-1">
     <w:p>
       <w:pPr>
@@ -9708,8 +10581,8 @@
 </file>
 
 <file path=word/numbering.xml><?xml version="1.0" encoding="utf-8"?>
-<w:numbering xmlns:wpc="http://schemas.microsoft.com/office/word/2010/wordprocessingCanvas" xmlns:cx="http://schemas.microsoft.com/office/drawing/2014/chartex" xmlns:cx1="http://schemas.microsoft.com/office/drawing/2015/9/8/chartex" xmlns:mc="http://schemas.openxmlformats.org/markup-compatibility/2006" xmlns:o="urn:schemas-microsoft-com:office:office" xmlns:r="http://schemas.openxmlformats.org/officeDocument/2006/relationships" xmlns:m="http://schemas.openxmlformats.org/officeDocument/2006/math" xmlns:v="urn:schemas-microsoft-com:vml" xmlns:wp14="http://schemas.microsoft.com/office/word/2010/wordprocessingDrawing" xmlns:wp="http://schemas.openxmlformats.org/drawingml/2006/wordprocessingDrawing" xmlns:w10="urn:schemas-microsoft-com:office:word" xmlns:w="http://schemas.openxmlformats.org/wordprocessingml/2006/main" xmlns:w14="http://schemas.microsoft.com/office/word/2010/wordml" xmlns:w15="http://schemas.microsoft.com/office/word/2012/wordml" xmlns:w16se="http://schemas.microsoft.com/office/word/2015/wordml/symex" xmlns:wpg="http://schemas.microsoft.com/office/word/2010/wordprocessingGroup" xmlns:wpi="http://schemas.microsoft.com/office/word/2010/wordprocessingInk" xmlns:wne="http://schemas.microsoft.com/office/word/2006/wordml" xmlns:wps="http://schemas.microsoft.com/office/word/2010/wordprocessingShape" mc:Ignorable="w14 w15 w16se wp14">
-  <w:abstractNum w:abstractNumId="0" w15:restartNumberingAfterBreak="0">
+<w:numbering xmlns:wpc="http://schemas.microsoft.com/office/word/2010/wordprocessingCanvas" xmlns:mo="http://schemas.microsoft.com/office/mac/office/2008/main" xmlns:mc="http://schemas.openxmlformats.org/markup-compatibility/2006" xmlns:mv="urn:schemas-microsoft-com:mac:vml" xmlns:o="urn:schemas-microsoft-com:office:office" xmlns:r="http://schemas.openxmlformats.org/officeDocument/2006/relationships" xmlns:m="http://schemas.openxmlformats.org/officeDocument/2006/math" xmlns:v="urn:schemas-microsoft-com:vml" xmlns:wp14="http://schemas.microsoft.com/office/word/2010/wordprocessingDrawing" xmlns:wp="http://schemas.openxmlformats.org/drawingml/2006/wordprocessingDrawing" xmlns:w10="urn:schemas-microsoft-com:office:word" xmlns:w="http://schemas.openxmlformats.org/wordprocessingml/2006/main" xmlns:w14="http://schemas.microsoft.com/office/word/2010/wordml" xmlns:w15="http://schemas.microsoft.com/office/word/2012/wordml" xmlns:wpg="http://schemas.microsoft.com/office/word/2010/wordprocessingGroup" xmlns:wpi="http://schemas.microsoft.com/office/word/2010/wordprocessingInk" xmlns:wne="http://schemas.microsoft.com/office/word/2006/wordml" xmlns:wps="http://schemas.microsoft.com/office/word/2010/wordprocessingShape" mc:Ignorable="w14 w15 wp14">
+  <w:abstractNum w:abstractNumId="0">
     <w:nsid w:val="FFFFFF7C"/>
     <w:multiLevelType w:val="singleLevel"/>
     <w:tmpl w:val="C4986F66"/>
@@ -9726,7 +10599,7 @@
       </w:pPr>
     </w:lvl>
   </w:abstractNum>
-  <w:abstractNum w:abstractNumId="1" w15:restartNumberingAfterBreak="0">
+  <w:abstractNum w:abstractNumId="1">
     <w:nsid w:val="FFFFFF7D"/>
     <w:multiLevelType w:val="singleLevel"/>
     <w:tmpl w:val="A8763C0C"/>
@@ -9743,7 +10616,7 @@
       </w:pPr>
     </w:lvl>
   </w:abstractNum>
-  <w:abstractNum w:abstractNumId="2" w15:restartNumberingAfterBreak="0">
+  <w:abstractNum w:abstractNumId="2">
     <w:nsid w:val="FFFFFF7E"/>
     <w:multiLevelType w:val="singleLevel"/>
     <w:tmpl w:val="26D2C1D4"/>
@@ -9760,7 +10633,7 @@
       </w:pPr>
     </w:lvl>
   </w:abstractNum>
-  <w:abstractNum w:abstractNumId="3" w15:restartNumberingAfterBreak="0">
+  <w:abstractNum w:abstractNumId="3">
     <w:nsid w:val="FFFFFF7F"/>
     <w:multiLevelType w:val="singleLevel"/>
     <w:tmpl w:val="9AF4021C"/>
@@ -9777,7 +10650,7 @@
       </w:pPr>
     </w:lvl>
   </w:abstractNum>
-  <w:abstractNum w:abstractNumId="4" w15:restartNumberingAfterBreak="0">
+  <w:abstractNum w:abstractNumId="4">
     <w:nsid w:val="FFFFFF80"/>
     <w:multiLevelType w:val="singleLevel"/>
     <w:tmpl w:val="6FA68F66"/>
@@ -9797,7 +10670,7 @@
       </w:rPr>
     </w:lvl>
   </w:abstractNum>
-  <w:abstractNum w:abstractNumId="5" w15:restartNumberingAfterBreak="0">
+  <w:abstractNum w:abstractNumId="5">
     <w:nsid w:val="FFFFFF81"/>
     <w:multiLevelType w:val="singleLevel"/>
     <w:tmpl w:val="A580A6C0"/>
@@ -9817,7 +10690,7 @@
       </w:rPr>
     </w:lvl>
   </w:abstractNum>
-  <w:abstractNum w:abstractNumId="6" w15:restartNumberingAfterBreak="0">
+  <w:abstractNum w:abstractNumId="6">
     <w:nsid w:val="FFFFFF82"/>
     <w:multiLevelType w:val="singleLevel"/>
     <w:tmpl w:val="2EFE450A"/>
@@ -9837,7 +10710,7 @@
       </w:rPr>
     </w:lvl>
   </w:abstractNum>
-  <w:abstractNum w:abstractNumId="7" w15:restartNumberingAfterBreak="0">
+  <w:abstractNum w:abstractNumId="7">
     <w:nsid w:val="FFFFFF83"/>
     <w:multiLevelType w:val="singleLevel"/>
     <w:tmpl w:val="772C68B4"/>
@@ -9857,7 +10730,7 @@
       </w:rPr>
     </w:lvl>
   </w:abstractNum>
-  <w:abstractNum w:abstractNumId="8" w15:restartNumberingAfterBreak="0">
+  <w:abstractNum w:abstractNumId="8">
     <w:nsid w:val="FFFFFF88"/>
     <w:multiLevelType w:val="singleLevel"/>
     <w:tmpl w:val="146242D6"/>
@@ -9874,7 +10747,7 @@
       </w:pPr>
     </w:lvl>
   </w:abstractNum>
-  <w:abstractNum w:abstractNumId="9" w15:restartNumberingAfterBreak="0">
+  <w:abstractNum w:abstractNumId="9">
     <w:nsid w:val="FFFFFF89"/>
     <w:multiLevelType w:val="singleLevel"/>
     <w:tmpl w:val="12BC200A"/>
@@ -9894,7 +10767,7 @@
       </w:rPr>
     </w:lvl>
   </w:abstractNum>
-  <w:abstractNum w:abstractNumId="10" w15:restartNumberingAfterBreak="0">
+  <w:abstractNum w:abstractNumId="10">
     <w:nsid w:val="01E13124"/>
     <w:multiLevelType w:val="hybridMultilevel"/>
     <w:tmpl w:val="E8269C8C"/>
@@ -10007,7 +10880,7 @@
       </w:rPr>
     </w:lvl>
   </w:abstractNum>
-  <w:abstractNum w:abstractNumId="11" w15:restartNumberingAfterBreak="0">
+  <w:abstractNum w:abstractNumId="11">
     <w:nsid w:val="07370819"/>
     <w:multiLevelType w:val="multilevel"/>
     <w:tmpl w:val="0409001F"/>
@@ -10093,7 +10966,7 @@
       </w:pPr>
     </w:lvl>
   </w:abstractNum>
-  <w:abstractNum w:abstractNumId="12" w15:restartNumberingAfterBreak="0">
+  <w:abstractNum w:abstractNumId="12">
     <w:nsid w:val="0A42467A"/>
     <w:multiLevelType w:val="multilevel"/>
     <w:tmpl w:val="32C64BCA"/>
@@ -10180,7 +11053,7 @@
       </w:pPr>
     </w:lvl>
   </w:abstractNum>
-  <w:abstractNum w:abstractNumId="13" w15:restartNumberingAfterBreak="0">
+  <w:abstractNum w:abstractNumId="13">
     <w:nsid w:val="0B086CCA"/>
     <w:multiLevelType w:val="multilevel"/>
     <w:tmpl w:val="04090023"/>
@@ -10267,7 +11140,93 @@
       </w:pPr>
     </w:lvl>
   </w:abstractNum>
-  <w:abstractNum w:abstractNumId="14" w15:restartNumberingAfterBreak="0">
+  <w:abstractNum w:abstractNumId="14">
+    <w:nsid w:val="0D97078C"/>
+    <w:multiLevelType w:val="hybridMultilevel"/>
+    <w:tmpl w:val="5CCEAB9A"/>
+    <w:lvl w:ilvl="0" w:tplc="0409000F">
+      <w:start w:val="1"/>
+      <w:numFmt w:val="decimal"/>
+      <w:lvlText w:val="%1."/>
+      <w:lvlJc w:val="left"/>
+      <w:pPr>
+        <w:ind w:left="909" w:hanging="480"/>
+      </w:pPr>
+    </w:lvl>
+    <w:lvl w:ilvl="1" w:tplc="04090019" w:tentative="1">
+      <w:start w:val="1"/>
+      <w:numFmt w:val="lowerLetter"/>
+      <w:lvlText w:val="%2)"/>
+      <w:lvlJc w:val="left"/>
+      <w:pPr>
+        <w:ind w:left="1389" w:hanging="480"/>
+      </w:pPr>
+    </w:lvl>
+    <w:lvl w:ilvl="2" w:tplc="0409001B" w:tentative="1">
+      <w:start w:val="1"/>
+      <w:numFmt w:val="lowerRoman"/>
+      <w:lvlText w:val="%3."/>
+      <w:lvlJc w:val="right"/>
+      <w:pPr>
+        <w:ind w:left="1869" w:hanging="480"/>
+      </w:pPr>
+    </w:lvl>
+    <w:lvl w:ilvl="3" w:tplc="0409000F" w:tentative="1">
+      <w:start w:val="1"/>
+      <w:numFmt w:val="decimal"/>
+      <w:lvlText w:val="%4."/>
+      <w:lvlJc w:val="left"/>
+      <w:pPr>
+        <w:ind w:left="2349" w:hanging="480"/>
+      </w:pPr>
+    </w:lvl>
+    <w:lvl w:ilvl="4" w:tplc="04090019" w:tentative="1">
+      <w:start w:val="1"/>
+      <w:numFmt w:val="lowerLetter"/>
+      <w:lvlText w:val="%5)"/>
+      <w:lvlJc w:val="left"/>
+      <w:pPr>
+        <w:ind w:left="2829" w:hanging="480"/>
+      </w:pPr>
+    </w:lvl>
+    <w:lvl w:ilvl="5" w:tplc="0409001B" w:tentative="1">
+      <w:start w:val="1"/>
+      <w:numFmt w:val="lowerRoman"/>
+      <w:lvlText w:val="%6."/>
+      <w:lvlJc w:val="right"/>
+      <w:pPr>
+        <w:ind w:left="3309" w:hanging="480"/>
+      </w:pPr>
+    </w:lvl>
+    <w:lvl w:ilvl="6" w:tplc="0409000F" w:tentative="1">
+      <w:start w:val="1"/>
+      <w:numFmt w:val="decimal"/>
+      <w:lvlText w:val="%7."/>
+      <w:lvlJc w:val="left"/>
+      <w:pPr>
+        <w:ind w:left="3789" w:hanging="480"/>
+      </w:pPr>
+    </w:lvl>
+    <w:lvl w:ilvl="7" w:tplc="04090019" w:tentative="1">
+      <w:start w:val="1"/>
+      <w:numFmt w:val="lowerLetter"/>
+      <w:lvlText w:val="%8)"/>
+      <w:lvlJc w:val="left"/>
+      <w:pPr>
+        <w:ind w:left="4269" w:hanging="480"/>
+      </w:pPr>
+    </w:lvl>
+    <w:lvl w:ilvl="8" w:tplc="0409001B" w:tentative="1">
+      <w:start w:val="1"/>
+      <w:numFmt w:val="lowerRoman"/>
+      <w:lvlText w:val="%9."/>
+      <w:lvlJc w:val="right"/>
+      <w:pPr>
+        <w:ind w:left="4749" w:hanging="480"/>
+      </w:pPr>
+    </w:lvl>
+  </w:abstractNum>
+  <w:abstractNum w:abstractNumId="15">
     <w:nsid w:val="0DBE68A0"/>
     <w:multiLevelType w:val="multilevel"/>
     <w:tmpl w:val="0409001F"/>
@@ -10353,7 +11312,7 @@
       </w:pPr>
     </w:lvl>
   </w:abstractNum>
-  <w:abstractNum w:abstractNumId="15" w15:restartNumberingAfterBreak="0">
+  <w:abstractNum w:abstractNumId="16">
     <w:nsid w:val="1482775B"/>
     <w:multiLevelType w:val="multilevel"/>
     <w:tmpl w:val="0EBA3C40"/>
@@ -10439,7 +11398,7 @@
       </w:pPr>
     </w:lvl>
   </w:abstractNum>
-  <w:abstractNum w:abstractNumId="16" w15:restartNumberingAfterBreak="0">
+  <w:abstractNum w:abstractNumId="17">
     <w:nsid w:val="157272BF"/>
     <w:multiLevelType w:val="multilevel"/>
     <w:tmpl w:val="0409001D"/>
@@ -10525,7 +11484,7 @@
       </w:pPr>
     </w:lvl>
   </w:abstractNum>
-  <w:abstractNum w:abstractNumId="17" w15:restartNumberingAfterBreak="0">
+  <w:abstractNum w:abstractNumId="18">
     <w:nsid w:val="21742962"/>
     <w:multiLevelType w:val="hybridMultilevel"/>
     <w:tmpl w:val="404AB380"/>
@@ -10638,7 +11597,7 @@
       </w:rPr>
     </w:lvl>
   </w:abstractNum>
-  <w:abstractNum w:abstractNumId="18" w15:restartNumberingAfterBreak="0">
+  <w:abstractNum w:abstractNumId="19">
     <w:nsid w:val="22D20C84"/>
     <w:multiLevelType w:val="hybridMultilevel"/>
     <w:tmpl w:val="99782C74"/>
@@ -10751,7 +11710,7 @@
       </w:rPr>
     </w:lvl>
   </w:abstractNum>
-  <w:abstractNum w:abstractNumId="19" w15:restartNumberingAfterBreak="0">
+  <w:abstractNum w:abstractNumId="20">
     <w:nsid w:val="2753644F"/>
     <w:multiLevelType w:val="hybridMultilevel"/>
     <w:tmpl w:val="D2443500"/>
@@ -10840,7 +11799,7 @@
       </w:pPr>
     </w:lvl>
   </w:abstractNum>
-  <w:abstractNum w:abstractNumId="20" w15:restartNumberingAfterBreak="0">
+  <w:abstractNum w:abstractNumId="21">
     <w:nsid w:val="29F7332C"/>
     <w:multiLevelType w:val="hybridMultilevel"/>
     <w:tmpl w:val="A01AB610"/>
@@ -10953,7 +11912,93 @@
       </w:rPr>
     </w:lvl>
   </w:abstractNum>
-  <w:abstractNum w:abstractNumId="21" w15:restartNumberingAfterBreak="0">
+  <w:abstractNum w:abstractNumId="22">
+    <w:nsid w:val="39110375"/>
+    <w:multiLevelType w:val="hybridMultilevel"/>
+    <w:tmpl w:val="773E1360"/>
+    <w:lvl w:ilvl="0" w:tplc="0409000F">
+      <w:start w:val="1"/>
+      <w:numFmt w:val="decimal"/>
+      <w:lvlText w:val="%1."/>
+      <w:lvlJc w:val="left"/>
+      <w:pPr>
+        <w:ind w:left="1188" w:hanging="480"/>
+      </w:pPr>
+    </w:lvl>
+    <w:lvl w:ilvl="1" w:tplc="04090019" w:tentative="1">
+      <w:start w:val="1"/>
+      <w:numFmt w:val="lowerLetter"/>
+      <w:lvlText w:val="%2)"/>
+      <w:lvlJc w:val="left"/>
+      <w:pPr>
+        <w:ind w:left="1668" w:hanging="480"/>
+      </w:pPr>
+    </w:lvl>
+    <w:lvl w:ilvl="2" w:tplc="0409001B" w:tentative="1">
+      <w:start w:val="1"/>
+      <w:numFmt w:val="lowerRoman"/>
+      <w:lvlText w:val="%3."/>
+      <w:lvlJc w:val="right"/>
+      <w:pPr>
+        <w:ind w:left="2148" w:hanging="480"/>
+      </w:pPr>
+    </w:lvl>
+    <w:lvl w:ilvl="3" w:tplc="0409000F" w:tentative="1">
+      <w:start w:val="1"/>
+      <w:numFmt w:val="decimal"/>
+      <w:lvlText w:val="%4."/>
+      <w:lvlJc w:val="left"/>
+      <w:pPr>
+        <w:ind w:left="2628" w:hanging="480"/>
+      </w:pPr>
+    </w:lvl>
+    <w:lvl w:ilvl="4" w:tplc="04090019" w:tentative="1">
+      <w:start w:val="1"/>
+      <w:numFmt w:val="lowerLetter"/>
+      <w:lvlText w:val="%5)"/>
+      <w:lvlJc w:val="left"/>
+      <w:pPr>
+        <w:ind w:left="3108" w:hanging="480"/>
+      </w:pPr>
+    </w:lvl>
+    <w:lvl w:ilvl="5" w:tplc="0409001B" w:tentative="1">
+      <w:start w:val="1"/>
+      <w:numFmt w:val="lowerRoman"/>
+      <w:lvlText w:val="%6."/>
+      <w:lvlJc w:val="right"/>
+      <w:pPr>
+        <w:ind w:left="3588" w:hanging="480"/>
+      </w:pPr>
+    </w:lvl>
+    <w:lvl w:ilvl="6" w:tplc="0409000F" w:tentative="1">
+      <w:start w:val="1"/>
+      <w:numFmt w:val="decimal"/>
+      <w:lvlText w:val="%7."/>
+      <w:lvlJc w:val="left"/>
+      <w:pPr>
+        <w:ind w:left="4068" w:hanging="480"/>
+      </w:pPr>
+    </w:lvl>
+    <w:lvl w:ilvl="7" w:tplc="04090019" w:tentative="1">
+      <w:start w:val="1"/>
+      <w:numFmt w:val="lowerLetter"/>
+      <w:lvlText w:val="%8)"/>
+      <w:lvlJc w:val="left"/>
+      <w:pPr>
+        <w:ind w:left="4548" w:hanging="480"/>
+      </w:pPr>
+    </w:lvl>
+    <w:lvl w:ilvl="8" w:tplc="0409001B" w:tentative="1">
+      <w:start w:val="1"/>
+      <w:numFmt w:val="lowerRoman"/>
+      <w:lvlText w:val="%9."/>
+      <w:lvlJc w:val="right"/>
+      <w:pPr>
+        <w:ind w:left="5028" w:hanging="480"/>
+      </w:pPr>
+    </w:lvl>
+  </w:abstractNum>
+  <w:abstractNum w:abstractNumId="23">
     <w:nsid w:val="398740EB"/>
     <w:multiLevelType w:val="hybridMultilevel"/>
     <w:tmpl w:val="74FED940"/>
@@ -11039,7 +12084,7 @@
       </w:pPr>
     </w:lvl>
   </w:abstractNum>
-  <w:abstractNum w:abstractNumId="22" w15:restartNumberingAfterBreak="0">
+  <w:abstractNum w:abstractNumId="24">
     <w:nsid w:val="3F0F567C"/>
     <w:multiLevelType w:val="hybridMultilevel"/>
     <w:tmpl w:val="E482EC1E"/>
@@ -11128,7 +12173,7 @@
       </w:pPr>
     </w:lvl>
   </w:abstractNum>
-  <w:abstractNum w:abstractNumId="23" w15:restartNumberingAfterBreak="0">
+  <w:abstractNum w:abstractNumId="25">
     <w:nsid w:val="3F4F6C8E"/>
     <w:multiLevelType w:val="hybridMultilevel"/>
     <w:tmpl w:val="B2FCFFC4"/>
@@ -11217,7 +12262,7 @@
       </w:pPr>
     </w:lvl>
   </w:abstractNum>
-  <w:abstractNum w:abstractNumId="24" w15:restartNumberingAfterBreak="0">
+  <w:abstractNum w:abstractNumId="26">
     <w:nsid w:val="3F9A3F7E"/>
     <w:multiLevelType w:val="multilevel"/>
     <w:tmpl w:val="04090023"/>
@@ -11304,7 +12349,7 @@
       </w:pPr>
     </w:lvl>
   </w:abstractNum>
-  <w:abstractNum w:abstractNumId="25" w15:restartNumberingAfterBreak="0">
+  <w:abstractNum w:abstractNumId="27">
     <w:nsid w:val="3FF54D61"/>
     <w:multiLevelType w:val="hybridMultilevel"/>
     <w:tmpl w:val="B2FCFFC4"/>
@@ -11393,7 +12438,7 @@
       </w:pPr>
     </w:lvl>
   </w:abstractNum>
-  <w:abstractNum w:abstractNumId="26" w15:restartNumberingAfterBreak="0">
+  <w:abstractNum w:abstractNumId="28">
     <w:nsid w:val="405675F2"/>
     <w:multiLevelType w:val="hybridMultilevel"/>
     <w:tmpl w:val="E482EC1E"/>
@@ -11482,7 +12527,7 @@
       </w:pPr>
     </w:lvl>
   </w:abstractNum>
-  <w:abstractNum w:abstractNumId="27" w15:restartNumberingAfterBreak="0">
+  <w:abstractNum w:abstractNumId="29">
     <w:nsid w:val="477B0E9C"/>
     <w:multiLevelType w:val="hybridMultilevel"/>
     <w:tmpl w:val="4A4A6044"/>
@@ -11571,7 +12616,7 @@
       </w:pPr>
     </w:lvl>
   </w:abstractNum>
-  <w:abstractNum w:abstractNumId="28" w15:restartNumberingAfterBreak="0">
+  <w:abstractNum w:abstractNumId="30">
     <w:nsid w:val="4986523D"/>
     <w:multiLevelType w:val="multilevel"/>
     <w:tmpl w:val="0409001D"/>
@@ -11657,7 +12702,7 @@
       </w:pPr>
     </w:lvl>
   </w:abstractNum>
-  <w:abstractNum w:abstractNumId="29" w15:restartNumberingAfterBreak="0">
+  <w:abstractNum w:abstractNumId="31">
     <w:nsid w:val="54800498"/>
     <w:multiLevelType w:val="hybridMultilevel"/>
     <w:tmpl w:val="F578C066"/>
@@ -11770,10 +12815,10 @@
       </w:rPr>
     </w:lvl>
   </w:abstractNum>
-  <w:abstractNum w:abstractNumId="30" w15:restartNumberingAfterBreak="0">
+  <w:abstractNum w:abstractNumId="32">
     <w:nsid w:val="6ABF6AC7"/>
     <w:multiLevelType w:val="hybridMultilevel"/>
-    <w:tmpl w:val="6B4EF670"/>
+    <w:tmpl w:val="D128A9E0"/>
     <w:lvl w:ilvl="0" w:tplc="04090001">
       <w:start w:val="1"/>
       <w:numFmt w:val="bullet"/>
@@ -11884,10 +12929,10 @@
     </w:lvl>
   </w:abstractNum>
   <w:num w:numId="1">
-    <w:abstractNumId w:val="15"/>
+    <w:abstractNumId w:val="16"/>
   </w:num>
   <w:num w:numId="2">
-    <w:abstractNumId w:val="15"/>
+    <w:abstractNumId w:val="16"/>
     <w:lvlOverride w:ilvl="0">
       <w:startOverride w:val="1"/>
     </w:lvlOverride>
@@ -11917,40 +12962,40 @@
     </w:lvlOverride>
   </w:num>
   <w:num w:numId="3">
-    <w:abstractNumId w:val="15"/>
+    <w:abstractNumId w:val="16"/>
   </w:num>
   <w:num w:numId="4">
-    <w:abstractNumId w:val="15"/>
+    <w:abstractNumId w:val="16"/>
   </w:num>
   <w:num w:numId="5">
-    <w:abstractNumId w:val="15"/>
+    <w:abstractNumId w:val="16"/>
   </w:num>
   <w:num w:numId="6">
-    <w:abstractNumId w:val="15"/>
+    <w:abstractNumId w:val="16"/>
   </w:num>
   <w:num w:numId="7">
-    <w:abstractNumId w:val="15"/>
+    <w:abstractNumId w:val="16"/>
   </w:num>
   <w:num w:numId="8">
-    <w:abstractNumId w:val="15"/>
+    <w:abstractNumId w:val="16"/>
   </w:num>
   <w:num w:numId="9">
-    <w:abstractNumId w:val="15"/>
+    <w:abstractNumId w:val="16"/>
   </w:num>
   <w:num w:numId="10">
-    <w:abstractNumId w:val="15"/>
+    <w:abstractNumId w:val="16"/>
   </w:num>
   <w:num w:numId="11">
-    <w:abstractNumId w:val="15"/>
+    <w:abstractNumId w:val="16"/>
   </w:num>
   <w:num w:numId="12">
-    <w:abstractNumId w:val="15"/>
+    <w:abstractNumId w:val="16"/>
   </w:num>
   <w:num w:numId="13">
     <w:abstractNumId w:val="11"/>
   </w:num>
   <w:num w:numId="14">
-    <w:abstractNumId w:val="28"/>
+    <w:abstractNumId w:val="30"/>
   </w:num>
   <w:num w:numId="15">
     <w:abstractNumId w:val="12"/>
@@ -11989,58 +13034,64 @@
     <w:abstractNumId w:val="0"/>
   </w:num>
   <w:num w:numId="27">
-    <w:abstractNumId w:val="14"/>
+    <w:abstractNumId w:val="15"/>
   </w:num>
   <w:num w:numId="28">
-    <w:abstractNumId w:val="16"/>
+    <w:abstractNumId w:val="17"/>
   </w:num>
   <w:num w:numId="29">
-    <w:abstractNumId w:val="24"/>
+    <w:abstractNumId w:val="26"/>
   </w:num>
   <w:num w:numId="30">
-    <w:abstractNumId w:val="20"/>
+    <w:abstractNumId w:val="21"/>
   </w:num>
   <w:num w:numId="31">
-    <w:abstractNumId w:val="30"/>
+    <w:abstractNumId w:val="32"/>
   </w:num>
   <w:num w:numId="32">
+    <w:abstractNumId w:val="27"/>
+  </w:num>
+  <w:num w:numId="33">
     <w:abstractNumId w:val="25"/>
   </w:num>
-  <w:num w:numId="33">
-    <w:abstractNumId w:val="23"/>
-  </w:num>
   <w:num w:numId="34">
-    <w:abstractNumId w:val="18"/>
+    <w:abstractNumId w:val="19"/>
   </w:num>
   <w:num w:numId="35">
     <w:abstractNumId w:val="10"/>
   </w:num>
   <w:num w:numId="36">
-    <w:abstractNumId w:val="17"/>
+    <w:abstractNumId w:val="18"/>
   </w:num>
   <w:num w:numId="37">
+    <w:abstractNumId w:val="31"/>
+  </w:num>
+  <w:num w:numId="38">
+    <w:abstractNumId w:val="23"/>
+  </w:num>
+  <w:num w:numId="39">
+    <w:abstractNumId w:val="28"/>
+  </w:num>
+  <w:num w:numId="40">
     <w:abstractNumId w:val="29"/>
   </w:num>
-  <w:num w:numId="38">
-    <w:abstractNumId w:val="21"/>
-  </w:num>
-  <w:num w:numId="39">
-    <w:abstractNumId w:val="26"/>
-  </w:num>
-  <w:num w:numId="40">
-    <w:abstractNumId w:val="27"/>
-  </w:num>
   <w:num w:numId="41">
-    <w:abstractNumId w:val="19"/>
+    <w:abstractNumId w:val="20"/>
   </w:num>
   <w:num w:numId="42">
+    <w:abstractNumId w:val="24"/>
+  </w:num>
+  <w:num w:numId="43">
     <w:abstractNumId w:val="22"/>
+  </w:num>
+  <w:num w:numId="44">
+    <w:abstractNumId w:val="14"/>
   </w:num>
 </w:numbering>
 </file>
 
 <file path=word/styles.xml><?xml version="1.0" encoding="utf-8"?>
-<w:styles xmlns:mc="http://schemas.openxmlformats.org/markup-compatibility/2006" xmlns:r="http://schemas.openxmlformats.org/officeDocument/2006/relationships" xmlns:w="http://schemas.openxmlformats.org/wordprocessingml/2006/main" xmlns:w14="http://schemas.microsoft.com/office/word/2010/wordml" xmlns:w15="http://schemas.microsoft.com/office/word/2012/wordml" xmlns:w16se="http://schemas.microsoft.com/office/word/2015/wordml/symex" mc:Ignorable="w14 w15 w16se">
+<w:styles xmlns:mc="http://schemas.openxmlformats.org/markup-compatibility/2006" xmlns:r="http://schemas.openxmlformats.org/officeDocument/2006/relationships" xmlns:w="http://schemas.openxmlformats.org/wordprocessingml/2006/main" xmlns:w14="http://schemas.microsoft.com/office/word/2010/wordml" xmlns:w15="http://schemas.microsoft.com/office/word/2012/wordml" mc:Ignorable="w14 w15">
   <w:docDefaults>
     <w:rPrDefault>
       <w:rPr>
@@ -12056,7 +13107,7 @@
       </w:pPr>
     </w:pPrDefault>
   </w:docDefaults>
-  <w:latentStyles w:defLockedState="0" w:defUIPriority="99" w:defSemiHidden="0" w:defUnhideWhenUsed="0" w:defQFormat="0" w:count="371">
+  <w:latentStyles w:defLockedState="0" w:defUIPriority="99" w:defSemiHidden="0" w:defUnhideWhenUsed="0" w:defQFormat="0" w:count="382">
     <w:lsdException w:name="Normal" w:uiPriority="0" w:qFormat="1"/>
     <w:lsdException w:name="heading 1" w:uiPriority="9" w:qFormat="1"/>
     <w:lsdException w:name="heading 2" w:semiHidden="1" w:uiPriority="9" w:unhideWhenUsed="1" w:qFormat="1"/>
@@ -12428,17 +13479,19 @@
     <w:lsdException w:name="List Table 5 Dark Accent 6" w:uiPriority="50"/>
     <w:lsdException w:name="List Table 6 Colorful Accent 6" w:uiPriority="51"/>
     <w:lsdException w:name="List Table 7 Colorful Accent 6" w:uiPriority="52"/>
+    <w:lsdException w:name="Mention" w:semiHidden="1" w:unhideWhenUsed="1"/>
+    <w:lsdException w:name="Smart Hyperlink" w:semiHidden="1" w:unhideWhenUsed="1"/>
   </w:latentStyles>
-  <w:style w:type="paragraph" w:default="1" w:styleId="Normal">
+  <w:style w:type="paragraph" w:default="1" w:styleId="a">
     <w:name w:val="Normal"/>
     <w:qFormat/>
     <w:rsid w:val="00C97ECD"/>
   </w:style>
-  <w:style w:type="paragraph" w:styleId="Heading1">
+  <w:style w:type="paragraph" w:styleId="1">
     <w:name w:val="heading 1"/>
-    <w:basedOn w:val="Normal"/>
-    <w:next w:val="Normal"/>
-    <w:link w:val="Heading1Char"/>
+    <w:basedOn w:val="a"/>
+    <w:next w:val="a"/>
+    <w:link w:val="10"/>
     <w:uiPriority w:val="9"/>
     <w:qFormat/>
     <w:rsid w:val="00E347F7"/>
@@ -12459,11 +13512,11 @@
       <w:lang w:eastAsia="zh-CN"/>
     </w:rPr>
   </w:style>
-  <w:style w:type="paragraph" w:styleId="Heading2">
+  <w:style w:type="paragraph" w:styleId="2">
     <w:name w:val="heading 2"/>
-    <w:basedOn w:val="Normal"/>
-    <w:next w:val="Normal"/>
-    <w:link w:val="Heading2Char"/>
+    <w:basedOn w:val="a"/>
+    <w:next w:val="a"/>
+    <w:link w:val="20"/>
     <w:uiPriority w:val="9"/>
     <w:unhideWhenUsed/>
     <w:qFormat/>
@@ -12481,11 +13534,11 @@
       <w:szCs w:val="28"/>
     </w:rPr>
   </w:style>
-  <w:style w:type="paragraph" w:styleId="Heading3">
+  <w:style w:type="paragraph" w:styleId="3">
     <w:name w:val="heading 3"/>
-    <w:basedOn w:val="Normal"/>
-    <w:next w:val="Normal"/>
-    <w:link w:val="Heading3Char"/>
+    <w:basedOn w:val="a"/>
+    <w:next w:val="a"/>
+    <w:link w:val="30"/>
     <w:uiPriority w:val="9"/>
     <w:semiHidden/>
     <w:unhideWhenUsed/>
@@ -12504,11 +13557,11 @@
       <w:szCs w:val="26"/>
     </w:rPr>
   </w:style>
-  <w:style w:type="paragraph" w:styleId="Heading4">
+  <w:style w:type="paragraph" w:styleId="4">
     <w:name w:val="heading 4"/>
-    <w:basedOn w:val="Normal"/>
-    <w:next w:val="Normal"/>
-    <w:link w:val="Heading4Char"/>
+    <w:basedOn w:val="a"/>
+    <w:next w:val="a"/>
+    <w:link w:val="40"/>
     <w:uiPriority w:val="9"/>
     <w:semiHidden/>
     <w:unhideWhenUsed/>
@@ -12526,11 +13579,11 @@
       <w:szCs w:val="24"/>
     </w:rPr>
   </w:style>
-  <w:style w:type="paragraph" w:styleId="Heading5">
+  <w:style w:type="paragraph" w:styleId="5">
     <w:name w:val="heading 5"/>
-    <w:basedOn w:val="Normal"/>
-    <w:next w:val="Normal"/>
-    <w:link w:val="Heading5Char"/>
+    <w:basedOn w:val="a"/>
+    <w:next w:val="a"/>
+    <w:link w:val="50"/>
     <w:uiPriority w:val="9"/>
     <w:semiHidden/>
     <w:unhideWhenUsed/>
@@ -12550,11 +13603,11 @@
       <w:szCs w:val="22"/>
     </w:rPr>
   </w:style>
-  <w:style w:type="paragraph" w:styleId="Heading6">
+  <w:style w:type="paragraph" w:styleId="6">
     <w:name w:val="heading 6"/>
-    <w:basedOn w:val="Normal"/>
-    <w:next w:val="Normal"/>
-    <w:link w:val="Heading6Char"/>
+    <w:basedOn w:val="a"/>
+    <w:next w:val="a"/>
+    <w:link w:val="60"/>
     <w:uiPriority w:val="9"/>
     <w:semiHidden/>
     <w:unhideWhenUsed/>
@@ -12571,11 +13624,11 @@
       <w:color w:val="595959" w:themeColor="text1" w:themeTint="A6"/>
     </w:rPr>
   </w:style>
-  <w:style w:type="paragraph" w:styleId="Heading7">
+  <w:style w:type="paragraph" w:styleId="7">
     <w:name w:val="heading 7"/>
-    <w:basedOn w:val="Normal"/>
-    <w:next w:val="Normal"/>
-    <w:link w:val="Heading7Char"/>
+    <w:basedOn w:val="a"/>
+    <w:next w:val="a"/>
+    <w:link w:val="70"/>
     <w:uiPriority w:val="9"/>
     <w:semiHidden/>
     <w:unhideWhenUsed/>
@@ -12594,11 +13647,11 @@
       <w:color w:val="595959" w:themeColor="text1" w:themeTint="A6"/>
     </w:rPr>
   </w:style>
-  <w:style w:type="paragraph" w:styleId="Heading8">
+  <w:style w:type="paragraph" w:styleId="8">
     <w:name w:val="heading 8"/>
-    <w:basedOn w:val="Normal"/>
-    <w:next w:val="Normal"/>
-    <w:link w:val="Heading8Char"/>
+    <w:basedOn w:val="a"/>
+    <w:next w:val="a"/>
+    <w:link w:val="80"/>
     <w:uiPriority w:val="9"/>
     <w:semiHidden/>
     <w:unhideWhenUsed/>
@@ -12616,11 +13669,11 @@
       <w:color w:val="595959" w:themeColor="text1" w:themeTint="A6"/>
     </w:rPr>
   </w:style>
-  <w:style w:type="paragraph" w:styleId="Heading9">
+  <w:style w:type="paragraph" w:styleId="9">
     <w:name w:val="heading 9"/>
-    <w:basedOn w:val="Normal"/>
-    <w:next w:val="Normal"/>
-    <w:link w:val="Heading9Char"/>
+    <w:basedOn w:val="a"/>
+    <w:next w:val="a"/>
+    <w:link w:val="90"/>
     <w:uiPriority w:val="9"/>
     <w:semiHidden/>
     <w:unhideWhenUsed/>
@@ -12640,13 +13693,13 @@
       <w:color w:val="595959" w:themeColor="text1" w:themeTint="A6"/>
     </w:rPr>
   </w:style>
-  <w:style w:type="character" w:default="1" w:styleId="DefaultParagraphFont">
+  <w:style w:type="character" w:default="1" w:styleId="a0">
     <w:name w:val="Default Paragraph Font"/>
     <w:uiPriority w:val="1"/>
     <w:semiHidden/>
     <w:unhideWhenUsed/>
   </w:style>
-  <w:style w:type="table" w:default="1" w:styleId="TableNormal">
+  <w:style w:type="table" w:default="1" w:styleId="a1">
     <w:name w:val="Normal Table"/>
     <w:uiPriority w:val="99"/>
     <w:semiHidden/>
@@ -12661,17 +13714,17 @@
       </w:tblCellMar>
     </w:tblPr>
   </w:style>
-  <w:style w:type="numbering" w:default="1" w:styleId="NoList">
+  <w:style w:type="numbering" w:default="1" w:styleId="a2">
     <w:name w:val="No List"/>
     <w:uiPriority w:val="99"/>
     <w:semiHidden/>
     <w:unhideWhenUsed/>
   </w:style>
-  <w:style w:type="paragraph" w:styleId="Title">
+  <w:style w:type="paragraph" w:styleId="a3">
     <w:name w:val="Title"/>
-    <w:basedOn w:val="Normal"/>
-    <w:next w:val="Normal"/>
-    <w:link w:val="TitleChar"/>
+    <w:basedOn w:val="a"/>
+    <w:next w:val="a"/>
+    <w:link w:val="a4"/>
     <w:uiPriority w:val="10"/>
     <w:qFormat/>
     <w:rsid w:val="00C97ECD"/>
@@ -12687,10 +13740,10 @@
       <w:szCs w:val="80"/>
     </w:rPr>
   </w:style>
-  <w:style w:type="character" w:customStyle="1" w:styleId="TitleChar">
-    <w:name w:val="Title Char"/>
-    <w:basedOn w:val="DefaultParagraphFont"/>
-    <w:link w:val="Title"/>
+  <w:style w:type="character" w:customStyle="1" w:styleId="a4">
+    <w:name w:val="标题字符"/>
+    <w:basedOn w:val="a0"/>
+    <w:link w:val="a3"/>
     <w:uiPriority w:val="10"/>
     <w:rsid w:val="00C97ECD"/>
     <w:rPr>
@@ -12701,10 +13754,10 @@
       <w:szCs w:val="80"/>
     </w:rPr>
   </w:style>
-  <w:style w:type="paragraph" w:styleId="Header">
+  <w:style w:type="paragraph" w:styleId="a5">
     <w:name w:val="header"/>
-    <w:basedOn w:val="Normal"/>
-    <w:link w:val="HeaderChar"/>
+    <w:basedOn w:val="a"/>
+    <w:link w:val="a6"/>
     <w:uiPriority w:val="99"/>
     <w:unhideWhenUsed/>
     <w:rsid w:val="00855982"/>
@@ -12712,17 +13765,17 @@
       <w:spacing w:after="0" w:line="240" w:lineRule="auto"/>
     </w:pPr>
   </w:style>
-  <w:style w:type="character" w:customStyle="1" w:styleId="HeaderChar">
-    <w:name w:val="Header Char"/>
-    <w:basedOn w:val="DefaultParagraphFont"/>
-    <w:link w:val="Header"/>
+  <w:style w:type="character" w:customStyle="1" w:styleId="a6">
+    <w:name w:val="页眉字符"/>
+    <w:basedOn w:val="a0"/>
+    <w:link w:val="a5"/>
     <w:uiPriority w:val="99"/>
     <w:rsid w:val="00855982"/>
   </w:style>
-  <w:style w:type="character" w:customStyle="1" w:styleId="Heading1Char">
-    <w:name w:val="Heading 1 Char"/>
-    <w:basedOn w:val="DefaultParagraphFont"/>
-    <w:link w:val="Heading1"/>
+  <w:style w:type="character" w:customStyle="1" w:styleId="10">
+    <w:name w:val="标题 1字符"/>
+    <w:basedOn w:val="a0"/>
+    <w:link w:val="1"/>
     <w:uiPriority w:val="9"/>
     <w:rsid w:val="00E347F7"/>
     <w:rPr>
@@ -12733,10 +13786,10 @@
       <w:lang w:eastAsia="zh-CN"/>
     </w:rPr>
   </w:style>
-  <w:style w:type="character" w:customStyle="1" w:styleId="Heading2Char">
-    <w:name w:val="Heading 2 Char"/>
-    <w:basedOn w:val="DefaultParagraphFont"/>
-    <w:link w:val="Heading2"/>
+  <w:style w:type="character" w:customStyle="1" w:styleId="20">
+    <w:name w:val="标题 2字符"/>
+    <w:basedOn w:val="a0"/>
+    <w:link w:val="2"/>
     <w:uiPriority w:val="9"/>
     <w:rsid w:val="00C97ECD"/>
     <w:rPr>
@@ -12746,10 +13799,10 @@
       <w:szCs w:val="28"/>
     </w:rPr>
   </w:style>
-  <w:style w:type="character" w:customStyle="1" w:styleId="Heading3Char">
-    <w:name w:val="Heading 3 Char"/>
-    <w:basedOn w:val="DefaultParagraphFont"/>
-    <w:link w:val="Heading3"/>
+  <w:style w:type="character" w:customStyle="1" w:styleId="30">
+    <w:name w:val="标题 3字符"/>
+    <w:basedOn w:val="a0"/>
+    <w:link w:val="3"/>
     <w:uiPriority w:val="9"/>
     <w:semiHidden/>
     <w:rsid w:val="00C97ECD"/>
@@ -12760,10 +13813,10 @@
       <w:szCs w:val="26"/>
     </w:rPr>
   </w:style>
-  <w:style w:type="character" w:customStyle="1" w:styleId="Heading4Char">
-    <w:name w:val="Heading 4 Char"/>
-    <w:basedOn w:val="DefaultParagraphFont"/>
-    <w:link w:val="Heading4"/>
+  <w:style w:type="character" w:customStyle="1" w:styleId="40">
+    <w:name w:val="标题 4字符"/>
+    <w:basedOn w:val="a0"/>
+    <w:link w:val="4"/>
     <w:uiPriority w:val="9"/>
     <w:semiHidden/>
     <w:rsid w:val="00C97ECD"/>
@@ -12773,10 +13826,10 @@
       <w:szCs w:val="24"/>
     </w:rPr>
   </w:style>
-  <w:style w:type="character" w:customStyle="1" w:styleId="Heading5Char">
-    <w:name w:val="Heading 5 Char"/>
-    <w:basedOn w:val="DefaultParagraphFont"/>
-    <w:link w:val="Heading5"/>
+  <w:style w:type="character" w:customStyle="1" w:styleId="50">
+    <w:name w:val="标题 5字符"/>
+    <w:basedOn w:val="a0"/>
+    <w:link w:val="5"/>
     <w:uiPriority w:val="9"/>
     <w:semiHidden/>
     <w:rsid w:val="00C97ECD"/>
@@ -12788,10 +13841,10 @@
       <w:szCs w:val="22"/>
     </w:rPr>
   </w:style>
-  <w:style w:type="character" w:customStyle="1" w:styleId="Heading6Char">
-    <w:name w:val="Heading 6 Char"/>
-    <w:basedOn w:val="DefaultParagraphFont"/>
-    <w:link w:val="Heading6"/>
+  <w:style w:type="character" w:customStyle="1" w:styleId="60">
+    <w:name w:val="标题 6字符"/>
+    <w:basedOn w:val="a0"/>
+    <w:link w:val="6"/>
     <w:uiPriority w:val="9"/>
     <w:semiHidden/>
     <w:rsid w:val="00C97ECD"/>
@@ -12800,10 +13853,10 @@
       <w:color w:val="595959" w:themeColor="text1" w:themeTint="A6"/>
     </w:rPr>
   </w:style>
-  <w:style w:type="character" w:customStyle="1" w:styleId="Heading7Char">
-    <w:name w:val="Heading 7 Char"/>
-    <w:basedOn w:val="DefaultParagraphFont"/>
-    <w:link w:val="Heading7"/>
+  <w:style w:type="character" w:customStyle="1" w:styleId="70">
+    <w:name w:val="标题 7字符"/>
+    <w:basedOn w:val="a0"/>
+    <w:link w:val="7"/>
     <w:uiPriority w:val="9"/>
     <w:semiHidden/>
     <w:rsid w:val="00C97ECD"/>
@@ -12814,10 +13867,10 @@
       <w:color w:val="595959" w:themeColor="text1" w:themeTint="A6"/>
     </w:rPr>
   </w:style>
-  <w:style w:type="character" w:customStyle="1" w:styleId="Heading8Char">
-    <w:name w:val="Heading 8 Char"/>
-    <w:basedOn w:val="DefaultParagraphFont"/>
-    <w:link w:val="Heading8"/>
+  <w:style w:type="character" w:customStyle="1" w:styleId="80">
+    <w:name w:val="标题 8字符"/>
+    <w:basedOn w:val="a0"/>
+    <w:link w:val="8"/>
     <w:uiPriority w:val="9"/>
     <w:semiHidden/>
     <w:rsid w:val="00C97ECD"/>
@@ -12827,10 +13880,10 @@
       <w:color w:val="595959" w:themeColor="text1" w:themeTint="A6"/>
     </w:rPr>
   </w:style>
-  <w:style w:type="character" w:customStyle="1" w:styleId="Heading9Char">
-    <w:name w:val="Heading 9 Char"/>
-    <w:basedOn w:val="DefaultParagraphFont"/>
-    <w:link w:val="Heading9"/>
+  <w:style w:type="character" w:customStyle="1" w:styleId="90">
+    <w:name w:val="标题 9字符"/>
+    <w:basedOn w:val="a0"/>
+    <w:link w:val="9"/>
     <w:uiPriority w:val="9"/>
     <w:semiHidden/>
     <w:rsid w:val="00C97ECD"/>
@@ -12842,10 +13895,10 @@
       <w:color w:val="595959" w:themeColor="text1" w:themeTint="A6"/>
     </w:rPr>
   </w:style>
-  <w:style w:type="paragraph" w:styleId="Footer">
+  <w:style w:type="paragraph" w:styleId="a7">
     <w:name w:val="footer"/>
-    <w:basedOn w:val="Normal"/>
-    <w:link w:val="FooterChar"/>
+    <w:basedOn w:val="a"/>
+    <w:link w:val="a8"/>
     <w:uiPriority w:val="99"/>
     <w:unhideWhenUsed/>
     <w:rsid w:val="00855982"/>
@@ -12853,17 +13906,17 @@
       <w:spacing w:after="0" w:line="240" w:lineRule="auto"/>
     </w:pPr>
   </w:style>
-  <w:style w:type="character" w:customStyle="1" w:styleId="FooterChar">
-    <w:name w:val="Footer Char"/>
-    <w:basedOn w:val="DefaultParagraphFont"/>
-    <w:link w:val="Footer"/>
+  <w:style w:type="character" w:customStyle="1" w:styleId="a8">
+    <w:name w:val="页脚字符"/>
+    <w:basedOn w:val="a0"/>
+    <w:link w:val="a7"/>
     <w:uiPriority w:val="99"/>
     <w:rsid w:val="00855982"/>
   </w:style>
-  <w:style w:type="paragraph" w:styleId="Caption">
+  <w:style w:type="paragraph" w:styleId="a9">
     <w:name w:val="caption"/>
-    <w:basedOn w:val="Normal"/>
-    <w:next w:val="Normal"/>
+    <w:basedOn w:val="a"/>
+    <w:next w:val="a"/>
     <w:uiPriority w:val="35"/>
     <w:semiHidden/>
     <w:unhideWhenUsed/>
@@ -12880,10 +13933,10 @@
       <w:szCs w:val="20"/>
     </w:rPr>
   </w:style>
-  <w:style w:type="paragraph" w:styleId="TOCHeading">
+  <w:style w:type="paragraph" w:styleId="aa">
     <w:name w:val="TOC Heading"/>
-    <w:basedOn w:val="Heading1"/>
-    <w:next w:val="Normal"/>
+    <w:basedOn w:val="1"/>
+    <w:next w:val="a"/>
     <w:uiPriority w:val="39"/>
     <w:semiHidden/>
     <w:unhideWhenUsed/>
@@ -12893,10 +13946,10 @@
       <w:outlineLvl w:val="9"/>
     </w:pPr>
   </w:style>
-  <w:style w:type="paragraph" w:styleId="BalloonText">
+  <w:style w:type="paragraph" w:styleId="ab">
     <w:name w:val="Balloon Text"/>
-    <w:basedOn w:val="Normal"/>
-    <w:link w:val="BalloonTextChar"/>
+    <w:basedOn w:val="a"/>
+    <w:link w:val="ac"/>
     <w:uiPriority w:val="99"/>
     <w:semiHidden/>
     <w:unhideWhenUsed/>
@@ -12909,10 +13962,10 @@
       <w:szCs w:val="18"/>
     </w:rPr>
   </w:style>
-  <w:style w:type="character" w:customStyle="1" w:styleId="BalloonTextChar">
-    <w:name w:val="Balloon Text Char"/>
-    <w:basedOn w:val="DefaultParagraphFont"/>
-    <w:link w:val="BalloonText"/>
+  <w:style w:type="character" w:customStyle="1" w:styleId="ac">
+    <w:name w:val="批注框文本字符"/>
+    <w:basedOn w:val="a0"/>
+    <w:link w:val="ab"/>
     <w:uiPriority w:val="99"/>
     <w:semiHidden/>
     <w:rsid w:val="001D4362"/>
@@ -12921,10 +13974,10 @@
       <w:szCs w:val="18"/>
     </w:rPr>
   </w:style>
-  <w:style w:type="paragraph" w:styleId="BodyText3">
+  <w:style w:type="paragraph" w:styleId="31">
     <w:name w:val="Body Text 3"/>
-    <w:basedOn w:val="Normal"/>
-    <w:link w:val="BodyText3Char"/>
+    <w:basedOn w:val="a"/>
+    <w:link w:val="32"/>
     <w:uiPriority w:val="99"/>
     <w:semiHidden/>
     <w:unhideWhenUsed/>
@@ -12933,10 +13986,10 @@
       <w:szCs w:val="16"/>
     </w:rPr>
   </w:style>
-  <w:style w:type="character" w:customStyle="1" w:styleId="BodyText3Char">
-    <w:name w:val="Body Text 3 Char"/>
-    <w:basedOn w:val="DefaultParagraphFont"/>
-    <w:link w:val="BodyText3"/>
+  <w:style w:type="character" w:customStyle="1" w:styleId="32">
+    <w:name w:val="正文文本 3字符"/>
+    <w:basedOn w:val="a0"/>
+    <w:link w:val="31"/>
     <w:uiPriority w:val="99"/>
     <w:semiHidden/>
     <w:rsid w:val="001D4362"/>
@@ -12944,10 +13997,10 @@
       <w:szCs w:val="16"/>
     </w:rPr>
   </w:style>
-  <w:style w:type="paragraph" w:styleId="BodyTextIndent3">
+  <w:style w:type="paragraph" w:styleId="33">
     <w:name w:val="Body Text Indent 3"/>
-    <w:basedOn w:val="Normal"/>
-    <w:link w:val="BodyTextIndent3Char"/>
+    <w:basedOn w:val="a"/>
+    <w:link w:val="34"/>
     <w:uiPriority w:val="99"/>
     <w:semiHidden/>
     <w:unhideWhenUsed/>
@@ -12959,10 +14012,10 @@
       <w:szCs w:val="16"/>
     </w:rPr>
   </w:style>
-  <w:style w:type="character" w:customStyle="1" w:styleId="BodyTextIndent3Char">
-    <w:name w:val="Body Text Indent 3 Char"/>
-    <w:basedOn w:val="DefaultParagraphFont"/>
-    <w:link w:val="BodyTextIndent3"/>
+  <w:style w:type="character" w:customStyle="1" w:styleId="34">
+    <w:name w:val="正文文本缩进 3字符"/>
+    <w:basedOn w:val="a0"/>
+    <w:link w:val="33"/>
     <w:uiPriority w:val="99"/>
     <w:semiHidden/>
     <w:rsid w:val="001D4362"/>
@@ -12970,9 +14023,9 @@
       <w:szCs w:val="16"/>
     </w:rPr>
   </w:style>
-  <w:style w:type="character" w:styleId="CommentReference">
+  <w:style w:type="character" w:styleId="ad">
     <w:name w:val="annotation reference"/>
-    <w:basedOn w:val="DefaultParagraphFont"/>
+    <w:basedOn w:val="a0"/>
     <w:uiPriority w:val="99"/>
     <w:semiHidden/>
     <w:unhideWhenUsed/>
@@ -12982,10 +14035,10 @@
       <w:szCs w:val="16"/>
     </w:rPr>
   </w:style>
-  <w:style w:type="paragraph" w:styleId="CommentText">
+  <w:style w:type="paragraph" w:styleId="ae">
     <w:name w:val="annotation text"/>
-    <w:basedOn w:val="Normal"/>
-    <w:link w:val="CommentTextChar"/>
+    <w:basedOn w:val="a"/>
+    <w:link w:val="af"/>
     <w:uiPriority w:val="99"/>
     <w:semiHidden/>
     <w:unhideWhenUsed/>
@@ -12997,10 +14050,10 @@
       <w:szCs w:val="20"/>
     </w:rPr>
   </w:style>
-  <w:style w:type="character" w:customStyle="1" w:styleId="CommentTextChar">
-    <w:name w:val="Comment Text Char"/>
-    <w:basedOn w:val="DefaultParagraphFont"/>
-    <w:link w:val="CommentText"/>
+  <w:style w:type="character" w:customStyle="1" w:styleId="af">
+    <w:name w:val="批注文字字符"/>
+    <w:basedOn w:val="a0"/>
+    <w:link w:val="ae"/>
     <w:uiPriority w:val="99"/>
     <w:semiHidden/>
     <w:rsid w:val="001D4362"/>
@@ -13008,11 +14061,11 @@
       <w:szCs w:val="20"/>
     </w:rPr>
   </w:style>
-  <w:style w:type="paragraph" w:styleId="CommentSubject">
+  <w:style w:type="paragraph" w:styleId="af0">
     <w:name w:val="annotation subject"/>
-    <w:basedOn w:val="CommentText"/>
-    <w:next w:val="CommentText"/>
-    <w:link w:val="CommentSubjectChar"/>
+    <w:basedOn w:val="ae"/>
+    <w:next w:val="ae"/>
+    <w:link w:val="af1"/>
     <w:uiPriority w:val="99"/>
     <w:semiHidden/>
     <w:unhideWhenUsed/>
@@ -13022,10 +14075,10 @@
       <w:bCs/>
     </w:rPr>
   </w:style>
-  <w:style w:type="character" w:customStyle="1" w:styleId="CommentSubjectChar">
-    <w:name w:val="Comment Subject Char"/>
-    <w:basedOn w:val="CommentTextChar"/>
-    <w:link w:val="CommentSubject"/>
+  <w:style w:type="character" w:customStyle="1" w:styleId="af1">
+    <w:name w:val="批注主题字符"/>
+    <w:basedOn w:val="af"/>
+    <w:link w:val="af0"/>
     <w:uiPriority w:val="99"/>
     <w:semiHidden/>
     <w:rsid w:val="001D4362"/>
@@ -13035,10 +14088,10 @@
       <w:szCs w:val="20"/>
     </w:rPr>
   </w:style>
-  <w:style w:type="paragraph" w:styleId="DocumentMap">
+  <w:style w:type="paragraph" w:styleId="af2">
     <w:name w:val="Document Map"/>
-    <w:basedOn w:val="Normal"/>
-    <w:link w:val="DocumentMapChar"/>
+    <w:basedOn w:val="a"/>
+    <w:link w:val="af3"/>
     <w:uiPriority w:val="99"/>
     <w:semiHidden/>
     <w:unhideWhenUsed/>
@@ -13051,10 +14104,10 @@
       <w:szCs w:val="16"/>
     </w:rPr>
   </w:style>
-  <w:style w:type="character" w:customStyle="1" w:styleId="DocumentMapChar">
-    <w:name w:val="Document Map Char"/>
-    <w:basedOn w:val="DefaultParagraphFont"/>
-    <w:link w:val="DocumentMap"/>
+  <w:style w:type="character" w:customStyle="1" w:styleId="af3">
+    <w:name w:val="文档结构图字符"/>
+    <w:basedOn w:val="a0"/>
+    <w:link w:val="af2"/>
     <w:uiPriority w:val="99"/>
     <w:semiHidden/>
     <w:rsid w:val="001D4362"/>
@@ -13063,10 +14116,10 @@
       <w:szCs w:val="16"/>
     </w:rPr>
   </w:style>
-  <w:style w:type="paragraph" w:styleId="EndnoteText">
+  <w:style w:type="paragraph" w:styleId="af4">
     <w:name w:val="endnote text"/>
-    <w:basedOn w:val="Normal"/>
-    <w:link w:val="EndnoteTextChar"/>
+    <w:basedOn w:val="a"/>
+    <w:link w:val="af5"/>
     <w:uiPriority w:val="99"/>
     <w:semiHidden/>
     <w:unhideWhenUsed/>
@@ -13078,10 +14131,10 @@
       <w:szCs w:val="20"/>
     </w:rPr>
   </w:style>
-  <w:style w:type="character" w:customStyle="1" w:styleId="EndnoteTextChar">
-    <w:name w:val="Endnote Text Char"/>
-    <w:basedOn w:val="DefaultParagraphFont"/>
-    <w:link w:val="EndnoteText"/>
+  <w:style w:type="character" w:customStyle="1" w:styleId="af5">
+    <w:name w:val="尾注文本字符"/>
+    <w:basedOn w:val="a0"/>
+    <w:link w:val="af4"/>
     <w:uiPriority w:val="99"/>
     <w:semiHidden/>
     <w:rsid w:val="001D4362"/>
@@ -13089,9 +14142,9 @@
       <w:szCs w:val="20"/>
     </w:rPr>
   </w:style>
-  <w:style w:type="paragraph" w:styleId="EnvelopeReturn">
+  <w:style w:type="paragraph" w:styleId="af6">
     <w:name w:val="envelope return"/>
-    <w:basedOn w:val="Normal"/>
+    <w:basedOn w:val="a"/>
     <w:uiPriority w:val="99"/>
     <w:semiHidden/>
     <w:unhideWhenUsed/>
@@ -13104,10 +14157,10 @@
       <w:szCs w:val="20"/>
     </w:rPr>
   </w:style>
-  <w:style w:type="paragraph" w:styleId="FootnoteText">
+  <w:style w:type="paragraph" w:styleId="af7">
     <w:name w:val="footnote text"/>
-    <w:basedOn w:val="Normal"/>
-    <w:link w:val="FootnoteTextChar"/>
+    <w:basedOn w:val="a"/>
+    <w:link w:val="af8"/>
     <w:uiPriority w:val="99"/>
     <w:semiHidden/>
     <w:unhideWhenUsed/>
@@ -13119,10 +14172,10 @@
       <w:szCs w:val="20"/>
     </w:rPr>
   </w:style>
-  <w:style w:type="character" w:customStyle="1" w:styleId="FootnoteTextChar">
-    <w:name w:val="Footnote Text Char"/>
-    <w:basedOn w:val="DefaultParagraphFont"/>
-    <w:link w:val="FootnoteText"/>
+  <w:style w:type="character" w:customStyle="1" w:styleId="af8">
+    <w:name w:val="脚注文本字符"/>
+    <w:basedOn w:val="a0"/>
+    <w:link w:val="af7"/>
     <w:uiPriority w:val="99"/>
     <w:semiHidden/>
     <w:rsid w:val="001D4362"/>
@@ -13130,9 +14183,9 @@
       <w:szCs w:val="20"/>
     </w:rPr>
   </w:style>
-  <w:style w:type="character" w:styleId="HTMLCode">
+  <w:style w:type="character" w:styleId="HTML">
     <w:name w:val="HTML Code"/>
-    <w:basedOn w:val="DefaultParagraphFont"/>
+    <w:basedOn w:val="a0"/>
     <w:uiPriority w:val="99"/>
     <w:semiHidden/>
     <w:unhideWhenUsed/>
@@ -13143,9 +14196,9 @@
       <w:szCs w:val="20"/>
     </w:rPr>
   </w:style>
-  <w:style w:type="character" w:styleId="HTMLKeyboard">
+  <w:style w:type="character" w:styleId="HTML0">
     <w:name w:val="HTML Keyboard"/>
-    <w:basedOn w:val="DefaultParagraphFont"/>
+    <w:basedOn w:val="a0"/>
     <w:uiPriority w:val="99"/>
     <w:semiHidden/>
     <w:unhideWhenUsed/>
@@ -13156,10 +14209,10 @@
       <w:szCs w:val="20"/>
     </w:rPr>
   </w:style>
-  <w:style w:type="paragraph" w:styleId="HTMLPreformatted">
+  <w:style w:type="paragraph" w:styleId="HTML1">
     <w:name w:val="HTML Preformatted"/>
-    <w:basedOn w:val="Normal"/>
-    <w:link w:val="HTMLPreformattedChar"/>
+    <w:basedOn w:val="a"/>
+    <w:link w:val="HTML2"/>
     <w:uiPriority w:val="99"/>
     <w:semiHidden/>
     <w:unhideWhenUsed/>
@@ -13172,10 +14225,10 @@
       <w:szCs w:val="20"/>
     </w:rPr>
   </w:style>
-  <w:style w:type="character" w:customStyle="1" w:styleId="HTMLPreformattedChar">
-    <w:name w:val="HTML Preformatted Char"/>
-    <w:basedOn w:val="DefaultParagraphFont"/>
-    <w:link w:val="HTMLPreformatted"/>
+  <w:style w:type="character" w:customStyle="1" w:styleId="HTML2">
+    <w:name w:val="HTML 预设格式字符"/>
+    <w:basedOn w:val="a0"/>
+    <w:link w:val="HTML1"/>
     <w:uiPriority w:val="99"/>
     <w:semiHidden/>
     <w:rsid w:val="001D4362"/>
@@ -13184,9 +14237,9 @@
       <w:szCs w:val="20"/>
     </w:rPr>
   </w:style>
-  <w:style w:type="character" w:styleId="HTMLTypewriter">
+  <w:style w:type="character" w:styleId="HTML3">
     <w:name w:val="HTML Typewriter"/>
-    <w:basedOn w:val="DefaultParagraphFont"/>
+    <w:basedOn w:val="a0"/>
     <w:uiPriority w:val="99"/>
     <w:semiHidden/>
     <w:unhideWhenUsed/>
@@ -13197,9 +14250,9 @@
       <w:szCs w:val="20"/>
     </w:rPr>
   </w:style>
-  <w:style w:type="paragraph" w:styleId="MacroText">
+  <w:style w:type="paragraph" w:styleId="af9">
     <w:name w:val="macro"/>
-    <w:link w:val="MacroTextChar"/>
+    <w:link w:val="afa"/>
     <w:uiPriority w:val="99"/>
     <w:semiHidden/>
     <w:unhideWhenUsed/>
@@ -13223,10 +14276,10 @@
       <w:szCs w:val="20"/>
     </w:rPr>
   </w:style>
-  <w:style w:type="character" w:customStyle="1" w:styleId="MacroTextChar">
-    <w:name w:val="Macro Text Char"/>
-    <w:basedOn w:val="DefaultParagraphFont"/>
-    <w:link w:val="MacroText"/>
+  <w:style w:type="character" w:customStyle="1" w:styleId="afa">
+    <w:name w:val="宏文本字符"/>
+    <w:basedOn w:val="a0"/>
+    <w:link w:val="af9"/>
     <w:uiPriority w:val="99"/>
     <w:semiHidden/>
     <w:rsid w:val="001D4362"/>
@@ -13235,10 +14288,10 @@
       <w:szCs w:val="20"/>
     </w:rPr>
   </w:style>
-  <w:style w:type="paragraph" w:styleId="PlainText">
+  <w:style w:type="paragraph" w:styleId="afb">
     <w:name w:val="Plain Text"/>
-    <w:basedOn w:val="Normal"/>
-    <w:link w:val="PlainTextChar"/>
+    <w:basedOn w:val="a"/>
+    <w:link w:val="afc"/>
     <w:uiPriority w:val="99"/>
     <w:semiHidden/>
     <w:unhideWhenUsed/>
@@ -13250,10 +14303,10 @@
       <w:rFonts w:ascii="Consolas" w:hAnsi="Consolas"/>
     </w:rPr>
   </w:style>
-  <w:style w:type="character" w:customStyle="1" w:styleId="PlainTextChar">
-    <w:name w:val="Plain Text Char"/>
-    <w:basedOn w:val="DefaultParagraphFont"/>
-    <w:link w:val="PlainText"/>
+  <w:style w:type="character" w:customStyle="1" w:styleId="afc">
+    <w:name w:val="纯文本字符"/>
+    <w:basedOn w:val="a0"/>
+    <w:link w:val="afb"/>
     <w:uiPriority w:val="99"/>
     <w:semiHidden/>
     <w:rsid w:val="001D4362"/>
@@ -13262,9 +14315,9 @@
       <w:szCs w:val="21"/>
     </w:rPr>
   </w:style>
-  <w:style w:type="paragraph" w:styleId="BlockText">
+  <w:style w:type="paragraph" w:styleId="afd">
     <w:name w:val="Block Text"/>
-    <w:basedOn w:val="Normal"/>
+    <w:basedOn w:val="a"/>
     <w:uiPriority w:val="99"/>
     <w:semiHidden/>
     <w:unhideWhenUsed/>
@@ -13284,9 +14337,9 @@
       <w:color w:val="783F04" w:themeColor="accent1" w:themeShade="80"/>
     </w:rPr>
   </w:style>
-  <w:style w:type="character" w:styleId="FollowedHyperlink">
+  <w:style w:type="character" w:styleId="afe">
     <w:name w:val="FollowedHyperlink"/>
-    <w:basedOn w:val="DefaultParagraphFont"/>
+    <w:basedOn w:val="a0"/>
     <w:uiPriority w:val="99"/>
     <w:semiHidden/>
     <w:unhideWhenUsed/>
@@ -13296,9 +14349,9 @@
       <w:u w:val="single"/>
     </w:rPr>
   </w:style>
-  <w:style w:type="character" w:styleId="Hyperlink">
+  <w:style w:type="character" w:styleId="aff">
     <w:name w:val="Hyperlink"/>
-    <w:basedOn w:val="DefaultParagraphFont"/>
+    <w:basedOn w:val="a0"/>
     <w:uiPriority w:val="99"/>
     <w:unhideWhenUsed/>
     <w:rsid w:val="007833A7"/>
@@ -13307,9 +14360,9 @@
       <w:u w:val="single"/>
     </w:rPr>
   </w:style>
-  <w:style w:type="character" w:styleId="PlaceholderText">
+  <w:style w:type="character" w:styleId="aff0">
     <w:name w:val="Placeholder Text"/>
-    <w:basedOn w:val="DefaultParagraphFont"/>
+    <w:basedOn w:val="a0"/>
     <w:uiPriority w:val="99"/>
     <w:semiHidden/>
     <w:rsid w:val="007833A7"/>
@@ -13317,9 +14370,9 @@
       <w:color w:val="595959" w:themeColor="text1" w:themeTint="A6"/>
     </w:rPr>
   </w:style>
-  <w:style w:type="character" w:styleId="IntenseEmphasis">
+  <w:style w:type="character" w:styleId="aff1">
     <w:name w:val="Intense Emphasis"/>
-    <w:basedOn w:val="DefaultParagraphFont"/>
+    <w:basedOn w:val="a0"/>
     <w:uiPriority w:val="21"/>
     <w:qFormat/>
     <w:rsid w:val="00C97ECD"/>
@@ -13330,11 +14383,11 @@
       <w:iCs/>
     </w:rPr>
   </w:style>
-  <w:style w:type="paragraph" w:styleId="IntenseQuote">
+  <w:style w:type="paragraph" w:styleId="aff2">
     <w:name w:val="Intense Quote"/>
-    <w:basedOn w:val="Normal"/>
-    <w:next w:val="Normal"/>
-    <w:link w:val="IntenseQuoteChar"/>
+    <w:basedOn w:val="a"/>
+    <w:next w:val="a"/>
+    <w:link w:val="aff3"/>
     <w:uiPriority w:val="30"/>
     <w:qFormat/>
     <w:rsid w:val="00C97ECD"/>
@@ -13350,10 +14403,10 @@
       <w:szCs w:val="28"/>
     </w:rPr>
   </w:style>
-  <w:style w:type="character" w:customStyle="1" w:styleId="IntenseQuoteChar">
-    <w:name w:val="Intense Quote Char"/>
-    <w:basedOn w:val="DefaultParagraphFont"/>
-    <w:link w:val="IntenseQuote"/>
+  <w:style w:type="character" w:customStyle="1" w:styleId="aff3">
+    <w:name w:val="明显引用字符"/>
+    <w:basedOn w:val="a0"/>
+    <w:link w:val="aff2"/>
     <w:uiPriority w:val="30"/>
     <w:rsid w:val="00C97ECD"/>
     <w:rPr>
@@ -13363,9 +14416,9 @@
       <w:szCs w:val="28"/>
     </w:rPr>
   </w:style>
-  <w:style w:type="character" w:styleId="IntenseReference">
+  <w:style w:type="character" w:styleId="aff4">
     <w:name w:val="Intense Reference"/>
-    <w:basedOn w:val="DefaultParagraphFont"/>
+    <w:basedOn w:val="a0"/>
     <w:uiPriority w:val="32"/>
     <w:qFormat/>
     <w:rsid w:val="00C97ECD"/>
@@ -13376,9 +14429,9 @@
       <w:u w:val="single"/>
     </w:rPr>
   </w:style>
-  <w:style w:type="paragraph" w:styleId="ListParagraph">
+  <w:style w:type="paragraph" w:styleId="aff5">
     <w:name w:val="List Paragraph"/>
-    <w:basedOn w:val="Normal"/>
+    <w:basedOn w:val="a"/>
     <w:uiPriority w:val="34"/>
     <w:qFormat/>
     <w:rsid w:val="00976EC0"/>
@@ -13387,11 +14440,11 @@
       <w:contextualSpacing/>
     </w:pPr>
   </w:style>
-  <w:style w:type="paragraph" w:styleId="Subtitle">
+  <w:style w:type="paragraph" w:styleId="aff6">
     <w:name w:val="Subtitle"/>
-    <w:basedOn w:val="Normal"/>
-    <w:next w:val="Normal"/>
-    <w:link w:val="SubtitleChar"/>
+    <w:basedOn w:val="a"/>
+    <w:next w:val="a"/>
+    <w:link w:val="aff7"/>
     <w:uiPriority w:val="11"/>
     <w:qFormat/>
     <w:rsid w:val="00C97ECD"/>
@@ -13408,10 +14461,10 @@
       <w:szCs w:val="30"/>
     </w:rPr>
   </w:style>
-  <w:style w:type="character" w:customStyle="1" w:styleId="SubtitleChar">
-    <w:name w:val="Subtitle Char"/>
-    <w:basedOn w:val="DefaultParagraphFont"/>
-    <w:link w:val="Subtitle"/>
+  <w:style w:type="character" w:customStyle="1" w:styleId="aff7">
+    <w:name w:val="副标题字符"/>
+    <w:basedOn w:val="a0"/>
+    <w:link w:val="aff6"/>
     <w:uiPriority w:val="11"/>
     <w:rsid w:val="00C97ECD"/>
     <w:rPr>
@@ -13421,9 +14474,9 @@
       <w:szCs w:val="30"/>
     </w:rPr>
   </w:style>
-  <w:style w:type="character" w:styleId="Strong">
+  <w:style w:type="character" w:styleId="aff8">
     <w:name w:val="Strong"/>
-    <w:basedOn w:val="DefaultParagraphFont"/>
+    <w:basedOn w:val="a0"/>
     <w:uiPriority w:val="22"/>
     <w:qFormat/>
     <w:rsid w:val="00C97ECD"/>
@@ -13432,9 +14485,9 @@
       <w:bCs/>
     </w:rPr>
   </w:style>
-  <w:style w:type="character" w:styleId="Emphasis">
+  <w:style w:type="character" w:styleId="aff9">
     <w:name w:val="Emphasis"/>
-    <w:basedOn w:val="DefaultParagraphFont"/>
+    <w:basedOn w:val="a0"/>
     <w:uiPriority w:val="20"/>
     <w:qFormat/>
     <w:rsid w:val="00C97ECD"/>
@@ -13443,7 +14496,7 @@
       <w:iCs/>
     </w:rPr>
   </w:style>
-  <w:style w:type="paragraph" w:styleId="NoSpacing">
+  <w:style w:type="paragraph" w:styleId="affa">
     <w:name w:val="No Spacing"/>
     <w:uiPriority w:val="1"/>
     <w:qFormat/>
@@ -13452,11 +14505,11 @@
       <w:spacing w:after="0" w:line="240" w:lineRule="auto"/>
     </w:pPr>
   </w:style>
-  <w:style w:type="paragraph" w:styleId="Quote">
+  <w:style w:type="paragraph" w:styleId="affb">
     <w:name w:val="Quote"/>
-    <w:basedOn w:val="Normal"/>
-    <w:next w:val="Normal"/>
-    <w:link w:val="QuoteChar"/>
+    <w:basedOn w:val="a"/>
+    <w:next w:val="a"/>
+    <w:link w:val="affc"/>
     <w:uiPriority w:val="29"/>
     <w:qFormat/>
     <w:rsid w:val="00C97ECD"/>
@@ -13470,10 +14523,10 @@
       <w:iCs/>
     </w:rPr>
   </w:style>
-  <w:style w:type="character" w:customStyle="1" w:styleId="QuoteChar">
-    <w:name w:val="Quote Char"/>
-    <w:basedOn w:val="DefaultParagraphFont"/>
-    <w:link w:val="Quote"/>
+  <w:style w:type="character" w:customStyle="1" w:styleId="affc">
+    <w:name w:val="引用字符"/>
+    <w:basedOn w:val="a0"/>
+    <w:link w:val="affb"/>
     <w:uiPriority w:val="29"/>
     <w:rsid w:val="00C97ECD"/>
     <w:rPr>
@@ -13481,9 +14534,9 @@
       <w:iCs/>
     </w:rPr>
   </w:style>
-  <w:style w:type="character" w:styleId="SubtleEmphasis">
+  <w:style w:type="character" w:styleId="affd">
     <w:name w:val="Subtle Emphasis"/>
-    <w:basedOn w:val="DefaultParagraphFont"/>
+    <w:basedOn w:val="a0"/>
     <w:uiPriority w:val="19"/>
     <w:qFormat/>
     <w:rsid w:val="00C97ECD"/>
@@ -13493,9 +14546,9 @@
       <w:color w:val="595959" w:themeColor="text1" w:themeTint="A6"/>
     </w:rPr>
   </w:style>
-  <w:style w:type="character" w:styleId="SubtleReference">
+  <w:style w:type="character" w:styleId="affe">
     <w:name w:val="Subtle Reference"/>
-    <w:basedOn w:val="DefaultParagraphFont"/>
+    <w:basedOn w:val="a0"/>
     <w:uiPriority w:val="31"/>
     <w:qFormat/>
     <w:rsid w:val="00C97ECD"/>
@@ -13504,9 +14557,9 @@
       <w:color w:val="404040" w:themeColor="text1" w:themeTint="BF"/>
     </w:rPr>
   </w:style>
-  <w:style w:type="character" w:styleId="BookTitle">
+  <w:style w:type="character" w:styleId="afff">
     <w:name w:val="Book Title"/>
-    <w:basedOn w:val="DefaultParagraphFont"/>
+    <w:basedOn w:val="a0"/>
     <w:uiPriority w:val="33"/>
     <w:qFormat/>
     <w:rsid w:val="00C97ECD"/>
@@ -13516,9 +14569,9 @@
       <w:smallCaps/>
     </w:rPr>
   </w:style>
-  <w:style w:type="paragraph" w:styleId="NormalWeb">
+  <w:style w:type="paragraph" w:styleId="afff0">
     <w:name w:val="Normal (Web)"/>
-    <w:basedOn w:val="Normal"/>
+    <w:basedOn w:val="a"/>
     <w:uiPriority w:val="99"/>
     <w:semiHidden/>
     <w:unhideWhenUsed/>
@@ -13533,15 +14586,16 @@
       <w:lang w:eastAsia="zh-CN"/>
     </w:rPr>
   </w:style>
-  <w:style w:type="table" w:styleId="TableGrid">
+  <w:style w:type="table" w:styleId="afff1">
     <w:name w:val="Table Grid"/>
-    <w:basedOn w:val="TableNormal"/>
+    <w:basedOn w:val="a1"/>
     <w:uiPriority w:val="39"/>
     <w:rsid w:val="008040FA"/>
     <w:pPr>
       <w:spacing w:after="0" w:line="240" w:lineRule="auto"/>
     </w:pPr>
     <w:tblPr>
+      <w:tblInd w:w="0" w:type="dxa"/>
       <w:tblBorders>
         <w:top w:val="single" w:sz="4" w:space="0" w:color="auto"/>
         <w:left w:val="single" w:sz="4" w:space="0" w:color="auto"/>
@@ -13550,6 +14604,12 @@
         <w:insideH w:val="single" w:sz="4" w:space="0" w:color="auto"/>
         <w:insideV w:val="single" w:sz="4" w:space="0" w:color="auto"/>
       </w:tblBorders>
+      <w:tblCellMar>
+        <w:top w:w="0" w:type="dxa"/>
+        <w:left w:w="108" w:type="dxa"/>
+        <w:bottom w:w="0" w:type="dxa"/>
+        <w:right w:w="108" w:type="dxa"/>
+      </w:tblCellMar>
     </w:tblPr>
   </w:style>
 </w:styles>
@@ -15032,7 +16092,7 @@
 </file>
 
 <file path=customXml/itemProps4.xml><?xml version="1.0" encoding="utf-8"?>
-<ds:datastoreItem xmlns:ds="http://schemas.openxmlformats.org/officeDocument/2006/customXml" ds:itemID="{C6092E33-E127-4126-B482-48E6AFDE2E4B}">
+<ds:datastoreItem xmlns:ds="http://schemas.openxmlformats.org/officeDocument/2006/customXml" ds:itemID="{E56B918B-215E-714D-BADC-1C432E0A84BA}">
   <ds:schemaRefs>
     <ds:schemaRef ds:uri="http://schemas.openxmlformats.org/officeDocument/2006/bibliography"/>
   </ds:schemaRefs>
